--- a/manuscript/wen-et-al-2025-cava-rv1-changes.docx
+++ b/manuscript/wen-et-al-2025-cava-rv1-changes.docx
@@ -212,12 +212,14 @@
       <w:r>
         <w:t xml:space="preserve">*Corresponding author(s). E-mail(s): </w:t>
       </w:r>
+      <w:proofErr w:type="gramStart"/>
       <w:r>
         <w:t>prabhat.jha@utoronto.ca</w:t>
       </w:r>
       <w:r>
         <w:t>;</w:t>
       </w:r>
+      <w:proofErr w:type="gramEnd"/>
     </w:p>
     <w:p>
       <w:pPr>
@@ -270,7 +272,11 @@
         <w:t xml:space="preserve"> </w:t>
       </w:r>
       <w:r>
-        <w:t>prabhat.jha@utoronto.ca; r</w:t>
+        <w:t xml:space="preserve">prabhat.jha@utoronto.ca; </w:t>
+      </w:r>
+      <w:proofErr w:type="gramStart"/>
+      <w:r>
+        <w:t>r</w:t>
       </w:r>
       <w:r>
         <w:t>.ansumana</w:t>
@@ -284,6 +290,7 @@
       <w:r>
         <w:t>;</w:t>
       </w:r>
+      <w:proofErr w:type="gramEnd"/>
     </w:p>
     <w:p>
       <w:pPr>
@@ -1293,7 +1300,15 @@
         <w:t>.</w:t>
       </w:r>
       <w:r>
-        <w:t xml:space="preserve"> Verbal autopsy data containing 11,920 sample deaths were initially collected from in-field surveys, and filtered to </w:t>
+        <w:t xml:space="preserve"> Verbal autopsy data containing 11,920 sample deaths were initially collected from in-field </w:t>
+      </w:r>
+      <w:proofErr w:type="gramStart"/>
+      <w:r>
+        <w:t>surveys, and</w:t>
+      </w:r>
+      <w:proofErr w:type="gramEnd"/>
+      <w:r>
+        <w:t xml:space="preserve"> filtered to </w:t>
       </w:r>
       <w:r>
         <w:t>6939</w:t>
@@ -1305,7 +1320,15 @@
         <w:t xml:space="preserve"> Four computer models GPT-3.5, GPT-4, InterVA-5, and InSilicoVA were </w:t>
       </w:r>
       <w:r>
-        <w:t>compared to physicians using standardized CGHR-10 codes, and evaluated using individual PCCC and population CSMF accuracy metrics.</w:t>
+        <w:t xml:space="preserve">compared to physicians using standardized CGHR-10 </w:t>
+      </w:r>
+      <w:proofErr w:type="gramStart"/>
+      <w:r>
+        <w:t>codes, and</w:t>
+      </w:r>
+      <w:proofErr w:type="gramEnd"/>
+      <w:r>
+        <w:t xml:space="preserve"> evaluated using individual PCCC and population CSMF accuracy metrics.</w:t>
       </w:r>
     </w:p>
     <w:p>
@@ -1475,7 +1498,15 @@
     </w:p>
     <w:p>
       <w:r>
-        <w:t>Four computational models were used to assign causes of death (CODs) for each of the 6,939 physician-agreed verbal autopsy (VA) records: GPT-3.5, GPT-4, InterVA-5, and InSilicoVA. InterVA-5 and InSilicoVA are widely used statistical models within the OpenVA framework for COD assignment in VA</w:t>
+        <w:t xml:space="preserve">Four computational models were used to assign causes of death (CODs) for each of the 6,939 physician-agreed verbal autopsy (VA) records: GPT-3.5, GPT-4, InterVA-5, and InSilicoVA. InterVA-5 and InSilicoVA are widely used statistical models within the </w:t>
+      </w:r>
+      <w:proofErr w:type="spellStart"/>
+      <w:r>
+        <w:t>OpenVA</w:t>
+      </w:r>
+      <w:proofErr w:type="spellEnd"/>
+      <w:r>
+        <w:t xml:space="preserve"> framework for COD assignment in VA</w:t>
       </w:r>
       <w:r>
         <w:t xml:space="preserve">s </w:t>
@@ -1792,7 +1823,15 @@
     </w:p>
     <w:p>
       <w:r>
-        <w:t xml:space="preserve">InterVA-5 and InSilicoVA used structured questionnaire data, which were converted into OpenVA-compatible format </w:t>
+        <w:t xml:space="preserve">InterVA-5 and InSilicoVA used structured questionnaire data, which were converted into </w:t>
+      </w:r>
+      <w:proofErr w:type="spellStart"/>
+      <w:r>
+        <w:t>OpenVA</w:t>
+      </w:r>
+      <w:proofErr w:type="spellEnd"/>
+      <w:r>
+        <w:t xml:space="preserve">-compatible format </w:t>
       </w:r>
       <w:r>
         <w:fldChar w:fldCharType="begin"/>
@@ -2083,7 +2122,7 @@
           <w:lang w:val="en-US"/>
         </w:rPr>
         <w:drawing>
-          <wp:inline distT="0" distB="0" distL="0" distR="0" wp14:anchorId="1AC42168" wp14:editId="31B666BC">
+          <wp:inline distT="0" distB="0" distL="0" distR="0" wp14:anchorId="1AC42168" wp14:editId="067444C2">
             <wp:extent cx="4491275" cy="2642717"/>
             <wp:effectExtent l="0" t="0" r="0" b="0"/>
             <wp:docPr id="1231772971" name="Picture 12" descr="A graph with blue and pink stripes&#10;&#10;AI-generated content may be incorrect."/>
@@ -2207,7 +2246,7 @@
         </w:rPr>
         <w:lastRenderedPageBreak/>
         <w:drawing>
-          <wp:inline distT="0" distB="0" distL="0" distR="0" wp14:anchorId="0B6F4570" wp14:editId="205D2DE5">
+          <wp:inline distT="0" distB="0" distL="0" distR="0" wp14:anchorId="0B6F4570" wp14:editId="32F54567">
             <wp:extent cx="4976900" cy="2193561"/>
             <wp:effectExtent l="0" t="0" r="0" b="0"/>
             <wp:docPr id="1631068511" name="Picture 11"/>
@@ -2322,7 +2361,7 @@
           <w:lang w:val="en-US"/>
         </w:rPr>
         <w:drawing>
-          <wp:inline distT="0" distB="0" distL="0" distR="0" wp14:anchorId="48512C0F" wp14:editId="1C8B2027">
+          <wp:inline distT="0" distB="0" distL="0" distR="0" wp14:anchorId="48512C0F" wp14:editId="4CB0BAA6">
             <wp:extent cx="5426439" cy="3192686"/>
             <wp:effectExtent l="0" t="0" r="0" b="0"/>
             <wp:docPr id="47949129" name="Picture 10"/>
@@ -2984,7 +3023,7 @@
           <w:lang w:val="en-US"/>
         </w:rPr>
         <w:drawing>
-          <wp:inline distT="0" distB="0" distL="0" distR="0" wp14:anchorId="1A230AE0" wp14:editId="70C04E5C">
+          <wp:inline distT="0" distB="0" distL="0" distR="0" wp14:anchorId="1A230AE0" wp14:editId="49F4BAD8">
             <wp:extent cx="5566348" cy="3275003"/>
             <wp:effectExtent l="0" t="0" r="0" b="0"/>
             <wp:docPr id="521136775" name="Picture 6"/>
@@ -3358,7 +3397,15 @@
         <w:t xml:space="preserve">revealed </w:t>
       </w:r>
       <w:r>
-        <w:t xml:space="preserve">that GPT-3.5 </w:t>
+        <w:t>that GPT-3.5</w:t>
+      </w:r>
+      <w:ins w:id="2" w:author="R W" w:date="2025-10-13T21:21:00Z" w16du:dateUtc="2025-10-14T01:21:00Z">
+        <w:r>
+          <w:t>/5</w:t>
+        </w:r>
+      </w:ins>
+      <w:r>
+        <w:t xml:space="preserve"> </w:t>
       </w:r>
       <w:r>
         <w:t xml:space="preserve">did not assign </w:t>
@@ -3375,12 +3422,12 @@
       <w:r>
         <w:t xml:space="preserve"> when repeated on </w:t>
       </w:r>
-      <w:del w:id="2" w:author="R W" w:date="2025-10-09T01:21:00Z" w16du:dateUtc="2025-10-09T05:21:00Z">
+      <w:del w:id="3" w:author="R W" w:date="2025-10-09T01:21:00Z" w16du:dateUtc="2025-10-09T05:21:00Z">
         <w:r>
           <w:delText>the same</w:delText>
         </w:r>
       </w:del>
-      <w:ins w:id="3" w:author="R W" w:date="2025-10-09T01:21:00Z" w16du:dateUtc="2025-10-09T05:21:00Z">
+      <w:ins w:id="4" w:author="R W" w:date="2025-10-09T01:21:00Z" w16du:dateUtc="2025-10-09T05:21:00Z">
         <w:r>
           <w:t>identical</w:t>
         </w:r>
@@ -3388,365 +3435,554 @@
       <w:r>
         <w:t xml:space="preserve"> record</w:t>
       </w:r>
-      <w:ins w:id="4" w:author="R W" w:date="2025-10-09T01:21:00Z" w16du:dateUtc="2025-10-09T05:21:00Z">
+      <w:ins w:id="5" w:author="R W" w:date="2025-10-09T01:21:00Z" w16du:dateUtc="2025-10-09T05:21:00Z">
         <w:r>
           <w:t>s</w:t>
         </w:r>
       </w:ins>
+      <w:del w:id="6" w:author="R W" w:date="2025-10-14T03:11:00Z" w16du:dateUtc="2025-10-14T07:11:00Z">
+        <w:r>
+          <w:delText xml:space="preserve"> </w:delText>
+        </w:r>
+        <w:r>
+          <w:fldChar w:fldCharType="begin"/>
+        </w:r>
+        <w:r>
+          <w:delInstrText xml:space="preserve"> ADDIN ZOTERO_ITEM CSL_CITATION {"citationID":"iRyJL2Tr","properties":{"formattedCitation":"[59\\uc0\\u8211{}64]","plainCitation":"[59–64]","noteIndex":0},"citationItems":[{"id":2820,"uris":["http://zotero.org/users/6749620/items/DUNB6V86"],"itemData":{"id":2820,"type":"article-journal","abstract":"Background:\nNatural language processing models such as ChatGPT can generate text-based content and are poised to become a major information source in medicine and beyond. The accuracy and completeness of ChatGPT for medical queries is not known.\n\nMethods:\nThirty-three physicians across 17 specialties generated 284 medical questions that they subjectively classified as easy, medium, or hard with either binary (yes/no) or descriptive answers. The physicians then graded ChatGPT-generated answers to these questions for accuracy (6-point Likert scale; range 1 – completely incorrect to 6 – completely correct) and completeness (3-point Likert scale; range 1 – incomplete to 3 - complete plus additional context). Scores were summarized with descriptive statistics and compared using Mann-Whitney U or Kruskal-Wallis testing.\n\nResults:\nAcross all questions (n=284), median accuracy score was 5.5 (between almost completely and completely correct) with mean score of 4.8 (between mostly and almost completely correct). Median completeness score was 3 (complete and comprehensive) with mean score of 2.5. For questions rated easy, medium, and hard, median accuracy scores were 6, 5.5, and 5 (mean 5.0, 4.7, and 4.6; p=0.05). Accuracy scores for binary and descriptive questions were similar (median 6 vs. 5; mean 4.9 vs. 4.7; p=0.07). Of 36 questions with scores of 1-2, 34 were re-queried/re-graded 8-17 days later with substantial improvement (median 2 vs. 4; p&lt;0.01).\n\nConclusions:\nChatGPT generated largely accurate information to diverse medical queries as judged by academic physician specialists although with important limitations. Further research and model development are needed to correct inaccuracies and for validation.","container-title":"Research Square","DOI":"10.21203/rs.3.rs-2566942/v1","journalAbbreviation":"Res Sq","note":"PMID: 36909565\nPMCID: PMC10002821","page":"rs.3.rs-2566942","source":"PubMed Central","title":"Assessing the Accuracy and Reliability of AI-Generated Medical Responses: An Evaluation of the Chat-GPT Model","title-short":"Assessing the Accuracy and Reliability of AI-Generated Medical Responses","author":[{"family":"Johnson","given":"Douglas"},{"family":"Goodman","given":"Rachel"},{"family":"Patrinely","given":"J"},{"family":"Stone","given":"Cosby"},{"family":"Zimmerman","given":"Eli"},{"family":"Donald","given":"Rebecca"},{"family":"Chang","given":"Sam"},{"family":"Berkowitz","given":"Sean"},{"family":"Finn","given":"Avni"},{"family":"Jahangir","given":"Eiman"},{"family":"Scoville","given":"Elizabeth"},{"family":"Reese","given":"Tyler"},{"family":"Friedman","given":"Debra"},{"family":"Bastarache","given":"Julie"},{"family":"Heijden","given":"Yuri","non-dropping-particle":"van der"},{"family":"Wright","given":"Jordan"},{"family":"Carter","given":"Nicholas"},{"family":"Alexander","given":"Matthew"},{"family":"Choe","given":"Jennifer"},{"family":"Chastain","given":"Cody"},{"family":"Zic","given":"John"},{"family":"Horst","given":"Sara"},{"family":"Turker","given":"Isik"},{"family":"Agarwal","given":"Rajiv"},{"family":"Osmundson","given":"Evan"},{"family":"Idrees","given":"Kamran"},{"family":"Kieman","given":"Colleen"},{"family":"Padmanabhan","given":"Chandrasekhar"},{"family":"Bailey","given":"Christina"},{"family":"Schlegel","given":"Cameron"},{"family":"Chambless","given":"Lola"},{"family":"Gibson","given":"Mike"},{"family":"Osterman","given":"Travis"},{"family":"Wheless","given":"Lee"}],"issued":{"date-parts":[["2023",2,28]]},"citation-key":"johnsonAssessingAccuracyReliability2023"},"prefix":""},{"id":2824,"uris":["http://zotero.org/users/6749620/items/QBSXUL86"],"itemData":{"id":2824,"type":"article","abstract":"ChatGPT has gained a huge popularity since its introduction. Its positive aspects have been reported through many media platforms, and some analyses even showed that ChatGPT achieved a decent grade in professional exams, adding extra support to the claim that AI can now assist and even replace humans in industrial fields. Others, however, doubt its reliability and trustworthiness. This paper investigates the trustworthiness of ChatGPT and GPT-4 regarding logically consistent behaviour, focusing specifically on semantic consistency and the properties of negation, symmetric, and transitive consistency. Our findings suggest that while both models appear to show an enhanced language understanding and reasoning ability, they still frequently fall short of generating logically consistent predictions. We also ascertain via experiments that prompt designing, few-shot learning and employing larger large language models (LLMs) are unlikely to be the ultimate solution to resolve the inconsistency issue of LLMs.","note":"arXiv:2303.06273 [cs]","number":"arXiv:2303.06273","publisher":"arXiv","source":"arXiv.org","title":"Consistency Analysis of ChatGPT","URL":"http://arxiv.org/abs/2303.06273","author":[{"family":"Jang","given":"Myeongjun Erik"},{"family":"Lukasiewicz","given":"Thomas"}],"accessed":{"date-parts":[["2024",7,6]]},"issued":{"date-parts":[["2023",11,13]]},"citation-key":"jangConsistencyAnalysisChatGPT2023"},"prefix":""},{"id":2829,"uris":["http://zotero.org/users/6749620/items/SAYN2J7L"],"itemData":{"id":2829,"type":"article-journal","container-title":"Radiology","DOI":"10.1148/radiol.232715","ISSN":"0033-8419, 1527-1315","issue":"2","journalAbbreviation":"Radiology","language":"en","page":"e232715","source":"DOI.org (Crossref)","title":"Evaluation of Reliability, Repeatability, Robustness, and Confidence of GPT-3.5 and GPT-4 on a Radiology Board–style Examination","volume":"311","author":[{"family":"Krishna","given":"Satheesh"},{"family":"Bhambra","given":"Nishaant"},{"family":"Bleakney","given":"Robert"},{"family":"Bhayana","given":"Rajesh"},{"family":"Atzen","given":"Sarah"}],"editor":[{"family":"Moy","given":"Linda"}],"issued":{"date-parts":[["2024",5,1]]},"citation-key":"krishnaEvaluationReliabilityRepeatability2024"},"prefix":""},{"id":3520,"uris":["http://zotero.org/users/6749620/items/XNH8XJ5D"],"itemData":{"id":3520,"type":"webpage","abstract":"TLDR: Developers can now specify seed parameter in the Chat Completion request to receive (mostly) consistent outputs. To help you keep t...","container-title":"OpenAI Cookbook","language":"en","title":"How to make your completions outputs consistent with the new seed parameter","URL":"https://cookbook.openai.com/examples/reproducible_outputs_with_the_seed_parameter","author":[{"literal":"OpenAI"},{"family":"Anadkat","given":"Shyamal"}],"accessed":{"date-parts":[["2025",10,9]]},"issued":{"date-parts":[["2023",11,6]]},"citation-key":"openaiHowMakeYour2023"}},{"id":3522,"uris":["http://zotero.org/users/6749620/items/ZE7NY5XP"],"itemData":{"id":3522,"type":"webpage","abstract":"We’re introducing new developer controls in the GPT-5 series that give you greater control over model responses—from shaping output lengt...","container-title":"OpenAI Cookbook","language":"en","title":"GPT-5 New Params and Tools","URL":"https://cookbook.openai.com/examples/gpt-5/gpt-5_new_params_and_tools","author":[{"literal":"OpenAI"},{"family":"Singh","given":"Mandeep"}],"accessed":{"date-parts":[["2025",10,14]]},"issued":{"date-parts":[["2025",8,7]]},"citation-key":"openaiGPT5NewParams2025"}},{"id":3524,"uris":["http://zotero.org/users/6749620/items/7QFUGNXC"],"itemData":{"id":3524,"type":"webpage","abstract":"Learn about how to use and migrate to GPT-5, the latest model in the OpenAI API.","container-title":"OpenAI API","language":"en-US","title":"Using GPT-5","URL":"https://platform.openai.com","author":[{"literal":"OpenAI"}],"accessed":{"date-parts":[["2025",10,14]]},"issued":{"date-parts":[["2025"]]},"citation-key":"openaiUsingGPT52025"}}],"schema":"https://github.com/citation-style-language/schema/raw/master/csl-citation.json"} </w:delInstrText>
+        </w:r>
+        <w:r>
+          <w:fldChar w:fldCharType="separate"/>
+        </w:r>
+        <w:r>
+          <w:rPr>
+            <w:rFonts w:eastAsiaTheme="minorEastAsia" w:cs="Times New Roman"/>
+            <w:kern w:val="0"/>
+            <w:lang w:val="en-US"/>
+          </w:rPr>
+          <w:delText>[59–64]</w:delText>
+        </w:r>
+        <w:r>
+          <w:fldChar w:fldCharType="end"/>
+        </w:r>
+      </w:del>
+      <w:r>
+        <w:t>.</w:t>
+      </w:r>
+      <w:ins w:id="7" w:author="R W" w:date="2025-10-14T03:09:00Z" w16du:dateUtc="2025-10-14T07:09:00Z">
+        <w:r>
+          <w:t xml:space="preserve"> </w:t>
+        </w:r>
+      </w:ins>
+      <w:ins w:id="8" w:author="R W" w:date="2025-10-14T03:17:00Z" w16du:dateUtc="2025-10-14T07:17:00Z">
+        <w:r>
+          <w:t xml:space="preserve">Thus, </w:t>
+        </w:r>
+      </w:ins>
+      <w:ins w:id="9" w:author="R W" w:date="2025-10-14T03:09:00Z" w16du:dateUtc="2025-10-14T07:09:00Z">
+        <w:r>
+          <w:t xml:space="preserve">GPT models were </w:t>
+        </w:r>
+      </w:ins>
+      <w:ins w:id="10" w:author="R W" w:date="2025-10-14T03:21:00Z" w16du:dateUtc="2025-10-14T07:21:00Z">
+        <w:r>
+          <w:t xml:space="preserve">inherently </w:t>
+        </w:r>
+      </w:ins>
+      <w:ins w:id="11" w:author="R W" w:date="2025-10-14T03:09:00Z" w16du:dateUtc="2025-10-14T07:09:00Z">
+        <w:r>
+          <w:t>non-deterministic</w:t>
+        </w:r>
+      </w:ins>
+      <w:ins w:id="12" w:author="R W" w:date="2025-10-14T03:21:00Z" w16du:dateUtc="2025-10-14T07:21:00Z">
+        <w:r>
+          <w:t>,</w:t>
+        </w:r>
+      </w:ins>
+      <w:ins w:id="13" w:author="R W" w:date="2025-10-14T03:22:00Z" w16du:dateUtc="2025-10-14T07:22:00Z">
+        <w:r>
+          <w:t xml:space="preserve"> </w:t>
+        </w:r>
+      </w:ins>
+      <w:ins w:id="14" w:author="R W" w:date="2025-10-14T03:12:00Z" w16du:dateUtc="2025-10-14T07:12:00Z">
+        <w:r>
+          <w:t>as</w:t>
+        </w:r>
+      </w:ins>
+      <w:ins w:id="15" w:author="R W" w:date="2025-10-14T03:11:00Z" w16du:dateUtc="2025-10-14T07:11:00Z">
+        <w:r>
+          <w:t xml:space="preserve"> iden</w:t>
+        </w:r>
+      </w:ins>
+      <w:ins w:id="16" w:author="R W" w:date="2025-10-14T03:12:00Z" w16du:dateUtc="2025-10-14T07:12:00Z">
+        <w:r>
+          <w:t>tical outputs across runs were not guaranteed</w:t>
+        </w:r>
+      </w:ins>
+      <w:ins w:id="17" w:author="R W" w:date="2025-10-14T03:10:00Z" w16du:dateUtc="2025-10-14T07:10:00Z">
+        <w:r>
+          <w:t xml:space="preserve"> </w:t>
+        </w:r>
+      </w:ins>
+      <w:ins w:id="18" w:author="R W" w:date="2025-10-14T03:11:00Z" w16du:dateUtc="2025-10-14T07:11:00Z">
+        <w:r>
+          <w:fldChar w:fldCharType="begin"/>
+        </w:r>
+      </w:ins>
+      <w:r>
+        <w:instrText xml:space="preserve"> ADDIN ZOTERO_ITEM CSL_CITATION {"citationID":"Bsr5EEyl","properties":{"formattedCitation":"[59\\uc0\\u8211{}61]","plainCitation":"[59–61]","noteIndex":0},"citationItems":[{"id":2820,"uris":["http://zotero.org/users/6749620/items/DUNB6V86"],"itemData":{"id":2820,"type":"article-journal","abstract":"Background:\nNatural language processing models such as ChatGPT can generate text-based content and are poised to become a major information source in medicine and beyond. The accuracy and completeness of ChatGPT for medical queries is not known.\n\nMethods:\nThirty-three physicians across 17 specialties generated 284 medical questions that they subjectively classified as easy, medium, or hard with either binary (yes/no) or descriptive answers. The physicians then graded ChatGPT-generated answers to these questions for accuracy (6-point Likert scale; range 1 – completely incorrect to 6 – completely correct) and completeness (3-point Likert scale; range 1 – incomplete to 3 - complete plus additional context). Scores were summarized with descriptive statistics and compared using Mann-Whitney U or Kruskal-Wallis testing.\n\nResults:\nAcross all questions (n=284), median accuracy score was 5.5 (between almost completely and completely correct) with mean score of 4.8 (between mostly and almost completely correct). Median completeness score was 3 (complete and comprehensive) with mean score of 2.5. For questions rated easy, medium, and hard, median accuracy scores were 6, 5.5, and 5 (mean 5.0, 4.7, and 4.6; p=0.05). Accuracy scores for binary and descriptive questions were similar (median 6 vs. 5; mean 4.9 vs. 4.7; p=0.07). Of 36 questions with scores of 1-2, 34 were re-queried/re-graded 8-17 days later with substantial improvement (median 2 vs. 4; p&lt;0.01).\n\nConclusions:\nChatGPT generated largely accurate information to diverse medical queries as judged by academic physician specialists although with important limitations. Further research and model development are needed to correct inaccuracies and for validation.","container-title":"Research Square","DOI":"10.21203/rs.3.rs-2566942/v1","journalAbbreviation":"Res Sq","note":"PMID: 36909565\nPMCID: PMC10002821","page":"rs.3.rs-2566942","source":"PubMed Central","title":"Assessing the Accuracy and Reliability of AI-Generated Medical Responses: An Evaluation of the Chat-GPT Model","title-short":"Assessing the Accuracy and Reliability of AI-Generated Medical Responses","author":[{"family":"Johnson","given":"Douglas"},{"family":"Goodman","given":"Rachel"},{"family":"Patrinely","given":"J"},{"family":"Stone","given":"Cosby"},{"family":"Zimmerman","given":"Eli"},{"family":"Donald","given":"Rebecca"},{"family":"Chang","given":"Sam"},{"family":"Berkowitz","given":"Sean"},{"family":"Finn","given":"Avni"},{"family":"Jahangir","given":"Eiman"},{"family":"Scoville","given":"Elizabeth"},{"family":"Reese","given":"Tyler"},{"family":"Friedman","given":"Debra"},{"family":"Bastarache","given":"Julie"},{"family":"Heijden","given":"Yuri","non-dropping-particle":"van der"},{"family":"Wright","given":"Jordan"},{"family":"Carter","given":"Nicholas"},{"family":"Alexander","given":"Matthew"},{"family":"Choe","given":"Jennifer"},{"family":"Chastain","given":"Cody"},{"family":"Zic","given":"John"},{"family":"Horst","given":"Sara"},{"family":"Turker","given":"Isik"},{"family":"Agarwal","given":"Rajiv"},{"family":"Osmundson","given":"Evan"},{"family":"Idrees","given":"Kamran"},{"family":"Kieman","given":"Colleen"},{"family":"Padmanabhan","given":"Chandrasekhar"},{"family":"Bailey","given":"Christina"},{"family":"Schlegel","given":"Cameron"},{"family":"Chambless","given":"Lola"},{"family":"Gibson","given":"Mike"},{"family":"Osterman","given":"Travis"},{"family":"Wheless","given":"Lee"}],"issued":{"date-parts":[["2023",2,28]]},"citation-key":"johnsonAssessingAccuracyReliability2023"}},{"id":2824,"uris":["http://zotero.org/users/6749620/items/QBSXUL86"],"itemData":{"id":2824,"type":"article","abstract":"ChatGPT has gained a huge popularity since its introduction. Its positive aspects have been reported through many media platforms, and some analyses even showed that ChatGPT achieved a decent grade in professional exams, adding extra support to the claim that AI can now assist and even replace humans in industrial fields. Others, however, doubt its reliability and trustworthiness. This paper investigates the trustworthiness of ChatGPT and GPT-4 regarding logically consistent behaviour, focusing specifically on semantic consistency and the properties of negation, symmetric, and transitive consistency. Our findings suggest that while both models appear to show an enhanced language understanding and reasoning ability, they still frequently fall short of generating logically consistent predictions. We also ascertain via experiments that prompt designing, few-shot learning and employing larger large language models (LLMs) are unlikely to be the ultimate solution to resolve the inconsistency issue of LLMs.","note":"arXiv:2303.06273 [cs]","number":"arXiv:2303.06273","publisher":"arXiv","source":"arXiv.org","title":"Consistency Analysis of ChatGPT","URL":"http://arxiv.org/abs/2303.06273","author":[{"family":"Jang","given":"Myeongjun Erik"},{"family":"Lukasiewicz","given":"Thomas"}],"accessed":{"date-parts":[["2024",7,6]]},"issued":{"date-parts":[["2023",11,13]]},"citation-key":"jangConsistencyAnalysisChatGPT2023"}},{"id":2829,"uris":["http://zotero.org/users/6749620/items/SAYN2J7L"],"itemData":{"id":2829,"type":"article-journal","container-title":"Radiology","DOI":"10.1148/radiol.232715","ISSN":"0033-8419, 1527-1315","issue":"2","journalAbbreviation":"Radiology","language":"en","page":"e232715","source":"DOI.org (Crossref)","title":"Evaluation of Reliability, Repeatability, Robustness, and Confidence of GPT-3.5 and GPT-4 on a Radiology Board–style Examination","volume":"311","author":[{"family":"Krishna","given":"Satheesh"},{"family":"Bhambra","given":"Nishaant"},{"family":"Bleakney","given":"Robert"},{"family":"Bhayana","given":"Rajesh"},{"family":"Atzen","given":"Sarah"}],"editor":[{"family":"Moy","given":"Linda"}],"issued":{"date-parts":[["2024",5,1]]},"citation-key":"krishnaEvaluationReliabilityRepeatability2024"},"prefix":""}],"schema":"https://github.com/citation-style-language/schema/raw/master/csl-citation.json"} </w:instrText>
+      </w:r>
+      <w:ins w:id="19" w:author="R W" w:date="2025-10-14T03:11:00Z" w16du:dateUtc="2025-10-14T07:11:00Z">
+        <w:r>
+          <w:fldChar w:fldCharType="separate"/>
+        </w:r>
+      </w:ins>
+      <w:r>
+        <w:rPr>
+          <w:rFonts w:eastAsiaTheme="minorEastAsia" w:cs="Times New Roman"/>
+          <w:kern w:val="0"/>
+          <w:lang w:val="en-US"/>
+        </w:rPr>
+        <w:t>[59–61]</w:t>
+      </w:r>
+      <w:ins w:id="20" w:author="R W" w:date="2025-10-14T03:11:00Z" w16du:dateUtc="2025-10-14T07:11:00Z">
+        <w:r>
+          <w:fldChar w:fldCharType="end"/>
+        </w:r>
+        <w:r>
+          <w:t>.</w:t>
+        </w:r>
+      </w:ins>
+      <w:ins w:id="21" w:author="R W" w:date="2025-10-14T03:13:00Z" w16du:dateUtc="2025-10-14T07:13:00Z">
+        <w:r>
+          <w:t xml:space="preserve"> </w:t>
+        </w:r>
+      </w:ins>
+      <w:ins w:id="22" w:author="R W" w:date="2025-10-14T03:22:00Z" w16du:dateUtc="2025-10-14T07:22:00Z">
+        <w:r>
+          <w:t>Noneth</w:t>
+        </w:r>
+        <w:r>
+          <w:t>e</w:t>
+        </w:r>
+        <w:r>
+          <w:t>less</w:t>
+        </w:r>
+        <w:r>
+          <w:t>, adjusting</w:t>
+        </w:r>
+      </w:ins>
+      <w:ins w:id="23" w:author="R W" w:date="2025-10-14T03:13:00Z" w16du:dateUtc="2025-10-14T07:13:00Z">
+        <w:r>
+          <w:t xml:space="preserve"> </w:t>
+        </w:r>
+      </w:ins>
+      <w:ins w:id="24" w:author="R W" w:date="2025-10-14T03:14:00Z" w16du:dateUtc="2025-10-14T07:14:00Z">
+        <w:r>
+          <w:t>model parameters (e.g., temperature, seed, reasoning, verbosity) c</w:t>
+        </w:r>
+      </w:ins>
+      <w:ins w:id="25" w:author="R W" w:date="2025-10-14T03:15:00Z" w16du:dateUtc="2025-10-14T07:15:00Z">
+        <w:r>
+          <w:t>an i</w:t>
+        </w:r>
+      </w:ins>
+      <w:ins w:id="26" w:author="R W" w:date="2025-10-14T03:22:00Z" w16du:dateUtc="2025-10-14T07:22:00Z">
+        <w:r>
+          <w:t>mprove output consistency</w:t>
+        </w:r>
+      </w:ins>
+      <w:ins w:id="27" w:author="R W" w:date="2025-10-14T03:18:00Z" w16du:dateUtc="2025-10-14T07:18:00Z">
+        <w:r>
+          <w:t>,</w:t>
+        </w:r>
+      </w:ins>
+      <w:ins w:id="28" w:author="R W" w:date="2025-10-14T03:16:00Z" w16du:dateUtc="2025-10-14T07:16:00Z">
+        <w:r>
+          <w:t xml:space="preserve"> </w:t>
+        </w:r>
+      </w:ins>
+      <w:ins w:id="29" w:author="R W" w:date="2025-10-14T03:23:00Z" w16du:dateUtc="2025-10-14T07:23:00Z">
+        <w:r>
+          <w:t>though complete</w:t>
+        </w:r>
+      </w:ins>
+      <w:ins w:id="30" w:author="R W" w:date="2025-10-14T03:16:00Z" w16du:dateUtc="2025-10-14T07:16:00Z">
+        <w:r>
+          <w:t xml:space="preserve"> stability</w:t>
+        </w:r>
+      </w:ins>
+      <w:ins w:id="31" w:author="R W" w:date="2025-10-14T03:23:00Z" w16du:dateUtc="2025-10-14T07:23:00Z">
+        <w:r>
+          <w:t xml:space="preserve"> is not ensured</w:t>
+        </w:r>
+      </w:ins>
+      <w:ins w:id="32" w:author="R W" w:date="2025-10-14T03:28:00Z" w16du:dateUtc="2025-10-14T07:28:00Z">
+        <w:r>
+          <w:t xml:space="preserve"> in practice</w:t>
+        </w:r>
+      </w:ins>
+      <w:ins w:id="33" w:author="R W" w:date="2025-10-14T03:18:00Z" w16du:dateUtc="2025-10-14T07:18:00Z">
+        <w:r>
+          <w:t xml:space="preserve"> </w:t>
+        </w:r>
+      </w:ins>
+      <w:r>
+        <w:fldChar w:fldCharType="begin"/>
+      </w:r>
+      <w:r>
+        <w:instrText xml:space="preserve"> ADDIN ZOTERO_ITEM CSL_CITATION {"citationID":"mkazIV3x","properties":{"formattedCitation":"[62\\uc0\\u8211{}64]","plainCitation":"[62–64]","noteIndex":0},"citationItems":[{"id":3524,"uris":["http://zotero.org/users/6749620/items/7QFUGNXC"],"itemData":{"id":3524,"type":"webpage","abstract":"Learn about how to use and migrate to GPT-5, the latest model in the OpenAI API.","container-title":"OpenAI API","language":"en-US","title":"Using GPT-5","URL":"https://platform.openai.com","author":[{"literal":"OpenAI"}],"accessed":{"date-parts":[["2025",10,14]]},"issued":{"date-parts":[["2025"]]},"citation-key":"openaiUsingGPT52025"}},{"id":3522,"uris":["http://zotero.org/users/6749620/items/ZE7NY5XP"],"itemData":{"id":3522,"type":"webpage","abstract":"We’re introducing new developer controls in the GPT-5 series that give you greater control over model responses—from shaping output lengt...","container-title":"OpenAI Cookbook","language":"en","title":"GPT-5 New Params and Tools","URL":"https://cookbook.openai.com/examples/gpt-5/gpt-5_new_params_and_tools","author":[{"literal":"OpenAI"},{"family":"Singh","given":"Mandeep"}],"accessed":{"date-parts":[["2025",10,14]]},"issued":{"date-parts":[["2025",8,7]]},"citation-key":"openaiGPT5NewParams2025"}},{"id":3520,"uris":["http://zotero.org/users/6749620/items/XNH8XJ5D"],"itemData":{"id":3520,"type":"webpage","abstract":"TLDR: Developers can now specify seed parameter in the Chat Completion request to receive (mostly) consistent outputs. To help you keep t...","container-title":"OpenAI Cookbook","language":"en","title":"How to make your completions outputs consistent with the new seed parameter","URL":"https://cookbook.openai.com/examples/reproducible_outputs_with_the_seed_parameter","author":[{"literal":"OpenAI"},{"family":"Anadkat","given":"Shyamal"}],"accessed":{"date-parts":[["2025",10,9]]},"issued":{"date-parts":[["2023",11,6]]},"citation-key":"openaiHowMakeYour2023"}}],"schema":"https://github.com/citation-style-language/schema/raw/master/csl-citation.json"} </w:instrText>
+      </w:r>
+      <w:r>
+        <w:fldChar w:fldCharType="separate"/>
+      </w:r>
+      <w:r>
+        <w:rPr>
+          <w:rFonts w:eastAsiaTheme="minorEastAsia" w:cs="Times New Roman"/>
+          <w:kern w:val="0"/>
+          <w:lang w:val="en-US"/>
+        </w:rPr>
+        <w:t>[62–64]</w:t>
+      </w:r>
+      <w:r>
+        <w:fldChar w:fldCharType="end"/>
+      </w:r>
+      <w:ins w:id="34" w:author="R W" w:date="2025-10-14T03:16:00Z" w16du:dateUtc="2025-10-14T07:16:00Z">
+        <w:r>
+          <w:t>.</w:t>
+        </w:r>
+      </w:ins>
       <w:r>
         <w:t xml:space="preserve"> </w:t>
       </w:r>
       <w:r>
+        <w:t>In</w:t>
+      </w:r>
+      <w:r>
+        <w:t xml:space="preserve"> contrast, InterVA-5 and InSilicoVA provide assignments with probabilities for alternative causes</w:t>
+      </w:r>
+      <w:r>
+        <w:t xml:space="preserve">, which </w:t>
+      </w:r>
+      <w:r>
+        <w:t>was</w:t>
+      </w:r>
+      <w:r>
+        <w:t xml:space="preserve"> made feasible by</w:t>
+      </w:r>
+      <w:r>
+        <w:t xml:space="preserve"> calculating probabilities using</w:t>
+      </w:r>
+      <w:r>
+        <w:t xml:space="preserve"> repeated runs w</w:t>
+      </w:r>
+      <w:r>
+        <w:t>ithout costs</w:t>
+      </w:r>
+      <w:r>
+        <w:t>.</w:t>
+      </w:r>
+      <w:r>
+        <w:t xml:space="preserve"> Another</w:t>
+      </w:r>
+      <w:r>
+        <w:t xml:space="preserve"> </w:t>
+      </w:r>
+      <w:r>
+        <w:t>limitation</w:t>
+      </w:r>
+      <w:r>
+        <w:t xml:space="preserve"> </w:t>
+      </w:r>
+      <w:r>
+        <w:t>common to</w:t>
+      </w:r>
+      <w:r>
+        <w:t xml:space="preserve"> all models </w:t>
+      </w:r>
+      <w:r>
+        <w:t>was</w:t>
+      </w:r>
+      <w:r>
+        <w:t xml:space="preserve"> their reliance on</w:t>
+      </w:r>
+      <w:r>
+        <w:t xml:space="preserve"> past</w:t>
+      </w:r>
+      <w:r>
+        <w:t xml:space="preserve"> training data</w:t>
+      </w:r>
+      <w:r>
+        <w:t>,</w:t>
+      </w:r>
+      <w:r>
+        <w:t xml:space="preserve"> </w:t>
+      </w:r>
+      <w:r>
+        <w:t>limit</w:t>
+      </w:r>
+      <w:r>
+        <w:t>ing</w:t>
+      </w:r>
+      <w:r>
+        <w:t xml:space="preserve"> </w:t>
+      </w:r>
+      <w:r>
+        <w:t>potential to</w:t>
+      </w:r>
+      <w:r>
+        <w:t xml:space="preserve"> detect new or emerging di</w:t>
+      </w:r>
+      <w:r>
+        <w:t>sea</w:t>
+      </w:r>
+      <w:r>
+        <w:t>ses (e.g., COVID-19).</w:t>
+      </w:r>
+      <w:r>
+        <w:t xml:space="preserve"> This is often remedied with re-training or updating models with new data</w:t>
+      </w:r>
+      <w:r>
+        <w:t xml:space="preserve"> or knowledge </w:t>
+      </w:r>
+      <w:r>
         <w:fldChar w:fldCharType="begin"/>
       </w:r>
       <w:r>
-        <w:instrText xml:space="preserve"> ADDIN ZOTERO_ITEM CSL_CITATION {"citationID":"00000043","properties":{"unsorted":false,"formattedCitation":"[59\\uc0\\u8211{}61]","plainCitation":"[59–61]","noteIndex":0},"citationItems":[{"id":2820,"uris":["http://zotero.org/users/6749620/items/DUNB6V86"],"itemData":{"id":2820,"type":"article-journal","abstract":"Background:\nNatural language processing models such as ChatGPT can generate text-based content and are poised to become a major information source in medicine and beyond. The accuracy and completeness of ChatGPT for medical queries is not known.\n\nMethods:\nThirty-three physicians across 17 specialties generated 284 medical questions that they subjectively classified as easy, medium, or hard with either binary (yes/no) or descriptive answers. The physicians then graded ChatGPT-generated answers to these questions for accuracy (6-point Likert scale; range 1 – completely incorrect to 6 – completely correct) and completeness (3-point Likert scale; range 1 – incomplete to 3 - complete plus additional context). Scores were summarized with descriptive statistics and compared using Mann-Whitney U or Kruskal-Wallis testing.\n\nResults:\nAcross all questions (n=284), median accuracy score was 5.5 (between almost completely and completely correct) with mean score of 4.8 (between mostly and almost completely correct). Median completeness score was 3 (complete and comprehensive) with mean score of 2.5. For questions rated easy, medium, and hard, median accuracy scores were 6, 5.5, and 5 (mean 5.0, 4.7, and 4.6; p=0.05). Accuracy scores for binary and descriptive questions were similar (median 6 vs. 5; mean 4.9 vs. 4.7; p=0.07). Of 36 questions with scores of 1-2, 34 were re-queried/re-graded 8-17 days later with substantial improvement (median 2 vs. 4; p&lt;0.01).\n\nConclusions:\nChatGPT generated largely accurate information to diverse medical queries as judged by academic physician specialists although with important limitations. Further research and model development are needed to correct inaccuracies and for validation.","container-title":"Research Square","DOI":"10.21203/rs.3.rs-2566942/v1","journalAbbreviation":"Res Sq","note":"PMID: 36909565\nPMCID: PMC10002821","page":"rs.3.rs-2566942","source":"PubMed Central","title":"Assessing the Accuracy and Reliability of AI-Generated Medical Responses: An Evaluation of the Chat-GPT Model","title-short":"Assessing the Accuracy and Reliability of AI-Generated Medical Responses","author":[{"family":"Johnson","given":"Douglas"},{"family":"Goodman","given":"Rachel"},{"family":"Patrinely","given":"J"},{"family":"Stone","given":"Cosby"},{"family":"Zimmerman","given":"Eli"},{"family":"Donald","given":"Rebecca"},{"family":"Chang","given":"Sam"},{"family":"Berkowitz","given":"Sean"},{"family":"Finn","given":"Avni"},{"family":"Jahangir","given":"Eiman"},{"family":"Scoville","given":"Elizabeth"},{"family":"Reese","given":"Tyler"},{"family":"Friedman","given":"Debra"},{"family":"Bastarache","given":"Julie"},{"family":"Heijden","given":"Yuri","non-dropping-particle":"van der"},{"family":"Wright","given":"Jordan"},{"family":"Carter","given":"Nicholas"},{"family":"Alexander","given":"Matthew"},{"family":"Choe","given":"Jennifer"},{"family":"Chastain","given":"Cody"},{"family":"Zic","given":"John"},{"family":"Horst","given":"Sara"},{"family":"Turker","given":"Isik"},{"family":"Agarwal","given":"Rajiv"},{"family":"Osmundson","given":"Evan"},{"family":"Idrees","given":"Kamran"},{"family":"Kieman","given":"Colleen"},{"family":"Padmanabhan","given":"Chandrasekhar"},{"family":"Bailey","given":"Christina"},{"family":"Schlegel","given":"Cameron"},{"family":"Chambless","given":"Lola"},{"family":"Gibson","given":"Mike"},{"family":"Osterman","given":"Travis"},{"family":"Wheless","given":"Lee"}],"issued":{"date-parts":[["2023",2,28]]},"citation-key":"johnsonAssessingAccuracyReliability2023"},"prefix":""},{"id":2824,"uris":["http://zotero.org/users/6749620/items/QBSXUL86"],"itemData":{"id":2824,"type":"article","abstract":"ChatGPT has gained a huge popularity since its introduction. Its positive aspects have been reported through many media platforms, and some analyses even showed that ChatGPT achieved a decent grade in professional exams, adding extra support to the claim that AI can now assist and even replace humans in industrial fields. Others, however, doubt its reliability and trustworthiness. This paper investigates the trustworthiness of ChatGPT and GPT-4 regarding logically consistent behaviour, focusing specifically on semantic consistency and the properties of negation, symmetric, and transitive consistency. Our findings suggest that while both models appear to show an enhanced language understanding and reasoning ability, they still frequently fall short of generating logically consistent predictions. We also ascertain via experiments that prompt designing, few-shot learning and employing larger large language models (LLMs) are unlikely to be the ultimate solution to resolve the inconsistency issue of LLMs.","note":"arXiv:2303.06273 [cs]","number":"arXiv:2303.06273","publisher":"arXiv","source":"arXiv.org","title":"Consistency Analysis of ChatGPT","URL":"http://arxiv.org/abs/2303.06273","author":[{"family":"Jang","given":"Myeongjun Erik"},{"family":"Lukasiewicz","given":"Thomas"}],"accessed":{"date-parts":[["2024",7,6]]},"issued":{"date-parts":[["2023",11,13]]},"citation-key":"jangConsistencyAnalysisChatGPT2023"},"prefix":""},{"id":2829,"uris":["http://zotero.org/users/6749620/items/SAYN2J7L"],"itemData":{"id":2829,"type":"article-journal","container-title":"Radiology","DOI":"10.1148/radiol.232715","ISSN":"0033-8419, 1527-1315","issue":"2","journalAbbreviation":"Radiology","language":"en","page":"e232715","source":"DOI.org (Crossref)","title":"Evaluation of Reliability, Repeatability, Robustness, and Confidence of GPT-3.5 and GPT-4 on a Radiology Board–style Examination","volume":"311","author":[{"family":"Krishna","given":"Satheesh"},{"family":"Bhambra","given":"Nishaant"},{"family":"Bleakney","given":"Robert"},{"family":"Bhayana","given":"Rajesh"},{"family":"Atzen","given":"Sarah"}],"editor":[{"family":"Moy","given":"Linda"}],"issued":{"date-parts":[["2024",5,1]]},"citation-key":"krishnaEvaluationReliabilityRepeatability2024"},"prefix":""}],"schema":"https://github.com/citation-style-language/schema/raw/master/csl-citation.json"} </w:instrText>
+        <w:instrText xml:space="preserve"> ADDIN ZOTERO_ITEM CSL_CITATION {"citationID":"v1oalDSQ","properties":{"formattedCitation":"[65\\uc0\\u8211{}67]","plainCitation":"[65–67]","noteIndex":0},"citationItems":[{"id":3476,"uris":["http://zotero.org/users/6749620/items/DQLLV9FG"],"itemData":{"id":3476,"type":"article-journal","container-title":"Neurocomputing","note":"publisher: Elsevier","page":"249–289","source":"Google Scholar","title":"Online learning: A comprehensive survey","title-short":"Online learning","volume":"459","author":[{"family":"Hoi","given":"Steven CH"},{"family":"Sahoo","given":"Doyen"},{"family":"Lu","given":"Jing"},{"family":"Zhao","given":"Peilin"}],"issued":{"date-parts":[["2021"]]},"citation-key":"hoiOnlineLearningComprehensive2021"}},{"id":3478,"uris":["http://zotero.org/users/6749620/items/RQYFF62Z"],"itemData":{"id":3478,"type":"article-journal","container-title":"International Journal of Innovative Technology and Exploring Engineering","issue":"12","note":"publisher: Blue Eyes Intelligence Engineering and Sciences Publication","page":"445–452","source":"Google Scholar","title":"Automated retraining of machine learning models","volume":"8","author":[{"family":"Kavikondala","given":"Akanksha"},{"family":"Muppalla","given":"Vivek"},{"family":"Prakasha","given":"D. K."},{"family":"Acharya","given":"Vasundhara"}],"issued":{"date-parts":[["2019"]]},"citation-key":"kavikondalaAutomatedRetrainingMachine2019"}},{"id":3479,"uris":["http://zotero.org/users/6749620/items/5FB7UFGZ"],"itemData":{"id":3479,"type":"article-journal","abstract":"Large Language Models (LLMs) have recently transformed both the academic and industrial landscapes due to their remarkable capacity to understand, analyze, and generate texts based on their vast knowledge and reasoning ability. Nevertheless, one major drawback of LLMs is their substantial computational cost for pre-training due to their unprecedented amounts of parameters. The disadvantage is exacerbated when new knowledge frequently needs to be introduced into the pre-trained model. Therefore, it is imperative to develop effective and efficient techniques to update pre-trained LLMs. Traditional methods encode new knowledge in pre-trained LLMs through direct fine-tuning. However, naively re-training LLMs can be computationally intensive and risks degenerating valuable pre-trained knowledge irrelevant to the update in the model. Recently, Knowledge-based Model Editing (KME), also known as Knowledge Editing or Model Editing, has attracted increasing attention, which aims at precisely modifying the LLMs to incorporate specific knowledge, without negatively influencing other irrelevant knowledge. In this survey, we aim at providing a comprehensive and in-depth overview of recent advances in the field of KME. We first introduce a general formulation of KME to encompass different KME strategies. Afterward, we provide an innovative taxonomy of KME techniques based on how the new knowledge is introduced into pre-trained LLMs, and investigate existing KME strategies while analyzing key insights, advantages, and limitations of methods from each category. Moreover, representative metrics, datasets, and applications of KME are introduced accordingly. Finally, we provide an in-depth analysis regarding the practicality and remaining challenges of KME and suggest promising research directions for further advancement in this field.","container-title":"ACM Comput. Surv.","DOI":"10.1145/3698590","ISSN":"0360-0300","issue":"3","page":"59:1–59:37","source":"ACM Digital Library","title":"Knowledge Editing for Large Language Models: A Survey","title-short":"Knowledge Editing for Large Language Models","volume":"57","author":[{"family":"Wang","given":"Song"},{"family":"Zhu","given":"Yaochen"},{"family":"Liu","given":"Haochen"},{"family":"Zheng","given":"Zaiyi"},{"family":"Chen","given":"Chen"},{"family":"Li","given":"Jundong"}],"issued":{"date-parts":[["2024",11,11]]},"citation-key":"wangKnowledgeEditingLarge2024"}}],"schema":"https://github.com/citation-style-language/schema/raw/master/csl-citation.json"} </w:instrText>
       </w:r>
       <w:r>
         <w:fldChar w:fldCharType="separate"/>
       </w:r>
       <w:r>
         <w:rPr>
-          <w:rFonts w:cs="Times New Roman"/>
+          <w:rFonts w:eastAsiaTheme="minorEastAsia" w:cs="Times New Roman"/>
           <w:kern w:val="0"/>
           <w:lang w:val="en-US"/>
         </w:rPr>
-        <w:t>[59–61]</w:t>
+        <w:t>[65–67]</w:t>
       </w:r>
       <w:r>
         <w:fldChar w:fldCharType="end"/>
       </w:r>
       <w:r>
-        <w:t xml:space="preserve">. </w:t>
-      </w:r>
-      <w:r>
-        <w:t>In</w:t>
-      </w:r>
-      <w:r>
-        <w:t xml:space="preserve"> contrast, InterVA-5 and InSilicoVA provide assignments with probabilities for alternative causes</w:t>
-      </w:r>
-      <w:r>
-        <w:t xml:space="preserve">, which </w:t>
-      </w:r>
-      <w:r>
-        <w:t>was</w:t>
-      </w:r>
-      <w:r>
-        <w:t xml:space="preserve"> made feasible by</w:t>
-      </w:r>
-      <w:r>
-        <w:t xml:space="preserve"> calculating probabilities using</w:t>
-      </w:r>
-      <w:r>
-        <w:t xml:space="preserve"> repeated runs w</w:t>
-      </w:r>
-      <w:r>
-        <w:t>ithout costs</w:t>
-      </w:r>
-      <w:r>
         <w:t>.</w:t>
       </w:r>
       <w:r>
-        <w:t xml:space="preserve"> Another</w:t>
-      </w:r>
-      <w:r>
         <w:t xml:space="preserve"> </w:t>
       </w:r>
       <w:r>
-        <w:t>limitation</w:t>
+        <w:t>W</w:t>
+      </w:r>
+      <w:r>
+        <w:t>e</w:t>
+      </w:r>
+      <w:r>
+        <w:t xml:space="preserve"> also</w:t>
+      </w:r>
+      <w:r>
+        <w:t xml:space="preserve"> note that GPT-3.5/4 require</w:t>
+      </w:r>
+      <w:r>
+        <w:t>d</w:t>
       </w:r>
       <w:r>
         <w:t xml:space="preserve"> </w:t>
       </w:r>
       <w:r>
-        <w:t>common to</w:t>
-      </w:r>
-      <w:r>
-        <w:t xml:space="preserve"> all models </w:t>
-      </w:r>
-      <w:r>
-        <w:t>was</w:t>
-      </w:r>
-      <w:r>
-        <w:t xml:space="preserve"> their reliance on</w:t>
-      </w:r>
-      <w:r>
-        <w:t xml:space="preserve"> past</w:t>
-      </w:r>
-      <w:r>
-        <w:t xml:space="preserve"> training data</w:t>
-      </w:r>
-      <w:r>
-        <w:t>,</w:t>
+        <w:t>data</w:t>
       </w:r>
       <w:r>
         <w:t xml:space="preserve"> </w:t>
       </w:r>
       <w:r>
-        <w:t>limit</w:t>
-      </w:r>
-      <w:r>
-        <w:t>ing</w:t>
+        <w:t xml:space="preserve">sent </w:t>
+      </w:r>
+      <w:r>
+        <w:t>to external servers, raising significant privacy concerns</w:t>
       </w:r>
       <w:r>
         <w:t xml:space="preserve"> </w:t>
       </w:r>
       <w:r>
-        <w:t>potential to</w:t>
-      </w:r>
-      <w:r>
-        <w:t xml:space="preserve"> detect new or emerging di</w:t>
-      </w:r>
-      <w:r>
-        <w:t>sea</w:t>
-      </w:r>
-      <w:r>
-        <w:t>ses (e.g., COVID-19).</w:t>
-      </w:r>
-      <w:r>
-        <w:t xml:space="preserve"> This is often remedied with re-training or updating models with new data</w:t>
-      </w:r>
-      <w:r>
-        <w:t xml:space="preserve"> or knowledge </w:t>
+        <w:t xml:space="preserve">from </w:t>
+      </w:r>
+      <w:r>
+        <w:t>reliance on third-party services</w:t>
+      </w:r>
+      <w:r>
+        <w:t xml:space="preserve"> </w:t>
       </w:r>
       <w:r>
         <w:fldChar w:fldCharType="begin"/>
       </w:r>
       <w:r>
-        <w:instrText xml:space="preserve"> ADDIN ZOTERO_ITEM CSL_CITATION {"citationID":"v1oalDSQ","properties":{"formattedCitation":"[62\\uc0\\u8211{}64]","plainCitation":"[62–64]","noteIndex":0},"citationItems":[{"id":3476,"uris":["http://zotero.org/users/6749620/items/DQLLV9FG"],"itemData":{"id":3476,"type":"article-journal","container-title":"Neurocomputing","note":"publisher: Elsevier","page":"249–289","source":"Google Scholar","title":"Online learning: A comprehensive survey","title-short":"Online learning","volume":"459","author":[{"family":"Hoi","given":"Steven CH"},{"family":"Sahoo","given":"Doyen"},{"family":"Lu","given":"Jing"},{"family":"Zhao","given":"Peilin"}],"issued":{"date-parts":[["2021"]]},"citation-key":"hoiOnlineLearningComprehensive2021"}},{"id":3478,"uris":["http://zotero.org/users/6749620/items/RQYFF62Z"],"itemData":{"id":3478,"type":"article-journal","container-title":"International Journal of Innovative Technology and Exploring Engineering","issue":"12","note":"publisher: Blue Eyes Intelligence Engineering and Sciences Publication","page":"445–452","source":"Google Scholar","title":"Automated retraining of machine learning models","volume":"8","author":[{"family":"Kavikondala","given":"Akanksha"},{"family":"Muppalla","given":"Vivek"},{"family":"Prakasha","given":"D. K."},{"family":"Acharya","given":"Vasundhara"}],"issued":{"date-parts":[["2019"]]},"citation-key":"kavikondalaAutomatedRetrainingMachine2019"}},{"id":3479,"uris":["http://zotero.org/users/6749620/items/5FB7UFGZ"],"itemData":{"id":3479,"type":"article-journal","abstract":"Large Language Models (LLMs) have recently transformed both the academic and industrial landscapes due to their remarkable capacity to understand, analyze, and generate texts based on their vast knowledge and reasoning ability. Nevertheless, one major drawback of LLMs is their substantial computational cost for pre-training due to their unprecedented amounts of parameters. The disadvantage is exacerbated when new knowledge frequently needs to be introduced into the pre-trained model. Therefore, it is imperative to develop effective and efficient techniques to update pre-trained LLMs. Traditional methods encode new knowledge in pre-trained LLMs through direct fine-tuning. However, naively re-training LLMs can be computationally intensive and risks degenerating valuable pre-trained knowledge irrelevant to the update in the model. Recently, Knowledge-based Model Editing (KME), also known as Knowledge Editing or Model Editing, has attracted increasing attention, which aims at precisely modifying the LLMs to incorporate specific knowledge, without negatively influencing other irrelevant knowledge. In this survey, we aim at providing a comprehensive and in-depth overview of recent advances in the field of KME. We first introduce a general formulation of KME to encompass different KME strategies. Afterward, we provide an innovative taxonomy of KME techniques based on how the new knowledge is introduced into pre-trained LLMs, and investigate existing KME strategies while analyzing key insights, advantages, and limitations of methods from each category. Moreover, representative metrics, datasets, and applications of KME are introduced accordingly. Finally, we provide an in-depth analysis regarding the practicality and remaining challenges of KME and suggest promising research directions for further advancement in this field.","container-title":"ACM Comput. Surv.","DOI":"10.1145/3698590","ISSN":"0360-0300","issue":"3","page":"59:1–59:37","source":"ACM Digital Library","title":"Knowledge Editing for Large Language Models: A Survey","title-short":"Knowledge Editing for Large Language Models","volume":"57","author":[{"family":"Wang","given":"Song"},{"family":"Zhu","given":"Yaochen"},{"family":"Liu","given":"Haochen"},{"family":"Zheng","given":"Zaiyi"},{"family":"Chen","given":"Chen"},{"family":"Li","given":"Jundong"}],"issued":{"date-parts":[["2024",11,11]]},"citation-key":"wangKnowledgeEditingLarge2024"}}],"schema":"https://github.com/citation-style-language/schema/raw/master/csl-citation.json"} </w:instrText>
+        <w:instrText xml:space="preserve"> ADDIN ZOTERO_ITEM CSL_CITATION {"citationID":"00000039","properties":{"unsorted":false,"formattedCitation":"[68, 69]","plainCitation":"[68, 69]","noteIndex":0},"citationItems":[{"id":2817,"uris":["http://zotero.org/users/6749620/items/T99CBISQ"],"itemData":{"id":2817,"type":"article-journal","abstract":"Abstract\n            ChatGPT is another large language model (LLM) vastly available for the consumers on their devices but due to its performance and ability to converse effectively, it has gained a huge popularity amongst research as well as industrial community. Recently, many studies have been published to show the effectiveness, efficiency, integration, and sentiments of chatGPT and other LLMs. In contrast, this study focuses on the important aspects that are mostly overlooked, i.e. sustainability, privacy, digital divide, and ethics and suggests that not only chatGPT but every subsequent entry in the category of conversational bots should undergo Sustainability, PrivAcy, Digital divide, and Ethics (SPADE) evaluation. This paper discusses in detail the issues and concerns raised over chatGPT in line with aforementioned characteristics. We also discuss the recent EU AI Act briefly in accordance with the SPADE evaluation. We support our hypothesis by some preliminary data collection and visualizations along with hypothesized facts. We also suggest mitigations and recommendations for each of the concerns. Furthermore, we also suggest some policies and recommendations for EU AI policy act concerning ethics, digital divide, and sustainability.","container-title":"Cognitive Computation","DOI":"10.1007/s12559-024-10285-1","ISSN":"1866-9956, 1866-9964","journalAbbreviation":"Cogn Comput","language":"en","source":"DOI.org (Crossref)","title":"ChatGPT Needs SPADE (Sustainability, PrivAcy, Digital divide, and Ethics) Evaluation: A Review","title-short":"ChatGPT Needs SPADE (Sustainability, PrivAcy, Digital divide, and Ethics) Evaluation","URL":"https://link.springer.com/10.1007/s12559-024-10285-1","author":[{"family":"Khowaja","given":"Sunder Ali"},{"family":"Khuwaja","given":"Parus"},{"family":"Dev","given":"Kapal"},{"family":"Wang","given":"Weizheng"},{"family":"Nkenyereye","given":"Lewis"}],"accessed":{"date-parts":[["2024",7,5]]},"issued":{"date-parts":[["2024",5,5]]},"citation-key":"khowajaChatGPTNeedsSPADE2024"},"prefix":""},{"id":2816,"uris":["http://zotero.org/users/6749620/items/W5XGGT6U"],"itemData":{"id":2816,"type":"article-journal","container-title":"Journal of Information and Intelligence","issue":"2","note":"publisher: Elsevier","page":"102–115","source":"Google Scholar","title":"Unveiling security, privacy, and ethical concerns of ChatGPT","volume":"2","author":[{"family":"Wu","given":"Xiaodong"},{"family":"Duan","given":"Ran"},{"family":"Ni","given":"Jianbing"}],"issued":{"date-parts":[["2024"]]},"citation-key":"wuUnveilingSecurityPrivacy2024"},"prefix":""}],"schema":"https://github.com/citation-style-language/schema/raw/master/csl-citation.json"} </w:instrText>
       </w:r>
       <w:r>
         <w:fldChar w:fldCharType="separate"/>
       </w:r>
       <w:r>
-        <w:rPr>
-          <w:rFonts w:cs="Times New Roman"/>
+        <w:t>[68, 69]</w:t>
+      </w:r>
+      <w:r>
+        <w:fldChar w:fldCharType="end"/>
+      </w:r>
+      <w:r>
+        <w:t>.</w:t>
+      </w:r>
+      <w:r>
+        <w:t xml:space="preserve"> </w:t>
+      </w:r>
+      <w:r>
+        <w:t xml:space="preserve">While jurisdictions, such as the European Union, enforce strict protections under the </w:t>
+      </w:r>
+      <w:r>
+        <w:t>g</w:t>
+      </w:r>
+      <w:r>
+        <w:t xml:space="preserve">eneral </w:t>
+      </w:r>
+      <w:r>
+        <w:t>d</w:t>
+      </w:r>
+      <w:r>
+        <w:t xml:space="preserve">ata </w:t>
+      </w:r>
+      <w:r>
+        <w:t>p</w:t>
+      </w:r>
+      <w:r>
+        <w:t xml:space="preserve">rotection </w:t>
+      </w:r>
+      <w:r>
+        <w:t>r</w:t>
+      </w:r>
+      <w:r>
+        <w:t>egulation</w:t>
+      </w:r>
+      <w:r>
+        <w:t xml:space="preserve">, </w:t>
+      </w:r>
+      <w:r>
+        <w:t xml:space="preserve">most low‑ and middle‑income countries are only beginning to formalize regulatory frameworks for data protection and artificial intelligence governance </w:t>
+      </w:r>
+      <w:r>
+        <w:fldChar w:fldCharType="begin"/>
+      </w:r>
+      <w:r>
+        <w:instrText xml:space="preserve"> ADDIN ZOTERO_ITEM CSL_CITATION {"citationID":"00000040","properties":{"unsorted":false,"formattedCitation":"[70\\uc0\\u8211{}72]","plainCitation":"[70–72]","noteIndex":0},"citationItems":[{"id":3233,"uris":["http://zotero.org/users/6749620/items/NQBS2VGH"],"itemData":{"id":3233,"type":"webpage","abstract":"The official PDF of the Regulation (EU) 2016/679 – known as GDPR – its recitals &amp; key issues as a neatly arranged website.","container-title":"General Data Protection Regulation (GDPR)","language":"en-US","title":"General Data Protection Regulation (GDPR) – Legal Text","URL":"https://gdpr-info.eu/","author":[{"literal":"Intersoft Consulting"}],"accessed":{"date-parts":[["2025",6,24]]},"issued":{"date-parts":[["2018"]]},"citation-key":"intersoftconsultingGeneralDataProtection2018"},"prefix":""},{"id":3232,"uris":["http://zotero.org/users/6749620/items/Y6BPLPT7"],"itemData":{"id":3232,"type":"article-journal","abstract":"As increasing amounts of personal information are being collected through a plethora of electronic modalities by statutory and non-statutory organizations, ensuring the confidentiality and security of such information has become a major issue globally. While the use of many of these media can be beneficial to individuals or populations, they can also be open to abuse by individuals or statutory and non-statutory organizations. Recent examples include collection of personal information by national security systems and the development of national programs like the Chinese Social Credit System. In many low- and middle-income countries, an increasing amount of personal health information is being collected. The collection of personal health information is necessary, in order to develop longitudinal medical records and to monitor and evaluate the use, cost, outcome, and impact of health services at facility, sub-national, and national levels. However, if personal health information is not held confidentially and securely, individuals with communicable or non-communicable diseases (NCDs) may be reluctant to use preventive or therapeutic health services, due to fear of being stigmatized or discriminated against. While policymakers and other stakeholders in these countries recognize the need to develop and implement policies for protecting the privacy, confidentiality and security of personal health information, to date few of these countries have developed, let alone implemented, coherent policies. The global HIV response continues to emphasize the importance of collecting HIV-health information, recently re-iterated by the Fast Track to End AIDS by 2030 program and the recent changes in the Guidelines on When to Start Antiretroviral Therapy and on Pre-exposure Prophylaxis for HIV. The success of developing HIV treatment cascades in low- and middle-income countries will require the development of National Health Identification Systems. The success of programs like Universal Health Coverage, under the recently ratified Sustainable Development Goals is also contingent on the availability of personal health information for communicable and non-communicable diseases. Guidance for countries to develop and implement their own guidelines for protecting HIV-information formed the basis of identifying a number of fundamental principles, governing the areas of privacy, confidentiality and security. The use of individual-level data must balance maximizing the benefits from their most effective and fullest use, and minimizing harm resulting from their malicious or inadvertent release. These general principles are described in this paper, as along with a bibliography referring to more detailed technical information. A country assessment tool and user's manual, based on these principles, have been developed to support countries to assess the privacy, confidentiality, and security of personal health information at facility, data warehouse/repository, and national levels. The successful development and implementation of national guidance will require strong collaboration at local, regional, and national levels, and this is a pre-condition for the successful implementation of a range of national and global programs. This paper is a call for action for stakeholders in low- and middle-income countries to develop and implement such coherent policies and provides fundamental principles governing the areas of privacy, confidentiality, and security of personal health information being collected in low- and middle-income countries.","container-title":"Global Health Action","DOI":"10.3402/gha.v9.32089","ISSN":"1654-9716","issue":"1","note":"publisher: Taylor &amp; Francis\n_eprint: https://doi.org/10.3402/gha.v9.32089\nPMID: 28156880","page":"32089","source":"Taylor and Francis+NEJM","title":"Protecting the confidentiality and security of personal health information in low- and middle-income countries in the era of SDGs and Big Data","volume":"9","author":[{"family":"Beck","given":"Eduard J."},{"family":"","given":"Gill ,Wayne"},{"family":"De Lay","given":"Paul R.","non-dropping-particle":"and"}],"issued":{"date-parts":[["2016",12,1]]},"citation-key":"beckProtectingConfidentialitySecurity2016"},"prefix":""},{"id":3231,"uris":["http://zotero.org/users/6749620/items/34EPB33W"],"itemData":{"id":3231,"type":"article-journal","abstract":"In the last decade, several actors have encouraged African countries to establish standards, policies and strategies that maximise the benefits of artificial intelligence (AI) and reduce risks. African countries appear to be adopting this regulatory path, yet their motivations and political contexts for actively engaging in AI policies vary, as do the values, principles and ethical issues woven into these policies. With qualitative evidence from Rwanda and Ghana, the paper explores the complex interplay of politics, power and local ecosystems in policy development on the continent. It unpacks the strategies of mobilising knowledge through stakeholder engagements, agenda setting and valid public and political engagements that lead to the final AI policy. A comparative analysis of the policies in the two countries finds that while reproducing identical initiatives, there are differences in AI vision, practicality and data sovereignty based on political, economic and historical contexts.","container-title":"Canadian Journal of African Studies / Revue canadienne des études africaines","DOI":"10.1080/00083968.2025.2456619","ISSN":"0008-3968","note":"publisher: Routledge\n_eprint: https://doi.org/10.1080/00083968.2025.2456619","page":"1-19","source":"Taylor and Francis+NEJM","title":"“We know what we are doing”: the politics and trends in artificial intelligence policies in Africa","title-short":"“We know what we are doing”","author":[{"family":"Kwarkye","given":"Thompson Gyedu"}],"issued":{"date-parts":[["2025"]]},"citation-key":"kwarkyeWeKnowWhat2025"},"prefix":""}],"schema":"https://github.com/citation-style-language/schema/raw/master/csl-citation.json"} </w:instrText>
+      </w:r>
+      <w:r>
+        <w:fldChar w:fldCharType="separate"/>
+      </w:r>
+      <w:r>
+        <w:rPr>
+          <w:rFonts w:eastAsiaTheme="minorEastAsia" w:cs="Times New Roman"/>
           <w:kern w:val="0"/>
           <w:lang w:val="en-US"/>
         </w:rPr>
-        <w:t>[62–64]</w:t>
+        <w:t>[70–72]</w:t>
       </w:r>
       <w:r>
         <w:fldChar w:fldCharType="end"/>
       </w:r>
       <w:r>
+        <w:t xml:space="preserve">. In contrast, InterVA-5 and InSilicoVA </w:t>
+      </w:r>
+      <w:r>
+        <w:t>are</w:t>
+      </w:r>
+      <w:r>
+        <w:t xml:space="preserve"> run</w:t>
+      </w:r>
+      <w:r>
+        <w:t xml:space="preserve"> on</w:t>
+      </w:r>
+      <w:r>
+        <w:t xml:space="preserve"> local systems</w:t>
+      </w:r>
+      <w:r>
+        <w:t xml:space="preserve"> </w:t>
+      </w:r>
+      <w:r>
+        <w:t>under the control of the data owner.</w:t>
+      </w:r>
+      <w:r>
+        <w:t xml:space="preserve"> As technology improves, larger GPT models may be possible on local systems, while currently, smaller LLMs exist as an alternative</w:t>
+      </w:r>
+      <w:r>
+        <w:t xml:space="preserve"> </w:t>
+      </w:r>
+      <w:r>
+        <w:fldChar w:fldCharType="begin"/>
+      </w:r>
+      <w:r>
+        <w:instrText xml:space="preserve"> ADDIN ZOTERO_ITEM CSL_CITATION {"citationID":"KR9Wxi6D","properties":{"formattedCitation":"[73\\uc0\\u8211{}75]","plainCitation":"[73–75]","noteIndex":0},"citationItems":[{"id":3484,"uris":["http://zotero.org/users/6749620/items/C5ZCQW6R"],"itemData":{"id":3484,"type":"article-journal","abstract":"Large language models (LLMs) have demonstrated extraordinary capabilities and contributed to multiple fields, such as generating and summarizing text, language translation, and question-answering. Today, LLMs have become quite popular tools in natural language processing tasks, with the capability to analyze complicated linguistic patterns and provide relevant responses depending on the context. While offering significant advantages, these models are also vulnerable to security and privacy attacks, such as jailbreaking attacks, data poisoning attacks, and personally identifiable information leakage attacks. This survey provides a thorough review of the security and privacy challenges of LLMs, along with the application-based risks in various domains, such as transportation, education, and healthcare. We assess the extent of LLM vulnerabilities, investigate emerging security and privacy attacks against LLMs, and review potential defense mechanisms. Additionally, the survey outlines existing research gaps and highlights future research directions.","container-title":"ACM Computing Surveys","DOI":"10.1145/3712001","ISSN":"0360-0300, 1557-7341","issue":"6","journalAbbreviation":"ACM Comput. Surv.","language":"en","page":"1-39","source":"DOI.org (Crossref)","title":"Security and Privacy Challenges of Large Language Models: A Survey","title-short":"Security and Privacy Challenges of Large Language Models","volume":"57","author":[{"family":"Das","given":"Badhan Chandra"},{"family":"Amini","given":"M. Hadi"},{"family":"Wu","given":"Yanzhao"}],"issued":{"date-parts":[["2025",6,30]]},"citation-key":"dasSecurityPrivacyChallenges2025"}},{"id":3486,"uris":["http://zotero.org/users/6749620/items/49LBCWDD"],"itemData":{"id":3486,"type":"paper-conference","container-title":"Proceedings of the 31st ACM SIGKDD Conference on Knowledge Discovery and Data Mining V.2","DOI":"10.1145/3711896.3736563","event-place":"Toronto ON Canada","event-title":"KDD '25: The 31st ACM SIGKDD Conference on Knowledge Discovery and Data Mining","ISBN":"979-8-4007-1454-2","language":"en","page":"6173-6183","publisher":"ACM","publisher-place":"Toronto ON Canada","source":"DOI.org (Crossref)","title":"A Survey on Small Language Models in the Era of Large Language Models: Architecture, Capabilities, and Trustworthiness","title-short":"A Survey on Small Language Models in the Era of Large Language Models","URL":"https://dl.acm.org/doi/10.1145/3711896.3736563","author":[{"family":"Wang","given":"Fali"},{"family":"Lin","given":"Minhua"},{"family":"Ma","given":"Yao"},{"family":"Liu","given":"Hui"},{"family":"He","given":"Qi"},{"family":"Tang","given":"Xianfeng"},{"family":"Tang","given":"Jiliang"},{"family":"Pei","given":"Jian"},{"family":"Wang","given":"Suhang"}],"accessed":{"date-parts":[["2025",8,10]]},"issued":{"date-parts":[["2025",8,3]]},"citation-key":"wangSurveySmallLanguage2025"}},{"id":3487,"uris":["http://zotero.org/users/6749620/items/D2DC33S9"],"itemData":{"id":3487,"type":"article-journal","container-title":"Big Data and Cognitive Computing","issue":"7","note":"publisher: MDPI","page":"189","source":"Google Scholar","title":"State of the Art and Future Directions of Small Language Models: A Systematic Review","title-short":"State of the Art and Future Directions of Small Language Models","volume":"9","author":[{"family":"Corradini","given":"Flavio"},{"family":"Leonesi","given":"Matteo"},{"family":"Piangerelli","given":"Marco"}],"issued":{"date-parts":[["2025"]]},"citation-key":"corradiniStateArtFuture2025"}}],"schema":"https://github.com/citation-style-language/schema/raw/master/csl-citation.json"} </w:instrText>
+      </w:r>
+      <w:r>
+        <w:fldChar w:fldCharType="separate"/>
+      </w:r>
+      <w:r>
+        <w:rPr>
+          <w:rFonts w:eastAsiaTheme="minorEastAsia" w:cs="Times New Roman"/>
+          <w:kern w:val="0"/>
+          <w:lang w:val="en-US"/>
+        </w:rPr>
+        <w:t>[73–75]</w:t>
+      </w:r>
+      <w:r>
+        <w:fldChar w:fldCharType="end"/>
+      </w:r>
+      <w:r>
         <w:t>.</w:t>
       </w:r>
       <w:r>
         <w:t xml:space="preserve"> </w:t>
       </w:r>
       <w:r>
-        <w:t>W</w:t>
-      </w:r>
-      <w:r>
-        <w:t>e</w:t>
-      </w:r>
-      <w:r>
-        <w:t xml:space="preserve"> also</w:t>
-      </w:r>
-      <w:r>
-        <w:t xml:space="preserve"> note that GPT-3.5/4 require</w:t>
-      </w:r>
-      <w:r>
-        <w:t>d</w:t>
+        <w:t>Although t</w:t>
+      </w:r>
+      <w:r>
+        <w:t xml:space="preserve">his study rigorously compares computer algorithms for COD assignment in Sierra Leone, the extent to which these findings are </w:t>
+      </w:r>
+      <w:r>
+        <w:t>generalizable</w:t>
+      </w:r>
+      <w:r>
+        <w:t xml:space="preserve"> in other geographic or epidemiolo</w:t>
+      </w:r>
+      <w:r>
+        <w:t xml:space="preserve">gical contexts remains limited. Given ongoing efforts to scale and integrate VA systems for mortality surveillance across diverse low- and middle-income countries, further validation across </w:t>
+      </w:r>
+      <w:r>
+        <w:t>more</w:t>
       </w:r>
       <w:r>
         <w:t xml:space="preserve"> </w:t>
       </w:r>
       <w:r>
-        <w:t>data</w:t>
-      </w:r>
-      <w:r>
-        <w:t xml:space="preserve"> </w:t>
-      </w:r>
-      <w:r>
-        <w:t xml:space="preserve">sent </w:t>
-      </w:r>
-      <w:r>
-        <w:t>to external servers, raising significant privacy concerns</w:t>
-      </w:r>
-      <w:r>
-        <w:t xml:space="preserve"> </w:t>
-      </w:r>
-      <w:r>
-        <w:t xml:space="preserve">from </w:t>
-      </w:r>
-      <w:r>
-        <w:t>reliance on third-party services</w:t>
-      </w:r>
-      <w:r>
-        <w:t xml:space="preserve"> </w:t>
+        <w:lastRenderedPageBreak/>
+        <w:t xml:space="preserve">geographically </w:t>
+      </w:r>
+      <w:r>
+        <w:t xml:space="preserve">representative VA datasets is essential to evaluate model robustness, adaptability, and operational utility in practice </w:t>
       </w:r>
       <w:r>
         <w:fldChar w:fldCharType="begin"/>
       </w:r>
       <w:r>
-        <w:instrText xml:space="preserve"> ADDIN ZOTERO_ITEM CSL_CITATION {"citationID":"00000039","properties":{"unsorted":false,"formattedCitation":"[65, 66]","plainCitation":"[65, 66]","noteIndex":0},"citationItems":[{"id":2817,"uris":["http://zotero.org/users/6749620/items/T99CBISQ"],"itemData":{"id":2817,"type":"article-journal","abstract":"Abstract\n            ChatGPT is another large language model (LLM) vastly available for the consumers on their devices but due to its performance and ability to converse effectively, it has gained a huge popularity amongst research as well as industrial community. Recently, many studies have been published to show the effectiveness, efficiency, integration, and sentiments of chatGPT and other LLMs. In contrast, this study focuses on the important aspects that are mostly overlooked, i.e. sustainability, privacy, digital divide, and ethics and suggests that not only chatGPT but every subsequent entry in the category of conversational bots should undergo Sustainability, PrivAcy, Digital divide, and Ethics (SPADE) evaluation. This paper discusses in detail the issues and concerns raised over chatGPT in line with aforementioned characteristics. We also discuss the recent EU AI Act briefly in accordance with the SPADE evaluation. We support our hypothesis by some preliminary data collection and visualizations along with hypothesized facts. We also suggest mitigations and recommendations for each of the concerns. Furthermore, we also suggest some policies and recommendations for EU AI policy act concerning ethics, digital divide, and sustainability.","container-title":"Cognitive Computation","DOI":"10.1007/s12559-024-10285-1","ISSN":"1866-9956, 1866-9964","journalAbbreviation":"Cogn Comput","language":"en","source":"DOI.org (Crossref)","title":"ChatGPT Needs SPADE (Sustainability, PrivAcy, Digital divide, and Ethics) Evaluation: A Review","title-short":"ChatGPT Needs SPADE (Sustainability, PrivAcy, Digital divide, and Ethics) Evaluation","URL":"https://link.springer.com/10.1007/s12559-024-10285-1","author":[{"family":"Khowaja","given":"Sunder Ali"},{"family":"Khuwaja","given":"Parus"},{"family":"Dev","given":"Kapal"},{"family":"Wang","given":"Weizheng"},{"family":"Nkenyereye","given":"Lewis"}],"accessed":{"date-parts":[["2024",7,5]]},"issued":{"date-parts":[["2024",5,5]]},"citation-key":"khowajaChatGPTNeedsSPADE2024"},"prefix":""},{"id":2816,"uris":["http://zotero.org/users/6749620/items/W5XGGT6U"],"itemData":{"id":2816,"type":"article-journal","container-title":"Journal of Information and Intelligence","issue":"2","note":"publisher: Elsevier","page":"102–115","source":"Google Scholar","title":"Unveiling security, privacy, and ethical concerns of ChatGPT","volume":"2","author":[{"family":"Wu","given":"Xiaodong"},{"family":"Duan","given":"Ran"},{"family":"Ni","given":"Jianbing"}],"issued":{"date-parts":[["2024"]]},"citation-key":"wuUnveilingSecurityPrivacy2024"},"prefix":""}],"schema":"https://github.com/citation-style-language/schema/raw/master/csl-citation.json"} </w:instrText>
+        <w:instrText xml:space="preserve"> ADDIN ZOTERO_ITEM CSL_CITATION {"citationID":"00000047","properties":{"unsorted":false,"formattedCitation":"[76\\uc0\\u8211{}78]","plainCitation":"[76–78]","noteIndex":0},"citationItems":[{"id":3240,"uris":["http://zotero.org/users/6749620/items/VWJDSFDC"],"itemData":{"id":3240,"type":"article-journal","abstract":"Abstract\n            \n              Background\n              In Bangladesh, a poorly functioning national system of registering deaths and determining their causes leaves the country without important information on which to inform health programming, particularly for the 85% of deaths that occur in the community. In 2017, an improved death registration system and automated verbal autopsy (VA) were introduced to 13 upazilas to assess the utility of VA as a routine source of policy-relevant information and to identify leading causes of deaths (COD) in rural Bangladesh.\n            \n            \n              Methods\n              Data from 22,535 VAs, collected in 12 upazilas between October 2017 and August 2019, were assigned a COD using the SmartVA Analyze 2.0 computer algorithm. The plausibility of the VA results was assessed using a series of demographic and epidemiological checks in the Verbal Autopsy Interpretation, Performance and Evaluation Resource (VIPER) software tool.\n            \n            \n              Results\n              Completeness of community death reporting was 65%. The vast majority (85%) of adult deaths were due to non-communicable diseases, with ischemic heart disease, stroke and chronic respiratory disease comprising about 60% alone. Leading COD were broadly consistent with Global Burden of Disease study estimates.\n            \n            \n              Conclusions\n              Routine VA collection using automated methods is feasible, can produce plausible results and provides critical information on community COD in Bangladesh. Routine VA and VIPER have potential application to countries with weak death registration systems.","container-title":"BMC Public Health","DOI":"10.1186/s12889-021-10468-7","ISSN":"1471-2458","issue":"1","journalAbbreviation":"BMC Public Health","language":"en","page":"491","source":"DOI.org (Crossref)","title":"Routine mortality surveillance to identify the cause of death pattern for out-of-hospital adult (aged 12+ years) deaths in Bangladesh: introduction of automated verbal autopsy","title-short":"Routine mortality surveillance to identify the cause of death pattern for out-of-hospital adult (aged 12+ years) deaths in Bangladesh","volume":"21","author":[{"family":"Shawon","given":"Md. Toufiq Hassan"},{"family":"Ashrafi","given":"Shah Ali Akbar"},{"family":"Azad","given":"Abul Kalam"},{"family":"Firth","given":"Sonja M."},{"family":"Chowdhury","given":"Hafizur"},{"family":"Mswia","given":"Robert G."},{"family":"Adair","given":"Tim"},{"family":"Riley","given":"Ian"},{"family":"Abouzahr","given":"Carla"},{"family":"Lopez","given":"Alan D."}],"issued":{"date-parts":[["2021",12]]},"citation-key":"shawonRoutineMortalitySurveillance2021"},"prefix":""},{"id":3239,"uris":["http://zotero.org/users/6749620/items/AC4PMM7S"],"itemData":{"id":3239,"type":"article-journal","container-title":"Global Health Action","DOI":"10.1080/16549716.2024.2399413","ISSN":"1654-9716, 1654-9880","issue":"1","journalAbbreviation":"Global Health Action","language":"en","page":"2399413","source":"DOI.org (Crossref)","title":"Can verbal autopsies be used on a national scale? Key findings and lessons from South Africa's national cause-of-death validation study","title-short":"Can verbal autopsies be used on a national scale?","volume":"17","author":[{"family":"Maqungo","given":"Monique"},{"family":"Nannan","given":"Nadine"},{"family":"Nojilana","given":"Beatrice"},{"family":"Nichols","given":"Erin"},{"family":"Morof","given":"Diane"},{"family":"Cheyip","given":"Mireille"},{"family":"Rao","given":"Chalapati"},{"family":"Lombard","given":"Carl"},{"family":"Price","given":"Jessica"},{"family":"Kahn","given":"Kathleen"},{"family":"Martin","given":"Lorna J."},{"family":"Bezuidenhout","given":"Francois"},{"family":"Laubscher","given":"Ria"},{"family":"Kabudula","given":"Chodziwadziwa"},{"family":"Glass","given":"Tracy"},{"family":"Awotiwon","given":"Oluwatoyin"},{"family":"Zinyakatira","given":"Nesbert"},{"family":"Funani","given":"Noluntu"},{"family":"Joubert","given":"Jané"},{"family":"Bradshaw","given":"Debbie"},{"family":"Groenewald","given":"Pamela"}],"issued":{"date-parts":[["2024",12,31]]},"citation-key":"maqungoCanVerbalAutopsies2024"},"prefix":""},{"id":3238,"uris":["http://zotero.org/users/6749620/items/S55ESM6K"],"itemData":{"id":3238,"type":"article-journal","container-title":"The Lancet Global Health","issue":"8","note":"publisher: Elsevier","page":"e1217–e1218","source":"Google Scholar","title":"Using verbal autopsy to enhance mortality surveillance","volume":"12","author":[{"family":"Onyango","given":"Dickens"},{"family":"Awuonda","given":"Benard"}],"issued":{"date-parts":[["2024"]]},"citation-key":"onyangoUsingVerbalAutopsy2024"},"prefix":""}],"schema":"https://github.com/citation-style-language/schema/raw/master/csl-citation.json"} </w:instrText>
       </w:r>
       <w:r>
         <w:fldChar w:fldCharType="separate"/>
       </w:r>
       <w:r>
-        <w:t>[65, 66]</w:t>
-      </w:r>
-      <w:r>
-        <w:fldChar w:fldCharType="end"/>
-      </w:r>
-      <w:r>
-        <w:t>.</w:t>
-      </w:r>
-      <w:r>
-        <w:t xml:space="preserve"> </w:t>
-      </w:r>
-      <w:r>
-        <w:t xml:space="preserve">While jurisdictions, such as the European Union, enforce strict protections under the </w:t>
-      </w:r>
-      <w:r>
-        <w:t>g</w:t>
-      </w:r>
-      <w:r>
-        <w:t xml:space="preserve">eneral </w:t>
-      </w:r>
-      <w:r>
-        <w:t>d</w:t>
-      </w:r>
-      <w:r>
-        <w:t xml:space="preserve">ata </w:t>
-      </w:r>
-      <w:r>
-        <w:t>p</w:t>
-      </w:r>
-      <w:r>
-        <w:t xml:space="preserve">rotection </w:t>
-      </w:r>
-      <w:r>
-        <w:t>r</w:t>
-      </w:r>
-      <w:r>
-        <w:t>egulation</w:t>
-      </w:r>
-      <w:r>
-        <w:t xml:space="preserve">, </w:t>
-      </w:r>
-      <w:r>
-        <w:t xml:space="preserve">most low‑ and middle‑income countries are only beginning to formalize regulatory frameworks for data protection and artificial intelligence governance </w:t>
-      </w:r>
-      <w:r>
-        <w:fldChar w:fldCharType="begin"/>
-      </w:r>
-      <w:r>
-        <w:instrText xml:space="preserve"> ADDIN ZOTERO_ITEM CSL_CITATION {"citationID":"00000040","properties":{"unsorted":false,"formattedCitation":"[67\\uc0\\u8211{}69]","plainCitation":"[67–69]","noteIndex":0},"citationItems":[{"id":3233,"uris":["http://zotero.org/users/6749620/items/NQBS2VGH"],"itemData":{"id":3233,"type":"webpage","abstract":"The official PDF of the Regulation (EU) 2016/679 – known as GDPR – its recitals &amp; key issues as a neatly arranged website.","container-title":"General Data Protection Regulation (GDPR)","language":"en-US","title":"General Data Protection Regulation (GDPR) – Legal Text","URL":"https://gdpr-info.eu/","author":[{"literal":"Intersoft Consulting"}],"accessed":{"date-parts":[["2025",6,24]]},"issued":{"date-parts":[["2018"]]},"citation-key":"intersoftconsultingGeneralDataProtection2018"},"prefix":""},{"id":3232,"uris":["http://zotero.org/users/6749620/items/Y6BPLPT7"],"itemData":{"id":3232,"type":"article-journal","abstract":"As increasing amounts of personal information are being collected through a plethora of electronic modalities by statutory and non-statutory organizations, ensuring the confidentiality and security of such information has become a major issue globally. While the use of many of these media can be beneficial to individuals or populations, they can also be open to abuse by individuals or statutory and non-statutory organizations. Recent examples include collection of personal information by national security systems and the development of national programs like the Chinese Social Credit System. In many low- and middle-income countries, an increasing amount of personal health information is being collected. The collection of personal health information is necessary, in order to develop longitudinal medical records and to monitor and evaluate the use, cost, outcome, and impact of health services at facility, sub-national, and national levels. However, if personal health information is not held confidentially and securely, individuals with communicable or non-communicable diseases (NCDs) may be reluctant to use preventive or therapeutic health services, due to fear of being stigmatized or discriminated against. While policymakers and other stakeholders in these countries recognize the need to develop and implement policies for protecting the privacy, confidentiality and security of personal health information, to date few of these countries have developed, let alone implemented, coherent policies. The global HIV response continues to emphasize the importance of collecting HIV-health information, recently re-iterated by the Fast Track to End AIDS by 2030 program and the recent changes in the Guidelines on When to Start Antiretroviral Therapy and on Pre-exposure Prophylaxis for HIV. The success of developing HIV treatment cascades in low- and middle-income countries will require the development of National Health Identification Systems. The success of programs like Universal Health Coverage, under the recently ratified Sustainable Development Goals is also contingent on the availability of personal health information for communicable and non-communicable diseases. Guidance for countries to develop and implement their own guidelines for protecting HIV-information formed the basis of identifying a number of fundamental principles, governing the areas of privacy, confidentiality and security. The use of individual-level data must balance maximizing the benefits from their most effective and fullest use, and minimizing harm resulting from their malicious or inadvertent release. These general principles are described in this paper, as along with a bibliography referring to more detailed technical information. A country assessment tool and user's manual, based on these principles, have been developed to support countries to assess the privacy, confidentiality, and security of personal health information at facility, data warehouse/repository, and national levels. The successful development and implementation of national guidance will require strong collaboration at local, regional, and national levels, and this is a pre-condition for the successful implementation of a range of national and global programs. This paper is a call for action for stakeholders in low- and middle-income countries to develop and implement such coherent policies and provides fundamental principles governing the areas of privacy, confidentiality, and security of personal health information being collected in low- and middle-income countries.","container-title":"Global Health Action","DOI":"10.3402/gha.v9.32089","ISSN":"1654-9716","issue":"1","note":"publisher: Taylor &amp; Francis\n_eprint: https://doi.org/10.3402/gha.v9.32089\nPMID: 28156880","page":"32089","source":"Taylor and Francis+NEJM","title":"Protecting the confidentiality and security of personal health information in low- and middle-income countries in the era of SDGs and Big Data","volume":"9","author":[{"family":"Beck","given":"Eduard J."},{"family":"","given":"Gill ,Wayne"},{"family":"De Lay","given":"Paul R.","non-dropping-particle":"and"}],"issued":{"date-parts":[["2016",12,1]]},"citation-key":"beckProtectingConfidentialitySecurity2016"},"prefix":""},{"id":3231,"uris":["http://zotero.org/users/6749620/items/34EPB33W"],"itemData":{"id":3231,"type":"article-journal","abstract":"In the last decade, several actors have encouraged African countries to establish standards, policies and strategies that maximise the benefits of artificial intelligence (AI) and reduce risks. African countries appear to be adopting this regulatory path, yet their motivations and political contexts for actively engaging in AI policies vary, as do the values, principles and ethical issues woven into these policies. With qualitative evidence from Rwanda and Ghana, the paper explores the complex interplay of politics, power and local ecosystems in policy development on the continent. It unpacks the strategies of mobilising knowledge through stakeholder engagements, agenda setting and valid public and political engagements that lead to the final AI policy. A comparative analysis of the policies in the two countries finds that while reproducing identical initiatives, there are differences in AI vision, practicality and data sovereignty based on political, economic and historical contexts.","container-title":"Canadian Journal of African Studies / Revue canadienne des études africaines","DOI":"10.1080/00083968.2025.2456619","ISSN":"0008-3968","note":"publisher: Routledge\n_eprint: https://doi.org/10.1080/00083968.2025.2456619","page":"1-19","source":"Taylor and Francis+NEJM","title":"“We know what we are doing”: the politics and trends in artificial intelligence policies in Africa","title-short":"“We know what we are doing”","author":[{"family":"Kwarkye","given":"Thompson Gyedu"}],"issued":{"date-parts":[["2025"]]},"citation-key":"kwarkyeWeKnowWhat2025"},"prefix":""}],"schema":"https://github.com/citation-style-language/schema/raw/master/csl-citation.json"} </w:instrText>
-      </w:r>
-      <w:r>
-        <w:fldChar w:fldCharType="separate"/>
-      </w:r>
-      <w:r>
-        <w:rPr>
-          <w:rFonts w:cs="Times New Roman"/>
+        <w:rPr>
+          <w:rFonts w:eastAsiaTheme="minorEastAsia" w:cs="Times New Roman"/>
           <w:kern w:val="0"/>
           <w:lang w:val="en-US"/>
         </w:rPr>
-        <w:t>[67–69]</w:t>
-      </w:r>
-      <w:r>
-        <w:fldChar w:fldCharType="end"/>
-      </w:r>
-      <w:r>
-        <w:t xml:space="preserve">. In contrast, InterVA-5 and InSilicoVA </w:t>
-      </w:r>
-      <w:r>
-        <w:t>are</w:t>
-      </w:r>
-      <w:r>
-        <w:t xml:space="preserve"> run</w:t>
-      </w:r>
-      <w:r>
-        <w:t xml:space="preserve"> on</w:t>
-      </w:r>
-      <w:r>
-        <w:t xml:space="preserve"> local systems</w:t>
-      </w:r>
-      <w:r>
-        <w:t xml:space="preserve"> </w:t>
-      </w:r>
-      <w:r>
-        <w:t>under the control of the data owner.</w:t>
-      </w:r>
-      <w:r>
-        <w:t xml:space="preserve"> As technology improves, larger GPT models may be possible on local systems, while currently, smaller LLMs exist as an alternative</w:t>
-      </w:r>
-      <w:r>
-        <w:t xml:space="preserve"> </w:t>
-      </w:r>
-      <w:r>
-        <w:fldChar w:fldCharType="begin"/>
-      </w:r>
-      <w:r>
-        <w:instrText xml:space="preserve"> ADDIN ZOTERO_ITEM CSL_CITATION {"citationID":"KR9Wxi6D","properties":{"formattedCitation":"[70\\uc0\\u8211{}72]","plainCitation":"[70–72]","noteIndex":0},"citationItems":[{"id":3484,"uris":["http://zotero.org/users/6749620/items/C5ZCQW6R"],"itemData":{"id":3484,"type":"article-journal","abstract":"Large language models (LLMs) have demonstrated extraordinary capabilities and contributed to multiple fields, such as generating and summarizing text, language translation, and question-answering. Today, LLMs have become quite popular tools in natural language processing tasks, with the capability to analyze complicated linguistic patterns and provide relevant responses depending on the context. While offering significant advantages, these models are also vulnerable to security and privacy attacks, such as jailbreaking attacks, data poisoning attacks, and personally identifiable information leakage attacks. This survey provides a thorough review of the security and privacy challenges of LLMs, along with the application-based risks in various domains, such as transportation, education, and healthcare. We assess the extent of LLM vulnerabilities, investigate emerging security and privacy attacks against LLMs, and review potential defense mechanisms. Additionally, the survey outlines existing research gaps and highlights future research directions.","container-title":"ACM Computing Surveys","DOI":"10.1145/3712001","ISSN":"0360-0300, 1557-7341","issue":"6","journalAbbreviation":"ACM Comput. Surv.","language":"en","page":"1-39","source":"DOI.org (Crossref)","title":"Security and Privacy Challenges of Large Language Models: A Survey","title-short":"Security and Privacy Challenges of Large Language Models","volume":"57","author":[{"family":"Das","given":"Badhan Chandra"},{"family":"Amini","given":"M. Hadi"},{"family":"Wu","given":"Yanzhao"}],"issued":{"date-parts":[["2025",6,30]]},"citation-key":"dasSecurityPrivacyChallenges2025"}},{"id":3486,"uris":["http://zotero.org/users/6749620/items/49LBCWDD"],"itemData":{"id":3486,"type":"paper-conference","container-title":"Proceedings of the 31st ACM SIGKDD Conference on Knowledge Discovery and Data Mining V.2","DOI":"10.1145/3711896.3736563","event-place":"Toronto ON Canada","event-title":"KDD '25: The 31st ACM SIGKDD Conference on Knowledge Discovery and Data Mining","ISBN":"979-8-4007-1454-2","language":"en","page":"6173-6183","publisher":"ACM","publisher-place":"Toronto ON Canada","source":"DOI.org (Crossref)","title":"A Survey on Small Language Models in the Era of Large Language Models: Architecture, Capabilities, and Trustworthiness","title-short":"A Survey on Small Language Models in the Era of Large Language Models","URL":"https://dl.acm.org/doi/10.1145/3711896.3736563","author":[{"family":"Wang","given":"Fali"},{"family":"Lin","given":"Minhua"},{"family":"Ma","given":"Yao"},{"family":"Liu","given":"Hui"},{"family":"He","given":"Qi"},{"family":"Tang","given":"Xianfeng"},{"family":"Tang","given":"Jiliang"},{"family":"Pei","given":"Jian"},{"family":"Wang","given":"Suhang"}],"accessed":{"date-parts":[["2025",8,10]]},"issued":{"date-parts":[["2025",8,3]]},"citation-key":"wangSurveySmallLanguage2025"}},{"id":3487,"uris":["http://zotero.org/users/6749620/items/D2DC33S9"],"itemData":{"id":3487,"type":"article-journal","container-title":"Big Data and Cognitive Computing","issue":"7","note":"publisher: MDPI","page":"189","source":"Google Scholar","title":"State of the Art and Future Directions of Small Language Models: A Systematic Review","title-short":"State of the Art and Future Directions of Small Language Models","volume":"9","author":[{"family":"Corradini","given":"Flavio"},{"family":"Leonesi","given":"Matteo"},{"family":"Piangerelli","given":"Marco"}],"issued":{"date-parts":[["2025"]]},"citation-key":"corradiniStateArtFuture2025"}}],"schema":"https://github.com/citation-style-language/schema/raw/master/csl-citation.json"} </w:instrText>
-      </w:r>
-      <w:r>
-        <w:fldChar w:fldCharType="separate"/>
-      </w:r>
-      <w:r>
-        <w:rPr>
-          <w:rFonts w:cs="Times New Roman"/>
-          <w:kern w:val="0"/>
-          <w:lang w:val="en-US"/>
-        </w:rPr>
-        <w:t>[70–72]</w:t>
-      </w:r>
-      <w:r>
-        <w:fldChar w:fldCharType="end"/>
-      </w:r>
-      <w:r>
-        <w:t>.</w:t>
-      </w:r>
-      <w:r>
-        <w:t xml:space="preserve"> </w:t>
-      </w:r>
-      <w:r>
-        <w:t>Although t</w:t>
-      </w:r>
-      <w:r>
-        <w:t xml:space="preserve">his study rigorously compares computer algorithms for COD assignment in Sierra Leone, the extent to which these findings are </w:t>
-      </w:r>
-      <w:r>
-        <w:t>generalizable</w:t>
-      </w:r>
-      <w:r>
-        <w:t xml:space="preserve"> in other geographic or epidemiolo</w:t>
-      </w:r>
-      <w:r>
-        <w:t xml:space="preserve">gical contexts remains limited. Given ongoing efforts to scale and integrate VA systems for mortality surveillance across diverse low- and middle-income countries, further validation across </w:t>
-      </w:r>
-      <w:r>
-        <w:t>more</w:t>
-      </w:r>
-      <w:r>
-        <w:t xml:space="preserve"> </w:t>
-      </w:r>
-      <w:r>
-        <w:t xml:space="preserve">geographically </w:t>
-      </w:r>
-      <w:r>
-        <w:t xml:space="preserve">representative VA datasets is essential to evaluate model robustness, adaptability, and operational utility in practice </w:t>
-      </w:r>
-      <w:r>
-        <w:fldChar w:fldCharType="begin"/>
-      </w:r>
-      <w:r>
-        <w:instrText xml:space="preserve"> ADDIN ZOTERO_ITEM CSL_CITATION {"citationID":"00000047","properties":{"unsorted":false,"formattedCitation":"[73\\uc0\\u8211{}75]","plainCitation":"[73–75]","noteIndex":0},"citationItems":[{"id":3240,"uris":["http://zotero.org/users/6749620/items/VWJDSFDC"],"itemData":{"id":3240,"type":"article-journal","abstract":"Abstract\n            \n              Background\n              In Bangladesh, a poorly functioning national system of registering deaths and determining their causes leaves the country without important information on which to inform health programming, particularly for the 85% of deaths that occur in the community. In 2017, an improved death registration system and automated verbal autopsy (VA) were introduced to 13 upazilas to assess the utility of VA as a routine source of policy-relevant information and to identify leading causes of deaths (COD) in rural Bangladesh.\n            \n            \n              Methods\n              Data from 22,535 VAs, collected in 12 upazilas between October 2017 and August 2019, were assigned a COD using the SmartVA Analyze 2.0 computer algorithm. The plausibility of the VA results was assessed using a series of demographic and epidemiological checks in the Verbal Autopsy Interpretation, Performance and Evaluation Resource (VIPER) software tool.\n            \n            \n              Results\n              Completeness of community death reporting was 65%. The vast majority (85%) of adult deaths were due to non-communicable diseases, with ischemic heart disease, stroke and chronic respiratory disease comprising about 60% alone. Leading COD were broadly consistent with Global Burden of Disease study estimates.\n            \n            \n              Conclusions\n              Routine VA collection using automated methods is feasible, can produce plausible results and provides critical information on community COD in Bangladesh. Routine VA and VIPER have potential application to countries with weak death registration systems.","container-title":"BMC Public Health","DOI":"10.1186/s12889-021-10468-7","ISSN":"1471-2458","issue":"1","journalAbbreviation":"BMC Public Health","language":"en","page":"491","source":"DOI.org (Crossref)","title":"Routine mortality surveillance to identify the cause of death pattern for out-of-hospital adult (aged 12+ years) deaths in Bangladesh: introduction of automated verbal autopsy","title-short":"Routine mortality surveillance to identify the cause of death pattern for out-of-hospital adult (aged 12+ years) deaths in Bangladesh","volume":"21","author":[{"family":"Shawon","given":"Md. Toufiq Hassan"},{"family":"Ashrafi","given":"Shah Ali Akbar"},{"family":"Azad","given":"Abul Kalam"},{"family":"Firth","given":"Sonja M."},{"family":"Chowdhury","given":"Hafizur"},{"family":"Mswia","given":"Robert G."},{"family":"Adair","given":"Tim"},{"family":"Riley","given":"Ian"},{"family":"Abouzahr","given":"Carla"},{"family":"Lopez","given":"Alan D."}],"issued":{"date-parts":[["2021",12]]},"citation-key":"shawonRoutineMortalitySurveillance2021"},"prefix":""},{"id":3239,"uris":["http://zotero.org/users/6749620/items/AC4PMM7S"],"itemData":{"id":3239,"type":"article-journal","container-title":"Global Health Action","DOI":"10.1080/16549716.2024.2399413","ISSN":"1654-9716, 1654-9880","issue":"1","journalAbbreviation":"Global Health Action","language":"en","page":"2399413","source":"DOI.org (Crossref)","title":"Can verbal autopsies be used on a national scale? Key findings and lessons from South Africa's national cause-of-death validation study","title-short":"Can verbal autopsies be used on a national scale?","volume":"17","author":[{"family":"Maqungo","given":"Monique"},{"family":"Nannan","given":"Nadine"},{"family":"Nojilana","given":"Beatrice"},{"family":"Nichols","given":"Erin"},{"family":"Morof","given":"Diane"},{"family":"Cheyip","given":"Mireille"},{"family":"Rao","given":"Chalapati"},{"family":"Lombard","given":"Carl"},{"family":"Price","given":"Jessica"},{"family":"Kahn","given":"Kathleen"},{"family":"Martin","given":"Lorna J."},{"family":"Bezuidenhout","given":"Francois"},{"family":"Laubscher","given":"Ria"},{"family":"Kabudula","given":"Chodziwadziwa"},{"family":"Glass","given":"Tracy"},{"family":"Awotiwon","given":"Oluwatoyin"},{"family":"Zinyakatira","given":"Nesbert"},{"family":"Funani","given":"Noluntu"},{"family":"Joubert","given":"Jané"},{"family":"Bradshaw","given":"Debbie"},{"family":"Groenewald","given":"Pamela"}],"issued":{"date-parts":[["2024",12,31]]},"citation-key":"maqungoCanVerbalAutopsies2024"},"prefix":""},{"id":3238,"uris":["http://zotero.org/users/6749620/items/S55ESM6K"],"itemData":{"id":3238,"type":"article-journal","container-title":"The Lancet Global Health","issue":"8","note":"publisher: Elsevier","page":"e1217–e1218","source":"Google Scholar","title":"Using verbal autopsy to enhance mortality surveillance","volume":"12","author":[{"family":"Onyango","given":"Dickens"},{"family":"Awuonda","given":"Benard"}],"issued":{"date-parts":[["2024"]]},"citation-key":"onyangoUsingVerbalAutopsy2024"},"prefix":""}],"schema":"https://github.com/citation-style-language/schema/raw/master/csl-citation.json"} </w:instrText>
-      </w:r>
-      <w:r>
-        <w:fldChar w:fldCharType="separate"/>
-      </w:r>
-      <w:r>
-        <w:rPr>
-          <w:rFonts w:cs="Times New Roman"/>
-          <w:kern w:val="0"/>
-          <w:lang w:val="en-US"/>
-        </w:rPr>
-        <w:t>[73–75]</w:t>
+        <w:t>[76–78]</w:t>
       </w:r>
       <w:r>
         <w:fldChar w:fldCharType="end"/>
@@ -3757,7 +3993,6 @@
     </w:p>
     <w:p>
       <w:r>
-        <w:lastRenderedPageBreak/>
         <w:t xml:space="preserve">This study establishes a basis for Computer Assisted Verbal Autopsy (CAVA), the integration of computer models into VA systems </w:t>
       </w:r>
       <w:r>
@@ -3901,7 +4136,7 @@
         <w:fldChar w:fldCharType="begin"/>
       </w:r>
       <w:r>
-        <w:instrText xml:space="preserve"> ADDIN ZOTERO_ITEM CSL_CITATION {"citationID":"00000035","properties":{"unsorted":false,"formattedCitation":"[76]","plainCitation":"[76]","noteIndex":0},"citationItems":[{"id":2814,"uris":["http://zotero.org/users/6749620/items/TDH5XDWY"],"itemData":{"id":2814,"type":"webpage","abstract":"Simple and flexible. Only pay for what you use.","container-title":"OpenAI","language":"en-US","title":"Pricing","URL":"https://openai.com/api/pricing/","author":[{"literal":"OpenAI"}],"accessed":{"date-parts":[["2024",7,4]]},"issued":{"date-parts":[["2024"]]},"citation-key":"openaiPricing2024"},"prefix":""}],"schema":"https://github.com/citation-style-language/schema/raw/master/csl-citation.json"} </w:instrText>
+        <w:instrText xml:space="preserve"> ADDIN ZOTERO_ITEM CSL_CITATION {"citationID":"00000035","properties":{"unsorted":false,"formattedCitation":"[79]","plainCitation":"[79]","noteIndex":0},"citationItems":[{"id":2814,"uris":["http://zotero.org/users/6749620/items/TDH5XDWY"],"itemData":{"id":2814,"type":"webpage","abstract":"Simple and flexible. Only pay for what you use.","container-title":"OpenAI","language":"en-US","title":"Pricing","URL":"https://openai.com/api/pricing/","author":[{"literal":"OpenAI"}],"accessed":{"date-parts":[["2024",7,4]]},"issued":{"date-parts":[["2024"]]},"citation-key":"openaiPricing2024"},"prefix":""}],"schema":"https://github.com/citation-style-language/schema/raw/master/csl-citation.json"} </w:instrText>
       </w:r>
       <w:r>
         <w:fldChar w:fldCharType="separate"/>
@@ -3910,7 +4145,7 @@
         <w:rPr>
           <w:noProof/>
         </w:rPr>
-        <w:t>[76]</w:t>
+        <w:t>[79]</w:t>
       </w:r>
       <w:r>
         <w:fldChar w:fldCharType="end"/>
@@ -4033,7 +4268,7 @@
         <w:fldChar w:fldCharType="begin"/>
       </w:r>
       <w:r>
-        <w:instrText xml:space="preserve"> ADDIN ZOTERO_ITEM CSL_CITATION {"citationID":"DFZ7RJ1U","properties":{"formattedCitation":"[77, 78]","plainCitation":"[77, 78]","noteIndex":0},"citationItems":[{"id":3483,"uris":["http://zotero.org/users/6749620/items/9JRR7WC4"],"itemData":{"id":3483,"type":"article-journal","container-title":"Nature medicine","issue":"3","note":"publisher: Nature Publishing Group US New York","page":"932–942","source":"Google Scholar","title":"A generalist medical language model for disease diagnosis assistance","volume":"31","author":[{"family":"Liu","given":"Xiaohong"},{"family":"Liu","given":"Hao"},{"family":"Yang","given":"Guoxing"},{"family":"Jiang","given":"Zeyu"},{"family":"Cui","given":"Shuguang"},{"family":"Zhang","given":"Zhaoze"},{"family":"Wang","given":"Huan"},{"family":"Tao","given":"Liyuan"},{"family":"Sun","given":"Yongchang"},{"family":"Song","given":"Zhu"}],"issued":{"date-parts":[["2025"]]},"citation-key":"liuGeneralistMedicalLanguage2025"}},{"id":"lmCfJxeW/Y09Nm2vg","uris":["http://zotero.org/users/6749620/items/JT8T8LN7"],"itemData":{"id":3481,"type":"article-journal","container-title":"Nature","note":"publisher: Nature Publishing Group UK London","page":"1–7","source":"Google Scholar","title":"Towards accurate differential diagnosis with large language models","author":[{"family":"McDuff","given":"Daniel"},{"family":"Schaekermann","given":"Mike"},{"family":"Tu","given":"Tao"},{"family":"Palepu","given":"Anil"},{"family":"Wang","given":"Amy"},{"family":"Garrison","given":"Jake"},{"family":"Singhal","given":"Karan"},{"family":"Sharma","given":"Yash"},{"family":"Azizi","given":"Shekoofeh"},{"family":"Kulkarni","given":"Kavita"}],"issued":{"date-parts":[["2025"]]},"citation-key":"mcduffAccurateDifferentialDiagnosis2025a"}}],"schema":"https://github.com/citation-style-language/schema/raw/master/csl-citation.json"} </w:instrText>
+        <w:instrText xml:space="preserve"> ADDIN ZOTERO_ITEM CSL_CITATION {"citationID":"DFZ7RJ1U","properties":{"formattedCitation":"[80, 81]","plainCitation":"[80, 81]","noteIndex":0},"citationItems":[{"id":3483,"uris":["http://zotero.org/users/6749620/items/9JRR7WC4"],"itemData":{"id":3483,"type":"article-journal","container-title":"Nature medicine","issue":"3","note":"publisher: Nature Publishing Group US New York","page":"932–942","source":"Google Scholar","title":"A generalist medical language model for disease diagnosis assistance","volume":"31","author":[{"family":"Liu","given":"Xiaohong"},{"family":"Liu","given":"Hao"},{"family":"Yang","given":"Guoxing"},{"family":"Jiang","given":"Zeyu"},{"family":"Cui","given":"Shuguang"},{"family":"Zhang","given":"Zhaoze"},{"family":"Wang","given":"Huan"},{"family":"Tao","given":"Liyuan"},{"family":"Sun","given":"Yongchang"},{"family":"Song","given":"Zhu"}],"issued":{"date-parts":[["2025"]]},"citation-key":"liuGeneralistMedicalLanguage2025"}},{"id":"z53Vxowk/zHH8Lcvq","uris":["http://zotero.org/users/6749620/items/JT8T8LN7"],"itemData":{"id":3481,"type":"article-journal","container-title":"Nature","note":"publisher: Nature Publishing Group UK London","page":"1–7","source":"Google Scholar","title":"Towards accurate differential diagnosis with large language models","author":[{"family":"McDuff","given":"Daniel"},{"family":"Schaekermann","given":"Mike"},{"family":"Tu","given":"Tao"},{"family":"Palepu","given":"Anil"},{"family":"Wang","given":"Amy"},{"family":"Garrison","given":"Jake"},{"family":"Singhal","given":"Karan"},{"family":"Sharma","given":"Yash"},{"family":"Azizi","given":"Shekoofeh"},{"family":"Kulkarni","given":"Kavita"}],"issued":{"date-parts":[["2025"]]},"citation-key":"mcduffAccurateDifferentialDiagnosis2025a"}}],"schema":"https://github.com/citation-style-language/schema/raw/master/csl-citation.json"} </w:instrText>
       </w:r>
       <w:r>
         <w:fldChar w:fldCharType="separate"/>
@@ -4042,7 +4277,7 @@
         <w:rPr>
           <w:noProof/>
         </w:rPr>
-        <w:t>[77, 78]</w:t>
+        <w:t>[80, 81]</w:t>
       </w:r>
       <w:r>
         <w:fldChar w:fldCharType="end"/>
@@ -5106,6 +5341,7 @@
         <w:rPr>
           <w:rStyle w:val="footnotemark"/>
         </w:rPr>
+        <w:lastRenderedPageBreak/>
         <w:footnoteRef/>
       </w:r>
       <w:r>
@@ -5171,7 +5407,6 @@
           <w:noProof/>
           <w:lang w:val="en-US"/>
         </w:rPr>
-        <w:lastRenderedPageBreak/>
         <w:drawing>
           <wp:inline distT="0" distB="0" distL="0" distR="0" wp14:anchorId="5A6FE83D" wp14:editId="1C2A259E">
             <wp:extent cx="5544000" cy="2161221"/>
@@ -5397,13 +5632,21 @@
         <w:t xml:space="preserve">Supplementary information. </w:t>
       </w:r>
       <w:r>
-        <w:t>Additional file 1 (.csv) titled</w:t>
+        <w:t xml:space="preserve">Additional file 1 (.csv) </w:t>
+      </w:r>
+      <w:proofErr w:type="gramStart"/>
+      <w:r>
+        <w:t>titled</w:t>
       </w:r>
       <w:r>
         <w:t xml:space="preserve"> </w:t>
       </w:r>
       <w:r>
-        <w:t>”Central Medical Evaluation Agreement 10 (CMEA-10) codes” with description”</w:t>
+        <w:t>”Central</w:t>
+      </w:r>
+      <w:proofErr w:type="gramEnd"/>
+      <w:r>
+        <w:t xml:space="preserve"> Medical Evaluation Agreement 10 (CMEA-10) codes” with description”</w:t>
       </w:r>
       <w:r>
         <w:t xml:space="preserve"> </w:t>
@@ -5548,7 +5791,21 @@
         <w:rPr>
           <w:color w:val="auto"/>
         </w:rPr>
-        <w:t>used and/or analysed during the current study are available in the Github repository,</w:t>
+        <w:t xml:space="preserve">used and/or analysed during the current study are available in the </w:t>
+      </w:r>
+      <w:proofErr w:type="spellStart"/>
+      <w:r>
+        <w:rPr>
+          <w:color w:val="auto"/>
+        </w:rPr>
+        <w:t>Github</w:t>
+      </w:r>
+      <w:proofErr w:type="spellEnd"/>
+      <w:r>
+        <w:rPr>
+          <w:color w:val="auto"/>
+        </w:rPr>
+        <w:t xml:space="preserve"> repository,</w:t>
       </w:r>
       <w:r>
         <w:rPr>
@@ -5807,42 +6064,31 @@
     <w:p>
       <w:pPr>
         <w:pStyle w:val="NoSpacing"/>
+        <w:spacing w:before="228" w:line="480" w:lineRule="auto"/>
+        <w:rPr>
+          <w:sz w:val="24"/>
+        </w:rPr>
       </w:pPr>
       <w:r>
         <w:rPr>
           <w:b/>
-          <w:sz w:val="29"/>
+          <w:sz w:val="24"/>
         </w:rPr>
         <w:t>Appendix A</w:t>
       </w:r>
       <w:r>
         <w:rPr>
           <w:b/>
-          <w:sz w:val="29"/>
+          <w:sz w:val="24"/>
         </w:rPr>
         <w:tab/>
       </w:r>
       <w:r>
         <w:rPr>
           <w:b/>
-          <w:sz w:val="29"/>
-        </w:rPr>
-        <w:t>CGHR-</w:t>
-      </w:r>
-      <w:r>
-        <w:rPr>
-          <w:b/>
-          <w:sz w:val="28"/>
-          <w:szCs w:val="28"/>
-        </w:rPr>
-        <w:t>10</w:t>
-      </w:r>
-      <w:r>
-        <w:rPr>
-          <w:b/>
-          <w:sz w:val="29"/>
-        </w:rPr>
-        <w:t xml:space="preserve"> Codes</w:t>
+          <w:sz w:val="24"/>
+        </w:rPr>
+        <w:t>CGHR-10 Codes</w:t>
       </w:r>
     </w:p>
     <w:p>
@@ -8475,7 +8721,15 @@
     </w:p>
     <w:p>
       <w:r>
-        <w:t>Initially, 11,920 records were collected from dual-coded EVA in the HEAL-SL study. Physicians were able to assign CODs for 11,820 of the 11,920 records, where 100 of these records could not be assigned a COD due to missing or inadequate information (e.g. low quality narrative, data loss). The 11,820 physician coded records were further filtered for records where both physicians agreed on the assigned codes (records that were not reconciled or adjudicated) resulting in 6942 physician agreed records (based on comparisons using CMEA-10 codes, see Additional File 1). The 6942 records were</w:t>
+        <w:t xml:space="preserve">Initially, 11,920 records were collected from dual-coded EVA in the HEAL-SL study. Physicians were able to assign CODs for 11,820 of the 11,920 records, where 100 of these records could not be assigned a COD due to missing or inadequate information (e.g. </w:t>
+      </w:r>
+      <w:proofErr w:type="gramStart"/>
+      <w:r>
+        <w:t>low quality</w:t>
+      </w:r>
+      <w:proofErr w:type="gramEnd"/>
+      <w:r>
+        <w:t xml:space="preserve"> narrative, data loss). The 11,820 physician coded records were further filtered for records where both physicians agreed on the assigned codes (records that were not reconciled or adjudicated) resulting in 6942 physician agreed records (based on comparisons using CMEA-10 codes, see Additional File 1). The 6942 records were</w:t>
       </w:r>
       <w:r>
         <w:t xml:space="preserve"> converted into CGHR-10 codes (see Appendix A) that generalized ICD-10 codes into 19, 10, and 7 categories for the adult (12 to 69 years), child (28 days to 11 years), and neonatal (under 28 days) age groups. After conversion, a final total of 6939 physician agreed records (3826 adult, 2636 child, and 477 neonatal) were used for modelling and performance evaluation, where three records were removed as their ICD-10 codes did not have a matching CGHR-10 code.</w:t>
@@ -8522,7 +8776,15 @@
         <w:t>)</w:t>
       </w:r>
       <w:r>
-        <w:t xml:space="preserve">. The distribution of the study data are shown by CGHR-10 causes of death in Table B4. All age groups had relatively evenly distributed female and male records (44-55% of 6939 records each). Across CODs, there were noticeably more female records for cancers (65%), and maternal conditions (100%), while more male records for chronic respiratory diseases (61%), other noncommunicable diseases (61%), other injuries (77%), road and transport injuries (71%), and tuberculosis (68%). Most records were coded by physicians as malaria for adults (20%) and children (52%), and stillbirth (36%) and neonatal infections (21%) for neonates. Suicide, congenital anomalies, nutritional deficiencies, and other had low sample sizes for each age group (&lt;1% of total records for each age group). Table B5 shows the distribution of the study </w:t>
+        <w:t xml:space="preserve">. The distribution of the study data </w:t>
+      </w:r>
+      <w:proofErr w:type="gramStart"/>
+      <w:r>
+        <w:t>are</w:t>
+      </w:r>
+      <w:proofErr w:type="gramEnd"/>
+      <w:r>
+        <w:t xml:space="preserve"> shown by CGHR-10 causes of death in Table B4. All age groups had relatively evenly distributed female and male records (44-55% of 6939 records each). Across CODs, there were noticeably more female records for cancers (65%), and maternal conditions (100%), while more male records for chronic respiratory diseases (61%), other noncommunicable diseases (61%), other injuries (77%), road and transport injuries (71%), and tuberculosis (68%). Most records were coded by physicians as malaria for adults (20%) and children (52%), and stillbirth (36%) and neonatal infections (21%) for neonates. Suicide, congenital anomalies, nutritional deficiencies, and other had low sample sizes for each age group (&lt;1% of total records for each age group). Table B5 shows the distribution of the study </w:t>
       </w:r>
       <w:r>
         <w:lastRenderedPageBreak/>
@@ -8536,7 +8798,7 @@
           <w:lang w:val="en-US"/>
         </w:rPr>
         <w:drawing>
-          <wp:inline distT="0" distB="0" distL="0" distR="0" wp14:anchorId="0EA6498C" wp14:editId="3B1D5E88">
+          <wp:inline distT="0" distB="0" distL="0" distR="0" wp14:anchorId="0EA6498C" wp14:editId="69A7159B">
             <wp:extent cx="3740006" cy="7315200"/>
             <wp:effectExtent l="0" t="0" r="0" b="0"/>
             <wp:docPr id="1845195472" name="Picture 4" descr="A diagram of a software company&#10;&#10;AI-generated content may be incorrect."/>
@@ -12110,13 +12372,13 @@
         <w:fldChar w:fldCharType="begin"/>
       </w:r>
       <w:r>
-        <w:instrText xml:space="preserve"> ADDIN ZOTERO_ITEM CSL_CITATION {"citationID":"00000055","properties":{"unsorted":false,"formattedCitation":"[79, 80]","plainCitation":"[79, 80]","noteIndex":0},"citationItems":[{"id":2704,"uris":["http://zotero.org/users/6749620/items/GD6ZFPJW"],"itemData":{"id":2704,"type":"webpage","abstract":"Publications of the World Health Organization","language":"en","title":"ODK for verbal autopsy: A quick guide","title-short":"ODK for verbal autopsy","URL":"https://www.who.int/publications/m/item/odk-for-verbal-autopsy--a-quick-guide","author":[{"literal":"World Health Organization"}],"accessed":{"date-parts":[["2024",1,24]]},"issued":{"date-parts":[["2022"]]},"citation-key":"worldhealthorganizationODKVerbalAutopsy2022"},"prefix":""},{"id":2592,"uris":["http://zotero.org/users/6749620/items/RD3U84K3"],"itemData":{"id":2592,"type":"software","abstract":"Powerful forms to collect the data you need wherever it is. Join the researchers, field teams, and other professionals using ODK to collect data that matters.","title":"ODK - Collect data anywhere","URL":"https://getodk.org","author":[{"literal":"Nafundi"}],"accessed":{"date-parts":[["2024",1,10]]},"issued":{"date-parts":[["2023"]]},"citation-key":"nafundiODKCollectData2023"},"prefix":""}],"schema":"https://github.com/citation-style-language/schema/raw/master/csl-citation.json"} </w:instrText>
+        <w:instrText xml:space="preserve"> ADDIN ZOTERO_ITEM CSL_CITATION {"citationID":"00000055","properties":{"unsorted":false,"formattedCitation":"[82, 83]","plainCitation":"[82, 83]","noteIndex":0},"citationItems":[{"id":2704,"uris":["http://zotero.org/users/6749620/items/GD6ZFPJW"],"itemData":{"id":2704,"type":"webpage","abstract":"Publications of the World Health Organization","language":"en","title":"ODK for verbal autopsy: A quick guide","title-short":"ODK for verbal autopsy","URL":"https://www.who.int/publications/m/item/odk-for-verbal-autopsy--a-quick-guide","author":[{"literal":"World Health Organization"}],"accessed":{"date-parts":[["2024",1,24]]},"issued":{"date-parts":[["2022"]]},"citation-key":"worldhealthorganizationODKVerbalAutopsy2022"},"prefix":""},{"id":2592,"uris":["http://zotero.org/users/6749620/items/RD3U84K3"],"itemData":{"id":2592,"type":"software","abstract":"Powerful forms to collect the data you need wherever it is. Join the researchers, field teams, and other professionals using ODK to collect data that matters.","title":"ODK - Collect data anywhere","URL":"https://getodk.org","author":[{"literal":"Nafundi"}],"accessed":{"date-parts":[["2024",1,10]]},"issued":{"date-parts":[["2023"]]},"citation-key":"nafundiODKCollectData2023"},"prefix":""}],"schema":"https://github.com/citation-style-language/schema/raw/master/csl-citation.json"} </w:instrText>
       </w:r>
       <w:r>
         <w:fldChar w:fldCharType="separate"/>
       </w:r>
       <w:r>
-        <w:t>[79, 80]</w:t>
+        <w:t>[82, 83]</w:t>
       </w:r>
       <w:r>
         <w:fldChar w:fldCharType="end"/>
@@ -12128,19 +12390,27 @@
         <w:fldChar w:fldCharType="begin"/>
       </w:r>
       <w:r>
-        <w:instrText xml:space="preserve"> ADDIN ZOTERO_ITEM CSL_CITATION {"citationID":"00000056","properties":{"unsorted":false,"formattedCitation":"[81]","plainCitation":"[81]","noteIndex":0},"citationItems":[{"id":2706,"uris":["http://zotero.org/users/6749620/items/ZGTAVBVF"],"itemData":{"id":2706,"type":"software","abstract":"Release 1.1 including extended hints","publisher":"Swiss Tropical and Public Health Institute","title":"Release ODK 2016 WHO VA instrument 1.5.1 SwissTPH/WHO-VA","URL":"https://github.com/SwissTPH/WHO-VA/releases/tag/1.5%2C1","version":"1.5.1","author":[{"family":"DiPasquale","given":"Aurelio"},{"family":"Maire","given":"Nicolas"},{"family":"Bratschi","given":"Martin"}],"accessed":{"date-parts":[["2024",1,24]]},"issued":{"date-parts":[["2016"]]},"citation-key":"dipasqualeReleaseODK20162016"},"prefix":""}],"schema":"https://github.com/citation-style-language/schema/raw/master/csl-citation.json"} </w:instrText>
+        <w:instrText xml:space="preserve"> ADDIN ZOTERO_ITEM CSL_CITATION {"citationID":"00000056","properties":{"unsorted":false,"formattedCitation":"[84]","plainCitation":"[84]","noteIndex":0},"citationItems":[{"id":2706,"uris":["http://zotero.org/users/6749620/items/ZGTAVBVF"],"itemData":{"id":2706,"type":"software","abstract":"Release 1.1 including extended hints","publisher":"Swiss Tropical and Public Health Institute","title":"Release ODK 2016 WHO VA instrument 1.5.1 SwissTPH/WHO-VA","URL":"https://github.com/SwissTPH/WHO-VA/releases/tag/1.5%2C1","version":"1.5.1","author":[{"family":"DiPasquale","given":"Aurelio"},{"family":"Maire","given":"Nicolas"},{"family":"Bratschi","given":"Martin"}],"accessed":{"date-parts":[["2024",1,24]]},"issued":{"date-parts":[["2016"]]},"citation-key":"dipasqualeReleaseODK20162016"},"prefix":""}],"schema":"https://github.com/citation-style-language/schema/raw/master/csl-citation.json"} </w:instrText>
       </w:r>
       <w:r>
         <w:fldChar w:fldCharType="separate"/>
       </w:r>
       <w:r>
-        <w:t>[81]</w:t>
+        <w:t>[84]</w:t>
       </w:r>
       <w:r>
         <w:fldChar w:fldCharType="end"/>
       </w:r>
       <w:r>
-        <w:t xml:space="preserve">, followed by further conversion into OpenVA format </w:t>
+        <w:t xml:space="preserve">, followed by further conversion into </w:t>
+      </w:r>
+      <w:proofErr w:type="spellStart"/>
+      <w:r>
+        <w:t>OpenVA</w:t>
+      </w:r>
+      <w:proofErr w:type="spellEnd"/>
+      <w:r>
+        <w:t xml:space="preserve"> format </w:t>
       </w:r>
       <w:r>
         <w:fldChar w:fldCharType="begin"/>
@@ -12164,37 +12434,53 @@
         <w:fldChar w:fldCharType="begin"/>
       </w:r>
       <w:r>
-        <w:instrText xml:space="preserve"> ADDIN ZOTERO_ITEM CSL_CITATION {"citationID":"00000058","properties":{"unsorted":false,"formattedCitation":"[82]","plainCitation":"[82]","noteIndex":0},"citationItems":[{"id":2708,"uris":["http://zotero.org/users/6749620/items/PGB6BLS6"],"itemData":{"id":2708,"type":"document","license":"GPL-3","note":"Column descriptions for the OpenVA format shown in Appendix 1 of the User Guide.","title":"InterVA-5.1 User Guide","URL":"http://www.byass.uk/interva/products","author":[{"family":"Byass","given":"Peter"}],"accessed":{"date-parts":[["2024",1,25]]},"issued":{"date-parts":[["2020",4]]},"citation-key":"byassInterVA5UserGuide2020"},"prefix":""}],"schema":"https://github.com/citation-style-language/schema/raw/master/csl-citation.json"} </w:instrText>
+        <w:instrText xml:space="preserve"> ADDIN ZOTERO_ITEM CSL_CITATION {"citationID":"00000058","properties":{"unsorted":false,"formattedCitation":"[85]","plainCitation":"[85]","noteIndex":0},"citationItems":[{"id":2708,"uris":["http://zotero.org/users/6749620/items/PGB6BLS6"],"itemData":{"id":2708,"type":"document","license":"GPL-3","note":"Column descriptions for the OpenVA format shown in Appendix 1 of the User Guide.","title":"InterVA-5.1 User Guide","URL":"http://www.byass.uk/interva/products","author":[{"family":"Byass","given":"Peter"}],"accessed":{"date-parts":[["2024",1,25]]},"issued":{"date-parts":[["2020",4]]},"citation-key":"byassInterVA5UserGuide2020"},"prefix":""}],"schema":"https://github.com/citation-style-language/schema/raw/master/csl-citation.json"} </w:instrText>
       </w:r>
       <w:r>
         <w:fldChar w:fldCharType="separate"/>
       </w:r>
       <w:r>
-        <w:t>[82]</w:t>
+        <w:t>[85]</w:t>
       </w:r>
       <w:r>
         <w:fldChar w:fldCharType="end"/>
       </w:r>
       <w:r>
-        <w:t xml:space="preserve"> using the pyCrossVA version 0.97 Python package </w:t>
+        <w:t xml:space="preserve"> using the </w:t>
+      </w:r>
+      <w:proofErr w:type="spellStart"/>
+      <w:r>
+        <w:t>pyCrossVA</w:t>
+      </w:r>
+      <w:proofErr w:type="spellEnd"/>
+      <w:r>
+        <w:t xml:space="preserve"> version 0.97 Python package </w:t>
       </w:r>
       <w:r>
         <w:fldChar w:fldCharType="begin"/>
       </w:r>
       <w:r>
-        <w:instrText xml:space="preserve"> ADDIN ZOTERO_ITEM CSL_CITATION {"citationID":"00000059","properties":{"unsorted":false,"formattedCitation":"[83]","plainCitation":"[83]","noteIndex":0},"citationItems":[{"id":2594,"uris":["http://zotero.org/users/6749620/items/YZX52E9C"],"itemData":{"id":2594,"type":"software","genre":"Python","license":"GNU General Public License v3","medium":"OS Independent","source":"PyPI","title":"pycrossva: Prepare data from WHO and PHRMC instruments for verbal autopsy algorithms","title-short":"pycrossva","URL":"https://pypi.org/project/pycrossva/","version":"0.97","author":[{"family":"Thomas","given":"Jason"},{"literal":"ekarpinskiMITRE"},{"literal":"pkmitre"},{"literal":"owentrigueros"},{"family":"Choi","given":"Peter"},{"family":"Chu","given":"Yue"}],"accessed":{"date-parts":[["2024",1,10]]},"citation-key":"thomasPycrossvaPrepareData"},"prefix":""}],"schema":"https://github.com/citation-style-language/schema/raw/master/csl-citation.json"} </w:instrText>
+        <w:instrText xml:space="preserve"> ADDIN ZOTERO_ITEM CSL_CITATION {"citationID":"00000059","properties":{"unsorted":false,"formattedCitation":"[86]","plainCitation":"[86]","noteIndex":0},"citationItems":[{"id":2594,"uris":["http://zotero.org/users/6749620/items/YZX52E9C"],"itemData":{"id":2594,"type":"software","genre":"Python","license":"GNU General Public License v3","medium":"OS Independent","source":"PyPI","title":"pycrossva: Prepare data from WHO and PHRMC instruments for verbal autopsy algorithms","title-short":"pycrossva","URL":"https://pypi.org/project/pycrossva/","version":"0.97","author":[{"family":"Thomas","given":"Jason"},{"literal":"ekarpinskiMITRE"},{"literal":"pkmitre"},{"literal":"owentrigueros"},{"family":"Choi","given":"Peter"},{"family":"Chu","given":"Yue"}],"accessed":{"date-parts":[["2024",1,10]]},"citation-key":"thomasPycrossvaPrepareData"},"prefix":""}],"schema":"https://github.com/citation-style-language/schema/raw/master/csl-citation.json"} </w:instrText>
       </w:r>
       <w:r>
         <w:fldChar w:fldCharType="separate"/>
       </w:r>
       <w:r>
-        <w:t>[83]</w:t>
+        <w:t>[86]</w:t>
       </w:r>
       <w:r>
         <w:fldChar w:fldCharType="end"/>
       </w:r>
       <w:r>
-        <w:t>. The 6939 records were all converted into OpenVA formatted records for InterVA-5 and InSilicoVA.</w:t>
+        <w:t xml:space="preserve">. The 6939 records were all converted into </w:t>
+      </w:r>
+      <w:proofErr w:type="spellStart"/>
+      <w:r>
+        <w:t>OpenVA</w:t>
+      </w:r>
+      <w:proofErr w:type="spellEnd"/>
+      <w:r>
+        <w:t xml:space="preserve"> formatted records for InterVA-5 and InSilicoVA.</w:t>
       </w:r>
     </w:p>
     <w:p>
@@ -13752,7 +14038,93 @@
         <w:rPr>
           <w:szCs w:val="20"/>
         </w:rPr>
-        <w:t xml:space="preserve">The GPT-3.5 and GPT-4 Application Programming Interface (API) was accessed using Python version 3.11.4 and used to assign CODs for each record. GPT-3.5 used the </w:t>
+        <w:t>The GPT-3.5</w:t>
+      </w:r>
+      <w:ins w:id="35" w:author="R W" w:date="2025-10-14T02:03:00Z" w16du:dateUtc="2025-10-14T06:03:00Z">
+        <w:r>
+          <w:rPr>
+            <w:szCs w:val="20"/>
+          </w:rPr>
+          <w:t xml:space="preserve">, </w:t>
+        </w:r>
+      </w:ins>
+      <w:del w:id="36" w:author="R W" w:date="2025-10-14T02:03:00Z" w16du:dateUtc="2025-10-14T06:03:00Z">
+        <w:r>
+          <w:rPr>
+            <w:szCs w:val="20"/>
+          </w:rPr>
+          <w:delText xml:space="preserve"> and </w:delText>
+        </w:r>
+      </w:del>
+      <w:r>
+        <w:rPr>
+          <w:szCs w:val="20"/>
+        </w:rPr>
+        <w:t>GPT-4</w:t>
+      </w:r>
+      <w:ins w:id="37" w:author="R W" w:date="2025-10-14T02:03:00Z" w16du:dateUtc="2025-10-14T06:03:00Z">
+        <w:r>
+          <w:rPr>
+            <w:szCs w:val="20"/>
+          </w:rPr>
+          <w:t>, and GPT-5</w:t>
+        </w:r>
+      </w:ins>
+      <w:r>
+        <w:rPr>
+          <w:szCs w:val="20"/>
+        </w:rPr>
+        <w:t xml:space="preserve"> Application Programming Interface</w:t>
+      </w:r>
+      <w:ins w:id="38" w:author="R W" w:date="2025-10-14T02:03:00Z" w16du:dateUtc="2025-10-14T06:03:00Z">
+        <w:r>
+          <w:rPr>
+            <w:szCs w:val="20"/>
+          </w:rPr>
+          <w:t>s</w:t>
+        </w:r>
+      </w:ins>
+      <w:r>
+        <w:rPr>
+          <w:szCs w:val="20"/>
+        </w:rPr>
+        <w:t xml:space="preserve"> (API</w:t>
+      </w:r>
+      <w:ins w:id="39" w:author="R W" w:date="2025-10-14T02:03:00Z" w16du:dateUtc="2025-10-14T06:03:00Z">
+        <w:r>
+          <w:rPr>
+            <w:szCs w:val="20"/>
+          </w:rPr>
+          <w:t>s</w:t>
+        </w:r>
+      </w:ins>
+      <w:r>
+        <w:rPr>
+          <w:szCs w:val="20"/>
+        </w:rPr>
+        <w:t>) w</w:t>
+      </w:r>
+      <w:ins w:id="40" w:author="R W" w:date="2025-10-14T02:03:00Z" w16du:dateUtc="2025-10-14T06:03:00Z">
+        <w:r>
+          <w:rPr>
+            <w:szCs w:val="20"/>
+          </w:rPr>
+          <w:t>ere</w:t>
+        </w:r>
+      </w:ins>
+      <w:del w:id="41" w:author="R W" w:date="2025-10-14T02:03:00Z" w16du:dateUtc="2025-10-14T06:03:00Z">
+        <w:r>
+          <w:rPr>
+            <w:szCs w:val="20"/>
+          </w:rPr>
+          <w:delText>as</w:delText>
+        </w:r>
+      </w:del>
+      <w:r>
+        <w:rPr>
+          <w:szCs w:val="20"/>
+        </w:rPr>
+        <w:t xml:space="preserve"> accessed using Python version 3.11.4 and used to assign CODs for each record. GPT-3.5 used the </w:t>
       </w:r>
       <w:r>
         <w:rPr>
@@ -13769,7 +14141,21 @@
         <w:rPr>
           <w:szCs w:val="20"/>
         </w:rPr>
-        <w:t xml:space="preserve"> model, while GPT-4 used the </w:t>
+        <w:t xml:space="preserve"> model,</w:t>
+      </w:r>
+      <w:del w:id="42" w:author="R W" w:date="2025-10-14T02:03:00Z" w16du:dateUtc="2025-10-14T06:03:00Z">
+        <w:r>
+          <w:rPr>
+            <w:szCs w:val="20"/>
+          </w:rPr>
+          <w:delText xml:space="preserve"> while</w:delText>
+        </w:r>
+      </w:del>
+      <w:r>
+        <w:rPr>
+          <w:szCs w:val="20"/>
+        </w:rPr>
+        <w:t xml:space="preserve"> GPT-4 used the </w:t>
       </w:r>
       <w:r>
         <w:rPr>
@@ -13786,7 +14172,47 @@
         <w:rPr>
           <w:szCs w:val="20"/>
         </w:rPr>
-        <w:t xml:space="preserve"> model. The parameter </w:t>
+        <w:t xml:space="preserve"> model</w:t>
+      </w:r>
+      <w:ins w:id="43" w:author="R W" w:date="2025-10-14T02:03:00Z" w16du:dateUtc="2025-10-14T06:03:00Z">
+        <w:r>
+          <w:rPr>
+            <w:szCs w:val="20"/>
+          </w:rPr>
+          <w:t xml:space="preserve">, and GPT-5 used the </w:t>
+        </w:r>
+        <w:r>
+          <w:rPr>
+            <w:i/>
+            <w:iCs/>
+            <w:szCs w:val="20"/>
+          </w:rPr>
+          <w:t>gpt-2025-08-0</w:t>
+        </w:r>
+      </w:ins>
+      <w:ins w:id="44" w:author="R W" w:date="2025-10-14T02:04:00Z" w16du:dateUtc="2025-10-14T06:04:00Z">
+        <w:r>
+          <w:rPr>
+            <w:i/>
+            <w:iCs/>
+            <w:szCs w:val="20"/>
+          </w:rPr>
+          <w:t>7</w:t>
+        </w:r>
+      </w:ins>
+      <w:ins w:id="45" w:author="R W" w:date="2025-10-14T02:03:00Z" w16du:dateUtc="2025-10-14T06:03:00Z">
+        <w:r>
+          <w:rPr>
+            <w:szCs w:val="20"/>
+          </w:rPr>
+          <w:t xml:space="preserve"> model</w:t>
+        </w:r>
+      </w:ins>
+      <w:r>
+        <w:rPr>
+          <w:szCs w:val="20"/>
+        </w:rPr>
+        <w:t xml:space="preserve">. The parameter </w:t>
       </w:r>
       <w:r>
         <w:rPr>
@@ -13815,7 +14241,7 @@
         <w:rPr>
           <w:szCs w:val="20"/>
         </w:rPr>
-        <w:instrText xml:space="preserve"> ADDIN ZOTERO_ITEM CSL_CITATION {"citationID":"00000060","properties":{"unsorted":false,"formattedCitation":"[84]","plainCitation":"[84]","noteIndex":0},"citationItems":[{"id":2709,"uris":["http://zotero.org/users/6749620/items/FBSTJZ9N"],"itemData":{"id":2709,"type":"webpage","abstract":"Explore developer resources, tutorials, API docs, and dynamic examples to get the most out of OpenAI's platform.","language":"en","title":"OpenAI Platform: API Reference (temperature parameter).","URL":"https://platform.openai.com/docs/api-reference/completions/create#completions-create-temperature","author":[{"literal":"OpenAI"}],"accessed":{"date-parts":[["2024",1,26]]},"issued":{"date-parts":[["2024"]]},"citation-key":"openaiOpenAIPlatformAPI2024"},"prefix":""}],"schema":"https://github.com/citation-style-language/schema/raw/master/csl-citation.json"} </w:instrText>
+        <w:instrText xml:space="preserve"> ADDIN ZOTERO_ITEM CSL_CITATION {"citationID":"00000060","properties":{"unsorted":false,"formattedCitation":"[87]","plainCitation":"[87]","noteIndex":0},"citationItems":[{"id":2709,"uris":["http://zotero.org/users/6749620/items/FBSTJZ9N"],"itemData":{"id":2709,"type":"webpage","abstract":"Explore developer resources, tutorials, API docs, and dynamic examples to get the most out of OpenAI's platform.","language":"en","title":"OpenAI Platform: API Reference (temperature parameter).","URL":"https://platform.openai.com/docs/api-reference/completions/create#completions-create-temperature","author":[{"literal":"OpenAI"}],"accessed":{"date-parts":[["2024",1,26]]},"issued":{"date-parts":[["2024"]]},"citation-key":"openaiOpenAIPlatformAPI2024"},"prefix":""}],"schema":"https://github.com/citation-style-language/schema/raw/master/csl-citation.json"} </w:instrText>
       </w:r>
       <w:r>
         <w:rPr>
@@ -13828,7 +14254,7 @@
           <w:noProof/>
           <w:szCs w:val="20"/>
         </w:rPr>
-        <w:t>[84]</w:t>
+        <w:t>[87]</w:t>
       </w:r>
       <w:r>
         <w:rPr>
@@ -13842,18 +14268,1058 @@
         </w:rPr>
         <w:t>. Higher values closer to 2 may produce less deterministic outputs, while lower values closer to 0 produce more deterministic outputs.</w:t>
       </w:r>
+      <w:ins w:id="46" w:author="R W" w:date="2025-10-13T21:23:00Z" w16du:dateUtc="2025-10-14T01:23:00Z">
+        <w:r>
+          <w:rPr>
+            <w:szCs w:val="20"/>
+          </w:rPr>
+          <w:t xml:space="preserve"> Another parameter</w:t>
+        </w:r>
+      </w:ins>
+      <w:ins w:id="47" w:author="R W" w:date="2025-10-13T21:27:00Z" w16du:dateUtc="2025-10-14T01:27:00Z">
+        <w:r>
+          <w:rPr>
+            <w:szCs w:val="20"/>
+          </w:rPr>
+          <w:t xml:space="preserve"> for GPT-3.5</w:t>
+        </w:r>
+      </w:ins>
+      <w:ins w:id="48" w:author="R W" w:date="2025-10-13T21:29:00Z" w16du:dateUtc="2025-10-14T01:29:00Z">
+        <w:r>
+          <w:rPr>
+            <w:szCs w:val="20"/>
+          </w:rPr>
+          <w:t>/</w:t>
+        </w:r>
+      </w:ins>
+      <w:ins w:id="49" w:author="R W" w:date="2025-10-13T21:27:00Z" w16du:dateUtc="2025-10-14T01:27:00Z">
+        <w:r>
+          <w:rPr>
+            <w:szCs w:val="20"/>
+          </w:rPr>
+          <w:t>4</w:t>
+        </w:r>
+      </w:ins>
+      <w:ins w:id="50" w:author="R W" w:date="2025-10-13T21:23:00Z" w16du:dateUtc="2025-10-14T01:23:00Z">
+        <w:r>
+          <w:rPr>
+            <w:szCs w:val="20"/>
+          </w:rPr>
+          <w:t xml:space="preserve">, </w:t>
+        </w:r>
+        <w:r>
+          <w:rPr>
+            <w:i/>
+            <w:iCs/>
+            <w:szCs w:val="20"/>
+          </w:rPr>
+          <w:t>seed</w:t>
+        </w:r>
+        <w:r>
+          <w:rPr>
+            <w:szCs w:val="20"/>
+          </w:rPr>
+          <w:t xml:space="preserve"> was </w:t>
+        </w:r>
+      </w:ins>
+      <w:ins w:id="51" w:author="R W" w:date="2025-10-14T01:12:00Z" w16du:dateUtc="2025-10-14T05:12:00Z">
+        <w:r>
+          <w:rPr>
+            <w:szCs w:val="20"/>
+          </w:rPr>
+          <w:t>fixed at a</w:t>
+        </w:r>
+      </w:ins>
+      <w:ins w:id="52" w:author="R W" w:date="2025-10-13T21:23:00Z" w16du:dateUtc="2025-10-14T01:23:00Z">
+        <w:r>
+          <w:rPr>
+            <w:szCs w:val="20"/>
+          </w:rPr>
+          <w:t xml:space="preserve"> constant value of 1234 to </w:t>
+        </w:r>
+      </w:ins>
+      <w:ins w:id="53" w:author="R W" w:date="2025-10-14T01:12:00Z" w16du:dateUtc="2025-10-14T05:12:00Z">
+        <w:r>
+          <w:rPr>
+            <w:szCs w:val="20"/>
+          </w:rPr>
+          <w:t>minimize</w:t>
+        </w:r>
+      </w:ins>
+      <w:ins w:id="54" w:author="R W" w:date="2025-10-13T21:23:00Z" w16du:dateUtc="2025-10-14T01:23:00Z">
+        <w:r>
+          <w:rPr>
+            <w:szCs w:val="20"/>
+          </w:rPr>
+          <w:t xml:space="preserve"> randomness </w:t>
+        </w:r>
+      </w:ins>
+      <w:ins w:id="55" w:author="R W" w:date="2025-10-13T21:24:00Z" w16du:dateUtc="2025-10-14T01:24:00Z">
+        <w:r>
+          <w:rPr>
+            <w:szCs w:val="20"/>
+          </w:rPr>
+          <w:t xml:space="preserve">in token </w:t>
+        </w:r>
+      </w:ins>
+      <w:ins w:id="56" w:author="R W" w:date="2025-10-14T01:13:00Z" w16du:dateUtc="2025-10-14T05:13:00Z">
+        <w:r>
+          <w:rPr>
+            <w:szCs w:val="20"/>
+          </w:rPr>
+          <w:t>generation</w:t>
+        </w:r>
+      </w:ins>
+      <w:ins w:id="57" w:author="R W" w:date="2025-10-13T21:28:00Z" w16du:dateUtc="2025-10-14T01:28:00Z">
+        <w:r>
+          <w:rPr>
+            <w:szCs w:val="20"/>
+          </w:rPr>
+          <w:t xml:space="preserve"> and improve</w:t>
+        </w:r>
+      </w:ins>
+      <w:ins w:id="58" w:author="R W" w:date="2025-10-14T01:13:00Z" w16du:dateUtc="2025-10-14T05:13:00Z">
+        <w:r>
+          <w:rPr>
+            <w:szCs w:val="20"/>
+          </w:rPr>
+          <w:t xml:space="preserve"> output</w:t>
+        </w:r>
+      </w:ins>
+      <w:ins w:id="59" w:author="R W" w:date="2025-10-13T21:28:00Z" w16du:dateUtc="2025-10-14T01:28:00Z">
+        <w:r>
+          <w:rPr>
+            <w:szCs w:val="20"/>
+          </w:rPr>
+          <w:t xml:space="preserve"> consistency</w:t>
+        </w:r>
+      </w:ins>
+      <w:ins w:id="60" w:author="R W" w:date="2025-10-13T21:26:00Z" w16du:dateUtc="2025-10-14T01:26:00Z">
+        <w:r>
+          <w:rPr>
+            <w:szCs w:val="20"/>
+          </w:rPr>
+          <w:t xml:space="preserve"> </w:t>
+        </w:r>
+      </w:ins>
       <w:r>
         <w:rPr>
           <w:szCs w:val="20"/>
         </w:rPr>
+        <w:fldChar w:fldCharType="begin"/>
+      </w:r>
+      <w:r>
+        <w:rPr>
+          <w:szCs w:val="20"/>
+        </w:rPr>
+        <w:instrText xml:space="preserve"> ADDIN ZOTERO_ITEM CSL_CITATION {"citationID":"AOn7AFTN","properties":{"formattedCitation":"[64]","plainCitation":"[64]","noteIndex":0},"citationItems":[{"id":3520,"uris":["http://zotero.org/users/6749620/items/XNH8XJ5D"],"itemData":{"id":3520,"type":"webpage","abstract":"TLDR: Developers can now specify seed parameter in the Chat Completion request to receive (mostly) consistent outputs. To help you keep t...","container-title":"OpenAI Cookbook","language":"en","title":"How to make your completions outputs consistent with the new seed parameter","URL":"https://cookbook.openai.com/examples/reproducible_outputs_with_the_seed_parameter","author":[{"literal":"OpenAI"},{"family":"Anadkat","given":"Shyamal"}],"accessed":{"date-parts":[["2025",10,9]]},"issued":{"date-parts":[["2023",11,6]]},"citation-key":"openaiHowMakeYour2023"}}],"schema":"https://github.com/citation-style-language/schema/raw/master/csl-citation.json"} </w:instrText>
+      </w:r>
+      <w:r>
+        <w:rPr>
+          <w:szCs w:val="20"/>
+        </w:rPr>
+        <w:fldChar w:fldCharType="separate"/>
+      </w:r>
+      <w:r>
+        <w:rPr>
+          <w:noProof/>
+          <w:szCs w:val="20"/>
+        </w:rPr>
+        <w:t>[64]</w:t>
+      </w:r>
+      <w:r>
+        <w:rPr>
+          <w:szCs w:val="20"/>
+        </w:rPr>
+        <w:fldChar w:fldCharType="end"/>
+      </w:r>
+      <w:ins w:id="61" w:author="R W" w:date="2025-10-13T21:23:00Z" w16du:dateUtc="2025-10-14T01:23:00Z">
+        <w:r>
+          <w:rPr>
+            <w:szCs w:val="20"/>
+          </w:rPr>
+          <w:t>.</w:t>
+        </w:r>
+      </w:ins>
+      <w:r>
+        <w:rPr>
+          <w:szCs w:val="20"/>
+        </w:rPr>
         <w:t xml:space="preserve"> </w:t>
       </w:r>
+      <w:ins w:id="62" w:author="R W" w:date="2025-10-14T01:13:00Z" w16du:dateUtc="2025-10-14T05:13:00Z">
+        <w:r>
+          <w:rPr>
+            <w:szCs w:val="20"/>
+          </w:rPr>
+          <w:t>Despite th</w:t>
+        </w:r>
+      </w:ins>
+      <w:ins w:id="63" w:author="R W" w:date="2025-10-14T01:14:00Z" w16du:dateUtc="2025-10-14T05:14:00Z">
+        <w:r>
+          <w:rPr>
+            <w:szCs w:val="20"/>
+          </w:rPr>
+          <w:t>i</w:t>
+        </w:r>
+      </w:ins>
+      <w:ins w:id="64" w:author="R W" w:date="2025-10-14T01:13:00Z" w16du:dateUtc="2025-10-14T05:13:00Z">
+        <w:r>
+          <w:rPr>
+            <w:szCs w:val="20"/>
+          </w:rPr>
+          <w:t xml:space="preserve">s </w:t>
+        </w:r>
+      </w:ins>
+      <w:ins w:id="65" w:author="R W" w:date="2025-10-14T01:14:00Z" w16du:dateUtc="2025-10-14T05:14:00Z">
+        <w:r>
+          <w:rPr>
+            <w:szCs w:val="20"/>
+          </w:rPr>
+          <w:t>setting</w:t>
+        </w:r>
+      </w:ins>
+      <w:ins w:id="66" w:author="R W" w:date="2025-10-13T21:28:00Z" w16du:dateUtc="2025-10-14T01:28:00Z">
+        <w:r>
+          <w:rPr>
+            <w:szCs w:val="20"/>
+          </w:rPr>
+          <w:t>,</w:t>
+        </w:r>
+      </w:ins>
+      <w:ins w:id="67" w:author="R W" w:date="2025-10-14T02:05:00Z" w16du:dateUtc="2025-10-14T06:05:00Z">
+        <w:r>
+          <w:rPr>
+            <w:szCs w:val="20"/>
+          </w:rPr>
+          <w:t xml:space="preserve"> we note that</w:t>
+        </w:r>
+      </w:ins>
+      <w:ins w:id="68" w:author="R W" w:date="2025-10-13T21:28:00Z" w16du:dateUtc="2025-10-14T01:28:00Z">
+        <w:r>
+          <w:rPr>
+            <w:szCs w:val="20"/>
+          </w:rPr>
+          <w:t xml:space="preserve"> GPT-3.5/4</w:t>
+        </w:r>
+      </w:ins>
+      <w:ins w:id="69" w:author="R W" w:date="2025-10-13T21:29:00Z" w16du:dateUtc="2025-10-14T01:29:00Z">
+        <w:r>
+          <w:rPr>
+            <w:szCs w:val="20"/>
+          </w:rPr>
+          <w:t xml:space="preserve"> were non-deterministic models, </w:t>
+        </w:r>
+      </w:ins>
+      <w:ins w:id="70" w:author="R W" w:date="2025-10-13T21:30:00Z" w16du:dateUtc="2025-10-14T01:30:00Z">
+        <w:r>
+          <w:rPr>
+            <w:szCs w:val="20"/>
+          </w:rPr>
+          <w:t>where</w:t>
+        </w:r>
+      </w:ins>
+      <w:ins w:id="71" w:author="R W" w:date="2025-10-13T21:29:00Z" w16du:dateUtc="2025-10-14T01:29:00Z">
+        <w:r>
+          <w:rPr>
+            <w:szCs w:val="20"/>
+          </w:rPr>
+          <w:t xml:space="preserve"> </w:t>
+        </w:r>
+      </w:ins>
+      <w:ins w:id="72" w:author="R W" w:date="2025-10-14T01:14:00Z" w16du:dateUtc="2025-10-14T05:14:00Z">
+        <w:r>
+          <w:rPr>
+            <w:szCs w:val="20"/>
+          </w:rPr>
+          <w:t>using a constant seed value in</w:t>
+        </w:r>
+      </w:ins>
+      <w:ins w:id="73" w:author="R W" w:date="2025-10-14T01:15:00Z" w16du:dateUtc="2025-10-14T05:15:00Z">
+        <w:r>
+          <w:rPr>
+            <w:szCs w:val="20"/>
+          </w:rPr>
+          <w:t>c</w:t>
+        </w:r>
+      </w:ins>
+      <w:ins w:id="74" w:author="R W" w:date="2025-10-14T01:14:00Z" w16du:dateUtc="2025-10-14T05:14:00Z">
+        <w:r>
+          <w:rPr>
+            <w:szCs w:val="20"/>
+          </w:rPr>
+          <w:t>rea</w:t>
+        </w:r>
+      </w:ins>
+      <w:ins w:id="75" w:author="R W" w:date="2025-10-14T01:15:00Z" w16du:dateUtc="2025-10-14T05:15:00Z">
+        <w:r>
+          <w:rPr>
+            <w:szCs w:val="20"/>
+          </w:rPr>
+          <w:t>ses the likelihood of identical outputs across runs but does not guarantee them</w:t>
+        </w:r>
+      </w:ins>
+      <w:ins w:id="76" w:author="R W" w:date="2025-10-13T21:29:00Z" w16du:dateUtc="2025-10-14T01:29:00Z">
+        <w:r>
+          <w:rPr>
+            <w:szCs w:val="20"/>
+          </w:rPr>
+          <w:t xml:space="preserve">. </w:t>
+        </w:r>
+      </w:ins>
+      <w:ins w:id="77" w:author="R W" w:date="2025-10-14T02:05:00Z" w16du:dateUtc="2025-10-14T06:05:00Z">
+        <w:r>
+          <w:rPr>
+            <w:szCs w:val="20"/>
+          </w:rPr>
+          <w:t xml:space="preserve">For GPT-5, the </w:t>
+        </w:r>
+        <w:r>
+          <w:rPr>
+            <w:i/>
+            <w:iCs/>
+            <w:szCs w:val="20"/>
+          </w:rPr>
+          <w:t>temperature</w:t>
+        </w:r>
+        <w:r>
+          <w:rPr>
+            <w:szCs w:val="20"/>
+          </w:rPr>
+          <w:t xml:space="preserve"> and </w:t>
+        </w:r>
+        <w:r>
+          <w:rPr>
+            <w:i/>
+            <w:iCs/>
+            <w:szCs w:val="20"/>
+          </w:rPr>
+          <w:t>seed</w:t>
+        </w:r>
+        <w:r>
+          <w:rPr>
+            <w:szCs w:val="20"/>
+          </w:rPr>
+          <w:t xml:space="preserve"> parameters were no longer availab</w:t>
+        </w:r>
+      </w:ins>
+      <w:ins w:id="78" w:author="R W" w:date="2025-10-14T02:06:00Z" w16du:dateUtc="2025-10-14T06:06:00Z">
+        <w:r>
+          <w:rPr>
+            <w:szCs w:val="20"/>
+          </w:rPr>
+          <w:t>le</w:t>
+        </w:r>
+      </w:ins>
+      <w:ins w:id="79" w:author="R W" w:date="2025-10-14T03:01:00Z" w16du:dateUtc="2025-10-14T07:01:00Z">
+        <w:r>
+          <w:rPr>
+            <w:szCs w:val="20"/>
+          </w:rPr>
+          <w:t xml:space="preserve"> from the API</w:t>
+        </w:r>
+      </w:ins>
+      <w:ins w:id="80" w:author="R W" w:date="2025-10-14T02:06:00Z" w16du:dateUtc="2025-10-14T06:06:00Z">
+        <w:r>
+          <w:rPr>
+            <w:szCs w:val="20"/>
+          </w:rPr>
+          <w:t xml:space="preserve">. </w:t>
+        </w:r>
+      </w:ins>
+      <w:ins w:id="81" w:author="R W" w:date="2025-10-14T02:55:00Z" w16du:dateUtc="2025-10-14T06:55:00Z">
+        <w:r>
+          <w:rPr>
+            <w:szCs w:val="20"/>
+          </w:rPr>
+          <w:t>F</w:t>
+        </w:r>
+      </w:ins>
+      <w:ins w:id="82" w:author="R W" w:date="2025-10-14T02:54:00Z" w16du:dateUtc="2025-10-14T06:54:00Z">
+        <w:r>
+          <w:rPr>
+            <w:szCs w:val="20"/>
+          </w:rPr>
+          <w:t>or producing more deterministic outputs</w:t>
+        </w:r>
+      </w:ins>
+      <w:ins w:id="83" w:author="R W" w:date="2025-10-14T02:06:00Z" w16du:dateUtc="2025-10-14T06:06:00Z">
+        <w:r>
+          <w:rPr>
+            <w:szCs w:val="20"/>
+          </w:rPr>
+          <w:t xml:space="preserve">, we set the parameter </w:t>
+        </w:r>
+        <w:r>
+          <w:rPr>
+            <w:i/>
+            <w:iCs/>
+            <w:szCs w:val="20"/>
+          </w:rPr>
+          <w:t>reaso</w:t>
+        </w:r>
+      </w:ins>
+      <w:ins w:id="84" w:author="R W" w:date="2025-10-14T02:07:00Z" w16du:dateUtc="2025-10-14T06:07:00Z">
+        <w:r>
+          <w:rPr>
+            <w:i/>
+            <w:iCs/>
+            <w:szCs w:val="20"/>
+          </w:rPr>
+          <w:t xml:space="preserve">ning </w:t>
+        </w:r>
+        <w:r>
+          <w:rPr>
+            <w:szCs w:val="20"/>
+          </w:rPr>
+          <w:t xml:space="preserve">to </w:t>
+        </w:r>
+        <w:r>
+          <w:rPr>
+            <w:i/>
+            <w:iCs/>
+            <w:szCs w:val="20"/>
+            <w:rPrChange w:id="85" w:author="R W" w:date="2025-10-14T02:57:00Z" w16du:dateUtc="2025-10-14T06:57:00Z">
+              <w:rPr>
+                <w:szCs w:val="20"/>
+              </w:rPr>
+            </w:rPrChange>
+          </w:rPr>
+          <w:t>minimal</w:t>
+        </w:r>
+      </w:ins>
+      <w:ins w:id="86" w:author="R W" w:date="2025-10-14T02:16:00Z" w16du:dateUtc="2025-10-14T06:16:00Z">
+        <w:r>
+          <w:rPr>
+            <w:szCs w:val="20"/>
+          </w:rPr>
+          <w:t xml:space="preserve"> </w:t>
+        </w:r>
+      </w:ins>
+      <w:ins w:id="87" w:author="R W" w:date="2025-10-14T02:07:00Z" w16du:dateUtc="2025-10-14T06:07:00Z">
+        <w:r>
+          <w:rPr>
+            <w:szCs w:val="20"/>
+          </w:rPr>
+          <w:t>and</w:t>
+        </w:r>
+      </w:ins>
+      <w:ins w:id="88" w:author="R W" w:date="2025-10-14T02:57:00Z" w16du:dateUtc="2025-10-14T06:57:00Z">
+        <w:r>
+          <w:rPr>
+            <w:szCs w:val="20"/>
+          </w:rPr>
+          <w:t xml:space="preserve"> parameter</w:t>
+        </w:r>
+      </w:ins>
+      <w:ins w:id="89" w:author="R W" w:date="2025-10-14T02:07:00Z" w16du:dateUtc="2025-10-14T06:07:00Z">
+        <w:r>
+          <w:rPr>
+            <w:szCs w:val="20"/>
+          </w:rPr>
+          <w:t xml:space="preserve"> </w:t>
+        </w:r>
+        <w:r>
+          <w:rPr>
+            <w:i/>
+            <w:iCs/>
+            <w:szCs w:val="20"/>
+          </w:rPr>
+          <w:t>verbosity</w:t>
+        </w:r>
+        <w:r>
+          <w:rPr>
+            <w:szCs w:val="20"/>
+          </w:rPr>
+          <w:t xml:space="preserve"> to </w:t>
+        </w:r>
+        <w:r>
+          <w:rPr>
+            <w:i/>
+            <w:iCs/>
+            <w:szCs w:val="20"/>
+            <w:rPrChange w:id="90" w:author="R W" w:date="2025-10-14T02:57:00Z" w16du:dateUtc="2025-10-14T06:57:00Z">
+              <w:rPr>
+                <w:szCs w:val="20"/>
+              </w:rPr>
+            </w:rPrChange>
+          </w:rPr>
+          <w:t>low</w:t>
+        </w:r>
+        <w:r>
+          <w:rPr>
+            <w:szCs w:val="20"/>
+          </w:rPr>
+          <w:t xml:space="preserve"> </w:t>
+        </w:r>
+      </w:ins>
       <w:r>
         <w:rPr>
           <w:szCs w:val="20"/>
         </w:rPr>
-        <w:t xml:space="preserve">The </w:t>
-      </w:r>
+        <w:fldChar w:fldCharType="begin"/>
+      </w:r>
+      <w:r>
+        <w:rPr>
+          <w:szCs w:val="20"/>
+        </w:rPr>
+        <w:instrText xml:space="preserve"> ADDIN ZOTERO_ITEM CSL_CITATION {"citationID":"MzIGImFI","properties":{"formattedCitation":"[62, 63]","plainCitation":"[62, 63]","noteIndex":0},"citationItems":[{"id":3524,"uris":["http://zotero.org/users/6749620/items/7QFUGNXC"],"itemData":{"id":3524,"type":"webpage","abstract":"Learn about how to use and migrate to GPT-5, the latest model in the OpenAI API.","container-title":"OpenAI API","language":"en-US","title":"Using GPT-5","URL":"https://platform.openai.com","author":[{"literal":"OpenAI"}],"accessed":{"date-parts":[["2025",10,14]]},"issued":{"date-parts":[["2025"]]},"citation-key":"openaiUsingGPT52025"}},{"id":3522,"uris":["http://zotero.org/users/6749620/items/ZE7NY5XP"],"itemData":{"id":3522,"type":"webpage","abstract":"We’re introducing new developer controls in the GPT-5 series that give you greater control over model responses—from shaping output lengt...","container-title":"OpenAI Cookbook","language":"en","title":"GPT-5 New Params and Tools","URL":"https://cookbook.openai.com/examples/gpt-5/gpt-5_new_params_and_tools","author":[{"literal":"OpenAI"},{"family":"Singh","given":"Mandeep"}],"accessed":{"date-parts":[["2025",10,14]]},"issued":{"date-parts":[["2025",8,7]]},"citation-key":"openaiGPT5NewParams2025"}}],"schema":"https://github.com/citation-style-language/schema/raw/master/csl-citation.json"} </w:instrText>
+      </w:r>
+      <w:r>
+        <w:rPr>
+          <w:szCs w:val="20"/>
+        </w:rPr>
+        <w:fldChar w:fldCharType="separate"/>
+      </w:r>
+      <w:r>
+        <w:rPr>
+          <w:noProof/>
+          <w:szCs w:val="20"/>
+        </w:rPr>
+        <w:t>[62, 63]</w:t>
+      </w:r>
+      <w:r>
+        <w:rPr>
+          <w:szCs w:val="20"/>
+        </w:rPr>
+        <w:fldChar w:fldCharType="end"/>
+      </w:r>
+      <w:ins w:id="91" w:author="R W" w:date="2025-10-14T02:07:00Z" w16du:dateUtc="2025-10-14T06:07:00Z">
+        <w:r>
+          <w:rPr>
+            <w:szCs w:val="20"/>
+          </w:rPr>
+          <w:t>.</w:t>
+        </w:r>
+      </w:ins>
+      <w:ins w:id="92" w:author="R W" w:date="2025-10-14T02:08:00Z" w16du:dateUtc="2025-10-14T06:08:00Z">
+        <w:r>
+          <w:rPr>
+            <w:szCs w:val="20"/>
+          </w:rPr>
+          <w:t xml:space="preserve"> </w:t>
+        </w:r>
+        <w:r>
+          <w:rPr>
+            <w:szCs w:val="20"/>
+          </w:rPr>
+          <w:lastRenderedPageBreak/>
+          <w:t xml:space="preserve">The </w:t>
+        </w:r>
+        <w:r>
+          <w:rPr>
+            <w:i/>
+            <w:iCs/>
+            <w:szCs w:val="20"/>
+            <w:rPrChange w:id="93" w:author="R W" w:date="2025-10-14T02:13:00Z" w16du:dateUtc="2025-10-14T06:13:00Z">
+              <w:rPr>
+                <w:szCs w:val="20"/>
+              </w:rPr>
+            </w:rPrChange>
+          </w:rPr>
+          <w:t>reasoning</w:t>
+        </w:r>
+        <w:r>
+          <w:rPr>
+            <w:szCs w:val="20"/>
+          </w:rPr>
+          <w:t xml:space="preserve"> parameter controls</w:t>
+        </w:r>
+      </w:ins>
+      <w:ins w:id="94" w:author="R W" w:date="2025-10-14T02:13:00Z" w16du:dateUtc="2025-10-14T06:13:00Z">
+        <w:r>
+          <w:rPr>
+            <w:szCs w:val="20"/>
+          </w:rPr>
+          <w:t xml:space="preserve"> for the number of reasoning tokens</w:t>
+        </w:r>
+      </w:ins>
+      <w:ins w:id="95" w:author="R W" w:date="2025-10-14T02:42:00Z" w16du:dateUtc="2025-10-14T06:42:00Z">
+        <w:r>
+          <w:rPr>
+            <w:szCs w:val="20"/>
+          </w:rPr>
+          <w:t>,</w:t>
+        </w:r>
+      </w:ins>
+      <w:ins w:id="96" w:author="R W" w:date="2025-10-14T02:41:00Z" w16du:dateUtc="2025-10-14T06:41:00Z">
+        <w:r>
+          <w:rPr>
+            <w:szCs w:val="20"/>
+          </w:rPr>
+          <w:t xml:space="preserve"> affect</w:t>
+        </w:r>
+      </w:ins>
+      <w:ins w:id="97" w:author="R W" w:date="2025-10-14T02:42:00Z" w16du:dateUtc="2025-10-14T06:42:00Z">
+        <w:r>
+          <w:rPr>
+            <w:szCs w:val="20"/>
+          </w:rPr>
+          <w:t>ing</w:t>
+        </w:r>
+      </w:ins>
+      <w:ins w:id="98" w:author="R W" w:date="2025-10-14T02:41:00Z" w16du:dateUtc="2025-10-14T06:41:00Z">
+        <w:r>
+          <w:rPr>
+            <w:szCs w:val="20"/>
+          </w:rPr>
+          <w:t xml:space="preserve"> the ability of GPT-5</w:t>
+        </w:r>
+      </w:ins>
+      <w:ins w:id="99" w:author="R W" w:date="2025-10-14T02:42:00Z" w16du:dateUtc="2025-10-14T06:42:00Z">
+        <w:r>
+          <w:rPr>
+            <w:szCs w:val="20"/>
+          </w:rPr>
+          <w:t xml:space="preserve"> to outline</w:t>
+        </w:r>
+      </w:ins>
+      <w:ins w:id="100" w:author="R W" w:date="2025-10-14T02:43:00Z" w16du:dateUtc="2025-10-14T06:43:00Z">
+        <w:r>
+          <w:rPr>
+            <w:szCs w:val="20"/>
+          </w:rPr>
+          <w:t xml:space="preserve"> steps of thinking</w:t>
+        </w:r>
+      </w:ins>
+      <w:ins w:id="101" w:author="R W" w:date="2025-10-14T02:48:00Z" w16du:dateUtc="2025-10-14T06:48:00Z">
+        <w:r>
+          <w:rPr>
+            <w:szCs w:val="20"/>
+          </w:rPr>
+          <w:t xml:space="preserve"> for refining the output</w:t>
+        </w:r>
+      </w:ins>
+      <w:ins w:id="102" w:author="R W" w:date="2025-10-14T02:43:00Z" w16du:dateUtc="2025-10-14T06:43:00Z">
+        <w:r>
+          <w:rPr>
+            <w:szCs w:val="20"/>
+          </w:rPr>
+          <w:t>. Values available were</w:t>
+        </w:r>
+      </w:ins>
+      <w:ins w:id="103" w:author="R W" w:date="2025-10-14T02:46:00Z" w16du:dateUtc="2025-10-14T06:46:00Z">
+        <w:r>
+          <w:rPr>
+            <w:szCs w:val="20"/>
+          </w:rPr>
+          <w:t xml:space="preserve"> </w:t>
+        </w:r>
+        <w:r>
+          <w:rPr>
+            <w:i/>
+            <w:iCs/>
+            <w:szCs w:val="20"/>
+            <w:rPrChange w:id="104" w:author="R W" w:date="2025-10-14T02:46:00Z" w16du:dateUtc="2025-10-14T06:46:00Z">
+              <w:rPr>
+                <w:szCs w:val="20"/>
+              </w:rPr>
+            </w:rPrChange>
+          </w:rPr>
+          <w:t>minimal</w:t>
+        </w:r>
+        <w:r>
+          <w:rPr>
+            <w:szCs w:val="20"/>
+          </w:rPr>
+          <w:t>,</w:t>
+        </w:r>
+      </w:ins>
+      <w:ins w:id="105" w:author="R W" w:date="2025-10-14T02:43:00Z" w16du:dateUtc="2025-10-14T06:43:00Z">
+        <w:r>
+          <w:rPr>
+            <w:szCs w:val="20"/>
+          </w:rPr>
+          <w:t xml:space="preserve"> </w:t>
+        </w:r>
+        <w:r>
+          <w:rPr>
+            <w:i/>
+            <w:iCs/>
+            <w:szCs w:val="20"/>
+          </w:rPr>
+          <w:t>low</w:t>
+        </w:r>
+        <w:r>
+          <w:rPr>
+            <w:szCs w:val="20"/>
+          </w:rPr>
+          <w:t xml:space="preserve">, </w:t>
+        </w:r>
+        <w:r>
+          <w:rPr>
+            <w:i/>
+            <w:iCs/>
+            <w:szCs w:val="20"/>
+          </w:rPr>
+          <w:t>medium</w:t>
+        </w:r>
+        <w:r>
+          <w:rPr>
+            <w:szCs w:val="20"/>
+          </w:rPr>
+          <w:t>,</w:t>
+        </w:r>
+      </w:ins>
+      <w:ins w:id="106" w:author="R W" w:date="2025-10-14T02:47:00Z" w16du:dateUtc="2025-10-14T06:47:00Z">
+        <w:r>
+          <w:rPr>
+            <w:szCs w:val="20"/>
+          </w:rPr>
+          <w:t xml:space="preserve"> </w:t>
+        </w:r>
+      </w:ins>
+      <w:ins w:id="107" w:author="R W" w:date="2025-10-14T02:55:00Z" w16du:dateUtc="2025-10-14T06:55:00Z">
+        <w:r>
+          <w:rPr>
+            <w:szCs w:val="20"/>
+          </w:rPr>
+          <w:t xml:space="preserve">or </w:t>
+        </w:r>
+      </w:ins>
+      <w:ins w:id="108" w:author="R W" w:date="2025-10-14T02:43:00Z" w16du:dateUtc="2025-10-14T06:43:00Z">
+        <w:r>
+          <w:rPr>
+            <w:i/>
+            <w:iCs/>
+            <w:szCs w:val="20"/>
+            <w:rPrChange w:id="109" w:author="R W" w:date="2025-10-14T02:46:00Z" w16du:dateUtc="2025-10-14T06:46:00Z">
+              <w:rPr>
+                <w:szCs w:val="20"/>
+              </w:rPr>
+            </w:rPrChange>
+          </w:rPr>
+          <w:t>high</w:t>
+        </w:r>
+        <w:r>
+          <w:rPr>
+            <w:szCs w:val="20"/>
+          </w:rPr>
+          <w:t xml:space="preserve">, with </w:t>
+        </w:r>
+      </w:ins>
+      <w:ins w:id="110" w:author="R W" w:date="2025-10-14T02:44:00Z" w16du:dateUtc="2025-10-14T06:44:00Z">
+        <w:r>
+          <w:rPr>
+            <w:szCs w:val="20"/>
+          </w:rPr>
+          <w:t xml:space="preserve">higher values increasing </w:t>
+        </w:r>
+      </w:ins>
+      <w:ins w:id="111" w:author="R W" w:date="2025-10-14T02:45:00Z" w16du:dateUtc="2025-10-14T06:45:00Z">
+        <w:r>
+          <w:rPr>
+            <w:szCs w:val="20"/>
+          </w:rPr>
+          <w:t xml:space="preserve">the number of </w:t>
+        </w:r>
+      </w:ins>
+      <w:ins w:id="112" w:author="R W" w:date="2025-10-14T02:44:00Z" w16du:dateUtc="2025-10-14T06:44:00Z">
+        <w:r>
+          <w:rPr>
+            <w:szCs w:val="20"/>
+          </w:rPr>
+          <w:t>reasoning token</w:t>
+        </w:r>
+      </w:ins>
+      <w:ins w:id="113" w:author="R W" w:date="2025-10-14T02:45:00Z" w16du:dateUtc="2025-10-14T06:45:00Z">
+        <w:r>
+          <w:rPr>
+            <w:szCs w:val="20"/>
+          </w:rPr>
+          <w:t>s</w:t>
+        </w:r>
+      </w:ins>
+      <w:ins w:id="114" w:author="R W" w:date="2025-10-14T02:48:00Z" w16du:dateUtc="2025-10-14T06:48:00Z">
+        <w:r>
+          <w:rPr>
+            <w:szCs w:val="20"/>
+          </w:rPr>
+          <w:t xml:space="preserve"> to better refine o</w:t>
+        </w:r>
+      </w:ins>
+      <w:ins w:id="115" w:author="R W" w:date="2025-10-14T02:49:00Z" w16du:dateUtc="2025-10-14T06:49:00Z">
+        <w:r>
+          <w:rPr>
+            <w:szCs w:val="20"/>
+          </w:rPr>
+          <w:t>utputs</w:t>
+        </w:r>
+      </w:ins>
+      <w:ins w:id="116" w:author="R W" w:date="2025-10-14T02:58:00Z" w16du:dateUtc="2025-10-14T06:58:00Z">
+        <w:r>
+          <w:rPr>
+            <w:szCs w:val="20"/>
+          </w:rPr>
+          <w:t xml:space="preserve">. We note that we </w:t>
+        </w:r>
+      </w:ins>
+      <w:ins w:id="117" w:author="R W" w:date="2025-10-14T02:59:00Z" w16du:dateUtc="2025-10-14T06:59:00Z">
+        <w:r>
+          <w:rPr>
+            <w:szCs w:val="20"/>
+          </w:rPr>
+          <w:t>use low reasoning</w:t>
+        </w:r>
+      </w:ins>
+      <w:ins w:id="118" w:author="R W" w:date="2025-10-14T03:00:00Z" w16du:dateUtc="2025-10-14T07:00:00Z">
+        <w:r>
+          <w:rPr>
+            <w:szCs w:val="20"/>
+          </w:rPr>
+          <w:t xml:space="preserve"> for GPT-5</w:t>
+        </w:r>
+      </w:ins>
+      <w:ins w:id="119" w:author="R W" w:date="2025-10-14T02:59:00Z" w16du:dateUtc="2025-10-14T06:59:00Z">
+        <w:r>
+          <w:rPr>
+            <w:szCs w:val="20"/>
+          </w:rPr>
+          <w:t xml:space="preserve"> to reduce the</w:t>
+        </w:r>
+      </w:ins>
+      <w:ins w:id="120" w:author="R W" w:date="2025-10-14T02:58:00Z" w16du:dateUtc="2025-10-14T06:58:00Z">
+        <w:r>
+          <w:rPr>
+            <w:szCs w:val="20"/>
+          </w:rPr>
+          <w:t xml:space="preserve"> likelihood of inconsistent outputs</w:t>
+        </w:r>
+      </w:ins>
+      <w:ins w:id="121" w:author="R W" w:date="2025-10-14T02:59:00Z" w16du:dateUtc="2025-10-14T06:59:00Z">
+        <w:r>
+          <w:rPr>
+            <w:szCs w:val="20"/>
+          </w:rPr>
+          <w:t xml:space="preserve"> as the generation of</w:t>
+        </w:r>
+      </w:ins>
+      <w:ins w:id="122" w:author="R W" w:date="2025-10-14T03:02:00Z" w16du:dateUtc="2025-10-14T07:02:00Z">
+        <w:r>
+          <w:rPr>
+            <w:szCs w:val="20"/>
+          </w:rPr>
+          <w:t xml:space="preserve"> more</w:t>
+        </w:r>
+      </w:ins>
+      <w:ins w:id="123" w:author="R W" w:date="2025-10-14T02:59:00Z" w16du:dateUtc="2025-10-14T06:59:00Z">
+        <w:r>
+          <w:rPr>
+            <w:szCs w:val="20"/>
+          </w:rPr>
+          <w:t xml:space="preserve"> reasoning tokens increas</w:t>
+        </w:r>
+      </w:ins>
+      <w:ins w:id="124" w:author="R W" w:date="2025-10-14T03:02:00Z" w16du:dateUtc="2025-10-14T07:02:00Z">
+        <w:r>
+          <w:rPr>
+            <w:szCs w:val="20"/>
+          </w:rPr>
+          <w:t>es</w:t>
+        </w:r>
+      </w:ins>
+      <w:ins w:id="125" w:author="R W" w:date="2025-10-14T02:59:00Z" w16du:dateUtc="2025-10-14T06:59:00Z">
+        <w:r>
+          <w:rPr>
+            <w:szCs w:val="20"/>
+          </w:rPr>
+          <w:t xml:space="preserve"> </w:t>
+        </w:r>
+        <w:r>
+          <w:rPr>
+            <w:szCs w:val="20"/>
+          </w:rPr>
+          <w:t xml:space="preserve">output </w:t>
+        </w:r>
+        <w:r>
+          <w:rPr>
+            <w:szCs w:val="20"/>
+          </w:rPr>
+          <w:t>randomness</w:t>
+        </w:r>
+      </w:ins>
+      <w:ins w:id="126" w:author="R W" w:date="2025-10-14T02:46:00Z" w16du:dateUtc="2025-10-14T06:46:00Z">
+        <w:r>
+          <w:rPr>
+            <w:szCs w:val="20"/>
+          </w:rPr>
+          <w:t xml:space="preserve">. </w:t>
+        </w:r>
+      </w:ins>
+      <w:ins w:id="127" w:author="R W" w:date="2025-10-14T02:52:00Z" w16du:dateUtc="2025-10-14T06:52:00Z">
+        <w:r>
+          <w:rPr>
+            <w:szCs w:val="20"/>
+          </w:rPr>
+          <w:t xml:space="preserve">The </w:t>
+        </w:r>
+        <w:r>
+          <w:rPr>
+            <w:i/>
+            <w:iCs/>
+            <w:szCs w:val="20"/>
+          </w:rPr>
+          <w:t xml:space="preserve">verbosity </w:t>
+        </w:r>
+        <w:r>
+          <w:rPr>
+            <w:szCs w:val="20"/>
+          </w:rPr>
+          <w:t xml:space="preserve">parameter controls the number of output tokens, </w:t>
+        </w:r>
+      </w:ins>
+      <w:ins w:id="128" w:author="R W" w:date="2025-10-14T02:53:00Z" w16du:dateUtc="2025-10-14T06:53:00Z">
+        <w:r>
+          <w:rPr>
+            <w:szCs w:val="20"/>
+          </w:rPr>
+          <w:t>a</w:t>
+        </w:r>
+      </w:ins>
+      <w:ins w:id="129" w:author="R W" w:date="2025-10-14T02:54:00Z" w16du:dateUtc="2025-10-14T06:54:00Z">
+        <w:r>
+          <w:rPr>
+            <w:szCs w:val="20"/>
+          </w:rPr>
+          <w:t>djusting</w:t>
+        </w:r>
+      </w:ins>
+      <w:ins w:id="130" w:author="R W" w:date="2025-10-14T02:53:00Z" w16du:dateUtc="2025-10-14T06:53:00Z">
+        <w:r>
+          <w:rPr>
+            <w:szCs w:val="20"/>
+          </w:rPr>
+          <w:t xml:space="preserve"> GPT-5 to provide</w:t>
+        </w:r>
+      </w:ins>
+      <w:ins w:id="131" w:author="R W" w:date="2025-10-14T02:54:00Z" w16du:dateUtc="2025-10-14T06:54:00Z">
+        <w:r>
+          <w:rPr>
+            <w:szCs w:val="20"/>
+          </w:rPr>
+          <w:t xml:space="preserve"> more concise or more detailed </w:t>
+        </w:r>
+        <w:r>
+          <w:rPr>
+            <w:szCs w:val="20"/>
+          </w:rPr>
+          <w:t>output</w:t>
+        </w:r>
+        <w:r>
+          <w:rPr>
+            <w:szCs w:val="20"/>
+          </w:rPr>
+          <w:t>.</w:t>
+        </w:r>
+        <w:r>
+          <w:rPr>
+            <w:szCs w:val="20"/>
+          </w:rPr>
+          <w:t xml:space="preserve"> Values available</w:t>
+        </w:r>
+      </w:ins>
+      <w:ins w:id="132" w:author="R W" w:date="2025-10-14T02:55:00Z" w16du:dateUtc="2025-10-14T06:55:00Z">
+        <w:r>
+          <w:rPr>
+            <w:szCs w:val="20"/>
+          </w:rPr>
+          <w:t xml:space="preserve"> were </w:t>
+        </w:r>
+        <w:r>
+          <w:rPr>
+            <w:i/>
+            <w:iCs/>
+            <w:szCs w:val="20"/>
+          </w:rPr>
+          <w:t>high</w:t>
+        </w:r>
+        <w:r>
+          <w:rPr>
+            <w:szCs w:val="20"/>
+          </w:rPr>
+          <w:t xml:space="preserve">, </w:t>
+        </w:r>
+        <w:r>
+          <w:rPr>
+            <w:i/>
+            <w:iCs/>
+            <w:szCs w:val="20"/>
+          </w:rPr>
+          <w:t xml:space="preserve">medium, or </w:t>
+        </w:r>
+        <w:r>
+          <w:rPr>
+            <w:i/>
+            <w:iCs/>
+            <w:szCs w:val="20"/>
+            <w:rPrChange w:id="133" w:author="R W" w:date="2025-10-14T02:56:00Z" w16du:dateUtc="2025-10-14T06:56:00Z">
+              <w:rPr>
+                <w:szCs w:val="20"/>
+              </w:rPr>
+            </w:rPrChange>
+          </w:rPr>
+          <w:t>low</w:t>
+        </w:r>
+        <w:r>
+          <w:rPr>
+            <w:szCs w:val="20"/>
+          </w:rPr>
+          <w:t xml:space="preserve">, where </w:t>
+        </w:r>
+      </w:ins>
+      <w:ins w:id="134" w:author="R W" w:date="2025-10-14T02:56:00Z" w16du:dateUtc="2025-10-14T06:56:00Z">
+        <w:r>
+          <w:rPr>
+            <w:szCs w:val="20"/>
+          </w:rPr>
+          <w:t>lower verbosity produces more concise output and higher verbosity produces more detailed output</w:t>
+        </w:r>
+      </w:ins>
+      <w:ins w:id="135" w:author="R W" w:date="2025-10-14T02:55:00Z" w16du:dateUtc="2025-10-14T06:55:00Z">
+        <w:r>
+          <w:rPr>
+            <w:szCs w:val="20"/>
+          </w:rPr>
+          <w:t>.</w:t>
+        </w:r>
+      </w:ins>
+      <w:ins w:id="136" w:author="R W" w:date="2025-10-14T02:59:00Z" w16du:dateUtc="2025-10-14T06:59:00Z">
+        <w:r>
+          <w:rPr>
+            <w:szCs w:val="20"/>
+          </w:rPr>
+          <w:t xml:space="preserve"> We use</w:t>
+        </w:r>
+      </w:ins>
+      <w:ins w:id="137" w:author="R W" w:date="2025-10-14T03:00:00Z" w16du:dateUtc="2025-10-14T07:00:00Z">
+        <w:r>
+          <w:rPr>
+            <w:szCs w:val="20"/>
+          </w:rPr>
+          <w:t xml:space="preserve"> low verbosity for GPT-5 to produce more concise and deterministic outputs.</w:t>
+        </w:r>
+      </w:ins>
+      <w:ins w:id="138" w:author="R W" w:date="2025-10-14T02:54:00Z" w16du:dateUtc="2025-10-14T06:54:00Z">
+        <w:r>
+          <w:rPr>
+            <w:szCs w:val="20"/>
+          </w:rPr>
+          <w:t xml:space="preserve"> </w:t>
+        </w:r>
+      </w:ins>
+      <w:r>
+        <w:rPr>
+          <w:szCs w:val="20"/>
+        </w:rPr>
+        <w:t>The</w:t>
+      </w:r>
+      <w:r>
+        <w:rPr>
+          <w:szCs w:val="20"/>
+        </w:rPr>
+        <w:t xml:space="preserve"> </w:t>
+      </w:r>
+      <w:proofErr w:type="spellStart"/>
       <w:r>
         <w:rPr>
           <w:rStyle w:val="VerbatimChar"/>
@@ -13865,12 +15331,14 @@
         </w:rPr>
         <w:t>openVA</w:t>
       </w:r>
+      <w:proofErr w:type="spellEnd"/>
       <w:r>
         <w:rPr>
           <w:szCs w:val="20"/>
         </w:rPr>
         <w:t xml:space="preserve"> R package was used to run InterVA-5 and InSilicoVA models to assign CODs for each record in R version 4.3.1. The </w:t>
       </w:r>
+      <w:proofErr w:type="spellStart"/>
       <w:r>
         <w:rPr>
           <w:rStyle w:val="VerbatimChar"/>
@@ -13882,6 +15350,7 @@
         </w:rPr>
         <w:t>openVA</w:t>
       </w:r>
+      <w:proofErr w:type="spellEnd"/>
       <w:r>
         <w:rPr>
           <w:szCs w:val="20"/>
@@ -13918,6 +15387,7 @@
         </w:rPr>
         <w:t xml:space="preserve"> version 1.4.0. The </w:t>
       </w:r>
+      <w:proofErr w:type="spellStart"/>
       <w:r>
         <w:rPr>
           <w:rStyle w:val="VerbatimChar"/>
@@ -13929,6 +15399,7 @@
         </w:rPr>
         <w:t>Nsim</w:t>
       </w:r>
+      <w:proofErr w:type="spellEnd"/>
       <w:r>
         <w:rPr>
           <w:szCs w:val="20"/>
@@ -13945,7 +15416,7 @@
         <w:rPr>
           <w:szCs w:val="20"/>
         </w:rPr>
-        <w:instrText xml:space="preserve"> ADDIN ZOTERO_ITEM CSL_CITATION {"citationID":"00000061","properties":{"unsorted":false,"formattedCitation":"[85]","plainCitation":"[85]","noteIndex":0},"citationItems":[{"id":2711,"uris":["http://zotero.org/users/6749620/items/UNZTHC6N"],"itemData":{"id":2711,"type":"software","abstract":"Computes individual causes of death and population cause-specific mortality fractions using the 'InSilicoVA' algorithm from McCormick et al. (2016) &lt;doi:10.1080/01621459.2016.1152191&gt;. It uses data derived from verbal autopsy (VA) interviews, in a format similar to the input of the widely used 'InterVA' method. This package provides general model fitting and customization for 'InSilicoVA' algorithm and basic graphical visualization of the output.","license":"GPL-2","source":"R-Packages","title":"InSilicoVA: Probabilistic Verbal Autopsy Coding with 'InSilicoVA' Algorithm","title-short":"InSilicoVA","URL":"https://cran.r-project.org/package=InSilicoVA","version":"1.4.0","author":[{"family":"Li","given":"Zehang Richard"},{"family":"McCormick","given":"Tyler"},{"family":"Clark","given":"Sam"}],"accessed":{"date-parts":[["2024",1,26]]},"issued":{"date-parts":[["2022",9,29]]},"citation-key":"liInSilicoVAProbabilisticVerbal2022"},"prefix":""}],"schema":"https://github.com/citation-style-language/schema/raw/master/csl-citation.json"} </w:instrText>
+        <w:instrText xml:space="preserve"> ADDIN ZOTERO_ITEM CSL_CITATION {"citationID":"00000061","properties":{"unsorted":false,"formattedCitation":"[88]","plainCitation":"[88]","noteIndex":0},"citationItems":[{"id":2711,"uris":["http://zotero.org/users/6749620/items/UNZTHC6N"],"itemData":{"id":2711,"type":"software","abstract":"Computes individual causes of death and population cause-specific mortality fractions using the 'InSilicoVA' algorithm from McCormick et al. (2016) &lt;doi:10.1080/01621459.2016.1152191&gt;. It uses data derived from verbal autopsy (VA) interviews, in a format similar to the input of the widely used 'InterVA' method. This package provides general model fitting and customization for 'InSilicoVA' algorithm and basic graphical visualization of the output.","license":"GPL-2","source":"R-Packages","title":"InSilicoVA: Probabilistic Verbal Autopsy Coding with 'InSilicoVA' Algorithm","title-short":"InSilicoVA","URL":"https://cran.r-project.org/package=InSilicoVA","version":"1.4.0","author":[{"family":"Li","given":"Zehang Richard"},{"family":"McCormick","given":"Tyler"},{"family":"Clark","given":"Sam"}],"accessed":{"date-parts":[["2024",1,26]]},"issued":{"date-parts":[["2022",9,29]]},"citation-key":"liInSilicoVAProbabilisticVerbal2022"},"prefix":""}],"schema":"https://github.com/citation-style-language/schema/raw/master/csl-citation.json"} </w:instrText>
       </w:r>
       <w:r>
         <w:rPr>
@@ -13958,7 +15429,7 @@
           <w:noProof/>
           <w:szCs w:val="20"/>
         </w:rPr>
-        <w:t>[85]</w:t>
+        <w:t>[88]</w:t>
       </w:r>
       <w:r>
         <w:rPr>
@@ -14012,7 +15483,7 @@
         <w:rPr>
           <w:szCs w:val="20"/>
         </w:rPr>
-        <w:instrText xml:space="preserve"> ADDIN ZOTERO_ITEM CSL_CITATION {"citationID":"00000062","properties":{"unsorted":false,"formattedCitation":"[86]","plainCitation":"[86]","noteIndex":0},"citationItems":[{"id":2712,"uris":["http://zotero.org/users/6749620/items/INHUNZC5"],"itemData":{"id":2712,"type":"software","abstract":"Provides an R version of the 'InterVA5' software (&lt;http://www.byass.uk/interva/&gt;) for coding cause of death from verbal autopsies. It also provides simple graphical representation of individual and population level statistics.","license":"GPL-3","source":"R-Packages","title":"InterVA5: Replicate and Analyse 'InterVA5'","title-short":"InterVA5","URL":"https://cran.r-project.org/package=InterVA5","version":"1.1.3","author":[{"family":"Thomas","given":"Jason"},{"family":"Li","given":"Zehang"},{"family":"Byass","given":"Peter"},{"family":"McCormick","given":"Tyler"},{"family":"Boyas","given":"Matthew"},{"family":"Clark","given":"Sam"}],"accessed":{"date-parts":[["2024",1,26]]},"issued":{"date-parts":[["2021",7,21]]},"citation-key":"thomasInterVA5ReplicateAnalyse2021"},"prefix":""}],"schema":"https://github.com/citation-style-language/schema/raw/master/csl-citation.json"} </w:instrText>
+        <w:instrText xml:space="preserve"> ADDIN ZOTERO_ITEM CSL_CITATION {"citationID":"00000062","properties":{"unsorted":false,"formattedCitation":"[89]","plainCitation":"[89]","noteIndex":0},"citationItems":[{"id":2712,"uris":["http://zotero.org/users/6749620/items/INHUNZC5"],"itemData":{"id":2712,"type":"software","abstract":"Provides an R version of the 'InterVA5' software (&lt;http://www.byass.uk/interva/&gt;) for coding cause of death from verbal autopsies. It also provides simple graphical representation of individual and population level statistics.","license":"GPL-3","source":"R-Packages","title":"InterVA5: Replicate and Analyse 'InterVA5'","title-short":"InterVA5","URL":"https://cran.r-project.org/package=InterVA5","version":"1.1.3","author":[{"family":"Thomas","given":"Jason"},{"family":"Li","given":"Zehang"},{"family":"Byass","given":"Peter"},{"family":"McCormick","given":"Tyler"},{"family":"Boyas","given":"Matthew"},{"family":"Clark","given":"Sam"}],"accessed":{"date-parts":[["2024",1,26]]},"issued":{"date-parts":[["2021",7,21]]},"citation-key":"thomasInterVA5ReplicateAnalyse2021"},"prefix":""}],"schema":"https://github.com/citation-style-language/schema/raw/master/csl-citation.json"} </w:instrText>
       </w:r>
       <w:r>
         <w:rPr>
@@ -14025,7 +15496,7 @@
           <w:noProof/>
           <w:szCs w:val="20"/>
         </w:rPr>
-        <w:t>[86]</w:t>
+        <w:t>[89]</w:t>
       </w:r>
       <w:r>
         <w:rPr>
@@ -14066,7 +15537,7 @@
         <w:rPr>
           <w:szCs w:val="20"/>
         </w:rPr>
-        <w:instrText xml:space="preserve"> ADDIN ZOTERO_ITEM CSL_CITATION {"citationID":"00000063","properties":{"unsorted":false,"formattedCitation":"[87, 88]","plainCitation":"[87, 88]","noteIndex":0},"citationItems":[{"id":2713,"uris":["http://zotero.org/users/6749620/items/Z3E8H5W3"],"itemData":{"id":2713,"type":"article-journal","container-title":"AIDS reviews","issue":"2","source":"Google Scholar","title":"HIV/AIDS in Sierra Leone: Characterizing the Hidden Epidemic.","title-short":"HIV/AIDS in Sierra Leone","URL":"https://www.researchgate.net/profile/George-Yendewa/publication/325996407_HIVAIDS_in_Sierra_Leone_Characterizing_the_Hidden_Epidemic/links/5b843e4f4585151fd136071a/HIV-AIDS-in-Sierra-Leone-Characterizing-the-Hidden-Epidemic.pdf","volume":"20","author":[{"family":"Yendewa","given":"George A."},{"family":"Poveda","given":"Eva"},{"family":"Yendewa","given":"Sahr A."},{"family":"Sahr","given":"Foday"},{"family":"Quiñones-Mateu","given":"Miguel E."},{"family":"Salata","given":"Robert A."}],"accessed":{"date-parts":[["2024",1,26]]},"issued":{"date-parts":[["2018"]]},"citation-key":"yendewaHIVAIDSSierra2018"},"prefix":""},{"id":2716,"uris":["http://zotero.org/users/6749620/items/AKC4AQ6W"],"itemData":{"id":2716,"type":"article-journal","container-title":"The Lancet Infectious Diseases","issue":"7","note":"publisher: Elsevier","page":"825–832","source":"Google Scholar","title":"Malaria morbidity and mortality in Ebola-affected countries caused by decreased health-care capacity, and the potential effect of mitigation strategies: a modelling analysis","title-short":"Malaria morbidity and mortality in Ebola-affected countries caused by decreased health-care capacity, and the potential effect of mitigation strategies","volume":"15","author":[{"family":"Walker","given":"Patrick GT"},{"family":"White","given":"Michael T."},{"family":"Griffin","given":"Jamie T."},{"family":"Reynolds","given":"Alison"},{"family":"Ferguson","given":"Neil M."},{"family":"Ghani","given":"Azra C."}],"issued":{"date-parts":[["2015"]]},"citation-key":"walkerMalariaMorbidityMortality2015"},"prefix":""}],"schema":"https://github.com/citation-style-language/schema/raw/master/csl-citation.json"} </w:instrText>
+        <w:instrText xml:space="preserve"> ADDIN ZOTERO_ITEM CSL_CITATION {"citationID":"00000063","properties":{"unsorted":false,"formattedCitation":"[90, 91]","plainCitation":"[90, 91]","noteIndex":0},"citationItems":[{"id":2713,"uris":["http://zotero.org/users/6749620/items/Z3E8H5W3"],"itemData":{"id":2713,"type":"article-journal","container-title":"AIDS reviews","issue":"2","source":"Google Scholar","title":"HIV/AIDS in Sierra Leone: Characterizing the Hidden Epidemic.","title-short":"HIV/AIDS in Sierra Leone","URL":"https://www.researchgate.net/profile/George-Yendewa/publication/325996407_HIVAIDS_in_Sierra_Leone_Characterizing_the_Hidden_Epidemic/links/5b843e4f4585151fd136071a/HIV-AIDS-in-Sierra-Leone-Characterizing-the-Hidden-Epidemic.pdf","volume":"20","author":[{"family":"Yendewa","given":"George A."},{"family":"Poveda","given":"Eva"},{"family":"Yendewa","given":"Sahr A."},{"family":"Sahr","given":"Foday"},{"family":"Quiñones-Mateu","given":"Miguel E."},{"family":"Salata","given":"Robert A."}],"accessed":{"date-parts":[["2024",1,26]]},"issued":{"date-parts":[["2018"]]},"citation-key":"yendewaHIVAIDSSierra2018"},"prefix":""},{"id":2716,"uris":["http://zotero.org/users/6749620/items/AKC4AQ6W"],"itemData":{"id":2716,"type":"article-journal","container-title":"The Lancet Infectious Diseases","issue":"7","note":"publisher: Elsevier","page":"825–832","source":"Google Scholar","title":"Malaria morbidity and mortality in Ebola-affected countries caused by decreased health-care capacity, and the potential effect of mitigation strategies: a modelling analysis","title-short":"Malaria morbidity and mortality in Ebola-affected countries caused by decreased health-care capacity, and the potential effect of mitigation strategies","volume":"15","author":[{"family":"Walker","given":"Patrick GT"},{"family":"White","given":"Michael T."},{"family":"Griffin","given":"Jamie T."},{"family":"Reynolds","given":"Alison"},{"family":"Ferguson","given":"Neil M."},{"family":"Ghani","given":"Azra C."}],"issued":{"date-parts":[["2015"]]},"citation-key":"walkerMalariaMorbidityMortality2015"},"prefix":""}],"schema":"https://github.com/citation-style-language/schema/raw/master/csl-citation.json"} </w:instrText>
       </w:r>
       <w:r>
         <w:rPr>
@@ -14079,7 +15550,7 @@
           <w:noProof/>
           <w:szCs w:val="20"/>
         </w:rPr>
-        <w:t>[87, 88]</w:t>
+        <w:t>[90, 91]</w:t>
       </w:r>
       <w:r>
         <w:rPr>
@@ -14093,6 +15564,7 @@
         </w:rPr>
         <w:t xml:space="preserve">. Note that the default value of </w:t>
       </w:r>
+      <w:proofErr w:type="spellStart"/>
       <w:r>
         <w:rPr>
           <w:rStyle w:val="VerbatimChar"/>
@@ -14102,21 +15574,9 @@
           <w:sz w:val="20"/>
           <w:szCs w:val="20"/>
         </w:rPr>
-        <w:t>Nsim=10000</w:t>
-      </w:r>
-      <w:r>
-        <w:rPr>
-          <w:szCs w:val="20"/>
-        </w:rPr>
-        <w:t xml:space="preserve"> </w:t>
-      </w:r>
-      <w:r>
-        <w:rPr>
-          <w:szCs w:val="20"/>
-        </w:rPr>
-        <w:lastRenderedPageBreak/>
-        <w:t xml:space="preserve">for InSilicoVA ran until 9500 iterations before it stopped due to errors, thus </w:t>
-      </w:r>
+        <w:t>Nsim</w:t>
+      </w:r>
+      <w:proofErr w:type="spellEnd"/>
       <w:r>
         <w:rPr>
           <w:rStyle w:val="VerbatimChar"/>
@@ -14126,7 +15586,37 @@
           <w:sz w:val="20"/>
           <w:szCs w:val="20"/>
         </w:rPr>
-        <w:t>Nsim=9500</w:t>
+        <w:t>=10000</w:t>
+      </w:r>
+      <w:r>
+        <w:rPr>
+          <w:szCs w:val="20"/>
+        </w:rPr>
+        <w:t xml:space="preserve"> for InSilicoVA ran until 9500 iterations before it stopped due to errors, thus </w:t>
+      </w:r>
+      <w:proofErr w:type="spellStart"/>
+      <w:r>
+        <w:rPr>
+          <w:rStyle w:val="VerbatimChar"/>
+          <w:rFonts w:ascii="Cambria" w:hAnsi="Cambria"/>
+          <w:i/>
+          <w:iCs/>
+          <w:sz w:val="20"/>
+          <w:szCs w:val="20"/>
+        </w:rPr>
+        <w:t>Nsim</w:t>
+      </w:r>
+      <w:proofErr w:type="spellEnd"/>
+      <w:r>
+        <w:rPr>
+          <w:rStyle w:val="VerbatimChar"/>
+          <w:rFonts w:ascii="Cambria" w:hAnsi="Cambria"/>
+          <w:i/>
+          <w:iCs/>
+          <w:sz w:val="20"/>
+          <w:szCs w:val="20"/>
+        </w:rPr>
+        <w:t>=9500</w:t>
       </w:r>
       <w:r>
         <w:rPr>
@@ -14215,7 +15705,11 @@
         <w:t xml:space="preserve"> </w:t>
       </w:r>
       <w:r>
-        <w:t xml:space="preserve">COD outputs for 6939 records to physician COD assignments. Section B.3.1 describes CSMF accuracy in detail for evaluating models on the population level, Section B.3.2 describes PCCC for evaluating models on the </w:t>
+        <w:t xml:space="preserve">COD outputs for 6939 records to physician </w:t>
+      </w:r>
+      <w:r>
+        <w:lastRenderedPageBreak/>
+        <w:t xml:space="preserve">COD assignments. Section B.3.1 describes CSMF accuracy in detail for evaluating models on the population level, Section B.3.2 describes PCCC for evaluating models on the </w:t>
       </w:r>
       <w:r>
         <w:t>individual-level</w:t>
@@ -14353,6 +15847,7 @@
       <w:r>
         <w:t xml:space="preserve"> with the total number of records as seen in Equation B1. Then, the </w:t>
       </w:r>
+      <w:proofErr w:type="spellStart"/>
       <w:r>
         <w:rPr>
           <w:i/>
@@ -14360,6 +15855,7 @@
         </w:rPr>
         <w:t>CSMFMaximumError</w:t>
       </w:r>
+      <w:proofErr w:type="spellEnd"/>
       <w:r>
         <w:t xml:space="preserve">, representing the worst possible model, is calculated using Equation B2. Finally, the CSMF accuracy is given by Equation B3, where </w:t>
       </w:r>
@@ -14492,11 +15988,7 @@
         </m:sSubSup>
       </m:oMath>
       <w:r>
-        <w:t xml:space="preserve"> </w:t>
-      </w:r>
-      <w:r>
-        <w:lastRenderedPageBreak/>
-        <w:t>is the prediction model CSMF for cause</w:t>
+        <w:t xml:space="preserve"> is the prediction model CSMF for cause</w:t>
       </w:r>
       <w:r>
         <w:t xml:space="preserve"> </w:t>
@@ -15254,19 +16746,39 @@
         <w:t xml:space="preserve">, </w:t>
       </w:r>
       <w:r>
-        <w:t>where the physician COD assignment is equal to the model COD assignment as shown in Equation B4. Higher</w:t>
+        <w:t xml:space="preserve">where the physician COD assignment is equal to the model COD assignment </w:t>
+      </w:r>
+      <w:r>
+        <w:lastRenderedPageBreak/>
+        <w:t>as shown in Equation B4. Higher</w:t>
       </w:r>
       <w:r>
         <w:t xml:space="preserve"> </w:t>
       </w:r>
       <w:r>
-        <w:t xml:space="preserve">PCCC values closer to 1 indicate that model COD assignments are similar to physician COD assignments, while values closer to 0 indicate that </w:t>
+        <w:t xml:space="preserve">PCCC values closer to 1 indicate that model COD assignments are </w:t>
+      </w:r>
+      <w:proofErr w:type="gramStart"/>
+      <w:r>
+        <w:t>similar to</w:t>
+      </w:r>
+      <w:proofErr w:type="gramEnd"/>
+      <w:r>
+        <w:t xml:space="preserve"> physician COD assignments, while values closer to 0 indicate that </w:t>
       </w:r>
       <w:r>
         <w:t>they</w:t>
       </w:r>
       <w:r>
-        <w:t xml:space="preserve"> are not similar to physicians.</w:t>
+        <w:t xml:space="preserve"> are not </w:t>
+      </w:r>
+      <w:proofErr w:type="gramStart"/>
+      <w:r>
+        <w:t>similar to</w:t>
+      </w:r>
+      <w:proofErr w:type="gramEnd"/>
+      <w:r>
+        <w:t xml:space="preserve"> physicians.</w:t>
       </w:r>
     </w:p>
     <w:tbl>
@@ -15700,11 +17212,7 @@
         <w:t xml:space="preserve">A short </w:t>
       </w:r>
       <w:r>
-        <w:t xml:space="preserve">experiment was conducted to test the consistency of GPT-3.5 outputs repeated on the same record. 100 records, sampled randomly with approximately equal proportions across age groups, CODs, and survey rounds 1 and 2, were used to test repeated runs of GPT-3.5. Each record from the 100 records was rerun 10 </w:t>
-      </w:r>
-      <w:r>
-        <w:lastRenderedPageBreak/>
-        <w:t>times through GPT3.5, resulting in ten COD outputs per record. The ICD-10 codes were then converted to CGHR-10 codes and tested for consistency, where completely inconsistent results had different ICD-10 or CGHR-10 codes for each of the 10 reruns (1 times+), and completely consistent results had the same ICD-10 or CGHR-10 code for all 10 reruns (10 times), on the same record.</w:t>
+        <w:t>experiment was conducted to test the consistency of GPT-3.5 outputs repeated on the same record. 100 records, sampled randomly with approximately equal proportions across age groups, CODs, and survey rounds 1 and 2, were used to test repeated runs of GPT-3.5. Each record from the 100 records was rerun 10 times through GPT3.5, resulting in ten COD outputs per record. The ICD-10 codes were then converted to CGHR-10 codes and tested for consistency, where completely inconsistent results had different ICD-10 or CGHR-10 codes for each of the 10 reruns (1 times+), and completely consistent results had the same ICD-10 or CGHR-10 code for all 10 reruns (10 times), on the same record.</w:t>
       </w:r>
     </w:p>
     <w:p>
@@ -16253,6 +17761,7 @@
               <w:rPr>
                 <w:sz w:val="16"/>
               </w:rPr>
+              <w:lastRenderedPageBreak/>
               <w:t>6 times+</w:t>
             </w:r>
           </w:p>
@@ -16646,8 +18155,9 @@
     </w:p>
     <w:p>
       <w:pPr>
-        <w:pStyle w:val="NoSpacing"/>
-        <w:rPr>
+        <w:pStyle w:val="Bibliography"/>
+        <w:rPr>
+          <w:color w:val="auto"/>
           <w:lang w:val="en-US"/>
         </w:rPr>
       </w:pPr>
@@ -16662,33 +18172,70 @@
       </w:r>
       <w:r>
         <w:rPr>
+          <w:color w:val="auto"/>
           <w:lang w:val="en-US"/>
         </w:rPr>
         <w:t xml:space="preserve">1. </w:t>
       </w:r>
       <w:r>
         <w:rPr>
+          <w:color w:val="auto"/>
           <w:lang w:val="en-US"/>
         </w:rPr>
         <w:tab/>
-        <w:t>Lawn JE, Kerber K, Enweronu-Laryea C, Cousens S (2010) 3.6 Million Neonatal Deaths—What Is Progressing and What Is Not? Seminars in Perinatology 34:371–386</w:t>
+        <w:t xml:space="preserve">Lawn JE, Kerber K, </w:t>
+      </w:r>
+      <w:proofErr w:type="spellStart"/>
+      <w:r>
+        <w:rPr>
+          <w:color w:val="auto"/>
+          <w:lang w:val="en-US"/>
+        </w:rPr>
+        <w:t>Enweronu</w:t>
+      </w:r>
+      <w:proofErr w:type="spellEnd"/>
+      <w:r>
+        <w:rPr>
+          <w:color w:val="auto"/>
+          <w:lang w:val="en-US"/>
+        </w:rPr>
+        <w:t xml:space="preserve">-Laryea C, Cousens S (2010) 3.6 </w:t>
+      </w:r>
+      <w:proofErr w:type="gramStart"/>
+      <w:r>
+        <w:rPr>
+          <w:color w:val="auto"/>
+          <w:lang w:val="en-US"/>
+        </w:rPr>
+        <w:t>Million</w:t>
+      </w:r>
+      <w:proofErr w:type="gramEnd"/>
+      <w:r>
+        <w:rPr>
+          <w:color w:val="auto"/>
+          <w:lang w:val="en-US"/>
+        </w:rPr>
+        <w:t xml:space="preserve"> Neonatal Deaths—What Is Progressing and What Is Not? Seminars in Perinatology 34:371–386</w:t>
       </w:r>
     </w:p>
     <w:p>
       <w:pPr>
-        <w:pStyle w:val="NoSpacing"/>
-        <w:rPr>
-          <w:lang w:val="en-US"/>
-        </w:rPr>
-      </w:pPr>
-      <w:r>
-        <w:rPr>
+        <w:pStyle w:val="Bibliography"/>
+        <w:rPr>
+          <w:color w:val="auto"/>
+          <w:lang w:val="en-US"/>
+        </w:rPr>
+      </w:pPr>
+      <w:r>
+        <w:rPr>
+          <w:color w:val="auto"/>
           <w:lang w:val="en-US"/>
         </w:rPr>
         <w:t xml:space="preserve">2. </w:t>
       </w:r>
       <w:r>
         <w:rPr>
+          <w:color w:val="auto"/>
           <w:lang w:val="en-US"/>
         </w:rPr>
         <w:tab/>
@@ -16697,40 +18244,62 @@
     </w:p>
     <w:p>
       <w:pPr>
-        <w:pStyle w:val="NoSpacing"/>
-        <w:rPr>
-          <w:lang w:val="en-US"/>
-        </w:rPr>
-      </w:pPr>
-      <w:r>
-        <w:rPr>
+        <w:pStyle w:val="Bibliography"/>
+        <w:rPr>
+          <w:color w:val="auto"/>
+          <w:lang w:val="en-US"/>
+        </w:rPr>
+      </w:pPr>
+      <w:r>
+        <w:rPr>
+          <w:color w:val="auto"/>
           <w:lang w:val="en-US"/>
         </w:rPr>
         <w:t xml:space="preserve">3. </w:t>
       </w:r>
       <w:r>
         <w:rPr>
+          <w:color w:val="auto"/>
           <w:lang w:val="en-US"/>
         </w:rPr>
         <w:tab/>
-        <w:t>Liu NH, Daumit GL, Dua T, et al (2017) Excess mortality in persons with severe mental disorders: a multilevel intervention framework and priorities for clinical practice, policy and research agendas. World Psychiatry 16:30–40</w:t>
+        <w:t xml:space="preserve">Liu NH, </w:t>
+      </w:r>
+      <w:proofErr w:type="spellStart"/>
+      <w:r>
+        <w:rPr>
+          <w:color w:val="auto"/>
+          <w:lang w:val="en-US"/>
+        </w:rPr>
+        <w:t>Daumit</w:t>
+      </w:r>
+      <w:proofErr w:type="spellEnd"/>
+      <w:r>
+        <w:rPr>
+          <w:color w:val="auto"/>
+          <w:lang w:val="en-US"/>
+        </w:rPr>
+        <w:t xml:space="preserve"> GL, Dua T, et al (2017) Excess mortality in persons with severe mental disorders: a multilevel intervention framework and priorities for clinical practice, policy and research agendas. World Psychiatry 16:30–40</w:t>
       </w:r>
     </w:p>
     <w:p>
       <w:pPr>
-        <w:pStyle w:val="NoSpacing"/>
-        <w:rPr>
-          <w:lang w:val="en-US"/>
-        </w:rPr>
-      </w:pPr>
-      <w:r>
-        <w:rPr>
+        <w:pStyle w:val="Bibliography"/>
+        <w:rPr>
+          <w:color w:val="auto"/>
+          <w:lang w:val="en-US"/>
+        </w:rPr>
+      </w:pPr>
+      <w:r>
+        <w:rPr>
+          <w:color w:val="auto"/>
           <w:lang w:val="en-US"/>
         </w:rPr>
         <w:t xml:space="preserve">4. </w:t>
       </w:r>
       <w:r>
         <w:rPr>
+          <w:color w:val="auto"/>
           <w:lang w:val="en-US"/>
         </w:rPr>
         <w:tab/>
@@ -16739,19 +18308,22 @@
     </w:p>
     <w:p>
       <w:pPr>
-        <w:pStyle w:val="NoSpacing"/>
-        <w:rPr>
-          <w:lang w:val="en-US"/>
-        </w:rPr>
-      </w:pPr>
-      <w:r>
-        <w:rPr>
+        <w:pStyle w:val="Bibliography"/>
+        <w:rPr>
+          <w:color w:val="auto"/>
+          <w:lang w:val="en-US"/>
+        </w:rPr>
+      </w:pPr>
+      <w:r>
+        <w:rPr>
+          <w:color w:val="auto"/>
           <w:lang w:val="en-US"/>
         </w:rPr>
         <w:t xml:space="preserve">5. </w:t>
       </w:r>
       <w:r>
         <w:rPr>
+          <w:color w:val="auto"/>
           <w:lang w:val="en-US"/>
         </w:rPr>
         <w:tab/>
@@ -16760,19 +18332,22 @@
     </w:p>
     <w:p>
       <w:pPr>
-        <w:pStyle w:val="NoSpacing"/>
-        <w:rPr>
-          <w:lang w:val="en-US"/>
-        </w:rPr>
-      </w:pPr>
-      <w:r>
-        <w:rPr>
+        <w:pStyle w:val="Bibliography"/>
+        <w:rPr>
+          <w:color w:val="auto"/>
+          <w:lang w:val="en-US"/>
+        </w:rPr>
+      </w:pPr>
+      <w:r>
+        <w:rPr>
+          <w:color w:val="auto"/>
           <w:lang w:val="en-US"/>
         </w:rPr>
         <w:t xml:space="preserve">6. </w:t>
       </w:r>
       <w:r>
         <w:rPr>
+          <w:color w:val="auto"/>
           <w:lang w:val="en-US"/>
         </w:rPr>
         <w:tab/>
@@ -16781,82 +18356,189 @@
     </w:p>
     <w:p>
       <w:pPr>
-        <w:pStyle w:val="NoSpacing"/>
-        <w:rPr>
-          <w:lang w:val="en-US"/>
-        </w:rPr>
-      </w:pPr>
-      <w:r>
-        <w:rPr>
+        <w:pStyle w:val="Bibliography"/>
+        <w:rPr>
+          <w:color w:val="auto"/>
+          <w:lang w:val="en-US"/>
+        </w:rPr>
+      </w:pPr>
+      <w:r>
+        <w:rPr>
+          <w:color w:val="auto"/>
           <w:lang w:val="en-US"/>
         </w:rPr>
         <w:t xml:space="preserve">7. </w:t>
       </w:r>
       <w:r>
         <w:rPr>
+          <w:color w:val="auto"/>
           <w:lang w:val="en-US"/>
         </w:rPr>
         <w:tab/>
-        <w:t>Thomas L-M, D’Ambruoso L, Balabanova D (2018) Verbal autopsy in health policy and systems: a literature review. BMJ Global Health 3:e000639</w:t>
+        <w:t xml:space="preserve">Thomas L-M, </w:t>
+      </w:r>
+      <w:proofErr w:type="spellStart"/>
+      <w:r>
+        <w:rPr>
+          <w:color w:val="auto"/>
+          <w:lang w:val="en-US"/>
+        </w:rPr>
+        <w:t>D’Ambruoso</w:t>
+      </w:r>
+      <w:proofErr w:type="spellEnd"/>
+      <w:r>
+        <w:rPr>
+          <w:color w:val="auto"/>
+          <w:lang w:val="en-US"/>
+        </w:rPr>
+        <w:t xml:space="preserve"> L, </w:t>
+      </w:r>
+      <w:proofErr w:type="spellStart"/>
+      <w:r>
+        <w:rPr>
+          <w:color w:val="auto"/>
+          <w:lang w:val="en-US"/>
+        </w:rPr>
+        <w:t>Balabanova</w:t>
+      </w:r>
+      <w:proofErr w:type="spellEnd"/>
+      <w:r>
+        <w:rPr>
+          <w:color w:val="auto"/>
+          <w:lang w:val="en-US"/>
+        </w:rPr>
+        <w:t xml:space="preserve"> D (2018) Verbal autopsy in health policy and systems: a literature review. BMJ Global Health </w:t>
+      </w:r>
+      <w:proofErr w:type="gramStart"/>
+      <w:r>
+        <w:rPr>
+          <w:color w:val="auto"/>
+          <w:lang w:val="en-US"/>
+        </w:rPr>
+        <w:t>3:e</w:t>
+      </w:r>
+      <w:proofErr w:type="gramEnd"/>
+      <w:r>
+        <w:rPr>
+          <w:color w:val="auto"/>
+          <w:lang w:val="en-US"/>
+        </w:rPr>
+        <w:t>000639</w:t>
       </w:r>
     </w:p>
     <w:p>
       <w:pPr>
-        <w:pStyle w:val="NoSpacing"/>
-        <w:rPr>
-          <w:lang w:val="en-US"/>
-        </w:rPr>
-      </w:pPr>
-      <w:r>
-        <w:rPr>
+        <w:pStyle w:val="Bibliography"/>
+        <w:rPr>
+          <w:color w:val="auto"/>
+          <w:lang w:val="en-US"/>
+        </w:rPr>
+      </w:pPr>
+      <w:r>
+        <w:rPr>
+          <w:color w:val="auto"/>
           <w:lang w:val="en-US"/>
         </w:rPr>
         <w:t xml:space="preserve">8. </w:t>
       </w:r>
       <w:r>
         <w:rPr>
+          <w:color w:val="auto"/>
           <w:lang w:val="en-US"/>
         </w:rPr>
         <w:tab/>
-        <w:t>Rampatige R, Mikkelsen L, Hernandez B, Riley I, Lopez AD (2014) Systematic review of statistics on causes of deaths in hospitals: strengthening the evidence for policy-makers. Bull World Health Organ 92:807–816</w:t>
+      </w:r>
+      <w:proofErr w:type="spellStart"/>
+      <w:r>
+        <w:rPr>
+          <w:color w:val="auto"/>
+          <w:lang w:val="en-US"/>
+        </w:rPr>
+        <w:t>Rampatige</w:t>
+      </w:r>
+      <w:proofErr w:type="spellEnd"/>
+      <w:r>
+        <w:rPr>
+          <w:color w:val="auto"/>
+          <w:lang w:val="en-US"/>
+        </w:rPr>
+        <w:t xml:space="preserve"> R, Mikkelsen L, Hernandez B, Riley I, Lopez AD (2014) Systematic review of statistics on causes of deaths in hospitals: strengthening the evidence for </w:t>
+      </w:r>
+      <w:proofErr w:type="gramStart"/>
+      <w:r>
+        <w:rPr>
+          <w:color w:val="auto"/>
+          <w:lang w:val="en-US"/>
+        </w:rPr>
+        <w:t>policy-makers</w:t>
+      </w:r>
+      <w:proofErr w:type="gramEnd"/>
+      <w:r>
+        <w:rPr>
+          <w:color w:val="auto"/>
+          <w:lang w:val="en-US"/>
+        </w:rPr>
+        <w:t>. Bull World Health Organ 92:807–816</w:t>
       </w:r>
     </w:p>
     <w:p>
       <w:pPr>
-        <w:pStyle w:val="NoSpacing"/>
-        <w:rPr>
-          <w:lang w:val="en-US"/>
-        </w:rPr>
-      </w:pPr>
-      <w:r>
-        <w:rPr>
+        <w:pStyle w:val="Bibliography"/>
+        <w:rPr>
+          <w:color w:val="auto"/>
+          <w:lang w:val="en-US"/>
+        </w:rPr>
+      </w:pPr>
+      <w:r>
+        <w:rPr>
+          <w:color w:val="auto"/>
           <w:lang w:val="en-US"/>
         </w:rPr>
         <w:t xml:space="preserve">9. </w:t>
       </w:r>
       <w:r>
         <w:rPr>
+          <w:color w:val="auto"/>
           <w:lang w:val="en-US"/>
         </w:rPr>
         <w:tab/>
-        <w:t>Adair T (2021) Who dies where? Estimating the percentage of deaths that occur at home. BMJ Global Health 6:e006766</w:t>
+        <w:t xml:space="preserve">Adair T (2021) Who dies where? Estimating the percentage of deaths that occur at home. BMJ Global Health </w:t>
+      </w:r>
+      <w:proofErr w:type="gramStart"/>
+      <w:r>
+        <w:rPr>
+          <w:color w:val="auto"/>
+          <w:lang w:val="en-US"/>
+        </w:rPr>
+        <w:t>6:e</w:t>
+      </w:r>
+      <w:proofErr w:type="gramEnd"/>
+      <w:r>
+        <w:rPr>
+          <w:color w:val="auto"/>
+          <w:lang w:val="en-US"/>
+        </w:rPr>
+        <w:t>006766</w:t>
       </w:r>
     </w:p>
     <w:p>
       <w:pPr>
-        <w:pStyle w:val="NoSpacing"/>
-        <w:rPr>
-          <w:lang w:val="en-US"/>
-        </w:rPr>
-      </w:pPr>
-      <w:r>
-        <w:rPr>
+        <w:pStyle w:val="Bibliography"/>
+        <w:rPr>
+          <w:color w:val="auto"/>
+          <w:lang w:val="en-US"/>
+        </w:rPr>
+      </w:pPr>
+      <w:r>
+        <w:rPr>
+          <w:color w:val="auto"/>
           <w:lang w:val="en-US"/>
         </w:rPr>
         <w:t xml:space="preserve">10. </w:t>
       </w:r>
       <w:r>
         <w:rPr>
+          <w:color w:val="auto"/>
           <w:lang w:val="en-US"/>
         </w:rPr>
         <w:tab/>
@@ -16865,40 +18547,62 @@
     </w:p>
     <w:p>
       <w:pPr>
-        <w:pStyle w:val="NoSpacing"/>
-        <w:rPr>
-          <w:lang w:val="en-US"/>
-        </w:rPr>
-      </w:pPr>
-      <w:r>
-        <w:rPr>
+        <w:pStyle w:val="Bibliography"/>
+        <w:rPr>
+          <w:color w:val="auto"/>
+          <w:lang w:val="en-US"/>
+        </w:rPr>
+      </w:pPr>
+      <w:r>
+        <w:rPr>
+          <w:color w:val="auto"/>
           <w:lang w:val="en-US"/>
         </w:rPr>
         <w:t xml:space="preserve">11. </w:t>
       </w:r>
       <w:r>
         <w:rPr>
+          <w:color w:val="auto"/>
           <w:lang w:val="en-US"/>
         </w:rPr>
         <w:tab/>
-        <w:t>Chandramohan D, Fottrell E, Leitao J, et al (2021) Estimating causes of death where there is no medical certification: evolution and state of the art of verbal autopsy. Global Health Action 14:1982486</w:t>
+        <w:t xml:space="preserve">Chandramohan D, </w:t>
+      </w:r>
+      <w:proofErr w:type="spellStart"/>
+      <w:r>
+        <w:rPr>
+          <w:color w:val="auto"/>
+          <w:lang w:val="en-US"/>
+        </w:rPr>
+        <w:t>Fottrell</w:t>
+      </w:r>
+      <w:proofErr w:type="spellEnd"/>
+      <w:r>
+        <w:rPr>
+          <w:color w:val="auto"/>
+          <w:lang w:val="en-US"/>
+        </w:rPr>
+        <w:t xml:space="preserve"> E, Leitao J, et al (2021) Estimating causes of death where there is no medical certification: evolution and state of the art of verbal autopsy. Global Health Action 14:1982486</w:t>
       </w:r>
     </w:p>
     <w:p>
       <w:pPr>
-        <w:pStyle w:val="NoSpacing"/>
-        <w:rPr>
-          <w:lang w:val="en-US"/>
-        </w:rPr>
-      </w:pPr>
-      <w:r>
-        <w:rPr>
+        <w:pStyle w:val="Bibliography"/>
+        <w:rPr>
+          <w:color w:val="auto"/>
+          <w:lang w:val="en-US"/>
+        </w:rPr>
+      </w:pPr>
+      <w:r>
+        <w:rPr>
+          <w:color w:val="auto"/>
           <w:lang w:val="en-US"/>
         </w:rPr>
         <w:t xml:space="preserve">12. </w:t>
       </w:r>
       <w:r>
         <w:rPr>
+          <w:color w:val="auto"/>
           <w:lang w:val="en-US"/>
         </w:rPr>
         <w:tab/>
@@ -16907,103 +18611,238 @@
     </w:p>
     <w:p>
       <w:pPr>
-        <w:pStyle w:val="NoSpacing"/>
-        <w:rPr>
-          <w:lang w:val="en-US"/>
-        </w:rPr>
-      </w:pPr>
-      <w:r>
-        <w:rPr>
+        <w:pStyle w:val="Bibliography"/>
+        <w:rPr>
+          <w:color w:val="auto"/>
+          <w:lang w:val="en-US"/>
+        </w:rPr>
+      </w:pPr>
+      <w:r>
+        <w:rPr>
+          <w:color w:val="auto"/>
           <w:lang w:val="en-US"/>
         </w:rPr>
         <w:t xml:space="preserve">13. </w:t>
       </w:r>
       <w:r>
         <w:rPr>
+          <w:color w:val="auto"/>
           <w:lang w:val="en-US"/>
         </w:rPr>
         <w:tab/>
-        <w:t>Gomes M, Begum R, Sati P, Dikshit R, Gupta PC, Kumar R, Sheth J, Habib A, Jha P (2017) Nationwide Mortality Studies To Quantify Causes Of Death: Relevant Lessons From India’s Million Death Study. Health Affairs 36:1887–1895</w:t>
+        <w:t xml:space="preserve">Gomes M, Begum R, Sati P, Dikshit R, Gupta PC, Kumar R, Sheth J, Habib A, Jha P (2017) Nationwide Mortality Studies </w:t>
+      </w:r>
+      <w:proofErr w:type="gramStart"/>
+      <w:r>
+        <w:rPr>
+          <w:color w:val="auto"/>
+          <w:lang w:val="en-US"/>
+        </w:rPr>
+        <w:t>To</w:t>
+      </w:r>
+      <w:proofErr w:type="gramEnd"/>
+      <w:r>
+        <w:rPr>
+          <w:color w:val="auto"/>
+          <w:lang w:val="en-US"/>
+        </w:rPr>
+        <w:t xml:space="preserve"> Quantify Causes </w:t>
+      </w:r>
+      <w:proofErr w:type="gramStart"/>
+      <w:r>
+        <w:rPr>
+          <w:color w:val="auto"/>
+          <w:lang w:val="en-US"/>
+        </w:rPr>
+        <w:t>Of</w:t>
+      </w:r>
+      <w:proofErr w:type="gramEnd"/>
+      <w:r>
+        <w:rPr>
+          <w:color w:val="auto"/>
+          <w:lang w:val="en-US"/>
+        </w:rPr>
+        <w:t xml:space="preserve"> Death: Relevant Lessons </w:t>
+      </w:r>
+      <w:proofErr w:type="gramStart"/>
+      <w:r>
+        <w:rPr>
+          <w:color w:val="auto"/>
+          <w:lang w:val="en-US"/>
+        </w:rPr>
+        <w:t>From</w:t>
+      </w:r>
+      <w:proofErr w:type="gramEnd"/>
+      <w:r>
+        <w:rPr>
+          <w:color w:val="auto"/>
+          <w:lang w:val="en-US"/>
+        </w:rPr>
+        <w:t xml:space="preserve"> India’s Million Death Study. Health Affairs 36:1887–1895</w:t>
       </w:r>
     </w:p>
     <w:p>
       <w:pPr>
-        <w:pStyle w:val="NoSpacing"/>
-        <w:rPr>
-          <w:lang w:val="en-US"/>
-        </w:rPr>
-      </w:pPr>
-      <w:r>
-        <w:rPr>
+        <w:pStyle w:val="Bibliography"/>
+        <w:rPr>
+          <w:color w:val="auto"/>
+          <w:lang w:val="en-US"/>
+        </w:rPr>
+      </w:pPr>
+      <w:r>
+        <w:rPr>
+          <w:color w:val="auto"/>
           <w:lang w:val="en-US"/>
         </w:rPr>
         <w:t xml:space="preserve">14. </w:t>
       </w:r>
       <w:r>
         <w:rPr>
+          <w:color w:val="auto"/>
           <w:lang w:val="en-US"/>
         </w:rPr>
         <w:tab/>
-        <w:t>Jha P, Gajalakshmi V, Gupta PC, Kumar R, Mony P, Dhingra N, Peto R, Collaborators R-CPS (2005) Prospective Study of One Million Deaths in India: Rationale, Design, and Validation Results. PLOS Medicine 3:e18</w:t>
+        <w:t xml:space="preserve">Jha P, Gajalakshmi V, Gupta PC, Kumar R, Mony P, Dhingra N, Peto R, Collaborators R-CPS (2005) Prospective Study of One Million Deaths in India: Rationale, Design, and Validation Results. PLOS Medicine </w:t>
+      </w:r>
+      <w:proofErr w:type="gramStart"/>
+      <w:r>
+        <w:rPr>
+          <w:color w:val="auto"/>
+          <w:lang w:val="en-US"/>
+        </w:rPr>
+        <w:t>3:e</w:t>
+      </w:r>
+      <w:proofErr w:type="gramEnd"/>
+      <w:r>
+        <w:rPr>
+          <w:color w:val="auto"/>
+          <w:lang w:val="en-US"/>
+        </w:rPr>
+        <w:t>18</w:t>
       </w:r>
     </w:p>
     <w:p>
       <w:pPr>
-        <w:pStyle w:val="NoSpacing"/>
-        <w:rPr>
-          <w:lang w:val="en-US"/>
-        </w:rPr>
-      </w:pPr>
-      <w:r>
-        <w:rPr>
+        <w:pStyle w:val="Bibliography"/>
+        <w:rPr>
+          <w:color w:val="auto"/>
+          <w:lang w:val="en-US"/>
+        </w:rPr>
+      </w:pPr>
+      <w:r>
+        <w:rPr>
+          <w:color w:val="auto"/>
           <w:lang w:val="en-US"/>
         </w:rPr>
         <w:t xml:space="preserve">15. </w:t>
       </w:r>
       <w:r>
         <w:rPr>
+          <w:color w:val="auto"/>
           <w:lang w:val="en-US"/>
         </w:rPr>
         <w:tab/>
-        <w:t>McCormick TH, Li ZR, Calvert C, Crampin AC, Kahn K, Clark SJ (2016) Probabilistic Cause-of-death Assignment using Verbal Autopsies. J Am Stat Assoc 111:1036–1049</w:t>
+        <w:t xml:space="preserve">McCormick TH, Li ZR, Calvert C, </w:t>
+      </w:r>
+      <w:proofErr w:type="spellStart"/>
+      <w:r>
+        <w:rPr>
+          <w:color w:val="auto"/>
+          <w:lang w:val="en-US"/>
+        </w:rPr>
+        <w:t>Crampin</w:t>
+      </w:r>
+      <w:proofErr w:type="spellEnd"/>
+      <w:r>
+        <w:rPr>
+          <w:color w:val="auto"/>
+          <w:lang w:val="en-US"/>
+        </w:rPr>
+        <w:t xml:space="preserve"> AC, Kahn K, Clark SJ (2016) Probabilistic Cause-of-death Assignment using Verbal Autopsies. J Am Stat Assoc 111:1036–1049</w:t>
       </w:r>
     </w:p>
     <w:p>
       <w:pPr>
-        <w:pStyle w:val="NoSpacing"/>
-        <w:rPr>
-          <w:lang w:val="en-US"/>
-        </w:rPr>
-      </w:pPr>
-      <w:r>
-        <w:rPr>
+        <w:pStyle w:val="Bibliography"/>
+        <w:rPr>
+          <w:color w:val="auto"/>
+          <w:lang w:val="en-US"/>
+        </w:rPr>
+      </w:pPr>
+      <w:r>
+        <w:rPr>
+          <w:color w:val="auto"/>
           <w:lang w:val="en-US"/>
         </w:rPr>
         <w:t xml:space="preserve">16. </w:t>
       </w:r>
       <w:r>
         <w:rPr>
+          <w:color w:val="auto"/>
           <w:lang w:val="en-US"/>
         </w:rPr>
         <w:tab/>
-        <w:t>Morris SK, Bassani DG, Kumar R, Awasthi S, Paul VK, Jha P (2010) Factors associated with physician agreement on verbal autopsy of over 27000 childhood deaths in India. PloS one 5:e9583</w:t>
+        <w:t>Morris SK, Bassani DG, Kumar R, Awasthi S, Paul VK,</w:t>
+      </w:r>
+      <w:r>
+        <w:rPr>
+          <w:color w:val="auto"/>
+          <w:lang w:val="en-US"/>
+        </w:rPr>
+        <w:lastRenderedPageBreak/>
+        <w:t xml:space="preserve"> Jha P (2010) Factors associated with physician agreement on verbal autopsy of over 27000 childhood deaths in India. </w:t>
+      </w:r>
+      <w:proofErr w:type="spellStart"/>
+      <w:r>
+        <w:rPr>
+          <w:color w:val="auto"/>
+          <w:lang w:val="en-US"/>
+        </w:rPr>
+        <w:t>PloS</w:t>
+      </w:r>
+      <w:proofErr w:type="spellEnd"/>
+      <w:r>
+        <w:rPr>
+          <w:color w:val="auto"/>
+          <w:lang w:val="en-US"/>
+        </w:rPr>
+        <w:t xml:space="preserve"> one </w:t>
+      </w:r>
+      <w:proofErr w:type="gramStart"/>
+      <w:r>
+        <w:rPr>
+          <w:color w:val="auto"/>
+          <w:lang w:val="en-US"/>
+        </w:rPr>
+        <w:t>5:e</w:t>
+      </w:r>
+      <w:proofErr w:type="gramEnd"/>
+      <w:r>
+        <w:rPr>
+          <w:color w:val="auto"/>
+          <w:lang w:val="en-US"/>
+        </w:rPr>
+        <w:t>9583</w:t>
       </w:r>
     </w:p>
     <w:p>
       <w:pPr>
-        <w:pStyle w:val="NoSpacing"/>
-        <w:rPr>
-          <w:lang w:val="en-US"/>
-        </w:rPr>
-      </w:pPr>
-      <w:r>
-        <w:rPr>
+        <w:pStyle w:val="Bibliography"/>
+        <w:rPr>
+          <w:color w:val="auto"/>
+          <w:lang w:val="en-US"/>
+        </w:rPr>
+      </w:pPr>
+      <w:r>
+        <w:rPr>
+          <w:color w:val="auto"/>
           <w:lang w:val="en-US"/>
         </w:rPr>
         <w:t xml:space="preserve">17. </w:t>
       </w:r>
       <w:r>
         <w:rPr>
+          <w:color w:val="auto"/>
           <w:lang w:val="en-US"/>
         </w:rPr>
         <w:tab/>
@@ -17012,40 +18851,77 @@
     </w:p>
     <w:p>
       <w:pPr>
-        <w:pStyle w:val="NoSpacing"/>
-        <w:rPr>
-          <w:lang w:val="en-US"/>
-        </w:rPr>
-      </w:pPr>
-      <w:r>
-        <w:rPr>
+        <w:pStyle w:val="Bibliography"/>
+        <w:rPr>
+          <w:color w:val="auto"/>
+          <w:lang w:val="en-US"/>
+        </w:rPr>
+      </w:pPr>
+      <w:r>
+        <w:rPr>
+          <w:color w:val="auto"/>
           <w:lang w:val="en-US"/>
         </w:rPr>
         <w:t xml:space="preserve">18. </w:t>
       </w:r>
       <w:r>
         <w:rPr>
+          <w:color w:val="auto"/>
           <w:lang w:val="en-US"/>
         </w:rPr>
         <w:tab/>
-        <w:t>Byass P, Hussain-Alkhateeb L, D’Ambruoso L, et al (2019) An integrated approach to processing WHO-2016 verbal autopsy data: the InterVA-5 model. BMC Medicine 17:102</w:t>
+      </w:r>
+      <w:proofErr w:type="spellStart"/>
+      <w:r>
+        <w:rPr>
+          <w:color w:val="auto"/>
+          <w:lang w:val="en-US"/>
+        </w:rPr>
+        <w:t>Byass</w:t>
+      </w:r>
+      <w:proofErr w:type="spellEnd"/>
+      <w:r>
+        <w:rPr>
+          <w:color w:val="auto"/>
+          <w:lang w:val="en-US"/>
+        </w:rPr>
+        <w:t xml:space="preserve"> P, Hussain-Alkhateeb L, </w:t>
+      </w:r>
+      <w:proofErr w:type="spellStart"/>
+      <w:r>
+        <w:rPr>
+          <w:color w:val="auto"/>
+          <w:lang w:val="en-US"/>
+        </w:rPr>
+        <w:t>D’Ambruoso</w:t>
+      </w:r>
+      <w:proofErr w:type="spellEnd"/>
+      <w:r>
+        <w:rPr>
+          <w:color w:val="auto"/>
+          <w:lang w:val="en-US"/>
+        </w:rPr>
+        <w:t xml:space="preserve"> L, et al (2019) An integrated approach to processing WHO-2016 verbal autopsy data: the InterVA-5 model. BMC Medicine 17:102</w:t>
       </w:r>
     </w:p>
     <w:p>
       <w:pPr>
-        <w:pStyle w:val="NoSpacing"/>
-        <w:rPr>
-          <w:lang w:val="en-US"/>
-        </w:rPr>
-      </w:pPr>
-      <w:r>
-        <w:rPr>
+        <w:pStyle w:val="Bibliography"/>
+        <w:rPr>
+          <w:color w:val="auto"/>
+          <w:lang w:val="en-US"/>
+        </w:rPr>
+      </w:pPr>
+      <w:r>
+        <w:rPr>
+          <w:color w:val="auto"/>
           <w:lang w:val="en-US"/>
         </w:rPr>
         <w:t xml:space="preserve">19. </w:t>
       </w:r>
       <w:r>
         <w:rPr>
+          <w:color w:val="auto"/>
           <w:lang w:val="en-US"/>
         </w:rPr>
         <w:tab/>
@@ -17054,19 +18930,22 @@
     </w:p>
     <w:p>
       <w:pPr>
-        <w:pStyle w:val="NoSpacing"/>
-        <w:rPr>
-          <w:lang w:val="en-US"/>
-        </w:rPr>
-      </w:pPr>
-      <w:r>
-        <w:rPr>
+        <w:pStyle w:val="Bibliography"/>
+        <w:rPr>
+          <w:color w:val="auto"/>
+          <w:lang w:val="en-US"/>
+        </w:rPr>
+      </w:pPr>
+      <w:r>
+        <w:rPr>
+          <w:color w:val="auto"/>
           <w:lang w:val="en-US"/>
         </w:rPr>
         <w:t xml:space="preserve">20. </w:t>
       </w:r>
       <w:r>
         <w:rPr>
+          <w:color w:val="auto"/>
           <w:lang w:val="en-US"/>
         </w:rPr>
         <w:tab/>
@@ -17075,146 +18954,325 @@
     </w:p>
     <w:p>
       <w:pPr>
-        <w:pStyle w:val="NoSpacing"/>
-        <w:rPr>
-          <w:lang w:val="en-US"/>
-        </w:rPr>
-      </w:pPr>
-      <w:r>
-        <w:rPr>
+        <w:pStyle w:val="Bibliography"/>
+        <w:rPr>
+          <w:color w:val="auto"/>
+          <w:lang w:val="en-US"/>
+        </w:rPr>
+      </w:pPr>
+      <w:r>
+        <w:rPr>
+          <w:color w:val="auto"/>
           <w:lang w:val="en-US"/>
         </w:rPr>
         <w:t xml:space="preserve">21. </w:t>
       </w:r>
       <w:r>
         <w:rPr>
+          <w:color w:val="auto"/>
           <w:lang w:val="en-US"/>
         </w:rPr>
         <w:tab/>
-        <w:t>Desai N, Aleksandrowicz L, Miasnikof P, et al (2014) Performance of four computer-coded verbal autopsy methods for cause of death assignment compared with physician coding on 24,000 deaths in low- and middle-income countries. BMC Medicine 12:20</w:t>
+        <w:t xml:space="preserve">Desai N, Aleksandrowicz L, </w:t>
+      </w:r>
+      <w:proofErr w:type="spellStart"/>
+      <w:r>
+        <w:rPr>
+          <w:color w:val="auto"/>
+          <w:lang w:val="en-US"/>
+        </w:rPr>
+        <w:t>Miasnikof</w:t>
+      </w:r>
+      <w:proofErr w:type="spellEnd"/>
+      <w:r>
+        <w:rPr>
+          <w:color w:val="auto"/>
+          <w:lang w:val="en-US"/>
+        </w:rPr>
+        <w:t xml:space="preserve"> P, et al (2014) Performance of four computer-coded verbal autopsy methods for cause of death assignment compared with physician coding on 24,000 deaths in low- and middle-income countries. BMC Medicine 12:20</w:t>
       </w:r>
     </w:p>
     <w:p>
       <w:pPr>
-        <w:pStyle w:val="NoSpacing"/>
-        <w:rPr>
-          <w:lang w:val="en-US"/>
-        </w:rPr>
-      </w:pPr>
-      <w:r>
-        <w:rPr>
+        <w:pStyle w:val="Bibliography"/>
+        <w:rPr>
+          <w:color w:val="auto"/>
+          <w:lang w:val="en-US"/>
+        </w:rPr>
+      </w:pPr>
+      <w:r>
+        <w:rPr>
+          <w:color w:val="auto"/>
           <w:lang w:val="en-US"/>
         </w:rPr>
         <w:t xml:space="preserve">22. </w:t>
       </w:r>
       <w:r>
         <w:rPr>
+          <w:color w:val="auto"/>
           <w:lang w:val="en-US"/>
         </w:rPr>
         <w:tab/>
-        <w:t>Tunga M, Lungo J, Chambua J, Kateule R (2021) Verbal autopsy models in determining causes of death. Tropical Medicine &amp; International Health 26:1560–1567</w:t>
+        <w:t xml:space="preserve">Tunga M, Lungo J, </w:t>
+      </w:r>
+      <w:proofErr w:type="spellStart"/>
+      <w:r>
+        <w:rPr>
+          <w:color w:val="auto"/>
+          <w:lang w:val="en-US"/>
+        </w:rPr>
+        <w:t>Chambua</w:t>
+      </w:r>
+      <w:proofErr w:type="spellEnd"/>
+      <w:r>
+        <w:rPr>
+          <w:color w:val="auto"/>
+          <w:lang w:val="en-US"/>
+        </w:rPr>
+        <w:t xml:space="preserve"> J, Kateule R (2021) Verbal autopsy models in determining causes of death. Tropical Medicine &amp; International Health 26:1560–1567</w:t>
       </w:r>
     </w:p>
     <w:p>
       <w:pPr>
-        <w:pStyle w:val="NoSpacing"/>
-        <w:rPr>
-          <w:lang w:val="en-US"/>
-        </w:rPr>
-      </w:pPr>
-      <w:r>
-        <w:rPr>
+        <w:pStyle w:val="Bibliography"/>
+        <w:rPr>
+          <w:color w:val="auto"/>
+          <w:lang w:val="en-US"/>
+        </w:rPr>
+      </w:pPr>
+      <w:r>
+        <w:rPr>
+          <w:color w:val="auto"/>
           <w:lang w:val="en-US"/>
         </w:rPr>
         <w:t xml:space="preserve">23. </w:t>
       </w:r>
       <w:r>
         <w:rPr>
+          <w:color w:val="auto"/>
           <w:lang w:val="en-US"/>
         </w:rPr>
         <w:tab/>
-        <w:t>Oti SO, Kyobutungi C (2010) Verbal autopsy interpretation: a comparative analysis of the InterVA model versus physician review in determining causes of death in the Nairobi DSS. Popul Health Metrics 8:21</w:t>
+        <w:t xml:space="preserve">Oti SO, Kyobutungi C (2010) Verbal autopsy interpretation: a comparative analysis of the InterVA model versus physician review in determining causes of death in the Nairobi DSS. </w:t>
+      </w:r>
+      <w:proofErr w:type="spellStart"/>
+      <w:r>
+        <w:rPr>
+          <w:color w:val="auto"/>
+          <w:lang w:val="en-US"/>
+        </w:rPr>
+        <w:t>Popul</w:t>
+      </w:r>
+      <w:proofErr w:type="spellEnd"/>
+      <w:r>
+        <w:rPr>
+          <w:color w:val="auto"/>
+          <w:lang w:val="en-US"/>
+        </w:rPr>
+        <w:t xml:space="preserve"> Health Metrics 8:21</w:t>
       </w:r>
     </w:p>
     <w:p>
       <w:pPr>
-        <w:pStyle w:val="NoSpacing"/>
-        <w:rPr>
-          <w:lang w:val="en-US"/>
-        </w:rPr>
-      </w:pPr>
-      <w:r>
-        <w:rPr>
+        <w:pStyle w:val="Bibliography"/>
+        <w:rPr>
+          <w:color w:val="auto"/>
+          <w:lang w:val="en-US"/>
+        </w:rPr>
+      </w:pPr>
+      <w:r>
+        <w:rPr>
+          <w:color w:val="auto"/>
           <w:lang w:val="en-US"/>
         </w:rPr>
         <w:t xml:space="preserve">24. </w:t>
       </w:r>
       <w:r>
         <w:rPr>
+          <w:color w:val="auto"/>
           <w:lang w:val="en-US"/>
         </w:rPr>
         <w:tab/>
-        <w:t>Jeblee S, Gomes M, Jha P, Rudzicz F, Hirst G (2019) Automatically determining cause of death from verbal autopsy narratives. BMC Med Inform Decis Mak 19:127</w:t>
+      </w:r>
+      <w:proofErr w:type="spellStart"/>
+      <w:r>
+        <w:rPr>
+          <w:color w:val="auto"/>
+          <w:lang w:val="en-US"/>
+        </w:rPr>
+        <w:t>Jeblee</w:t>
+      </w:r>
+      <w:proofErr w:type="spellEnd"/>
+      <w:r>
+        <w:rPr>
+          <w:color w:val="auto"/>
+          <w:lang w:val="en-US"/>
+        </w:rPr>
+        <w:t xml:space="preserve"> S, Gomes M, Jha P, </w:t>
+      </w:r>
+      <w:proofErr w:type="spellStart"/>
+      <w:r>
+        <w:rPr>
+          <w:color w:val="auto"/>
+          <w:lang w:val="en-US"/>
+        </w:rPr>
+        <w:t>Rudzicz</w:t>
+      </w:r>
+      <w:proofErr w:type="spellEnd"/>
+      <w:r>
+        <w:rPr>
+          <w:color w:val="auto"/>
+          <w:lang w:val="en-US"/>
+        </w:rPr>
+        <w:t xml:space="preserve"> F, Hirst G (2019) Automatically determining cause of death from verbal autopsy narratives. BMC Med Inform </w:t>
+      </w:r>
+      <w:proofErr w:type="spellStart"/>
+      <w:r>
+        <w:rPr>
+          <w:color w:val="auto"/>
+          <w:lang w:val="en-US"/>
+        </w:rPr>
+        <w:t>Decis</w:t>
+      </w:r>
+      <w:proofErr w:type="spellEnd"/>
+      <w:r>
+        <w:rPr>
+          <w:color w:val="auto"/>
+          <w:lang w:val="en-US"/>
+        </w:rPr>
+        <w:t xml:space="preserve"> Mak 19:127</w:t>
       </w:r>
     </w:p>
     <w:p>
       <w:pPr>
-        <w:pStyle w:val="NoSpacing"/>
-        <w:rPr>
-          <w:lang w:val="en-US"/>
-        </w:rPr>
-      </w:pPr>
-      <w:r>
-        <w:rPr>
-          <w:lang w:val="en-US"/>
-        </w:rPr>
-        <w:lastRenderedPageBreak/>
+        <w:pStyle w:val="Bibliography"/>
+        <w:rPr>
+          <w:color w:val="auto"/>
+          <w:lang w:val="en-US"/>
+        </w:rPr>
+      </w:pPr>
+      <w:r>
+        <w:rPr>
+          <w:color w:val="auto"/>
+          <w:lang w:val="en-US"/>
+        </w:rPr>
         <w:t xml:space="preserve">25. </w:t>
       </w:r>
       <w:r>
         <w:rPr>
+          <w:color w:val="auto"/>
           <w:lang w:val="en-US"/>
         </w:rPr>
         <w:tab/>
-        <w:t>Blanco A, Pérez A, Casillas A, Cobos D (2021) Extracting Cause of Death From Verbal Autopsy With Deep Learning Interpretable Methods. IEEE Journal of Biomedical and Health Informatics 25:1315–1325</w:t>
+        <w:t xml:space="preserve">Blanco A, Pérez A, Casillas A, Cobos D (2021) Extracting Cause of Death </w:t>
+      </w:r>
+      <w:proofErr w:type="gramStart"/>
+      <w:r>
+        <w:rPr>
+          <w:color w:val="auto"/>
+          <w:lang w:val="en-US"/>
+        </w:rPr>
+        <w:t>From</w:t>
+      </w:r>
+      <w:proofErr w:type="gramEnd"/>
+      <w:r>
+        <w:rPr>
+          <w:color w:val="auto"/>
+          <w:lang w:val="en-US"/>
+        </w:rPr>
+        <w:t xml:space="preserve"> Verbal Autopsy </w:t>
+      </w:r>
+      <w:proofErr w:type="gramStart"/>
+      <w:r>
+        <w:rPr>
+          <w:color w:val="auto"/>
+          <w:lang w:val="en-US"/>
+        </w:rPr>
+        <w:t>With</w:t>
+      </w:r>
+      <w:proofErr w:type="gramEnd"/>
+      <w:r>
+        <w:rPr>
+          <w:color w:val="auto"/>
+          <w:lang w:val="en-US"/>
+        </w:rPr>
+        <w:t xml:space="preserve"> Deep Learning Interpretable Methods. IEEE Journal of Biomedical and Health Informatics 25:1315–1325</w:t>
       </w:r>
     </w:p>
     <w:p>
       <w:pPr>
-        <w:pStyle w:val="NoSpacing"/>
-        <w:rPr>
-          <w:lang w:val="en-US"/>
-        </w:rPr>
-      </w:pPr>
-      <w:r>
-        <w:rPr>
+        <w:pStyle w:val="Bibliography"/>
+        <w:rPr>
+          <w:color w:val="auto"/>
+          <w:lang w:val="en-US"/>
+        </w:rPr>
+      </w:pPr>
+      <w:r>
+        <w:rPr>
+          <w:color w:val="auto"/>
           <w:lang w:val="en-US"/>
         </w:rPr>
         <w:t xml:space="preserve">26. </w:t>
       </w:r>
       <w:r>
         <w:rPr>
+          <w:color w:val="auto"/>
           <w:lang w:val="en-US"/>
         </w:rPr>
         <w:tab/>
-        <w:t>King C, Zamawe C, Banda M, et al (2016) The quality and diagnostic value of open narratives in verbal autopsy: a mixed-methods analysis of partnered interviews from Malawi. BMC Med Res Methodol 16:13</w:t>
+        <w:t xml:space="preserve">King C, </w:t>
+      </w:r>
+      <w:proofErr w:type="spellStart"/>
+      <w:r>
+        <w:rPr>
+          <w:color w:val="auto"/>
+          <w:lang w:val="en-US"/>
+        </w:rPr>
+        <w:t>Zamawe</w:t>
+      </w:r>
+      <w:proofErr w:type="spellEnd"/>
+      <w:r>
+        <w:rPr>
+          <w:color w:val="auto"/>
+          <w:lang w:val="en-US"/>
+        </w:rPr>
+        <w:t xml:space="preserve"> C, Banda M, et al (2016) The quality and diagnostic value of open narratives in verbal autopsy: a mixed-methods analysis of partnered interviews from Malawi. BMC Med Res </w:t>
+      </w:r>
+      <w:proofErr w:type="spellStart"/>
+      <w:r>
+        <w:rPr>
+          <w:color w:val="auto"/>
+          <w:lang w:val="en-US"/>
+        </w:rPr>
+        <w:t>Methodol</w:t>
+      </w:r>
+      <w:proofErr w:type="spellEnd"/>
+      <w:r>
+        <w:rPr>
+          <w:color w:val="auto"/>
+          <w:lang w:val="en-US"/>
+        </w:rPr>
+        <w:t xml:space="preserve"> 16:13</w:t>
       </w:r>
     </w:p>
     <w:p>
       <w:pPr>
-        <w:pStyle w:val="NoSpacing"/>
-        <w:rPr>
-          <w:lang w:val="en-US"/>
-        </w:rPr>
-      </w:pPr>
-      <w:r>
-        <w:rPr>
+        <w:pStyle w:val="Bibliography"/>
+        <w:rPr>
+          <w:color w:val="auto"/>
+          <w:lang w:val="en-US"/>
+        </w:rPr>
+      </w:pPr>
+      <w:r>
+        <w:rPr>
+          <w:color w:val="auto"/>
           <w:lang w:val="en-US"/>
         </w:rPr>
         <w:t xml:space="preserve">27. </w:t>
       </w:r>
       <w:r>
         <w:rPr>
+          <w:color w:val="auto"/>
           <w:lang w:val="en-US"/>
         </w:rPr>
         <w:tab/>
@@ -17223,19 +19281,22 @@
     </w:p>
     <w:p>
       <w:pPr>
-        <w:pStyle w:val="NoSpacing"/>
-        <w:rPr>
-          <w:lang w:val="en-US"/>
-        </w:rPr>
-      </w:pPr>
-      <w:r>
-        <w:rPr>
+        <w:pStyle w:val="Bibliography"/>
+        <w:rPr>
+          <w:color w:val="auto"/>
+          <w:lang w:val="en-US"/>
+        </w:rPr>
+      </w:pPr>
+      <w:r>
+        <w:rPr>
+          <w:color w:val="auto"/>
           <w:lang w:val="en-US"/>
         </w:rPr>
         <w:t xml:space="preserve">28. </w:t>
       </w:r>
       <w:r>
         <w:rPr>
+          <w:color w:val="auto"/>
           <w:lang w:val="en-US"/>
         </w:rPr>
         <w:tab/>
@@ -17244,40 +19305,77 @@
     </w:p>
     <w:p>
       <w:pPr>
-        <w:pStyle w:val="NoSpacing"/>
-        <w:rPr>
-          <w:lang w:val="en-US"/>
-        </w:rPr>
-      </w:pPr>
-      <w:r>
-        <w:rPr>
+        <w:pStyle w:val="Bibliography"/>
+        <w:rPr>
+          <w:color w:val="auto"/>
+          <w:lang w:val="en-US"/>
+        </w:rPr>
+      </w:pPr>
+      <w:r>
+        <w:rPr>
+          <w:color w:val="auto"/>
           <w:lang w:val="en-US"/>
         </w:rPr>
         <w:t xml:space="preserve">29. </w:t>
       </w:r>
       <w:r>
         <w:rPr>
+          <w:color w:val="auto"/>
           <w:lang w:val="en-US"/>
         </w:rPr>
         <w:tab/>
-        <w:t>Svyatkovskiy A, Deng SK, Fu S, Sundaresan N (2020) IntelliCode compose: code generation using transformer. In: Proceedings of the 28th ACM Joint Meeting on European Software Engineering Conference and Symposium on the Foundations of Software Engineering. Association for Computing Machinery, New York, NY, USA, pp 1433–1443</w:t>
+      </w:r>
+      <w:proofErr w:type="spellStart"/>
+      <w:r>
+        <w:rPr>
+          <w:color w:val="auto"/>
+          <w:lang w:val="en-US"/>
+        </w:rPr>
+        <w:t>Svyatkovskiy</w:t>
+      </w:r>
+      <w:proofErr w:type="spellEnd"/>
+      <w:r>
+        <w:rPr>
+          <w:color w:val="auto"/>
+          <w:lang w:val="en-US"/>
+        </w:rPr>
+        <w:t xml:space="preserve"> A, Deng SK, Fu S, Sundaresan N (2020) </w:t>
+      </w:r>
+      <w:proofErr w:type="spellStart"/>
+      <w:r>
+        <w:rPr>
+          <w:color w:val="auto"/>
+          <w:lang w:val="en-US"/>
+        </w:rPr>
+        <w:t>IntelliCode</w:t>
+      </w:r>
+      <w:proofErr w:type="spellEnd"/>
+      <w:r>
+        <w:rPr>
+          <w:color w:val="auto"/>
+          <w:lang w:val="en-US"/>
+        </w:rPr>
+        <w:t xml:space="preserve"> compose: code generation using transformer. In: Proceedings of the 28th ACM Joint Meeting on European Software Engineering Conference and Symposium on the Foundations of Software Engineering. Association for Computing Machinery, New York, NY, USA, pp 1433–1443</w:t>
       </w:r>
     </w:p>
     <w:p>
       <w:pPr>
-        <w:pStyle w:val="NoSpacing"/>
-        <w:rPr>
-          <w:lang w:val="en-US"/>
-        </w:rPr>
-      </w:pPr>
-      <w:r>
-        <w:rPr>
+        <w:pStyle w:val="Bibliography"/>
+        <w:rPr>
+          <w:color w:val="auto"/>
+          <w:lang w:val="en-US"/>
+        </w:rPr>
+      </w:pPr>
+      <w:r>
+        <w:rPr>
+          <w:color w:val="auto"/>
           <w:lang w:val="en-US"/>
         </w:rPr>
         <w:t xml:space="preserve">30. </w:t>
       </w:r>
       <w:r>
         <w:rPr>
+          <w:color w:val="auto"/>
           <w:lang w:val="en-US"/>
         </w:rPr>
         <w:tab/>
@@ -17286,19 +19384,22 @@
     </w:p>
     <w:p>
       <w:pPr>
-        <w:pStyle w:val="NoSpacing"/>
-        <w:rPr>
-          <w:lang w:val="en-US"/>
-        </w:rPr>
-      </w:pPr>
-      <w:r>
-        <w:rPr>
+        <w:pStyle w:val="Bibliography"/>
+        <w:rPr>
+          <w:color w:val="auto"/>
+          <w:lang w:val="en-US"/>
+        </w:rPr>
+      </w:pPr>
+      <w:r>
+        <w:rPr>
+          <w:color w:val="auto"/>
           <w:lang w:val="en-US"/>
         </w:rPr>
         <w:t xml:space="preserve">31. </w:t>
       </w:r>
       <w:r>
         <w:rPr>
+          <w:color w:val="auto"/>
           <w:lang w:val="en-US"/>
         </w:rPr>
         <w:tab/>
@@ -17307,40 +19408,62 @@
     </w:p>
     <w:p>
       <w:pPr>
-        <w:pStyle w:val="NoSpacing"/>
-        <w:rPr>
-          <w:lang w:val="en-US"/>
-        </w:rPr>
-      </w:pPr>
-      <w:r>
-        <w:rPr>
+        <w:pStyle w:val="Bibliography"/>
+        <w:rPr>
+          <w:color w:val="auto"/>
+          <w:lang w:val="en-US"/>
+        </w:rPr>
+      </w:pPr>
+      <w:r>
+        <w:rPr>
+          <w:color w:val="auto"/>
           <w:lang w:val="en-US"/>
         </w:rPr>
         <w:t xml:space="preserve">32. </w:t>
       </w:r>
       <w:r>
         <w:rPr>
+          <w:color w:val="auto"/>
           <w:lang w:val="en-US"/>
         </w:rPr>
         <w:tab/>
-        <w:t>OpenAI, Achiam J, Adler S, et al (2023) GPT-4 Technical Report. https://doi.org/10.48550/arXiv.2303.08774</w:t>
+        <w:t xml:space="preserve">OpenAI, </w:t>
+      </w:r>
+      <w:proofErr w:type="spellStart"/>
+      <w:r>
+        <w:rPr>
+          <w:color w:val="auto"/>
+          <w:lang w:val="en-US"/>
+        </w:rPr>
+        <w:t>Achiam</w:t>
+      </w:r>
+      <w:proofErr w:type="spellEnd"/>
+      <w:r>
+        <w:rPr>
+          <w:color w:val="auto"/>
+          <w:lang w:val="en-US"/>
+        </w:rPr>
+        <w:t xml:space="preserve"> J, Adler S, et al (2023) GPT-4 Technical Report. https://doi.org/10.48550/arXiv.2303.08774</w:t>
       </w:r>
     </w:p>
     <w:p>
       <w:pPr>
-        <w:pStyle w:val="NoSpacing"/>
-        <w:rPr>
-          <w:lang w:val="en-US"/>
-        </w:rPr>
-      </w:pPr>
-      <w:r>
-        <w:rPr>
+        <w:pStyle w:val="Bibliography"/>
+        <w:rPr>
+          <w:color w:val="auto"/>
+          <w:lang w:val="en-US"/>
+        </w:rPr>
+      </w:pPr>
+      <w:r>
+        <w:rPr>
+          <w:color w:val="auto"/>
           <w:lang w:val="en-US"/>
         </w:rPr>
         <w:t xml:space="preserve">33. </w:t>
       </w:r>
       <w:r>
         <w:rPr>
+          <w:color w:val="auto"/>
           <w:lang w:val="en-US"/>
         </w:rPr>
         <w:tab/>
@@ -17349,40 +19472,70 @@
     </w:p>
     <w:p>
       <w:pPr>
-        <w:pStyle w:val="NoSpacing"/>
-        <w:rPr>
-          <w:lang w:val="en-US"/>
-        </w:rPr>
-      </w:pPr>
-      <w:r>
-        <w:rPr>
+        <w:pStyle w:val="Bibliography"/>
+        <w:rPr>
+          <w:color w:val="auto"/>
+          <w:lang w:val="en-US"/>
+        </w:rPr>
+      </w:pPr>
+      <w:r>
+        <w:rPr>
+          <w:color w:val="auto"/>
           <w:lang w:val="en-US"/>
         </w:rPr>
         <w:t xml:space="preserve">34. </w:t>
       </w:r>
       <w:r>
         <w:rPr>
+          <w:color w:val="auto"/>
           <w:lang w:val="en-US"/>
         </w:rPr>
         <w:tab/>
-        <w:t>Carshon-Marsh R, Aimone A, Ansumana R, et al (2022) Child, maternal, and adult mortality in Sierra Leone: nationally representative mortality survey 2018–20. The Lancet Global Health 10:e114–e123</w:t>
+        <w:t>Carshon-Marsh R, Aimone A, Ansumana R, et al (2022) Chi</w:t>
+      </w:r>
+      <w:r>
+        <w:rPr>
+          <w:color w:val="auto"/>
+          <w:lang w:val="en-US"/>
+        </w:rPr>
+        <w:lastRenderedPageBreak/>
+        <w:t xml:space="preserve">ld, maternal, and adult mortality in Sierra Leone: nationally representative mortality survey 2018–20. The Lancet Global Health </w:t>
+      </w:r>
+      <w:proofErr w:type="gramStart"/>
+      <w:r>
+        <w:rPr>
+          <w:color w:val="auto"/>
+          <w:lang w:val="en-US"/>
+        </w:rPr>
+        <w:t>10:e</w:t>
+      </w:r>
+      <w:proofErr w:type="gramEnd"/>
+      <w:r>
+        <w:rPr>
+          <w:color w:val="auto"/>
+          <w:lang w:val="en-US"/>
+        </w:rPr>
+        <w:t>114–e123</w:t>
       </w:r>
     </w:p>
     <w:p>
       <w:pPr>
-        <w:pStyle w:val="NoSpacing"/>
-        <w:rPr>
-          <w:lang w:val="en-US"/>
-        </w:rPr>
-      </w:pPr>
-      <w:r>
-        <w:rPr>
+        <w:pStyle w:val="Bibliography"/>
+        <w:rPr>
+          <w:color w:val="auto"/>
+          <w:lang w:val="en-US"/>
+        </w:rPr>
+      </w:pPr>
+      <w:r>
+        <w:rPr>
+          <w:color w:val="auto"/>
           <w:lang w:val="en-US"/>
         </w:rPr>
         <w:t xml:space="preserve">35. </w:t>
       </w:r>
       <w:r>
         <w:rPr>
+          <w:color w:val="auto"/>
           <w:lang w:val="en-US"/>
         </w:rPr>
         <w:tab/>
@@ -17391,19 +19544,22 @@
     </w:p>
     <w:p>
       <w:pPr>
-        <w:pStyle w:val="NoSpacing"/>
-        <w:rPr>
-          <w:lang w:val="en-US"/>
-        </w:rPr>
-      </w:pPr>
-      <w:r>
-        <w:rPr>
+        <w:pStyle w:val="Bibliography"/>
+        <w:rPr>
+          <w:color w:val="auto"/>
+          <w:lang w:val="en-US"/>
+        </w:rPr>
+      </w:pPr>
+      <w:r>
+        <w:rPr>
+          <w:color w:val="auto"/>
           <w:lang w:val="en-US"/>
         </w:rPr>
         <w:t xml:space="preserve">36. </w:t>
       </w:r>
       <w:r>
         <w:rPr>
+          <w:color w:val="auto"/>
           <w:lang w:val="en-US"/>
         </w:rPr>
         <w:tab/>
@@ -17412,61 +19568,134 @@
     </w:p>
     <w:p>
       <w:pPr>
-        <w:pStyle w:val="NoSpacing"/>
-        <w:rPr>
-          <w:lang w:val="en-US"/>
-        </w:rPr>
-      </w:pPr>
-      <w:r>
-        <w:rPr>
+        <w:pStyle w:val="Bibliography"/>
+        <w:rPr>
+          <w:color w:val="auto"/>
+          <w:lang w:val="en-US"/>
+        </w:rPr>
+      </w:pPr>
+      <w:r>
+        <w:rPr>
+          <w:color w:val="auto"/>
           <w:lang w:val="en-US"/>
         </w:rPr>
         <w:t xml:space="preserve">37. </w:t>
       </w:r>
       <w:r>
         <w:rPr>
+          <w:color w:val="auto"/>
           <w:lang w:val="en-US"/>
         </w:rPr>
         <w:tab/>
-        <w:t>Barnett ML, Boddupalli D, Nundy S, Bates DW (2019) Comparative Accuracy of Diagnosis by Collective Intelligence of Multiple Physicians vs Individual Physicians. JAMA Network Open 2:e190096</w:t>
+        <w:t xml:space="preserve">Barnett ML, </w:t>
+      </w:r>
+      <w:proofErr w:type="spellStart"/>
+      <w:r>
+        <w:rPr>
+          <w:color w:val="auto"/>
+          <w:lang w:val="en-US"/>
+        </w:rPr>
+        <w:t>Boddupalli</w:t>
+      </w:r>
+      <w:proofErr w:type="spellEnd"/>
+      <w:r>
+        <w:rPr>
+          <w:color w:val="auto"/>
+          <w:lang w:val="en-US"/>
+        </w:rPr>
+        <w:t xml:space="preserve"> D, </w:t>
+      </w:r>
+      <w:proofErr w:type="spellStart"/>
+      <w:r>
+        <w:rPr>
+          <w:color w:val="auto"/>
+          <w:lang w:val="en-US"/>
+        </w:rPr>
+        <w:t>Nundy</w:t>
+      </w:r>
+      <w:proofErr w:type="spellEnd"/>
+      <w:r>
+        <w:rPr>
+          <w:color w:val="auto"/>
+          <w:lang w:val="en-US"/>
+        </w:rPr>
+        <w:t xml:space="preserve"> S, Bates DW (2019) Comparative Accuracy of Diagnosis by Collective Intelligence of Multiple Physicians vs Individual Physicians. JAMA Network Open </w:t>
+      </w:r>
+      <w:proofErr w:type="gramStart"/>
+      <w:r>
+        <w:rPr>
+          <w:color w:val="auto"/>
+          <w:lang w:val="en-US"/>
+        </w:rPr>
+        <w:t>2:e</w:t>
+      </w:r>
+      <w:proofErr w:type="gramEnd"/>
+      <w:r>
+        <w:rPr>
+          <w:color w:val="auto"/>
+          <w:lang w:val="en-US"/>
+        </w:rPr>
+        <w:t>190096</w:t>
       </w:r>
     </w:p>
     <w:p>
       <w:pPr>
-        <w:pStyle w:val="NoSpacing"/>
-        <w:rPr>
-          <w:lang w:val="en-US"/>
-        </w:rPr>
-      </w:pPr>
-      <w:r>
-        <w:rPr>
+        <w:pStyle w:val="Bibliography"/>
+        <w:rPr>
+          <w:color w:val="auto"/>
+          <w:lang w:val="en-US"/>
+        </w:rPr>
+      </w:pPr>
+      <w:r>
+        <w:rPr>
+          <w:color w:val="auto"/>
           <w:lang w:val="en-US"/>
         </w:rPr>
         <w:t xml:space="preserve">38. </w:t>
       </w:r>
       <w:r>
         <w:rPr>
+          <w:color w:val="auto"/>
           <w:lang w:val="en-US"/>
         </w:rPr>
         <w:tab/>
-        <w:t>Hsiao M, Morris SK, Bassani DG, Montgomery AL, Thakur JS, Jha P (2012) Factors Associated with Physician Agreement on Verbal Autopsy of over 11500 Injury Deaths in India. PLOS ONE 7:e30336</w:t>
+        <w:t xml:space="preserve">Hsiao M, Morris SK, Bassani DG, Montgomery AL, Thakur JS, Jha P (2012) Factors Associated with Physician Agreement on Verbal Autopsy of over 11500 Injury Deaths in India. PLOS ONE </w:t>
+      </w:r>
+      <w:proofErr w:type="gramStart"/>
+      <w:r>
+        <w:rPr>
+          <w:color w:val="auto"/>
+          <w:lang w:val="en-US"/>
+        </w:rPr>
+        <w:t>7:e</w:t>
+      </w:r>
+      <w:proofErr w:type="gramEnd"/>
+      <w:r>
+        <w:rPr>
+          <w:color w:val="auto"/>
+          <w:lang w:val="en-US"/>
+        </w:rPr>
+        <w:t>30336</w:t>
       </w:r>
     </w:p>
     <w:p>
       <w:pPr>
-        <w:pStyle w:val="NoSpacing"/>
-        <w:rPr>
-          <w:lang w:val="en-US"/>
-        </w:rPr>
-      </w:pPr>
-      <w:r>
-        <w:rPr>
+        <w:pStyle w:val="Bibliography"/>
+        <w:rPr>
+          <w:color w:val="auto"/>
+          <w:lang w:val="en-US"/>
+        </w:rPr>
+      </w:pPr>
+      <w:r>
+        <w:rPr>
+          <w:color w:val="auto"/>
           <w:lang w:val="en-US"/>
         </w:rPr>
         <w:t xml:space="preserve">39. </w:t>
       </w:r>
       <w:r>
         <w:rPr>
+          <w:color w:val="auto"/>
           <w:lang w:val="en-US"/>
         </w:rPr>
         <w:tab/>
@@ -17475,124 +19704,236 @@
     </w:p>
     <w:p>
       <w:pPr>
-        <w:pStyle w:val="NoSpacing"/>
-        <w:rPr>
-          <w:lang w:val="en-US"/>
-        </w:rPr>
-      </w:pPr>
-      <w:r>
-        <w:rPr>
+        <w:pStyle w:val="Bibliography"/>
+        <w:rPr>
+          <w:color w:val="auto"/>
+          <w:lang w:val="en-US"/>
+        </w:rPr>
+      </w:pPr>
+      <w:r>
+        <w:rPr>
+          <w:color w:val="auto"/>
           <w:lang w:val="en-US"/>
         </w:rPr>
         <w:t xml:space="preserve">40. </w:t>
       </w:r>
       <w:r>
         <w:rPr>
+          <w:color w:val="auto"/>
           <w:lang w:val="en-US"/>
         </w:rPr>
         <w:tab/>
-        <w:t>Benara SK, Sharma S, Juneja A, Nair S, Gulati BK, Singh KhJ, Singh L, Yadav VP, Rao C, Rao MVV (2023) Evaluation of methods for assigning causes of death from verbal autopsies in India. Front Big Data 6:1197471</w:t>
+        <w:t xml:space="preserve">Benara SK, Sharma S, Juneja A, Nair S, Gulati BK, Singh </w:t>
+      </w:r>
+      <w:proofErr w:type="spellStart"/>
+      <w:r>
+        <w:rPr>
+          <w:color w:val="auto"/>
+          <w:lang w:val="en-US"/>
+        </w:rPr>
+        <w:t>KhJ</w:t>
+      </w:r>
+      <w:proofErr w:type="spellEnd"/>
+      <w:r>
+        <w:rPr>
+          <w:color w:val="auto"/>
+          <w:lang w:val="en-US"/>
+        </w:rPr>
+        <w:t>, Singh L, Yadav VP, Rao C, Rao MVV (2023) Evaluation of methods for assigning causes of death from verbal autopsies in India. Front Big Data 6:1197471</w:t>
       </w:r>
     </w:p>
     <w:p>
       <w:pPr>
-        <w:pStyle w:val="NoSpacing"/>
-        <w:rPr>
-          <w:lang w:val="en-US"/>
-        </w:rPr>
-      </w:pPr>
-      <w:r>
-        <w:rPr>
+        <w:pStyle w:val="Bibliography"/>
+        <w:rPr>
+          <w:color w:val="auto"/>
+          <w:lang w:val="en-US"/>
+        </w:rPr>
+      </w:pPr>
+      <w:r>
+        <w:rPr>
+          <w:color w:val="auto"/>
           <w:lang w:val="en-US"/>
         </w:rPr>
         <w:t xml:space="preserve">41. </w:t>
       </w:r>
       <w:r>
         <w:rPr>
+          <w:color w:val="auto"/>
           <w:lang w:val="en-US"/>
         </w:rPr>
         <w:tab/>
-        <w:t>Li ZR, Thomas J, Choi E, McCormick TH, Clark SJ (2023) The openVA Toolkit for Verbal Autopsies. The R Journal 1</w:t>
+        <w:t xml:space="preserve">Li ZR, Thomas J, Choi E, McCormick TH, Clark SJ (2023) The </w:t>
+      </w:r>
+      <w:proofErr w:type="spellStart"/>
+      <w:r>
+        <w:rPr>
+          <w:color w:val="auto"/>
+          <w:lang w:val="en-US"/>
+        </w:rPr>
+        <w:t>openVA</w:t>
+      </w:r>
+      <w:proofErr w:type="spellEnd"/>
+      <w:r>
+        <w:rPr>
+          <w:color w:val="auto"/>
+          <w:lang w:val="en-US"/>
+        </w:rPr>
+        <w:t xml:space="preserve"> Toolkit for Verbal Autopsies. The R Journal 1</w:t>
       </w:r>
     </w:p>
     <w:p>
       <w:pPr>
-        <w:pStyle w:val="NoSpacing"/>
-        <w:rPr>
-          <w:lang w:val="en-US"/>
-        </w:rPr>
-      </w:pPr>
-      <w:r>
-        <w:rPr>
+        <w:pStyle w:val="Bibliography"/>
+        <w:rPr>
+          <w:color w:val="auto"/>
+          <w:lang w:val="en-US"/>
+        </w:rPr>
+      </w:pPr>
+      <w:r>
+        <w:rPr>
+          <w:color w:val="auto"/>
           <w:lang w:val="en-US"/>
         </w:rPr>
         <w:t xml:space="preserve">42. </w:t>
       </w:r>
       <w:r>
         <w:rPr>
+          <w:color w:val="auto"/>
           <w:lang w:val="en-US"/>
         </w:rPr>
         <w:tab/>
-        <w:t>Byass P, Chandramohan D, Clark SJ, et al (2012) Strengthening standardised interpretation of verbal autopsy data: the new InterVA-4 tool. Global Health Action 5:19281</w:t>
+      </w:r>
+      <w:proofErr w:type="spellStart"/>
+      <w:r>
+        <w:rPr>
+          <w:color w:val="auto"/>
+          <w:lang w:val="en-US"/>
+        </w:rPr>
+        <w:t>Byass</w:t>
+      </w:r>
+      <w:proofErr w:type="spellEnd"/>
+      <w:r>
+        <w:rPr>
+          <w:color w:val="auto"/>
+          <w:lang w:val="en-US"/>
+        </w:rPr>
+        <w:t xml:space="preserve"> P, Chandramohan D, Clark SJ, et al (2012) Strengthening </w:t>
+      </w:r>
+      <w:proofErr w:type="spellStart"/>
+      <w:r>
+        <w:rPr>
+          <w:color w:val="auto"/>
+          <w:lang w:val="en-US"/>
+        </w:rPr>
+        <w:t>standardised</w:t>
+      </w:r>
+      <w:proofErr w:type="spellEnd"/>
+      <w:r>
+        <w:rPr>
+          <w:color w:val="auto"/>
+          <w:lang w:val="en-US"/>
+        </w:rPr>
+        <w:t xml:space="preserve"> interpretation of verbal autopsy data: the new InterVA-4 tool. Global Health Action 5:19281</w:t>
       </w:r>
     </w:p>
     <w:p>
       <w:pPr>
-        <w:pStyle w:val="NoSpacing"/>
-        <w:rPr>
-          <w:lang w:val="en-US"/>
-        </w:rPr>
-      </w:pPr>
-      <w:r>
-        <w:rPr>
+        <w:pStyle w:val="Bibliography"/>
+        <w:rPr>
+          <w:color w:val="auto"/>
+          <w:lang w:val="en-US"/>
+        </w:rPr>
+      </w:pPr>
+      <w:r>
+        <w:rPr>
+          <w:color w:val="auto"/>
           <w:lang w:val="en-US"/>
         </w:rPr>
         <w:t xml:space="preserve">43. </w:t>
       </w:r>
       <w:r>
         <w:rPr>
+          <w:color w:val="auto"/>
           <w:lang w:val="en-US"/>
         </w:rPr>
         <w:tab/>
-        <w:t>BAYES (1958) An essay towards solving a problem in the doctrine of chances. Biometrika 45:296–315</w:t>
+        <w:t xml:space="preserve">BAYES (1958) An essay towards solving a problem in the doctrine of chances. </w:t>
+      </w:r>
+      <w:proofErr w:type="spellStart"/>
+      <w:r>
+        <w:rPr>
+          <w:color w:val="auto"/>
+          <w:lang w:val="en-US"/>
+        </w:rPr>
+        <w:t>Biometrika</w:t>
+      </w:r>
+      <w:proofErr w:type="spellEnd"/>
+      <w:r>
+        <w:rPr>
+          <w:color w:val="auto"/>
+          <w:lang w:val="en-US"/>
+        </w:rPr>
+        <w:t xml:space="preserve"> 45:296–315</w:t>
       </w:r>
     </w:p>
     <w:p>
       <w:pPr>
-        <w:pStyle w:val="NoSpacing"/>
-        <w:rPr>
-          <w:lang w:val="en-US"/>
-        </w:rPr>
-      </w:pPr>
-      <w:r>
-        <w:rPr>
+        <w:pStyle w:val="Bibliography"/>
+        <w:rPr>
+          <w:color w:val="auto"/>
+          <w:lang w:val="en-US"/>
+        </w:rPr>
+      </w:pPr>
+      <w:r>
+        <w:rPr>
+          <w:color w:val="auto"/>
           <w:lang w:val="en-US"/>
         </w:rPr>
         <w:t xml:space="preserve">44. </w:t>
       </w:r>
       <w:r>
         <w:rPr>
+          <w:color w:val="auto"/>
           <w:lang w:val="en-US"/>
         </w:rPr>
         <w:tab/>
-        <w:t>Brooks S (1998) Markov chain Monte Carlo method and its application. J Royal Statistical Soc D 47:69–100</w:t>
+      </w:r>
+      <w:proofErr w:type="spellStart"/>
+      <w:r>
+        <w:rPr>
+          <w:color w:val="auto"/>
+          <w:lang w:val="en-US"/>
+        </w:rPr>
+        <w:t>Brooks</w:t>
+      </w:r>
+      <w:proofErr w:type="spellEnd"/>
+      <w:r>
+        <w:rPr>
+          <w:color w:val="auto"/>
+          <w:lang w:val="en-US"/>
+        </w:rPr>
+        <w:t xml:space="preserve"> S (1998) Markov chain Monte Carlo method and its application. J Royal Statistical Soc D 47:69–100</w:t>
       </w:r>
     </w:p>
     <w:p>
       <w:pPr>
-        <w:pStyle w:val="NoSpacing"/>
-        <w:rPr>
-          <w:lang w:val="en-US"/>
-        </w:rPr>
-      </w:pPr>
-      <w:r>
-        <w:rPr>
+        <w:pStyle w:val="Bibliography"/>
+        <w:rPr>
+          <w:color w:val="auto"/>
+          <w:lang w:val="en-US"/>
+        </w:rPr>
+      </w:pPr>
+      <w:r>
+        <w:rPr>
+          <w:color w:val="auto"/>
           <w:lang w:val="en-US"/>
         </w:rPr>
         <w:t xml:space="preserve">45. </w:t>
       </w:r>
       <w:r>
         <w:rPr>
+          <w:color w:val="auto"/>
           <w:lang w:val="en-US"/>
         </w:rPr>
         <w:tab/>
@@ -17601,19 +19942,22 @@
     </w:p>
     <w:p>
       <w:pPr>
-        <w:pStyle w:val="NoSpacing"/>
-        <w:rPr>
-          <w:lang w:val="en-US"/>
-        </w:rPr>
-      </w:pPr>
-      <w:r>
-        <w:rPr>
+        <w:pStyle w:val="Bibliography"/>
+        <w:rPr>
+          <w:color w:val="auto"/>
+          <w:lang w:val="en-US"/>
+        </w:rPr>
+      </w:pPr>
+      <w:r>
+        <w:rPr>
+          <w:color w:val="auto"/>
           <w:lang w:val="en-US"/>
         </w:rPr>
         <w:t xml:space="preserve">46. </w:t>
       </w:r>
       <w:r>
         <w:rPr>
+          <w:color w:val="auto"/>
           <w:lang w:val="en-US"/>
         </w:rPr>
         <w:tab/>
@@ -17622,19 +19966,22 @@
     </w:p>
     <w:p>
       <w:pPr>
-        <w:pStyle w:val="NoSpacing"/>
-        <w:rPr>
-          <w:lang w:val="en-US"/>
-        </w:rPr>
-      </w:pPr>
-      <w:r>
-        <w:rPr>
+        <w:pStyle w:val="Bibliography"/>
+        <w:rPr>
+          <w:color w:val="auto"/>
+          <w:lang w:val="en-US"/>
+        </w:rPr>
+      </w:pPr>
+      <w:r>
+        <w:rPr>
+          <w:color w:val="auto"/>
           <w:lang w:val="en-US"/>
         </w:rPr>
         <w:t xml:space="preserve">47. </w:t>
       </w:r>
       <w:r>
         <w:rPr>
+          <w:color w:val="auto"/>
           <w:lang w:val="en-US"/>
         </w:rPr>
         <w:tab/>
@@ -17643,40 +19990,94 @@
     </w:p>
     <w:p>
       <w:pPr>
-        <w:pStyle w:val="NoSpacing"/>
-        <w:rPr>
-          <w:lang w:val="en-US"/>
-        </w:rPr>
-      </w:pPr>
-      <w:r>
-        <w:rPr>
+        <w:pStyle w:val="Bibliography"/>
+        <w:rPr>
+          <w:color w:val="auto"/>
+          <w:lang w:val="en-US"/>
+        </w:rPr>
+      </w:pPr>
+      <w:r>
+        <w:rPr>
+          <w:color w:val="auto"/>
           <w:lang w:val="en-US"/>
         </w:rPr>
         <w:t xml:space="preserve">48. </w:t>
       </w:r>
       <w:r>
         <w:rPr>
+          <w:color w:val="auto"/>
           <w:lang w:val="en-US"/>
         </w:rPr>
         <w:tab/>
-        <w:t>Vaswani A, Shazeer N, Parmar N, Uszkoreit J, Jones L, Gomez AN, Kaiser Ł, Polosukhin I (2017) Attention is All you Need. Advances in Neural Information Processing Systems 30:</w:t>
+        <w:t xml:space="preserve">Vaswani A, </w:t>
+      </w:r>
+      <w:proofErr w:type="spellStart"/>
+      <w:r>
+        <w:rPr>
+          <w:color w:val="auto"/>
+          <w:lang w:val="en-US"/>
+        </w:rPr>
+        <w:t>Shazeer</w:t>
+      </w:r>
+      <w:proofErr w:type="spellEnd"/>
+      <w:r>
+        <w:rPr>
+          <w:color w:val="auto"/>
+          <w:lang w:val="en-US"/>
+        </w:rPr>
+        <w:t xml:space="preserve"> N, Parmar N, </w:t>
+      </w:r>
+      <w:proofErr w:type="spellStart"/>
+      <w:r>
+        <w:rPr>
+          <w:color w:val="auto"/>
+          <w:lang w:val="en-US"/>
+        </w:rPr>
+        <w:t>Uszkoreit</w:t>
+      </w:r>
+      <w:proofErr w:type="spellEnd"/>
+      <w:r>
+        <w:rPr>
+          <w:color w:val="auto"/>
+          <w:lang w:val="en-US"/>
+        </w:rPr>
+        <w:t xml:space="preserve"> J, Jones L, Gomez AN, Kaiser Ł, </w:t>
+      </w:r>
+      <w:proofErr w:type="spellStart"/>
+      <w:r>
+        <w:rPr>
+          <w:color w:val="auto"/>
+          <w:lang w:val="en-US"/>
+        </w:rPr>
+        <w:t>Polosukhin</w:t>
+      </w:r>
+      <w:proofErr w:type="spellEnd"/>
+      <w:r>
+        <w:rPr>
+          <w:color w:val="auto"/>
+          <w:lang w:val="en-US"/>
+        </w:rPr>
+        <w:t xml:space="preserve"> I (2017) Attention is All you Need. Advances in Neural Information Processing Systems 30:</w:t>
       </w:r>
     </w:p>
     <w:p>
       <w:pPr>
-        <w:pStyle w:val="NoSpacing"/>
-        <w:rPr>
-          <w:lang w:val="en-US"/>
-        </w:rPr>
-      </w:pPr>
-      <w:r>
-        <w:rPr>
+        <w:pStyle w:val="Bibliography"/>
+        <w:rPr>
+          <w:color w:val="auto"/>
+          <w:lang w:val="en-US"/>
+        </w:rPr>
+      </w:pPr>
+      <w:r>
+        <w:rPr>
+          <w:color w:val="auto"/>
           <w:lang w:val="en-US"/>
         </w:rPr>
         <w:t xml:space="preserve">49. </w:t>
       </w:r>
       <w:r>
         <w:rPr>
+          <w:color w:val="auto"/>
           <w:lang w:val="en-US"/>
         </w:rPr>
         <w:tab/>
@@ -17685,83 +20086,165 @@
     </w:p>
     <w:p>
       <w:pPr>
-        <w:pStyle w:val="NoSpacing"/>
-        <w:rPr>
-          <w:lang w:val="en-US"/>
-        </w:rPr>
-      </w:pPr>
-      <w:r>
-        <w:rPr>
+        <w:pStyle w:val="Bibliography"/>
+        <w:rPr>
+          <w:color w:val="auto"/>
+          <w:lang w:val="en-US"/>
+        </w:rPr>
+      </w:pPr>
+      <w:r>
+        <w:rPr>
+          <w:color w:val="auto"/>
           <w:lang w:val="en-US"/>
         </w:rPr>
         <w:t xml:space="preserve">50. </w:t>
       </w:r>
       <w:r>
         <w:rPr>
+          <w:color w:val="auto"/>
           <w:lang w:val="en-US"/>
         </w:rPr>
         <w:tab/>
-        <w:t>Christiano PF, Leike J, Brown T, Martic M, Legg S, Amodei D (2017) Deep reinforcement learning from human preferences. Advances in neural information processing systems 30:</w:t>
+        <w:t xml:space="preserve">Christiano PF, </w:t>
+      </w:r>
+      <w:proofErr w:type="spellStart"/>
+      <w:r>
+        <w:rPr>
+          <w:color w:val="auto"/>
+          <w:lang w:val="en-US"/>
+        </w:rPr>
+        <w:t>Leike</w:t>
+      </w:r>
+      <w:proofErr w:type="spellEnd"/>
+      <w:r>
+        <w:rPr>
+          <w:color w:val="auto"/>
+          <w:lang w:val="en-US"/>
+        </w:rPr>
+        <w:t xml:space="preserve"> J, Brown T, Martic M, Legg S, Amodei D (2017) Deep reinforcement learning from human preferences. Advances in neural information processing systems 30:</w:t>
       </w:r>
     </w:p>
     <w:p>
       <w:pPr>
-        <w:pStyle w:val="NoSpacing"/>
-        <w:rPr>
-          <w:lang w:val="en-US"/>
-        </w:rPr>
-      </w:pPr>
-      <w:r>
-        <w:rPr>
+        <w:pStyle w:val="Bibliography"/>
+        <w:rPr>
+          <w:color w:val="auto"/>
+          <w:lang w:val="en-US"/>
+        </w:rPr>
+      </w:pPr>
+      <w:r>
+        <w:rPr>
+          <w:color w:val="auto"/>
           <w:lang w:val="en-US"/>
         </w:rPr>
         <w:t xml:space="preserve">51. </w:t>
       </w:r>
       <w:r>
         <w:rPr>
+          <w:color w:val="auto"/>
           <w:lang w:val="en-US"/>
         </w:rPr>
         <w:tab/>
-        <w:t>Stiennon N, Ouyang L, Wu J, Ziegler D, Lowe R, Voss C, Radford A, Amodei D, Christiano PF (2020) Learning to summarize with human feedback. Advances in Neural Information Processing Systems 33:3008–3021</w:t>
+      </w:r>
+      <w:proofErr w:type="spellStart"/>
+      <w:r>
+        <w:rPr>
+          <w:color w:val="auto"/>
+          <w:lang w:val="en-US"/>
+        </w:rPr>
+        <w:t>Stiennon</w:t>
+      </w:r>
+      <w:proofErr w:type="spellEnd"/>
+      <w:r>
+        <w:rPr>
+          <w:color w:val="auto"/>
+          <w:lang w:val="en-US"/>
+        </w:rPr>
+        <w:t xml:space="preserve"> N, Ouyang L, Wu J, Ziegler D, Lowe R, Voss C, Radford A, Amodei D, Christiano PF (2020) Learning to summarize with human feedback. Advances in Neural Information Processing Systems 33:3008–3021</w:t>
       </w:r>
     </w:p>
     <w:p>
       <w:pPr>
-        <w:pStyle w:val="NoSpacing"/>
-        <w:rPr>
-          <w:lang w:val="en-US"/>
-        </w:rPr>
-      </w:pPr>
-      <w:r>
-        <w:rPr>
+        <w:pStyle w:val="Bibliography"/>
+        <w:rPr>
+          <w:color w:val="auto"/>
+          <w:lang w:val="en-US"/>
+        </w:rPr>
+      </w:pPr>
+      <w:r>
+        <w:rPr>
+          <w:color w:val="auto"/>
+          <w:lang w:val="en-US"/>
+        </w:rPr>
+        <w:t xml:space="preserve">52. </w:t>
+      </w:r>
+      <w:r>
+        <w:rPr>
+          <w:color w:val="auto"/>
+          <w:lang w:val="en-US"/>
+        </w:rPr>
+        <w:tab/>
+        <w:t xml:space="preserve">Wirth C, </w:t>
+      </w:r>
+      <w:proofErr w:type="spellStart"/>
+      <w:r>
+        <w:rPr>
+          <w:color w:val="auto"/>
+          <w:lang w:val="en-US"/>
+        </w:rPr>
+        <w:t>Akrour</w:t>
+      </w:r>
+      <w:proofErr w:type="spellEnd"/>
+      <w:r>
+        <w:rPr>
+          <w:color w:val="auto"/>
+          <w:lang w:val="en-US"/>
+        </w:rPr>
+        <w:t xml:space="preserve"> R, Neumann G, </w:t>
+      </w:r>
+      <w:proofErr w:type="spellStart"/>
+      <w:r>
+        <w:rPr>
+          <w:color w:val="auto"/>
+          <w:lang w:val="en-US"/>
+        </w:rPr>
+        <w:t>Fürnkranz</w:t>
+      </w:r>
+      <w:proofErr w:type="spellEnd"/>
+      <w:r>
+        <w:rPr>
+          <w:color w:val="auto"/>
+          <w:lang w:val="en-US"/>
+        </w:rPr>
+        <w:t xml:space="preserve"> J (2017) A survey of preference-based reinfo</w:t>
+      </w:r>
+      <w:r>
+        <w:rPr>
+          <w:color w:val="auto"/>
           <w:lang w:val="en-US"/>
         </w:rPr>
         <w:lastRenderedPageBreak/>
-        <w:t xml:space="preserve">52. </w:t>
-      </w:r>
-      <w:r>
-        <w:rPr>
-          <w:lang w:val="en-US"/>
-        </w:rPr>
-        <w:tab/>
-        <w:t>Wirth C, Akrour R, Neumann G, Fürnkranz J (2017) A survey of preference-based reinforcement learning methods. J Mach Learn Res 18:4945–4990</w:t>
+        <w:t>rcement learning methods. J Mach Learn Res 18:4945–4990</w:t>
       </w:r>
     </w:p>
     <w:p>
       <w:pPr>
-        <w:pStyle w:val="NoSpacing"/>
-        <w:rPr>
-          <w:lang w:val="en-US"/>
-        </w:rPr>
-      </w:pPr>
-      <w:r>
-        <w:rPr>
+        <w:pStyle w:val="Bibliography"/>
+        <w:rPr>
+          <w:color w:val="auto"/>
+          <w:lang w:val="en-US"/>
+        </w:rPr>
+      </w:pPr>
+      <w:r>
+        <w:rPr>
+          <w:color w:val="auto"/>
           <w:lang w:val="en-US"/>
         </w:rPr>
         <w:t xml:space="preserve">53. </w:t>
       </w:r>
       <w:r>
         <w:rPr>
+          <w:color w:val="auto"/>
           <w:lang w:val="en-US"/>
         </w:rPr>
         <w:tab/>
@@ -17770,19 +20253,22 @@
     </w:p>
     <w:p>
       <w:pPr>
-        <w:pStyle w:val="NoSpacing"/>
-        <w:rPr>
-          <w:lang w:val="en-US"/>
-        </w:rPr>
-      </w:pPr>
-      <w:r>
-        <w:rPr>
+        <w:pStyle w:val="Bibliography"/>
+        <w:rPr>
+          <w:color w:val="auto"/>
+          <w:lang w:val="en-US"/>
+        </w:rPr>
+      </w:pPr>
+      <w:r>
+        <w:rPr>
+          <w:color w:val="auto"/>
           <w:lang w:val="en-US"/>
         </w:rPr>
         <w:t xml:space="preserve">54. </w:t>
       </w:r>
       <w:r>
         <w:rPr>
+          <w:color w:val="auto"/>
           <w:lang w:val="en-US"/>
         </w:rPr>
         <w:tab/>
@@ -17791,82 +20277,157 @@
     </w:p>
     <w:p>
       <w:pPr>
-        <w:pStyle w:val="NoSpacing"/>
-        <w:rPr>
-          <w:lang w:val="en-US"/>
-        </w:rPr>
-      </w:pPr>
-      <w:r>
-        <w:rPr>
+        <w:pStyle w:val="Bibliography"/>
+        <w:rPr>
+          <w:color w:val="auto"/>
+          <w:lang w:val="en-US"/>
+        </w:rPr>
+      </w:pPr>
+      <w:r>
+        <w:rPr>
+          <w:color w:val="auto"/>
           <w:lang w:val="en-US"/>
         </w:rPr>
         <w:t xml:space="preserve">55. </w:t>
       </w:r>
       <w:r>
         <w:rPr>
+          <w:color w:val="auto"/>
           <w:lang w:val="en-US"/>
         </w:rPr>
         <w:tab/>
-        <w:t>Setel PW, Whiting DR, Hemed Y, Chandramohan D, Wolfson LJ, Alberti KGMM, Lopez AD (2006) Validity of verbal autopsy procedures for determining cause of death in Tanzania. Tropical Medicine &amp; International Health 11:681–696</w:t>
+      </w:r>
+      <w:proofErr w:type="spellStart"/>
+      <w:r>
+        <w:rPr>
+          <w:color w:val="auto"/>
+          <w:lang w:val="en-US"/>
+        </w:rPr>
+        <w:t>Setel</w:t>
+      </w:r>
+      <w:proofErr w:type="spellEnd"/>
+      <w:r>
+        <w:rPr>
+          <w:color w:val="auto"/>
+          <w:lang w:val="en-US"/>
+        </w:rPr>
+        <w:t xml:space="preserve"> PW, Whiting DR, Hemed Y, Chandramohan D, Wolfson LJ, Alberti KGMM, Lopez AD (2006) Validity of verbal autopsy procedures for determining cause of death in Tanzania. Tropical Medicine &amp; International Health 11:681–696</w:t>
       </w:r>
     </w:p>
     <w:p>
       <w:pPr>
-        <w:pStyle w:val="NoSpacing"/>
-        <w:rPr>
-          <w:lang w:val="en-US"/>
-        </w:rPr>
-      </w:pPr>
-      <w:r>
-        <w:rPr>
+        <w:pStyle w:val="Bibliography"/>
+        <w:rPr>
+          <w:color w:val="auto"/>
+          <w:lang w:val="en-US"/>
+        </w:rPr>
+      </w:pPr>
+      <w:r>
+        <w:rPr>
+          <w:color w:val="auto"/>
           <w:lang w:val="en-US"/>
         </w:rPr>
         <w:t xml:space="preserve">56. </w:t>
       </w:r>
       <w:r>
         <w:rPr>
+          <w:color w:val="auto"/>
           <w:lang w:val="en-US"/>
         </w:rPr>
         <w:tab/>
-        <w:t>Rasmussen LA, Cascio MA, Ferrand A, Shevell M, Racine E (2019) The complexity of physicians’ understanding and management of prognostic uncertainty in neonatal hypoxic-ischemic encephalopathy. J Perinatol 39:278–285</w:t>
+        <w:t xml:space="preserve">Rasmussen LA, Cascio MA, Ferrand A, Shevell M, Racine E (2019) The complexity of physicians’ understanding and management of prognostic uncertainty in neonatal hypoxic-ischemic encephalopathy. J </w:t>
+      </w:r>
+      <w:proofErr w:type="spellStart"/>
+      <w:r>
+        <w:rPr>
+          <w:color w:val="auto"/>
+          <w:lang w:val="en-US"/>
+        </w:rPr>
+        <w:t>Perinatol</w:t>
+      </w:r>
+      <w:proofErr w:type="spellEnd"/>
+      <w:r>
+        <w:rPr>
+          <w:color w:val="auto"/>
+          <w:lang w:val="en-US"/>
+        </w:rPr>
+        <w:t xml:space="preserve"> 39:278–285</w:t>
       </w:r>
     </w:p>
     <w:p>
       <w:pPr>
-        <w:pStyle w:val="NoSpacing"/>
-        <w:rPr>
-          <w:lang w:val="en-US"/>
-        </w:rPr>
-      </w:pPr>
-      <w:r>
-        <w:rPr>
+        <w:pStyle w:val="Bibliography"/>
+        <w:rPr>
+          <w:color w:val="auto"/>
+          <w:lang w:val="en-US"/>
+        </w:rPr>
+      </w:pPr>
+      <w:r>
+        <w:rPr>
+          <w:color w:val="auto"/>
           <w:lang w:val="en-US"/>
         </w:rPr>
         <w:t xml:space="preserve">57. </w:t>
       </w:r>
       <w:r>
         <w:rPr>
+          <w:color w:val="auto"/>
           <w:lang w:val="en-US"/>
         </w:rPr>
         <w:tab/>
-        <w:t>Faison G, Chou F-S, Feudtner C, Janvier A (2023) When the Unknown Is Unknowable: Confronting Diagnostic Uncertainty. Pediatrics 152:e2023061193</w:t>
+        <w:t xml:space="preserve">Faison G, Chou F-S, </w:t>
+      </w:r>
+      <w:proofErr w:type="spellStart"/>
+      <w:r>
+        <w:rPr>
+          <w:color w:val="auto"/>
+          <w:lang w:val="en-US"/>
+        </w:rPr>
+        <w:t>Feudtner</w:t>
+      </w:r>
+      <w:proofErr w:type="spellEnd"/>
+      <w:r>
+        <w:rPr>
+          <w:color w:val="auto"/>
+          <w:lang w:val="en-US"/>
+        </w:rPr>
+        <w:t xml:space="preserve"> C, Janvier A (2023) When the Unknown Is Unknowable: Confronting Diagnostic Uncertainty. Pediatrics </w:t>
+      </w:r>
+      <w:proofErr w:type="gramStart"/>
+      <w:r>
+        <w:rPr>
+          <w:color w:val="auto"/>
+          <w:lang w:val="en-US"/>
+        </w:rPr>
+        <w:t>152:e</w:t>
+      </w:r>
+      <w:proofErr w:type="gramEnd"/>
+      <w:r>
+        <w:rPr>
+          <w:color w:val="auto"/>
+          <w:lang w:val="en-US"/>
+        </w:rPr>
+        <w:t>2023061193</w:t>
       </w:r>
     </w:p>
     <w:p>
       <w:pPr>
-        <w:pStyle w:val="NoSpacing"/>
-        <w:rPr>
-          <w:lang w:val="en-US"/>
-        </w:rPr>
-      </w:pPr>
-      <w:r>
-        <w:rPr>
+        <w:pStyle w:val="Bibliography"/>
+        <w:rPr>
+          <w:color w:val="auto"/>
+          <w:lang w:val="en-US"/>
+        </w:rPr>
+      </w:pPr>
+      <w:r>
+        <w:rPr>
+          <w:color w:val="auto"/>
           <w:lang w:val="en-US"/>
         </w:rPr>
         <w:t xml:space="preserve">58. </w:t>
       </w:r>
       <w:r>
         <w:rPr>
+          <w:color w:val="auto"/>
           <w:lang w:val="en-US"/>
         </w:rPr>
         <w:tab/>
@@ -17875,40 +20436,62 @@
     </w:p>
     <w:p>
       <w:pPr>
-        <w:pStyle w:val="NoSpacing"/>
-        <w:rPr>
-          <w:lang w:val="en-US"/>
-        </w:rPr>
-      </w:pPr>
-      <w:r>
-        <w:rPr>
+        <w:pStyle w:val="Bibliography"/>
+        <w:rPr>
+          <w:color w:val="auto"/>
+          <w:lang w:val="en-US"/>
+        </w:rPr>
+      </w:pPr>
+      <w:r>
+        <w:rPr>
+          <w:color w:val="auto"/>
           <w:lang w:val="en-US"/>
         </w:rPr>
         <w:t xml:space="preserve">59. </w:t>
       </w:r>
       <w:r>
         <w:rPr>
+          <w:color w:val="auto"/>
           <w:lang w:val="en-US"/>
         </w:rPr>
         <w:tab/>
-        <w:t>Johnson D, Goodman R, Patrinely J, et al (2023) Assessing the Accuracy and Reliability of AI-Generated Medical Responses: An Evaluation of the Chat-GPT Model. Res Sq rs.3.rs-2566942</w:t>
+        <w:t xml:space="preserve">Johnson D, Goodman R, </w:t>
+      </w:r>
+      <w:proofErr w:type="spellStart"/>
+      <w:r>
+        <w:rPr>
+          <w:color w:val="auto"/>
+          <w:lang w:val="en-US"/>
+        </w:rPr>
+        <w:t>Patrinely</w:t>
+      </w:r>
+      <w:proofErr w:type="spellEnd"/>
+      <w:r>
+        <w:rPr>
+          <w:color w:val="auto"/>
+          <w:lang w:val="en-US"/>
+        </w:rPr>
+        <w:t xml:space="preserve"> J, et al (2023) Assessing the Accuracy and Reliability of AI-Generated Medical Responses: An Evaluation of the Chat-GPT Model. Res Sq rs.3.rs-2566942</w:t>
       </w:r>
     </w:p>
     <w:p>
       <w:pPr>
-        <w:pStyle w:val="NoSpacing"/>
-        <w:rPr>
-          <w:lang w:val="en-US"/>
-        </w:rPr>
-      </w:pPr>
-      <w:r>
-        <w:rPr>
+        <w:pStyle w:val="Bibliography"/>
+        <w:rPr>
+          <w:color w:val="auto"/>
+          <w:lang w:val="en-US"/>
+        </w:rPr>
+      </w:pPr>
+      <w:r>
+        <w:rPr>
+          <w:color w:val="auto"/>
           <w:lang w:val="en-US"/>
         </w:rPr>
         <w:t xml:space="preserve">60. </w:t>
       </w:r>
       <w:r>
         <w:rPr>
+          <w:color w:val="auto"/>
           <w:lang w:val="en-US"/>
         </w:rPr>
         <w:tab/>
@@ -17917,40 +20500,134 @@
     </w:p>
     <w:p>
       <w:pPr>
-        <w:pStyle w:val="NoSpacing"/>
-        <w:rPr>
-          <w:lang w:val="en-US"/>
-        </w:rPr>
-      </w:pPr>
-      <w:r>
-        <w:rPr>
+        <w:pStyle w:val="Bibliography"/>
+        <w:rPr>
+          <w:color w:val="auto"/>
+          <w:lang w:val="en-US"/>
+        </w:rPr>
+      </w:pPr>
+      <w:r>
+        <w:rPr>
+          <w:color w:val="auto"/>
           <w:lang w:val="en-US"/>
         </w:rPr>
         <w:t xml:space="preserve">61. </w:t>
       </w:r>
       <w:r>
         <w:rPr>
+          <w:color w:val="auto"/>
           <w:lang w:val="en-US"/>
         </w:rPr>
         <w:tab/>
-        <w:t>Krishna S, Bhambra N, Bleakney R, Bhayana R, Atzen S (2024) Evaluation of Reliability, Repeatability, Robustness, and Confidence of GPT-3.5 and GPT-4 on a Radiology Board–style Examination. Radiology 311:e232715</w:t>
+        <w:t xml:space="preserve">Krishna S, Bhambra N, Bleakney R, Bhayana R, Atzen S (2024) Evaluation of Reliability, Repeatability, Robustness, and Confidence of GPT-3.5 and GPT-4 on a Radiology Board–style Examination. Radiology </w:t>
+      </w:r>
+      <w:proofErr w:type="gramStart"/>
+      <w:r>
+        <w:rPr>
+          <w:color w:val="auto"/>
+          <w:lang w:val="en-US"/>
+        </w:rPr>
+        <w:t>311:e</w:t>
+      </w:r>
+      <w:proofErr w:type="gramEnd"/>
+      <w:r>
+        <w:rPr>
+          <w:color w:val="auto"/>
+          <w:lang w:val="en-US"/>
+        </w:rPr>
+        <w:t>232715</w:t>
       </w:r>
     </w:p>
     <w:p>
       <w:pPr>
-        <w:pStyle w:val="NoSpacing"/>
-        <w:rPr>
-          <w:lang w:val="en-US"/>
-        </w:rPr>
-      </w:pPr>
-      <w:r>
-        <w:rPr>
+        <w:pStyle w:val="Bibliography"/>
+        <w:rPr>
+          <w:color w:val="auto"/>
+          <w:lang w:val="en-US"/>
+        </w:rPr>
+      </w:pPr>
+      <w:r>
+        <w:rPr>
+          <w:color w:val="auto"/>
           <w:lang w:val="en-US"/>
         </w:rPr>
         <w:t xml:space="preserve">62. </w:t>
       </w:r>
       <w:r>
         <w:rPr>
+          <w:color w:val="auto"/>
+          <w:lang w:val="en-US"/>
+        </w:rPr>
+        <w:tab/>
+        <w:t>OpenAI (2025) Using GPT-5. In: OpenAI API. https://platform.openai.com. Accessed 14 Oct 2025</w:t>
+      </w:r>
+    </w:p>
+    <w:p>
+      <w:pPr>
+        <w:pStyle w:val="Bibliography"/>
+        <w:rPr>
+          <w:color w:val="auto"/>
+          <w:lang w:val="en-US"/>
+        </w:rPr>
+      </w:pPr>
+      <w:r>
+        <w:rPr>
+          <w:color w:val="auto"/>
+          <w:lang w:val="en-US"/>
+        </w:rPr>
+        <w:t xml:space="preserve">63. </w:t>
+      </w:r>
+      <w:r>
+        <w:rPr>
+          <w:color w:val="auto"/>
+          <w:lang w:val="en-US"/>
+        </w:rPr>
+        <w:tab/>
+        <w:t>OpenAI, Singh M (2025) GPT-5 New Params and Tools. In: OpenAI Cookbook. https://cookbook.openai.com/examples/gpt-5/gpt-5_new_params_and_tools. Accessed 14 Oct 2025</w:t>
+      </w:r>
+    </w:p>
+    <w:p>
+      <w:pPr>
+        <w:pStyle w:val="Bibliography"/>
+        <w:rPr>
+          <w:color w:val="auto"/>
+          <w:lang w:val="en-US"/>
+        </w:rPr>
+      </w:pPr>
+      <w:r>
+        <w:rPr>
+          <w:color w:val="auto"/>
+          <w:lang w:val="en-US"/>
+        </w:rPr>
+        <w:t xml:space="preserve">64. </w:t>
+      </w:r>
+      <w:r>
+        <w:rPr>
+          <w:color w:val="auto"/>
+          <w:lang w:val="en-US"/>
+        </w:rPr>
+        <w:tab/>
+        <w:t>OpenAI, Anadkat S (2023) How to make your completions outputs consistent with the new seed parameter. In: OpenAI Cookbook. https://cookbook.openai.com/examples/reproducible_outputs_with_the_seed_parameter. Accessed 9 Oct 2025</w:t>
+      </w:r>
+    </w:p>
+    <w:p>
+      <w:pPr>
+        <w:pStyle w:val="Bibliography"/>
+        <w:rPr>
+          <w:color w:val="auto"/>
+          <w:lang w:val="en-US"/>
+        </w:rPr>
+      </w:pPr>
+      <w:r>
+        <w:rPr>
+          <w:color w:val="auto"/>
+          <w:lang w:val="en-US"/>
+        </w:rPr>
+        <w:t xml:space="preserve">65. </w:t>
+      </w:r>
+      <w:r>
+        <w:rPr>
+          <w:color w:val="auto"/>
           <w:lang w:val="en-US"/>
         </w:rPr>
         <w:tab/>
@@ -17959,82 +20636,205 @@
     </w:p>
     <w:p>
       <w:pPr>
-        <w:pStyle w:val="NoSpacing"/>
-        <w:rPr>
-          <w:lang w:val="en-US"/>
-        </w:rPr>
-      </w:pPr>
-      <w:r>
-        <w:rPr>
-          <w:lang w:val="en-US"/>
-        </w:rPr>
-        <w:t xml:space="preserve">63. </w:t>
-      </w:r>
-      <w:r>
-        <w:rPr>
+        <w:pStyle w:val="Bibliography"/>
+        <w:rPr>
+          <w:color w:val="auto"/>
+          <w:lang w:val="en-US"/>
+        </w:rPr>
+      </w:pPr>
+      <w:r>
+        <w:rPr>
+          <w:color w:val="auto"/>
+          <w:lang w:val="en-US"/>
+        </w:rPr>
+        <w:t xml:space="preserve">66. </w:t>
+      </w:r>
+      <w:r>
+        <w:rPr>
+          <w:color w:val="auto"/>
           <w:lang w:val="en-US"/>
         </w:rPr>
         <w:tab/>
-        <w:t>Kavikondala A, Muppalla V, Prakasha DK, Acharya V (2019) Automated retraining of machine learning models. International Journal of Innovative Technology and Exploring Engineering 8:445–452</w:t>
+      </w:r>
+      <w:proofErr w:type="spellStart"/>
+      <w:r>
+        <w:rPr>
+          <w:color w:val="auto"/>
+          <w:lang w:val="en-US"/>
+        </w:rPr>
+        <w:t>Kavikondala</w:t>
+      </w:r>
+      <w:proofErr w:type="spellEnd"/>
+      <w:r>
+        <w:rPr>
+          <w:color w:val="auto"/>
+          <w:lang w:val="en-US"/>
+        </w:rPr>
+        <w:t xml:space="preserve"> A, </w:t>
+      </w:r>
+      <w:proofErr w:type="spellStart"/>
+      <w:r>
+        <w:rPr>
+          <w:color w:val="auto"/>
+          <w:lang w:val="en-US"/>
+        </w:rPr>
+        <w:t>Muppalla</w:t>
+      </w:r>
+      <w:proofErr w:type="spellEnd"/>
+      <w:r>
+        <w:rPr>
+          <w:color w:val="auto"/>
+          <w:lang w:val="en-US"/>
+        </w:rPr>
+        <w:t xml:space="preserve"> V, Prakasha DK, Acharya V (2019) Automated retraining of machine learning models. International Journal of Innovative Technology and Exploring Engineering 8:445–452</w:t>
       </w:r>
     </w:p>
     <w:p>
       <w:pPr>
-        <w:pStyle w:val="NoSpacing"/>
-        <w:rPr>
-          <w:lang w:val="en-US"/>
-        </w:rPr>
-      </w:pPr>
-      <w:r>
-        <w:rPr>
-          <w:lang w:val="en-US"/>
-        </w:rPr>
-        <w:t xml:space="preserve">64. </w:t>
-      </w:r>
-      <w:r>
-        <w:rPr>
+        <w:pStyle w:val="Bibliography"/>
+        <w:rPr>
+          <w:color w:val="auto"/>
+          <w:lang w:val="en-US"/>
+        </w:rPr>
+      </w:pPr>
+      <w:r>
+        <w:rPr>
+          <w:color w:val="auto"/>
+          <w:lang w:val="en-US"/>
+        </w:rPr>
+        <w:t xml:space="preserve">67. </w:t>
+      </w:r>
+      <w:r>
+        <w:rPr>
+          <w:color w:val="auto"/>
           <w:lang w:val="en-US"/>
         </w:rPr>
         <w:tab/>
-        <w:t>Wang S, Zhu Y, Liu H, Zheng Z, Chen C, Li J (2024) Knowledge Editing for Large Language Models: A Survey. ACM Comput Surv 57:59:1-59:37</w:t>
+        <w:t xml:space="preserve">Wang S, Zhu Y, Liu H, Zheng Z, Chen C, Li J (2024) Knowledge Editing for Large Language Models: A Survey. ACM Comput </w:t>
+      </w:r>
+      <w:proofErr w:type="spellStart"/>
+      <w:r>
+        <w:rPr>
+          <w:color w:val="auto"/>
+          <w:lang w:val="en-US"/>
+        </w:rPr>
+        <w:t>Surv</w:t>
+      </w:r>
+      <w:proofErr w:type="spellEnd"/>
+      <w:r>
+        <w:rPr>
+          <w:color w:val="auto"/>
+          <w:lang w:val="en-US"/>
+        </w:rPr>
+        <w:t xml:space="preserve"> 57:59:1-59:37</w:t>
       </w:r>
     </w:p>
     <w:p>
       <w:pPr>
-        <w:pStyle w:val="NoSpacing"/>
-        <w:rPr>
-          <w:lang w:val="en-US"/>
-        </w:rPr>
-      </w:pPr>
-      <w:r>
-        <w:rPr>
-          <w:lang w:val="en-US"/>
-        </w:rPr>
-        <w:t xml:space="preserve">65. </w:t>
-      </w:r>
-      <w:r>
-        <w:rPr>
+        <w:pStyle w:val="Bibliography"/>
+        <w:rPr>
+          <w:color w:val="auto"/>
+          <w:lang w:val="en-US"/>
+        </w:rPr>
+      </w:pPr>
+      <w:r>
+        <w:rPr>
+          <w:color w:val="auto"/>
+          <w:lang w:val="en-US"/>
+        </w:rPr>
+        <w:t xml:space="preserve">68. </w:t>
+      </w:r>
+      <w:r>
+        <w:rPr>
+          <w:color w:val="auto"/>
           <w:lang w:val="en-US"/>
         </w:rPr>
         <w:tab/>
-        <w:t>Khowaja SA, Khuwaja P, Dev K, Wang W, Nkenyereye L (2024) ChatGPT Needs SPADE (Sustainability, PrivAcy, Digital divide, and Ethics) Evaluation: A Review. Cogn Comput. https://doi.org/10.1007/s12559-024-10285-1</w:t>
+        <w:t xml:space="preserve">Khowaja SA, </w:t>
+      </w:r>
+      <w:proofErr w:type="spellStart"/>
+      <w:r>
+        <w:rPr>
+          <w:color w:val="auto"/>
+          <w:lang w:val="en-US"/>
+        </w:rPr>
+        <w:t>Khuwaja</w:t>
+      </w:r>
+      <w:proofErr w:type="spellEnd"/>
+      <w:r>
+        <w:rPr>
+          <w:color w:val="auto"/>
+          <w:lang w:val="en-US"/>
+        </w:rPr>
+        <w:t xml:space="preserve"> P, Dev K, Wang W, </w:t>
+      </w:r>
+      <w:proofErr w:type="spellStart"/>
+      <w:r>
+        <w:rPr>
+          <w:color w:val="auto"/>
+          <w:lang w:val="en-US"/>
+        </w:rPr>
+        <w:t>Nkenyereye</w:t>
+      </w:r>
+      <w:proofErr w:type="spellEnd"/>
+      <w:r>
+        <w:rPr>
+          <w:color w:val="auto"/>
+          <w:lang w:val="en-US"/>
+        </w:rPr>
+        <w:t xml:space="preserve"> L (2024) ChatGPT Needs SPADE (Sustainability, </w:t>
+      </w:r>
+      <w:proofErr w:type="spellStart"/>
+      <w:r>
+        <w:rPr>
+          <w:color w:val="auto"/>
+          <w:lang w:val="en-US"/>
+        </w:rPr>
+        <w:t>PrivAcy</w:t>
+      </w:r>
+      <w:proofErr w:type="spellEnd"/>
+      <w:r>
+        <w:rPr>
+          <w:color w:val="auto"/>
+          <w:lang w:val="en-US"/>
+        </w:rPr>
+        <w:t xml:space="preserve">, Digital divide, and Ethics) Evaluation: A Review. </w:t>
+      </w:r>
+      <w:proofErr w:type="spellStart"/>
+      <w:r>
+        <w:rPr>
+          <w:color w:val="auto"/>
+          <w:lang w:val="en-US"/>
+        </w:rPr>
+        <w:t>Cogn</w:t>
+      </w:r>
+      <w:proofErr w:type="spellEnd"/>
+      <w:r>
+        <w:rPr>
+          <w:color w:val="auto"/>
+          <w:lang w:val="en-US"/>
+        </w:rPr>
+        <w:t xml:space="preserve"> Comput. https://doi.org/10.1007/s12559-024-10285-1</w:t>
       </w:r>
     </w:p>
     <w:p>
       <w:pPr>
-        <w:pStyle w:val="NoSpacing"/>
-        <w:rPr>
-          <w:lang w:val="en-US"/>
-        </w:rPr>
-      </w:pPr>
-      <w:r>
-        <w:rPr>
-          <w:lang w:val="en-US"/>
-        </w:rPr>
-        <w:t xml:space="preserve">66. </w:t>
-      </w:r>
-      <w:r>
-        <w:rPr>
+        <w:pStyle w:val="Bibliography"/>
+        <w:rPr>
+          <w:color w:val="auto"/>
+          <w:lang w:val="en-US"/>
+        </w:rPr>
+      </w:pPr>
+      <w:r>
+        <w:rPr>
+          <w:color w:val="auto"/>
+          <w:lang w:val="en-US"/>
+        </w:rPr>
+        <w:t xml:space="preserve">69. </w:t>
+      </w:r>
+      <w:r>
+        <w:rPr>
+          <w:color w:val="auto"/>
           <w:lang w:val="en-US"/>
         </w:rPr>
         <w:tab/>
@@ -18043,103 +20843,204 @@
     </w:p>
     <w:p>
       <w:pPr>
-        <w:pStyle w:val="NoSpacing"/>
-        <w:rPr>
-          <w:lang w:val="en-US"/>
-        </w:rPr>
-      </w:pPr>
-      <w:r>
-        <w:rPr>
-          <w:lang w:val="en-US"/>
-        </w:rPr>
-        <w:t xml:space="preserve">67. </w:t>
-      </w:r>
-      <w:r>
-        <w:rPr>
+        <w:pStyle w:val="Bibliography"/>
+        <w:rPr>
+          <w:color w:val="auto"/>
+          <w:lang w:val="en-US"/>
+        </w:rPr>
+      </w:pPr>
+      <w:r>
+        <w:rPr>
+          <w:color w:val="auto"/>
+          <w:lang w:val="en-US"/>
+        </w:rPr>
+        <w:t xml:space="preserve">70. </w:t>
+      </w:r>
+      <w:r>
+        <w:rPr>
+          <w:color w:val="auto"/>
           <w:lang w:val="en-US"/>
         </w:rPr>
         <w:tab/>
-        <w:t>Intersoft Consulting (2018) General Data Protection Regulation (GDPR) – Legal Text. In: General Data Protection Regulation (GDPR). https://gdpr-info.eu/. Accessed 24 June 2025</w:t>
+      </w:r>
+      <w:proofErr w:type="spellStart"/>
+      <w:r>
+        <w:rPr>
+          <w:color w:val="auto"/>
+          <w:lang w:val="en-US"/>
+        </w:rPr>
+        <w:t>Intersoft</w:t>
+      </w:r>
+      <w:proofErr w:type="spellEnd"/>
+      <w:r>
+        <w:rPr>
+          <w:color w:val="auto"/>
+          <w:lang w:val="en-US"/>
+        </w:rPr>
+        <w:t xml:space="preserve"> Consulting (2018) General Data Protection Regulation (GDPR) – Legal Text. In: General Data Protection Regulation (GDPR). https://gdpr-i</w:t>
+      </w:r>
+      <w:r>
+        <w:rPr>
+          <w:color w:val="auto"/>
+          <w:lang w:val="en-US"/>
+        </w:rPr>
+        <w:lastRenderedPageBreak/>
+        <w:t>nfo.eu/. Accessed 24 June 2025</w:t>
       </w:r>
     </w:p>
     <w:p>
       <w:pPr>
-        <w:pStyle w:val="NoSpacing"/>
-        <w:rPr>
-          <w:lang w:val="en-US"/>
-        </w:rPr>
-      </w:pPr>
-      <w:r>
-        <w:rPr>
-          <w:lang w:val="en-US"/>
-        </w:rPr>
-        <w:t xml:space="preserve">68. </w:t>
-      </w:r>
-      <w:r>
-        <w:rPr>
+        <w:pStyle w:val="Bibliography"/>
+        <w:rPr>
+          <w:color w:val="auto"/>
+          <w:lang w:val="en-US"/>
+        </w:rPr>
+      </w:pPr>
+      <w:r>
+        <w:rPr>
+          <w:color w:val="auto"/>
+          <w:lang w:val="en-US"/>
+        </w:rPr>
+        <w:t xml:space="preserve">71. </w:t>
+      </w:r>
+      <w:r>
+        <w:rPr>
+          <w:color w:val="auto"/>
           <w:lang w:val="en-US"/>
         </w:rPr>
         <w:tab/>
-        <w:t>Beck EJ, Gill ,Wayne, and De Lay PR (2016) Protecting the confidentiality and security of personal health information in low- and middle-income countries in the era of SDGs and Big Data. Global Health Action 9:32089</w:t>
+        <w:t xml:space="preserve">Beck EJ, </w:t>
+      </w:r>
+      <w:proofErr w:type="gramStart"/>
+      <w:r>
+        <w:rPr>
+          <w:color w:val="auto"/>
+          <w:lang w:val="en-US"/>
+        </w:rPr>
+        <w:t>Gill ,Wayne</w:t>
+      </w:r>
+      <w:proofErr w:type="gramEnd"/>
+      <w:r>
+        <w:rPr>
+          <w:color w:val="auto"/>
+          <w:lang w:val="en-US"/>
+        </w:rPr>
+        <w:t>, and De Lay PR (2016) Protecting the confidentiality and security of personal health information in low- and middle-income countries in the era of SDGs and Big Data. Global Health Action 9:32089</w:t>
       </w:r>
     </w:p>
     <w:p>
       <w:pPr>
-        <w:pStyle w:val="NoSpacing"/>
-        <w:rPr>
-          <w:lang w:val="en-US"/>
-        </w:rPr>
-      </w:pPr>
-      <w:r>
-        <w:rPr>
-          <w:lang w:val="en-US"/>
-        </w:rPr>
-        <w:t xml:space="preserve">69. </w:t>
-      </w:r>
-      <w:r>
-        <w:rPr>
+        <w:pStyle w:val="Bibliography"/>
+        <w:rPr>
+          <w:color w:val="auto"/>
+          <w:lang w:val="en-US"/>
+        </w:rPr>
+      </w:pPr>
+      <w:r>
+        <w:rPr>
+          <w:color w:val="auto"/>
+          <w:lang w:val="en-US"/>
+        </w:rPr>
+        <w:t xml:space="preserve">72. </w:t>
+      </w:r>
+      <w:r>
+        <w:rPr>
+          <w:color w:val="auto"/>
           <w:lang w:val="en-US"/>
         </w:rPr>
         <w:tab/>
-        <w:t>Kwarkye TG (2025) “We know what we are doing”: the politics and trends in artificial intelligence policies in Africa. Canadian Journal of African Studies / Revue canadienne des études africaines 1–19</w:t>
+      </w:r>
+      <w:proofErr w:type="spellStart"/>
+      <w:r>
+        <w:rPr>
+          <w:color w:val="auto"/>
+          <w:lang w:val="en-US"/>
+        </w:rPr>
+        <w:t>Kwarkye</w:t>
+      </w:r>
+      <w:proofErr w:type="spellEnd"/>
+      <w:r>
+        <w:rPr>
+          <w:color w:val="auto"/>
+          <w:lang w:val="en-US"/>
+        </w:rPr>
+        <w:t xml:space="preserve"> TG (2025) “We know what we are doing”: the politics and trends in artificial intelligence policies in Africa. Canadian Journal of African Studies / Revue canadienne des études </w:t>
+      </w:r>
+      <w:proofErr w:type="spellStart"/>
+      <w:r>
+        <w:rPr>
+          <w:color w:val="auto"/>
+          <w:lang w:val="en-US"/>
+        </w:rPr>
+        <w:t>africaines</w:t>
+      </w:r>
+      <w:proofErr w:type="spellEnd"/>
+      <w:r>
+        <w:rPr>
+          <w:color w:val="auto"/>
+          <w:lang w:val="en-US"/>
+        </w:rPr>
+        <w:t xml:space="preserve"> 1–19</w:t>
       </w:r>
     </w:p>
     <w:p>
       <w:pPr>
-        <w:pStyle w:val="NoSpacing"/>
-        <w:rPr>
-          <w:lang w:val="en-US"/>
-        </w:rPr>
-      </w:pPr>
-      <w:r>
-        <w:rPr>
-          <w:lang w:val="en-US"/>
-        </w:rPr>
-        <w:t xml:space="preserve">70. </w:t>
-      </w:r>
-      <w:r>
-        <w:rPr>
+        <w:pStyle w:val="Bibliography"/>
+        <w:rPr>
+          <w:color w:val="auto"/>
+          <w:lang w:val="en-US"/>
+        </w:rPr>
+      </w:pPr>
+      <w:r>
+        <w:rPr>
+          <w:color w:val="auto"/>
+          <w:lang w:val="en-US"/>
+        </w:rPr>
+        <w:t xml:space="preserve">73. </w:t>
+      </w:r>
+      <w:r>
+        <w:rPr>
+          <w:color w:val="auto"/>
           <w:lang w:val="en-US"/>
         </w:rPr>
         <w:tab/>
-        <w:t>Das BC, Amini MH, Wu Y (2025) Security and Privacy Challenges of Large Language Models: A Survey. ACM Comput Surv 57:1–39</w:t>
+        <w:t xml:space="preserve">Das BC, Amini MH, Wu Y (2025) Security and Privacy Challenges of Large Language Models: A Survey. ACM Comput </w:t>
+      </w:r>
+      <w:proofErr w:type="spellStart"/>
+      <w:r>
+        <w:rPr>
+          <w:color w:val="auto"/>
+          <w:lang w:val="en-US"/>
+        </w:rPr>
+        <w:t>Surv</w:t>
+      </w:r>
+      <w:proofErr w:type="spellEnd"/>
+      <w:r>
+        <w:rPr>
+          <w:color w:val="auto"/>
+          <w:lang w:val="en-US"/>
+        </w:rPr>
+        <w:t xml:space="preserve"> 57:1–39</w:t>
       </w:r>
     </w:p>
     <w:p>
       <w:pPr>
-        <w:pStyle w:val="NoSpacing"/>
-        <w:rPr>
-          <w:lang w:val="en-US"/>
-        </w:rPr>
-      </w:pPr>
-      <w:r>
-        <w:rPr>
-          <w:lang w:val="en-US"/>
-        </w:rPr>
-        <w:t xml:space="preserve">71. </w:t>
-      </w:r>
-      <w:r>
-        <w:rPr>
+        <w:pStyle w:val="Bibliography"/>
+        <w:rPr>
+          <w:color w:val="auto"/>
+          <w:lang w:val="en-US"/>
+        </w:rPr>
+      </w:pPr>
+      <w:r>
+        <w:rPr>
+          <w:color w:val="auto"/>
+          <w:lang w:val="en-US"/>
+        </w:rPr>
+        <w:t xml:space="preserve">74. </w:t>
+      </w:r>
+      <w:r>
+        <w:rPr>
+          <w:color w:val="auto"/>
           <w:lang w:val="en-US"/>
         </w:rPr>
         <w:tab/>
@@ -18148,104 +21049,245 @@
     </w:p>
     <w:p>
       <w:pPr>
-        <w:pStyle w:val="NoSpacing"/>
-        <w:rPr>
-          <w:lang w:val="en-US"/>
-        </w:rPr>
-      </w:pPr>
-      <w:r>
-        <w:rPr>
-          <w:lang w:val="en-US"/>
-        </w:rPr>
-        <w:t xml:space="preserve">72. </w:t>
-      </w:r>
-      <w:r>
-        <w:rPr>
+        <w:pStyle w:val="Bibliography"/>
+        <w:rPr>
+          <w:color w:val="auto"/>
+          <w:lang w:val="en-US"/>
+        </w:rPr>
+      </w:pPr>
+      <w:r>
+        <w:rPr>
+          <w:color w:val="auto"/>
+          <w:lang w:val="en-US"/>
+        </w:rPr>
+        <w:t xml:space="preserve">75. </w:t>
+      </w:r>
+      <w:r>
+        <w:rPr>
+          <w:color w:val="auto"/>
           <w:lang w:val="en-US"/>
         </w:rPr>
         <w:tab/>
-        <w:t>Corradini F, Leonesi M, Piangerelli M (2025) State of the Art and Future Directions of Small Language Models: A Systematic Review. Big Data and Cognitive Computing 9:189</w:t>
+        <w:t xml:space="preserve">Corradini F, </w:t>
+      </w:r>
+      <w:proofErr w:type="spellStart"/>
+      <w:r>
+        <w:rPr>
+          <w:color w:val="auto"/>
+          <w:lang w:val="en-US"/>
+        </w:rPr>
+        <w:t>Leonesi</w:t>
+      </w:r>
+      <w:proofErr w:type="spellEnd"/>
+      <w:r>
+        <w:rPr>
+          <w:color w:val="auto"/>
+          <w:lang w:val="en-US"/>
+        </w:rPr>
+        <w:t xml:space="preserve"> M, </w:t>
+      </w:r>
+      <w:proofErr w:type="spellStart"/>
+      <w:r>
+        <w:rPr>
+          <w:color w:val="auto"/>
+          <w:lang w:val="en-US"/>
+        </w:rPr>
+        <w:t>Piangerelli</w:t>
+      </w:r>
+      <w:proofErr w:type="spellEnd"/>
+      <w:r>
+        <w:rPr>
+          <w:color w:val="auto"/>
+          <w:lang w:val="en-US"/>
+        </w:rPr>
+        <w:t xml:space="preserve"> M (2025) State of the Art and Future Directions of Small Language Models: A Systematic Review. Big Data and Cognitive Computing 9:189</w:t>
       </w:r>
     </w:p>
     <w:p>
       <w:pPr>
-        <w:pStyle w:val="NoSpacing"/>
-        <w:rPr>
-          <w:lang w:val="en-US"/>
-        </w:rPr>
-      </w:pPr>
-      <w:r>
-        <w:rPr>
-          <w:lang w:val="en-US"/>
-        </w:rPr>
-        <w:t xml:space="preserve">73. </w:t>
-      </w:r>
-      <w:r>
-        <w:rPr>
+        <w:pStyle w:val="Bibliography"/>
+        <w:rPr>
+          <w:color w:val="auto"/>
+          <w:lang w:val="en-US"/>
+        </w:rPr>
+      </w:pPr>
+      <w:r>
+        <w:rPr>
+          <w:color w:val="auto"/>
+          <w:lang w:val="en-US"/>
+        </w:rPr>
+        <w:t xml:space="preserve">76. </w:t>
+      </w:r>
+      <w:r>
+        <w:rPr>
+          <w:color w:val="auto"/>
           <w:lang w:val="en-US"/>
         </w:rPr>
         <w:tab/>
-        <w:t>Shawon MdTH, Ashrafi SAA, Azad AK, Firth SM, Chowdhury H, Mswia RG, Adair T, Riley I, Abouzahr C, Lopez AD (2021) Routine mortality surveillance to identify the cause of death pattern for out-of-hospital adult (aged 12+ years) deaths in Bangladesh: introduction of automated verbal autopsy. BMC Public Health 21:491</w:t>
+        <w:t xml:space="preserve">Shawon MdTH, Ashrafi SAA, Azad AK, Firth SM, Chowdhury H, </w:t>
+      </w:r>
+      <w:proofErr w:type="spellStart"/>
+      <w:r>
+        <w:rPr>
+          <w:color w:val="auto"/>
+          <w:lang w:val="en-US"/>
+        </w:rPr>
+        <w:t>Mswia</w:t>
+      </w:r>
+      <w:proofErr w:type="spellEnd"/>
+      <w:r>
+        <w:rPr>
+          <w:color w:val="auto"/>
+          <w:lang w:val="en-US"/>
+        </w:rPr>
+        <w:t xml:space="preserve"> RG, Adair T, Riley I, </w:t>
+      </w:r>
+      <w:proofErr w:type="spellStart"/>
+      <w:r>
+        <w:rPr>
+          <w:color w:val="auto"/>
+          <w:lang w:val="en-US"/>
+        </w:rPr>
+        <w:t>Abouzahr</w:t>
+      </w:r>
+      <w:proofErr w:type="spellEnd"/>
+      <w:r>
+        <w:rPr>
+          <w:color w:val="auto"/>
+          <w:lang w:val="en-US"/>
+        </w:rPr>
+        <w:t xml:space="preserve"> C, Lopez AD (2021) Routine mortality surveillance to identify the cause of death pattern for out-of-hospital adult (aged 12+ years) deaths in Bangladesh: introduction of automated verbal autopsy. BMC Public Health 21:491</w:t>
       </w:r>
     </w:p>
     <w:p>
       <w:pPr>
-        <w:pStyle w:val="NoSpacing"/>
-        <w:rPr>
-          <w:lang w:val="en-US"/>
-        </w:rPr>
-      </w:pPr>
-      <w:r>
-        <w:rPr>
-          <w:lang w:val="en-US"/>
-        </w:rPr>
-        <w:t xml:space="preserve">74. </w:t>
-      </w:r>
-      <w:r>
-        <w:rPr>
+        <w:pStyle w:val="Bibliography"/>
+        <w:rPr>
+          <w:color w:val="auto"/>
+          <w:lang w:val="en-US"/>
+        </w:rPr>
+      </w:pPr>
+      <w:r>
+        <w:rPr>
+          <w:color w:val="auto"/>
+          <w:lang w:val="en-US"/>
+        </w:rPr>
+        <w:t xml:space="preserve">77. </w:t>
+      </w:r>
+      <w:r>
+        <w:rPr>
+          <w:color w:val="auto"/>
           <w:lang w:val="en-US"/>
         </w:rPr>
         <w:tab/>
-        <w:t>Maqungo M, Nannan N, Nojilana B, et al (2024) Can verbal autopsies be used on a national scale? Key findings and lessons from South Africa’s national cause-of-death validation study. Global Health Action 17:2399413</w:t>
+      </w:r>
+      <w:proofErr w:type="spellStart"/>
+      <w:r>
+        <w:rPr>
+          <w:color w:val="auto"/>
+          <w:lang w:val="en-US"/>
+        </w:rPr>
+        <w:t>Maqungo</w:t>
+      </w:r>
+      <w:proofErr w:type="spellEnd"/>
+      <w:r>
+        <w:rPr>
+          <w:color w:val="auto"/>
+          <w:lang w:val="en-US"/>
+        </w:rPr>
+        <w:t xml:space="preserve"> M, Nannan N, </w:t>
+      </w:r>
+      <w:proofErr w:type="spellStart"/>
+      <w:r>
+        <w:rPr>
+          <w:color w:val="auto"/>
+          <w:lang w:val="en-US"/>
+        </w:rPr>
+        <w:t>Nojilana</w:t>
+      </w:r>
+      <w:proofErr w:type="spellEnd"/>
+      <w:r>
+        <w:rPr>
+          <w:color w:val="auto"/>
+          <w:lang w:val="en-US"/>
+        </w:rPr>
+        <w:t xml:space="preserve"> B, et al (2024) Can verbal autopsies be used on a national scale? Key findings and lessons from South Africa’s national cause-of-death validation study. Global Health Action 17:2399413</w:t>
       </w:r>
     </w:p>
     <w:p>
       <w:pPr>
-        <w:pStyle w:val="NoSpacing"/>
-        <w:rPr>
-          <w:lang w:val="en-US"/>
-        </w:rPr>
-      </w:pPr>
-      <w:r>
-        <w:rPr>
-          <w:lang w:val="en-US"/>
-        </w:rPr>
-        <w:t xml:space="preserve">75. </w:t>
-      </w:r>
-      <w:r>
-        <w:rPr>
+        <w:pStyle w:val="Bibliography"/>
+        <w:rPr>
+          <w:color w:val="auto"/>
+          <w:lang w:val="en-US"/>
+        </w:rPr>
+      </w:pPr>
+      <w:r>
+        <w:rPr>
+          <w:color w:val="auto"/>
+          <w:lang w:val="en-US"/>
+        </w:rPr>
+        <w:t xml:space="preserve">78. </w:t>
+      </w:r>
+      <w:r>
+        <w:rPr>
+          <w:color w:val="auto"/>
           <w:lang w:val="en-US"/>
         </w:rPr>
         <w:tab/>
-        <w:t>Onyango D, Awuonda B (2024) Using verbal autopsy to enhance mortality surveillance. The Lancet Global Health 12:e1217–e1218</w:t>
+        <w:t xml:space="preserve">Onyango D, </w:t>
+      </w:r>
+      <w:proofErr w:type="spellStart"/>
+      <w:r>
+        <w:rPr>
+          <w:color w:val="auto"/>
+          <w:lang w:val="en-US"/>
+        </w:rPr>
+        <w:t>Awuonda</w:t>
+      </w:r>
+      <w:proofErr w:type="spellEnd"/>
+      <w:r>
+        <w:rPr>
+          <w:color w:val="auto"/>
+          <w:lang w:val="en-US"/>
+        </w:rPr>
+        <w:t xml:space="preserve"> B (2024) Using verbal autopsy to enhance mortality surveillance. The Lancet Global Health </w:t>
+      </w:r>
+      <w:proofErr w:type="gramStart"/>
+      <w:r>
+        <w:rPr>
+          <w:color w:val="auto"/>
+          <w:lang w:val="en-US"/>
+        </w:rPr>
+        <w:t>12:e</w:t>
+      </w:r>
+      <w:proofErr w:type="gramEnd"/>
+      <w:r>
+        <w:rPr>
+          <w:color w:val="auto"/>
+          <w:lang w:val="en-US"/>
+        </w:rPr>
+        <w:t>1217–e1218</w:t>
       </w:r>
     </w:p>
     <w:p>
       <w:pPr>
-        <w:pStyle w:val="NoSpacing"/>
-        <w:rPr>
-          <w:lang w:val="en-US"/>
-        </w:rPr>
-      </w:pPr>
-      <w:r>
-        <w:rPr>
-          <w:lang w:val="en-US"/>
-        </w:rPr>
-        <w:lastRenderedPageBreak/>
-        <w:t xml:space="preserve">76. </w:t>
-      </w:r>
-      <w:r>
-        <w:rPr>
+        <w:pStyle w:val="Bibliography"/>
+        <w:rPr>
+          <w:color w:val="auto"/>
+          <w:lang w:val="en-US"/>
+        </w:rPr>
+      </w:pPr>
+      <w:r>
+        <w:rPr>
+          <w:color w:val="auto"/>
+          <w:lang w:val="en-US"/>
+        </w:rPr>
+        <w:t xml:space="preserve">79. </w:t>
+      </w:r>
+      <w:r>
+        <w:rPr>
+          <w:color w:val="auto"/>
           <w:lang w:val="en-US"/>
         </w:rPr>
         <w:tab/>
@@ -18254,19 +21296,22 @@
     </w:p>
     <w:p>
       <w:pPr>
-        <w:pStyle w:val="NoSpacing"/>
-        <w:rPr>
-          <w:lang w:val="en-US"/>
-        </w:rPr>
-      </w:pPr>
-      <w:r>
-        <w:rPr>
-          <w:lang w:val="en-US"/>
-        </w:rPr>
-        <w:t xml:space="preserve">77. </w:t>
-      </w:r>
-      <w:r>
-        <w:rPr>
+        <w:pStyle w:val="Bibliography"/>
+        <w:rPr>
+          <w:color w:val="auto"/>
+          <w:lang w:val="en-US"/>
+        </w:rPr>
+      </w:pPr>
+      <w:r>
+        <w:rPr>
+          <w:color w:val="auto"/>
+          <w:lang w:val="en-US"/>
+        </w:rPr>
+        <w:t xml:space="preserve">80. </w:t>
+      </w:r>
+      <w:r>
+        <w:rPr>
+          <w:color w:val="auto"/>
           <w:lang w:val="en-US"/>
         </w:rPr>
         <w:tab/>
@@ -18275,40 +21320,62 @@
     </w:p>
     <w:p>
       <w:pPr>
-        <w:pStyle w:val="NoSpacing"/>
-        <w:rPr>
-          <w:lang w:val="en-US"/>
-        </w:rPr>
-      </w:pPr>
-      <w:r>
-        <w:rPr>
-          <w:lang w:val="en-US"/>
-        </w:rPr>
-        <w:t xml:space="preserve">78. </w:t>
-      </w:r>
-      <w:r>
-        <w:rPr>
+        <w:pStyle w:val="Bibliography"/>
+        <w:rPr>
+          <w:color w:val="auto"/>
+          <w:lang w:val="en-US"/>
+        </w:rPr>
+      </w:pPr>
+      <w:r>
+        <w:rPr>
+          <w:color w:val="auto"/>
+          <w:lang w:val="en-US"/>
+        </w:rPr>
+        <w:t xml:space="preserve">81. </w:t>
+      </w:r>
+      <w:r>
+        <w:rPr>
+          <w:color w:val="auto"/>
           <w:lang w:val="en-US"/>
         </w:rPr>
         <w:tab/>
-        <w:t>McDuff D, Schaekermann M, Tu T, Palepu A, Wang A, Garrison J, Singhal K, Sharma Y, Azizi S, Kulkarni K (2025) Towards accurate differential diagnosis with large language models. Nature 1–7</w:t>
+        <w:t xml:space="preserve">McDuff D, </w:t>
+      </w:r>
+      <w:proofErr w:type="spellStart"/>
+      <w:r>
+        <w:rPr>
+          <w:color w:val="auto"/>
+          <w:lang w:val="en-US"/>
+        </w:rPr>
+        <w:t>Schaekermann</w:t>
+      </w:r>
+      <w:proofErr w:type="spellEnd"/>
+      <w:r>
+        <w:rPr>
+          <w:color w:val="auto"/>
+          <w:lang w:val="en-US"/>
+        </w:rPr>
+        <w:t xml:space="preserve"> M, Tu T, Palepu A, Wang A, Garrison J, Singhal K, Sharma Y, Azizi S, Kulkarni K (2025) Towards accurate differential diagnosis with large language models. Nature 1–7</w:t>
       </w:r>
     </w:p>
     <w:p>
       <w:pPr>
-        <w:pStyle w:val="NoSpacing"/>
-        <w:rPr>
-          <w:lang w:val="en-US"/>
-        </w:rPr>
-      </w:pPr>
-      <w:r>
-        <w:rPr>
-          <w:lang w:val="en-US"/>
-        </w:rPr>
-        <w:t xml:space="preserve">79. </w:t>
-      </w:r>
-      <w:r>
-        <w:rPr>
+        <w:pStyle w:val="Bibliography"/>
+        <w:rPr>
+          <w:color w:val="auto"/>
+          <w:lang w:val="en-US"/>
+        </w:rPr>
+      </w:pPr>
+      <w:r>
+        <w:rPr>
+          <w:color w:val="auto"/>
+          <w:lang w:val="en-US"/>
+        </w:rPr>
+        <w:t xml:space="preserve">82. </w:t>
+      </w:r>
+      <w:r>
+        <w:rPr>
+          <w:color w:val="auto"/>
           <w:lang w:val="en-US"/>
         </w:rPr>
         <w:tab/>
@@ -18317,187 +21384,443 @@
     </w:p>
     <w:p>
       <w:pPr>
-        <w:pStyle w:val="NoSpacing"/>
-        <w:rPr>
-          <w:lang w:val="en-US"/>
-        </w:rPr>
-      </w:pPr>
-      <w:r>
-        <w:rPr>
-          <w:lang w:val="en-US"/>
-        </w:rPr>
-        <w:t xml:space="preserve">80. </w:t>
-      </w:r>
-      <w:r>
-        <w:rPr>
+        <w:pStyle w:val="Bibliography"/>
+        <w:rPr>
+          <w:color w:val="auto"/>
+          <w:lang w:val="en-US"/>
+        </w:rPr>
+      </w:pPr>
+      <w:r>
+        <w:rPr>
+          <w:color w:val="auto"/>
+          <w:lang w:val="en-US"/>
+        </w:rPr>
+        <w:t xml:space="preserve">83. </w:t>
+      </w:r>
+      <w:r>
+        <w:rPr>
+          <w:color w:val="auto"/>
           <w:lang w:val="en-US"/>
         </w:rPr>
         <w:tab/>
-        <w:t xml:space="preserve">Nafundi (2023) ODK - Collect data anywhere. </w:t>
+      </w:r>
+      <w:proofErr w:type="spellStart"/>
+      <w:r>
+        <w:rPr>
+          <w:color w:val="auto"/>
+          <w:lang w:val="en-US"/>
+        </w:rPr>
+        <w:t>Nafundi</w:t>
+      </w:r>
+      <w:proofErr w:type="spellEnd"/>
+      <w:r>
+        <w:rPr>
+          <w:color w:val="auto"/>
+          <w:lang w:val="en-US"/>
+        </w:rPr>
+        <w:t xml:space="preserve"> (2023) ODK - Collect data anywhere. </w:t>
       </w:r>
     </w:p>
     <w:p>
       <w:pPr>
-        <w:pStyle w:val="NoSpacing"/>
-        <w:rPr>
-          <w:lang w:val="en-US"/>
-        </w:rPr>
-      </w:pPr>
-      <w:r>
-        <w:rPr>
-          <w:lang w:val="en-US"/>
-        </w:rPr>
-        <w:t xml:space="preserve">81. </w:t>
-      </w:r>
-      <w:r>
-        <w:rPr>
+        <w:pStyle w:val="Bibliography"/>
+        <w:rPr>
+          <w:color w:val="auto"/>
+          <w:lang w:val="en-US"/>
+        </w:rPr>
+      </w:pPr>
+      <w:r>
+        <w:rPr>
+          <w:color w:val="auto"/>
+          <w:lang w:val="en-US"/>
+        </w:rPr>
+        <w:t xml:space="preserve">84. </w:t>
+      </w:r>
+      <w:r>
+        <w:rPr>
+          <w:color w:val="auto"/>
           <w:lang w:val="en-US"/>
         </w:rPr>
         <w:tab/>
-        <w:t xml:space="preserve">DiPasquale A, Maire N, Bratschi M (2016) Release ODK 2016 WHO VA instrument 1.5.1 SwissTPH/WHO-VA. </w:t>
+        <w:t xml:space="preserve">DiPasquale A, Maire N, Bratschi M (2016) Release ODK 2016 WHO VA instrument 1.5.1 </w:t>
+      </w:r>
+      <w:proofErr w:type="spellStart"/>
+      <w:r>
+        <w:rPr>
+          <w:color w:val="auto"/>
+          <w:lang w:val="en-US"/>
+        </w:rPr>
+        <w:t>SwissTPH</w:t>
+      </w:r>
+      <w:proofErr w:type="spellEnd"/>
+      <w:r>
+        <w:rPr>
+          <w:color w:val="auto"/>
+          <w:lang w:val="en-US"/>
+        </w:rPr>
+        <w:t xml:space="preserve">/WHO-VA. </w:t>
       </w:r>
     </w:p>
     <w:p>
       <w:pPr>
-        <w:pStyle w:val="NoSpacing"/>
-        <w:rPr>
-          <w:lang w:val="en-US"/>
-        </w:rPr>
-      </w:pPr>
-      <w:r>
-        <w:rPr>
-          <w:lang w:val="en-US"/>
-        </w:rPr>
-        <w:t xml:space="preserve">82. </w:t>
-      </w:r>
-      <w:r>
-        <w:rPr>
+        <w:pStyle w:val="Bibliography"/>
+        <w:rPr>
+          <w:color w:val="auto"/>
+          <w:lang w:val="en-US"/>
+        </w:rPr>
+      </w:pPr>
+      <w:r>
+        <w:rPr>
+          <w:color w:val="auto"/>
+          <w:lang w:val="en-US"/>
+        </w:rPr>
+        <w:t xml:space="preserve">85. </w:t>
+      </w:r>
+      <w:r>
+        <w:rPr>
+          <w:color w:val="auto"/>
           <w:lang w:val="en-US"/>
         </w:rPr>
         <w:tab/>
-        <w:t xml:space="preserve">Byass P (2020) InterVA-5.1 User Guide. </w:t>
+      </w:r>
+      <w:proofErr w:type="spellStart"/>
+      <w:r>
+        <w:rPr>
+          <w:color w:val="auto"/>
+          <w:lang w:val="en-US"/>
+        </w:rPr>
+        <w:t>Byass</w:t>
+      </w:r>
+      <w:proofErr w:type="spellEnd"/>
+      <w:r>
+        <w:rPr>
+          <w:color w:val="auto"/>
+          <w:lang w:val="en-US"/>
+        </w:rPr>
+        <w:t xml:space="preserve"> P (2020) InterVA-5.1 User Guide. </w:t>
       </w:r>
     </w:p>
     <w:p>
       <w:pPr>
-        <w:pStyle w:val="NoSpacing"/>
-        <w:rPr>
-          <w:lang w:val="en-US"/>
-        </w:rPr>
-      </w:pPr>
-      <w:r>
-        <w:rPr>
-          <w:lang w:val="en-US"/>
-        </w:rPr>
-        <w:t xml:space="preserve">83. </w:t>
-      </w:r>
-      <w:r>
-        <w:rPr>
+        <w:pStyle w:val="Bibliography"/>
+        <w:rPr>
+          <w:color w:val="auto"/>
+          <w:lang w:val="en-US"/>
+        </w:rPr>
+      </w:pPr>
+      <w:r>
+        <w:rPr>
+          <w:color w:val="auto"/>
+          <w:lang w:val="en-US"/>
+        </w:rPr>
+        <w:t xml:space="preserve">86. </w:t>
+      </w:r>
+      <w:r>
+        <w:rPr>
+          <w:color w:val="auto"/>
           <w:lang w:val="en-US"/>
         </w:rPr>
         <w:tab/>
-        <w:t xml:space="preserve">Thomas J, ekarpinskiMITRE, pkmitre, owentrigueros, Choi P, Chu Y pycrossva: Prepare data from WHO and PHRMC instruments for verbal autopsy algorithms. </w:t>
+        <w:t xml:space="preserve">Thomas J, </w:t>
+      </w:r>
+      <w:proofErr w:type="spellStart"/>
+      <w:r>
+        <w:rPr>
+          <w:color w:val="auto"/>
+          <w:lang w:val="en-US"/>
+        </w:rPr>
+        <w:t>ekarpinskiMITRE</w:t>
+      </w:r>
+      <w:proofErr w:type="spellEnd"/>
+      <w:r>
+        <w:rPr>
+          <w:color w:val="auto"/>
+          <w:lang w:val="en-US"/>
+        </w:rPr>
+        <w:t xml:space="preserve">, </w:t>
+      </w:r>
+      <w:proofErr w:type="spellStart"/>
+      <w:r>
+        <w:rPr>
+          <w:color w:val="auto"/>
+          <w:lang w:val="en-US"/>
+        </w:rPr>
+        <w:t>pkmitre</w:t>
+      </w:r>
+      <w:proofErr w:type="spellEnd"/>
+      <w:r>
+        <w:rPr>
+          <w:color w:val="auto"/>
+          <w:lang w:val="en-US"/>
+        </w:rPr>
+        <w:t xml:space="preserve">, </w:t>
+      </w:r>
+      <w:proofErr w:type="spellStart"/>
+      <w:r>
+        <w:rPr>
+          <w:color w:val="auto"/>
+          <w:lang w:val="en-US"/>
+        </w:rPr>
+        <w:t>owentrigueros</w:t>
+      </w:r>
+      <w:proofErr w:type="spellEnd"/>
+      <w:r>
+        <w:rPr>
+          <w:color w:val="auto"/>
+          <w:lang w:val="en-US"/>
+        </w:rPr>
+        <w:t xml:space="preserve">, Choi P, Chu Y </w:t>
+      </w:r>
+      <w:proofErr w:type="spellStart"/>
+      <w:r>
+        <w:rPr>
+          <w:color w:val="auto"/>
+          <w:lang w:val="en-US"/>
+        </w:rPr>
+        <w:t>pycrossva</w:t>
+      </w:r>
+      <w:proofErr w:type="spellEnd"/>
+      <w:r>
+        <w:rPr>
+          <w:color w:val="auto"/>
+          <w:lang w:val="en-US"/>
+        </w:rPr>
+        <w:t xml:space="preserve">: Prepare data from WHO and PHRMC instruments for verbal autopsy algorithms. </w:t>
       </w:r>
     </w:p>
     <w:p>
       <w:pPr>
-        <w:pStyle w:val="NoSpacing"/>
-        <w:rPr>
-          <w:lang w:val="en-US"/>
-        </w:rPr>
-      </w:pPr>
-      <w:r>
-        <w:rPr>
-          <w:lang w:val="en-US"/>
-        </w:rPr>
-        <w:t xml:space="preserve">84. </w:t>
-      </w:r>
-      <w:r>
-        <w:rPr>
+        <w:pStyle w:val="Bibliography"/>
+        <w:rPr>
+          <w:color w:val="auto"/>
+          <w:lang w:val="en-US"/>
+        </w:rPr>
+      </w:pPr>
+      <w:r>
+        <w:rPr>
+          <w:color w:val="auto"/>
+          <w:lang w:val="en-US"/>
+        </w:rPr>
+        <w:t xml:space="preserve">87. </w:t>
+      </w:r>
+      <w:r>
+        <w:rPr>
+          <w:color w:val="auto"/>
           <w:lang w:val="en-US"/>
         </w:rPr>
         <w:tab/>
-        <w:t>OpenAI (2024) OpenAI Platform: API Reference (temperature parameter). https://platform.openai.com/docs/api-reference/completions/create#completions-create-temperature. Accessed 26 Jan 2024</w:t>
+        <w:t>OpenAI (2024) OpenAI Platform: API Reference (temperature parameter). https://platform.openai.com/docs/api-reference/completions/crea</w:t>
+      </w:r>
+      <w:r>
+        <w:rPr>
+          <w:color w:val="auto"/>
+          <w:lang w:val="en-US"/>
+        </w:rPr>
+        <w:lastRenderedPageBreak/>
+        <w:t>te#completions-create-temperature. Accessed 26 Jan 2024</w:t>
       </w:r>
     </w:p>
     <w:p>
       <w:pPr>
-        <w:pStyle w:val="NoSpacing"/>
-        <w:rPr>
-          <w:lang w:val="en-US"/>
-        </w:rPr>
-      </w:pPr>
-      <w:r>
-        <w:rPr>
-          <w:lang w:val="en-US"/>
-        </w:rPr>
-        <w:t xml:space="preserve">85. </w:t>
-      </w:r>
-      <w:r>
-        <w:rPr>
+        <w:pStyle w:val="Bibliography"/>
+        <w:rPr>
+          <w:color w:val="auto"/>
+          <w:lang w:val="en-US"/>
+        </w:rPr>
+      </w:pPr>
+      <w:r>
+        <w:rPr>
+          <w:color w:val="auto"/>
+          <w:lang w:val="en-US"/>
+        </w:rPr>
+        <w:t xml:space="preserve">88. </w:t>
+      </w:r>
+      <w:r>
+        <w:rPr>
+          <w:color w:val="auto"/>
           <w:lang w:val="en-US"/>
         </w:rPr>
         <w:tab/>
-        <w:t xml:space="preserve">Li ZR, McCormick T, Clark S (2022) InSilicoVA: Probabilistic Verbal Autopsy Coding with “InSilicoVA” Algorithm. </w:t>
+        <w:t xml:space="preserve">Li ZR, McCormick T, Clark S (2022) </w:t>
+      </w:r>
+      <w:proofErr w:type="spellStart"/>
+      <w:r>
+        <w:rPr>
+          <w:color w:val="auto"/>
+          <w:lang w:val="en-US"/>
+        </w:rPr>
+        <w:t>InSilicoVA</w:t>
+      </w:r>
+      <w:proofErr w:type="spellEnd"/>
+      <w:r>
+        <w:rPr>
+          <w:color w:val="auto"/>
+          <w:lang w:val="en-US"/>
+        </w:rPr>
+        <w:t>: Probabilistic Verbal Autopsy Coding with “</w:t>
+      </w:r>
+      <w:proofErr w:type="spellStart"/>
+      <w:r>
+        <w:rPr>
+          <w:color w:val="auto"/>
+          <w:lang w:val="en-US"/>
+        </w:rPr>
+        <w:t>InSilicoVA</w:t>
+      </w:r>
+      <w:proofErr w:type="spellEnd"/>
+      <w:r>
+        <w:rPr>
+          <w:color w:val="auto"/>
+          <w:lang w:val="en-US"/>
+        </w:rPr>
+        <w:t xml:space="preserve">” Algorithm. </w:t>
       </w:r>
     </w:p>
     <w:p>
       <w:pPr>
-        <w:pStyle w:val="NoSpacing"/>
-        <w:rPr>
-          <w:lang w:val="en-US"/>
-        </w:rPr>
-      </w:pPr>
-      <w:r>
-        <w:rPr>
-          <w:lang w:val="en-US"/>
-        </w:rPr>
-        <w:t xml:space="preserve">86. </w:t>
-      </w:r>
-      <w:r>
-        <w:rPr>
+        <w:pStyle w:val="Bibliography"/>
+        <w:rPr>
+          <w:color w:val="auto"/>
+          <w:lang w:val="en-US"/>
+        </w:rPr>
+      </w:pPr>
+      <w:r>
+        <w:rPr>
+          <w:color w:val="auto"/>
+          <w:lang w:val="en-US"/>
+        </w:rPr>
+        <w:t xml:space="preserve">89. </w:t>
+      </w:r>
+      <w:r>
+        <w:rPr>
+          <w:color w:val="auto"/>
           <w:lang w:val="en-US"/>
         </w:rPr>
         <w:tab/>
-        <w:t xml:space="preserve">Thomas J, Li Z, Byass P, McCormick T, Boyas M, Clark S (2021) InterVA5: Replicate and Analyse “InterVA5.” </w:t>
+        <w:t xml:space="preserve">Thomas J, Li Z, </w:t>
+      </w:r>
+      <w:proofErr w:type="spellStart"/>
+      <w:r>
+        <w:rPr>
+          <w:color w:val="auto"/>
+          <w:lang w:val="en-US"/>
+        </w:rPr>
+        <w:t>Byass</w:t>
+      </w:r>
+      <w:proofErr w:type="spellEnd"/>
+      <w:r>
+        <w:rPr>
+          <w:color w:val="auto"/>
+          <w:lang w:val="en-US"/>
+        </w:rPr>
+        <w:t xml:space="preserve"> P, McCormick T, Boyas M, Clark S (2021) InterVA5: Replicate and </w:t>
+      </w:r>
+      <w:proofErr w:type="spellStart"/>
+      <w:r>
+        <w:rPr>
+          <w:color w:val="auto"/>
+          <w:lang w:val="en-US"/>
+        </w:rPr>
+        <w:t>Analyse</w:t>
+      </w:r>
+      <w:proofErr w:type="spellEnd"/>
+      <w:r>
+        <w:rPr>
+          <w:color w:val="auto"/>
+          <w:lang w:val="en-US"/>
+        </w:rPr>
+        <w:t xml:space="preserve"> “InterVA5.” </w:t>
       </w:r>
     </w:p>
     <w:p>
       <w:pPr>
-        <w:pStyle w:val="NoSpacing"/>
-        <w:rPr>
-          <w:lang w:val="en-US"/>
-        </w:rPr>
-      </w:pPr>
-      <w:r>
-        <w:rPr>
-          <w:lang w:val="en-US"/>
-        </w:rPr>
-        <w:t xml:space="preserve">87. </w:t>
-      </w:r>
-      <w:r>
-        <w:rPr>
+        <w:pStyle w:val="Bibliography"/>
+        <w:rPr>
+          <w:color w:val="auto"/>
+          <w:lang w:val="en-US"/>
+        </w:rPr>
+      </w:pPr>
+      <w:r>
+        <w:rPr>
+          <w:color w:val="auto"/>
+          <w:lang w:val="en-US"/>
+        </w:rPr>
+        <w:t xml:space="preserve">90. </w:t>
+      </w:r>
+      <w:r>
+        <w:rPr>
+          <w:color w:val="auto"/>
           <w:lang w:val="en-US"/>
         </w:rPr>
         <w:tab/>
-        <w:t>Yendewa GA, Poveda E, Yendewa SA, Sahr F, Quiñones-Mateu ME, Salata RA (2018) HIV/AIDS in Sierra Leone: Characterizing the Hidden Epidemic. AIDS reviews 20:</w:t>
+      </w:r>
+      <w:proofErr w:type="spellStart"/>
+      <w:r>
+        <w:rPr>
+          <w:color w:val="auto"/>
+          <w:lang w:val="en-US"/>
+        </w:rPr>
+        <w:t>Yendewa</w:t>
+      </w:r>
+      <w:proofErr w:type="spellEnd"/>
+      <w:r>
+        <w:rPr>
+          <w:color w:val="auto"/>
+          <w:lang w:val="en-US"/>
+        </w:rPr>
+        <w:t xml:space="preserve"> GA, Poveda E, </w:t>
+      </w:r>
+      <w:proofErr w:type="spellStart"/>
+      <w:r>
+        <w:rPr>
+          <w:color w:val="auto"/>
+          <w:lang w:val="en-US"/>
+        </w:rPr>
+        <w:t>Yendewa</w:t>
+      </w:r>
+      <w:proofErr w:type="spellEnd"/>
+      <w:r>
+        <w:rPr>
+          <w:color w:val="auto"/>
+          <w:lang w:val="en-US"/>
+        </w:rPr>
+        <w:t xml:space="preserve"> SA, Sahr F, Quiñones-Mateu ME, Salata RA (2018) HIV/AIDS in Sierra Leone: Characterizing the Hidden Epidemic. AIDS </w:t>
+      </w:r>
+      <w:proofErr w:type="gramStart"/>
+      <w:r>
+        <w:rPr>
+          <w:color w:val="auto"/>
+          <w:lang w:val="en-US"/>
+        </w:rPr>
+        <w:t>reviews</w:t>
+      </w:r>
+      <w:proofErr w:type="gramEnd"/>
+      <w:r>
+        <w:rPr>
+          <w:color w:val="auto"/>
+          <w:lang w:val="en-US"/>
+        </w:rPr>
+        <w:t xml:space="preserve"> 20:</w:t>
       </w:r>
     </w:p>
     <w:p>
       <w:pPr>
-        <w:pStyle w:val="NoSpacing"/>
-        <w:rPr>
-          <w:lang w:val="en-US"/>
-        </w:rPr>
-      </w:pPr>
-      <w:r>
-        <w:rPr>
-          <w:lang w:val="en-US"/>
-        </w:rPr>
-        <w:t xml:space="preserve">88. </w:t>
-      </w:r>
-      <w:r>
-        <w:rPr>
+        <w:pStyle w:val="Bibliography"/>
+        <w:rPr>
+          <w:color w:val="auto"/>
+          <w:lang w:val="en-US"/>
+        </w:rPr>
+      </w:pPr>
+      <w:r>
+        <w:rPr>
+          <w:color w:val="auto"/>
+          <w:lang w:val="en-US"/>
+        </w:rPr>
+        <w:t xml:space="preserve">91. </w:t>
+      </w:r>
+      <w:r>
+        <w:rPr>
+          <w:color w:val="auto"/>
           <w:lang w:val="en-US"/>
         </w:rPr>
         <w:tab/>
@@ -18506,7 +21829,7 @@
     </w:p>
     <w:p>
       <w:pPr>
-        <w:pStyle w:val="NoSpacing"/>
+        <w:pStyle w:val="Bibliography"/>
       </w:pPr>
       <w:r>
         <w:fldChar w:fldCharType="end"/>

--- a/manuscript/wen-et-al-2025-cava-rv1-changes.docx
+++ b/manuscript/wen-et-al-2025-cava-rv1-changes.docx
@@ -3630,7 +3630,7 @@
         <w:fldChar w:fldCharType="begin"/>
       </w:r>
       <w:r>
-        <w:instrText xml:space="preserve"> ADDIN ZOTERO_ITEM CSL_CITATION {"citationID":"mkazIV3x","properties":{"formattedCitation":"[62\\uc0\\u8211{}64]","plainCitation":"[62–64]","noteIndex":0},"citationItems":[{"id":3524,"uris":["http://zotero.org/users/6749620/items/7QFUGNXC"],"itemData":{"id":3524,"type":"webpage","abstract":"Learn about how to use and migrate to GPT-5, the latest model in the OpenAI API.","container-title":"OpenAI API","language":"en-US","title":"Using GPT-5","URL":"https://platform.openai.com","author":[{"literal":"OpenAI"}],"accessed":{"date-parts":[["2025",10,14]]},"issued":{"date-parts":[["2025"]]},"citation-key":"openaiUsingGPT52025"}},{"id":3522,"uris":["http://zotero.org/users/6749620/items/ZE7NY5XP"],"itemData":{"id":3522,"type":"webpage","abstract":"We’re introducing new developer controls in the GPT-5 series that give you greater control over model responses—from shaping output lengt...","container-title":"OpenAI Cookbook","language":"en","title":"GPT-5 New Params and Tools","URL":"https://cookbook.openai.com/examples/gpt-5/gpt-5_new_params_and_tools","author":[{"literal":"OpenAI"},{"family":"Singh","given":"Mandeep"}],"accessed":{"date-parts":[["2025",10,14]]},"issued":{"date-parts":[["2025",8,7]]},"citation-key":"openaiGPT5NewParams2025"}},{"id":3520,"uris":["http://zotero.org/users/6749620/items/XNH8XJ5D"],"itemData":{"id":3520,"type":"webpage","abstract":"TLDR: Developers can now specify seed parameter in the Chat Completion request to receive (mostly) consistent outputs. To help you keep t...","container-title":"OpenAI Cookbook","language":"en","title":"How to make your completions outputs consistent with the new seed parameter","URL":"https://cookbook.openai.com/examples/reproducible_outputs_with_the_seed_parameter","author":[{"literal":"OpenAI"},{"family":"Anadkat","given":"Shyamal"}],"accessed":{"date-parts":[["2025",10,9]]},"issued":{"date-parts":[["2023",11,6]]},"citation-key":"openaiHowMakeYour2023"}}],"schema":"https://github.com/citation-style-language/schema/raw/master/csl-citation.json"} </w:instrText>
+        <w:instrText xml:space="preserve"> ADDIN ZOTERO_ITEM CSL_CITATION {"citationID":"mkazIV3x","properties":{"formattedCitation":"[62\\uc0\\u8211{}64]","plainCitation":"[62–64]","noteIndex":0},"citationItems":[{"id":3524,"uris":["http://zotero.org/users/6749620/items/7QFUGNXC"],"itemData":{"id":3524,"type":"webpage","abstract":"Learn about how to use and migrate to GPT-5, the latest model in the OpenAI API.","container-title":"OpenAI API","language":"en-US","title":"Using GPT-5","URL":"https://platform.openai.com/docs/guides/latest-model","author":[{"literal":"OpenAI"}],"accessed":{"date-parts":[["2025",10,14]]},"issued":{"date-parts":[["2025"]]},"citation-key":"openaiUsingGPT52025"}},{"id":3522,"uris":["http://zotero.org/users/6749620/items/ZE7NY5XP"],"itemData":{"id":3522,"type":"webpage","abstract":"We’re introducing new developer controls in the GPT-5 series that give you greater control over model responses—from shaping output lengt...","container-title":"OpenAI Cookbook","language":"en","title":"GPT-5 New Params and Tools","URL":"https://cookbook.openai.com/examples/gpt-5/gpt-5_new_params_and_tools","author":[{"literal":"OpenAI"},{"family":"Singh","given":"Mandeep"}],"accessed":{"date-parts":[["2025",10,14]]},"issued":{"date-parts":[["2025",8,7]]},"citation-key":"openaiGPT5NewParams2025"}},{"id":3520,"uris":["http://zotero.org/users/6749620/items/XNH8XJ5D"],"itemData":{"id":3520,"type":"webpage","abstract":"TLDR: Developers can now specify seed parameter in the Chat Completion request to receive (mostly) consistent outputs. To help you keep t...","container-title":"OpenAI Cookbook","language":"en","title":"How to make your completions outputs consistent with the new seed parameter","URL":"https://cookbook.openai.com/examples/reproducible_outputs_with_the_seed_parameter","author":[{"literal":"OpenAI"},{"family":"Anadkat","given":"Shyamal"}],"accessed":{"date-parts":[["2025",10,9]]},"issued":{"date-parts":[["2023",11,6]]},"citation-key":"openaiHowMakeYour2023"}}],"schema":"https://github.com/citation-style-language/schema/raw/master/csl-citation.json"} </w:instrText>
       </w:r>
       <w:r>
         <w:fldChar w:fldCharType="separate"/>
@@ -4064,7 +4064,15 @@
         <w:t xml:space="preserve"> </w:t>
       </w:r>
       <w:r>
-        <w:t>The HEAL-SL method of drawing on physicians during their nonclinical time and using rigorous online methods with dual anonymous coding are scalable to other settings</w:t>
+        <w:t>The HEAL-SL method of drawing on physicians during their non</w:t>
+      </w:r>
+      <w:ins w:id="35" w:author="R W" w:date="2025-10-14T19:06:00Z" w16du:dateUtc="2025-10-14T23:06:00Z">
+        <w:r>
+          <w:t>-</w:t>
+        </w:r>
+      </w:ins>
+      <w:r>
+        <w:t>clinical time and using rigorous online methods with dual anonymous coding are scalable to other settings</w:t>
       </w:r>
       <w:r>
         <w:t xml:space="preserve"> </w:t>
@@ -5600,26 +5608,63 @@
         <w:t>CA</w:t>
       </w:r>
       <w:r>
-        <w:t xml:space="preserve">VA </w:t>
-      </w:r>
-      <w:r>
-        <w:t>is promising as the future of VA coding</w:t>
-      </w:r>
-      <w:r>
-        <w:t>, where models</w:t>
-      </w:r>
-      <w:r>
-        <w:t xml:space="preserve"> can</w:t>
-      </w:r>
+        <w:t>VA</w:t>
+      </w:r>
+      <w:ins w:id="36" w:author="R W" w:date="2025-10-14T19:08:00Z" w16du:dateUtc="2025-10-14T23:08:00Z">
+        <w:r>
+          <w:t xml:space="preserve">, </w:t>
+        </w:r>
+      </w:ins>
+      <w:ins w:id="37" w:author="R W" w:date="2025-10-14T19:10:00Z" w16du:dateUtc="2025-10-14T23:10:00Z">
+        <w:r>
+          <w:t>in which models support</w:t>
+        </w:r>
+        <w:r>
+          <w:t xml:space="preserve"> and complement</w:t>
+        </w:r>
+        <w:r>
+          <w:t xml:space="preserve"> physician reasoning</w:t>
+        </w:r>
+      </w:ins>
+      <w:ins w:id="38" w:author="R W" w:date="2025-10-14T19:08:00Z" w16du:dateUtc="2025-10-14T23:08:00Z">
+        <w:r>
+          <w:t>,</w:t>
+        </w:r>
+      </w:ins>
       <w:r>
         <w:t xml:space="preserve"> </w:t>
       </w:r>
-      <w:r>
-        <w:t xml:space="preserve">support physician </w:t>
-      </w:r>
-      <w:r>
-        <w:t>reasoning</w:t>
-      </w:r>
+      <w:ins w:id="39" w:author="R W" w:date="2025-10-14T19:10:00Z" w16du:dateUtc="2025-10-14T23:10:00Z">
+        <w:r>
+          <w:t>offers a promising approach for the future of VA coding</w:t>
+        </w:r>
+      </w:ins>
+      <w:del w:id="40" w:author="R W" w:date="2025-10-14T19:10:00Z" w16du:dateUtc="2025-10-14T23:10:00Z">
+        <w:r>
+          <w:delText>is promising as the future of VA coding</w:delText>
+        </w:r>
+      </w:del>
+      <w:del w:id="41" w:author="R W" w:date="2025-10-14T19:08:00Z" w16du:dateUtc="2025-10-14T23:08:00Z">
+        <w:r>
+          <w:delText>, where models</w:delText>
+        </w:r>
+      </w:del>
+      <w:del w:id="42" w:author="R W" w:date="2025-10-14T19:07:00Z" w16du:dateUtc="2025-10-14T23:07:00Z">
+        <w:r>
+          <w:delText xml:space="preserve"> can</w:delText>
+        </w:r>
+      </w:del>
+      <w:del w:id="43" w:author="R W" w:date="2025-10-14T19:08:00Z" w16du:dateUtc="2025-10-14T23:08:00Z">
+        <w:r>
+          <w:delText xml:space="preserve"> </w:delText>
+        </w:r>
+        <w:r>
+          <w:delText xml:space="preserve">support physician </w:delText>
+        </w:r>
+        <w:r>
+          <w:delText>reasoning</w:delText>
+        </w:r>
+      </w:del>
       <w:r>
         <w:t>.</w:t>
       </w:r>
@@ -5629,6 +5674,7 @@
         <w:rPr>
           <w:b/>
         </w:rPr>
+        <w:lastRenderedPageBreak/>
         <w:t xml:space="preserve">Supplementary information. </w:t>
       </w:r>
       <w:r>
@@ -5672,7 +5718,6 @@
           <w:sz w:val="28"/>
           <w:szCs w:val="28"/>
         </w:rPr>
-        <w:lastRenderedPageBreak/>
         <w:t>Declarations</w:t>
       </w:r>
     </w:p>
@@ -5900,6 +5945,7 @@
         <w:spacing w:after="200" w:line="240" w:lineRule="auto"/>
       </w:pPr>
       <w:r>
+        <w:lastRenderedPageBreak/>
         <w:t>Acknowledgements</w:t>
       </w:r>
     </w:p>
@@ -5946,7 +5992,6 @@
         <w:pStyle w:val="NoSpacing"/>
       </w:pPr>
       <w:r>
-        <w:lastRenderedPageBreak/>
         <w:t>CGHR: Centre for Global Health Research</w:t>
       </w:r>
     </w:p>
@@ -7142,6 +7187,7 @@
               <w:rPr>
                 <w:sz w:val="16"/>
               </w:rPr>
+              <w:lastRenderedPageBreak/>
               <w:t>Other injuries</w:t>
             </w:r>
           </w:p>
@@ -14040,7 +14086,7 @@
         </w:rPr>
         <w:t>The GPT-3.5</w:t>
       </w:r>
-      <w:ins w:id="35" w:author="R W" w:date="2025-10-14T02:03:00Z" w16du:dateUtc="2025-10-14T06:03:00Z">
+      <w:ins w:id="44" w:author="R W" w:date="2025-10-14T02:03:00Z" w16du:dateUtc="2025-10-14T06:03:00Z">
         <w:r>
           <w:rPr>
             <w:szCs w:val="20"/>
@@ -14048,7 +14094,7 @@
           <w:t xml:space="preserve">, </w:t>
         </w:r>
       </w:ins>
-      <w:del w:id="36" w:author="R W" w:date="2025-10-14T02:03:00Z" w16du:dateUtc="2025-10-14T06:03:00Z">
+      <w:del w:id="45" w:author="R W" w:date="2025-10-14T02:03:00Z" w16du:dateUtc="2025-10-14T06:03:00Z">
         <w:r>
           <w:rPr>
             <w:szCs w:val="20"/>
@@ -14062,7 +14108,7 @@
         </w:rPr>
         <w:t>GPT-4</w:t>
       </w:r>
-      <w:ins w:id="37" w:author="R W" w:date="2025-10-14T02:03:00Z" w16du:dateUtc="2025-10-14T06:03:00Z">
+      <w:ins w:id="46" w:author="R W" w:date="2025-10-14T02:03:00Z" w16du:dateUtc="2025-10-14T06:03:00Z">
         <w:r>
           <w:rPr>
             <w:szCs w:val="20"/>
@@ -14076,7 +14122,7 @@
         </w:rPr>
         <w:t xml:space="preserve"> Application Programming Interface</w:t>
       </w:r>
-      <w:ins w:id="38" w:author="R W" w:date="2025-10-14T02:03:00Z" w16du:dateUtc="2025-10-14T06:03:00Z">
+      <w:ins w:id="47" w:author="R W" w:date="2025-10-14T02:03:00Z" w16du:dateUtc="2025-10-14T06:03:00Z">
         <w:r>
           <w:rPr>
             <w:szCs w:val="20"/>
@@ -14090,7 +14136,7 @@
         </w:rPr>
         <w:t xml:space="preserve"> (API</w:t>
       </w:r>
-      <w:ins w:id="39" w:author="R W" w:date="2025-10-14T02:03:00Z" w16du:dateUtc="2025-10-14T06:03:00Z">
+      <w:ins w:id="48" w:author="R W" w:date="2025-10-14T02:03:00Z" w16du:dateUtc="2025-10-14T06:03:00Z">
         <w:r>
           <w:rPr>
             <w:szCs w:val="20"/>
@@ -14104,7 +14150,7 @@
         </w:rPr>
         <w:t>) w</w:t>
       </w:r>
-      <w:ins w:id="40" w:author="R W" w:date="2025-10-14T02:03:00Z" w16du:dateUtc="2025-10-14T06:03:00Z">
+      <w:ins w:id="49" w:author="R W" w:date="2025-10-14T02:03:00Z" w16du:dateUtc="2025-10-14T06:03:00Z">
         <w:r>
           <w:rPr>
             <w:szCs w:val="20"/>
@@ -14112,7 +14158,7 @@
           <w:t>ere</w:t>
         </w:r>
       </w:ins>
-      <w:del w:id="41" w:author="R W" w:date="2025-10-14T02:03:00Z" w16du:dateUtc="2025-10-14T06:03:00Z">
+      <w:del w:id="50" w:author="R W" w:date="2025-10-14T02:03:00Z" w16du:dateUtc="2025-10-14T06:03:00Z">
         <w:r>
           <w:rPr>
             <w:szCs w:val="20"/>
@@ -14124,7 +14170,29 @@
         <w:rPr>
           <w:szCs w:val="20"/>
         </w:rPr>
-        <w:t xml:space="preserve"> accessed using Python version 3.11.4 and used to assign CODs for each record. GPT-3.5 used the </w:t>
+        <w:t xml:space="preserve"> accessed using Python version 3.11.</w:t>
+      </w:r>
+      <w:ins w:id="51" w:author="R W" w:date="2025-10-14T23:18:00Z" w16du:dateUtc="2025-10-15T03:18:00Z">
+        <w:r>
+          <w:rPr>
+            <w:szCs w:val="20"/>
+          </w:rPr>
+          <w:t>7</w:t>
+        </w:r>
+      </w:ins>
+      <w:del w:id="52" w:author="R W" w:date="2025-10-14T23:18:00Z" w16du:dateUtc="2025-10-15T03:18:00Z">
+        <w:r>
+          <w:rPr>
+            <w:szCs w:val="20"/>
+          </w:rPr>
+          <w:delText>4</w:delText>
+        </w:r>
+      </w:del>
+      <w:r>
+        <w:rPr>
+          <w:szCs w:val="20"/>
+        </w:rPr>
+        <w:t xml:space="preserve"> and used to assign CODs for each record. GPT-3.5 used the </w:t>
       </w:r>
       <w:r>
         <w:rPr>
@@ -14143,7 +14211,7 @@
         </w:rPr>
         <w:t xml:space="preserve"> model,</w:t>
       </w:r>
-      <w:del w:id="42" w:author="R W" w:date="2025-10-14T02:03:00Z" w16du:dateUtc="2025-10-14T06:03:00Z">
+      <w:del w:id="53" w:author="R W" w:date="2025-10-14T02:03:00Z" w16du:dateUtc="2025-10-14T06:03:00Z">
         <w:r>
           <w:rPr>
             <w:szCs w:val="20"/>
@@ -14174,7 +14242,7 @@
         </w:rPr>
         <w:t xml:space="preserve"> model</w:t>
       </w:r>
-      <w:ins w:id="43" w:author="R W" w:date="2025-10-14T02:03:00Z" w16du:dateUtc="2025-10-14T06:03:00Z">
+      <w:ins w:id="54" w:author="R W" w:date="2025-10-14T02:03:00Z" w16du:dateUtc="2025-10-14T06:03:00Z">
         <w:r>
           <w:rPr>
             <w:szCs w:val="20"/>
@@ -14190,7 +14258,7 @@
           <w:t>gpt-2025-08-0</w:t>
         </w:r>
       </w:ins>
-      <w:ins w:id="44" w:author="R W" w:date="2025-10-14T02:04:00Z" w16du:dateUtc="2025-10-14T06:04:00Z">
+      <w:ins w:id="55" w:author="R W" w:date="2025-10-14T02:04:00Z" w16du:dateUtc="2025-10-14T06:04:00Z">
         <w:r>
           <w:rPr>
             <w:i/>
@@ -14200,7 +14268,7 @@
           <w:t>7</w:t>
         </w:r>
       </w:ins>
-      <w:ins w:id="45" w:author="R W" w:date="2025-10-14T02:03:00Z" w16du:dateUtc="2025-10-14T06:03:00Z">
+      <w:ins w:id="56" w:author="R W" w:date="2025-10-14T02:03:00Z" w16du:dateUtc="2025-10-14T06:03:00Z">
         <w:r>
           <w:rPr>
             <w:szCs w:val="20"/>
@@ -14268,7 +14336,7 @@
         </w:rPr>
         <w:t>. Higher values closer to 2 may produce less deterministic outputs, while lower values closer to 0 produce more deterministic outputs.</w:t>
       </w:r>
-      <w:ins w:id="46" w:author="R W" w:date="2025-10-13T21:23:00Z" w16du:dateUtc="2025-10-14T01:23:00Z">
+      <w:ins w:id="57" w:author="R W" w:date="2025-10-13T21:23:00Z" w16du:dateUtc="2025-10-14T01:23:00Z">
         <w:r>
           <w:rPr>
             <w:szCs w:val="20"/>
@@ -14276,7 +14344,7 @@
           <w:t xml:space="preserve"> Another parameter</w:t>
         </w:r>
       </w:ins>
-      <w:ins w:id="47" w:author="R W" w:date="2025-10-13T21:27:00Z" w16du:dateUtc="2025-10-14T01:27:00Z">
+      <w:ins w:id="58" w:author="R W" w:date="2025-10-13T21:27:00Z" w16du:dateUtc="2025-10-14T01:27:00Z">
         <w:r>
           <w:rPr>
             <w:szCs w:val="20"/>
@@ -14284,7 +14352,7 @@
           <w:t xml:space="preserve"> for GPT-3.5</w:t>
         </w:r>
       </w:ins>
-      <w:ins w:id="48" w:author="R W" w:date="2025-10-13T21:29:00Z" w16du:dateUtc="2025-10-14T01:29:00Z">
+      <w:ins w:id="59" w:author="R W" w:date="2025-10-13T21:29:00Z" w16du:dateUtc="2025-10-14T01:29:00Z">
         <w:r>
           <w:rPr>
             <w:szCs w:val="20"/>
@@ -14292,7 +14360,7 @@
           <w:t>/</w:t>
         </w:r>
       </w:ins>
-      <w:ins w:id="49" w:author="R W" w:date="2025-10-13T21:27:00Z" w16du:dateUtc="2025-10-14T01:27:00Z">
+      <w:ins w:id="60" w:author="R W" w:date="2025-10-13T21:27:00Z" w16du:dateUtc="2025-10-14T01:27:00Z">
         <w:r>
           <w:rPr>
             <w:szCs w:val="20"/>
@@ -14300,7 +14368,7 @@
           <w:t>4</w:t>
         </w:r>
       </w:ins>
-      <w:ins w:id="50" w:author="R W" w:date="2025-10-13T21:23:00Z" w16du:dateUtc="2025-10-14T01:23:00Z">
+      <w:ins w:id="61" w:author="R W" w:date="2025-10-13T21:23:00Z" w16du:dateUtc="2025-10-14T01:23:00Z">
         <w:r>
           <w:rPr>
             <w:szCs w:val="20"/>
@@ -14322,7 +14390,7 @@
           <w:t xml:space="preserve"> was </w:t>
         </w:r>
       </w:ins>
-      <w:ins w:id="51" w:author="R W" w:date="2025-10-14T01:12:00Z" w16du:dateUtc="2025-10-14T05:12:00Z">
+      <w:ins w:id="62" w:author="R W" w:date="2025-10-14T01:12:00Z" w16du:dateUtc="2025-10-14T05:12:00Z">
         <w:r>
           <w:rPr>
             <w:szCs w:val="20"/>
@@ -14330,7 +14398,7 @@
           <w:t>fixed at a</w:t>
         </w:r>
       </w:ins>
-      <w:ins w:id="52" w:author="R W" w:date="2025-10-13T21:23:00Z" w16du:dateUtc="2025-10-14T01:23:00Z">
+      <w:ins w:id="63" w:author="R W" w:date="2025-10-13T21:23:00Z" w16du:dateUtc="2025-10-14T01:23:00Z">
         <w:r>
           <w:rPr>
             <w:szCs w:val="20"/>
@@ -14338,7 +14406,7 @@
           <w:t xml:space="preserve"> constant value of 1234 to </w:t>
         </w:r>
       </w:ins>
-      <w:ins w:id="53" w:author="R W" w:date="2025-10-14T01:12:00Z" w16du:dateUtc="2025-10-14T05:12:00Z">
+      <w:ins w:id="64" w:author="R W" w:date="2025-10-14T01:12:00Z" w16du:dateUtc="2025-10-14T05:12:00Z">
         <w:r>
           <w:rPr>
             <w:szCs w:val="20"/>
@@ -14346,7 +14414,7 @@
           <w:t>minimize</w:t>
         </w:r>
       </w:ins>
-      <w:ins w:id="54" w:author="R W" w:date="2025-10-13T21:23:00Z" w16du:dateUtc="2025-10-14T01:23:00Z">
+      <w:ins w:id="65" w:author="R W" w:date="2025-10-13T21:23:00Z" w16du:dateUtc="2025-10-14T01:23:00Z">
         <w:r>
           <w:rPr>
             <w:szCs w:val="20"/>
@@ -14354,7 +14422,7 @@
           <w:t xml:space="preserve"> randomness </w:t>
         </w:r>
       </w:ins>
-      <w:ins w:id="55" w:author="R W" w:date="2025-10-13T21:24:00Z" w16du:dateUtc="2025-10-14T01:24:00Z">
+      <w:ins w:id="66" w:author="R W" w:date="2025-10-13T21:24:00Z" w16du:dateUtc="2025-10-14T01:24:00Z">
         <w:r>
           <w:rPr>
             <w:szCs w:val="20"/>
@@ -14362,7 +14430,7 @@
           <w:t xml:space="preserve">in token </w:t>
         </w:r>
       </w:ins>
-      <w:ins w:id="56" w:author="R W" w:date="2025-10-14T01:13:00Z" w16du:dateUtc="2025-10-14T05:13:00Z">
+      <w:ins w:id="67" w:author="R W" w:date="2025-10-14T01:13:00Z" w16du:dateUtc="2025-10-14T05:13:00Z">
         <w:r>
           <w:rPr>
             <w:szCs w:val="20"/>
@@ -14370,7 +14438,7 @@
           <w:t>generation</w:t>
         </w:r>
       </w:ins>
-      <w:ins w:id="57" w:author="R W" w:date="2025-10-13T21:28:00Z" w16du:dateUtc="2025-10-14T01:28:00Z">
+      <w:ins w:id="68" w:author="R W" w:date="2025-10-13T21:28:00Z" w16du:dateUtc="2025-10-14T01:28:00Z">
         <w:r>
           <w:rPr>
             <w:szCs w:val="20"/>
@@ -14378,7 +14446,7 @@
           <w:t xml:space="preserve"> and improve</w:t>
         </w:r>
       </w:ins>
-      <w:ins w:id="58" w:author="R W" w:date="2025-10-14T01:13:00Z" w16du:dateUtc="2025-10-14T05:13:00Z">
+      <w:ins w:id="69" w:author="R W" w:date="2025-10-14T01:13:00Z" w16du:dateUtc="2025-10-14T05:13:00Z">
         <w:r>
           <w:rPr>
             <w:szCs w:val="20"/>
@@ -14386,7 +14454,7 @@
           <w:t xml:space="preserve"> output</w:t>
         </w:r>
       </w:ins>
-      <w:ins w:id="59" w:author="R W" w:date="2025-10-13T21:28:00Z" w16du:dateUtc="2025-10-14T01:28:00Z">
+      <w:ins w:id="70" w:author="R W" w:date="2025-10-13T21:28:00Z" w16du:dateUtc="2025-10-14T01:28:00Z">
         <w:r>
           <w:rPr>
             <w:szCs w:val="20"/>
@@ -14394,7 +14462,7 @@
           <w:t xml:space="preserve"> consistency</w:t>
         </w:r>
       </w:ins>
-      <w:ins w:id="60" w:author="R W" w:date="2025-10-13T21:26:00Z" w16du:dateUtc="2025-10-14T01:26:00Z">
+      <w:ins w:id="71" w:author="R W" w:date="2025-10-13T21:26:00Z" w16du:dateUtc="2025-10-14T01:26:00Z">
         <w:r>
           <w:rPr>
             <w:szCs w:val="20"/>
@@ -14433,7 +14501,7 @@
         </w:rPr>
         <w:fldChar w:fldCharType="end"/>
       </w:r>
-      <w:ins w:id="61" w:author="R W" w:date="2025-10-13T21:23:00Z" w16du:dateUtc="2025-10-14T01:23:00Z">
+      <w:ins w:id="72" w:author="R W" w:date="2025-10-13T21:23:00Z" w16du:dateUtc="2025-10-14T01:23:00Z">
         <w:r>
           <w:rPr>
             <w:szCs w:val="20"/>
@@ -14447,7 +14515,7 @@
         </w:rPr>
         <w:t xml:space="preserve"> </w:t>
       </w:r>
-      <w:ins w:id="62" w:author="R W" w:date="2025-10-14T01:13:00Z" w16du:dateUtc="2025-10-14T05:13:00Z">
+      <w:ins w:id="73" w:author="R W" w:date="2025-10-14T01:13:00Z" w16du:dateUtc="2025-10-14T05:13:00Z">
         <w:r>
           <w:rPr>
             <w:szCs w:val="20"/>
@@ -14455,7 +14523,7 @@
           <w:t>Despite th</w:t>
         </w:r>
       </w:ins>
-      <w:ins w:id="63" w:author="R W" w:date="2025-10-14T01:14:00Z" w16du:dateUtc="2025-10-14T05:14:00Z">
+      <w:ins w:id="74" w:author="R W" w:date="2025-10-14T01:14:00Z" w16du:dateUtc="2025-10-14T05:14:00Z">
         <w:r>
           <w:rPr>
             <w:szCs w:val="20"/>
@@ -14463,7 +14531,7 @@
           <w:t>i</w:t>
         </w:r>
       </w:ins>
-      <w:ins w:id="64" w:author="R W" w:date="2025-10-14T01:13:00Z" w16du:dateUtc="2025-10-14T05:13:00Z">
+      <w:ins w:id="75" w:author="R W" w:date="2025-10-14T01:13:00Z" w16du:dateUtc="2025-10-14T05:13:00Z">
         <w:r>
           <w:rPr>
             <w:szCs w:val="20"/>
@@ -14471,7 +14539,7 @@
           <w:t xml:space="preserve">s </w:t>
         </w:r>
       </w:ins>
-      <w:ins w:id="65" w:author="R W" w:date="2025-10-14T01:14:00Z" w16du:dateUtc="2025-10-14T05:14:00Z">
+      <w:ins w:id="76" w:author="R W" w:date="2025-10-14T01:14:00Z" w16du:dateUtc="2025-10-14T05:14:00Z">
         <w:r>
           <w:rPr>
             <w:szCs w:val="20"/>
@@ -14479,7 +14547,7 @@
           <w:t>setting</w:t>
         </w:r>
       </w:ins>
-      <w:ins w:id="66" w:author="R W" w:date="2025-10-13T21:28:00Z" w16du:dateUtc="2025-10-14T01:28:00Z">
+      <w:ins w:id="77" w:author="R W" w:date="2025-10-13T21:28:00Z" w16du:dateUtc="2025-10-14T01:28:00Z">
         <w:r>
           <w:rPr>
             <w:szCs w:val="20"/>
@@ -14487,7 +14555,7 @@
           <w:t>,</w:t>
         </w:r>
       </w:ins>
-      <w:ins w:id="67" w:author="R W" w:date="2025-10-14T02:05:00Z" w16du:dateUtc="2025-10-14T06:05:00Z">
+      <w:ins w:id="78" w:author="R W" w:date="2025-10-14T02:05:00Z" w16du:dateUtc="2025-10-14T06:05:00Z">
         <w:r>
           <w:rPr>
             <w:szCs w:val="20"/>
@@ -14495,7 +14563,7 @@
           <w:t xml:space="preserve"> we note that</w:t>
         </w:r>
       </w:ins>
-      <w:ins w:id="68" w:author="R W" w:date="2025-10-13T21:28:00Z" w16du:dateUtc="2025-10-14T01:28:00Z">
+      <w:ins w:id="79" w:author="R W" w:date="2025-10-13T21:28:00Z" w16du:dateUtc="2025-10-14T01:28:00Z">
         <w:r>
           <w:rPr>
             <w:szCs w:val="20"/>
@@ -14503,7 +14571,7 @@
           <w:t xml:space="preserve"> GPT-3.5/4</w:t>
         </w:r>
       </w:ins>
-      <w:ins w:id="69" w:author="R W" w:date="2025-10-13T21:29:00Z" w16du:dateUtc="2025-10-14T01:29:00Z">
+      <w:ins w:id="80" w:author="R W" w:date="2025-10-13T21:29:00Z" w16du:dateUtc="2025-10-14T01:29:00Z">
         <w:r>
           <w:rPr>
             <w:szCs w:val="20"/>
@@ -14511,7 +14579,7 @@
           <w:t xml:space="preserve"> were non-deterministic models, </w:t>
         </w:r>
       </w:ins>
-      <w:ins w:id="70" w:author="R W" w:date="2025-10-13T21:30:00Z" w16du:dateUtc="2025-10-14T01:30:00Z">
+      <w:ins w:id="81" w:author="R W" w:date="2025-10-13T21:30:00Z" w16du:dateUtc="2025-10-14T01:30:00Z">
         <w:r>
           <w:rPr>
             <w:szCs w:val="20"/>
@@ -14519,7 +14587,7 @@
           <w:t>where</w:t>
         </w:r>
       </w:ins>
-      <w:ins w:id="71" w:author="R W" w:date="2025-10-13T21:29:00Z" w16du:dateUtc="2025-10-14T01:29:00Z">
+      <w:ins w:id="82" w:author="R W" w:date="2025-10-13T21:29:00Z" w16du:dateUtc="2025-10-14T01:29:00Z">
         <w:r>
           <w:rPr>
             <w:szCs w:val="20"/>
@@ -14527,7 +14595,7 @@
           <w:t xml:space="preserve"> </w:t>
         </w:r>
       </w:ins>
-      <w:ins w:id="72" w:author="R W" w:date="2025-10-14T01:14:00Z" w16du:dateUtc="2025-10-14T05:14:00Z">
+      <w:ins w:id="83" w:author="R W" w:date="2025-10-14T01:14:00Z" w16du:dateUtc="2025-10-14T05:14:00Z">
         <w:r>
           <w:rPr>
             <w:szCs w:val="20"/>
@@ -14535,7 +14603,7 @@
           <w:t>using a constant seed value in</w:t>
         </w:r>
       </w:ins>
-      <w:ins w:id="73" w:author="R W" w:date="2025-10-14T01:15:00Z" w16du:dateUtc="2025-10-14T05:15:00Z">
+      <w:ins w:id="84" w:author="R W" w:date="2025-10-14T01:15:00Z" w16du:dateUtc="2025-10-14T05:15:00Z">
         <w:r>
           <w:rPr>
             <w:szCs w:val="20"/>
@@ -14543,7 +14611,7 @@
           <w:t>c</w:t>
         </w:r>
       </w:ins>
-      <w:ins w:id="74" w:author="R W" w:date="2025-10-14T01:14:00Z" w16du:dateUtc="2025-10-14T05:14:00Z">
+      <w:ins w:id="85" w:author="R W" w:date="2025-10-14T01:14:00Z" w16du:dateUtc="2025-10-14T05:14:00Z">
         <w:r>
           <w:rPr>
             <w:szCs w:val="20"/>
@@ -14551,7 +14619,7 @@
           <w:t>rea</w:t>
         </w:r>
       </w:ins>
-      <w:ins w:id="75" w:author="R W" w:date="2025-10-14T01:15:00Z" w16du:dateUtc="2025-10-14T05:15:00Z">
+      <w:ins w:id="86" w:author="R W" w:date="2025-10-14T01:15:00Z" w16du:dateUtc="2025-10-14T05:15:00Z">
         <w:r>
           <w:rPr>
             <w:szCs w:val="20"/>
@@ -14559,7 +14627,7 @@
           <w:t>ses the likelihood of identical outputs across runs but does not guarantee them</w:t>
         </w:r>
       </w:ins>
-      <w:ins w:id="76" w:author="R W" w:date="2025-10-13T21:29:00Z" w16du:dateUtc="2025-10-14T01:29:00Z">
+      <w:ins w:id="87" w:author="R W" w:date="2025-10-13T21:29:00Z" w16du:dateUtc="2025-10-14T01:29:00Z">
         <w:r>
           <w:rPr>
             <w:szCs w:val="20"/>
@@ -14567,7 +14635,7 @@
           <w:t xml:space="preserve">. </w:t>
         </w:r>
       </w:ins>
-      <w:ins w:id="77" w:author="R W" w:date="2025-10-14T02:05:00Z" w16du:dateUtc="2025-10-14T06:05:00Z">
+      <w:ins w:id="88" w:author="R W" w:date="2025-10-14T02:05:00Z" w16du:dateUtc="2025-10-14T06:05:00Z">
         <w:r>
           <w:rPr>
             <w:szCs w:val="20"/>
@@ -14603,7 +14671,7 @@
           <w:t xml:space="preserve"> parameters were no longer availab</w:t>
         </w:r>
       </w:ins>
-      <w:ins w:id="78" w:author="R W" w:date="2025-10-14T02:06:00Z" w16du:dateUtc="2025-10-14T06:06:00Z">
+      <w:ins w:id="89" w:author="R W" w:date="2025-10-14T02:06:00Z" w16du:dateUtc="2025-10-14T06:06:00Z">
         <w:r>
           <w:rPr>
             <w:szCs w:val="20"/>
@@ -14611,7 +14679,7 @@
           <w:t>le</w:t>
         </w:r>
       </w:ins>
-      <w:ins w:id="79" w:author="R W" w:date="2025-10-14T03:01:00Z" w16du:dateUtc="2025-10-14T07:01:00Z">
+      <w:ins w:id="90" w:author="R W" w:date="2025-10-14T03:01:00Z" w16du:dateUtc="2025-10-14T07:01:00Z">
         <w:r>
           <w:rPr>
             <w:szCs w:val="20"/>
@@ -14619,7 +14687,7 @@
           <w:t xml:space="preserve"> from the API</w:t>
         </w:r>
       </w:ins>
-      <w:ins w:id="80" w:author="R W" w:date="2025-10-14T02:06:00Z" w16du:dateUtc="2025-10-14T06:06:00Z">
+      <w:ins w:id="91" w:author="R W" w:date="2025-10-14T02:06:00Z" w16du:dateUtc="2025-10-14T06:06:00Z">
         <w:r>
           <w:rPr>
             <w:szCs w:val="20"/>
@@ -14627,7 +14695,7 @@
           <w:t xml:space="preserve">. </w:t>
         </w:r>
       </w:ins>
-      <w:ins w:id="81" w:author="R W" w:date="2025-10-14T02:55:00Z" w16du:dateUtc="2025-10-14T06:55:00Z">
+      <w:ins w:id="92" w:author="R W" w:date="2025-10-14T02:55:00Z" w16du:dateUtc="2025-10-14T06:55:00Z">
         <w:r>
           <w:rPr>
             <w:szCs w:val="20"/>
@@ -14635,7 +14703,7 @@
           <w:t>F</w:t>
         </w:r>
       </w:ins>
-      <w:ins w:id="82" w:author="R W" w:date="2025-10-14T02:54:00Z" w16du:dateUtc="2025-10-14T06:54:00Z">
+      <w:ins w:id="93" w:author="R W" w:date="2025-10-14T02:54:00Z" w16du:dateUtc="2025-10-14T06:54:00Z">
         <w:r>
           <w:rPr>
             <w:szCs w:val="20"/>
@@ -14643,7 +14711,7 @@
           <w:t>or producing more deterministic outputs</w:t>
         </w:r>
       </w:ins>
-      <w:ins w:id="83" w:author="R W" w:date="2025-10-14T02:06:00Z" w16du:dateUtc="2025-10-14T06:06:00Z">
+      <w:ins w:id="94" w:author="R W" w:date="2025-10-14T02:06:00Z" w16du:dateUtc="2025-10-14T06:06:00Z">
         <w:r>
           <w:rPr>
             <w:szCs w:val="20"/>
@@ -14659,7 +14727,7 @@
           <w:t>reaso</w:t>
         </w:r>
       </w:ins>
-      <w:ins w:id="84" w:author="R W" w:date="2025-10-14T02:07:00Z" w16du:dateUtc="2025-10-14T06:07:00Z">
+      <w:ins w:id="95" w:author="R W" w:date="2025-10-14T02:07:00Z" w16du:dateUtc="2025-10-14T06:07:00Z">
         <w:r>
           <w:rPr>
             <w:i/>
@@ -14679,7 +14747,7 @@
             <w:i/>
             <w:iCs/>
             <w:szCs w:val="20"/>
-            <w:rPrChange w:id="85" w:author="R W" w:date="2025-10-14T02:57:00Z" w16du:dateUtc="2025-10-14T06:57:00Z">
+            <w:rPrChange w:id="96" w:author="R W" w:date="2025-10-14T02:57:00Z" w16du:dateUtc="2025-10-14T06:57:00Z">
               <w:rPr>
                 <w:szCs w:val="20"/>
               </w:rPr>
@@ -14688,7 +14756,7 @@
           <w:t>minimal</w:t>
         </w:r>
       </w:ins>
-      <w:ins w:id="86" w:author="R W" w:date="2025-10-14T02:16:00Z" w16du:dateUtc="2025-10-14T06:16:00Z">
+      <w:ins w:id="97" w:author="R W" w:date="2025-10-14T02:16:00Z" w16du:dateUtc="2025-10-14T06:16:00Z">
         <w:r>
           <w:rPr>
             <w:szCs w:val="20"/>
@@ -14696,7 +14764,7 @@
           <w:t xml:space="preserve"> </w:t>
         </w:r>
       </w:ins>
-      <w:ins w:id="87" w:author="R W" w:date="2025-10-14T02:07:00Z" w16du:dateUtc="2025-10-14T06:07:00Z">
+      <w:ins w:id="98" w:author="R W" w:date="2025-10-14T02:07:00Z" w16du:dateUtc="2025-10-14T06:07:00Z">
         <w:r>
           <w:rPr>
             <w:szCs w:val="20"/>
@@ -14704,7 +14772,7 @@
           <w:t>and</w:t>
         </w:r>
       </w:ins>
-      <w:ins w:id="88" w:author="R W" w:date="2025-10-14T02:57:00Z" w16du:dateUtc="2025-10-14T06:57:00Z">
+      <w:ins w:id="99" w:author="R W" w:date="2025-10-14T02:57:00Z" w16du:dateUtc="2025-10-14T06:57:00Z">
         <w:r>
           <w:rPr>
             <w:szCs w:val="20"/>
@@ -14712,7 +14780,7 @@
           <w:t xml:space="preserve"> parameter</w:t>
         </w:r>
       </w:ins>
-      <w:ins w:id="89" w:author="R W" w:date="2025-10-14T02:07:00Z" w16du:dateUtc="2025-10-14T06:07:00Z">
+      <w:ins w:id="100" w:author="R W" w:date="2025-10-14T02:07:00Z" w16du:dateUtc="2025-10-14T06:07:00Z">
         <w:r>
           <w:rPr>
             <w:szCs w:val="20"/>
@@ -14738,7 +14806,7 @@
             <w:i/>
             <w:iCs/>
             <w:szCs w:val="20"/>
-            <w:rPrChange w:id="90" w:author="R W" w:date="2025-10-14T02:57:00Z" w16du:dateUtc="2025-10-14T06:57:00Z">
+            <w:rPrChange w:id="101" w:author="R W" w:date="2025-10-14T02:57:00Z" w16du:dateUtc="2025-10-14T06:57:00Z">
               <w:rPr>
                 <w:szCs w:val="20"/>
               </w:rPr>
@@ -14763,7 +14831,7 @@
         <w:rPr>
           <w:szCs w:val="20"/>
         </w:rPr>
-        <w:instrText xml:space="preserve"> ADDIN ZOTERO_ITEM CSL_CITATION {"citationID":"MzIGImFI","properties":{"formattedCitation":"[62, 63]","plainCitation":"[62, 63]","noteIndex":0},"citationItems":[{"id":3524,"uris":["http://zotero.org/users/6749620/items/7QFUGNXC"],"itemData":{"id":3524,"type":"webpage","abstract":"Learn about how to use and migrate to GPT-5, the latest model in the OpenAI API.","container-title":"OpenAI API","language":"en-US","title":"Using GPT-5","URL":"https://platform.openai.com","author":[{"literal":"OpenAI"}],"accessed":{"date-parts":[["2025",10,14]]},"issued":{"date-parts":[["2025"]]},"citation-key":"openaiUsingGPT52025"}},{"id":3522,"uris":["http://zotero.org/users/6749620/items/ZE7NY5XP"],"itemData":{"id":3522,"type":"webpage","abstract":"We’re introducing new developer controls in the GPT-5 series that give you greater control over model responses—from shaping output lengt...","container-title":"OpenAI Cookbook","language":"en","title":"GPT-5 New Params and Tools","URL":"https://cookbook.openai.com/examples/gpt-5/gpt-5_new_params_and_tools","author":[{"literal":"OpenAI"},{"family":"Singh","given":"Mandeep"}],"accessed":{"date-parts":[["2025",10,14]]},"issued":{"date-parts":[["2025",8,7]]},"citation-key":"openaiGPT5NewParams2025"}}],"schema":"https://github.com/citation-style-language/schema/raw/master/csl-citation.json"} </w:instrText>
+        <w:instrText xml:space="preserve"> ADDIN ZOTERO_ITEM CSL_CITATION {"citationID":"MzIGImFI","properties":{"formattedCitation":"[62, 63]","plainCitation":"[62, 63]","noteIndex":0},"citationItems":[{"id":3524,"uris":["http://zotero.org/users/6749620/items/7QFUGNXC"],"itemData":{"id":3524,"type":"webpage","abstract":"Learn about how to use and migrate to GPT-5, the latest model in the OpenAI API.","container-title":"OpenAI API","language":"en-US","title":"Using GPT-5","URL":"https://platform.openai.com/docs/guides/latest-model","author":[{"literal":"OpenAI"}],"accessed":{"date-parts":[["2025",10,14]]},"issued":{"date-parts":[["2025"]]},"citation-key":"openaiUsingGPT52025"}},{"id":3522,"uris":["http://zotero.org/users/6749620/items/ZE7NY5XP"],"itemData":{"id":3522,"type":"webpage","abstract":"We’re introducing new developer controls in the GPT-5 series that give you greater control over model responses—from shaping output lengt...","container-title":"OpenAI Cookbook","language":"en","title":"GPT-5 New Params and Tools","URL":"https://cookbook.openai.com/examples/gpt-5/gpt-5_new_params_and_tools","author":[{"literal":"OpenAI"},{"family":"Singh","given":"Mandeep"}],"accessed":{"date-parts":[["2025",10,14]]},"issued":{"date-parts":[["2025",8,7]]},"citation-key":"openaiGPT5NewParams2025"}}],"schema":"https://github.com/citation-style-language/schema/raw/master/csl-citation.json"} </w:instrText>
       </w:r>
       <w:r>
         <w:rPr>
@@ -14784,7 +14852,7 @@
         </w:rPr>
         <w:fldChar w:fldCharType="end"/>
       </w:r>
-      <w:ins w:id="91" w:author="R W" w:date="2025-10-14T02:07:00Z" w16du:dateUtc="2025-10-14T06:07:00Z">
+      <w:ins w:id="102" w:author="R W" w:date="2025-10-14T02:07:00Z" w16du:dateUtc="2025-10-14T06:07:00Z">
         <w:r>
           <w:rPr>
             <w:szCs w:val="20"/>
@@ -14792,7 +14860,7 @@
           <w:t>.</w:t>
         </w:r>
       </w:ins>
-      <w:ins w:id="92" w:author="R W" w:date="2025-10-14T02:08:00Z" w16du:dateUtc="2025-10-14T06:08:00Z">
+      <w:ins w:id="103" w:author="R W" w:date="2025-10-14T02:08:00Z" w16du:dateUtc="2025-10-14T06:08:00Z">
         <w:r>
           <w:rPr>
             <w:szCs w:val="20"/>
@@ -14811,7 +14879,7 @@
             <w:i/>
             <w:iCs/>
             <w:szCs w:val="20"/>
-            <w:rPrChange w:id="93" w:author="R W" w:date="2025-10-14T02:13:00Z" w16du:dateUtc="2025-10-14T06:13:00Z">
+            <w:rPrChange w:id="104" w:author="R W" w:date="2025-10-14T02:13:00Z" w16du:dateUtc="2025-10-14T06:13:00Z">
               <w:rPr>
                 <w:szCs w:val="20"/>
               </w:rPr>
@@ -14826,7 +14894,7 @@
           <w:t xml:space="preserve"> parameter controls</w:t>
         </w:r>
       </w:ins>
-      <w:ins w:id="94" w:author="R W" w:date="2025-10-14T02:13:00Z" w16du:dateUtc="2025-10-14T06:13:00Z">
+      <w:ins w:id="105" w:author="R W" w:date="2025-10-14T02:13:00Z" w16du:dateUtc="2025-10-14T06:13:00Z">
         <w:r>
           <w:rPr>
             <w:szCs w:val="20"/>
@@ -14834,7 +14902,7 @@
           <w:t xml:space="preserve"> for the number of reasoning tokens</w:t>
         </w:r>
       </w:ins>
-      <w:ins w:id="95" w:author="R W" w:date="2025-10-14T02:42:00Z" w16du:dateUtc="2025-10-14T06:42:00Z">
+      <w:ins w:id="106" w:author="R W" w:date="2025-10-14T02:42:00Z" w16du:dateUtc="2025-10-14T06:42:00Z">
         <w:r>
           <w:rPr>
             <w:szCs w:val="20"/>
@@ -14842,7 +14910,7 @@
           <w:t>,</w:t>
         </w:r>
       </w:ins>
-      <w:ins w:id="96" w:author="R W" w:date="2025-10-14T02:41:00Z" w16du:dateUtc="2025-10-14T06:41:00Z">
+      <w:ins w:id="107" w:author="R W" w:date="2025-10-14T02:41:00Z" w16du:dateUtc="2025-10-14T06:41:00Z">
         <w:r>
           <w:rPr>
             <w:szCs w:val="20"/>
@@ -14850,7 +14918,7 @@
           <w:t xml:space="preserve"> affect</w:t>
         </w:r>
       </w:ins>
-      <w:ins w:id="97" w:author="R W" w:date="2025-10-14T02:42:00Z" w16du:dateUtc="2025-10-14T06:42:00Z">
+      <w:ins w:id="108" w:author="R W" w:date="2025-10-14T02:42:00Z" w16du:dateUtc="2025-10-14T06:42:00Z">
         <w:r>
           <w:rPr>
             <w:szCs w:val="20"/>
@@ -14858,7 +14926,7 @@
           <w:t>ing</w:t>
         </w:r>
       </w:ins>
-      <w:ins w:id="98" w:author="R W" w:date="2025-10-14T02:41:00Z" w16du:dateUtc="2025-10-14T06:41:00Z">
+      <w:ins w:id="109" w:author="R W" w:date="2025-10-14T02:41:00Z" w16du:dateUtc="2025-10-14T06:41:00Z">
         <w:r>
           <w:rPr>
             <w:szCs w:val="20"/>
@@ -14866,7 +14934,7 @@
           <w:t xml:space="preserve"> the ability of GPT-5</w:t>
         </w:r>
       </w:ins>
-      <w:ins w:id="99" w:author="R W" w:date="2025-10-14T02:42:00Z" w16du:dateUtc="2025-10-14T06:42:00Z">
+      <w:ins w:id="110" w:author="R W" w:date="2025-10-14T02:42:00Z" w16du:dateUtc="2025-10-14T06:42:00Z">
         <w:r>
           <w:rPr>
             <w:szCs w:val="20"/>
@@ -14874,7 +14942,7 @@
           <w:t xml:space="preserve"> to outline</w:t>
         </w:r>
       </w:ins>
-      <w:ins w:id="100" w:author="R W" w:date="2025-10-14T02:43:00Z" w16du:dateUtc="2025-10-14T06:43:00Z">
+      <w:ins w:id="111" w:author="R W" w:date="2025-10-14T02:43:00Z" w16du:dateUtc="2025-10-14T06:43:00Z">
         <w:r>
           <w:rPr>
             <w:szCs w:val="20"/>
@@ -14882,7 +14950,7 @@
           <w:t xml:space="preserve"> steps of thinking</w:t>
         </w:r>
       </w:ins>
-      <w:ins w:id="101" w:author="R W" w:date="2025-10-14T02:48:00Z" w16du:dateUtc="2025-10-14T06:48:00Z">
+      <w:ins w:id="112" w:author="R W" w:date="2025-10-14T02:48:00Z" w16du:dateUtc="2025-10-14T06:48:00Z">
         <w:r>
           <w:rPr>
             <w:szCs w:val="20"/>
@@ -14890,7 +14958,7 @@
           <w:t xml:space="preserve"> for refining the output</w:t>
         </w:r>
       </w:ins>
-      <w:ins w:id="102" w:author="R W" w:date="2025-10-14T02:43:00Z" w16du:dateUtc="2025-10-14T06:43:00Z">
+      <w:ins w:id="113" w:author="R W" w:date="2025-10-14T02:43:00Z" w16du:dateUtc="2025-10-14T06:43:00Z">
         <w:r>
           <w:rPr>
             <w:szCs w:val="20"/>
@@ -14898,7 +14966,7 @@
           <w:t>. Values available were</w:t>
         </w:r>
       </w:ins>
-      <w:ins w:id="103" w:author="R W" w:date="2025-10-14T02:46:00Z" w16du:dateUtc="2025-10-14T06:46:00Z">
+      <w:ins w:id="114" w:author="R W" w:date="2025-10-14T02:46:00Z" w16du:dateUtc="2025-10-14T06:46:00Z">
         <w:r>
           <w:rPr>
             <w:szCs w:val="20"/>
@@ -14910,7 +14978,7 @@
             <w:i/>
             <w:iCs/>
             <w:szCs w:val="20"/>
-            <w:rPrChange w:id="104" w:author="R W" w:date="2025-10-14T02:46:00Z" w16du:dateUtc="2025-10-14T06:46:00Z">
+            <w:rPrChange w:id="115" w:author="R W" w:date="2025-10-14T02:46:00Z" w16du:dateUtc="2025-10-14T06:46:00Z">
               <w:rPr>
                 <w:szCs w:val="20"/>
               </w:rPr>
@@ -14925,7 +14993,7 @@
           <w:t>,</w:t>
         </w:r>
       </w:ins>
-      <w:ins w:id="105" w:author="R W" w:date="2025-10-14T02:43:00Z" w16du:dateUtc="2025-10-14T06:43:00Z">
+      <w:ins w:id="116" w:author="R W" w:date="2025-10-14T02:43:00Z" w16du:dateUtc="2025-10-14T06:43:00Z">
         <w:r>
           <w:rPr>
             <w:szCs w:val="20"/>
@@ -14961,7 +15029,7 @@
           <w:t>,</w:t>
         </w:r>
       </w:ins>
-      <w:ins w:id="106" w:author="R W" w:date="2025-10-14T02:47:00Z" w16du:dateUtc="2025-10-14T06:47:00Z">
+      <w:ins w:id="117" w:author="R W" w:date="2025-10-14T02:47:00Z" w16du:dateUtc="2025-10-14T06:47:00Z">
         <w:r>
           <w:rPr>
             <w:szCs w:val="20"/>
@@ -14969,7 +15037,7 @@
           <w:t xml:space="preserve"> </w:t>
         </w:r>
       </w:ins>
-      <w:ins w:id="107" w:author="R W" w:date="2025-10-14T02:55:00Z" w16du:dateUtc="2025-10-14T06:55:00Z">
+      <w:ins w:id="118" w:author="R W" w:date="2025-10-14T02:55:00Z" w16du:dateUtc="2025-10-14T06:55:00Z">
         <w:r>
           <w:rPr>
             <w:szCs w:val="20"/>
@@ -14977,13 +15045,13 @@
           <w:t xml:space="preserve">or </w:t>
         </w:r>
       </w:ins>
-      <w:ins w:id="108" w:author="R W" w:date="2025-10-14T02:43:00Z" w16du:dateUtc="2025-10-14T06:43:00Z">
+      <w:ins w:id="119" w:author="R W" w:date="2025-10-14T02:43:00Z" w16du:dateUtc="2025-10-14T06:43:00Z">
         <w:r>
           <w:rPr>
             <w:i/>
             <w:iCs/>
             <w:szCs w:val="20"/>
-            <w:rPrChange w:id="109" w:author="R W" w:date="2025-10-14T02:46:00Z" w16du:dateUtc="2025-10-14T06:46:00Z">
+            <w:rPrChange w:id="120" w:author="R W" w:date="2025-10-14T02:46:00Z" w16du:dateUtc="2025-10-14T06:46:00Z">
               <w:rPr>
                 <w:szCs w:val="20"/>
               </w:rPr>
@@ -14998,7 +15066,7 @@
           <w:t xml:space="preserve">, with </w:t>
         </w:r>
       </w:ins>
-      <w:ins w:id="110" w:author="R W" w:date="2025-10-14T02:44:00Z" w16du:dateUtc="2025-10-14T06:44:00Z">
+      <w:ins w:id="121" w:author="R W" w:date="2025-10-14T02:44:00Z" w16du:dateUtc="2025-10-14T06:44:00Z">
         <w:r>
           <w:rPr>
             <w:szCs w:val="20"/>
@@ -15006,7 +15074,7 @@
           <w:t xml:space="preserve">higher values increasing </w:t>
         </w:r>
       </w:ins>
-      <w:ins w:id="111" w:author="R W" w:date="2025-10-14T02:45:00Z" w16du:dateUtc="2025-10-14T06:45:00Z">
+      <w:ins w:id="122" w:author="R W" w:date="2025-10-14T02:45:00Z" w16du:dateUtc="2025-10-14T06:45:00Z">
         <w:r>
           <w:rPr>
             <w:szCs w:val="20"/>
@@ -15014,7 +15082,7 @@
           <w:t xml:space="preserve">the number of </w:t>
         </w:r>
       </w:ins>
-      <w:ins w:id="112" w:author="R W" w:date="2025-10-14T02:44:00Z" w16du:dateUtc="2025-10-14T06:44:00Z">
+      <w:ins w:id="123" w:author="R W" w:date="2025-10-14T02:44:00Z" w16du:dateUtc="2025-10-14T06:44:00Z">
         <w:r>
           <w:rPr>
             <w:szCs w:val="20"/>
@@ -15022,7 +15090,7 @@
           <w:t>reasoning token</w:t>
         </w:r>
       </w:ins>
-      <w:ins w:id="113" w:author="R W" w:date="2025-10-14T02:45:00Z" w16du:dateUtc="2025-10-14T06:45:00Z">
+      <w:ins w:id="124" w:author="R W" w:date="2025-10-14T02:45:00Z" w16du:dateUtc="2025-10-14T06:45:00Z">
         <w:r>
           <w:rPr>
             <w:szCs w:val="20"/>
@@ -15030,7 +15098,7 @@
           <w:t>s</w:t>
         </w:r>
       </w:ins>
-      <w:ins w:id="114" w:author="R W" w:date="2025-10-14T02:48:00Z" w16du:dateUtc="2025-10-14T06:48:00Z">
+      <w:ins w:id="125" w:author="R W" w:date="2025-10-14T02:48:00Z" w16du:dateUtc="2025-10-14T06:48:00Z">
         <w:r>
           <w:rPr>
             <w:szCs w:val="20"/>
@@ -15038,7 +15106,7 @@
           <w:t xml:space="preserve"> to better refine o</w:t>
         </w:r>
       </w:ins>
-      <w:ins w:id="115" w:author="R W" w:date="2025-10-14T02:49:00Z" w16du:dateUtc="2025-10-14T06:49:00Z">
+      <w:ins w:id="126" w:author="R W" w:date="2025-10-14T02:49:00Z" w16du:dateUtc="2025-10-14T06:49:00Z">
         <w:r>
           <w:rPr>
             <w:szCs w:val="20"/>
@@ -15046,7 +15114,7 @@
           <w:t>utputs</w:t>
         </w:r>
       </w:ins>
-      <w:ins w:id="116" w:author="R W" w:date="2025-10-14T02:58:00Z" w16du:dateUtc="2025-10-14T06:58:00Z">
+      <w:ins w:id="127" w:author="R W" w:date="2025-10-14T02:58:00Z" w16du:dateUtc="2025-10-14T06:58:00Z">
         <w:r>
           <w:rPr>
             <w:szCs w:val="20"/>
@@ -15054,7 +15122,7 @@
           <w:t xml:space="preserve">. We note that we </w:t>
         </w:r>
       </w:ins>
-      <w:ins w:id="117" w:author="R W" w:date="2025-10-14T02:59:00Z" w16du:dateUtc="2025-10-14T06:59:00Z">
+      <w:ins w:id="128" w:author="R W" w:date="2025-10-14T02:59:00Z" w16du:dateUtc="2025-10-14T06:59:00Z">
         <w:r>
           <w:rPr>
             <w:szCs w:val="20"/>
@@ -15062,7 +15130,7 @@
           <w:t>use low reasoning</w:t>
         </w:r>
       </w:ins>
-      <w:ins w:id="118" w:author="R W" w:date="2025-10-14T03:00:00Z" w16du:dateUtc="2025-10-14T07:00:00Z">
+      <w:ins w:id="129" w:author="R W" w:date="2025-10-14T03:00:00Z" w16du:dateUtc="2025-10-14T07:00:00Z">
         <w:r>
           <w:rPr>
             <w:szCs w:val="20"/>
@@ -15070,7 +15138,7 @@
           <w:t xml:space="preserve"> for GPT-5</w:t>
         </w:r>
       </w:ins>
-      <w:ins w:id="119" w:author="R W" w:date="2025-10-14T02:59:00Z" w16du:dateUtc="2025-10-14T06:59:00Z">
+      <w:ins w:id="130" w:author="R W" w:date="2025-10-14T02:59:00Z" w16du:dateUtc="2025-10-14T06:59:00Z">
         <w:r>
           <w:rPr>
             <w:szCs w:val="20"/>
@@ -15078,7 +15146,7 @@
           <w:t xml:space="preserve"> to reduce the</w:t>
         </w:r>
       </w:ins>
-      <w:ins w:id="120" w:author="R W" w:date="2025-10-14T02:58:00Z" w16du:dateUtc="2025-10-14T06:58:00Z">
+      <w:ins w:id="131" w:author="R W" w:date="2025-10-14T02:58:00Z" w16du:dateUtc="2025-10-14T06:58:00Z">
         <w:r>
           <w:rPr>
             <w:szCs w:val="20"/>
@@ -15086,7 +15154,7 @@
           <w:t xml:space="preserve"> likelihood of inconsistent outputs</w:t>
         </w:r>
       </w:ins>
-      <w:ins w:id="121" w:author="R W" w:date="2025-10-14T02:59:00Z" w16du:dateUtc="2025-10-14T06:59:00Z">
+      <w:ins w:id="132" w:author="R W" w:date="2025-10-14T02:59:00Z" w16du:dateUtc="2025-10-14T06:59:00Z">
         <w:r>
           <w:rPr>
             <w:szCs w:val="20"/>
@@ -15094,7 +15162,7 @@
           <w:t xml:space="preserve"> as the generation of</w:t>
         </w:r>
       </w:ins>
-      <w:ins w:id="122" w:author="R W" w:date="2025-10-14T03:02:00Z" w16du:dateUtc="2025-10-14T07:02:00Z">
+      <w:ins w:id="133" w:author="R W" w:date="2025-10-14T03:02:00Z" w16du:dateUtc="2025-10-14T07:02:00Z">
         <w:r>
           <w:rPr>
             <w:szCs w:val="20"/>
@@ -15102,7 +15170,7 @@
           <w:t xml:space="preserve"> more</w:t>
         </w:r>
       </w:ins>
-      <w:ins w:id="123" w:author="R W" w:date="2025-10-14T02:59:00Z" w16du:dateUtc="2025-10-14T06:59:00Z">
+      <w:ins w:id="134" w:author="R W" w:date="2025-10-14T02:59:00Z" w16du:dateUtc="2025-10-14T06:59:00Z">
         <w:r>
           <w:rPr>
             <w:szCs w:val="20"/>
@@ -15110,7 +15178,7 @@
           <w:t xml:space="preserve"> reasoning tokens increas</w:t>
         </w:r>
       </w:ins>
-      <w:ins w:id="124" w:author="R W" w:date="2025-10-14T03:02:00Z" w16du:dateUtc="2025-10-14T07:02:00Z">
+      <w:ins w:id="135" w:author="R W" w:date="2025-10-14T03:02:00Z" w16du:dateUtc="2025-10-14T07:02:00Z">
         <w:r>
           <w:rPr>
             <w:szCs w:val="20"/>
@@ -15118,7 +15186,7 @@
           <w:t>es</w:t>
         </w:r>
       </w:ins>
-      <w:ins w:id="125" w:author="R W" w:date="2025-10-14T02:59:00Z" w16du:dateUtc="2025-10-14T06:59:00Z">
+      <w:ins w:id="136" w:author="R W" w:date="2025-10-14T02:59:00Z" w16du:dateUtc="2025-10-14T06:59:00Z">
         <w:r>
           <w:rPr>
             <w:szCs w:val="20"/>
@@ -15138,7 +15206,7 @@
           <w:t>randomness</w:t>
         </w:r>
       </w:ins>
-      <w:ins w:id="126" w:author="R W" w:date="2025-10-14T02:46:00Z" w16du:dateUtc="2025-10-14T06:46:00Z">
+      <w:ins w:id="137" w:author="R W" w:date="2025-10-14T02:46:00Z" w16du:dateUtc="2025-10-14T06:46:00Z">
         <w:r>
           <w:rPr>
             <w:szCs w:val="20"/>
@@ -15146,7 +15214,7 @@
           <w:t xml:space="preserve">. </w:t>
         </w:r>
       </w:ins>
-      <w:ins w:id="127" w:author="R W" w:date="2025-10-14T02:52:00Z" w16du:dateUtc="2025-10-14T06:52:00Z">
+      <w:ins w:id="138" w:author="R W" w:date="2025-10-14T02:52:00Z" w16du:dateUtc="2025-10-14T06:52:00Z">
         <w:r>
           <w:rPr>
             <w:szCs w:val="20"/>
@@ -15168,7 +15236,7 @@
           <w:t xml:space="preserve">parameter controls the number of output tokens, </w:t>
         </w:r>
       </w:ins>
-      <w:ins w:id="128" w:author="R W" w:date="2025-10-14T02:53:00Z" w16du:dateUtc="2025-10-14T06:53:00Z">
+      <w:ins w:id="139" w:author="R W" w:date="2025-10-14T02:53:00Z" w16du:dateUtc="2025-10-14T06:53:00Z">
         <w:r>
           <w:rPr>
             <w:szCs w:val="20"/>
@@ -15176,7 +15244,7 @@
           <w:t>a</w:t>
         </w:r>
       </w:ins>
-      <w:ins w:id="129" w:author="R W" w:date="2025-10-14T02:54:00Z" w16du:dateUtc="2025-10-14T06:54:00Z">
+      <w:ins w:id="140" w:author="R W" w:date="2025-10-14T02:54:00Z" w16du:dateUtc="2025-10-14T06:54:00Z">
         <w:r>
           <w:rPr>
             <w:szCs w:val="20"/>
@@ -15184,7 +15252,7 @@
           <w:t>djusting</w:t>
         </w:r>
       </w:ins>
-      <w:ins w:id="130" w:author="R W" w:date="2025-10-14T02:53:00Z" w16du:dateUtc="2025-10-14T06:53:00Z">
+      <w:ins w:id="141" w:author="R W" w:date="2025-10-14T02:53:00Z" w16du:dateUtc="2025-10-14T06:53:00Z">
         <w:r>
           <w:rPr>
             <w:szCs w:val="20"/>
@@ -15192,7 +15260,7 @@
           <w:t xml:space="preserve"> GPT-5 to provide</w:t>
         </w:r>
       </w:ins>
-      <w:ins w:id="131" w:author="R W" w:date="2025-10-14T02:54:00Z" w16du:dateUtc="2025-10-14T06:54:00Z">
+      <w:ins w:id="142" w:author="R W" w:date="2025-10-14T02:54:00Z" w16du:dateUtc="2025-10-14T06:54:00Z">
         <w:r>
           <w:rPr>
             <w:szCs w:val="20"/>
@@ -15218,7 +15286,7 @@
           <w:t xml:space="preserve"> Values available</w:t>
         </w:r>
       </w:ins>
-      <w:ins w:id="132" w:author="R W" w:date="2025-10-14T02:55:00Z" w16du:dateUtc="2025-10-14T06:55:00Z">
+      <w:ins w:id="143" w:author="R W" w:date="2025-10-14T02:55:00Z" w16du:dateUtc="2025-10-14T06:55:00Z">
         <w:r>
           <w:rPr>
             <w:szCs w:val="20"/>
@@ -15252,7 +15320,7 @@
             <w:i/>
             <w:iCs/>
             <w:szCs w:val="20"/>
-            <w:rPrChange w:id="133" w:author="R W" w:date="2025-10-14T02:56:00Z" w16du:dateUtc="2025-10-14T06:56:00Z">
+            <w:rPrChange w:id="144" w:author="R W" w:date="2025-10-14T02:56:00Z" w16du:dateUtc="2025-10-14T06:56:00Z">
               <w:rPr>
                 <w:szCs w:val="20"/>
               </w:rPr>
@@ -15267,7 +15335,7 @@
           <w:t xml:space="preserve">, where </w:t>
         </w:r>
       </w:ins>
-      <w:ins w:id="134" w:author="R W" w:date="2025-10-14T02:56:00Z" w16du:dateUtc="2025-10-14T06:56:00Z">
+      <w:ins w:id="145" w:author="R W" w:date="2025-10-14T02:56:00Z" w16du:dateUtc="2025-10-14T06:56:00Z">
         <w:r>
           <w:rPr>
             <w:szCs w:val="20"/>
@@ -15275,7 +15343,7 @@
           <w:t>lower verbosity produces more concise output and higher verbosity produces more detailed output</w:t>
         </w:r>
       </w:ins>
-      <w:ins w:id="135" w:author="R W" w:date="2025-10-14T02:55:00Z" w16du:dateUtc="2025-10-14T06:55:00Z">
+      <w:ins w:id="146" w:author="R W" w:date="2025-10-14T02:55:00Z" w16du:dateUtc="2025-10-14T06:55:00Z">
         <w:r>
           <w:rPr>
             <w:szCs w:val="20"/>
@@ -15283,7 +15351,7 @@
           <w:t>.</w:t>
         </w:r>
       </w:ins>
-      <w:ins w:id="136" w:author="R W" w:date="2025-10-14T02:59:00Z" w16du:dateUtc="2025-10-14T06:59:00Z">
+      <w:ins w:id="147" w:author="R W" w:date="2025-10-14T02:59:00Z" w16du:dateUtc="2025-10-14T06:59:00Z">
         <w:r>
           <w:rPr>
             <w:szCs w:val="20"/>
@@ -15291,7 +15359,7 @@
           <w:t xml:space="preserve"> We use</w:t>
         </w:r>
       </w:ins>
-      <w:ins w:id="137" w:author="R W" w:date="2025-10-14T03:00:00Z" w16du:dateUtc="2025-10-14T07:00:00Z">
+      <w:ins w:id="148" w:author="R W" w:date="2025-10-14T03:00:00Z" w16du:dateUtc="2025-10-14T07:00:00Z">
         <w:r>
           <w:rPr>
             <w:szCs w:val="20"/>
@@ -15299,7 +15367,7 @@
           <w:t xml:space="preserve"> low verbosity for GPT-5 to produce more concise and deterministic outputs.</w:t>
         </w:r>
       </w:ins>
-      <w:ins w:id="138" w:author="R W" w:date="2025-10-14T02:54:00Z" w16du:dateUtc="2025-10-14T06:54:00Z">
+      <w:ins w:id="149" w:author="R W" w:date="2025-10-14T02:54:00Z" w16du:dateUtc="2025-10-14T06:54:00Z">
         <w:r>
           <w:rPr>
             <w:szCs w:val="20"/>
@@ -18782,15 +18850,7 @@
           <w:lang w:val="en-US"/>
         </w:rPr>
         <w:tab/>
-        <w:t>Morris SK, Bassani DG, Kumar R, Awasthi S, Paul VK,</w:t>
-      </w:r>
-      <w:r>
-        <w:rPr>
-          <w:color w:val="auto"/>
-          <w:lang w:val="en-US"/>
-        </w:rPr>
-        <w:lastRenderedPageBreak/>
-        <w:t xml:space="preserve"> Jha P (2010) Factors associated with physician agreement on verbal autopsy of over 27000 childhood deaths in India. </w:t>
+        <w:t xml:space="preserve">Morris SK, Bassani DG, Kumar R, Awasthi S, Paul VK, Jha P (2010) Factors associated with physician agreement on verbal autopsy of over 27000 childhood deaths in India. </w:t>
       </w:r>
       <w:proofErr w:type="spellStart"/>
       <w:r>
@@ -18862,6 +18922,7 @@
           <w:color w:val="auto"/>
           <w:lang w:val="en-US"/>
         </w:rPr>
+        <w:lastRenderedPageBreak/>
         <w:t xml:space="preserve">18. </w:t>
       </w:r>
       <w:r>
@@ -19491,15 +19552,7 @@
           <w:lang w:val="en-US"/>
         </w:rPr>
         <w:tab/>
-        <w:t>Carshon-Marsh R, Aimone A, Ansumana R, et al (2022) Chi</w:t>
-      </w:r>
-      <w:r>
-        <w:rPr>
-          <w:color w:val="auto"/>
-          <w:lang w:val="en-US"/>
-        </w:rPr>
-        <w:lastRenderedPageBreak/>
-        <w:t xml:space="preserve">ld, maternal, and adult mortality in Sierra Leone: nationally representative mortality survey 2018–20. The Lancet Global Health </w:t>
+        <w:t xml:space="preserve">Carshon-Marsh R, Aimone A, Ansumana R, et al (2022) Child, maternal, and adult mortality in Sierra Leone: nationally representative mortality survey 2018–20. The Lancet Global Health </w:t>
       </w:r>
       <w:proofErr w:type="gramStart"/>
       <w:r>
@@ -19555,6 +19608,7 @@
           <w:color w:val="auto"/>
           <w:lang w:val="en-US"/>
         </w:rPr>
+        <w:lastRenderedPageBreak/>
         <w:t xml:space="preserve">36. </w:t>
       </w:r>
       <w:r>
@@ -20216,15 +20270,7 @@
           <w:color w:val="auto"/>
           <w:lang w:val="en-US"/>
         </w:rPr>
-        <w:t xml:space="preserve"> J (2017) A survey of preference-based reinfo</w:t>
-      </w:r>
-      <w:r>
-        <w:rPr>
-          <w:color w:val="auto"/>
-          <w:lang w:val="en-US"/>
-        </w:rPr>
-        <w:lastRenderedPageBreak/>
-        <w:t>rcement learning methods. J Mach Learn Res 18:4945–4990</w:t>
+        <w:t xml:space="preserve"> J (2017) A survey of preference-based reinforcement learning methods. J Mach Learn Res 18:4945–4990</w:t>
       </w:r>
     </w:p>
     <w:p>
@@ -20264,6 +20310,7 @@
           <w:color w:val="auto"/>
           <w:lang w:val="en-US"/>
         </w:rPr>
+        <w:lastRenderedPageBreak/>
         <w:t xml:space="preserve">54. </w:t>
       </w:r>
       <w:r>
@@ -20559,7 +20606,7 @@
           <w:lang w:val="en-US"/>
         </w:rPr>
         <w:tab/>
-        <w:t>OpenAI (2025) Using GPT-5. In: OpenAI API. https://platform.openai.com. Accessed 14 Oct 2025</w:t>
+        <w:t>OpenAI (2025) Using GPT-5. In: OpenAI API. https://platform.openai.com/docs/guides/latest-model. Accessed 14 Oct 2025</w:t>
       </w:r>
     </w:p>
     <w:p>
@@ -20877,15 +20924,7 @@
           <w:color w:val="auto"/>
           <w:lang w:val="en-US"/>
         </w:rPr>
-        <w:t xml:space="preserve"> Consulting (2018) General Data Protection Regulation (GDPR) – Legal Text. In: General Data Protection Regulation (GDPR). https://gdpr-i</w:t>
-      </w:r>
-      <w:r>
-        <w:rPr>
-          <w:color w:val="auto"/>
-          <w:lang w:val="en-US"/>
-        </w:rPr>
-        <w:lastRenderedPageBreak/>
-        <w:t>nfo.eu/. Accessed 24 June 2025</w:t>
+        <w:t xml:space="preserve"> Consulting (2018) General Data Protection Regulation (GDPR) – Legal Text. In: General Data Protection Regulation (GDPR). https://gdpr-info.eu/. Accessed 24 June 2025</w:t>
       </w:r>
     </w:p>
     <w:p>
@@ -20901,6 +20940,7 @@
           <w:color w:val="auto"/>
           <w:lang w:val="en-US"/>
         </w:rPr>
+        <w:lastRenderedPageBreak/>
         <w:t xml:space="preserve">71. </w:t>
       </w:r>
       <w:r>
@@ -21609,15 +21649,7 @@
           <w:lang w:val="en-US"/>
         </w:rPr>
         <w:tab/>
-        <w:t>OpenAI (2024) OpenAI Platform: API Reference (temperature parameter). https://platform.openai.com/docs/api-reference/completions/crea</w:t>
-      </w:r>
-      <w:r>
-        <w:rPr>
-          <w:color w:val="auto"/>
-          <w:lang w:val="en-US"/>
-        </w:rPr>
-        <w:lastRenderedPageBreak/>
-        <w:t>te#completions-create-temperature. Accessed 26 Jan 2024</w:t>
+        <w:t>OpenAI (2024) OpenAI Platform: API Reference (temperature parameter). https://platform.openai.com/docs/api-reference/completions/create#completions-create-temperature. Accessed 26 Jan 2024</w:t>
       </w:r>
     </w:p>
     <w:p>
@@ -21689,6 +21721,7 @@
           <w:color w:val="auto"/>
           <w:lang w:val="en-US"/>
         </w:rPr>
+        <w:lastRenderedPageBreak/>
         <w:t xml:space="preserve">89. </w:t>
       </w:r>
       <w:r>

--- a/manuscript/wen-et-al-2025-cava-rv1-changes.docx
+++ b/manuscript/wen-et-al-2025-cava-rv1-changes.docx
@@ -212,14 +212,12 @@
       <w:r>
         <w:t xml:space="preserve">*Corresponding author(s). E-mail(s): </w:t>
       </w:r>
-      <w:proofErr w:type="gramStart"/>
       <w:r>
         <w:t>prabhat.jha@utoronto.ca</w:t>
       </w:r>
       <w:r>
         <w:t>;</w:t>
       </w:r>
-      <w:proofErr w:type="gramEnd"/>
     </w:p>
     <w:p>
       <w:pPr>
@@ -272,11 +270,7 @@
         <w:t xml:space="preserve"> </w:t>
       </w:r>
       <w:r>
-        <w:t xml:space="preserve">prabhat.jha@utoronto.ca; </w:t>
-      </w:r>
-      <w:proofErr w:type="gramStart"/>
-      <w:r>
-        <w:t>r</w:t>
+        <w:t>prabhat.jha@utoronto.ca; r</w:t>
       </w:r>
       <w:r>
         <w:t>.ansumana</w:t>
@@ -290,7 +284,6 @@
       <w:r>
         <w:t>;</w:t>
       </w:r>
-      <w:proofErr w:type="gramEnd"/>
     </w:p>
     <w:p>
       <w:pPr>
@@ -344,7 +337,29 @@
         <w:rPr>
           <w:sz w:val="18"/>
         </w:rPr>
-        <w:t xml:space="preserve">to estimate causes of death (CODs) for use in epidemiological or planning studies. Physician coding of VAs focused on the narrative of deaths and past symptoms is current best practice. Large language models (LLM) such as ChatGPT-4 </w:t>
+        <w:t>to estimate causes of death (CODs) for use in epidemiological or planning studies. Physician coding of VAs focused on the narrative of deaths and past symptoms is current best practice. Large language models (LLM) such as ChatGPT-</w:t>
+      </w:r>
+      <w:ins w:id="0" w:author="R W" w:date="2025-10-14T23:57:00Z" w16du:dateUtc="2025-10-15T03:57:00Z">
+        <w:r>
+          <w:rPr>
+            <w:sz w:val="18"/>
+          </w:rPr>
+          <w:t>5</w:t>
+        </w:r>
+      </w:ins>
+      <w:del w:id="1" w:author="R W" w:date="2025-10-14T23:57:00Z" w16du:dateUtc="2025-10-15T03:57:00Z">
+        <w:r>
+          <w:rPr>
+            <w:sz w:val="18"/>
+          </w:rPr>
+          <w:delText>4</w:delText>
+        </w:r>
+      </w:del>
+      <w:r>
+        <w:rPr>
+          <w:sz w:val="18"/>
+        </w:rPr>
+        <w:t xml:space="preserve"> </w:t>
       </w:r>
       <w:r>
         <w:rPr>
@@ -383,7 +398,43 @@
         <w:rPr>
           <w:sz w:val="18"/>
         </w:rPr>
-        <w:t xml:space="preserve">Sierra Leone (2019–2022) to compare four models: two LLMs (GPT-3.5, GPT-4) and two </w:t>
+        <w:t>Sierra Leone (2019–2022) to compare four models: t</w:t>
+      </w:r>
+      <w:ins w:id="2" w:author="R W" w:date="2025-10-14T23:57:00Z" w16du:dateUtc="2025-10-15T03:57:00Z">
+        <w:r>
+          <w:rPr>
+            <w:sz w:val="18"/>
+          </w:rPr>
+          <w:t>hree</w:t>
+        </w:r>
+      </w:ins>
+      <w:del w:id="3" w:author="R W" w:date="2025-10-14T23:57:00Z" w16du:dateUtc="2025-10-15T03:57:00Z">
+        <w:r>
+          <w:rPr>
+            <w:sz w:val="18"/>
+          </w:rPr>
+          <w:delText>wo</w:delText>
+        </w:r>
+      </w:del>
+      <w:r>
+        <w:rPr>
+          <w:sz w:val="18"/>
+        </w:rPr>
+        <w:t xml:space="preserve"> LLMs (GPT-3.5, GPT-4</w:t>
+      </w:r>
+      <w:ins w:id="4" w:author="R W" w:date="2025-10-14T23:57:00Z" w16du:dateUtc="2025-10-15T03:57:00Z">
+        <w:r>
+          <w:rPr>
+            <w:sz w:val="18"/>
+          </w:rPr>
+          <w:t>, GPT-5</w:t>
+        </w:r>
+      </w:ins>
+      <w:r>
+        <w:rPr>
+          <w:sz w:val="18"/>
+        </w:rPr>
+        <w:t xml:space="preserve">) and two </w:t>
       </w:r>
       <w:r>
         <w:rPr>
@@ -581,18 +632,92 @@
         <w:rPr>
           <w:sz w:val="18"/>
         </w:rPr>
-        <w:t xml:space="preserve">GPT-4 outperformed all models overall (PCCC=0.61), followed by GPT-3.5 (0.56) </w:t>
-      </w:r>
+        <w:t>GPT-</w:t>
+      </w:r>
+      <w:ins w:id="5" w:author="R W" w:date="2025-10-14T23:58:00Z" w16du:dateUtc="2025-10-15T03:58:00Z">
+        <w:r>
+          <w:rPr>
+            <w:sz w:val="18"/>
+          </w:rPr>
+          <w:t>5</w:t>
+        </w:r>
+      </w:ins>
+      <w:del w:id="6" w:author="R W" w:date="2025-10-14T23:58:00Z" w16du:dateUtc="2025-10-15T03:58:00Z">
+        <w:r>
+          <w:rPr>
+            <w:sz w:val="18"/>
+          </w:rPr>
+          <w:delText>4</w:delText>
+        </w:r>
+      </w:del>
       <w:r>
         <w:rPr>
           <w:sz w:val="18"/>
         </w:rPr>
-        <w:t>then</w:t>
-      </w:r>
+        <w:t xml:space="preserve"> outperformed all models overall (PCCC=0.</w:t>
+      </w:r>
+      <w:ins w:id="7" w:author="R W" w:date="2025-10-14T23:58:00Z" w16du:dateUtc="2025-10-15T03:58:00Z">
+        <w:r>
+          <w:rPr>
+            <w:sz w:val="18"/>
+          </w:rPr>
+          <w:t>7</w:t>
+        </w:r>
+      </w:ins>
+      <w:del w:id="8" w:author="R W" w:date="2025-10-14T23:58:00Z" w16du:dateUtc="2025-10-15T03:58:00Z">
+        <w:r>
+          <w:rPr>
+            <w:sz w:val="18"/>
+          </w:rPr>
+          <w:delText>6</w:delText>
+        </w:r>
+      </w:del>
       <w:r>
         <w:rPr>
           <w:sz w:val="18"/>
         </w:rPr>
+        <w:t>1), followed by</w:t>
+      </w:r>
+      <w:ins w:id="9" w:author="R W" w:date="2025-10-14T23:58:00Z" w16du:dateUtc="2025-10-15T03:58:00Z">
+        <w:r>
+          <w:rPr>
+            <w:sz w:val="18"/>
+          </w:rPr>
+          <w:t xml:space="preserve"> GPT-4 (0.61),</w:t>
+        </w:r>
+      </w:ins>
+      <w:r>
+        <w:rPr>
+          <w:sz w:val="18"/>
+        </w:rPr>
+        <w:t xml:space="preserve"> GPT-3.5 (0.56)</w:t>
+      </w:r>
+      <w:ins w:id="10" w:author="R W" w:date="2025-10-14T23:58:00Z" w16du:dateUtc="2025-10-15T03:58:00Z">
+        <w:r>
+          <w:rPr>
+            <w:sz w:val="18"/>
+          </w:rPr>
+          <w:t>,</w:t>
+        </w:r>
+      </w:ins>
+      <w:del w:id="11" w:author="R W" w:date="2025-10-14T23:58:00Z" w16du:dateUtc="2025-10-15T03:58:00Z">
+        <w:r>
+          <w:rPr>
+            <w:sz w:val="18"/>
+          </w:rPr>
+          <w:delText xml:space="preserve"> </w:delText>
+        </w:r>
+        <w:r>
+          <w:rPr>
+            <w:sz w:val="18"/>
+          </w:rPr>
+          <w:delText>then</w:delText>
+        </w:r>
+      </w:del>
+      <w:r>
+        <w:rPr>
+          <w:sz w:val="18"/>
+        </w:rPr>
         <w:t xml:space="preserve"> </w:t>
       </w:r>
       <w:r>
@@ -623,12 +748,34 @@
         <w:rPr>
           <w:sz w:val="18"/>
         </w:rPr>
-        <w:t xml:space="preserve">InterVA-5 (0.44). GPT-4 achieved the highest </w:t>
-      </w:r>
+        <w:t>InterVA-5 (0.44). GPT-</w:t>
+      </w:r>
+      <w:ins w:id="12" w:author="R W" w:date="2025-10-14T23:58:00Z" w16du:dateUtc="2025-10-15T03:58:00Z">
+        <w:r>
+          <w:rPr>
+            <w:sz w:val="18"/>
+          </w:rPr>
+          <w:t>5</w:t>
+        </w:r>
+      </w:ins>
+      <w:del w:id="13" w:author="R W" w:date="2025-10-14T23:58:00Z" w16du:dateUtc="2025-10-15T03:58:00Z">
+        <w:r>
+          <w:rPr>
+            <w:sz w:val="18"/>
+          </w:rPr>
+          <w:delText>4</w:delText>
+        </w:r>
+      </w:del>
       <w:r>
         <w:rPr>
           <w:sz w:val="18"/>
         </w:rPr>
+        <w:t xml:space="preserve"> achieved the highest </w:t>
+      </w:r>
+      <w:r>
+        <w:rPr>
+          <w:sz w:val="18"/>
+        </w:rPr>
         <w:t>performance</w:t>
       </w:r>
       <w:r>
@@ -643,53 +790,215 @@
         </w:rPr>
         <w:t xml:space="preserve"> (0.64)</w:t>
       </w:r>
+      <w:ins w:id="14" w:author="R W" w:date="2025-10-14T23:59:00Z" w16du:dateUtc="2025-10-15T03:59:00Z">
+        <w:r>
+          <w:rPr>
+            <w:sz w:val="18"/>
+          </w:rPr>
+          <w:t xml:space="preserve">, child (0.72), </w:t>
+        </w:r>
+      </w:ins>
+      <w:ins w:id="15" w:author="R W" w:date="2025-10-15T00:00:00Z" w16du:dateUtc="2025-10-15T04:00:00Z">
+        <w:r>
+          <w:rPr>
+            <w:sz w:val="18"/>
+          </w:rPr>
+          <w:t xml:space="preserve">and </w:t>
+        </w:r>
+      </w:ins>
+      <w:del w:id="16" w:author="R W" w:date="2025-10-14T23:59:00Z" w16du:dateUtc="2025-10-15T03:59:00Z">
+        <w:r>
+          <w:rPr>
+            <w:sz w:val="18"/>
+          </w:rPr>
+          <w:delText xml:space="preserve"> and </w:delText>
+        </w:r>
+      </w:del>
       <w:r>
         <w:rPr>
           <w:sz w:val="18"/>
         </w:rPr>
-        <w:t xml:space="preserve"> and neonatal deaths (0.58), w</w:t>
-      </w:r>
+        <w:t>neonatal</w:t>
+      </w:r>
+      <w:del w:id="17" w:author="R W" w:date="2025-10-14T23:59:00Z" w16du:dateUtc="2025-10-15T03:59:00Z">
+        <w:r>
+          <w:rPr>
+            <w:sz w:val="18"/>
+          </w:rPr>
+          <w:delText xml:space="preserve"> deaths</w:delText>
+        </w:r>
+      </w:del>
       <w:r>
         <w:rPr>
           <w:sz w:val="18"/>
         </w:rPr>
-        <w:t>hile</w:t>
-      </w:r>
+        <w:t xml:space="preserve"> (0.</w:t>
+      </w:r>
+      <w:ins w:id="18" w:author="R W" w:date="2025-10-15T00:00:00Z" w16du:dateUtc="2025-10-15T04:00:00Z">
+        <w:r>
+          <w:rPr>
+            <w:sz w:val="18"/>
+          </w:rPr>
+          <w:t>65</w:t>
+        </w:r>
+      </w:ins>
+      <w:del w:id="19" w:author="R W" w:date="2025-10-15T00:00:00Z" w16du:dateUtc="2025-10-15T04:00:00Z">
+        <w:r>
+          <w:rPr>
+            <w:sz w:val="18"/>
+          </w:rPr>
+          <w:delText>58</w:delText>
+        </w:r>
+      </w:del>
       <w:r>
         <w:rPr>
           <w:sz w:val="18"/>
         </w:rPr>
-        <w:t xml:space="preserve"> GPT-3.5</w:t>
-      </w:r>
+        <w:t>)</w:t>
+      </w:r>
+      <w:ins w:id="20" w:author="R W" w:date="2025-10-14T23:59:00Z" w16du:dateUtc="2025-10-15T03:59:00Z">
+        <w:r>
+          <w:rPr>
+            <w:sz w:val="18"/>
+          </w:rPr>
+          <w:t xml:space="preserve"> deaths. </w:t>
+        </w:r>
+      </w:ins>
+      <w:del w:id="21" w:author="R W" w:date="2025-10-14T23:59:00Z" w16du:dateUtc="2025-10-15T03:59:00Z">
+        <w:r>
+          <w:rPr>
+            <w:sz w:val="18"/>
+          </w:rPr>
+          <w:delText>, w</w:delText>
+        </w:r>
+        <w:r>
+          <w:rPr>
+            <w:sz w:val="18"/>
+          </w:rPr>
+          <w:delText>hile</w:delText>
+        </w:r>
+        <w:r>
+          <w:rPr>
+            <w:sz w:val="18"/>
+          </w:rPr>
+          <w:delText xml:space="preserve"> GPT-3.5</w:delText>
+        </w:r>
+        <w:r>
+          <w:rPr>
+            <w:sz w:val="18"/>
+          </w:rPr>
+          <w:delText xml:space="preserve"> had the highest performance</w:delText>
+        </w:r>
+        <w:r>
+          <w:rPr>
+            <w:sz w:val="18"/>
+          </w:rPr>
+          <w:delText xml:space="preserve"> for child deaths (0.54). </w:delText>
+        </w:r>
+      </w:del>
       <w:r>
         <w:rPr>
           <w:sz w:val="18"/>
         </w:rPr>
-        <w:t xml:space="preserve"> had the highest performance</w:t>
+        <w:t>Across ages, performance increased from 1 month to 14 years and declined from 15 to 69</w:t>
       </w:r>
       <w:r>
         <w:rPr>
           <w:sz w:val="18"/>
         </w:rPr>
-        <w:t xml:space="preserve"> for child deaths (0.54). Across ages, performance increased from 1 month to 14 years and declined from 15 to 69</w:t>
+        <w:t xml:space="preserve"> years</w:t>
       </w:r>
       <w:r>
         <w:rPr>
           <w:sz w:val="18"/>
         </w:rPr>
-        <w:t xml:space="preserve"> years</w:t>
+        <w:t xml:space="preserve">. </w:t>
       </w:r>
       <w:r>
         <w:rPr>
           <w:sz w:val="18"/>
         </w:rPr>
-        <w:t xml:space="preserve">. </w:t>
-      </w:r>
+        <w:t>GPT</w:t>
+      </w:r>
+      <w:ins w:id="22" w:author="R W" w:date="2025-10-15T00:00:00Z" w16du:dateUtc="2025-10-15T04:00:00Z">
+        <w:r>
+          <w:rPr>
+            <w:sz w:val="18"/>
+          </w:rPr>
+          <w:t>-</w:t>
+        </w:r>
+      </w:ins>
       <w:r>
         <w:rPr>
           <w:sz w:val="18"/>
         </w:rPr>
-        <w:t>GPT4, GPT-3.5, and InSilicoVA achieved the highest PCCC in 17, 9, and 4 of the 30 CODs, respectively. At the population level, all models achieved comparable CSMF accuracies (0.74–0.79).</w:t>
+        <w:t>4, GPT-3.5, and InSilicoVA achieved the highest PCCC in 17, 9, and 4 of the 30 CODs, respectively. At the population level,</w:t>
+      </w:r>
+      <w:ins w:id="23" w:author="R W" w:date="2025-10-15T00:00:00Z" w16du:dateUtc="2025-10-15T04:00:00Z">
+        <w:r>
+          <w:rPr>
+            <w:sz w:val="18"/>
+          </w:rPr>
+          <w:t xml:space="preserve"> GPT-5 achieved the highest CSMF accuracy</w:t>
+        </w:r>
+      </w:ins>
+      <w:ins w:id="24" w:author="R W" w:date="2025-10-15T00:01:00Z" w16du:dateUtc="2025-10-15T04:01:00Z">
+        <w:r>
+          <w:rPr>
+            <w:sz w:val="18"/>
+          </w:rPr>
+          <w:t xml:space="preserve"> (0.9)</w:t>
+        </w:r>
+      </w:ins>
+      <w:ins w:id="25" w:author="R W" w:date="2025-10-15T00:00:00Z" w16du:dateUtc="2025-10-15T04:00:00Z">
+        <w:r>
+          <w:rPr>
+            <w:sz w:val="18"/>
+          </w:rPr>
+          <w:t>, while</w:t>
+        </w:r>
+      </w:ins>
+      <w:r>
+        <w:rPr>
+          <w:sz w:val="18"/>
+        </w:rPr>
+        <w:t xml:space="preserve"> all</w:t>
+      </w:r>
+      <w:ins w:id="26" w:author="R W" w:date="2025-10-15T00:00:00Z" w16du:dateUtc="2025-10-15T04:00:00Z">
+        <w:r>
+          <w:rPr>
+            <w:sz w:val="18"/>
+          </w:rPr>
+          <w:t xml:space="preserve"> other</w:t>
+        </w:r>
+      </w:ins>
+      <w:r>
+        <w:rPr>
+          <w:sz w:val="18"/>
+        </w:rPr>
+        <w:t xml:space="preserve"> models </w:t>
+      </w:r>
+      <w:del w:id="27" w:author="R W" w:date="2025-10-15T00:01:00Z" w16du:dateUtc="2025-10-15T04:01:00Z">
+        <w:r>
+          <w:rPr>
+            <w:sz w:val="18"/>
+          </w:rPr>
+          <w:delText>achieved comparable CSMF accuracies</w:delText>
+        </w:r>
+      </w:del>
+      <w:ins w:id="28" w:author="R W" w:date="2025-10-15T00:01:00Z" w16du:dateUtc="2025-10-15T04:01:00Z">
+        <w:r>
+          <w:rPr>
+            <w:sz w:val="18"/>
+          </w:rPr>
+          <w:t>had comparable performance</w:t>
+        </w:r>
+      </w:ins>
+      <w:r>
+        <w:rPr>
+          <w:sz w:val="18"/>
+        </w:rPr>
+        <w:t xml:space="preserve"> (0.74–0.79).</w:t>
       </w:r>
     </w:p>
     <w:p>
@@ -815,7 +1124,7 @@
       </w:r>
       <w:r>
         <w:rPr>
-          <w:rFonts w:cs="Times New Roman"/>
+          <w:rFonts w:eastAsiaTheme="minorEastAsia" w:cs="Times New Roman"/>
           <w:kern w:val="0"/>
           <w:lang w:val="en-US"/>
         </w:rPr>
@@ -837,6 +1146,11 @@
         <w:fldChar w:fldCharType="separate"/>
       </w:r>
       <w:r>
+        <w:rPr>
+          <w:rFonts w:eastAsiaTheme="minorEastAsia" w:cs="Times New Roman"/>
+          <w:kern w:val="0"/>
+          <w:lang w:val="en-US"/>
+        </w:rPr>
         <w:t>[5]</w:t>
       </w:r>
       <w:r>
@@ -859,7 +1173,7 @@
       </w:r>
       <w:r>
         <w:rPr>
-          <w:rFonts w:cs="Times New Roman"/>
+          <w:rFonts w:eastAsiaTheme="minorEastAsia" w:cs="Times New Roman"/>
           <w:kern w:val="0"/>
           <w:lang w:val="en-US"/>
         </w:rPr>
@@ -887,7 +1201,7 @@
       </w:r>
       <w:r>
         <w:rPr>
-          <w:rFonts w:cs="Times New Roman"/>
+          <w:rFonts w:eastAsiaTheme="minorEastAsia" w:cs="Times New Roman"/>
           <w:kern w:val="0"/>
           <w:lang w:val="en-US"/>
         </w:rPr>
@@ -913,7 +1227,7 @@
       </w:r>
       <w:r>
         <w:rPr>
-          <w:rFonts w:cs="Times New Roman"/>
+          <w:rFonts w:eastAsiaTheme="minorEastAsia" w:cs="Times New Roman"/>
           <w:kern w:val="0"/>
           <w:lang w:val="en-US"/>
         </w:rPr>
@@ -962,6 +1276,11 @@
         <w:fldChar w:fldCharType="separate"/>
       </w:r>
       <w:r>
+        <w:rPr>
+          <w:rFonts w:eastAsiaTheme="minorEastAsia" w:cs="Times New Roman"/>
+          <w:kern w:val="0"/>
+          <w:lang w:val="en-US"/>
+        </w:rPr>
         <w:t>[18]</w:t>
       </w:r>
       <w:r>
@@ -980,6 +1299,11 @@
         <w:fldChar w:fldCharType="separate"/>
       </w:r>
       <w:r>
+        <w:rPr>
+          <w:rFonts w:eastAsiaTheme="minorEastAsia" w:cs="Times New Roman"/>
+          <w:kern w:val="0"/>
+          <w:lang w:val="en-US"/>
+        </w:rPr>
         <w:t>[15]</w:t>
       </w:r>
       <w:r>
@@ -1011,7 +1335,7 @@
       </w:r>
       <w:r>
         <w:rPr>
-          <w:rFonts w:cs="Times New Roman"/>
+          <w:rFonts w:eastAsiaTheme="minorEastAsia" w:cs="Times New Roman"/>
           <w:kern w:val="0"/>
           <w:lang w:val="en-US"/>
         </w:rPr>
@@ -1034,7 +1358,7 @@
       </w:r>
       <w:r>
         <w:rPr>
-          <w:rFonts w:cs="Times New Roman"/>
+          <w:rFonts w:eastAsiaTheme="minorEastAsia" w:cs="Times New Roman"/>
           <w:kern w:val="0"/>
           <w:lang w:val="en-US"/>
         </w:rPr>
@@ -1066,7 +1390,9 @@
       </w:r>
       <w:r>
         <w:rPr>
-          <w:noProof/>
+          <w:rFonts w:eastAsiaTheme="minorEastAsia" w:cs="Times New Roman"/>
+          <w:kern w:val="0"/>
+          <w:lang w:val="en-US"/>
         </w:rPr>
         <w:t>[19]</w:t>
       </w:r>
@@ -1092,7 +1418,7 @@
       </w:r>
       <w:r>
         <w:rPr>
-          <w:rFonts w:cs="Times New Roman"/>
+          <w:rFonts w:eastAsiaTheme="minorEastAsia" w:cs="Times New Roman"/>
           <w:kern w:val="0"/>
           <w:lang w:val="en-US"/>
         </w:rPr>
@@ -1114,6 +1440,11 @@
         <w:fldChar w:fldCharType="separate"/>
       </w:r>
       <w:r>
+        <w:rPr>
+          <w:rFonts w:eastAsiaTheme="minorEastAsia" w:cs="Times New Roman"/>
+          <w:kern w:val="0"/>
+          <w:lang w:val="en-US"/>
+        </w:rPr>
         <w:t>[31]</w:t>
       </w:r>
       <w:r>
@@ -1132,6 +1463,11 @@
         <w:fldChar w:fldCharType="separate"/>
       </w:r>
       <w:r>
+        <w:rPr>
+          <w:rFonts w:eastAsiaTheme="minorEastAsia" w:cs="Times New Roman"/>
+          <w:kern w:val="0"/>
+          <w:lang w:val="en-US"/>
+        </w:rPr>
         <w:t>[32]</w:t>
       </w:r>
       <w:r>
@@ -1300,15 +1636,7 @@
         <w:t>.</w:t>
       </w:r>
       <w:r>
-        <w:t xml:space="preserve"> Verbal autopsy data containing 11,920 sample deaths were initially collected from in-field </w:t>
-      </w:r>
-      <w:proofErr w:type="gramStart"/>
-      <w:r>
-        <w:t>surveys, and</w:t>
-      </w:r>
-      <w:proofErr w:type="gramEnd"/>
-      <w:r>
-        <w:t xml:space="preserve"> filtered to </w:t>
+        <w:t xml:space="preserve"> Verbal autopsy data containing 11,920 sample deaths were initially collected from in-field surveys, and filtered to </w:t>
       </w:r>
       <w:r>
         <w:t>6939</w:t>
@@ -1320,15 +1648,7 @@
         <w:t xml:space="preserve"> Four computer models GPT-3.5, GPT-4, InterVA-5, and InSilicoVA were </w:t>
       </w:r>
       <w:r>
-        <w:t xml:space="preserve">compared to physicians using standardized CGHR-10 </w:t>
-      </w:r>
-      <w:proofErr w:type="gramStart"/>
-      <w:r>
-        <w:t>codes, and</w:t>
-      </w:r>
-      <w:proofErr w:type="gramEnd"/>
-      <w:r>
-        <w:t xml:space="preserve"> evaluated using individual PCCC and population CSMF accuracy metrics.</w:t>
+        <w:t>compared to physicians using standardized CGHR-10 codes, and evaluated using individual PCCC and population CSMF accuracy metrics.</w:t>
       </w:r>
     </w:p>
     <w:p>
@@ -1353,16 +1673,18 @@
         <w:fldChar w:fldCharType="begin"/>
       </w:r>
       <w:r>
-        <w:instrText xml:space="preserve"> ADDIN ZOTERO_ITEM CSL_CITATION {"citationID":"00000015","properties":{"unsorted":false,"formattedCitation":"[33, 34]","plainCitation":"[33, 34]","noteIndex":0},"citationItems":[{"id":2577,"uris":["http://zotero.org/users/6749620/items/LB3E3IVG"],"itemData":{"id":2577,"type":"webpage","title":"Healthy Sierra Leone","URL":"https://healsl.org/","author":[{"literal":"Njala University"}],"accessed":{"date-parts":[["2024",1,7]]},"issued":{"date-parts":[["2023"]]},"citation-key":"njalauniversityHealthySierraLeone2023"},"prefix":""},{"id":2579,"uris":["http://zotero.org/users/6749620/items/HTGNCH4M"],"itemData":{"id":2579,"type":"article-journal","container-title":"The Lancet Global Health","DOI":"10.1016/S2214-109X(21)00459-9","ISSN":"2214-109X","issue":"1","journalAbbreviation":"The Lancet Global Health","language":"English","note":"publisher: Elsevier\nPMID: 34838202","page":"e114-e123","source":"www.thelancet.com","title":"Child, maternal, and adult mortality in Sierra Leone: nationally representative mortality survey 2018–20","title-short":"Child, maternal, and adult mortality in Sierra Leone","volume":"10","author":[{"family":"Carshon-Marsh","given":"Ronald"},{"family":"Aimone","given":"Ashley"},{"family":"Ansumana","given":"Rashid"},{"family":"Swaray","given":"Ibrahim Bob"},{"family":"Assalif","given":"Anteneh"},{"family":"Musa","given":"Alimatu"},{"family":"Meh","given":"Catherine"},{"family":"Smart","given":"Francis"},{"family":"Fu","given":"Sze Hang"},{"family":"Newcombe","given":"Leslie"},{"family":"Kamadod","given":"Rajeev"},{"family":"Saikia","given":"Nandita"},{"family":"Gelband","given":"Hellen"},{"family":"Jambai","given":"Amara"},{"family":"Jha","given":"Prabhat"}],"issued":{"date-parts":[["2022",1,1]]},"citation-key":"carshon-marshChildMaternalAdult2022"},"prefix":""}],"schema":"https://github.com/citation-style-language/schema/raw/master/csl-citation.json"} </w:instrText>
+        <w:instrText xml:space="preserve"> ADDIN ZOTERO_ITEM CSL_CITATION {"citationID":"00000015","properties":{"unsorted":false,"formattedCitation":"[33,34]","plainCitation":"[33,34]","noteIndex":0},"citationItems":[{"id":2577,"uris":["http://zotero.org/users/6749620/items/LB3E3IVG"],"itemData":{"id":2577,"type":"webpage","title":"Healthy Sierra Leone","URL":"https://healsl.org/","author":[{"literal":"Njala University"}],"accessed":{"date-parts":[["2024",1,7]]},"issued":{"date-parts":[["2023"]]},"citation-key":"njalauniversityHealthySierraLeone2023"},"prefix":""},{"id":2579,"uris":["http://zotero.org/users/6749620/items/HTGNCH4M"],"itemData":{"id":2579,"type":"article-journal","container-title":"The Lancet Global Health","DOI":"10.1016/S2214-109X(21)00459-9","ISSN":"2214-109X","issue":"1","journalAbbreviation":"The Lancet Global Health","language":"English","note":"publisher: Elsevier\nPMID: 34838202","page":"e114-e123","source":"www.thelancet.com","title":"Child, maternal, and adult mortality in Sierra Leone: nationally representative mortality survey 2018–20","title-short":"Child, maternal, and adult mortality in Sierra Leone","volume":"10","author":[{"family":"Carshon-Marsh","given":"Ronald"},{"family":"Aimone","given":"Ashley"},{"family":"Ansumana","given":"Rashid"},{"family":"Swaray","given":"Ibrahim Bob"},{"family":"Assalif","given":"Anteneh"},{"family":"Musa","given":"Alimatu"},{"family":"Meh","given":"Catherine"},{"family":"Smart","given":"Francis"},{"family":"Fu","given":"Sze Hang"},{"family":"Newcombe","given":"Leslie"},{"family":"Kamadod","given":"Rajeev"},{"family":"Saikia","given":"Nandita"},{"family":"Gelband","given":"Hellen"},{"family":"Jambai","given":"Amara"},{"family":"Jha","given":"Prabhat"}],"issued":{"date-parts":[["2022",1,1]]},"citation-key":"carshon-marshChildMaternalAdult2022"},"prefix":""}],"schema":"https://github.com/citation-style-language/schema/raw/master/csl-citation.json"} </w:instrText>
       </w:r>
       <w:r>
         <w:fldChar w:fldCharType="separate"/>
       </w:r>
       <w:r>
         <w:rPr>
-          <w:noProof/>
-        </w:rPr>
-        <w:t>[33, 34]</w:t>
+          <w:rFonts w:eastAsiaTheme="minorEastAsia" w:cs="Times New Roman"/>
+          <w:kern w:val="0"/>
+          <w:lang w:val="en-US"/>
+        </w:rPr>
+        <w:t>[33,34]</w:t>
       </w:r>
       <w:r>
         <w:fldChar w:fldCharType="end"/>
@@ -1415,7 +1737,9 @@
       </w:r>
       <w:r>
         <w:rPr>
-          <w:noProof/>
+          <w:rFonts w:eastAsiaTheme="minorEastAsia" w:cs="Times New Roman"/>
+          <w:kern w:val="0"/>
+          <w:lang w:val="en-US"/>
         </w:rPr>
         <w:t>[35]</w:t>
       </w:r>
@@ -1436,7 +1760,9 @@
       </w:r>
       <w:r>
         <w:rPr>
-          <w:noProof/>
+          <w:rFonts w:eastAsiaTheme="minorEastAsia" w:cs="Times New Roman"/>
+          <w:kern w:val="0"/>
+          <w:lang w:val="en-US"/>
         </w:rPr>
         <w:t>[36]</w:t>
       </w:r>
@@ -1470,13 +1796,18 @@
         <w:fldChar w:fldCharType="begin"/>
       </w:r>
       <w:r>
-        <w:instrText xml:space="preserve"> ADDIN ZOTERO_ITEM CSL_CITATION {"citationID":"00000018","properties":{"unsorted":false,"formattedCitation":"[16, 37, 38]","plainCitation":"[16, 37, 38]","noteIndex":0},"citationItems":[{"id":2608,"uris":["http://zotero.org/users/6749620/items/6I5UBQYW"],"itemData":{"id":2608,"type":"article-journal","abstract":"The traditional approach of diagnosis by individual physicians has a high rate of misdiagnosis. Pooling multiple physicians’ diagnoses (collective intelligence) is a promising approach to reducing misdiagnoses, but its accuracy in clinical cases is unknown to date.To assess how the diagnostic accuracy of groups of physicians and trainees compares with the diagnostic accuracy of individual physicians.Cross-sectional study using data from the Human Diagnosis Project (Human Dx), a multicountry data set of ranked differential diagnoses by individual physicians, graduate trainees, and medical students (users) solving user-submitted, structured clinical cases. From May 7, 2014, to October 5, 2016, groups of 2 to 9 randomly selected physicians solved individual cases. Data analysis was performed from March 16, 2017, to July 30, 2018.The primary outcome was diagnostic accuracy, assessed as a correct diagnosis in the top 3 ranked diagnoses for an individual; for groups, the top 3 diagnoses were a collective differential generated using a weighted combination of user diagnoses with a variety of approaches. A version of the McNemar test was used to account for clustering across repeated solvers to compare diagnostic accuracy.Of the 2069 users solving 1572 cases from the Human Dx data set, 1228 (59.4%) were residents or fellows, 431 (20.8%) were attending physicians, and 410 (19.8%) were medical students. Collective intelligence was associated with increasing diagnostic accuracy, from 62.5% (95% CI, 60.1%-64.9%) for individual physicians up to 85.6% (95% CI, 83.9%-87.4%) for groups of 9 (23.0% difference; 95% CI, 14.9%-31.2%; P &amp;lt; .001). The range of improvement varied by the specifications used for combining groups’ diagnoses, but groups consistently outperformed individuals regardless of approach. Absolute improvement in accuracy from individuals to groups of 9 varied by presenting symptom from an increase of 17.3% (95% CI, 6.4%-28.2%; P = .002) for abdominal pain to 29.8% (95% CI, 3.7%-55.8%; P = .02) for fever. Groups from 2 users (77.7% accuracy; 95% CI, 70.1%-84.6%) to 9 users (85.5% accuracy; 95% CI, 75.1%-95.9%) outperformed individual specialists in their subspecialty (66.3% accuracy; 95% CI, 59.1%-73.5%; P &amp;lt; .001 vs groups of 2 and 9).A collective intelligence approach was associated with higher diagnostic accuracy compared with individuals, including individual specialists whose expertise matched the case diagnosis, across a range of medical cases. Given the few proven strategies to address misdiagnosis, this technique merits further study in clinical settings.","container-title":"JAMA Network Open","DOI":"10.1001/jamanetworkopen.2019.0096","ISSN":"2574-3805","issue":"3","journalAbbreviation":"JAMA Network Open","page":"e190096","source":"Silverchair","title":"Comparative Accuracy of Diagnosis by Collective Intelligence of Multiple Physicians vs Individual Physicians","volume":"2","author":[{"family":"Barnett","given":"Michael L."},{"family":"Boddupalli","given":"Dhruv"},{"family":"Nundy","given":"Shantanu"},{"family":"Bates","given":"David W."}],"issued":{"date-parts":[["2019",3,1]]},"citation-key":"barnettComparativeAccuracyDiagnosis2019"},"prefix":""},{"id":2515,"uris":["http://zotero.org/users/6749620/items/EENU37GZ"],"itemData":{"id":2515,"type":"article-journal","container-title":"PloS one","issue":"3","note":"tex.ids= morrisFactorsAssociatedPhysician2010a\npublisher: Public Library of Science San Francisco, USA","page":"e9583","source":"Google Scholar","title":"Factors associated with physician agreement on verbal autopsy of over 27000 childhood deaths in India","volume":"5","author":[{"family":"Morris","given":"Shaun K."},{"family":"Bassani","given":"Diego G."},{"family":"Kumar","given":"Rajesh"},{"family":"Awasthi","given":"Shally"},{"family":"Paul","given":"Vinod K."},{"family":"Jha","given":"Prabhat"}],"issued":{"date-parts":[["2010"]]},"citation-key":"morrisFactorsAssociatedPhysician2010"},"prefix":""},{"id":2615,"uris":["http://zotero.org/users/6749620/items/5GNDAK2F"],"itemData":{"id":2615,"type":"article-journal","abstract":"Introduction Worldwide, injuries account for 9.8% of all deaths. The majority of these deaths occur in low- and middle-income countries where vital registration systems are often inadequate. Verbal autopsy (VA) is a tool used to ascertain cause of death in such settings. Validation studies for VA using hospital diagnosed causes of death as comparisons have shown that injury deaths can be reliably diagnosed by VA. However, no study has assessed the factors that may affect physicians' abilities to code specific causes of injury death using VA. Method/Principal Findings This study used data from over 11 500 verbal autopsies of injury deaths from the Million Death Study (MDS) in which 6.3 million people in India were monitored from 2001–2003 for vital events. Deaths that occurred in the MDS were coded by two independent physicians. This study focused on whether physician agreement on the classification of injury deaths was affected by characteristics of the deceased and respondent. Agreement was analyzed using three primary methods: 1) kappa statistic; 2) sensitivity and specificity analysis using the final VA diagnosed category of injury death as gold standard; and 3) multivariate logistic regression using a conceptual hierarchical model. The overall agreement for all injury deaths was 77.9% with a kappa of 0.74 (99% CI 0.74–0.75). Deaths in the injury categories of “transport”, “falls”, “drowning” and “other unintentional injury” occurring outside the home were associated with greater physician agreement than those occurring at home. In contrast, self-inflicted injury deaths that occurred outside the home were associated with lower physician agreement. Conclusions/Significance With few exceptions, most characteristics of the deceased and the respondent did not influence physician agreement on the classification of injury deaths. Physician training and continued adaptation of the VA tool should focus on the reasons these factors influenced physician agreement.","container-title":"PLOS ONE","DOI":"10.1371/journal.pone.0030336","ISSN":"1932-6203","issue":"1","journalAbbreviation":"PLOS ONE","language":"en","note":"publisher: Public Library of Science","page":"e30336","source":"PLoS Journals","title":"Factors Associated with Physician Agreement on Verbal Autopsy of over 11500 Injury Deaths in India","volume":"7","author":[{"family":"Hsiao","given":"Marvin"},{"family":"Morris","given":"Shaun K."},{"family":"Bassani","given":"Diego G."},{"family":"Montgomery","given":"Ann L."},{"family":"Thakur","given":"J. S."},{"family":"Jha","given":"Prabhat"}],"issued":{"date-parts":[["2012",1,17]]},"citation-key":"hsiaoFactorsAssociatedPhysician2012"},"prefix":""}],"schema":"https://github.com/citation-style-language/schema/raw/master/csl-citation.json"} </w:instrText>
+        <w:instrText xml:space="preserve"> ADDIN ZOTERO_ITEM CSL_CITATION {"citationID":"00000018","properties":{"unsorted":false,"formattedCitation":"[16,37,38]","plainCitation":"[16,37,38]","noteIndex":0},"citationItems":[{"id":2608,"uris":["http://zotero.org/users/6749620/items/6I5UBQYW"],"itemData":{"id":2608,"type":"article-journal","abstract":"The traditional approach of diagnosis by individual physicians has a high rate of misdiagnosis. Pooling multiple physicians’ diagnoses (collective intelligence) is a promising approach to reducing misdiagnoses, but its accuracy in clinical cases is unknown to date.To assess how the diagnostic accuracy of groups of physicians and trainees compares with the diagnostic accuracy of individual physicians.Cross-sectional study using data from the Human Diagnosis Project (Human Dx), a multicountry data set of ranked differential diagnoses by individual physicians, graduate trainees, and medical students (users) solving user-submitted, structured clinical cases. From May 7, 2014, to October 5, 2016, groups of 2 to 9 randomly selected physicians solved individual cases. Data analysis was performed from March 16, 2017, to July 30, 2018.The primary outcome was diagnostic accuracy, assessed as a correct diagnosis in the top 3 ranked diagnoses for an individual; for groups, the top 3 diagnoses were a collective differential generated using a weighted combination of user diagnoses with a variety of approaches. A version of the McNemar test was used to account for clustering across repeated solvers to compare diagnostic accuracy.Of the 2069 users solving 1572 cases from the Human Dx data set, 1228 (59.4%) were residents or fellows, 431 (20.8%) were attending physicians, and 410 (19.8%) were medical students. Collective intelligence was associated with increasing diagnostic accuracy, from 62.5% (95% CI, 60.1%-64.9%) for individual physicians up to 85.6% (95% CI, 83.9%-87.4%) for groups of 9 (23.0% difference; 95% CI, 14.9%-31.2%; P &amp;lt; .001). The range of improvement varied by the specifications used for combining groups’ diagnoses, but groups consistently outperformed individuals regardless of approach. Absolute improvement in accuracy from individuals to groups of 9 varied by presenting symptom from an increase of 17.3% (95% CI, 6.4%-28.2%; P = .002) for abdominal pain to 29.8% (95% CI, 3.7%-55.8%; P = .02) for fever. Groups from 2 users (77.7% accuracy; 95% CI, 70.1%-84.6%) to 9 users (85.5% accuracy; 95% CI, 75.1%-95.9%) outperformed individual specialists in their subspecialty (66.3% accuracy; 95% CI, 59.1%-73.5%; P &amp;lt; .001 vs groups of 2 and 9).A collective intelligence approach was associated with higher diagnostic accuracy compared with individuals, including individual specialists whose expertise matched the case diagnosis, across a range of medical cases. Given the few proven strategies to address misdiagnosis, this technique merits further study in clinical settings.","container-title":"JAMA Network Open","DOI":"10.1001/jamanetworkopen.2019.0096","ISSN":"2574-3805","issue":"3","journalAbbreviation":"JAMA Network Open","page":"e190096","source":"Silverchair","title":"Comparative Accuracy of Diagnosis by Collective Intelligence of Multiple Physicians vs Individual Physicians","volume":"2","author":[{"family":"Barnett","given":"Michael L."},{"family":"Boddupalli","given":"Dhruv"},{"family":"Nundy","given":"Shantanu"},{"family":"Bates","given":"David W."}],"issued":{"date-parts":[["2019",3,1]]},"citation-key":"barnettComparativeAccuracyDiagnosis2019"},"prefix":""},{"id":2515,"uris":["http://zotero.org/users/6749620/items/EENU37GZ"],"itemData":{"id":2515,"type":"article-journal","container-title":"PloS one","issue":"3","note":"tex.ids= morrisFactorsAssociatedPhysician2010a\npublisher: Public Library of Science San Francisco, USA","page":"e9583","source":"Google Scholar","title":"Factors associated with physician agreement on verbal autopsy of over 27000 childhood deaths in India","volume":"5","author":[{"family":"Morris","given":"Shaun K."},{"family":"Bassani","given":"Diego G."},{"family":"Kumar","given":"Rajesh"},{"family":"Awasthi","given":"Shally"},{"family":"Paul","given":"Vinod K."},{"family":"Jha","given":"Prabhat"}],"issued":{"date-parts":[["2010"]]},"citation-key":"morrisFactorsAssociatedPhysician2010"},"prefix":""},{"id":2615,"uris":["http://zotero.org/users/6749620/items/5GNDAK2F"],"itemData":{"id":2615,"type":"article-journal","abstract":"Introduction Worldwide, injuries account for 9.8% of all deaths. The majority of these deaths occur in low- and middle-income countries where vital registration systems are often inadequate. Verbal autopsy (VA) is a tool used to ascertain cause of death in such settings. Validation studies for VA using hospital diagnosed causes of death as comparisons have shown that injury deaths can be reliably diagnosed by VA. However, no study has assessed the factors that may affect physicians' abilities to code specific causes of injury death using VA. Method/Principal Findings This study used data from over 11 500 verbal autopsies of injury deaths from the Million Death Study (MDS) in which 6.3 million people in India were monitored from 2001–2003 for vital events. Deaths that occurred in the MDS were coded by two independent physicians. This study focused on whether physician agreement on the classification of injury deaths was affected by characteristics of the deceased and respondent. Agreement was analyzed using three primary methods: 1) kappa statistic; 2) sensitivity and specificity analysis using the final VA diagnosed category of injury death as gold standard; and 3) multivariate logistic regression using a conceptual hierarchical model. The overall agreement for all injury deaths was 77.9% with a kappa of 0.74 (99% CI 0.74–0.75). Deaths in the injury categories of “transport”, “falls”, “drowning” and “other unintentional injury” occurring outside the home were associated with greater physician agreement than those occurring at home. In contrast, self-inflicted injury deaths that occurred outside the home were associated with lower physician agreement. Conclusions/Significance With few exceptions, most characteristics of the deceased and the respondent did not influence physician agreement on the classification of injury deaths. Physician training and continued adaptation of the VA tool should focus on the reasons these factors influenced physician agreement.","container-title":"PLOS ONE","DOI":"10.1371/journal.pone.0030336","ISSN":"1932-6203","issue":"1","journalAbbreviation":"PLOS ONE","language":"en","note":"publisher: Public Library of Science","page":"e30336","source":"PLoS Journals","title":"Factors Associated with Physician Agreement on Verbal Autopsy of over 11500 Injury Deaths in India","volume":"7","author":[{"family":"Hsiao","given":"Marvin"},{"family":"Morris","given":"Shaun K."},{"family":"Bassani","given":"Diego G."},{"family":"Montgomery","given":"Ann L."},{"family":"Thakur","given":"J. S."},{"family":"Jha","given":"Prabhat"}],"issued":{"date-parts":[["2012",1,17]]},"citation-key":"hsiaoFactorsAssociatedPhysician2012"},"prefix":""}],"schema":"https://github.com/citation-style-language/schema/raw/master/csl-citation.json"} </w:instrText>
       </w:r>
       <w:r>
         <w:fldChar w:fldCharType="separate"/>
       </w:r>
       <w:r>
-        <w:t>[16, 37, 38]</w:t>
+        <w:rPr>
+          <w:rFonts w:eastAsiaTheme="minorEastAsia" w:cs="Times New Roman"/>
+          <w:kern w:val="0"/>
+          <w:lang w:val="en-US"/>
+        </w:rPr>
+        <w:t>[16,37,38]</w:t>
       </w:r>
       <w:r>
         <w:fldChar w:fldCharType="end"/>
@@ -1498,15 +1829,7 @@
     </w:p>
     <w:p>
       <w:r>
-        <w:t xml:space="preserve">Four computational models were used to assign causes of death (CODs) for each of the 6,939 physician-agreed verbal autopsy (VA) records: GPT-3.5, GPT-4, InterVA-5, and InSilicoVA. InterVA-5 and InSilicoVA are widely used statistical models within the </w:t>
-      </w:r>
-      <w:proofErr w:type="spellStart"/>
-      <w:r>
-        <w:t>OpenVA</w:t>
-      </w:r>
-      <w:proofErr w:type="spellEnd"/>
-      <w:r>
-        <w:t xml:space="preserve"> framework for COD assignment in VA</w:t>
+        <w:t>Four computational models were used to assign causes of death (CODs) for each of the 6,939 physician-agreed verbal autopsy (VA) records: GPT-3.5, GPT-4, InterVA-5, and InSilicoVA. InterVA-5 and InSilicoVA are widely used statistical models within the OpenVA framework for COD assignment in VA</w:t>
       </w:r>
       <w:r>
         <w:t xml:space="preserve">s </w:t>
@@ -1515,18 +1838,18 @@
         <w:fldChar w:fldCharType="begin"/>
       </w:r>
       <w:r>
-        <w:instrText xml:space="preserve"> ADDIN ZOTERO_ITEM CSL_CITATION {"citationID":"00000019","properties":{"unsorted":false,"formattedCitation":"[11, 19, 20, 22, 23, 39\\uc0\\u8211{}41]","plainCitation":"[11, 19, 20, 22, 23, 39–41]","noteIndex":0},"citationItems":[{"id":2649,"uris":["http://zotero.org/users/6749620/items/S3QHNWMV"],"itemData":{"id":2649,"type":"article-journal","abstract":"Monitoring progress with disease and injury reduction in many populations will require widespread use of verbal autopsy (VA). Multiple methods have been developed for assigning cause of death from a VA but their application is restricted by uncertainty about their reliability.","container-title":"BMC Medicine","DOI":"10.1186/1741-7015-12-5","ISSN":"1741-7015","issue":"1","journalAbbreviation":"BMC Med","language":"en","page":"5","source":"Springer Link","title":"Using verbal autopsy to measure causes of death: the comparative performance of existing methods","title-short":"Using verbal autopsy to measure causes of death","volume":"12","author":[{"family":"Murray","given":"Christopher JL"},{"family":"Lozano","given":"Rafael"},{"family":"Flaxman","given":"Abraham D."},{"family":"Serina","given":"Peter"},{"family":"Phillips","given":"David"},{"family":"Stewart","given":"Andrea"},{"family":"James","given":"Spencer L."},{"family":"Vahdatpour","given":"Alireza"},{"family":"Atkinson","given":"Charles"},{"family":"Freeman","given":"Michael K."},{"family":"Ohno","given":"Summer Lockett"},{"family":"Black","given":"Robert"},{"family":"Ali","given":"Said Mohammed"},{"family":"Baqui","given":"Abdullah H."},{"family":"Dandona","given":"Lalit"},{"family":"Dantzer","given":"Emily"},{"family":"Darmstadt","given":"Gary L."},{"family":"Das","given":"Vinita"},{"family":"Dhingra","given":"Usha"},{"family":"Dutta","given":"Arup"},{"family":"Fawzi","given":"Wafaie"},{"family":"Gómez","given":"Sara"},{"family":"Hernández","given":"Bernardo"},{"family":"Joshi","given":"Rohina"},{"family":"Kalter","given":"Henry D."},{"family":"Kumar","given":"Aarti"},{"family":"Kumar","given":"Vishwajeet"},{"family":"Lucero","given":"Marilla"},{"family":"Mehta","given":"Saurabh"},{"family":"Neal","given":"Bruce"},{"family":"Praveen","given":"Devarsetty"},{"family":"Premji","given":"Zul"},{"family":"Ramírez-Villalobos","given":"Dolores"},{"family":"Remolador","given":"Hazel"},{"family":"Riley","given":"Ian"},{"family":"Romero","given":"Minerva"},{"family":"Said","given":"Mwanaidi"},{"family":"Sanvictores","given":"Diozele"},{"family":"Sazawal","given":"Sunil"},{"family":"Tallo","given":"Veronica"},{"family":"Lopez","given":"Alan D."}],"issued":{"date-parts":[["2014",1,9]]},"citation-key":"murrayUsingVerbalAutopsy2014"},"prefix":""},{"id":2628,"uris":["http://zotero.org/users/6749620/items/64APSK52"],"itemData":{"id":2628,"type":"article-journal","abstract":"Developing countries generally lack complete vital registration systems that can produce cause of death information for health planning in their populations. As an alternative, verbal autopsy (VA) - the process of interviewing family members or caregivers on the circumstances leading to death - is often used by Demographic Surveillance Systems to generate cause of death data. Physician review (PR) is the most common method of interpreting VA, but this method is a time- and resource-intensive process and is liable to produce inconsistent results. The aim of this paper is to explore how a computer-based probabilistic model, InterVA, performs in comparison with PR in interpreting VA data in the Nairobi Urban Health and Demographic Surveillance System (NUHDSS).","container-title":"Population Health Metrics","DOI":"10.1186/1478-7954-8-21","ISSN":"1478-7954","issue":"1","journalAbbreviation":"Popul Health Metrics","language":"en","page":"21","source":"Springer Link","title":"Verbal autopsy interpretation: a comparative analysis of the InterVA model versus physician review in determining causes of death in the Nairobi DSS","title-short":"Verbal autopsy interpretation","volume":"8","author":[{"family":"Oti","given":"Samuel O."},{"family":"Kyobutungi","given":"Catherine"}],"issued":{"date-parts":[["2010",6,29]]},"citation-key":"otiVerbalAutopsyInterpretation2010"},"prefix":""},{"id":2624,"uris":["http://zotero.org/users/6749620/items/WD8YH84I"],"itemData":{"id":2624,"type":"article-journal","abstract":"Background\nPhysician-coded verbal autopsy (PCVA) is the most widely used method to determine causes of death (COD) in countries where medical certification of death is low. Computer-coded verbal autopsy (CCVA), an alternative method to PCVA for assigning the COD is considered to be efficient and cost-effective. However, the performance of CCVA as compared to PCVA is yet to be established in the Indian context.\n\nMethods\nWe evaluated the performance of PCVA and three CCVA methods i.e., InterVA 5, InSilico, and Tariff 2.0 on verbal autopsies done using the WHO 2016 VA tool on 2,120 reference standard cases developed from five tertiary care hospitals of Delhi. PCVA methodology involved dual independent review with adjudication, where required. Metrics to assess performance were Cause Specific Mortality Fraction (CSMF), sensitivity, positive predictive value (PPV), CSMF Accuracy, and Kappa statistic.\n\nResults\nIn terms of the measures of the overall performance of COD assignment methods, for CSMF Accuracy, the PCVA method achieved the highest score of 0.79, followed by 0.67 for Tariff_2.0, 0.66 for Inter-VA and 0.62 for InSilicoVA. The PCVA method also achieved the highest agreement (57%) and Kappa scores (0.54). The PCVA method showed the highest sensitivity for 15 out of 20 causes of death.\n\nConclusion\nOur study found that the PCVA method had the best performance out of all the four COD assignment methods that were tested in our study sample. In order to improve the performance of CCVA methods, multicentric studies with larger sample sizes need to be conducted using the WHO VA tool.","container-title":"Frontiers in Big Data","DOI":"10.3389/fdata.2023.1197471","ISSN":"2624-909X","journalAbbreviation":"Front Big Data","note":"PMID: 37693847\nPMCID: PMC10483407","page":"1197471","source":"PubMed Central","title":"Evaluation of methods for assigning causes of death from verbal autopsies in India","volume":"6","author":[{"family":"Benara","given":"Sudhir K."},{"family":"Sharma","given":"Saurabh"},{"family":"Juneja","given":"Atul"},{"family":"Nair","given":"Saritha"},{"family":"Gulati","given":"B. K."},{"family":"Singh","given":"Kh. Jitenkumar"},{"family":"Singh","given":"Lucky"},{"family":"Yadav","given":"Ved Prakash"},{"family":"Rao","given":"Chalapati"},{"family":"Rao","given":"M. Vishnu Vardhana"}],"issued":{"date-parts":[["2023",8,24]]},"citation-key":"benaraEvaluationMethodsAssigning2023"},"prefix":""},{"id":2542,"uris":["http://zotero.org/users/6749620/items/MEQX2BIQ"],"itemData":{"id":2542,"type":"article-journal","abstract":"Over the past 70 years, significant advances have been made in determining the causes of death in populations not served by official medical certification of cause at the time of death using a technique known as Verbal Autopsy (VA). VA involves an interview of the family or caregivers of the deceased after a suitable bereavement interval about the circumstances, signs and symptoms of the deceased in the period leading to death. The VA interview data are then interpreted by physicians or, more recently, computer algorithms, to assign a probable cause of death. VA was originally developed and applied in field research settings. This paper traces the evolution of VA methods with special emphasis on the World Health Organization’s (WHO)’s efforts to standardize VA instruments and methods for expanded use in routine health information and vital statistics systems in low- and middle-income countries (LMICs). These advances in VA methods are culminating this year with the release of the 2022 WHO Standard Verbal Autopsy (VA) Toolkit. This paper highlights the many contributions the late Professor Peter Byass made to the current VA standards and methods, most notably, the development of InterVA, the most commonly used automated computer algorithm for interpreting data collected in the WHO standard instruments, and the capacity building in low- and middle-income countries (LMICs) that he promoted. This paper also provides an overview of the methods used to improve the current WHO VA standards, a catalogue of the changes and improvements in the instruments, and a mapping of current applications of the WHO VA standard approach in LMICs. It also provides access to tools and guidance needed for VA implementation in Civil Registration and Vital Statistics Systems at scale.","container-title":"Global Health Action","DOI":"10.1080/16549716.2021.1982486","ISSN":"1654-9716","issue":"sup1","note":"publisher: Taylor &amp; Francis\n_eprint: https://doi.org/10.1080/16549716.2021.1982486\nPMID: 35377290","page":"1982486","source":"Taylor and Francis+NEJM","title":"Estimating causes of death where there is no medical certification: evolution and state of the art of verbal autopsy","title-short":"Estimating causes of death where there is no medical certification","volume":"14","author":[{"family":"Chandramohan","given":"Daniel"},{"family":"Fottrell","given":"Edward"},{"family":"Leitao","given":"Jordana"},{"family":"Nichols","given":"Erin"},{"family":"Clark","given":"Samuel J."},{"family":"Alsokhn","given":"Carine"},{"family":"Cobos Munoz","given":"Daniel"},{"family":"AbouZahr","given":"Carla"},{"family":"Di Pasquale","given":"Aurelio"},{"family":"Mswia","given":"Robert"},{"family":"Choi","given":"Eungang"},{"family":"Baiden","given":"Frank"},{"family":"Thomas","given":"Jason"},{"family":"Lyatuu","given":"Isaac"},{"family":"Li","given":"Zehang"},{"family":"Larbi-Debrah","given":"Patrick"},{"family":"Chu","given":"Yue"},{"family":"Cheburet","given":"Samuel"},{"family":"Sankoh","given":"Osman"},{"family":"Mohamed Badr","given":"Azza"},{"family":"Fat","given":"Doris Ma"},{"family":"Setel","given":"Philip"},{"family":"Jakob","given":"Robert"},{"family":"Savigny","given":"Don","non-dropping-particle":"de"}],"issued":{"date-parts":[["2021",10,26]]},"citation-key":"chandramohanEstimatingCausesDeath2021"},"prefix":""},{"id":2539,"uris":["http://zotero.org/users/6749620/items/X7EX7RNQ"],"itemData":{"id":2539,"type":"article-journal","abstract":"Objectives To systematically review current practices, strengths and limitations of existing VA approaches to increase understanding of health system stakeholders and researchers. Methods The review was conducted and reported based on the Preferred Reporting Items for Systematic Reviews and Meta-Analysis (PRISMA) guidelines, in which articles were systematically obtained from the PubMed and SCOPUS online databases. The search was limited to English language journal articles published between 2010 and 2020. The review identified 5602 articles and after thorough scrutiny, 25 articles related to VA approaches were included. Results (1) InterVA and Tariff are widely used VA models; (2) Bayes rule is the most common and successful algorithm; (3) the lack of standardised datasets and metrics to evaluate models creates bias in determining VA model performance; (4) performance of the models trained using in-hospital data cannot be replicated in community death; (5) the performance of models among physicians and computer-coded algorithms differs with variation in settings. Conclusion The physician-certified verbal autopsy (PCVA) approaches are more effective in determining community CoD while computerised coding of verbal autopsy (CCVA) models perform well when the underlying CoD are reliably established using hospital data where data are trained in a similar environment to the target population. Our study recommends the use of hybrid models that combine strengths from various models and using an open standards dataset that includes death from different settings.","container-title":"Tropical Medicine &amp; International Health","DOI":"10.1111/tmi.13678","ISSN":"1365-3156","issue":"12","language":"en","license":"© 2021 John Wiley &amp; Sons Ltd","note":"_eprint: https://onlinelibrary.wiley.com/doi/pdf/10.1111/tmi.13678","page":"1560-1567","source":"Wiley Online Library","title":"Verbal autopsy models in determining causes of death","volume":"26","author":[{"family":"Tunga","given":"Mahadia"},{"family":"Lungo","given":"Juma"},{"family":"Chambua","given":"James"},{"family":"Kateule","given":"Ruthbetha"}],"issued":{"date-parts":[["2021"]]},"citation-key":"tungaVerbalAutopsyModels2021"},"prefix":""},{"id":2532,"uris":["http://zotero.org/users/6749620/items/9MB658MJ"],"itemData":{"id":2532,"type":"article-journal","abstract":"Computer-coded verbal autopsy (CCVA) methods to assign causes of death (CODs) for medically unattended deaths have been proposed as an alternative to physician-certified verbal autopsy (PCVA). We conducted a systematic review of 19 published comparison studies (from 684 evaluated), most of which used hospital-based deaths as the reference standard. We assessed the performance of PCVA and five CCVA methods: Random Forest, Tariff, InterVA, King-Lu, and Simplified Symptom Pattern.","container-title":"BMC Medicine","DOI":"10.1186/1741-7015-12-22","ISSN":"1741-7015","issue":"1","journalAbbreviation":"BMC Med","language":"en","page":"22","source":"Springer Link","title":"Comparison of physician-certified verbal autopsy with computer-coded verbal autopsy for cause of death assignment in hospitalized patients in low- and middle-income countries: systematic review","title-short":"Comparison of physician-certified verbal autopsy with computer-coded verbal autopsy for cause of death assignment in hospitalized patients in low- and middle-income countries","volume":"12","author":[{"family":"Leitao","given":"Jordana"},{"family":"Desai","given":"Nikita"},{"family":"Aleksandrowicz","given":"Lukasz"},{"family":"Byass","given":"Peter"},{"family":"Miasnikof","given":"Pierre"},{"family":"Tollman","given":"Stephen"},{"family":"Alam","given":"Dewan"},{"family":"Lu","given":"Ying"},{"family":"Rathi","given":"Suresh Kumar"},{"family":"Singh","given":"Abhishek"},{"family":"Suraweera","given":"Wilson"},{"family":"Ram","given":"Faujdar"},{"family":"Jha","given":"Prabhat"}],"issued":{"date-parts":[["2014",2,4]]},"citation-key":"leitaoComparisonPhysiciancertifiedVerbal2014"},"prefix":""},{"id":2529,"uris":["http://zotero.org/users/6749620/items/SU7YDIGK"],"itemData":{"id":2529,"type":"article-journal","abstract":"Verbal autopsies with physician assignment of cause of death (COD) are commonly used in settings where medical certification of deaths is uncommon. It remains unanswered if automated algorithms can replace physician assignment.","container-title":"BMC Medicine","DOI":"10.1186/s12916-019-1353-2","ISSN":"1741-7015","issue":"1","journalAbbreviation":"BMC Medicine","page":"116","source":"BioMed Central","title":"Automated versus physician assignment of cause of death for verbal autopsies: randomized trial of 9374 deaths in 117 villages in India","title-short":"Automated versus physician assignment of cause of death for verbal autopsies","volume":"17","author":[{"family":"Jha","given":"Prabhat"},{"family":"Kumar","given":"Dinesh"},{"family":"Dikshit","given":"Rajesh"},{"family":"Budukh","given":"Atul"},{"family":"Begum","given":"Rehana"},{"family":"Sati","given":"Prabha"},{"family":"Kolpak","given":"Patrycja"},{"family":"Wen","given":"Richard"},{"family":"Raithatha","given":"Shyamsundar J."},{"family":"Shah","given":"Utkarsh"},{"family":"Li","given":"Zehang Richard"},{"family":"Aleksandrowicz","given":"Lukasz"},{"family":"Shah","given":"Prakash"},{"family":"Piyasena","given":"Kapila"},{"family":"McCormick","given":"Tyler H."},{"family":"Gelband","given":"Hellen"},{"family":"Clark","given":"Samuel J."}],"issued":{"date-parts":[["2019",6,27]]},"citation-key":"jhaAutomatedPhysicianAssignment2019"},"prefix":""},{"id":2596,"uris":["http://zotero.org/users/6749620/items/9K6D3V3X"],"itemData":{"id":2596,"type":"article-journal","abstract":"Verbal autopsy (VA) is a survey-based tool widely used to infer cause of death (COD) in regions without complete-coverage civil registration and vital statistics systems. In such settings, many deaths happen outside of medical facilities and are not officially documented by a medical professional. VA surveys, consisting of signs and symptoms reported by a person close to the decedent, are used to infer the COD for an individual, and to estimate and monitor the COD distribution in the population. Several classification algorithms have been developed and widely used to assign causes of death using VA data. However, the incompatibility between different idiosyncratic model implementations and required data structure makes it difficult to systematically apply and compare different methods. The openVA package provides the first standardized framework for analyzing VA data that is compatible with all openly available methods and data structure. It provides an open-source, R implementation of several most widely used VA methods. It supports different data input and output formats, and customizable information about the associations between causes and symptoms. The paper discusses the relevant algorithms, their implementations in R packages under the openVA suite, and demonstrates the pipeline of model fitting, summary, comparison, and visualization in the R environment.","container-title":"The R Journal","ISSN":"2073-4859","page":"1","source":"journal.r-project.org","title":"The openVA Toolkit for Verbal Autopsies","author":[{"family":"Li","given":"Zehang Richard"},{"family":"Thomas","given":"Jason"},{"family":"Choi","given":"Eungang"},{"family":"McCormick","given":"Tyler H."},{"family":"Clark","given":"Samuel J."}],"issued":{"date-parts":[["2023",2,25]]},"citation-key":"liOpenVAToolkitVerbal2023"},"prefix":""}],"schema":"https://github.com/citation-style-language/schema/raw/master/csl-citation.json"} </w:instrText>
+        <w:instrText xml:space="preserve"> ADDIN ZOTERO_ITEM CSL_CITATION {"citationID":"00000019","properties":{"unsorted":false,"formattedCitation":"[11,19,20,22,23,39\\uc0\\u8211{}41]","plainCitation":"[11,19,20,22,23,39–41]","noteIndex":0},"citationItems":[{"id":2649,"uris":["http://zotero.org/users/6749620/items/S3QHNWMV"],"itemData":{"id":2649,"type":"article-journal","abstract":"Monitoring progress with disease and injury reduction in many populations will require widespread use of verbal autopsy (VA). Multiple methods have been developed for assigning cause of death from a VA but their application is restricted by uncertainty about their reliability.","container-title":"BMC Medicine","DOI":"10.1186/1741-7015-12-5","ISSN":"1741-7015","issue":"1","journalAbbreviation":"BMC Med","language":"en","page":"5","source":"Springer Link","title":"Using verbal autopsy to measure causes of death: the comparative performance of existing methods","title-short":"Using verbal autopsy to measure causes of death","volume":"12","author":[{"family":"Murray","given":"Christopher JL"},{"family":"Lozano","given":"Rafael"},{"family":"Flaxman","given":"Abraham D."},{"family":"Serina","given":"Peter"},{"family":"Phillips","given":"David"},{"family":"Stewart","given":"Andrea"},{"family":"James","given":"Spencer L."},{"family":"Vahdatpour","given":"Alireza"},{"family":"Atkinson","given":"Charles"},{"family":"Freeman","given":"Michael K."},{"family":"Ohno","given":"Summer Lockett"},{"family":"Black","given":"Robert"},{"family":"Ali","given":"Said Mohammed"},{"family":"Baqui","given":"Abdullah H."},{"family":"Dandona","given":"Lalit"},{"family":"Dantzer","given":"Emily"},{"family":"Darmstadt","given":"Gary L."},{"family":"Das","given":"Vinita"},{"family":"Dhingra","given":"Usha"},{"family":"Dutta","given":"Arup"},{"family":"Fawzi","given":"Wafaie"},{"family":"Gómez","given":"Sara"},{"family":"Hernández","given":"Bernardo"},{"family":"Joshi","given":"Rohina"},{"family":"Kalter","given":"Henry D."},{"family":"Kumar","given":"Aarti"},{"family":"Kumar","given":"Vishwajeet"},{"family":"Lucero","given":"Marilla"},{"family":"Mehta","given":"Saurabh"},{"family":"Neal","given":"Bruce"},{"family":"Praveen","given":"Devarsetty"},{"family":"Premji","given":"Zul"},{"family":"Ramírez-Villalobos","given":"Dolores"},{"family":"Remolador","given":"Hazel"},{"family":"Riley","given":"Ian"},{"family":"Romero","given":"Minerva"},{"family":"Said","given":"Mwanaidi"},{"family":"Sanvictores","given":"Diozele"},{"family":"Sazawal","given":"Sunil"},{"family":"Tallo","given":"Veronica"},{"family":"Lopez","given":"Alan D."}],"issued":{"date-parts":[["2014",1,9]]},"citation-key":"murrayUsingVerbalAutopsy2014"},"prefix":""},{"id":2628,"uris":["http://zotero.org/users/6749620/items/64APSK52"],"itemData":{"id":2628,"type":"article-journal","abstract":"Developing countries generally lack complete vital registration systems that can produce cause of death information for health planning in their populations. As an alternative, verbal autopsy (VA) - the process of interviewing family members or caregivers on the circumstances leading to death - is often used by Demographic Surveillance Systems to generate cause of death data. Physician review (PR) is the most common method of interpreting VA, but this method is a time- and resource-intensive process and is liable to produce inconsistent results. The aim of this paper is to explore how a computer-based probabilistic model, InterVA, performs in comparison with PR in interpreting VA data in the Nairobi Urban Health and Demographic Surveillance System (NUHDSS).","container-title":"Population Health Metrics","DOI":"10.1186/1478-7954-8-21","ISSN":"1478-7954","issue":"1","journalAbbreviation":"Popul Health Metrics","language":"en","page":"21","source":"Springer Link","title":"Verbal autopsy interpretation: a comparative analysis of the InterVA model versus physician review in determining causes of death in the Nairobi DSS","title-short":"Verbal autopsy interpretation","volume":"8","author":[{"family":"Oti","given":"Samuel O."},{"family":"Kyobutungi","given":"Catherine"}],"issued":{"date-parts":[["2010",6,29]]},"citation-key":"otiVerbalAutopsyInterpretation2010"},"prefix":""},{"id":2624,"uris":["http://zotero.org/users/6749620/items/WD8YH84I"],"itemData":{"id":2624,"type":"article-journal","abstract":"Background\nPhysician-coded verbal autopsy (PCVA) is the most widely used method to determine causes of death (COD) in countries where medical certification of death is low. Computer-coded verbal autopsy (CCVA), an alternative method to PCVA for assigning the COD is considered to be efficient and cost-effective. However, the performance of CCVA as compared to PCVA is yet to be established in the Indian context.\n\nMethods\nWe evaluated the performance of PCVA and three CCVA methods i.e., InterVA 5, InSilico, and Tariff 2.0 on verbal autopsies done using the WHO 2016 VA tool on 2,120 reference standard cases developed from five tertiary care hospitals of Delhi. PCVA methodology involved dual independent review with adjudication, where required. Metrics to assess performance were Cause Specific Mortality Fraction (CSMF), sensitivity, positive predictive value (PPV), CSMF Accuracy, and Kappa statistic.\n\nResults\nIn terms of the measures of the overall performance of COD assignment methods, for CSMF Accuracy, the PCVA method achieved the highest score of 0.79, followed by 0.67 for Tariff_2.0, 0.66 for Inter-VA and 0.62 for InSilicoVA. The PCVA method also achieved the highest agreement (57%) and Kappa scores (0.54). The PCVA method showed the highest sensitivity for 15 out of 20 causes of death.\n\nConclusion\nOur study found that the PCVA method had the best performance out of all the four COD assignment methods that were tested in our study sample. In order to improve the performance of CCVA methods, multicentric studies with larger sample sizes need to be conducted using the WHO VA tool.","container-title":"Frontiers in Big Data","DOI":"10.3389/fdata.2023.1197471","ISSN":"2624-909X","journalAbbreviation":"Front Big Data","note":"PMID: 37693847\nPMCID: PMC10483407","page":"1197471","source":"PubMed Central","title":"Evaluation of methods for assigning causes of death from verbal autopsies in India","volume":"6","author":[{"family":"Benara","given":"Sudhir K."},{"family":"Sharma","given":"Saurabh"},{"family":"Juneja","given":"Atul"},{"family":"Nair","given":"Saritha"},{"family":"Gulati","given":"B. K."},{"family":"Singh","given":"Kh. Jitenkumar"},{"family":"Singh","given":"Lucky"},{"family":"Yadav","given":"Ved Prakash"},{"family":"Rao","given":"Chalapati"},{"family":"Rao","given":"M. Vishnu Vardhana"}],"issued":{"date-parts":[["2023",8,24]]},"citation-key":"benaraEvaluationMethodsAssigning2023"},"prefix":""},{"id":2542,"uris":["http://zotero.org/users/6749620/items/MEQX2BIQ"],"itemData":{"id":2542,"type":"article-journal","abstract":"Over the past 70 years, significant advances have been made in determining the causes of death in populations not served by official medical certification of cause at the time of death using a technique known as Verbal Autopsy (VA). VA involves an interview of the family or caregivers of the deceased after a suitable bereavement interval about the circumstances, signs and symptoms of the deceased in the period leading to death. The VA interview data are then interpreted by physicians or, more recently, computer algorithms, to assign a probable cause of death. VA was originally developed and applied in field research settings. This paper traces the evolution of VA methods with special emphasis on the World Health Organization’s (WHO)’s efforts to standardize VA instruments and methods for expanded use in routine health information and vital statistics systems in low- and middle-income countries (LMICs). These advances in VA methods are culminating this year with the release of the 2022 WHO Standard Verbal Autopsy (VA) Toolkit. This paper highlights the many contributions the late Professor Peter Byass made to the current VA standards and methods, most notably, the development of InterVA, the most commonly used automated computer algorithm for interpreting data collected in the WHO standard instruments, and the capacity building in low- and middle-income countries (LMICs) that he promoted. This paper also provides an overview of the methods used to improve the current WHO VA standards, a catalogue of the changes and improvements in the instruments, and a mapping of current applications of the WHO VA standard approach in LMICs. It also provides access to tools and guidance needed for VA implementation in Civil Registration and Vital Statistics Systems at scale.","container-title":"Global Health Action","DOI":"10.1080/16549716.2021.1982486","ISSN":"1654-9716","issue":"sup1","note":"publisher: Taylor &amp; Francis\n_eprint: https://doi.org/10.1080/16549716.2021.1982486\nPMID: 35377290","page":"1982486","source":"Taylor and Francis+NEJM","title":"Estimating causes of death where there is no medical certification: evolution and state of the art of verbal autopsy","title-short":"Estimating causes of death where there is no medical certification","volume":"14","author":[{"family":"Chandramohan","given":"Daniel"},{"family":"Fottrell","given":"Edward"},{"family":"Leitao","given":"Jordana"},{"family":"Nichols","given":"Erin"},{"family":"Clark","given":"Samuel J."},{"family":"Alsokhn","given":"Carine"},{"family":"Cobos Munoz","given":"Daniel"},{"family":"AbouZahr","given":"Carla"},{"family":"Di Pasquale","given":"Aurelio"},{"family":"Mswia","given":"Robert"},{"family":"Choi","given":"Eungang"},{"family":"Baiden","given":"Frank"},{"family":"Thomas","given":"Jason"},{"family":"Lyatuu","given":"Isaac"},{"family":"Li","given":"Zehang"},{"family":"Larbi-Debrah","given":"Patrick"},{"family":"Chu","given":"Yue"},{"family":"Cheburet","given":"Samuel"},{"family":"Sankoh","given":"Osman"},{"family":"Mohamed Badr","given":"Azza"},{"family":"Fat","given":"Doris Ma"},{"family":"Setel","given":"Philip"},{"family":"Jakob","given":"Robert"},{"family":"Savigny","given":"Don","non-dropping-particle":"de"}],"issued":{"date-parts":[["2021",10,26]]},"citation-key":"chandramohanEstimatingCausesDeath2021"},"prefix":""},{"id":2539,"uris":["http://zotero.org/users/6749620/items/X7EX7RNQ"],"itemData":{"id":2539,"type":"article-journal","abstract":"Objectives To systematically review current practices, strengths and limitations of existing VA approaches to increase understanding of health system stakeholders and researchers. Methods The review was conducted and reported based on the Preferred Reporting Items for Systematic Reviews and Meta-Analysis (PRISMA) guidelines, in which articles were systematically obtained from the PubMed and SCOPUS online databases. The search was limited to English language journal articles published between 2010 and 2020. The review identified 5602 articles and after thorough scrutiny, 25 articles related to VA approaches were included. Results (1) InterVA and Tariff are widely used VA models; (2) Bayes rule is the most common and successful algorithm; (3) the lack of standardised datasets and metrics to evaluate models creates bias in determining VA model performance; (4) performance of the models trained using in-hospital data cannot be replicated in community death; (5) the performance of models among physicians and computer-coded algorithms differs with variation in settings. Conclusion The physician-certified verbal autopsy (PCVA) approaches are more effective in determining community CoD while computerised coding of verbal autopsy (CCVA) models perform well when the underlying CoD are reliably established using hospital data where data are trained in a similar environment to the target population. Our study recommends the use of hybrid models that combine strengths from various models and using an open standards dataset that includes death from different settings.","container-title":"Tropical Medicine &amp; International Health","DOI":"10.1111/tmi.13678","ISSN":"1365-3156","issue":"12","language":"en","license":"© 2021 John Wiley &amp; Sons Ltd","note":"_eprint: https://onlinelibrary.wiley.com/doi/pdf/10.1111/tmi.13678","page":"1560-1567","source":"Wiley Online Library","title":"Verbal autopsy models in determining causes of death","volume":"26","author":[{"family":"Tunga","given":"Mahadia"},{"family":"Lungo","given":"Juma"},{"family":"Chambua","given":"James"},{"family":"Kateule","given":"Ruthbetha"}],"issued":{"date-parts":[["2021"]]},"citation-key":"tungaVerbalAutopsyModels2021"},"prefix":""},{"id":2532,"uris":["http://zotero.org/users/6749620/items/9MB658MJ"],"itemData":{"id":2532,"type":"article-journal","abstract":"Computer-coded verbal autopsy (CCVA) methods to assign causes of death (CODs) for medically unattended deaths have been proposed as an alternative to physician-certified verbal autopsy (PCVA). We conducted a systematic review of 19 published comparison studies (from 684 evaluated), most of which used hospital-based deaths as the reference standard. We assessed the performance of PCVA and five CCVA methods: Random Forest, Tariff, InterVA, King-Lu, and Simplified Symptom Pattern.","container-title":"BMC Medicine","DOI":"10.1186/1741-7015-12-22","ISSN":"1741-7015","issue":"1","journalAbbreviation":"BMC Med","language":"en","page":"22","source":"Springer Link","title":"Comparison of physician-certified verbal autopsy with computer-coded verbal autopsy for cause of death assignment in hospitalized patients in low- and middle-income countries: systematic review","title-short":"Comparison of physician-certified verbal autopsy with computer-coded verbal autopsy for cause of death assignment in hospitalized patients in low- and middle-income countries","volume":"12","author":[{"family":"Leitao","given":"Jordana"},{"family":"Desai","given":"Nikita"},{"family":"Aleksandrowicz","given":"Lukasz"},{"family":"Byass","given":"Peter"},{"family":"Miasnikof","given":"Pierre"},{"family":"Tollman","given":"Stephen"},{"family":"Alam","given":"Dewan"},{"family":"Lu","given":"Ying"},{"family":"Rathi","given":"Suresh Kumar"},{"family":"Singh","given":"Abhishek"},{"family":"Suraweera","given":"Wilson"},{"family":"Ram","given":"Faujdar"},{"family":"Jha","given":"Prabhat"}],"issued":{"date-parts":[["2014",2,4]]},"citation-key":"leitaoComparisonPhysiciancertifiedVerbal2014"},"prefix":""},{"id":2529,"uris":["http://zotero.org/users/6749620/items/SU7YDIGK"],"itemData":{"id":2529,"type":"article-journal","abstract":"Verbal autopsies with physician assignment of cause of death (COD) are commonly used in settings where medical certification of deaths is uncommon. It remains unanswered if automated algorithms can replace physician assignment.","container-title":"BMC Medicine","DOI":"10.1186/s12916-019-1353-2","ISSN":"1741-7015","issue":"1","journalAbbreviation":"BMC Medicine","page":"116","source":"BioMed Central","title":"Automated versus physician assignment of cause of death for verbal autopsies: randomized trial of 9374 deaths in 117 villages in India","title-short":"Automated versus physician assignment of cause of death for verbal autopsies","volume":"17","author":[{"family":"Jha","given":"Prabhat"},{"family":"Kumar","given":"Dinesh"},{"family":"Dikshit","given":"Rajesh"},{"family":"Budukh","given":"Atul"},{"family":"Begum","given":"Rehana"},{"family":"Sati","given":"Prabha"},{"family":"Kolpak","given":"Patrycja"},{"family":"Wen","given":"Richard"},{"family":"Raithatha","given":"Shyamsundar J."},{"family":"Shah","given":"Utkarsh"},{"family":"Li","given":"Zehang Richard"},{"family":"Aleksandrowicz","given":"Lukasz"},{"family":"Shah","given":"Prakash"},{"family":"Piyasena","given":"Kapila"},{"family":"McCormick","given":"Tyler H."},{"family":"Gelband","given":"Hellen"},{"family":"Clark","given":"Samuel J."}],"issued":{"date-parts":[["2019",6,27]]},"citation-key":"jhaAutomatedPhysicianAssignment2019"},"prefix":""},{"id":2596,"uris":["http://zotero.org/users/6749620/items/9K6D3V3X"],"itemData":{"id":2596,"type":"article-journal","abstract":"Verbal autopsy (VA) is a survey-based tool widely used to infer cause of death (COD) in regions without complete-coverage civil registration and vital statistics systems. In such settings, many deaths happen outside of medical facilities and are not officially documented by a medical professional. VA surveys, consisting of signs and symptoms reported by a person close to the decedent, are used to infer the COD for an individual, and to estimate and monitor the COD distribution in the population. Several classification algorithms have been developed and widely used to assign causes of death using VA data. However, the incompatibility between different idiosyncratic model implementations and required data structure makes it difficult to systematically apply and compare different methods. The openVA package provides the first standardized framework for analyzing VA data that is compatible with all openly available methods and data structure. It provides an open-source, R implementation of several most widely used VA methods. It supports different data input and output formats, and customizable information about the associations between causes and symptoms. The paper discusses the relevant algorithms, their implementations in R packages under the openVA suite, and demonstrates the pipeline of model fitting, summary, comparison, and visualization in the R environment.","container-title":"The R Journal","ISSN":"2073-4859","page":"1","source":"journal.r-project.org","title":"The openVA Toolkit for Verbal Autopsies","author":[{"family":"Li","given":"Zehang Richard"},{"family":"Thomas","given":"Jason"},{"family":"Choi","given":"Eungang"},{"family":"McCormick","given":"Tyler H."},{"family":"Clark","given":"Samuel J."}],"issued":{"date-parts":[["2023",2,25]]},"citation-key":"liOpenVAToolkitVerbal2023"},"prefix":""}],"schema":"https://github.com/citation-style-language/schema/raw/master/csl-citation.json"} </w:instrText>
       </w:r>
       <w:r>
         <w:fldChar w:fldCharType="separate"/>
       </w:r>
       <w:r>
         <w:rPr>
-          <w:rFonts w:cs="Times New Roman"/>
+          <w:rFonts w:eastAsiaTheme="minorEastAsia" w:cs="Times New Roman"/>
           <w:kern w:val="0"/>
           <w:lang w:val="en-US"/>
         </w:rPr>
-        <w:t>[11, 19, 20, 22, 23, 39–41]</w:t>
+        <w:t>[11,19,20,22,23,39–41]</w:t>
       </w:r>
       <w:r>
         <w:fldChar w:fldCharType="end"/>
@@ -1541,16 +1864,18 @@
         <w:fldChar w:fldCharType="begin"/>
       </w:r>
       <w:r>
-        <w:instrText xml:space="preserve"> ADDIN ZOTERO_ITEM CSL_CITATION {"citationID":"00000020","properties":{"unsorted":false,"formattedCitation":"[18, 42, 43]","plainCitation":"[18, 42, 43]","noteIndex":0},"citationItems":[{"id":2573,"uris":["http://zotero.org/users/6749620/items/U3A2VM9I"],"itemData":{"id":2573,"type":"article-journal","abstract":"Verbal autopsy is an increasingly important methodology for assigning causes to otherwise uncertified deaths, which amount to around 50% of global mortality and cause much uncertainty for health planning. The World Health Organization sets international standards for the structure of verbal autopsy interviews and for cause categories that can reasonably be derived from verbal autopsy data. In addition, computer models are needed to efficiently process large quantities of verbal autopsy interviews to assign causes of death in a standardised manner. Here, we present the InterVA-5 model, developed to align with the WHO-2016 verbal autopsy standard. This is a harmonising model that can process input data from WHO-2016, as well as earlier WHO-2012 and Tariff-2 formats, to generate standardised cause-specific mortality profiles for diverse contexts.","container-title":"BMC Medicine","DOI":"10.1186/s12916-019-1333-6","ISSN":"1741-7015","issue":"1","journalAbbreviation":"BMC Medicine","page":"102","source":"BioMed Central","title":"An integrated approach to processing WHO-2016 verbal autopsy data: the InterVA-5 model","title-short":"An integrated approach to processing WHO-2016 verbal autopsy data","volume":"17","author":[{"family":"Byass","given":"Peter"},{"family":"Hussain-Alkhateeb","given":"Laith"},{"family":"D’Ambruoso","given":"Lucia"},{"family":"Clark","given":"Samuel"},{"family":"Davies","given":"Justine"},{"family":"Fottrell","given":"Edward"},{"family":"Bird","given":"Jon"},{"family":"Kabudula","given":"Chodziwadziwa"},{"family":"Tollman","given":"Stephen"},{"family":"Kahn","given":"Kathleen"},{"family":"Schiöler","given":"Linus"},{"family":"Petzold","given":"Max"}],"issued":{"date-parts":[["2019",5,30]]},"citation-key":"byassIntegratedApproachProcessing2019"},"prefix":""},{"id":2687,"uris":["http://zotero.org/users/6749620/items/7DZG2DMM"],"itemData":{"id":2687,"type":"article-journal","abstract":"Background : Verbal autopsy (VA) is the only available approach for determining the cause of many deaths, where routine certification is not in place. Therefore, it is important to use standards and methods for VA that maximise efficiency, consistency and comparability. The World Health Organization (WHO) has led the development of the 2012 WHO VA instrument as a new standard, intended both as a research tool and for routine registration of deaths. Objective : A new public-domain probabilistic model for interpreting VA data, InterVA-4, is described, which builds on previous versions and is aligned with the 2012 WHO VA instrument. Design : The new model has been designed to use the VA input indicators defined in the 2012 WHO VA instrument and to deliver causes of death compatible with the International Classification of Diseases version 10 (ICD-10) categorised into 62 groups as defined in the 2012 WHO VA instrument. In addition, known shortcomings of previous InterVA models have been addressed in this revision, as well as integrating other work on maternal and perinatal deaths. Results : The InterVA-4 model is presented here to facilitate its widespread use and to enable further field evaluation to take place. Results from a demonstration dataset from Agincourt, South Africa, show continuity of interpretation between InterVA-3 and InterVA-4, as well as differences reflecting specific issues addressed in the design and development of InterVA-4. Conclusions : InterVA-4 is made freely available as a new standard model for interpreting VA data into causes of death. It can be used for determining cause of death both in research settings and for routine registration. Further validation opportunities will be explored. These developments in cause of death registration are likely to substantially increase the global coverage of cause-specific mortality data. To access the supplementary material to this article ‘The InterVA-4 User Guide’ please see Supplementary files under Article Tools online.","container-title":"Global Health Action","DOI":"10.3402/gha.v5i0.19281","ISSN":"1654-9716","issue":"1","note":"publisher: Taylor &amp; Francis\n_eprint: https://doi.org/10.3402/gha.v5i0.19281\nPMID: 28140847","page":"19281","source":"Taylor and Francis+NEJM","title":"Strengthening standardised interpretation of verbal autopsy data: the new InterVA-4 tool","title-short":"Strengthening standardised interpretation of verbal autopsy data","volume":"5","author":[{"family":"Byass","given":"Peter"},{"family":"Chandramohan","given":"Daniel"},{"family":"Clark","given":"Samuel J."},{"family":"D'Ambruoso","given":"Lucia"},{"family":"Fottrell","given":"Edward"},{"family":"Graham","given":"Wendy J."},{"family":"Herbst","given":"Abraham J."},{"family":"Hodgson","given":"Abraham"},{"family":"Hounton","given":"Sennen"},{"family":"Kahn","given":"Kathleen"},{"family":"Krishnan","given":"Anand"},{"family":"Leitao","given":"Jordana"},{"family":"Odhiambo","given":"Frank"},{"family":"Sankoh","given":"Osman A."},{"family":"Tollman","given":"Stephen M."}],"issued":{"date-parts":[["2012",12,1]]},"citation-key":"byassStrengtheningStandardisedInterpretation2012"},"prefix":""},{"id":2693,"uris":["http://zotero.org/users/6749620/items/XPGAXQ8A"],"itemData":{"id":2693,"type":"article-journal","container-title":"Biometrika","issue":"3-4","note":"publisher: Oxford University Press","page":"296–315","source":"Google Scholar","title":"An essay towards solving a problem in the doctrine of chances","volume":"45","author":[{"literal":"BAYES"}],"issued":{"date-parts":[["1958"]]},"citation-key":"bayesEssaySolvingProblem1958"},"prefix":""}],"schema":"https://github.com/citation-style-language/schema/raw/master/csl-citation.json"} </w:instrText>
+        <w:instrText xml:space="preserve"> ADDIN ZOTERO_ITEM CSL_CITATION {"citationID":"00000020","properties":{"unsorted":false,"formattedCitation":"[18,42,43]","plainCitation":"[18,42,43]","noteIndex":0},"citationItems":[{"id":2573,"uris":["http://zotero.org/users/6749620/items/U3A2VM9I"],"itemData":{"id":2573,"type":"article-journal","abstract":"Verbal autopsy is an increasingly important methodology for assigning causes to otherwise uncertified deaths, which amount to around 50% of global mortality and cause much uncertainty for health planning. The World Health Organization sets international standards for the structure of verbal autopsy interviews and for cause categories that can reasonably be derived from verbal autopsy data. In addition, computer models are needed to efficiently process large quantities of verbal autopsy interviews to assign causes of death in a standardised manner. Here, we present the InterVA-5 model, developed to align with the WHO-2016 verbal autopsy standard. This is a harmonising model that can process input data from WHO-2016, as well as earlier WHO-2012 and Tariff-2 formats, to generate standardised cause-specific mortality profiles for diverse contexts.","container-title":"BMC Medicine","DOI":"10.1186/s12916-019-1333-6","ISSN":"1741-7015","issue":"1","journalAbbreviation":"BMC Medicine","page":"102","source":"BioMed Central","title":"An integrated approach to processing WHO-2016 verbal autopsy data: the InterVA-5 model","title-short":"An integrated approach to processing WHO-2016 verbal autopsy data","volume":"17","author":[{"family":"Byass","given":"Peter"},{"family":"Hussain-Alkhateeb","given":"Laith"},{"family":"D’Ambruoso","given":"Lucia"},{"family":"Clark","given":"Samuel"},{"family":"Davies","given":"Justine"},{"family":"Fottrell","given":"Edward"},{"family":"Bird","given":"Jon"},{"family":"Kabudula","given":"Chodziwadziwa"},{"family":"Tollman","given":"Stephen"},{"family":"Kahn","given":"Kathleen"},{"family":"Schiöler","given":"Linus"},{"family":"Petzold","given":"Max"}],"issued":{"date-parts":[["2019",5,30]]},"citation-key":"byassIntegratedApproachProcessing2019"},"prefix":""},{"id":2687,"uris":["http://zotero.org/users/6749620/items/7DZG2DMM"],"itemData":{"id":2687,"type":"article-journal","abstract":"Background : Verbal autopsy (VA) is the only available approach for determining the cause of many deaths, where routine certification is not in place. Therefore, it is important to use standards and methods for VA that maximise efficiency, consistency and comparability. The World Health Organization (WHO) has led the development of the 2012 WHO VA instrument as a new standard, intended both as a research tool and for routine registration of deaths. Objective : A new public-domain probabilistic model for interpreting VA data, InterVA-4, is described, which builds on previous versions and is aligned with the 2012 WHO VA instrument. Design : The new model has been designed to use the VA input indicators defined in the 2012 WHO VA instrument and to deliver causes of death compatible with the International Classification of Diseases version 10 (ICD-10) categorised into 62 groups as defined in the 2012 WHO VA instrument. In addition, known shortcomings of previous InterVA models have been addressed in this revision, as well as integrating other work on maternal and perinatal deaths. Results : The InterVA-4 model is presented here to facilitate its widespread use and to enable further field evaluation to take place. Results from a demonstration dataset from Agincourt, South Africa, show continuity of interpretation between InterVA-3 and InterVA-4, as well as differences reflecting specific issues addressed in the design and development of InterVA-4. Conclusions : InterVA-4 is made freely available as a new standard model for interpreting VA data into causes of death. It can be used for determining cause of death both in research settings and for routine registration. Further validation opportunities will be explored. These developments in cause of death registration are likely to substantially increase the global coverage of cause-specific mortality data. To access the supplementary material to this article ‘The InterVA-4 User Guide’ please see Supplementary files under Article Tools online.","container-title":"Global Health Action","DOI":"10.3402/gha.v5i0.19281","ISSN":"1654-9716","issue":"1","note":"publisher: Taylor &amp; Francis\n_eprint: https://doi.org/10.3402/gha.v5i0.19281\nPMID: 28140847","page":"19281","source":"Taylor and Francis+NEJM","title":"Strengthening standardised interpretation of verbal autopsy data: the new InterVA-4 tool","title-short":"Strengthening standardised interpretation of verbal autopsy data","volume":"5","author":[{"family":"Byass","given":"Peter"},{"family":"Chandramohan","given":"Daniel"},{"family":"Clark","given":"Samuel J."},{"family":"D'Ambruoso","given":"Lucia"},{"family":"Fottrell","given":"Edward"},{"family":"Graham","given":"Wendy J."},{"family":"Herbst","given":"Abraham J."},{"family":"Hodgson","given":"Abraham"},{"family":"Hounton","given":"Sennen"},{"family":"Kahn","given":"Kathleen"},{"family":"Krishnan","given":"Anand"},{"family":"Leitao","given":"Jordana"},{"family":"Odhiambo","given":"Frank"},{"family":"Sankoh","given":"Osman A."},{"family":"Tollman","given":"Stephen M."}],"issued":{"date-parts":[["2012",12,1]]},"citation-key":"byassStrengtheningStandardisedInterpretation2012"},"prefix":""},{"id":2693,"uris":["http://zotero.org/users/6749620/items/XPGAXQ8A"],"itemData":{"id":2693,"type":"article-journal","container-title":"Biometrika","issue":"3-4","note":"publisher: Oxford University Press","page":"296–315","source":"Google Scholar","title":"An essay towards solving a problem in the doctrine of chances","volume":"45","author":[{"literal":"BAYES"}],"issued":{"date-parts":[["1958"]]},"citation-key":"bayesEssaySolvingProblem1958"},"prefix":""}],"schema":"https://github.com/citation-style-language/schema/raw/master/csl-citation.json"} </w:instrText>
       </w:r>
       <w:r>
         <w:fldChar w:fldCharType="separate"/>
       </w:r>
       <w:r>
         <w:rPr>
-          <w:noProof/>
-        </w:rPr>
-        <w:t>[18, 42, 43]</w:t>
+          <w:rFonts w:eastAsiaTheme="minorEastAsia" w:cs="Times New Roman"/>
+          <w:kern w:val="0"/>
+          <w:lang w:val="en-US"/>
+        </w:rPr>
+        <w:t>[18,42,43]</w:t>
       </w:r>
       <w:r>
         <w:fldChar w:fldCharType="end"/>
@@ -1578,7 +1903,7 @@
       </w:r>
       <w:r>
         <w:rPr>
-          <w:rFonts w:cs="Times New Roman"/>
+          <w:rFonts w:eastAsiaTheme="minorEastAsia" w:cs="Times New Roman"/>
           <w:kern w:val="0"/>
           <w:lang w:val="en-US"/>
         </w:rPr>
@@ -1606,6 +1931,11 @@
         <w:fldChar w:fldCharType="separate"/>
       </w:r>
       <w:r>
+        <w:rPr>
+          <w:rFonts w:eastAsiaTheme="minorEastAsia" w:cs="Times New Roman"/>
+          <w:kern w:val="0"/>
+          <w:lang w:val="en-US"/>
+        </w:rPr>
         <w:t>[15]</w:t>
       </w:r>
       <w:r>
@@ -1630,6 +1960,11 @@
         <w:fldChar w:fldCharType="separate"/>
       </w:r>
       <w:r>
+        <w:rPr>
+          <w:rFonts w:eastAsiaTheme="minorEastAsia" w:cs="Times New Roman"/>
+          <w:kern w:val="0"/>
+          <w:lang w:val="en-US"/>
+        </w:rPr>
         <w:t>[47]</w:t>
       </w:r>
       <w:r>
@@ -1648,6 +1983,11 @@
         <w:fldChar w:fldCharType="separate"/>
       </w:r>
       <w:r>
+        <w:rPr>
+          <w:rFonts w:eastAsiaTheme="minorEastAsia" w:cs="Times New Roman"/>
+          <w:kern w:val="0"/>
+          <w:lang w:val="en-US"/>
+        </w:rPr>
         <w:t>[32]</w:t>
       </w:r>
       <w:r>
@@ -1669,6 +2009,11 @@
         <w:fldChar w:fldCharType="separate"/>
       </w:r>
       <w:r>
+        <w:rPr>
+          <w:rFonts w:eastAsiaTheme="minorEastAsia" w:cs="Times New Roman"/>
+          <w:kern w:val="0"/>
+          <w:lang w:val="en-US"/>
+        </w:rPr>
         <w:t>[48]</w:t>
       </w:r>
       <w:r>
@@ -1688,7 +2033,7 @@
       </w:r>
       <w:r>
         <w:rPr>
-          <w:rFonts w:cs="Times New Roman"/>
+          <w:rFonts w:eastAsiaTheme="minorEastAsia" w:cs="Times New Roman"/>
           <w:kern w:val="0"/>
           <w:lang w:val="en-US"/>
         </w:rPr>
@@ -1698,11 +2043,11 @@
         <w:fldChar w:fldCharType="end"/>
       </w:r>
       <w:r>
-        <w:t xml:space="preserve">, enabling them to </w:t>
+        <w:t xml:space="preserve">, </w:t>
       </w:r>
       <w:r>
         <w:lastRenderedPageBreak/>
-        <w:t xml:space="preserve">follow natural language instructions and generate human-level responses. GPT-4 </w:t>
+        <w:t xml:space="preserve">enabling them to follow natural language instructions and generate human-level responses. GPT-4 </w:t>
       </w:r>
       <w:r>
         <w:t>demonstrated</w:t>
@@ -1724,7 +2069,9 @@
       </w:r>
       <w:r>
         <w:rPr>
-          <w:noProof/>
+          <w:rFonts w:eastAsiaTheme="minorEastAsia" w:cs="Times New Roman"/>
+          <w:kern w:val="0"/>
+          <w:lang w:val="en-US"/>
         </w:rPr>
         <w:t>[31]</w:t>
       </w:r>
@@ -1823,15 +2170,7 @@
     </w:p>
     <w:p>
       <w:r>
-        <w:t xml:space="preserve">InterVA-5 and InSilicoVA used structured questionnaire data, which were converted into </w:t>
-      </w:r>
-      <w:proofErr w:type="spellStart"/>
-      <w:r>
-        <w:t>OpenVA</w:t>
-      </w:r>
-      <w:proofErr w:type="spellEnd"/>
-      <w:r>
-        <w:t xml:space="preserve">-compatible format </w:t>
+        <w:t xml:space="preserve">InterVA-5 and InSilicoVA used structured questionnaire data, which were converted into OpenVA-compatible format </w:t>
       </w:r>
       <w:r>
         <w:fldChar w:fldCharType="begin"/>
@@ -1843,6 +2182,11 @@
         <w:fldChar w:fldCharType="separate"/>
       </w:r>
       <w:r>
+        <w:rPr>
+          <w:rFonts w:eastAsiaTheme="minorEastAsia" w:cs="Times New Roman"/>
+          <w:kern w:val="0"/>
+          <w:lang w:val="en-US"/>
+        </w:rPr>
         <w:t>[41]</w:t>
       </w:r>
       <w:r>
@@ -1861,6 +2205,11 @@
         <w:fldChar w:fldCharType="separate"/>
       </w:r>
       <w:r>
+        <w:rPr>
+          <w:rFonts w:eastAsiaTheme="minorEastAsia" w:cs="Times New Roman"/>
+          <w:kern w:val="0"/>
+          <w:lang w:val="en-US"/>
+        </w:rPr>
         <w:t>[53]</w:t>
       </w:r>
       <w:r>
@@ -1925,6 +2274,11 @@
         <w:fldChar w:fldCharType="separate"/>
       </w:r>
       <w:r>
+        <w:rPr>
+          <w:rFonts w:eastAsiaTheme="minorEastAsia" w:cs="Times New Roman"/>
+          <w:kern w:val="0"/>
+          <w:lang w:val="en-US"/>
+        </w:rPr>
         <w:t>[54]</w:t>
       </w:r>
       <w:r>
@@ -1946,13 +2300,18 @@
         <w:fldChar w:fldCharType="begin"/>
       </w:r>
       <w:r>
-        <w:instrText xml:space="preserve"> ADDIN ZOTERO_ITEM CSL_CITATION {"citationID":"00000031","properties":{"unsorted":false,"formattedCitation":"[39, 40, 55]","plainCitation":"[39, 40, 55]","noteIndex":0},"citationItems":[{"id":2624,"uris":["http://zotero.org/users/6749620/items/WD8YH84I"],"itemData":{"id":2624,"type":"article-journal","abstract":"Background\nPhysician-coded verbal autopsy (PCVA) is the most widely used method to determine causes of death (COD) in countries where medical certification of death is low. Computer-coded verbal autopsy (CCVA), an alternative method to PCVA for assigning the COD is considered to be efficient and cost-effective. However, the performance of CCVA as compared to PCVA is yet to be established in the Indian context.\n\nMethods\nWe evaluated the performance of PCVA and three CCVA methods i.e., InterVA 5, InSilico, and Tariff 2.0 on verbal autopsies done using the WHO 2016 VA tool on 2,120 reference standard cases developed from five tertiary care hospitals of Delhi. PCVA methodology involved dual independent review with adjudication, where required. Metrics to assess performance were Cause Specific Mortality Fraction (CSMF), sensitivity, positive predictive value (PPV), CSMF Accuracy, and Kappa statistic.\n\nResults\nIn terms of the measures of the overall performance of COD assignment methods, for CSMF Accuracy, the PCVA method achieved the highest score of 0.79, followed by 0.67 for Tariff_2.0, 0.66 for Inter-VA and 0.62 for InSilicoVA. The PCVA method also achieved the highest agreement (57%) and Kappa scores (0.54). The PCVA method showed the highest sensitivity for 15 out of 20 causes of death.\n\nConclusion\nOur study found that the PCVA method had the best performance out of all the four COD assignment methods that were tested in our study sample. In order to improve the performance of CCVA methods, multicentric studies with larger sample sizes need to be conducted using the WHO VA tool.","container-title":"Frontiers in Big Data","DOI":"10.3389/fdata.2023.1197471","ISSN":"2624-909X","journalAbbreviation":"Front Big Data","note":"PMID: 37693847\nPMCID: PMC10483407","page":"1197471","source":"PubMed Central","title":"Evaluation of methods for assigning causes of death from verbal autopsies in India","volume":"6","author":[{"family":"Benara","given":"Sudhir K."},{"family":"Sharma","given":"Saurabh"},{"family":"Juneja","given":"Atul"},{"family":"Nair","given":"Saritha"},{"family":"Gulati","given":"B. K."},{"family":"Singh","given":"Kh. Jitenkumar"},{"family":"Singh","given":"Lucky"},{"family":"Yadav","given":"Ved Prakash"},{"family":"Rao","given":"Chalapati"},{"family":"Rao","given":"M. Vishnu Vardhana"}],"issued":{"date-parts":[["2023",8,24]]},"citation-key":"benaraEvaluationMethodsAssigning2023"},"prefix":""},{"id":2649,"uris":["http://zotero.org/users/6749620/items/S3QHNWMV"],"itemData":{"id":2649,"type":"article-journal","abstract":"Monitoring progress with disease and injury reduction in many populations will require widespread use of verbal autopsy (VA). Multiple methods have been developed for assigning cause of death from a VA but their application is restricted by uncertainty about their reliability.","container-title":"BMC Medicine","DOI":"10.1186/1741-7015-12-5","ISSN":"1741-7015","issue":"1","journalAbbreviation":"BMC Med","language":"en","page":"5","source":"Springer Link","title":"Using verbal autopsy to measure causes of death: the comparative performance of existing methods","title-short":"Using verbal autopsy to measure causes of death","volume":"12","author":[{"family":"Murray","given":"Christopher JL"},{"family":"Lozano","given":"Rafael"},{"family":"Flaxman","given":"Abraham D."},{"family":"Serina","given":"Peter"},{"family":"Phillips","given":"David"},{"family":"Stewart","given":"Andrea"},{"family":"James","given":"Spencer L."},{"family":"Vahdatpour","given":"Alireza"},{"family":"Atkinson","given":"Charles"},{"family":"Freeman","given":"Michael K."},{"family":"Ohno","given":"Summer Lockett"},{"family":"Black","given":"Robert"},{"family":"Ali","given":"Said Mohammed"},{"family":"Baqui","given":"Abdullah H."},{"family":"Dandona","given":"Lalit"},{"family":"Dantzer","given":"Emily"},{"family":"Darmstadt","given":"Gary L."},{"family":"Das","given":"Vinita"},{"family":"Dhingra","given":"Usha"},{"family":"Dutta","given":"Arup"},{"family":"Fawzi","given":"Wafaie"},{"family":"Gómez","given":"Sara"},{"family":"Hernández","given":"Bernardo"},{"family":"Joshi","given":"Rohina"},{"family":"Kalter","given":"Henry D."},{"family":"Kumar","given":"Aarti"},{"family":"Kumar","given":"Vishwajeet"},{"family":"Lucero","given":"Marilla"},{"family":"Mehta","given":"Saurabh"},{"family":"Neal","given":"Bruce"},{"family":"Praveen","given":"Devarsetty"},{"family":"Premji","given":"Zul"},{"family":"Ramírez-Villalobos","given":"Dolores"},{"family":"Remolador","given":"Hazel"},{"family":"Riley","given":"Ian"},{"family":"Romero","given":"Minerva"},{"family":"Said","given":"Mwanaidi"},{"family":"Sanvictores","given":"Diozele"},{"family":"Sazawal","given":"Sunil"},{"family":"Tallo","given":"Veronica"},{"family":"Lopez","given":"Alan D."}],"issued":{"date-parts":[["2014",1,9]]},"citation-key":"murrayUsingVerbalAutopsy2014"},"prefix":""},{"id":2655,"uris":["http://zotero.org/users/6749620/items/L2Y3QV66"],"itemData":{"id":2655,"type":"article-journal","abstract":"Objectives To validate verbal autopsy (VA) procedures for use in sample vital registration. Verbal autopsy is an important method for deriving cause-specific mortality estimates where disease burdens are greatest and routine cause-specific mortality data do not exist. Methods Verbal autopsies and medical records (MR) were collected for 3123 deaths in the perinatal/neonatal period, post-neonatal &lt;5 age group, and for ages of 5 years and over in Tanzania. Causes of death were assigned by physician panels using the International Classification of Disease, revision 10. Validity was measured by: cause-specific mortality fractions (CSMF); sensitivity; specificity and positive predictive value. Medical record diagnoses were scored for degree of uncertainty, and sensitivity and specificity adjusted. Criteria for evaluating VA performance in generating true proportional mortality were applied. Results Verbal autopsy produced accurate CSMFs for nine causes in different age groups: birth asphyxia; intrauterine complications; pneumonia; HIV/AIDS; malaria (adults); tuberculosis; cerebrovascular diseases; injuries and direct maternal causes. Results for 20 other causes approached the threshold for good performance. Conclusions Verbal autopsy reliably estimated CSMFs for diseases of public health importance in all age groups. Further validation is needed to assess reasons for lack of positive results for some conditions.","container-title":"Tropical Medicine &amp; International Health","DOI":"10.1111/j.1365-3156.2006.01603.x","ISSN":"1365-3156","issue":"5","language":"en","note":"_eprint: https://onlinelibrary.wiley.com/doi/pdf/10.1111/j.1365-3156.2006.01603.x","page":"681-696","source":"Wiley Online Library","title":"Validity of verbal autopsy procedures for determining cause of death in Tanzania","volume":"11","author":[{"family":"Setel","given":"Philip W."},{"family":"Whiting","given":"David R."},{"family":"Hemed","given":"Yusuf"},{"family":"Chandramohan","given":"Daniel"},{"family":"Wolfson","given":"Lara J."},{"family":"Alberti","given":"K. G. M. M."},{"family":"Lopez","given":"Alan D."}],"issued":{"date-parts":[["2006"]]},"citation-key":"setelValidityVerbalAutopsy2006"},"prefix":""}],"schema":"https://github.com/citation-style-language/schema/raw/master/csl-citation.json"} </w:instrText>
+        <w:instrText xml:space="preserve"> ADDIN ZOTERO_ITEM CSL_CITATION {"citationID":"00000031","properties":{"unsorted":false,"formattedCitation":"[39,40,55]","plainCitation":"[39,40,55]","noteIndex":0},"citationItems":[{"id":2624,"uris":["http://zotero.org/users/6749620/items/WD8YH84I"],"itemData":{"id":2624,"type":"article-journal","abstract":"Background\nPhysician-coded verbal autopsy (PCVA) is the most widely used method to determine causes of death (COD) in countries where medical certification of death is low. Computer-coded verbal autopsy (CCVA), an alternative method to PCVA for assigning the COD is considered to be efficient and cost-effective. However, the performance of CCVA as compared to PCVA is yet to be established in the Indian context.\n\nMethods\nWe evaluated the performance of PCVA and three CCVA methods i.e., InterVA 5, InSilico, and Tariff 2.0 on verbal autopsies done using the WHO 2016 VA tool on 2,120 reference standard cases developed from five tertiary care hospitals of Delhi. PCVA methodology involved dual independent review with adjudication, where required. Metrics to assess performance were Cause Specific Mortality Fraction (CSMF), sensitivity, positive predictive value (PPV), CSMF Accuracy, and Kappa statistic.\n\nResults\nIn terms of the measures of the overall performance of COD assignment methods, for CSMF Accuracy, the PCVA method achieved the highest score of 0.79, followed by 0.67 for Tariff_2.0, 0.66 for Inter-VA and 0.62 for InSilicoVA. The PCVA method also achieved the highest agreement (57%) and Kappa scores (0.54). The PCVA method showed the highest sensitivity for 15 out of 20 causes of death.\n\nConclusion\nOur study found that the PCVA method had the best performance out of all the four COD assignment methods that were tested in our study sample. In order to improve the performance of CCVA methods, multicentric studies with larger sample sizes need to be conducted using the WHO VA tool.","container-title":"Frontiers in Big Data","DOI":"10.3389/fdata.2023.1197471","ISSN":"2624-909X","journalAbbreviation":"Front Big Data","note":"PMID: 37693847\nPMCID: PMC10483407","page":"1197471","source":"PubMed Central","title":"Evaluation of methods for assigning causes of death from verbal autopsies in India","volume":"6","author":[{"family":"Benara","given":"Sudhir K."},{"family":"Sharma","given":"Saurabh"},{"family":"Juneja","given":"Atul"},{"family":"Nair","given":"Saritha"},{"family":"Gulati","given":"B. K."},{"family":"Singh","given":"Kh. Jitenkumar"},{"family":"Singh","given":"Lucky"},{"family":"Yadav","given":"Ved Prakash"},{"family":"Rao","given":"Chalapati"},{"family":"Rao","given":"M. Vishnu Vardhana"}],"issued":{"date-parts":[["2023",8,24]]},"citation-key":"benaraEvaluationMethodsAssigning2023"},"prefix":""},{"id":2649,"uris":["http://zotero.org/users/6749620/items/S3QHNWMV"],"itemData":{"id":2649,"type":"article-journal","abstract":"Monitoring progress with disease and injury reduction in many populations will require widespread use of verbal autopsy (VA). Multiple methods have been developed for assigning cause of death from a VA but their application is restricted by uncertainty about their reliability.","container-title":"BMC Medicine","DOI":"10.1186/1741-7015-12-5","ISSN":"1741-7015","issue":"1","journalAbbreviation":"BMC Med","language":"en","page":"5","source":"Springer Link","title":"Using verbal autopsy to measure causes of death: the comparative performance of existing methods","title-short":"Using verbal autopsy to measure causes of death","volume":"12","author":[{"family":"Murray","given":"Christopher JL"},{"family":"Lozano","given":"Rafael"},{"family":"Flaxman","given":"Abraham D."},{"family":"Serina","given":"Peter"},{"family":"Phillips","given":"David"},{"family":"Stewart","given":"Andrea"},{"family":"James","given":"Spencer L."},{"family":"Vahdatpour","given":"Alireza"},{"family":"Atkinson","given":"Charles"},{"family":"Freeman","given":"Michael K."},{"family":"Ohno","given":"Summer Lockett"},{"family":"Black","given":"Robert"},{"family":"Ali","given":"Said Mohammed"},{"family":"Baqui","given":"Abdullah H."},{"family":"Dandona","given":"Lalit"},{"family":"Dantzer","given":"Emily"},{"family":"Darmstadt","given":"Gary L."},{"family":"Das","given":"Vinita"},{"family":"Dhingra","given":"Usha"},{"family":"Dutta","given":"Arup"},{"family":"Fawzi","given":"Wafaie"},{"family":"Gómez","given":"Sara"},{"family":"Hernández","given":"Bernardo"},{"family":"Joshi","given":"Rohina"},{"family":"Kalter","given":"Henry D."},{"family":"Kumar","given":"Aarti"},{"family":"Kumar","given":"Vishwajeet"},{"family":"Lucero","given":"Marilla"},{"family":"Mehta","given":"Saurabh"},{"family":"Neal","given":"Bruce"},{"family":"Praveen","given":"Devarsetty"},{"family":"Premji","given":"Zul"},{"family":"Ramírez-Villalobos","given":"Dolores"},{"family":"Remolador","given":"Hazel"},{"family":"Riley","given":"Ian"},{"family":"Romero","given":"Minerva"},{"family":"Said","given":"Mwanaidi"},{"family":"Sanvictores","given":"Diozele"},{"family":"Sazawal","given":"Sunil"},{"family":"Tallo","given":"Veronica"},{"family":"Lopez","given":"Alan D."}],"issued":{"date-parts":[["2014",1,9]]},"citation-key":"murrayUsingVerbalAutopsy2014"},"prefix":""},{"id":2655,"uris":["http://zotero.org/users/6749620/items/L2Y3QV66"],"itemData":{"id":2655,"type":"article-journal","abstract":"Objectives To validate verbal autopsy (VA) procedures for use in sample vital registration. Verbal autopsy is an important method for deriving cause-specific mortality estimates where disease burdens are greatest and routine cause-specific mortality data do not exist. Methods Verbal autopsies and medical records (MR) were collected for 3123 deaths in the perinatal/neonatal period, post-neonatal &lt;5 age group, and for ages of 5 years and over in Tanzania. Causes of death were assigned by physician panels using the International Classification of Disease, revision 10. Validity was measured by: cause-specific mortality fractions (CSMF); sensitivity; specificity and positive predictive value. Medical record diagnoses were scored for degree of uncertainty, and sensitivity and specificity adjusted. Criteria for evaluating VA performance in generating true proportional mortality were applied. Results Verbal autopsy produced accurate CSMFs for nine causes in different age groups: birth asphyxia; intrauterine complications; pneumonia; HIV/AIDS; malaria (adults); tuberculosis; cerebrovascular diseases; injuries and direct maternal causes. Results for 20 other causes approached the threshold for good performance. Conclusions Verbal autopsy reliably estimated CSMFs for diseases of public health importance in all age groups. Further validation is needed to assess reasons for lack of positive results for some conditions.","container-title":"Tropical Medicine &amp; International Health","DOI":"10.1111/j.1365-3156.2006.01603.x","ISSN":"1365-3156","issue":"5","language":"en","note":"_eprint: https://onlinelibrary.wiley.com/doi/pdf/10.1111/j.1365-3156.2006.01603.x","page":"681-696","source":"Wiley Online Library","title":"Validity of verbal autopsy procedures for determining cause of death in Tanzania","volume":"11","author":[{"family":"Setel","given":"Philip W."},{"family":"Whiting","given":"David R."},{"family":"Hemed","given":"Yusuf"},{"family":"Chandramohan","given":"Daniel"},{"family":"Wolfson","given":"Lara J."},{"family":"Alberti","given":"K. G. M. M."},{"family":"Lopez","given":"Alan D."}],"issued":{"date-parts":[["2006"]]},"citation-key":"setelValidityVerbalAutopsy2006"},"prefix":""}],"schema":"https://github.com/citation-style-language/schema/raw/master/csl-citation.json"} </w:instrText>
       </w:r>
       <w:r>
         <w:fldChar w:fldCharType="separate"/>
       </w:r>
       <w:r>
-        <w:t>[39, 40, 55]</w:t>
+        <w:rPr>
+          <w:rFonts w:eastAsiaTheme="minorEastAsia" w:cs="Times New Roman"/>
+          <w:kern w:val="0"/>
+          <w:lang w:val="en-US"/>
+        </w:rPr>
+        <w:t>[39,40,55]</w:t>
       </w:r>
       <w:r>
         <w:fldChar w:fldCharType="end"/>
@@ -3207,16 +3566,18 @@
         <w:fldChar w:fldCharType="begin"/>
       </w:r>
       <w:r>
-        <w:instrText xml:space="preserve"> ADDIN ZOTERO_ITEM CSL_CITATION {"citationID":"00000033","properties":{"unsorted":false,"formattedCitation":"[56, 57]","plainCitation":"[56, 57]","noteIndex":0},"citationItems":[{"id":3255,"uris":["http://zotero.org/users/6749620/items/6REPLBAC"],"itemData":{"id":3255,"type":"article-journal","abstract":"Prognosis of Hypoxic-Ischemic Encephalopathy (HIE) remains challenging and uncertain. This paper investigates how physicians understand and address the ethical challenges of prognostic uncertainty in the case of neonatal HIE, contextualized within the social science literature.","container-title":"Journal of Perinatology","DOI":"10.1038/s41372-018-0296-3","ISSN":"1476-5543","issue":"2","journalAbbreviation":"J Perinatol","language":"en","license":"2018 Springer Nature America, Inc.","note":"publisher: Nature Publishing Group","page":"278-285","source":"www.nature.com","title":"The complexity of physicians’ understanding and management of prognostic uncertainty in neonatal hypoxic-ischemic encephalopathy","volume":"39","author":[{"family":"Rasmussen","given":"Lisa Anne"},{"family":"Cascio","given":"M. Ariel"},{"family":"Ferrand","given":"Amaryllis"},{"family":"Shevell","given":"Michael"},{"family":"Racine","given":"Eric"}],"issued":{"date-parts":[["2019",2]]},"citation-key":"rasmussenComplexityPhysiciansUnderstanding2019"},"prefix":""},{"id":3256,"uris":["http://zotero.org/users/6749620/items/KJY3JQLX"],"itemData":{"id":3256,"type":"article-journal","abstract":"The neonatology literature often refers to medical uncertainty and specifically the challenges of predicting morbidity for extremely premature infants, who can have widely varying outcomes. Less has been written about situations in which diagnoses are simply unknown or unattainable. This case highlights the importance of communication amidst uncertainty from a lack of knowledge about aspects of a patient’s condition. Using epidemiologic and clinical reasoning, the authors challenge the assumption that diagnostic uncertainty must necessarily portend prognostic uncertainty. When physicians’ quest for a diagnosis becomes burdensome and detrimental to the infant’s quality of life, this should be abandoned and replaced by focusing on prognosis. The authors focus on the shift of the physician’s role toward one of support, assisting the family in ascribing meaning to the dying experience. By focusing on prognosis and support, communication can proceed with more clarity, understanding, and empathy.","container-title":"Pediatrics","DOI":"10.1542/peds.2023-061193","ISSN":"0031-4005","issue":"4","journalAbbreviation":"Pediatrics","page":"e2023061193","source":"Silverchair","title":"When the Unknown Is Unknowable: Confronting Diagnostic Uncertainty","title-short":"When the Unknown Is Unknowable","volume":"152","author":[{"family":"Faison","given":"Giulia"},{"family":"Chou","given":"Fu-Sheng"},{"family":"Feudtner","given":"Chris"},{"family":"Janvier","given":"Annie"}],"issued":{"date-parts":[["2023",9,14]]},"citation-key":"faisonWhenUnknownUnknowable2023"},"prefix":""}],"schema":"https://github.com/citation-style-language/schema/raw/master/csl-citation.json"} </w:instrText>
+        <w:instrText xml:space="preserve"> ADDIN ZOTERO_ITEM CSL_CITATION {"citationID":"00000033","properties":{"unsorted":false,"formattedCitation":"[56,57]","plainCitation":"[56,57]","noteIndex":0},"citationItems":[{"id":3255,"uris":["http://zotero.org/users/6749620/items/6REPLBAC"],"itemData":{"id":3255,"type":"article-journal","abstract":"Prognosis of Hypoxic-Ischemic Encephalopathy (HIE) remains challenging and uncertain. This paper investigates how physicians understand and address the ethical challenges of prognostic uncertainty in the case of neonatal HIE, contextualized within the social science literature.","container-title":"Journal of Perinatology","DOI":"10.1038/s41372-018-0296-3","ISSN":"1476-5543","issue":"2","journalAbbreviation":"J Perinatol","language":"en","license":"2018 Springer Nature America, Inc.","note":"publisher: Nature Publishing Group","page":"278-285","source":"www.nature.com","title":"The complexity of physicians’ understanding and management of prognostic uncertainty in neonatal hypoxic-ischemic encephalopathy","volume":"39","author":[{"family":"Rasmussen","given":"Lisa Anne"},{"family":"Cascio","given":"M. Ariel"},{"family":"Ferrand","given":"Amaryllis"},{"family":"Shevell","given":"Michael"},{"family":"Racine","given":"Eric"}],"issued":{"date-parts":[["2019",2]]},"citation-key":"rasmussenComplexityPhysiciansUnderstanding2019"},"prefix":""},{"id":3256,"uris":["http://zotero.org/users/6749620/items/KJY3JQLX"],"itemData":{"id":3256,"type":"article-journal","abstract":"The neonatology literature often refers to medical uncertainty and specifically the challenges of predicting morbidity for extremely premature infants, who can have widely varying outcomes. Less has been written about situations in which diagnoses are simply unknown or unattainable. This case highlights the importance of communication amidst uncertainty from a lack of knowledge about aspects of a patient’s condition. Using epidemiologic and clinical reasoning, the authors challenge the assumption that diagnostic uncertainty must necessarily portend prognostic uncertainty. When physicians’ quest for a diagnosis becomes burdensome and detrimental to the infant’s quality of life, this should be abandoned and replaced by focusing on prognosis. The authors focus on the shift of the physician’s role toward one of support, assisting the family in ascribing meaning to the dying experience. By focusing on prognosis and support, communication can proceed with more clarity, understanding, and empathy.","container-title":"Pediatrics","DOI":"10.1542/peds.2023-061193","ISSN":"0031-4005","issue":"4","journalAbbreviation":"Pediatrics","page":"e2023061193","source":"Silverchair","title":"When the Unknown Is Unknowable: Confronting Diagnostic Uncertainty","title-short":"When the Unknown Is Unknowable","volume":"152","author":[{"family":"Faison","given":"Giulia"},{"family":"Chou","given":"Fu-Sheng"},{"family":"Feudtner","given":"Chris"},{"family":"Janvier","given":"Annie"}],"issued":{"date-parts":[["2023",9,14]]},"citation-key":"faisonWhenUnknownUnknowable2023"},"prefix":""}],"schema":"https://github.com/citation-style-language/schema/raw/master/csl-citation.json"} </w:instrText>
       </w:r>
       <w:r>
         <w:fldChar w:fldCharType="separate"/>
       </w:r>
       <w:r>
         <w:rPr>
-          <w:noProof/>
-        </w:rPr>
-        <w:t>[56, 57]</w:t>
+          <w:rFonts w:eastAsiaTheme="minorEastAsia" w:cs="Times New Roman"/>
+          <w:kern w:val="0"/>
+          <w:lang w:val="en-US"/>
+        </w:rPr>
+        <w:t>[56,57]</w:t>
       </w:r>
       <w:r>
         <w:fldChar w:fldCharType="end"/>
@@ -3249,13 +3610,18 @@
         <w:fldChar w:fldCharType="begin"/>
       </w:r>
       <w:r>
-        <w:instrText xml:space="preserve"> ADDIN ZOTERO_ITEM CSL_CITATION {"citationID":"00000032","properties":{"unsorted":false,"formattedCitation":"[34, 58]","plainCitation":"[34, 58]","noteIndex":0},"citationItems":[{"id":2579,"uris":["http://zotero.org/users/6749620/items/HTGNCH4M"],"itemData":{"id":2579,"type":"article-journal","container-title":"The Lancet Global Health","DOI":"10.1016/S2214-109X(21)00459-9","ISSN":"2214-109X","issue":"1","journalAbbreviation":"The Lancet Global Health","language":"English","note":"publisher: Elsevier\nPMID: 34838202","page":"e114-e123","source":"www.thelancet.com","title":"Child, maternal, and adult mortality in Sierra Leone: nationally representative mortality survey 2018–20","title-short":"Child, maternal, and adult mortality in Sierra Leone","volume":"10","author":[{"family":"Carshon-Marsh","given":"Ronald"},{"family":"Aimone","given":"Ashley"},{"family":"Ansumana","given":"Rashid"},{"family":"Swaray","given":"Ibrahim Bob"},{"family":"Assalif","given":"Anteneh"},{"family":"Musa","given":"Alimatu"},{"family":"Meh","given":"Catherine"},{"family":"Smart","given":"Francis"},{"family":"Fu","given":"Sze Hang"},{"family":"Newcombe","given":"Leslie"},{"family":"Kamadod","given":"Rajeev"},{"family":"Saikia","given":"Nandita"},{"family":"Gelband","given":"Hellen"},{"family":"Jambai","given":"Amara"},{"family":"Jha","given":"Prabhat"}],"issued":{"date-parts":[["2022",1,1]]},"citation-key":"carshon-marshChildMaternalAdult2022"},"prefix":""},{"id":3247,"uris":["http://zotero.org/users/6749620/items/LZCHVZJ9"],"itemData":{"id":3247,"type":"report","title":"Report on Causes of Death in Sierra Leone 2018 – 2023","URL":"https://healsl.org/storage/files/downloads/202403181115Sierra%20Leone%20Report%202018-2023_UPDATED%20MARCH%2013-online.pdf","author":[{"family":"Ansumana","given":"Rashid"},{"family":"Mohamed","given":"Vandi"},{"family":"Carshon-Marsh","given":"Ronald"},{"family":"Jambai","given":"Amara"},{"family":"Smart","given":"Francis"},{"family":"Sartie","given":"Kenneh"},{"family":"Foday","given":"Sahr"},{"family":"Anteneh","given":"Assalif"},{"family":"Vandi","given":"Alimatu"},{"family":"Meh","given":"Catherine"},{"family":"Aimone","given":"Ashley"},{"family":"Gelband","given":"Hellen"},{"family":"Brown","given":"Patrick"},{"family":"Chin","given":"Cheryl"},{"family":"Newcombe","given":"Leslie"},{"family":"Chakraborty","given":"Debapriya"},{"family":"Jaraba","given":"Venus"},{"family":"Jha","given":"Prabhat"}],"accessed":{"date-parts":[["2025",6,18]]},"issued":{"date-parts":[["2023"]]},"citation-key":"ansumanaReportCausesDeath2023"},"prefix":""}],"schema":"https://github.com/citation-style-language/schema/raw/master/csl-citation.json"} </w:instrText>
+        <w:instrText xml:space="preserve"> ADDIN ZOTERO_ITEM CSL_CITATION {"citationID":"00000032","properties":{"unsorted":false,"formattedCitation":"[34,58]","plainCitation":"[34,58]","noteIndex":0},"citationItems":[{"id":2579,"uris":["http://zotero.org/users/6749620/items/HTGNCH4M"],"itemData":{"id":2579,"type":"article-journal","container-title":"The Lancet Global Health","DOI":"10.1016/S2214-109X(21)00459-9","ISSN":"2214-109X","issue":"1","journalAbbreviation":"The Lancet Global Health","language":"English","note":"publisher: Elsevier\nPMID: 34838202","page":"e114-e123","source":"www.thelancet.com","title":"Child, maternal, and adult mortality in Sierra Leone: nationally representative mortality survey 2018–20","title-short":"Child, maternal, and adult mortality in Sierra Leone","volume":"10","author":[{"family":"Carshon-Marsh","given":"Ronald"},{"family":"Aimone","given":"Ashley"},{"family":"Ansumana","given":"Rashid"},{"family":"Swaray","given":"Ibrahim Bob"},{"family":"Assalif","given":"Anteneh"},{"family":"Musa","given":"Alimatu"},{"family":"Meh","given":"Catherine"},{"family":"Smart","given":"Francis"},{"family":"Fu","given":"Sze Hang"},{"family":"Newcombe","given":"Leslie"},{"family":"Kamadod","given":"Rajeev"},{"family":"Saikia","given":"Nandita"},{"family":"Gelband","given":"Hellen"},{"family":"Jambai","given":"Amara"},{"family":"Jha","given":"Prabhat"}],"issued":{"date-parts":[["2022",1,1]]},"citation-key":"carshon-marshChildMaternalAdult2022"},"prefix":""},{"id":3247,"uris":["http://zotero.org/users/6749620/items/LZCHVZJ9"],"itemData":{"id":3247,"type":"report","title":"Report on Causes of Death in Sierra Leone 2018 – 2023","URL":"https://healsl.org/storage/files/downloads/202403181115Sierra%20Leone%20Report%202018-2023_UPDATED%20MARCH%2013-online.pdf","author":[{"family":"Ansumana","given":"Rashid"},{"family":"Mohamed","given":"Vandi"},{"family":"Carshon-Marsh","given":"Ronald"},{"family":"Jambai","given":"Amara"},{"family":"Smart","given":"Francis"},{"family":"Sartie","given":"Kenneh"},{"family":"Foday","given":"Sahr"},{"family":"Anteneh","given":"Assalif"},{"family":"Vandi","given":"Alimatu"},{"family":"Meh","given":"Catherine"},{"family":"Aimone","given":"Ashley"},{"family":"Gelband","given":"Hellen"},{"family":"Brown","given":"Patrick"},{"family":"Chin","given":"Cheryl"},{"family":"Newcombe","given":"Leslie"},{"family":"Chakraborty","given":"Debapriya"},{"family":"Jaraba","given":"Venus"},{"family":"Jha","given":"Prabhat"}],"accessed":{"date-parts":[["2025",6,18]]},"issued":{"date-parts":[["2023"]]},"citation-key":"ansumanaReportCausesDeath2023"},"prefix":""}],"schema":"https://github.com/citation-style-language/schema/raw/master/csl-citation.json"} </w:instrText>
       </w:r>
       <w:r>
         <w:fldChar w:fldCharType="separate"/>
       </w:r>
       <w:r>
-        <w:t>[34, 58]</w:t>
+        <w:rPr>
+          <w:rFonts w:eastAsiaTheme="minorEastAsia" w:cs="Times New Roman"/>
+          <w:kern w:val="0"/>
+          <w:lang w:val="en-US"/>
+        </w:rPr>
+        <w:t>[34,58]</w:t>
       </w:r>
       <w:r>
         <w:fldChar w:fldCharType="end"/>
@@ -3337,16 +3703,18 @@
         <w:fldChar w:fldCharType="begin"/>
       </w:r>
       <w:r>
-        <w:instrText xml:space="preserve"> ADDIN ZOTERO_ITEM CSL_CITATION {"citationID":"00000037","properties":{"unsorted":false,"formattedCitation":"[24, 26]","plainCitation":"[24, 26]","noteIndex":0},"citationItems":[{"id":2534,"uris":["http://zotero.org/users/6749620/items/T3TI6D5R"],"itemData":{"id":2534,"type":"article-journal","abstract":"A verbal autopsy (VA) is a post-hoc written interview report of the symptoms preceding a person’s death in cases where no official cause of death (CoD) was determined by a physician. Current leading automated VA coding methods primarily use structured data from VAs to assign a CoD category. We present a method to automatically determine CoD categories from VA free-text narratives alone.","container-title":"BMC Medical Informatics and Decision Making","DOI":"10.1186/s12911-019-0841-9","ISSN":"1472-6947","issue":"1","journalAbbreviation":"BMC Med Inform Decis Mak","language":"en","page":"127","source":"Springer Link","title":"Automatically determining cause of death from verbal autopsy narratives","volume":"19","author":[{"family":"Jeblee","given":"Serena"},{"family":"Gomes","given":"Mireille"},{"family":"Jha","given":"Prabhat"},{"family":"Rudzicz","given":"Frank"},{"family":"Hirst","given":"Graeme"}],"issued":{"date-parts":[["2019",7,9]]},"citation-key":"jebleeAutomaticallyDeterminingCause2019"},"prefix":""},{"id":2548,"uris":["http://zotero.org/users/6749620/items/IMY94F34"],"itemData":{"id":2548,"type":"article-journal","abstract":"Verbal autopsy (VA), the process of interviewing a deceased’s family or caregiver about signs and symptoms leading up to death, employs tools that ask a series of closed questions and can include an open narrative where respondents give an unprompted account of events preceding death. The extent to which an individual interviewer, who generally does not interpret the data, affects the quality of this data, and therefore the assigned cause of death, is poorly documented. We aimed to examine inter-interviewer reliability of open narrative and closed question data gathered during VA interviews.","container-title":"BMC Medical Research Methodology","DOI":"10.1186/s12874-016-0115-5","ISSN":"1471-2288","issue":"1","journalAbbreviation":"BMC Med Res Methodol","language":"en","page":"13","source":"Springer Link","title":"The quality and diagnostic value of open narratives in verbal autopsy: a mixed-methods analysis of partnered interviews from Malawi","title-short":"The quality and diagnostic value of open narratives in verbal autopsy","volume":"16","author":[{"family":"King","given":"C."},{"family":"Zamawe","given":"C."},{"family":"Banda","given":"M."},{"family":"Bar-Zeev","given":"N."},{"family":"Beard","given":"J."},{"family":"Bird","given":"J."},{"family":"Costello","given":"A."},{"family":"Kazembe","given":"P."},{"family":"Osrin","given":"D."},{"family":"Fottrell","given":"E."},{"literal":"for the VacSurv Consortium"}],"issued":{"date-parts":[["2016",2,1]]},"citation-key":"kingQualityDiagnosticValue2016"},"prefix":""}],"schema":"https://github.com/citation-style-language/schema/raw/master/csl-citation.json"} </w:instrText>
+        <w:instrText xml:space="preserve"> ADDIN ZOTERO_ITEM CSL_CITATION {"citationID":"00000037","properties":{"unsorted":false,"formattedCitation":"[24,26]","plainCitation":"[24,26]","noteIndex":0},"citationItems":[{"id":2534,"uris":["http://zotero.org/users/6749620/items/T3TI6D5R"],"itemData":{"id":2534,"type":"article-journal","abstract":"A verbal autopsy (VA) is a post-hoc written interview report of the symptoms preceding a person’s death in cases where no official cause of death (CoD) was determined by a physician. Current leading automated VA coding methods primarily use structured data from VAs to assign a CoD category. We present a method to automatically determine CoD categories from VA free-text narratives alone.","container-title":"BMC Medical Informatics and Decision Making","DOI":"10.1186/s12911-019-0841-9","ISSN":"1472-6947","issue":"1","journalAbbreviation":"BMC Med Inform Decis Mak","language":"en","page":"127","source":"Springer Link","title":"Automatically determining cause of death from verbal autopsy narratives","volume":"19","author":[{"family":"Jeblee","given":"Serena"},{"family":"Gomes","given":"Mireille"},{"family":"Jha","given":"Prabhat"},{"family":"Rudzicz","given":"Frank"},{"family":"Hirst","given":"Graeme"}],"issued":{"date-parts":[["2019",7,9]]},"citation-key":"jebleeAutomaticallyDeterminingCause2019"},"prefix":""},{"id":2548,"uris":["http://zotero.org/users/6749620/items/IMY94F34"],"itemData":{"id":2548,"type":"article-journal","abstract":"Verbal autopsy (VA), the process of interviewing a deceased’s family or caregiver about signs and symptoms leading up to death, employs tools that ask a series of closed questions and can include an open narrative where respondents give an unprompted account of events preceding death. The extent to which an individual interviewer, who generally does not interpret the data, affects the quality of this data, and therefore the assigned cause of death, is poorly documented. We aimed to examine inter-interviewer reliability of open narrative and closed question data gathered during VA interviews.","container-title":"BMC Medical Research Methodology","DOI":"10.1186/s12874-016-0115-5","ISSN":"1471-2288","issue":"1","journalAbbreviation":"BMC Med Res Methodol","language":"en","page":"13","source":"Springer Link","title":"The quality and diagnostic value of open narratives in verbal autopsy: a mixed-methods analysis of partnered interviews from Malawi","title-short":"The quality and diagnostic value of open narratives in verbal autopsy","volume":"16","author":[{"family":"King","given":"C."},{"family":"Zamawe","given":"C."},{"family":"Banda","given":"M."},{"family":"Bar-Zeev","given":"N."},{"family":"Beard","given":"J."},{"family":"Bird","given":"J."},{"family":"Costello","given":"A."},{"family":"Kazembe","given":"P."},{"family":"Osrin","given":"D."},{"family":"Fottrell","given":"E."},{"literal":"for the VacSurv Consortium"}],"issued":{"date-parts":[["2016",2,1]]},"citation-key":"kingQualityDiagnosticValue2016"},"prefix":""}],"schema":"https://github.com/citation-style-language/schema/raw/master/csl-citation.json"} </w:instrText>
       </w:r>
       <w:r>
         <w:fldChar w:fldCharType="separate"/>
       </w:r>
       <w:r>
         <w:rPr>
-          <w:noProof/>
-        </w:rPr>
-        <w:t>[24, 26]</w:t>
+          <w:rFonts w:eastAsiaTheme="minorEastAsia" w:cs="Times New Roman"/>
+          <w:kern w:val="0"/>
+          <w:lang w:val="en-US"/>
+        </w:rPr>
+        <w:t>[24,26]</w:t>
       </w:r>
       <w:r>
         <w:fldChar w:fldCharType="end"/>
@@ -3371,12 +3739,12 @@
       <w:r>
         <w:t xml:space="preserve"> </w:t>
       </w:r>
-      <w:ins w:id="0" w:author="R W" w:date="2025-10-09T01:20:00Z" w16du:dateUtc="2025-10-09T05:20:00Z">
+      <w:ins w:id="29" w:author="R W" w:date="2025-10-09T01:20:00Z" w16du:dateUtc="2025-10-09T05:20:00Z">
         <w:r>
           <w:t>Despite GPT-3.5/4/5 configured for more deterministic outputs (see Appendix B.2.2), a</w:t>
         </w:r>
       </w:ins>
-      <w:del w:id="1" w:author="R W" w:date="2025-10-09T01:20:00Z" w16du:dateUtc="2025-10-09T05:20:00Z">
+      <w:del w:id="30" w:author="R W" w:date="2025-10-09T01:20:00Z" w16du:dateUtc="2025-10-09T05:20:00Z">
         <w:r>
           <w:delText>A</w:delText>
         </w:r>
@@ -3399,7 +3767,7 @@
       <w:r>
         <w:t>that GPT-3.5</w:t>
       </w:r>
-      <w:ins w:id="2" w:author="R W" w:date="2025-10-13T21:21:00Z" w16du:dateUtc="2025-10-14T01:21:00Z">
+      <w:ins w:id="31" w:author="R W" w:date="2025-10-13T21:21:00Z" w16du:dateUtc="2025-10-14T01:21:00Z">
         <w:r>
           <w:t>/5</w:t>
         </w:r>
@@ -3422,12 +3790,12 @@
       <w:r>
         <w:t xml:space="preserve"> when repeated on </w:t>
       </w:r>
-      <w:del w:id="3" w:author="R W" w:date="2025-10-09T01:21:00Z" w16du:dateUtc="2025-10-09T05:21:00Z">
+      <w:del w:id="32" w:author="R W" w:date="2025-10-09T01:21:00Z" w16du:dateUtc="2025-10-09T05:21:00Z">
         <w:r>
           <w:delText>the same</w:delText>
         </w:r>
       </w:del>
-      <w:ins w:id="4" w:author="R W" w:date="2025-10-09T01:21:00Z" w16du:dateUtc="2025-10-09T05:21:00Z">
+      <w:ins w:id="33" w:author="R W" w:date="2025-10-09T01:21:00Z" w16du:dateUtc="2025-10-09T05:21:00Z">
         <w:r>
           <w:t>identical</w:t>
         </w:r>
@@ -3435,12 +3803,12 @@
       <w:r>
         <w:t xml:space="preserve"> record</w:t>
       </w:r>
-      <w:ins w:id="5" w:author="R W" w:date="2025-10-09T01:21:00Z" w16du:dateUtc="2025-10-09T05:21:00Z">
+      <w:ins w:id="34" w:author="R W" w:date="2025-10-09T01:21:00Z" w16du:dateUtc="2025-10-09T05:21:00Z">
         <w:r>
           <w:t>s</w:t>
         </w:r>
       </w:ins>
-      <w:del w:id="6" w:author="R W" w:date="2025-10-14T03:11:00Z" w16du:dateUtc="2025-10-14T07:11:00Z">
+      <w:del w:id="35" w:author="R W" w:date="2025-10-14T03:11:00Z" w16du:dateUtc="2025-10-14T07:11:00Z">
         <w:r>
           <w:delText xml:space="preserve"> </w:delText>
         </w:r>
@@ -3468,62 +3836,62 @@
       <w:r>
         <w:t>.</w:t>
       </w:r>
-      <w:ins w:id="7" w:author="R W" w:date="2025-10-14T03:09:00Z" w16du:dateUtc="2025-10-14T07:09:00Z">
+      <w:ins w:id="36" w:author="R W" w:date="2025-10-14T03:09:00Z" w16du:dateUtc="2025-10-14T07:09:00Z">
         <w:r>
           <w:t xml:space="preserve"> </w:t>
         </w:r>
       </w:ins>
-      <w:ins w:id="8" w:author="R W" w:date="2025-10-14T03:17:00Z" w16du:dateUtc="2025-10-14T07:17:00Z">
+      <w:ins w:id="37" w:author="R W" w:date="2025-10-14T03:17:00Z" w16du:dateUtc="2025-10-14T07:17:00Z">
         <w:r>
           <w:t xml:space="preserve">Thus, </w:t>
         </w:r>
       </w:ins>
-      <w:ins w:id="9" w:author="R W" w:date="2025-10-14T03:09:00Z" w16du:dateUtc="2025-10-14T07:09:00Z">
+      <w:ins w:id="38" w:author="R W" w:date="2025-10-14T03:09:00Z" w16du:dateUtc="2025-10-14T07:09:00Z">
         <w:r>
           <w:t xml:space="preserve">GPT models were </w:t>
         </w:r>
       </w:ins>
-      <w:ins w:id="10" w:author="R W" w:date="2025-10-14T03:21:00Z" w16du:dateUtc="2025-10-14T07:21:00Z">
+      <w:ins w:id="39" w:author="R W" w:date="2025-10-14T03:21:00Z" w16du:dateUtc="2025-10-14T07:21:00Z">
         <w:r>
           <w:t xml:space="preserve">inherently </w:t>
         </w:r>
       </w:ins>
-      <w:ins w:id="11" w:author="R W" w:date="2025-10-14T03:09:00Z" w16du:dateUtc="2025-10-14T07:09:00Z">
+      <w:ins w:id="40" w:author="R W" w:date="2025-10-14T03:09:00Z" w16du:dateUtc="2025-10-14T07:09:00Z">
         <w:r>
           <w:t>non-deterministic</w:t>
         </w:r>
       </w:ins>
-      <w:ins w:id="12" w:author="R W" w:date="2025-10-14T03:21:00Z" w16du:dateUtc="2025-10-14T07:21:00Z">
+      <w:ins w:id="41" w:author="R W" w:date="2025-10-14T03:21:00Z" w16du:dateUtc="2025-10-14T07:21:00Z">
         <w:r>
           <w:t>,</w:t>
         </w:r>
       </w:ins>
-      <w:ins w:id="13" w:author="R W" w:date="2025-10-14T03:22:00Z" w16du:dateUtc="2025-10-14T07:22:00Z">
+      <w:ins w:id="42" w:author="R W" w:date="2025-10-14T03:22:00Z" w16du:dateUtc="2025-10-14T07:22:00Z">
         <w:r>
           <w:t xml:space="preserve"> </w:t>
         </w:r>
       </w:ins>
-      <w:ins w:id="14" w:author="R W" w:date="2025-10-14T03:12:00Z" w16du:dateUtc="2025-10-14T07:12:00Z">
+      <w:ins w:id="43" w:author="R W" w:date="2025-10-14T03:12:00Z" w16du:dateUtc="2025-10-14T07:12:00Z">
         <w:r>
           <w:t>as</w:t>
         </w:r>
       </w:ins>
-      <w:ins w:id="15" w:author="R W" w:date="2025-10-14T03:11:00Z" w16du:dateUtc="2025-10-14T07:11:00Z">
+      <w:ins w:id="44" w:author="R W" w:date="2025-10-14T03:11:00Z" w16du:dateUtc="2025-10-14T07:11:00Z">
         <w:r>
           <w:t xml:space="preserve"> iden</w:t>
         </w:r>
       </w:ins>
-      <w:ins w:id="16" w:author="R W" w:date="2025-10-14T03:12:00Z" w16du:dateUtc="2025-10-14T07:12:00Z">
+      <w:ins w:id="45" w:author="R W" w:date="2025-10-14T03:12:00Z" w16du:dateUtc="2025-10-14T07:12:00Z">
         <w:r>
           <w:t>tical outputs across runs were not guaranteed</w:t>
         </w:r>
       </w:ins>
-      <w:ins w:id="17" w:author="R W" w:date="2025-10-14T03:10:00Z" w16du:dateUtc="2025-10-14T07:10:00Z">
+      <w:ins w:id="46" w:author="R W" w:date="2025-10-14T03:10:00Z" w16du:dateUtc="2025-10-14T07:10:00Z">
         <w:r>
           <w:t xml:space="preserve"> </w:t>
         </w:r>
       </w:ins>
-      <w:ins w:id="18" w:author="R W" w:date="2025-10-14T03:11:00Z" w16du:dateUtc="2025-10-14T07:11:00Z">
+      <w:ins w:id="47" w:author="R W" w:date="2025-10-14T03:11:00Z" w16du:dateUtc="2025-10-14T07:11:00Z">
         <w:r>
           <w:fldChar w:fldCharType="begin"/>
         </w:r>
@@ -3531,7 +3899,7 @@
       <w:r>
         <w:instrText xml:space="preserve"> ADDIN ZOTERO_ITEM CSL_CITATION {"citationID":"Bsr5EEyl","properties":{"formattedCitation":"[59\\uc0\\u8211{}61]","plainCitation":"[59–61]","noteIndex":0},"citationItems":[{"id":2820,"uris":["http://zotero.org/users/6749620/items/DUNB6V86"],"itemData":{"id":2820,"type":"article-journal","abstract":"Background:\nNatural language processing models such as ChatGPT can generate text-based content and are poised to become a major information source in medicine and beyond. The accuracy and completeness of ChatGPT for medical queries is not known.\n\nMethods:\nThirty-three physicians across 17 specialties generated 284 medical questions that they subjectively classified as easy, medium, or hard with either binary (yes/no) or descriptive answers. The physicians then graded ChatGPT-generated answers to these questions for accuracy (6-point Likert scale; range 1 – completely incorrect to 6 – completely correct) and completeness (3-point Likert scale; range 1 – incomplete to 3 - complete plus additional context). Scores were summarized with descriptive statistics and compared using Mann-Whitney U or Kruskal-Wallis testing.\n\nResults:\nAcross all questions (n=284), median accuracy score was 5.5 (between almost completely and completely correct) with mean score of 4.8 (between mostly and almost completely correct). Median completeness score was 3 (complete and comprehensive) with mean score of 2.5. For questions rated easy, medium, and hard, median accuracy scores were 6, 5.5, and 5 (mean 5.0, 4.7, and 4.6; p=0.05). Accuracy scores for binary and descriptive questions were similar (median 6 vs. 5; mean 4.9 vs. 4.7; p=0.07). Of 36 questions with scores of 1-2, 34 were re-queried/re-graded 8-17 days later with substantial improvement (median 2 vs. 4; p&lt;0.01).\n\nConclusions:\nChatGPT generated largely accurate information to diverse medical queries as judged by academic physician specialists although with important limitations. Further research and model development are needed to correct inaccuracies and for validation.","container-title":"Research Square","DOI":"10.21203/rs.3.rs-2566942/v1","journalAbbreviation":"Res Sq","note":"PMID: 36909565\nPMCID: PMC10002821","page":"rs.3.rs-2566942","source":"PubMed Central","title":"Assessing the Accuracy and Reliability of AI-Generated Medical Responses: An Evaluation of the Chat-GPT Model","title-short":"Assessing the Accuracy and Reliability of AI-Generated Medical Responses","author":[{"family":"Johnson","given":"Douglas"},{"family":"Goodman","given":"Rachel"},{"family":"Patrinely","given":"J"},{"family":"Stone","given":"Cosby"},{"family":"Zimmerman","given":"Eli"},{"family":"Donald","given":"Rebecca"},{"family":"Chang","given":"Sam"},{"family":"Berkowitz","given":"Sean"},{"family":"Finn","given":"Avni"},{"family":"Jahangir","given":"Eiman"},{"family":"Scoville","given":"Elizabeth"},{"family":"Reese","given":"Tyler"},{"family":"Friedman","given":"Debra"},{"family":"Bastarache","given":"Julie"},{"family":"Heijden","given":"Yuri","non-dropping-particle":"van der"},{"family":"Wright","given":"Jordan"},{"family":"Carter","given":"Nicholas"},{"family":"Alexander","given":"Matthew"},{"family":"Choe","given":"Jennifer"},{"family":"Chastain","given":"Cody"},{"family":"Zic","given":"John"},{"family":"Horst","given":"Sara"},{"family":"Turker","given":"Isik"},{"family":"Agarwal","given":"Rajiv"},{"family":"Osmundson","given":"Evan"},{"family":"Idrees","given":"Kamran"},{"family":"Kieman","given":"Colleen"},{"family":"Padmanabhan","given":"Chandrasekhar"},{"family":"Bailey","given":"Christina"},{"family":"Schlegel","given":"Cameron"},{"family":"Chambless","given":"Lola"},{"family":"Gibson","given":"Mike"},{"family":"Osterman","given":"Travis"},{"family":"Wheless","given":"Lee"}],"issued":{"date-parts":[["2023",2,28]]},"citation-key":"johnsonAssessingAccuracyReliability2023"}},{"id":2824,"uris":["http://zotero.org/users/6749620/items/QBSXUL86"],"itemData":{"id":2824,"type":"article","abstract":"ChatGPT has gained a huge popularity since its introduction. Its positive aspects have been reported through many media platforms, and some analyses even showed that ChatGPT achieved a decent grade in professional exams, adding extra support to the claim that AI can now assist and even replace humans in industrial fields. Others, however, doubt its reliability and trustworthiness. This paper investigates the trustworthiness of ChatGPT and GPT-4 regarding logically consistent behaviour, focusing specifically on semantic consistency and the properties of negation, symmetric, and transitive consistency. Our findings suggest that while both models appear to show an enhanced language understanding and reasoning ability, they still frequently fall short of generating logically consistent predictions. We also ascertain via experiments that prompt designing, few-shot learning and employing larger large language models (LLMs) are unlikely to be the ultimate solution to resolve the inconsistency issue of LLMs.","note":"arXiv:2303.06273 [cs]","number":"arXiv:2303.06273","publisher":"arXiv","source":"arXiv.org","title":"Consistency Analysis of ChatGPT","URL":"http://arxiv.org/abs/2303.06273","author":[{"family":"Jang","given":"Myeongjun Erik"},{"family":"Lukasiewicz","given":"Thomas"}],"accessed":{"date-parts":[["2024",7,6]]},"issued":{"date-parts":[["2023",11,13]]},"citation-key":"jangConsistencyAnalysisChatGPT2023"}},{"id":2829,"uris":["http://zotero.org/users/6749620/items/SAYN2J7L"],"itemData":{"id":2829,"type":"article-journal","container-title":"Radiology","DOI":"10.1148/radiol.232715","ISSN":"0033-8419, 1527-1315","issue":"2","journalAbbreviation":"Radiology","language":"en","page":"e232715","source":"DOI.org (Crossref)","title":"Evaluation of Reliability, Repeatability, Robustness, and Confidence of GPT-3.5 and GPT-4 on a Radiology Board–style Examination","volume":"311","author":[{"family":"Krishna","given":"Satheesh"},{"family":"Bhambra","given":"Nishaant"},{"family":"Bleakney","given":"Robert"},{"family":"Bhayana","given":"Rajesh"},{"family":"Atzen","given":"Sarah"}],"editor":[{"family":"Moy","given":"Linda"}],"issued":{"date-parts":[["2024",5,1]]},"citation-key":"krishnaEvaluationReliabilityRepeatability2024"},"prefix":""}],"schema":"https://github.com/citation-style-language/schema/raw/master/csl-citation.json"} </w:instrText>
       </w:r>
-      <w:ins w:id="19" w:author="R W" w:date="2025-10-14T03:11:00Z" w16du:dateUtc="2025-10-14T07:11:00Z">
+      <w:ins w:id="48" w:author="R W" w:date="2025-10-14T03:11:00Z" w16du:dateUtc="2025-10-14T07:11:00Z">
         <w:r>
           <w:fldChar w:fldCharType="separate"/>
         </w:r>
@@ -3544,7 +3912,7 @@
         </w:rPr>
         <w:t>[59–61]</w:t>
       </w:r>
-      <w:ins w:id="20" w:author="R W" w:date="2025-10-14T03:11:00Z" w16du:dateUtc="2025-10-14T07:11:00Z">
+      <w:ins w:id="49" w:author="R W" w:date="2025-10-14T03:11:00Z" w16du:dateUtc="2025-10-14T07:11:00Z">
         <w:r>
           <w:fldChar w:fldCharType="end"/>
         </w:r>
@@ -3552,12 +3920,12 @@
           <w:t>.</w:t>
         </w:r>
       </w:ins>
-      <w:ins w:id="21" w:author="R W" w:date="2025-10-14T03:13:00Z" w16du:dateUtc="2025-10-14T07:13:00Z">
+      <w:ins w:id="50" w:author="R W" w:date="2025-10-14T03:13:00Z" w16du:dateUtc="2025-10-14T07:13:00Z">
         <w:r>
           <w:t xml:space="preserve"> </w:t>
         </w:r>
       </w:ins>
-      <w:ins w:id="22" w:author="R W" w:date="2025-10-14T03:22:00Z" w16du:dateUtc="2025-10-14T07:22:00Z">
+      <w:ins w:id="51" w:author="R W" w:date="2025-10-14T03:22:00Z" w16du:dateUtc="2025-10-14T07:22:00Z">
         <w:r>
           <w:t>Noneth</w:t>
         </w:r>
@@ -3571,57 +3939,57 @@
           <w:t>, adjusting</w:t>
         </w:r>
       </w:ins>
-      <w:ins w:id="23" w:author="R W" w:date="2025-10-14T03:13:00Z" w16du:dateUtc="2025-10-14T07:13:00Z">
+      <w:ins w:id="52" w:author="R W" w:date="2025-10-14T03:13:00Z" w16du:dateUtc="2025-10-14T07:13:00Z">
         <w:r>
           <w:t xml:space="preserve"> </w:t>
         </w:r>
       </w:ins>
-      <w:ins w:id="24" w:author="R W" w:date="2025-10-14T03:14:00Z" w16du:dateUtc="2025-10-14T07:14:00Z">
+      <w:ins w:id="53" w:author="R W" w:date="2025-10-14T03:14:00Z" w16du:dateUtc="2025-10-14T07:14:00Z">
         <w:r>
           <w:t>model parameters (e.g., temperature, seed, reasoning, verbosity) c</w:t>
         </w:r>
       </w:ins>
-      <w:ins w:id="25" w:author="R W" w:date="2025-10-14T03:15:00Z" w16du:dateUtc="2025-10-14T07:15:00Z">
+      <w:ins w:id="54" w:author="R W" w:date="2025-10-14T03:15:00Z" w16du:dateUtc="2025-10-14T07:15:00Z">
         <w:r>
           <w:t>an i</w:t>
         </w:r>
       </w:ins>
-      <w:ins w:id="26" w:author="R W" w:date="2025-10-14T03:22:00Z" w16du:dateUtc="2025-10-14T07:22:00Z">
+      <w:ins w:id="55" w:author="R W" w:date="2025-10-14T03:22:00Z" w16du:dateUtc="2025-10-14T07:22:00Z">
         <w:r>
           <w:t>mprove output consistency</w:t>
         </w:r>
       </w:ins>
-      <w:ins w:id="27" w:author="R W" w:date="2025-10-14T03:18:00Z" w16du:dateUtc="2025-10-14T07:18:00Z">
+      <w:ins w:id="56" w:author="R W" w:date="2025-10-14T03:18:00Z" w16du:dateUtc="2025-10-14T07:18:00Z">
         <w:r>
           <w:t>,</w:t>
         </w:r>
       </w:ins>
-      <w:ins w:id="28" w:author="R W" w:date="2025-10-14T03:16:00Z" w16du:dateUtc="2025-10-14T07:16:00Z">
+      <w:ins w:id="57" w:author="R W" w:date="2025-10-14T03:16:00Z" w16du:dateUtc="2025-10-14T07:16:00Z">
         <w:r>
           <w:t xml:space="preserve"> </w:t>
         </w:r>
       </w:ins>
-      <w:ins w:id="29" w:author="R W" w:date="2025-10-14T03:23:00Z" w16du:dateUtc="2025-10-14T07:23:00Z">
+      <w:ins w:id="58" w:author="R W" w:date="2025-10-14T03:23:00Z" w16du:dateUtc="2025-10-14T07:23:00Z">
         <w:r>
           <w:t>though complete</w:t>
         </w:r>
       </w:ins>
-      <w:ins w:id="30" w:author="R W" w:date="2025-10-14T03:16:00Z" w16du:dateUtc="2025-10-14T07:16:00Z">
+      <w:ins w:id="59" w:author="R W" w:date="2025-10-14T03:16:00Z" w16du:dateUtc="2025-10-14T07:16:00Z">
         <w:r>
           <w:t xml:space="preserve"> stability</w:t>
         </w:r>
       </w:ins>
-      <w:ins w:id="31" w:author="R W" w:date="2025-10-14T03:23:00Z" w16du:dateUtc="2025-10-14T07:23:00Z">
+      <w:ins w:id="60" w:author="R W" w:date="2025-10-14T03:23:00Z" w16du:dateUtc="2025-10-14T07:23:00Z">
         <w:r>
           <w:t xml:space="preserve"> is not ensured</w:t>
         </w:r>
       </w:ins>
-      <w:ins w:id="32" w:author="R W" w:date="2025-10-14T03:28:00Z" w16du:dateUtc="2025-10-14T07:28:00Z">
+      <w:ins w:id="61" w:author="R W" w:date="2025-10-14T03:28:00Z" w16du:dateUtc="2025-10-14T07:28:00Z">
         <w:r>
           <w:t xml:space="preserve"> in practice</w:t>
         </w:r>
       </w:ins>
-      <w:ins w:id="33" w:author="R W" w:date="2025-10-14T03:18:00Z" w16du:dateUtc="2025-10-14T07:18:00Z">
+      <w:ins w:id="62" w:author="R W" w:date="2025-10-14T03:18:00Z" w16du:dateUtc="2025-10-14T07:18:00Z">
         <w:r>
           <w:t xml:space="preserve"> </w:t>
         </w:r>
@@ -3646,7 +4014,7 @@
       <w:r>
         <w:fldChar w:fldCharType="end"/>
       </w:r>
-      <w:ins w:id="34" w:author="R W" w:date="2025-10-14T03:16:00Z" w16du:dateUtc="2025-10-14T07:16:00Z">
+      <w:ins w:id="63" w:author="R W" w:date="2025-10-14T03:16:00Z" w16du:dateUtc="2025-10-14T07:16:00Z">
         <w:r>
           <w:t>.</w:t>
         </w:r>
@@ -3816,61 +4184,7 @@
         <w:fldChar w:fldCharType="begin"/>
       </w:r>
       <w:r>
-        <w:instrText xml:space="preserve"> ADDIN ZOTERO_ITEM CSL_CITATION {"citationID":"00000039","properties":{"unsorted":false,"formattedCitation":"[68, 69]","plainCitation":"[68, 69]","noteIndex":0},"citationItems":[{"id":2817,"uris":["http://zotero.org/users/6749620/items/T99CBISQ"],"itemData":{"id":2817,"type":"article-journal","abstract":"Abstract\n            ChatGPT is another large language model (LLM) vastly available for the consumers on their devices but due to its performance and ability to converse effectively, it has gained a huge popularity amongst research as well as industrial community. Recently, many studies have been published to show the effectiveness, efficiency, integration, and sentiments of chatGPT and other LLMs. In contrast, this study focuses on the important aspects that are mostly overlooked, i.e. sustainability, privacy, digital divide, and ethics and suggests that not only chatGPT but every subsequent entry in the category of conversational bots should undergo Sustainability, PrivAcy, Digital divide, and Ethics (SPADE) evaluation. This paper discusses in detail the issues and concerns raised over chatGPT in line with aforementioned characteristics. We also discuss the recent EU AI Act briefly in accordance with the SPADE evaluation. We support our hypothesis by some preliminary data collection and visualizations along with hypothesized facts. We also suggest mitigations and recommendations for each of the concerns. Furthermore, we also suggest some policies and recommendations for EU AI policy act concerning ethics, digital divide, and sustainability.","container-title":"Cognitive Computation","DOI":"10.1007/s12559-024-10285-1","ISSN":"1866-9956, 1866-9964","journalAbbreviation":"Cogn Comput","language":"en","source":"DOI.org (Crossref)","title":"ChatGPT Needs SPADE (Sustainability, PrivAcy, Digital divide, and Ethics) Evaluation: A Review","title-short":"ChatGPT Needs SPADE (Sustainability, PrivAcy, Digital divide, and Ethics) Evaluation","URL":"https://link.springer.com/10.1007/s12559-024-10285-1","author":[{"family":"Khowaja","given":"Sunder Ali"},{"family":"Khuwaja","given":"Parus"},{"family":"Dev","given":"Kapal"},{"family":"Wang","given":"Weizheng"},{"family":"Nkenyereye","given":"Lewis"}],"accessed":{"date-parts":[["2024",7,5]]},"issued":{"date-parts":[["2024",5,5]]},"citation-key":"khowajaChatGPTNeedsSPADE2024"},"prefix":""},{"id":2816,"uris":["http://zotero.org/users/6749620/items/W5XGGT6U"],"itemData":{"id":2816,"type":"article-journal","container-title":"Journal of Information and Intelligence","issue":"2","note":"publisher: Elsevier","page":"102–115","source":"Google Scholar","title":"Unveiling security, privacy, and ethical concerns of ChatGPT","volume":"2","author":[{"family":"Wu","given":"Xiaodong"},{"family":"Duan","given":"Ran"},{"family":"Ni","given":"Jianbing"}],"issued":{"date-parts":[["2024"]]},"citation-key":"wuUnveilingSecurityPrivacy2024"},"prefix":""}],"schema":"https://github.com/citation-style-language/schema/raw/master/csl-citation.json"} </w:instrText>
-      </w:r>
-      <w:r>
-        <w:fldChar w:fldCharType="separate"/>
-      </w:r>
-      <w:r>
-        <w:t>[68, 69]</w:t>
-      </w:r>
-      <w:r>
-        <w:fldChar w:fldCharType="end"/>
-      </w:r>
-      <w:r>
-        <w:t>.</w:t>
-      </w:r>
-      <w:r>
-        <w:t xml:space="preserve"> </w:t>
-      </w:r>
-      <w:r>
-        <w:t xml:space="preserve">While jurisdictions, such as the European Union, enforce strict protections under the </w:t>
-      </w:r>
-      <w:r>
-        <w:t>g</w:t>
-      </w:r>
-      <w:r>
-        <w:t xml:space="preserve">eneral </w:t>
-      </w:r>
-      <w:r>
-        <w:t>d</w:t>
-      </w:r>
-      <w:r>
-        <w:t xml:space="preserve">ata </w:t>
-      </w:r>
-      <w:r>
-        <w:t>p</w:t>
-      </w:r>
-      <w:r>
-        <w:t xml:space="preserve">rotection </w:t>
-      </w:r>
-      <w:r>
-        <w:t>r</w:t>
-      </w:r>
-      <w:r>
-        <w:t>egulation</w:t>
-      </w:r>
-      <w:r>
-        <w:t xml:space="preserve">, </w:t>
-      </w:r>
-      <w:r>
-        <w:t xml:space="preserve">most low‑ and middle‑income countries are only beginning to formalize regulatory frameworks for data protection and artificial intelligence governance </w:t>
-      </w:r>
-      <w:r>
-        <w:fldChar w:fldCharType="begin"/>
-      </w:r>
-      <w:r>
-        <w:instrText xml:space="preserve"> ADDIN ZOTERO_ITEM CSL_CITATION {"citationID":"00000040","properties":{"unsorted":false,"formattedCitation":"[70\\uc0\\u8211{}72]","plainCitation":"[70–72]","noteIndex":0},"citationItems":[{"id":3233,"uris":["http://zotero.org/users/6749620/items/NQBS2VGH"],"itemData":{"id":3233,"type":"webpage","abstract":"The official PDF of the Regulation (EU) 2016/679 – known as GDPR – its recitals &amp; key issues as a neatly arranged website.","container-title":"General Data Protection Regulation (GDPR)","language":"en-US","title":"General Data Protection Regulation (GDPR) – Legal Text","URL":"https://gdpr-info.eu/","author":[{"literal":"Intersoft Consulting"}],"accessed":{"date-parts":[["2025",6,24]]},"issued":{"date-parts":[["2018"]]},"citation-key":"intersoftconsultingGeneralDataProtection2018"},"prefix":""},{"id":3232,"uris":["http://zotero.org/users/6749620/items/Y6BPLPT7"],"itemData":{"id":3232,"type":"article-journal","abstract":"As increasing amounts of personal information are being collected through a plethora of electronic modalities by statutory and non-statutory organizations, ensuring the confidentiality and security of such information has become a major issue globally. While the use of many of these media can be beneficial to individuals or populations, they can also be open to abuse by individuals or statutory and non-statutory organizations. Recent examples include collection of personal information by national security systems and the development of national programs like the Chinese Social Credit System. In many low- and middle-income countries, an increasing amount of personal health information is being collected. The collection of personal health information is necessary, in order to develop longitudinal medical records and to monitor and evaluate the use, cost, outcome, and impact of health services at facility, sub-national, and national levels. However, if personal health information is not held confidentially and securely, individuals with communicable or non-communicable diseases (NCDs) may be reluctant to use preventive or therapeutic health services, due to fear of being stigmatized or discriminated against. While policymakers and other stakeholders in these countries recognize the need to develop and implement policies for protecting the privacy, confidentiality and security of personal health information, to date few of these countries have developed, let alone implemented, coherent policies. The global HIV response continues to emphasize the importance of collecting HIV-health information, recently re-iterated by the Fast Track to End AIDS by 2030 program and the recent changes in the Guidelines on When to Start Antiretroviral Therapy and on Pre-exposure Prophylaxis for HIV. The success of developing HIV treatment cascades in low- and middle-income countries will require the development of National Health Identification Systems. The success of programs like Universal Health Coverage, under the recently ratified Sustainable Development Goals is also contingent on the availability of personal health information for communicable and non-communicable diseases. Guidance for countries to develop and implement their own guidelines for protecting HIV-information formed the basis of identifying a number of fundamental principles, governing the areas of privacy, confidentiality and security. The use of individual-level data must balance maximizing the benefits from their most effective and fullest use, and minimizing harm resulting from their malicious or inadvertent release. These general principles are described in this paper, as along with a bibliography referring to more detailed technical information. A country assessment tool and user's manual, based on these principles, have been developed to support countries to assess the privacy, confidentiality, and security of personal health information at facility, data warehouse/repository, and national levels. The successful development and implementation of national guidance will require strong collaboration at local, regional, and national levels, and this is a pre-condition for the successful implementation of a range of national and global programs. This paper is a call for action for stakeholders in low- and middle-income countries to develop and implement such coherent policies and provides fundamental principles governing the areas of privacy, confidentiality, and security of personal health information being collected in low- and middle-income countries.","container-title":"Global Health Action","DOI":"10.3402/gha.v9.32089","ISSN":"1654-9716","issue":"1","note":"publisher: Taylor &amp; Francis\n_eprint: https://doi.org/10.3402/gha.v9.32089\nPMID: 28156880","page":"32089","source":"Taylor and Francis+NEJM","title":"Protecting the confidentiality and security of personal health information in low- and middle-income countries in the era of SDGs and Big Data","volume":"9","author":[{"family":"Beck","given":"Eduard J."},{"family":"","given":"Gill ,Wayne"},{"family":"De Lay","given":"Paul R.","non-dropping-particle":"and"}],"issued":{"date-parts":[["2016",12,1]]},"citation-key":"beckProtectingConfidentialitySecurity2016"},"prefix":""},{"id":3231,"uris":["http://zotero.org/users/6749620/items/34EPB33W"],"itemData":{"id":3231,"type":"article-journal","abstract":"In the last decade, several actors have encouraged African countries to establish standards, policies and strategies that maximise the benefits of artificial intelligence (AI) and reduce risks. African countries appear to be adopting this regulatory path, yet their motivations and political contexts for actively engaging in AI policies vary, as do the values, principles and ethical issues woven into these policies. With qualitative evidence from Rwanda and Ghana, the paper explores the complex interplay of politics, power and local ecosystems in policy development on the continent. It unpacks the strategies of mobilising knowledge through stakeholder engagements, agenda setting and valid public and political engagements that lead to the final AI policy. A comparative analysis of the policies in the two countries finds that while reproducing identical initiatives, there are differences in AI vision, practicality and data sovereignty based on political, economic and historical contexts.","container-title":"Canadian Journal of African Studies / Revue canadienne des études africaines","DOI":"10.1080/00083968.2025.2456619","ISSN":"0008-3968","note":"publisher: Routledge\n_eprint: https://doi.org/10.1080/00083968.2025.2456619","page":"1-19","source":"Taylor and Francis+NEJM","title":"“We know what we are doing”: the politics and trends in artificial intelligence policies in Africa","title-short":"“We know what we are doing”","author":[{"family":"Kwarkye","given":"Thompson Gyedu"}],"issued":{"date-parts":[["2025"]]},"citation-key":"kwarkyeWeKnowWhat2025"},"prefix":""}],"schema":"https://github.com/citation-style-language/schema/raw/master/csl-citation.json"} </w:instrText>
+        <w:instrText xml:space="preserve"> ADDIN ZOTERO_ITEM CSL_CITATION {"citationID":"00000039","properties":{"unsorted":false,"formattedCitation":"[68,69]","plainCitation":"[68,69]","noteIndex":0},"citationItems":[{"id":2817,"uris":["http://zotero.org/users/6749620/items/T99CBISQ"],"itemData":{"id":2817,"type":"article-journal","abstract":"Abstract\n            ChatGPT is another large language model (LLM) vastly available for the consumers on their devices but due to its performance and ability to converse effectively, it has gained a huge popularity amongst research as well as industrial community. Recently, many studies have been published to show the effectiveness, efficiency, integration, and sentiments of chatGPT and other LLMs. In contrast, this study focuses on the important aspects that are mostly overlooked, i.e. sustainability, privacy, digital divide, and ethics and suggests that not only chatGPT but every subsequent entry in the category of conversational bots should undergo Sustainability, PrivAcy, Digital divide, and Ethics (SPADE) evaluation. This paper discusses in detail the issues and concerns raised over chatGPT in line with aforementioned characteristics. We also discuss the recent EU AI Act briefly in accordance with the SPADE evaluation. We support our hypothesis by some preliminary data collection and visualizations along with hypothesized facts. We also suggest mitigations and recommendations for each of the concerns. Furthermore, we also suggest some policies and recommendations for EU AI policy act concerning ethics, digital divide, and sustainability.","container-title":"Cognitive Computation","DOI":"10.1007/s12559-024-10285-1","ISSN":"1866-9956, 1866-9964","journalAbbreviation":"Cogn Comput","language":"en","source":"DOI.org (Crossref)","title":"ChatGPT Needs SPADE (Sustainability, PrivAcy, Digital divide, and Ethics) Evaluation: A Review","title-short":"ChatGPT Needs SPADE (Sustainability, PrivAcy, Digital divide, and Ethics) Evaluation","URL":"https://link.springer.com/10.1007/s12559-024-10285-1","author":[{"family":"Khowaja","given":"Sunder Ali"},{"family":"Khuwaja","given":"Parus"},{"family":"Dev","given":"Kapal"},{"family":"Wang","given":"Weizheng"},{"family":"Nkenyereye","given":"Lewis"}],"accessed":{"date-parts":[["2024",7,5]]},"issued":{"date-parts":[["2024",5,5]]},"citation-key":"khowajaChatGPTNeedsSPADE2024"},"prefix":""},{"id":2816,"uris":["http://zotero.org/users/6749620/items/W5XGGT6U"],"itemData":{"id":2816,"type":"article-journal","container-title":"Journal of Information and Intelligence","issue":"2","note":"publisher: Elsevier","page":"102–115","source":"Google Scholar","title":"Unveiling security, privacy, and ethical concerns of ChatGPT","volume":"2","author":[{"family":"Wu","given":"Xiaodong"},{"family":"Duan","given":"Ran"},{"family":"Ni","given":"Jianbing"}],"issued":{"date-parts":[["2024"]]},"citation-key":"wuUnveilingSecurityPrivacy2024"},"prefix":""}],"schema":"https://github.com/citation-style-language/schema/raw/master/csl-citation.json"} </w:instrText>
       </w:r>
       <w:r>
         <w:fldChar w:fldCharType="separate"/>
@@ -3881,97 +4195,154 @@
           <w:kern w:val="0"/>
           <w:lang w:val="en-US"/>
         </w:rPr>
-        <w:t>[70–72]</w:t>
+        <w:t>[68,69]</w:t>
       </w:r>
       <w:r>
         <w:fldChar w:fldCharType="end"/>
       </w:r>
       <w:r>
-        <w:t xml:space="preserve">. In contrast, InterVA-5 and InSilicoVA </w:t>
-      </w:r>
-      <w:r>
-        <w:t>are</w:t>
-      </w:r>
-      <w:r>
-        <w:t xml:space="preserve"> run</w:t>
-      </w:r>
-      <w:r>
-        <w:t xml:space="preserve"> on</w:t>
-      </w:r>
-      <w:r>
-        <w:t xml:space="preserve"> local systems</w:t>
-      </w:r>
+        <w:t>.</w:t>
+      </w:r>
+      <w:ins w:id="64" w:author="R W" w:date="2025-10-15T02:27:00Z" w16du:dateUtc="2025-10-15T06:27:00Z">
+        <w:r>
+          <w:t xml:space="preserve"> </w:t>
+        </w:r>
+      </w:ins>
+      <w:moveToRangeStart w:id="65" w:author="R W" w:date="2025-10-15T02:27:00Z" w:name="move211387685"/>
+      <w:moveTo w:id="66" w:author="R W" w:date="2025-10-15T02:27:00Z" w16du:dateUtc="2025-10-15T06:27:00Z">
+        <w:r>
+          <w:t xml:space="preserve">In contrast, InterVA-5 and InSilicoVA </w:t>
+        </w:r>
+        <w:r>
+          <w:t>are</w:t>
+        </w:r>
+        <w:r>
+          <w:t xml:space="preserve"> run</w:t>
+        </w:r>
+        <w:r>
+          <w:t xml:space="preserve"> on</w:t>
+        </w:r>
+        <w:r>
+          <w:t xml:space="preserve"> local systems</w:t>
+        </w:r>
+        <w:r>
+          <w:t xml:space="preserve"> </w:t>
+        </w:r>
+        <w:r>
+          <w:t>under the control of the data owner.</w:t>
+        </w:r>
+      </w:moveTo>
+      <w:moveToRangeEnd w:id="65"/>
       <w:r>
         <w:t xml:space="preserve"> </w:t>
       </w:r>
-      <w:r>
-        <w:t>under the control of the data owner.</w:t>
-      </w:r>
-      <w:r>
-        <w:t xml:space="preserve"> As technology improves, larger GPT models may be possible on local systems, while currently, smaller LLMs exist as an alternative</w:t>
-      </w:r>
-      <w:r>
-        <w:t xml:space="preserve"> </w:t>
-      </w:r>
-      <w:r>
-        <w:fldChar w:fldCharType="begin"/>
-      </w:r>
-      <w:r>
-        <w:instrText xml:space="preserve"> ADDIN ZOTERO_ITEM CSL_CITATION {"citationID":"KR9Wxi6D","properties":{"formattedCitation":"[73\\uc0\\u8211{}75]","plainCitation":"[73–75]","noteIndex":0},"citationItems":[{"id":3484,"uris":["http://zotero.org/users/6749620/items/C5ZCQW6R"],"itemData":{"id":3484,"type":"article-journal","abstract":"Large language models (LLMs) have demonstrated extraordinary capabilities and contributed to multiple fields, such as generating and summarizing text, language translation, and question-answering. Today, LLMs have become quite popular tools in natural language processing tasks, with the capability to analyze complicated linguistic patterns and provide relevant responses depending on the context. While offering significant advantages, these models are also vulnerable to security and privacy attacks, such as jailbreaking attacks, data poisoning attacks, and personally identifiable information leakage attacks. This survey provides a thorough review of the security and privacy challenges of LLMs, along with the application-based risks in various domains, such as transportation, education, and healthcare. We assess the extent of LLM vulnerabilities, investigate emerging security and privacy attacks against LLMs, and review potential defense mechanisms. Additionally, the survey outlines existing research gaps and highlights future research directions.","container-title":"ACM Computing Surveys","DOI":"10.1145/3712001","ISSN":"0360-0300, 1557-7341","issue":"6","journalAbbreviation":"ACM Comput. Surv.","language":"en","page":"1-39","source":"DOI.org (Crossref)","title":"Security and Privacy Challenges of Large Language Models: A Survey","title-short":"Security and Privacy Challenges of Large Language Models","volume":"57","author":[{"family":"Das","given":"Badhan Chandra"},{"family":"Amini","given":"M. Hadi"},{"family":"Wu","given":"Yanzhao"}],"issued":{"date-parts":[["2025",6,30]]},"citation-key":"dasSecurityPrivacyChallenges2025"}},{"id":3486,"uris":["http://zotero.org/users/6749620/items/49LBCWDD"],"itemData":{"id":3486,"type":"paper-conference","container-title":"Proceedings of the 31st ACM SIGKDD Conference on Knowledge Discovery and Data Mining V.2","DOI":"10.1145/3711896.3736563","event-place":"Toronto ON Canada","event-title":"KDD '25: The 31st ACM SIGKDD Conference on Knowledge Discovery and Data Mining","ISBN":"979-8-4007-1454-2","language":"en","page":"6173-6183","publisher":"ACM","publisher-place":"Toronto ON Canada","source":"DOI.org (Crossref)","title":"A Survey on Small Language Models in the Era of Large Language Models: Architecture, Capabilities, and Trustworthiness","title-short":"A Survey on Small Language Models in the Era of Large Language Models","URL":"https://dl.acm.org/doi/10.1145/3711896.3736563","author":[{"family":"Wang","given":"Fali"},{"family":"Lin","given":"Minhua"},{"family":"Ma","given":"Yao"},{"family":"Liu","given":"Hui"},{"family":"He","given":"Qi"},{"family":"Tang","given":"Xianfeng"},{"family":"Tang","given":"Jiliang"},{"family":"Pei","given":"Jian"},{"family":"Wang","given":"Suhang"}],"accessed":{"date-parts":[["2025",8,10]]},"issued":{"date-parts":[["2025",8,3]]},"citation-key":"wangSurveySmallLanguage2025"}},{"id":3487,"uris":["http://zotero.org/users/6749620/items/D2DC33S9"],"itemData":{"id":3487,"type":"article-journal","container-title":"Big Data and Cognitive Computing","issue":"7","note":"publisher: MDPI","page":"189","source":"Google Scholar","title":"State of the Art and Future Directions of Small Language Models: A Systematic Review","title-short":"State of the Art and Future Directions of Small Language Models","volume":"9","author":[{"family":"Corradini","given":"Flavio"},{"family":"Leonesi","given":"Matteo"},{"family":"Piangerelli","given":"Marco"}],"issued":{"date-parts":[["2025"]]},"citation-key":"corradiniStateArtFuture2025"}}],"schema":"https://github.com/citation-style-language/schema/raw/master/csl-citation.json"} </w:instrText>
-      </w:r>
-      <w:r>
-        <w:fldChar w:fldCharType="separate"/>
-      </w:r>
+      <w:ins w:id="67" w:author="R W" w:date="2025-10-15T02:29:00Z" w16du:dateUtc="2025-10-15T06:29:00Z">
+        <w:r>
+          <w:t xml:space="preserve">Privacy concerns are commonly </w:t>
+        </w:r>
+        <w:r>
+          <w:t>address</w:t>
+        </w:r>
+        <w:r>
+          <w:t>ed with the application of</w:t>
+        </w:r>
+        <w:r>
+          <w:t xml:space="preserve"> data anonymization techniques (e.g., generalization, suppression</w:t>
+        </w:r>
+      </w:ins>
+      <w:ins w:id="68" w:author="R W" w:date="2025-10-15T02:31:00Z" w16du:dateUtc="2025-10-15T06:31:00Z">
+        <w:r>
+          <w:t>, de-identification</w:t>
+        </w:r>
+      </w:ins>
+      <w:ins w:id="69" w:author="R W" w:date="2025-10-15T02:29:00Z" w16du:dateUtc="2025-10-15T06:29:00Z">
+        <w:r>
+          <w:t>)</w:t>
+        </w:r>
+      </w:ins>
+      <w:ins w:id="70" w:author="R W" w:date="2025-10-15T02:30:00Z" w16du:dateUtc="2025-10-15T06:30:00Z">
+        <w:r>
+          <w:t xml:space="preserve"> to </w:t>
+        </w:r>
+      </w:ins>
+      <w:ins w:id="71" w:author="R W" w:date="2025-10-15T02:31:00Z" w16du:dateUtc="2025-10-15T06:31:00Z">
+        <w:r>
+          <w:t>remove or hide sensitive information</w:t>
+        </w:r>
+      </w:ins>
+      <w:ins w:id="72" w:author="R W" w:date="2025-10-15T02:29:00Z" w16du:dateUtc="2025-10-15T06:29:00Z">
+        <w:r>
+          <w:t xml:space="preserve"> </w:t>
+        </w:r>
+        <w:r>
+          <w:fldChar w:fldCharType="begin"/>
+        </w:r>
+      </w:ins>
+      <w:r>
+        <w:instrText xml:space="preserve"> ADDIN ZOTERO_ITEM CSL_CITATION {"citationID":"Tj7I77sY","properties":{"formattedCitation":"[70\\uc0\\u8211{}72]","plainCitation":"[70–72]","noteIndex":0},"citationItems":[{"id":3526,"uris":["http://zotero.org/users/6749620/items/FBFVY3YP"],"itemData":{"id":3526,"type":"article-journal","container-title":"Big Data","DOI":"10.1089/big.2021.0169","ISSN":"2167-6461, 2167-647X","issue":"6","journalAbbreviation":"Big Data","language":"en","license":"https://www.liebertpub.com/nv/resources-tools/text-and-data-mining-policy/121/","page":"538-555","source":"DOI.org (Crossref)","title":"A Review of Anonymization for Healthcare Data","volume":"12","author":[{"family":"Olatunji","given":"Iyiola E."},{"family":"Rauch","given":"Jens"},{"family":"Katzensteiner","given":"Matthias"},{"family":"Khosla","given":"Megha"}],"issued":{"date-parts":[["2024",12,1]]},"citation-key":"olatunjiReviewAnonymizationHealthcare2024"}},{"id":3528,"uris":["http://zotero.org/users/6749620/items/3TGGZ7LM"],"itemData":{"id":3528,"type":"article-journal","container-title":"International Journal of General Systems","DOI":"10.1080/03081079.2023.2173749","ISSN":"0308-1079, 1563-5104","issue":"3","journalAbbreviation":"International Journal of General Systems","language":"en","page":"326-342","source":"DOI.org (Crossref)","title":"Methods and tools for healthcare data anonymization: a literature review","title-short":"Methods and tools for healthcare data anonymization","volume":"52","author":[{"family":"Vovk","given":"Olga"},{"family":"Piho","given":"Gunnar"},{"family":"Ross","given":"Peeter"}],"issued":{"date-parts":[["2023",4,3]]},"citation-key":"vovkMethodsToolsHealthcare2023"}},{"id":3529,"uris":["http://zotero.org/users/6749620/items/G9MHFJZI"],"itemData":{"id":3529,"type":"article-journal","abstract":"Background\nData science offers an unparalleled opportunity to identify new insights into many aspects of human life with recent advances in health care. Using data science in digital health raises significant challenges regarding data privacy, transparency, and trustworthiness. Recent regulations enforce the need for a clear legal basis for collecting, processing, and sharing data, for example, the European Union’s General Data Protection Regulation (2016) and the United Kingdom’s Data Protection Act (2018). For health care providers, legal use of the electronic health record (EHR) is permitted only in clinical care cases. Any other use of the data requires thoughtful considerations of the legal context and direct patient consent. Identifiable personal and sensitive information must be sufficiently anonymized. Raw data are commonly anonymized to be used for research purposes, with risk assessment for reidentification and utility. Although health care organizations have internal policies defined for information governance, there is a significant lack of practical tools and intuitive guidance about the use of data for research and modeling. Off-the-shelf data anonymization tools are developed frequently, but privacy-related functionalities are often incomparable with regard to use in different problem domains. In addition, tools to support measuring the risk of the anonymized data with regard to reidentification against the usefulness of the data exist, but there are question marks over their efficacy.\n\nObjective\nIn this systematic literature mapping study, we aim to alleviate the aforementioned issues by reviewing the landscape of data anonymization for digital health care.\n\nMethods\nWe used Google Scholar, Web of Science, Elsevier Scopus, and PubMed to retrieve academic studies published in English up to June 2020. Noteworthy gray literature was also used to initialize the search. We focused on review questions covering 5 bottom-up aspects: basic anonymization operations, privacy models, reidentification risk and usability metrics, off-the-shelf anonymization tools, and the lawful basis for EHR data anonymization.\n\nResults\nWe identified 239 eligible studies, of which 60 were chosen for general background information; 16 were selected for 7 basic anonymization operations; 104 covered 72 conventional and machine learning–based privacy models; four and 19 papers included seven and 15 metrics, respectively, for measuring the reidentification risk and degree of usability; and 36 explored 20 data anonymization software tools. In addition, we also evaluated the practical feasibility of performing anonymization on EHR data with reference to their usability in medical decision-making. Furthermore, we summarized the lawful basis for delivering guidance on practical EHR data anonymization.\n\nConclusions\nThis systematic literature mapping study indicates that anonymization of EHR data is theoretically achievable; yet, it requires more research efforts in practical implementations to balance privacy preservation and usability to ensure more reliable health care applications.","container-title":"JMIR Medical Informatics","DOI":"10.2196/29871","ISSN":"2291-9694","issue":"10","journalAbbreviation":"JMIR Med Inform","note":"PMID: 34652278\nPMCID: PMC8556642","page":"e29871","source":"PubMed Central","title":"Data Anonymization for Pervasive Health Care: Systematic Literature Mapping Study","title-short":"Data Anonymization for Pervasive Health Care","volume":"9","author":[{"family":"Zuo","given":"Zheming"},{"family":"Watson","given":"Matthew"},{"family":"Budgen","given":"David"},{"family":"Hall","given":"Robert"},{"family":"Kennelly","given":"Chris"},{"family":"Al Moubayed","given":"Noura"}],"issued":{"date-parts":[["2021",10,15]]},"citation-key":"zuoDataAnonymizationPervasive2021"}}],"schema":"https://github.com/citation-style-language/schema/raw/master/csl-citation.json"} </w:instrText>
+      </w:r>
+      <w:ins w:id="73" w:author="R W" w:date="2025-10-15T02:29:00Z" w16du:dateUtc="2025-10-15T06:29:00Z">
+        <w:r>
+          <w:fldChar w:fldCharType="separate"/>
+        </w:r>
+      </w:ins>
       <w:r>
         <w:rPr>
           <w:rFonts w:eastAsiaTheme="minorEastAsia" w:cs="Times New Roman"/>
           <w:kern w:val="0"/>
           <w:lang w:val="en-US"/>
         </w:rPr>
-        <w:t>[73–75]</w:t>
-      </w:r>
-      <w:r>
-        <w:fldChar w:fldCharType="end"/>
-      </w:r>
-      <w:r>
-        <w:t>.</w:t>
-      </w:r>
-      <w:r>
-        <w:t xml:space="preserve"> </w:t>
-      </w:r>
-      <w:r>
-        <w:t>Although t</w:t>
-      </w:r>
-      <w:r>
-        <w:t xml:space="preserve">his study rigorously compares computer algorithms for COD assignment in Sierra Leone, the extent to which these findings are </w:t>
-      </w:r>
-      <w:r>
-        <w:t>generalizable</w:t>
-      </w:r>
-      <w:r>
-        <w:t xml:space="preserve"> in other geographic or epidemiolo</w:t>
-      </w:r>
-      <w:r>
-        <w:t xml:space="preserve">gical contexts remains limited. Given ongoing efforts to scale and integrate VA systems for mortality surveillance across diverse low- and middle-income countries, further validation across </w:t>
-      </w:r>
-      <w:r>
-        <w:t>more</w:t>
-      </w:r>
-      <w:r>
-        <w:t xml:space="preserve"> </w:t>
-      </w:r>
-      <w:r>
-        <w:lastRenderedPageBreak/>
-        <w:t xml:space="preserve">geographically </w:t>
-      </w:r>
-      <w:r>
-        <w:t xml:space="preserve">representative VA datasets is essential to evaluate model robustness, adaptability, and operational utility in practice </w:t>
+        <w:t>[70–72]</w:t>
+      </w:r>
+      <w:ins w:id="74" w:author="R W" w:date="2025-10-15T02:29:00Z" w16du:dateUtc="2025-10-15T06:29:00Z">
+        <w:r>
+          <w:fldChar w:fldCharType="end"/>
+        </w:r>
+        <w:r>
+          <w:t>.</w:t>
+        </w:r>
+        <w:r>
+          <w:t xml:space="preserve"> </w:t>
+        </w:r>
+      </w:ins>
+      <w:r>
+        <w:t xml:space="preserve">While jurisdictions, such as the European Union, enforce strict protections under the </w:t>
+      </w:r>
+      <w:r>
+        <w:t>g</w:t>
+      </w:r>
+      <w:r>
+        <w:t xml:space="preserve">eneral </w:t>
+      </w:r>
+      <w:r>
+        <w:t>d</w:t>
+      </w:r>
+      <w:r>
+        <w:t xml:space="preserve">ata </w:t>
+      </w:r>
+      <w:r>
+        <w:t>p</w:t>
+      </w:r>
+      <w:r>
+        <w:t xml:space="preserve">rotection </w:t>
+      </w:r>
+      <w:r>
+        <w:t>r</w:t>
+      </w:r>
+      <w:r>
+        <w:t>egulation</w:t>
+      </w:r>
+      <w:r>
+        <w:t xml:space="preserve">, </w:t>
+      </w:r>
+      <w:r>
+        <w:t xml:space="preserve">most low‑ and middle‑income countries are only beginning to formalize regulatory frameworks for data protection and artificial intelligence governance </w:t>
       </w:r>
       <w:r>
         <w:fldChar w:fldCharType="begin"/>
       </w:r>
       <w:r>
-        <w:instrText xml:space="preserve"> ADDIN ZOTERO_ITEM CSL_CITATION {"citationID":"00000047","properties":{"unsorted":false,"formattedCitation":"[76\\uc0\\u8211{}78]","plainCitation":"[76–78]","noteIndex":0},"citationItems":[{"id":3240,"uris":["http://zotero.org/users/6749620/items/VWJDSFDC"],"itemData":{"id":3240,"type":"article-journal","abstract":"Abstract\n            \n              Background\n              In Bangladesh, a poorly functioning national system of registering deaths and determining their causes leaves the country without important information on which to inform health programming, particularly for the 85% of deaths that occur in the community. In 2017, an improved death registration system and automated verbal autopsy (VA) were introduced to 13 upazilas to assess the utility of VA as a routine source of policy-relevant information and to identify leading causes of deaths (COD) in rural Bangladesh.\n            \n            \n              Methods\n              Data from 22,535 VAs, collected in 12 upazilas between October 2017 and August 2019, were assigned a COD using the SmartVA Analyze 2.0 computer algorithm. The plausibility of the VA results was assessed using a series of demographic and epidemiological checks in the Verbal Autopsy Interpretation, Performance and Evaluation Resource (VIPER) software tool.\n            \n            \n              Results\n              Completeness of community death reporting was 65%. The vast majority (85%) of adult deaths were due to non-communicable diseases, with ischemic heart disease, stroke and chronic respiratory disease comprising about 60% alone. Leading COD were broadly consistent with Global Burden of Disease study estimates.\n            \n            \n              Conclusions\n              Routine VA collection using automated methods is feasible, can produce plausible results and provides critical information on community COD in Bangladesh. Routine VA and VIPER have potential application to countries with weak death registration systems.","container-title":"BMC Public Health","DOI":"10.1186/s12889-021-10468-7","ISSN":"1471-2458","issue":"1","journalAbbreviation":"BMC Public Health","language":"en","page":"491","source":"DOI.org (Crossref)","title":"Routine mortality surveillance to identify the cause of death pattern for out-of-hospital adult (aged 12+ years) deaths in Bangladesh: introduction of automated verbal autopsy","title-short":"Routine mortality surveillance to identify the cause of death pattern for out-of-hospital adult (aged 12+ years) deaths in Bangladesh","volume":"21","author":[{"family":"Shawon","given":"Md. Toufiq Hassan"},{"family":"Ashrafi","given":"Shah Ali Akbar"},{"family":"Azad","given":"Abul Kalam"},{"family":"Firth","given":"Sonja M."},{"family":"Chowdhury","given":"Hafizur"},{"family":"Mswia","given":"Robert G."},{"family":"Adair","given":"Tim"},{"family":"Riley","given":"Ian"},{"family":"Abouzahr","given":"Carla"},{"family":"Lopez","given":"Alan D."}],"issued":{"date-parts":[["2021",12]]},"citation-key":"shawonRoutineMortalitySurveillance2021"},"prefix":""},{"id":3239,"uris":["http://zotero.org/users/6749620/items/AC4PMM7S"],"itemData":{"id":3239,"type":"article-journal","container-title":"Global Health Action","DOI":"10.1080/16549716.2024.2399413","ISSN":"1654-9716, 1654-9880","issue":"1","journalAbbreviation":"Global Health Action","language":"en","page":"2399413","source":"DOI.org (Crossref)","title":"Can verbal autopsies be used on a national scale? Key findings and lessons from South Africa's national cause-of-death validation study","title-short":"Can verbal autopsies be used on a national scale?","volume":"17","author":[{"family":"Maqungo","given":"Monique"},{"family":"Nannan","given":"Nadine"},{"family":"Nojilana","given":"Beatrice"},{"family":"Nichols","given":"Erin"},{"family":"Morof","given":"Diane"},{"family":"Cheyip","given":"Mireille"},{"family":"Rao","given":"Chalapati"},{"family":"Lombard","given":"Carl"},{"family":"Price","given":"Jessica"},{"family":"Kahn","given":"Kathleen"},{"family":"Martin","given":"Lorna J."},{"family":"Bezuidenhout","given":"Francois"},{"family":"Laubscher","given":"Ria"},{"family":"Kabudula","given":"Chodziwadziwa"},{"family":"Glass","given":"Tracy"},{"family":"Awotiwon","given":"Oluwatoyin"},{"family":"Zinyakatira","given":"Nesbert"},{"family":"Funani","given":"Noluntu"},{"family":"Joubert","given":"Jané"},{"family":"Bradshaw","given":"Debbie"},{"family":"Groenewald","given":"Pamela"}],"issued":{"date-parts":[["2024",12,31]]},"citation-key":"maqungoCanVerbalAutopsies2024"},"prefix":""},{"id":3238,"uris":["http://zotero.org/users/6749620/items/S55ESM6K"],"itemData":{"id":3238,"type":"article-journal","container-title":"The Lancet Global Health","issue":"8","note":"publisher: Elsevier","page":"e1217–e1218","source":"Google Scholar","title":"Using verbal autopsy to enhance mortality surveillance","volume":"12","author":[{"family":"Onyango","given":"Dickens"},{"family":"Awuonda","given":"Benard"}],"issued":{"date-parts":[["2024"]]},"citation-key":"onyangoUsingVerbalAutopsy2024"},"prefix":""}],"schema":"https://github.com/citation-style-language/schema/raw/master/csl-citation.json"} </w:instrText>
+        <w:instrText xml:space="preserve"> ADDIN ZOTERO_ITEM CSL_CITATION {"citationID":"00000040","properties":{"unsorted":false,"formattedCitation":"[73\\uc0\\u8211{}75]","plainCitation":"[73–75]","noteIndex":0},"citationItems":[{"id":3233,"uris":["http://zotero.org/users/6749620/items/NQBS2VGH"],"itemData":{"id":3233,"type":"webpage","abstract":"The official PDF of the Regulation (EU) 2016/679 – known as GDPR – its recitals &amp; key issues as a neatly arranged website.","container-title":"General Data Protection Regulation (GDPR)","language":"en-US","title":"General Data Protection Regulation (GDPR) – Legal Text","URL":"https://gdpr-info.eu/","author":[{"literal":"Intersoft Consulting"}],"accessed":{"date-parts":[["2025",6,24]]},"issued":{"date-parts":[["2018"]]},"citation-key":"intersoftconsultingGeneralDataProtection2018"},"prefix":""},{"id":3232,"uris":["http://zotero.org/users/6749620/items/Y6BPLPT7"],"itemData":{"id":3232,"type":"article-journal","abstract":"As increasing amounts of personal information are being collected through a plethora of electronic modalities by statutory and non-statutory organizations, ensuring the confidentiality and security of such information has become a major issue globally. While the use of many of these media can be beneficial to individuals or populations, they can also be open to abuse by individuals or statutory and non-statutory organizations. Recent examples include collection of personal information by national security systems and the development of national programs like the Chinese Social Credit System. In many low- and middle-income countries, an increasing amount of personal health information is being collected. The collection of personal health information is necessary, in order to develop longitudinal medical records and to monitor and evaluate the use, cost, outcome, and impact of health services at facility, sub-national, and national levels. However, if personal health information is not held confidentially and securely, individuals with communicable or non-communicable diseases (NCDs) may be reluctant to use preventive or therapeutic health services, due to fear of being stigmatized or discriminated against. While policymakers and other stakeholders in these countries recognize the need to develop and implement policies for protecting the privacy, confidentiality and security of personal health information, to date few of these countries have developed, let alone implemented, coherent policies. The global HIV response continues to emphasize the importance of collecting HIV-health information, recently re-iterated by the Fast Track to End AIDS by 2030 program and the recent changes in the Guidelines on When to Start Antiretroviral Therapy and on Pre-exposure Prophylaxis for HIV. The success of developing HIV treatment cascades in low- and middle-income countries will require the development of National Health Identification Systems. The success of programs like Universal Health Coverage, under the recently ratified Sustainable Development Goals is also contingent on the availability of personal health information for communicable and non-communicable diseases. Guidance for countries to develop and implement their own guidelines for protecting HIV-information formed the basis of identifying a number of fundamental principles, governing the areas of privacy, confidentiality and security. The use of individual-level data must balance maximizing the benefits from their most effective and fullest use, and minimizing harm resulting from their malicious or inadvertent release. These general principles are described in this paper, as along with a bibliography referring to more detailed technical information. A country assessment tool and user's manual, based on these principles, have been developed to support countries to assess the privacy, confidentiality, and security of personal health information at facility, data warehouse/repository, and national levels. The successful development and implementation of national guidance will require strong collaboration at local, regional, and national levels, and this is a pre-condition for the successful implementation of a range of national and global programs. This paper is a call for action for stakeholders in low- and middle-income countries to develop and implement such coherent policies and provides fundamental principles governing the areas of privacy, confidentiality, and security of personal health information being collected in low- and middle-income countries.","container-title":"Global Health Action","DOI":"10.3402/gha.v9.32089","ISSN":"1654-9716","issue":"1","note":"publisher: Taylor &amp; Francis\n_eprint: https://doi.org/10.3402/gha.v9.32089\nPMID: 28156880","page":"32089","source":"Taylor and Francis+NEJM","title":"Protecting the confidentiality and security of personal health information in low- and middle-income countries in the era of SDGs and Big Data","volume":"9","author":[{"family":"Beck","given":"Eduard J."},{"family":"","given":"Gill ,Wayne"},{"family":"De Lay","given":"Paul R.","non-dropping-particle":"and"}],"issued":{"date-parts":[["2016",12,1]]},"citation-key":"beckProtectingConfidentialitySecurity2016"},"prefix":""},{"id":3231,"uris":["http://zotero.org/users/6749620/items/34EPB33W"],"itemData":{"id":3231,"type":"article-journal","abstract":"In the last decade, several actors have encouraged African countries to establish standards, policies and strategies that maximise the benefits of artificial intelligence (AI) and reduce risks. African countries appear to be adopting this regulatory path, yet their motivations and political contexts for actively engaging in AI policies vary, as do the values, principles and ethical issues woven into these policies. With qualitative evidence from Rwanda and Ghana, the paper explores the complex interplay of politics, power and local ecosystems in policy development on the continent. It unpacks the strategies of mobilising knowledge through stakeholder engagements, agenda setting and valid public and political engagements that lead to the final AI policy. A comparative analysis of the policies in the two countries finds that while reproducing identical initiatives, there are differences in AI vision, practicality and data sovereignty based on political, economic and historical contexts.","container-title":"Canadian Journal of African Studies / Revue canadienne des études africaines","DOI":"10.1080/00083968.2025.2456619","ISSN":"0008-3968","note":"publisher: Routledge\n_eprint: https://doi.org/10.1080/00083968.2025.2456619","page":"1-19","source":"Taylor and Francis+NEJM","title":"“We know what we are doing”: the politics and trends in artificial intelligence policies in Africa","title-short":"“We know what we are doing”","author":[{"family":"Kwarkye","given":"Thompson Gyedu"}],"issued":{"date-parts":[["2025"]]},"citation-key":"kwarkyeWeKnowWhat2025"},"prefix":""}],"schema":"https://github.com/citation-style-language/schema/raw/master/csl-citation.json"} </w:instrText>
       </w:r>
       <w:r>
         <w:fldChar w:fldCharType="separate"/>
@@ -3982,66 +4353,112 @@
           <w:kern w:val="0"/>
           <w:lang w:val="en-US"/>
         </w:rPr>
-        <w:t>[76–78]</w:t>
+        <w:t>[73–75]</w:t>
       </w:r>
       <w:r>
         <w:fldChar w:fldCharType="end"/>
       </w:r>
       <w:r>
-        <w:t>.</w:t>
-      </w:r>
-    </w:p>
-    <w:p>
-      <w:r>
-        <w:t xml:space="preserve">This study establishes a basis for Computer Assisted Verbal Autopsy (CAVA), the integration of computer models into VA systems </w:t>
-      </w:r>
-      <w:r>
-        <w:t>paired with</w:t>
-      </w:r>
-      <w:r>
-        <w:t xml:space="preserve"> physician assignment</w:t>
-      </w:r>
-      <w:r>
-        <w:t>.</w:t>
-      </w:r>
+        <w:t xml:space="preserve">. </w:t>
+      </w:r>
+      <w:moveFromRangeStart w:id="75" w:author="R W" w:date="2025-10-15T02:27:00Z" w:name="move211387685"/>
+      <w:moveFrom w:id="76" w:author="R W" w:date="2025-10-15T02:27:00Z" w16du:dateUtc="2025-10-15T06:27:00Z">
+        <w:del w:id="77" w:author="R W" w:date="2025-10-15T02:29:00Z" w16du:dateUtc="2025-10-15T06:29:00Z">
+          <w:r>
+            <w:delText xml:space="preserve">In contrast, InterVA-5 and InSilicoVA </w:delText>
+          </w:r>
+          <w:r>
+            <w:delText>are</w:delText>
+          </w:r>
+          <w:r>
+            <w:delText xml:space="preserve"> run</w:delText>
+          </w:r>
+          <w:r>
+            <w:delText xml:space="preserve"> on</w:delText>
+          </w:r>
+          <w:r>
+            <w:delText xml:space="preserve"> local systems</w:delText>
+          </w:r>
+          <w:r>
+            <w:delText xml:space="preserve"> </w:delText>
+          </w:r>
+          <w:r>
+            <w:delText>under the control of the data owner.</w:delText>
+          </w:r>
+        </w:del>
+      </w:moveFrom>
+      <w:moveFromRangeEnd w:id="75"/>
+      <w:del w:id="78" w:author="R W" w:date="2025-10-15T02:29:00Z" w16du:dateUtc="2025-10-15T06:29:00Z">
+        <w:r>
+          <w:fldChar w:fldCharType="begin"/>
+        </w:r>
+        <w:r>
+          <w:delInstrText xml:space="preserve"> ADDIN ZOTERO_ITEM CSL_CITATION {"citationID":"Tj7I77sY","properties":{"formattedCitation":"[73\\uc0\\u8211{}75]","plainCitation":"[73–75]","noteIndex":0},"citationItems":[{"id":3526,"uris":["http://zotero.org/users/6749620/items/FBFVY3YP"],"itemData":{"id":3526,"type":"article-journal","container-title":"Big Data","DOI":"10.1089/big.2021.0169","ISSN":"2167-6461, 2167-647X","issue":"6","journalAbbreviation":"Big Data","language":"en","license":"https://www.liebertpub.com/nv/resources-tools/text-and-data-mining-policy/121/","page":"538-555","source":"DOI.org (Crossref)","title":"A Review of Anonymization for Healthcare Data","volume":"12","author":[{"family":"Olatunji","given":"Iyiola E."},{"family":"Rauch","given":"Jens"},{"family":"Katzensteiner","given":"Matthias"},{"family":"Khosla","given":"Megha"}],"issued":{"date-parts":[["2024",12,1]]},"citation-key":"olatunjiReviewAnonymizationHealthcare2024"}},{"id":3528,"uris":["http://zotero.org/users/6749620/items/3TGGZ7LM"],"itemData":{"id":3528,"type":"article-journal","container-title":"International Journal of General Systems","DOI":"10.1080/03081079.2023.2173749","ISSN":"0308-1079, 1563-5104","issue":"3","journalAbbreviation":"International Journal of General Systems","language":"en","page":"326-342","source":"DOI.org (Crossref)","title":"Methods and tools for healthcare data anonymization: a literature review","title-short":"Methods and tools for healthcare data anonymization","volume":"52","author":[{"family":"Vovk","given":"Olga"},{"family":"Piho","given":"Gunnar"},{"family":"Ross","given":"Peeter"}],"issued":{"date-parts":[["2023",4,3]]},"citation-key":"vovkMethodsToolsHealthcare2023"}},{"id":3529,"uris":["http://zotero.org/users/6749620/items/G9MHFJZI"],"itemData":{"id":3529,"type":"article-journal","abstract":"Background\nData science offers an unparalleled opportunity to identify new insights into many aspects of human life with recent advances in health care. Using data science in digital health raises significant challenges regarding data privacy, transparency, and trustworthiness. Recent regulations enforce the need for a clear legal basis for collecting, processing, and sharing data, for example, the European Union’s General Data Protection Regulation (2016) and the United Kingdom’s Data Protection Act (2018). For health care providers, legal use of the electronic health record (EHR) is permitted only in clinical care cases. Any other use of the data requires thoughtful considerations of the legal context and direct patient consent. Identifiable personal and sensitive information must be sufficiently anonymized. Raw data are commonly anonymized to be used for research purposes, with risk assessment for reidentification and utility. Although health care organizations have internal policies defined for information governance, there is a significant lack of practical tools and intuitive guidance about the use of data for research and modeling. Off-the-shelf data anonymization tools are developed frequently, but privacy-related functionalities are often incomparable with regard to use in different problem domains. In addition, tools to support measuring the risk of the anonymized data with regard to reidentification against the usefulness of the data exist, but there are question marks over their efficacy.\n\nObjective\nIn this systematic literature mapping study, we aim to alleviate the aforementioned issues by reviewing the landscape of data anonymization for digital health care.\n\nMethods\nWe used Google Scholar, Web of Science, Elsevier Scopus, and PubMed to retrieve academic studies published in English up to June 2020. Noteworthy gray literature was also used to initialize the search. We focused on review questions covering 5 bottom-up aspects: basic anonymization operations, privacy models, reidentification risk and usability metrics, off-the-shelf anonymization tools, and the lawful basis for EHR data anonymization.\n\nResults\nWe identified 239 eligible studies, of which 60 were chosen for general background information; 16 were selected for 7 basic anonymization operations; 104 covered 72 conventional and machine learning–based privacy models; four and 19 papers included seven and 15 metrics, respectively, for measuring the reidentification risk and degree of usability; and 36 explored 20 data anonymization software tools. In addition, we also evaluated the practical feasibility of performing anonymization on EHR data with reference to their usability in medical decision-making. Furthermore, we summarized the lawful basis for delivering guidance on practical EHR data anonymization.\n\nConclusions\nThis systematic literature mapping study indicates that anonymization of EHR data is theoretically achievable; yet, it requires more research efforts in practical implementations to balance privacy preservation and usability to ensure more reliable health care applications.","container-title":"JMIR Medical Informatics","DOI":"10.2196/29871","ISSN":"2291-9694","issue":"10","journalAbbreviation":"JMIR Med Inform","note":"PMID: 34652278\nPMCID: PMC8556642","page":"e29871","source":"PubMed Central","title":"Data Anonymization for Pervasive Health Care: Systematic Literature Mapping Study","title-short":"Data Anonymization for Pervasive Health Care","volume":"9","author":[{"family":"Zuo","given":"Zheming"},{"family":"Watson","given":"Matthew"},{"family":"Budgen","given":"David"},{"family":"Hall","given":"Robert"},{"family":"Kennelly","given":"Chris"},{"family":"Al Moubayed","given":"Noura"}],"issued":{"date-parts":[["2021",10,15]]},"citation-key":"zuoDataAnonymizationPervasive2021"}}],"schema":"https://github.com/citation-style-language/schema/raw/master/csl-citation.json"} </w:delInstrText>
+        </w:r>
+        <w:r>
+          <w:fldChar w:fldCharType="separate"/>
+        </w:r>
+        <w:r>
+          <w:rPr>
+            <w:rFonts w:eastAsiaTheme="minorEastAsia" w:cs="Times New Roman"/>
+            <w:kern w:val="0"/>
+            <w:lang w:val="en-US"/>
+          </w:rPr>
+          <w:delText>[73–75]</w:delText>
+        </w:r>
+        <w:r>
+          <w:fldChar w:fldCharType="end"/>
+        </w:r>
+        <w:r>
+          <w:delText xml:space="preserve"> </w:delText>
+        </w:r>
+      </w:del>
+      <w:r>
+        <w:t>As technology improves, larger GPT models may be possible on local systems, while currently, smaller LLMs exist as an alternative</w:t>
+      </w:r>
+      <w:ins w:id="79" w:author="R W" w:date="2025-10-15T02:24:00Z" w16du:dateUtc="2025-10-15T06:24:00Z">
+        <w:r>
+          <w:t xml:space="preserve"> when adequate</w:t>
+        </w:r>
+      </w:ins>
+      <w:ins w:id="80" w:author="R W" w:date="2025-10-15T02:32:00Z" w16du:dateUtc="2025-10-15T06:32:00Z">
+        <w:r>
+          <w:t xml:space="preserve"> expertise and</w:t>
+        </w:r>
+      </w:ins>
+      <w:ins w:id="81" w:author="R W" w:date="2025-10-15T02:24:00Z" w16du:dateUtc="2025-10-15T06:24:00Z">
+        <w:r>
+          <w:t xml:space="preserve"> </w:t>
+        </w:r>
+      </w:ins>
+      <w:ins w:id="82" w:author="R W" w:date="2025-10-15T02:32:00Z" w16du:dateUtc="2025-10-15T06:32:00Z">
+        <w:r>
+          <w:t>computing resources</w:t>
+        </w:r>
+      </w:ins>
+      <w:ins w:id="83" w:author="R W" w:date="2025-10-15T02:24:00Z" w16du:dateUtc="2025-10-15T06:24:00Z">
+        <w:r>
+          <w:t xml:space="preserve"> </w:t>
+        </w:r>
+      </w:ins>
+      <w:ins w:id="84" w:author="R W" w:date="2025-10-15T02:32:00Z" w16du:dateUtc="2025-10-15T06:32:00Z">
+        <w:r>
+          <w:t>are</w:t>
+        </w:r>
+      </w:ins>
+      <w:ins w:id="85" w:author="R W" w:date="2025-10-15T02:24:00Z" w16du:dateUtc="2025-10-15T06:24:00Z">
+        <w:r>
+          <w:t xml:space="preserve"> available</w:t>
+        </w:r>
+      </w:ins>
       <w:r>
         <w:t xml:space="preserve"> </w:t>
       </w:r>
       <w:r>
-        <w:t xml:space="preserve">Model-generated COD suggestions can be offered to physicians after their initial assignment, enabling reconsideration or confirmation of CODs </w:t>
-      </w:r>
-      <w:r>
-        <w:t xml:space="preserve">as seen in </w:t>
-      </w:r>
-      <w:r>
-        <w:t xml:space="preserve">step 2 </w:t>
-      </w:r>
-      <w:r>
-        <w:t>of</w:t>
-      </w:r>
-      <w:r>
-        <w:t xml:space="preserve"> Figure 8.</w:t>
-      </w:r>
-      <w:r>
-        <w:t xml:space="preserve"> We </w:t>
-      </w:r>
-      <w:r>
-        <w:t>highlight</w:t>
-      </w:r>
-      <w:r>
-        <w:t xml:space="preserve"> that this study and e</w:t>
-      </w:r>
-      <w:r>
-        <w:t>arlier randomized evaluation of algorithms compared to the physician standard emphasize the core need to have physician coding of verbal autopsies</w:t>
-      </w:r>
-      <w:r>
-        <w:t xml:space="preserve"> </w:t>
-      </w:r>
-      <w:r>
         <w:fldChar w:fldCharType="begin"/>
       </w:r>
       <w:r>
-        <w:instrText xml:space="preserve"> ADDIN ZOTERO_ITEM CSL_CITATION {"citationID":"U9LHJS1r","properties":{"formattedCitation":"[19\\uc0\\u8211{}21]","plainCitation":"[19–21]","noteIndex":0},"citationItems":[{"id":2529,"uris":["http://zotero.org/users/6749620/items/SU7YDIGK"],"itemData":{"id":2529,"type":"article-journal","abstract":"Verbal autopsies with physician assignment of cause of death (COD) are commonly used in settings where medical certification of deaths is uncommon. It remains unanswered if automated algorithms can replace physician assignment.","container-title":"BMC Medicine","DOI":"10.1186/s12916-019-1353-2","ISSN":"1741-7015","issue":"1","journalAbbreviation":"BMC Medicine","page":"116","source":"BioMed Central","title":"Automated versus physician assignment of cause of death for verbal autopsies: randomized trial of 9374 deaths in 117 villages in India","title-short":"Automated versus physician assignment of cause of death for verbal autopsies","volume":"17","author":[{"family":"Jha","given":"Prabhat"},{"family":"Kumar","given":"Dinesh"},{"family":"Dikshit","given":"Rajesh"},{"family":"Budukh","given":"Atul"},{"family":"Begum","given":"Rehana"},{"family":"Sati","given":"Prabha"},{"family":"Kolpak","given":"Patrycja"},{"family":"Wen","given":"Richard"},{"family":"Raithatha","given":"Shyamsundar J."},{"family":"Shah","given":"Utkarsh"},{"family":"Li","given":"Zehang Richard"},{"family":"Aleksandrowicz","given":"Lukasz"},{"family":"Shah","given":"Prakash"},{"family":"Piyasena","given":"Kapila"},{"family":"McCormick","given":"Tyler H."},{"family":"Gelband","given":"Hellen"},{"family":"Clark","given":"Samuel J."}],"issued":{"date-parts":[["2019",6,27]]},"citation-key":"jhaAutomatedPhysicianAssignment2019"}},{"id":2532,"uris":["http://zotero.org/users/6749620/items/9MB658MJ"],"itemData":{"id":2532,"type":"article-journal","abstract":"Computer-coded verbal autopsy (CCVA) methods to assign causes of death (CODs) for medically unattended deaths have been proposed as an alternative to physician-certified verbal autopsy (PCVA). We conducted a systematic review of 19 published comparison studies (from 684 evaluated), most of which used hospital-based deaths as the reference standard. We assessed the performance of PCVA and five CCVA methods: Random Forest, Tariff, InterVA, King-Lu, and Simplified Symptom Pattern.","container-title":"BMC Medicine","DOI":"10.1186/1741-7015-12-22","ISSN":"1741-7015","issue":"1","journalAbbreviation":"BMC Med","language":"en","page":"22","source":"Springer Link","title":"Comparison of physician-certified verbal autopsy with computer-coded verbal autopsy for cause of death assignment in hospitalized patients in low- and middle-income countries: systematic review","title-short":"Comparison of physician-certified verbal autopsy with computer-coded verbal autopsy for cause of death assignment in hospitalized patients in low- and middle-income countries","volume":"12","author":[{"family":"Leitao","given":"Jordana"},{"family":"Desai","given":"Nikita"},{"family":"Aleksandrowicz","given":"Lukasz"},{"family":"Byass","given":"Peter"},{"family":"Miasnikof","given":"Pierre"},{"family":"Tollman","given":"Stephen"},{"family":"Alam","given":"Dewan"},{"family":"Lu","given":"Ying"},{"family":"Rathi","given":"Suresh Kumar"},{"family":"Singh","given":"Abhishek"},{"family":"Suraweera","given":"Wilson"},{"family":"Ram","given":"Faujdar"},{"family":"Jha","given":"Prabhat"}],"issued":{"date-parts":[["2014",2,4]]},"citation-key":"leitaoComparisonPhysiciancertifiedVerbal2014"}},{"id":2536,"uris":["http://zotero.org/users/6749620/items/5GHPUY8C"],"itemData":{"id":2536,"type":"article-journal","abstract":"Physician-coded verbal autopsy (PCVA) is the most widely used method to determine causes of death (CODs) in countries where medical certification of death is uncommon. Computer-coded verbal autopsy (CCVA) methods have been proposed as a faster and cheaper alternative to PCVA, though they have not been widely compared to PCVA or to each other.","container-title":"BMC Medicine","DOI":"10.1186/1741-7015-12-20","ISSN":"1741-7015","issue":"1","journalAbbreviation":"BMC Medicine","page":"20","source":"BioMed Central","title":"Performance of four computer-coded verbal autopsy methods for cause of death assignment compared with physician coding on 24,000 deaths in low- and middle-income countries","volume":"12","author":[{"family":"Desai","given":"Nikita"},{"family":"Aleksandrowicz","given":"Lukasz"},{"family":"Miasnikof","given":"Pierre"},{"family":"Lu","given":"Ying"},{"family":"Leitao","given":"Jordana"},{"family":"Byass","given":"Peter"},{"family":"Tollman","given":"Stephen"},{"family":"Mee","given":"Paul"},{"family":"Alam","given":"Dewan"},{"family":"Rathi","given":"Suresh Kumar"},{"family":"Singh","given":"Abhishek"},{"family":"Kumar","given":"Rajesh"},{"family":"Ram","given":"Faujdar"},{"family":"Jha","given":"Prabhat"}],"issued":{"date-parts":[["2014",2,4]]},"citation-key":"desaiPerformanceFourComputercoded2014"}}],"schema":"https://github.com/citation-style-language/schema/raw/master/csl-citation.json"} </w:instrText>
+        <w:instrText xml:space="preserve"> ADDIN ZOTERO_ITEM CSL_CITATION {"citationID":"KR9Wxi6D","properties":{"formattedCitation":"[76\\uc0\\u8211{}78]","plainCitation":"[76–78]","noteIndex":0},"citationItems":[{"id":3484,"uris":["http://zotero.org/users/6749620/items/C5ZCQW6R"],"itemData":{"id":3484,"type":"article-journal","abstract":"Large language models (LLMs) have demonstrated extraordinary capabilities and contributed to multiple fields, such as generating and summarizing text, language translation, and question-answering. Today, LLMs have become quite popular tools in natural language processing tasks, with the capability to analyze complicated linguistic patterns and provide relevant responses depending on the context. While offering significant advantages, these models are also vulnerable to security and privacy attacks, such as jailbreaking attacks, data poisoning attacks, and personally identifiable information leakage attacks. This survey provides a thorough review of the security and privacy challenges of LLMs, along with the application-based risks in various domains, such as transportation, education, and healthcare. We assess the extent of LLM vulnerabilities, investigate emerging security and privacy attacks against LLMs, and review potential defense mechanisms. Additionally, the survey outlines existing research gaps and highlights future research directions.","container-title":"ACM Computing Surveys","DOI":"10.1145/3712001","ISSN":"0360-0300, 1557-7341","issue":"6","journalAbbreviation":"ACM Comput. Surv.","language":"en","page":"1-39","source":"DOI.org (Crossref)","title":"Security and Privacy Challenges of Large Language Models: A Survey","title-short":"Security and Privacy Challenges of Large Language Models","volume":"57","author":[{"family":"Das","given":"Badhan Chandra"},{"family":"Amini","given":"M. Hadi"},{"family":"Wu","given":"Yanzhao"}],"issued":{"date-parts":[["2025",6,30]]},"citation-key":"dasSecurityPrivacyChallenges2025"}},{"id":3486,"uris":["http://zotero.org/users/6749620/items/49LBCWDD"],"itemData":{"id":3486,"type":"paper-conference","container-title":"Proceedings of the 31st ACM SIGKDD Conference on Knowledge Discovery and Data Mining V.2","DOI":"10.1145/3711896.3736563","event-place":"Toronto ON Canada","event-title":"KDD '25: The 31st ACM SIGKDD Conference on Knowledge Discovery and Data Mining","ISBN":"979-8-4007-1454-2","language":"en","page":"6173-6183","publisher":"ACM","publisher-place":"Toronto ON Canada","source":"DOI.org (Crossref)","title":"A Survey on Small Language Models in the Era of Large Language Models: Architecture, Capabilities, and Trustworthiness","title-short":"A Survey on Small Language Models in the Era of Large Language Models","URL":"https://dl.acm.org/doi/10.1145/3711896.3736563","author":[{"family":"Wang","given":"Fali"},{"family":"Lin","given":"Minhua"},{"family":"Ma","given":"Yao"},{"family":"Liu","given":"Hui"},{"family":"He","given":"Qi"},{"family":"Tang","given":"Xianfeng"},{"family":"Tang","given":"Jiliang"},{"family":"Pei","given":"Jian"},{"family":"Wang","given":"Suhang"}],"accessed":{"date-parts":[["2025",8,10]]},"issued":{"date-parts":[["2025",8,3]]},"citation-key":"wangSurveySmallLanguage2025"}},{"id":3487,"uris":["http://zotero.org/users/6749620/items/D2DC33S9"],"itemData":{"id":3487,"type":"article-journal","container-title":"Big Data and Cognitive Computing","issue":"7","note":"publisher: MDPI","page":"189","source":"Google Scholar","title":"State of the Art and Future Directions of Small Language Models: A Systematic Review","title-short":"State of the Art and Future Directions of Small Language Models","volume":"9","author":[{"family":"Corradini","given":"Flavio"},{"family":"Leonesi","given":"Matteo"},{"family":"Piangerelli","given":"Marco"}],"issued":{"date-parts":[["2025"]]},"citation-key":"corradiniStateArtFuture2025"}}],"schema":"https://github.com/citation-style-language/schema/raw/master/csl-citation.json"} </w:instrText>
       </w:r>
       <w:r>
         <w:fldChar w:fldCharType="separate"/>
@@ -4052,6 +4469,328 @@
           <w:kern w:val="0"/>
           <w:lang w:val="en-US"/>
         </w:rPr>
+        <w:t>[76–78]</w:t>
+      </w:r>
+      <w:r>
+        <w:fldChar w:fldCharType="end"/>
+      </w:r>
+      <w:r>
+        <w:t>.</w:t>
+      </w:r>
+      <w:r>
+        <w:t xml:space="preserve"> </w:t>
+      </w:r>
+      <w:r>
+        <w:t>Although t</w:t>
+      </w:r>
+      <w:r>
+        <w:t xml:space="preserve">his study rigorously compares computer algorithms for COD assignment in Sierra Leone, the extent to which these </w:t>
+      </w:r>
+      <w:r>
+        <w:lastRenderedPageBreak/>
+        <w:t xml:space="preserve">findings are </w:t>
+      </w:r>
+      <w:r>
+        <w:t>generalizable</w:t>
+      </w:r>
+      <w:r>
+        <w:t xml:space="preserve"> in other geographic or epidemiolo</w:t>
+      </w:r>
+      <w:r>
+        <w:t>gical contexts remains limited.</w:t>
+      </w:r>
+      <w:ins w:id="86" w:author="R W" w:date="2025-10-15T02:44:00Z" w16du:dateUtc="2025-10-15T06:44:00Z">
+        <w:r>
+          <w:t xml:space="preserve"> </w:t>
+        </w:r>
+        <w:r>
+          <w:t xml:space="preserve">Variations in local mortality profiles, linguistic expression, health system infrastructure, and culturally specific interpretations of illness shape the content and structure of VA narratives and questionnaires </w:t>
+        </w:r>
+        <w:r>
+          <w:fldChar w:fldCharType="begin"/>
+        </w:r>
+      </w:ins>
+      <w:r>
+        <w:instrText xml:space="preserve"> ADDIN ZOTERO_ITEM CSL_CITATION {"citationID":"00000045","properties":{"unsorted":false,"formattedCitation":"[79\\uc0\\u8211{}81]","plainCitation":"[79–81]","noteIndex":0},"citationItems":[{"id":3246,"uris":["http://zotero.org/users/6749620/items/MIVTG372"],"itemData":{"id":3246,"type":"article-journal","container-title":"The Lancet","issue":"9598","note":"publisher: Elsevier","page":"1569–1577","source":"Google Scholar","title":"A scandal of invisibility: making everyone count by counting everyone","title-short":"A scandal of invisibility","volume":"370","author":[{"family":"Setel","given":"Philip W."},{"family":"Macfarlane","given":"Sarah B."},{"family":"Szreter","given":"Simon"},{"family":"Mikkelsen","given":"Lene"},{"family":"Jha","given":"Prabhat"},{"family":"Stout","given":"Susan"},{"family":"AbouZahr","given":"Carla"}],"issued":{"date-parts":[["2007"]]},"citation-key":"setelScandalInvisibilityMaking2007"},"prefix":""},{"id":3245,"uris":["http://zotero.org/users/6749620/items/YGFUADH8"],"itemData":{"id":3245,"type":"article-journal","container-title":"Epidemiologic reviews","issue":"1","note":"publisher: Oxford University Press","page":"38–55","source":"Google Scholar","title":"Verbal autopsy: methods in transition","title-short":"Verbal autopsy","volume":"32","author":[{"family":"Fottrell","given":"Edward"},{"family":"Byass","given":"Peter"}],"issued":{"date-parts":[["2010"]]},"citation-key":"fottrellVerbalAutopsyMethods2010"},"prefix":""},{"id":3244,"uris":["http://zotero.org/users/6749620/items/V29Z9QIM"],"itemData":{"id":3244,"type":"article-journal","abstract":"Peter Byass provides an introduction to a PLoS Medicine cluster of articles on global health estimates, and argues why the \"estimates debate\" is so important.","container-title":"PLoS Medicine","DOI":"10.1371/journal.pmed.1001006","ISSN":"1549-1277","issue":"11","journalAbbreviation":"PLoS Med","note":"PMID: 21152416\nPMCID: PMC2994666","page":"e1001006","source":"PubMed Central","title":"The Imperfect World of Global Health Estimates","volume":"7","author":[{"family":"Byass","given":"Peter"}],"issued":{"date-parts":[["2010",11,30]]},"citation-key":"byassImperfectWorldGlobal2010"},"prefix":""}],"schema":"https://github.com/citation-style-language/schema/raw/master/csl-citation.json"} </w:instrText>
+      </w:r>
+      <w:ins w:id="87" w:author="R W" w:date="2025-10-15T02:44:00Z" w16du:dateUtc="2025-10-15T06:44:00Z">
+        <w:r>
+          <w:fldChar w:fldCharType="separate"/>
+        </w:r>
+      </w:ins>
+      <w:r>
+        <w:rPr>
+          <w:rFonts w:eastAsiaTheme="minorEastAsia" w:cs="Times New Roman"/>
+          <w:kern w:val="0"/>
+          <w:lang w:val="en-US"/>
+        </w:rPr>
+        <w:t>[79–81]</w:t>
+      </w:r>
+      <w:ins w:id="88" w:author="R W" w:date="2025-10-15T02:44:00Z" w16du:dateUtc="2025-10-15T06:44:00Z">
+        <w:r>
+          <w:fldChar w:fldCharType="end"/>
+        </w:r>
+        <w:r>
+          <w:t>.</w:t>
+        </w:r>
+      </w:ins>
+      <w:ins w:id="89" w:author="R W" w:date="2025-10-15T02:43:00Z" w16du:dateUtc="2025-10-15T06:43:00Z">
+        <w:r>
+          <w:t xml:space="preserve"> </w:t>
+        </w:r>
+      </w:ins>
+      <w:ins w:id="90" w:author="R W" w:date="2025-10-15T03:03:00Z" w16du:dateUtc="2025-10-15T07:03:00Z">
+        <w:r>
+          <w:t>W</w:t>
+        </w:r>
+        <w:r>
+          <w:t>hen applied to other regions with different mortality profiles</w:t>
+        </w:r>
+      </w:ins>
+      <w:ins w:id="91" w:author="R W" w:date="2025-10-15T02:48:00Z" w16du:dateUtc="2025-10-15T06:48:00Z">
+        <w:r>
+          <w:t>,</w:t>
+        </w:r>
+      </w:ins>
+      <w:ins w:id="92" w:author="R W" w:date="2025-10-15T02:58:00Z" w16du:dateUtc="2025-10-15T06:58:00Z">
+        <w:r>
+          <w:t xml:space="preserve"> </w:t>
+        </w:r>
+      </w:ins>
+      <w:ins w:id="93" w:author="R W" w:date="2025-10-15T03:05:00Z" w16du:dateUtc="2025-10-15T07:05:00Z">
+        <w:r>
+          <w:t xml:space="preserve">we expect </w:t>
+        </w:r>
+      </w:ins>
+      <w:ins w:id="94" w:author="R W" w:date="2025-10-15T02:58:00Z" w16du:dateUtc="2025-10-15T06:58:00Z">
+        <w:r>
+          <w:t>LLMs (GPT-3.5/4/5) to</w:t>
+        </w:r>
+      </w:ins>
+      <w:ins w:id="95" w:author="R W" w:date="2025-10-15T03:03:00Z" w16du:dateUtc="2025-10-15T07:03:00Z">
+        <w:r>
+          <w:t xml:space="preserve"> perform</w:t>
+        </w:r>
+      </w:ins>
+      <w:ins w:id="96" w:author="R W" w:date="2025-10-15T03:04:00Z" w16du:dateUtc="2025-10-15T07:04:00Z">
+        <w:r>
+          <w:t xml:space="preserve"> better than statistical models (InterVA-5, InSilicoVA)</w:t>
+        </w:r>
+      </w:ins>
+      <w:ins w:id="97" w:author="R W" w:date="2025-10-15T03:03:00Z" w16du:dateUtc="2025-10-15T07:03:00Z">
+        <w:r>
+          <w:t xml:space="preserve"> </w:t>
+        </w:r>
+      </w:ins>
+      <w:ins w:id="98" w:author="R W" w:date="2025-10-15T02:58:00Z" w16du:dateUtc="2025-10-15T06:58:00Z">
+        <w:r>
+          <w:t>due to generalized knowledge from textual sources (e.g., manuals, books, reports) that capture</w:t>
+        </w:r>
+        <w:r>
+          <w:t xml:space="preserve"> these variations</w:t>
+        </w:r>
+      </w:ins>
+      <w:ins w:id="99" w:author="R W" w:date="2025-10-15T03:05:00Z" w16du:dateUtc="2025-10-15T07:05:00Z">
+        <w:r>
+          <w:t xml:space="preserve"> </w:t>
+        </w:r>
+      </w:ins>
+      <w:r>
+        <w:fldChar w:fldCharType="begin"/>
+      </w:r>
+      <w:r>
+        <w:instrText xml:space="preserve"> ADDIN ZOTERO_ITEM CSL_CITATION {"citationID":"bVkd2Cgl","properties":{"formattedCitation":"[82]","plainCitation":"[82]","noteIndex":0},"citationItems":[{"id":3532,"uris":["http://zotero.org/users/6749620/items/5HIUNHP4"],"itemData":{"id":3532,"type":"article-journal","abstract":"Modern predictive models require large amounts of data for training and evaluation, absence of which may result in models that are specific to certain locations, populations in them and clinical practices. Yet, best practices for clinical risk prediction models have not yet considered such challenges to generalizability. Here we ask whether population- and group-level performance of mortality prediction models vary significantly when applied to hospitals or geographies different from the ones in which they are developed. Further, what characteristics of the datasets explain the performance variation? In this multi-center cross-sectional study, we analyzed electronic health records from 179 hospitals across the US with 70,126 hospitalizations from 2014 to 2015. Generalization gap, defined as difference between model performance metrics across hospitals, is computed for area under the receiver operating characteristic curve (AUC) and calibration slope. To assess model performance by the race variable, we report differences in false negative rates across groups. Data were also analyzed using a causal discovery algorithm “Fast Causal Inference” that infers paths of causal influence while identifying potential influences associated with unmeasured variables. When transferring models across hospitals, AUC at the test hospital ranged from 0.777 to 0.832 (1st-3rd quartile or IQR; median 0.801); calibration slope from 0.725 to 0.983 (IQR; median 0.853); and disparity in false negative rates from 0.046 to 0.168 (IQR; median 0.092). Distribution of all variable types (demography, vitals, and labs) differed significantly across hospitals and regions. The race variable also mediated differences in the relationship between clinical variables and mortality, by hospital/region. In conclusion, group-level performance should be assessed during generalizability checks to identify potential harms to the groups. Moreover, for developing methods to improve model performance in new environments, a better understanding and documentation of provenance of data and health processes are needed to identify and mitigate sources of variation.","container-title":"PLOS Digital Health","DOI":"10.1371/journal.pdig.0000023","ISSN":"2767-3170","issue":"4","journalAbbreviation":"PLOS Digital Health","language":"en","note":"publisher: Public Library of Science","page":"e0000023","source":"PLoS Journals","title":"Generalizability challenges of mortality risk prediction models: A retrospective analysis on a multi-center database","title-short":"Generalizability challenges of mortality risk prediction models","volume":"1","author":[{"family":"Singh","given":"Harvineet"},{"family":"Mhasawade","given":"Vishwali"},{"family":"Chunara","given":"Rumi"}],"issued":{"date-parts":[["2022",4,5]]},"citation-key":"singhGeneralizabilityChallengesMortality2022"}}],"schema":"https://github.com/citation-style-language/schema/raw/master/csl-citation.json"} </w:instrText>
+      </w:r>
+      <w:r>
+        <w:fldChar w:fldCharType="separate"/>
+      </w:r>
+      <w:r>
+        <w:rPr>
+          <w:noProof/>
+        </w:rPr>
+        <w:t>[82]</w:t>
+      </w:r>
+      <w:r>
+        <w:fldChar w:fldCharType="end"/>
+      </w:r>
+      <w:del w:id="100" w:author="R W" w:date="2025-10-15T03:05:00Z" w16du:dateUtc="2025-10-15T07:05:00Z">
+        <w:r>
+          <w:delText xml:space="preserve"> </w:delText>
+        </w:r>
+      </w:del>
+      <w:ins w:id="101" w:author="R W" w:date="2025-10-15T02:53:00Z" w16du:dateUtc="2025-10-15T06:53:00Z">
+        <w:r>
+          <w:t xml:space="preserve">. </w:t>
+        </w:r>
+      </w:ins>
+      <w:ins w:id="102" w:author="R W" w:date="2025-10-15T03:06:00Z" w16du:dateUtc="2025-10-15T07:06:00Z">
+        <w:r>
+          <w:t xml:space="preserve">Thus, we may potentially </w:t>
+        </w:r>
+      </w:ins>
+      <w:ins w:id="103" w:author="R W" w:date="2025-10-15T03:08:00Z" w16du:dateUtc="2025-10-15T07:08:00Z">
+        <w:r>
+          <w:t>observe</w:t>
+        </w:r>
+      </w:ins>
+      <w:ins w:id="104" w:author="R W" w:date="2025-10-15T03:06:00Z" w16du:dateUtc="2025-10-15T07:06:00Z">
+        <w:r>
+          <w:t xml:space="preserve"> </w:t>
+        </w:r>
+      </w:ins>
+      <w:ins w:id="105" w:author="R W" w:date="2025-10-15T03:08:00Z" w16du:dateUtc="2025-10-15T07:08:00Z">
+        <w:r>
+          <w:t xml:space="preserve">similar </w:t>
+        </w:r>
+      </w:ins>
+      <w:ins w:id="106" w:author="R W" w:date="2025-10-15T03:07:00Z" w16du:dateUtc="2025-10-15T07:07:00Z">
+        <w:r>
+          <w:t>results</w:t>
+        </w:r>
+      </w:ins>
+      <w:ins w:id="107" w:author="R W" w:date="2025-10-15T03:09:00Z" w16du:dateUtc="2025-10-15T07:09:00Z">
+        <w:r>
+          <w:t xml:space="preserve"> seen in this paper</w:t>
+        </w:r>
+      </w:ins>
+      <w:ins w:id="108" w:author="R W" w:date="2025-10-15T03:07:00Z" w16du:dateUtc="2025-10-15T07:07:00Z">
+        <w:r>
+          <w:t xml:space="preserve"> for reg</w:t>
+        </w:r>
+      </w:ins>
+      <w:ins w:id="109" w:author="R W" w:date="2025-10-15T03:08:00Z" w16du:dateUtc="2025-10-15T07:08:00Z">
+        <w:r>
+          <w:t>ions outside Sierra Leone</w:t>
+        </w:r>
+      </w:ins>
+      <w:ins w:id="110" w:author="R W" w:date="2025-10-15T03:07:00Z" w16du:dateUtc="2025-10-15T07:07:00Z">
+        <w:r>
+          <w:t xml:space="preserve"> </w:t>
+        </w:r>
+      </w:ins>
+      <w:ins w:id="111" w:author="R W" w:date="2025-10-15T03:08:00Z" w16du:dateUtc="2025-10-15T07:08:00Z">
+        <w:r>
+          <w:t xml:space="preserve">for GPT models, while </w:t>
+        </w:r>
+      </w:ins>
+      <w:ins w:id="112" w:author="R W" w:date="2025-10-15T03:09:00Z" w16du:dateUtc="2025-10-15T07:09:00Z">
+        <w:r>
+          <w:t xml:space="preserve">statistical models </w:t>
+        </w:r>
+        <w:r>
+          <w:t xml:space="preserve">may </w:t>
+        </w:r>
+      </w:ins>
+      <w:ins w:id="113" w:author="R W" w:date="2025-10-15T03:10:00Z" w16du:dateUtc="2025-10-15T07:10:00Z">
+        <w:r>
+          <w:t>exhibit more varying results.</w:t>
+        </w:r>
+      </w:ins>
+      <w:ins w:id="114" w:author="R W" w:date="2025-10-15T03:06:00Z" w16du:dateUtc="2025-10-15T07:06:00Z">
+        <w:r>
+          <w:t xml:space="preserve"> </w:t>
+        </w:r>
+      </w:ins>
+      <w:r>
+        <w:t xml:space="preserve">Given ongoing efforts to scale and integrate VA systems for mortality surveillance across diverse low- and middle-income countries, further validation across </w:t>
+      </w:r>
+      <w:r>
+        <w:t>more</w:t>
+      </w:r>
+      <w:r>
+        <w:t xml:space="preserve"> </w:t>
+      </w:r>
+      <w:r>
+        <w:t xml:space="preserve">geographically </w:t>
+      </w:r>
+      <w:r>
+        <w:t xml:space="preserve">representative VA datasets is essential to evaluate model robustness, adaptability, and operational utility in practice </w:t>
+      </w:r>
+      <w:r>
+        <w:fldChar w:fldCharType="begin"/>
+      </w:r>
+      <w:r>
+        <w:instrText xml:space="preserve"> ADDIN ZOTERO_ITEM CSL_CITATION {"citationID":"00000047","properties":{"unsorted":false,"formattedCitation":"[83\\uc0\\u8211{}85]","plainCitation":"[83–85]","noteIndex":0},"citationItems":[{"id":3240,"uris":["http://zotero.org/users/6749620/items/VWJDSFDC"],"itemData":{"id":3240,"type":"article-journal","abstract":"Abstract\n            \n              Background\n              In Bangladesh, a poorly functioning national system of registering deaths and determining their causes leaves the country without important information on which to inform health programming, particularly for the 85% of deaths that occur in the community. In 2017, an improved death registration system and automated verbal autopsy (VA) were introduced to 13 upazilas to assess the utility of VA as a routine source of policy-relevant information and to identify leading causes of deaths (COD) in rural Bangladesh.\n            \n            \n              Methods\n              Data from 22,535 VAs, collected in 12 upazilas between October 2017 and August 2019, were assigned a COD using the SmartVA Analyze 2.0 computer algorithm. The plausibility of the VA results was assessed using a series of demographic and epidemiological checks in the Verbal Autopsy Interpretation, Performance and Evaluation Resource (VIPER) software tool.\n            \n            \n              Results\n              Completeness of community death reporting was 65%. The vast majority (85%) of adult deaths were due to non-communicable diseases, with ischemic heart disease, stroke and chronic respiratory disease comprising about 60% alone. Leading COD were broadly consistent with Global Burden of Disease study estimates.\n            \n            \n              Conclusions\n              Routine VA collection using automated methods is feasible, can produce plausible results and provides critical information on community COD in Bangladesh. Routine VA and VIPER have potential application to countries with weak death registration systems.","container-title":"BMC Public Health","DOI":"10.1186/s12889-021-10468-7","ISSN":"1471-2458","issue":"1","journalAbbreviation":"BMC Public Health","language":"en","page":"491","source":"DOI.org (Crossref)","title":"Routine mortality surveillance to identify the cause of death pattern for out-of-hospital adult (aged 12+ years) deaths in Bangladesh: introduction of automated verbal autopsy","title-short":"Routine mortality surveillance to identify the cause of death pattern for out-of-hospital adult (aged 12+ years) deaths in Bangladesh","volume":"21","author":[{"family":"Shawon","given":"Md. Toufiq Hassan"},{"family":"Ashrafi","given":"Shah Ali Akbar"},{"family":"Azad","given":"Abul Kalam"},{"family":"Firth","given":"Sonja M."},{"family":"Chowdhury","given":"Hafizur"},{"family":"Mswia","given":"Robert G."},{"family":"Adair","given":"Tim"},{"family":"Riley","given":"Ian"},{"family":"Abouzahr","given":"Carla"},{"family":"Lopez","given":"Alan D."}],"issued":{"date-parts":[["2021",12]]},"citation-key":"shawonRoutineMortalitySurveillance2021"},"prefix":""},{"id":3239,"uris":["http://zotero.org/users/6749620/items/AC4PMM7S"],"itemData":{"id":3239,"type":"article-journal","container-title":"Global Health Action","DOI":"10.1080/16549716.2024.2399413","ISSN":"1654-9716, 1654-9880","issue":"1","journalAbbreviation":"Global Health Action","language":"en","page":"2399413","source":"DOI.org (Crossref)","title":"Can verbal autopsies be used on a national scale? Key findings and lessons from South Africa's national cause-of-death validation study","title-short":"Can verbal autopsies be used on a national scale?","volume":"17","author":[{"family":"Maqungo","given":"Monique"},{"family":"Nannan","given":"Nadine"},{"family":"Nojilana","given":"Beatrice"},{"family":"Nichols","given":"Erin"},{"family":"Morof","given":"Diane"},{"family":"Cheyip","given":"Mireille"},{"family":"Rao","given":"Chalapati"},{"family":"Lombard","given":"Carl"},{"family":"Price","given":"Jessica"},{"family":"Kahn","given":"Kathleen"},{"family":"Martin","given":"Lorna J."},{"family":"Bezuidenhout","given":"Francois"},{"family":"Laubscher","given":"Ria"},{"family":"Kabudula","given":"Chodziwadziwa"},{"family":"Glass","given":"Tracy"},{"family":"Awotiwon","given":"Oluwatoyin"},{"family":"Zinyakatira","given":"Nesbert"},{"family":"Funani","given":"Noluntu"},{"family":"Joubert","given":"Jané"},{"family":"Bradshaw","given":"Debbie"},{"family":"Groenewald","given":"Pamela"}],"issued":{"date-parts":[["2024",12,31]]},"citation-key":"maqungoCanVerbalAutopsies2024"},"prefix":""},{"id":3238,"uris":["http://zotero.org/users/6749620/items/S55ESM6K"],"itemData":{"id":3238,"type":"article-journal","container-title":"The Lancet Global Health","issue":"8","note":"publisher: Elsevier","page":"e1217–e1218","source":"Google Scholar","title":"Using verbal autopsy to enhance mortality surveillance","volume":"12","author":[{"family":"Onyango","given":"Dickens"},{"family":"Awuonda","given":"Benard"}],"issued":{"date-parts":[["2024"]]},"citation-key":"onyangoUsingVerbalAutopsy2024"},"prefix":""}],"schema":"https://github.com/citation-style-language/schema/raw/master/csl-citation.json"} </w:instrText>
+      </w:r>
+      <w:r>
+        <w:fldChar w:fldCharType="separate"/>
+      </w:r>
+      <w:r>
+        <w:rPr>
+          <w:rFonts w:eastAsiaTheme="minorEastAsia" w:cs="Times New Roman"/>
+          <w:kern w:val="0"/>
+          <w:lang w:val="en-US"/>
+        </w:rPr>
+        <w:t>[83–85]</w:t>
+      </w:r>
+      <w:r>
+        <w:fldChar w:fldCharType="end"/>
+      </w:r>
+      <w:r>
+        <w:t>.</w:t>
+      </w:r>
+    </w:p>
+    <w:p>
+      <w:r>
+        <w:t xml:space="preserve">This study establishes a basis for Computer Assisted Verbal Autopsy (CAVA), the integration of computer models into VA systems </w:t>
+      </w:r>
+      <w:r>
+        <w:t>paired with</w:t>
+      </w:r>
+      <w:r>
+        <w:t xml:space="preserve"> physician assignment</w:t>
+      </w:r>
+      <w:r>
+        <w:t>.</w:t>
+      </w:r>
+      <w:r>
+        <w:t xml:space="preserve"> </w:t>
+      </w:r>
+      <w:r>
+        <w:t xml:space="preserve">Model-generated COD suggestions can be offered to physicians after their initial assignment, enabling reconsideration or confirmation of CODs </w:t>
+      </w:r>
+      <w:r>
+        <w:t xml:space="preserve">as seen in </w:t>
+      </w:r>
+      <w:r>
+        <w:t xml:space="preserve">step 2 </w:t>
+      </w:r>
+      <w:r>
+        <w:t>of</w:t>
+      </w:r>
+      <w:r>
+        <w:t xml:space="preserve"> Figure 8.</w:t>
+      </w:r>
+      <w:r>
+        <w:t xml:space="preserve"> We </w:t>
+      </w:r>
+      <w:r>
+        <w:t>highlight</w:t>
+      </w:r>
+      <w:r>
+        <w:t xml:space="preserve"> that this study and e</w:t>
+      </w:r>
+      <w:r>
+        <w:t>arlier randomized evaluation of algorithms compared to the physician standard emphasize the core need to have physician coding of verbal autopsies</w:t>
+      </w:r>
+      <w:r>
+        <w:t xml:space="preserve"> </w:t>
+      </w:r>
+      <w:r>
+        <w:fldChar w:fldCharType="begin"/>
+      </w:r>
+      <w:r>
+        <w:instrText xml:space="preserve"> ADDIN ZOTERO_ITEM CSL_CITATION {"citationID":"U9LHJS1r","properties":{"formattedCitation":"[19\\uc0\\u8211{}21]","plainCitation":"[19–21]","noteIndex":0},"citationItems":[{"id":2529,"uris":["http://zotero.org/users/6749620/items/SU7YDIGK"],"itemData":{"id":2529,"type":"article-journal","abstract":"Verbal autopsies with physician assignment of cause of death (COD) are commonly used in settings where medical certification of deaths is uncommon. It remains unanswered if automated algorithms can replace physician assignment.","container-title":"BMC Medicine","DOI":"10.1186/s12916-019-1353-2","ISSN":"1741-7015","issue":"1","journalAbbreviation":"BMC Medicine","page":"116","source":"BioMed Central","title":"Automated versus physician assignment of cause of death for verbal autopsies: randomized trial of 9374 deaths in 117 villages in India","title-short":"Automated versus physician assignment of cause of death for verbal autopsies","volume":"17","author":[{"family":"Jha","given":"Prabhat"},{"family":"Kumar","given":"Dinesh"},{"family":"Dikshit","given":"Rajesh"},{"family":"Budukh","given":"Atul"},{"family":"Begum","given":"Rehana"},{"family":"Sati","given":"Prabha"},{"family":"Kolpak","given":"Patrycja"},{"family":"Wen","given":"Richard"},{"family":"Raithatha","given":"Shyamsundar J."},{"family":"Shah","given":"Utkarsh"},{"family":"Li","given":"Zehang Richard"},{"family":"Aleksandrowicz","given":"Lukasz"},{"family":"Shah","given":"Prakash"},{"family":"Piyasena","given":"Kapila"},{"family":"McCormick","given":"Tyler H."},{"family":"Gelband","given":"Hellen"},{"family":"Clark","given":"Samuel J."}],"issued":{"date-parts":[["2019",6,27]]},"citation-key":"jhaAutomatedPhysicianAssignment2019"}},{"id":2532,"uris":["http://zotero.org/users/6749620/items/9MB658MJ"],"itemData":{"id":2532,"type":"article-journal","abstract":"Computer-coded verbal autopsy (CCVA) methods to assign causes of death (CODs) for medically unattended deaths have been proposed as an alternative to physician-certified verbal autopsy (PCVA). We conducted a systematic review of 19 published comparison studies (from 684 evaluated), most of which used hospital-based deaths as the reference standard. We assessed the performance of PCVA and five CCVA methods: Random Forest, Tariff, InterVA, King-Lu, and Simplified Symptom Pattern.","container-title":"BMC Medicine","DOI":"10.1186/1741-7015-12-22","ISSN":"1741-7015","issue":"1","journalAbbreviation":"BMC Med","language":"en","page":"22","source":"Springer Link","title":"Comparison of physician-certified verbal autopsy with computer-coded verbal autopsy for cause of death assignment in hospitalized patients in low- and middle-income countries: systematic review","title-short":"Comparison of physician-certified verbal autopsy with computer-coded verbal autopsy for cause of death assignment in hospitalized patients in low- and middle-income countries","volume":"12","author":[{"family":"Leitao","given":"Jordana"},{"family":"Desai","given":"Nikita"},{"family":"Aleksandrowicz","given":"Lukasz"},{"family":"Byass","given":"Peter"},{"family":"Miasnikof","given":"Pierre"},{"family":"Tollman","given":"Stephen"},{"family":"Alam","given":"Dewan"},{"family":"Lu","given":"Ying"},{"family":"Rathi","given":"Suresh Kumar"},{"family":"Singh","given":"Abhishek"},{"family":"Suraweera","given":"Wilson"},{"family":"Ram","given":"Faujdar"},{"family":"Jha","given":"Prabhat"}],"issued":{"date-parts":[["2014",2,4]]},"citation-key":"leitaoComparisonPhysiciancertifiedVerbal2014"}},{"id":2536,"uris":["http://zotero.org/users/6749620/items/5GHPUY8C"],"itemData":{"id":2536,"type":"article-journal","abstract":"Physician-coded verbal autopsy (PCVA) is the most widely used method to determine causes of death (CODs) in countries where medical certification of death is uncommon. Computer-coded verbal autopsy (CCVA) methods have been proposed as a faster and cheaper alternative to PCVA, though they have not been widely compared to PCVA or to each other.","container-title":"BMC Medicine","DOI":"10.1186/1741-7015-12-20","ISSN":"1741-7015","issue":"1","journalAbbreviation":"BMC Medicine","page":"20","source":"BioMed Central","title":"Performance of four computer-coded verbal autopsy methods for cause of death assignment compared with physician coding on 24,000 deaths in low- and middle-income countries","volume":"12","author":[{"family":"Desai","given":"Nikita"},{"family":"Aleksandrowicz","given":"Lukasz"},{"family":"Miasnikof","given":"Pierre"},{"family":"Lu","given":"Ying"},{"family":"Leitao","given":"Jordana"},{"family":"Byass","given":"Peter"},{"family":"Tollman","given":"Stephen"},{"family":"Mee","given":"Paul"},{"family":"Alam","given":"Dewan"},{"family":"Rathi","given":"Suresh Kumar"},{"family":"Singh","given":"Abhishek"},{"family":"Kumar","given":"Rajesh"},{"family":"Ram","given":"Faujdar"},{"family":"Jha","given":"Prabhat"}],"issued":{"date-parts":[["2014",2,4]]},"citation-key":"desaiPerformanceFourComputercoded2014"}}],"schema":"https://github.com/citation-style-language/schema/raw/master/csl-citation.json"} </w:instrText>
+      </w:r>
+      <w:r>
+        <w:fldChar w:fldCharType="separate"/>
+      </w:r>
+      <w:r>
+        <w:rPr>
+          <w:rFonts w:eastAsiaTheme="minorEastAsia" w:cs="Times New Roman"/>
+          <w:kern w:val="0"/>
+          <w:lang w:val="en-US"/>
+        </w:rPr>
         <w:t>[19–21]</w:t>
       </w:r>
       <w:r>
@@ -4066,7 +4805,7 @@
       <w:r>
         <w:t>The HEAL-SL method of drawing on physicians during their non</w:t>
       </w:r>
-      <w:ins w:id="35" w:author="R W" w:date="2025-10-14T19:06:00Z" w16du:dateUtc="2025-10-14T23:06:00Z">
+      <w:ins w:id="115" w:author="R W" w:date="2025-10-14T19:06:00Z" w16du:dateUtc="2025-10-14T23:06:00Z">
         <w:r>
           <w:t>-</w:t>
         </w:r>
@@ -4088,7 +4827,9 @@
       </w:r>
       <w:r>
         <w:rPr>
-          <w:noProof/>
+          <w:rFonts w:eastAsiaTheme="minorEastAsia" w:cs="Times New Roman"/>
+          <w:kern w:val="0"/>
+          <w:lang w:val="en-US"/>
         </w:rPr>
         <w:t>[37]</w:t>
       </w:r>
@@ -4144,16 +4885,18 @@
         <w:fldChar w:fldCharType="begin"/>
       </w:r>
       <w:r>
-        <w:instrText xml:space="preserve"> ADDIN ZOTERO_ITEM CSL_CITATION {"citationID":"00000035","properties":{"unsorted":false,"formattedCitation":"[79]","plainCitation":"[79]","noteIndex":0},"citationItems":[{"id":2814,"uris":["http://zotero.org/users/6749620/items/TDH5XDWY"],"itemData":{"id":2814,"type":"webpage","abstract":"Simple and flexible. Only pay for what you use.","container-title":"OpenAI","language":"en-US","title":"Pricing","URL":"https://openai.com/api/pricing/","author":[{"literal":"OpenAI"}],"accessed":{"date-parts":[["2024",7,4]]},"issued":{"date-parts":[["2024"]]},"citation-key":"openaiPricing2024"},"prefix":""}],"schema":"https://github.com/citation-style-language/schema/raw/master/csl-citation.json"} </w:instrText>
+        <w:instrText xml:space="preserve"> ADDIN ZOTERO_ITEM CSL_CITATION {"citationID":"00000035","properties":{"unsorted":false,"formattedCitation":"[86]","plainCitation":"[86]","noteIndex":0},"citationItems":[{"id":2814,"uris":["http://zotero.org/users/6749620/items/TDH5XDWY"],"itemData":{"id":2814,"type":"webpage","abstract":"Simple and flexible. Only pay for what you use.","container-title":"OpenAI","language":"en-US","title":"Pricing","URL":"https://openai.com/api/pricing/","author":[{"literal":"OpenAI"}],"accessed":{"date-parts":[["2024",7,4]]},"issued":{"date-parts":[["2024"]]},"citation-key":"openaiPricing2024"},"prefix":""}],"schema":"https://github.com/citation-style-language/schema/raw/master/csl-citation.json"} </w:instrText>
       </w:r>
       <w:r>
         <w:fldChar w:fldCharType="separate"/>
       </w:r>
       <w:r>
         <w:rPr>
-          <w:noProof/>
-        </w:rPr>
-        <w:t>[79]</w:t>
+          <w:rFonts w:eastAsiaTheme="minorEastAsia" w:cs="Times New Roman"/>
+          <w:kern w:val="0"/>
+          <w:lang w:val="en-US"/>
+        </w:rPr>
+        <w:t>[86]</w:t>
       </w:r>
       <w:r>
         <w:fldChar w:fldCharType="end"/>
@@ -4213,16 +4956,18 @@
         <w:fldChar w:fldCharType="begin"/>
       </w:r>
       <w:r>
-        <w:instrText xml:space="preserve"> ADDIN ZOTERO_ITEM CSL_CITATION {"citationID":"00000036","properties":{"unsorted":false,"formattedCitation":"[13, 14]","plainCitation":"[13, 14]","noteIndex":0},"citationItems":[{"id":2599,"uris":["http://zotero.org/users/6749620/items/6SK7HCRL"],"itemData":{"id":2599,"type":"article-journal","abstract":"Progress toward the United Nations 2030 Sustainable Development Goals requires improved information on mortality and causes of death. However, causes of many of the fifty million annual deaths in low- and middle-income countries remain unknown, as most of the deaths occur at home without medical attention. In 2001 India began the Million Death Study in 1.3 million nationally representative households. Nonmedical staff conduct verbal autopsies, which are structured interviews including a half-page narrative in local language of the family’s story of the symptoms and events leading to death. Two physicians independently assess each death to arrive at an underlying cause of death. The study has thus far yielded information that substantially altered previous estimates of cause-specific mortality and risk factors in India. Similar robust studies are feasible at low cost in other low- and middle-income countries, particularly if they adopt electronic data management and ensure high quality of fieldwork and physician coding. Nationwide mortality studies enable the quantification of avoidable premature mortality and key risk factors for disease, and provide a practicable method to monitor progress toward the Sustainable Development Goals.","container-title":"Health Affairs","DOI":"10.1377/hlthaff.2017.0635","ISSN":"0278-2715","issue":"11","note":"publisher: Health Affairs","page":"1887-1895","source":"healthaffairs.org (Atypon)","title":"Nationwide Mortality Studies To Quantify Causes Of Death: Relevant Lessons From India’s Million Death Study","title-short":"Nationwide Mortality Studies To Quantify Causes Of Death","volume":"36","author":[{"family":"Gomes","given":"Mireille"},{"family":"Begum","given":"Rehana"},{"family":"Sati","given":"Prabha"},{"family":"Dikshit","given":"Rajesh"},{"family":"Gupta","given":"Prakash C."},{"family":"Kumar","given":"Rajesh"},{"family":"Sheth","given":"Jay"},{"family":"Habib","given":"Asad"},{"family":"Jha","given":"Prabhat"}],"issued":{"date-parts":[["2017",11]]},"citation-key":"gomesNationwideMortalityStudies2017"},"prefix":""},{"id":2605,"uris":["http://zotero.org/users/6749620/items/HA5GEG9G"],"itemData":{"id":2605,"type":"article-journal","abstract":"Background Over 75% of the annual estimated 9.5 million deaths in India occur in the home, and the large majority of these do not have a certified cause. India and other developing countries urgently need reliable quantification of the causes of death. They also need better epidemiological evidence about the relevance of physical (such as blood pressure and obesity), behavioral (such as smoking, alcohol, HIV-1 risk taking, and immunization history), and biological (such as blood lipids and gene polymorphisms) measurements to the development of disease in individuals or disease rates in populations. We report here on the rationale, design, and implementation of the world's largest prospective study of the causes and correlates of mortality. Methods and Findings We will monitor nearly 14 million people in 2.4 million nationally representative Indian households (6.3 million people in 1.1 million households in the 1998–2003 sample frame and 7.6 million people in 1.3 million households in the 2004–2014 sample frame) for vital status and, if dead, the causes of death through a well-validated verbal autopsy (VA) instrument. About 300,000 deaths from 1998–2003 and some 700,000 deaths from 2004–2014 are expected; of these about 850,000 will be coded by two physicians to provide causes of death by gender, age, socioeconomic status, and geographical region. Pilot studies will evaluate the addition of physical and biological measurements, specifically dried blood spots. Preliminary results from over 35,000 deaths suggest that VA can ascertain the leading causes of death, reduce the misclassification of causes, and derive the probable underlying cause of death when it has not been reported. VA yields broad classification of the underlying causes in about 90% of deaths before age 70. In old age, however, the proportion of classifiable deaths is lower. By tracking underlying demographic denominators, the study permits quantification of absolute mortality rates. Household case-control, proportional mortality, and nested case-control methods permit quantification of risk factors. Conclusions This study will reliably document not only the underlying cause of child and adult deaths but also key risk factors (behavioral, physical, environmental, and eventually, genetic). It offers a globally replicable model for reliably estimating cause-specific mortality using VA and strengthens India's flagship mortality monitoring system. Despite the misclassification that is still expected, the new cause-of-death data will be substantially better than that available previously.","container-title":"PLOS Medicine","DOI":"10.1371/journal.pmed.0030018","ISSN":"1549-1676","issue":"2","journalAbbreviation":"PLOS Medicine","language":"en","note":"publisher: Public Library of Science","page":"e18","source":"PLoS Journals","title":"Prospective Study of One Million Deaths in India: Rationale, Design, and Validation Results","title-short":"Prospective Study of One Million Deaths in India","volume":"3","author":[{"family":"Jha","given":"Prabhat"},{"family":"Gajalakshmi","given":"Vendhan"},{"family":"Gupta","given":"Prakash C."},{"family":"Kumar","given":"Rajesh"},{"family":"Mony","given":"Prem"},{"family":"Dhingra","given":"Neeraj"},{"family":"Peto","given":"Richard"},{"family":"Collaborators","given":"RGI-CGHR Prospective Study"}],"issued":{"date-parts":[["2005",12,20]]},"citation-key":"jhaProspectiveStudyOne2005"},"prefix":""}],"schema":"https://github.com/citation-style-language/schema/raw/master/csl-citation.json"} </w:instrText>
+        <w:instrText xml:space="preserve"> ADDIN ZOTERO_ITEM CSL_CITATION {"citationID":"00000036","properties":{"unsorted":false,"formattedCitation":"[13,14]","plainCitation":"[13,14]","noteIndex":0},"citationItems":[{"id":2599,"uris":["http://zotero.org/users/6749620/items/6SK7HCRL"],"itemData":{"id":2599,"type":"article-journal","abstract":"Progress toward the United Nations 2030 Sustainable Development Goals requires improved information on mortality and causes of death. However, causes of many of the fifty million annual deaths in low- and middle-income countries remain unknown, as most of the deaths occur at home without medical attention. In 2001 India began the Million Death Study in 1.3 million nationally representative households. Nonmedical staff conduct verbal autopsies, which are structured interviews including a half-page narrative in local language of the family’s story of the symptoms and events leading to death. Two physicians independently assess each death to arrive at an underlying cause of death. The study has thus far yielded information that substantially altered previous estimates of cause-specific mortality and risk factors in India. Similar robust studies are feasible at low cost in other low- and middle-income countries, particularly if they adopt electronic data management and ensure high quality of fieldwork and physician coding. Nationwide mortality studies enable the quantification of avoidable premature mortality and key risk factors for disease, and provide a practicable method to monitor progress toward the Sustainable Development Goals.","container-title":"Health Affairs","DOI":"10.1377/hlthaff.2017.0635","ISSN":"0278-2715","issue":"11","note":"publisher: Health Affairs","page":"1887-1895","source":"healthaffairs.org (Atypon)","title":"Nationwide Mortality Studies To Quantify Causes Of Death: Relevant Lessons From India’s Million Death Study","title-short":"Nationwide Mortality Studies To Quantify Causes Of Death","volume":"36","author":[{"family":"Gomes","given":"Mireille"},{"family":"Begum","given":"Rehana"},{"family":"Sati","given":"Prabha"},{"family":"Dikshit","given":"Rajesh"},{"family":"Gupta","given":"Prakash C."},{"family":"Kumar","given":"Rajesh"},{"family":"Sheth","given":"Jay"},{"family":"Habib","given":"Asad"},{"family":"Jha","given":"Prabhat"}],"issued":{"date-parts":[["2017",11]]},"citation-key":"gomesNationwideMortalityStudies2017"},"prefix":""},{"id":2605,"uris":["http://zotero.org/users/6749620/items/HA5GEG9G"],"itemData":{"id":2605,"type":"article-journal","abstract":"Background Over 75% of the annual estimated 9.5 million deaths in India occur in the home, and the large majority of these do not have a certified cause. India and other developing countries urgently need reliable quantification of the causes of death. They also need better epidemiological evidence about the relevance of physical (such as blood pressure and obesity), behavioral (such as smoking, alcohol, HIV-1 risk taking, and immunization history), and biological (such as blood lipids and gene polymorphisms) measurements to the development of disease in individuals or disease rates in populations. We report here on the rationale, design, and implementation of the world's largest prospective study of the causes and correlates of mortality. Methods and Findings We will monitor nearly 14 million people in 2.4 million nationally representative Indian households (6.3 million people in 1.1 million households in the 1998–2003 sample frame and 7.6 million people in 1.3 million households in the 2004–2014 sample frame) for vital status and, if dead, the causes of death through a well-validated verbal autopsy (VA) instrument. About 300,000 deaths from 1998–2003 and some 700,000 deaths from 2004–2014 are expected; of these about 850,000 will be coded by two physicians to provide causes of death by gender, age, socioeconomic status, and geographical region. Pilot studies will evaluate the addition of physical and biological measurements, specifically dried blood spots. Preliminary results from over 35,000 deaths suggest that VA can ascertain the leading causes of death, reduce the misclassification of causes, and derive the probable underlying cause of death when it has not been reported. VA yields broad classification of the underlying causes in about 90% of deaths before age 70. In old age, however, the proportion of classifiable deaths is lower. By tracking underlying demographic denominators, the study permits quantification of absolute mortality rates. Household case-control, proportional mortality, and nested case-control methods permit quantification of risk factors. Conclusions This study will reliably document not only the underlying cause of child and adult deaths but also key risk factors (behavioral, physical, environmental, and eventually, genetic). It offers a globally replicable model for reliably estimating cause-specific mortality using VA and strengthens India's flagship mortality monitoring system. Despite the misclassification that is still expected, the new cause-of-death data will be substantially better than that available previously.","container-title":"PLOS Medicine","DOI":"10.1371/journal.pmed.0030018","ISSN":"1549-1676","issue":"2","journalAbbreviation":"PLOS Medicine","language":"en","note":"publisher: Public Library of Science","page":"e18","source":"PLoS Journals","title":"Prospective Study of One Million Deaths in India: Rationale, Design, and Validation Results","title-short":"Prospective Study of One Million Deaths in India","volume":"3","author":[{"family":"Jha","given":"Prabhat"},{"family":"Gajalakshmi","given":"Vendhan"},{"family":"Gupta","given":"Prakash C."},{"family":"Kumar","given":"Rajesh"},{"family":"Mony","given":"Prem"},{"family":"Dhingra","given":"Neeraj"},{"family":"Peto","given":"Richard"},{"family":"Collaborators","given":"RGI-CGHR Prospective Study"}],"issued":{"date-parts":[["2005",12,20]]},"citation-key":"jhaProspectiveStudyOne2005"},"prefix":""}],"schema":"https://github.com/citation-style-language/schema/raw/master/csl-citation.json"} </w:instrText>
       </w:r>
       <w:r>
         <w:fldChar w:fldCharType="separate"/>
       </w:r>
       <w:r>
         <w:rPr>
-          <w:noProof/>
-        </w:rPr>
-        <w:t>[13, 14]</w:t>
+          <w:rFonts w:eastAsiaTheme="minorEastAsia" w:cs="Times New Roman"/>
+          <w:kern w:val="0"/>
+          <w:lang w:val="en-US"/>
+        </w:rPr>
+        <w:t>[13,14]</w:t>
       </w:r>
       <w:r>
         <w:fldChar w:fldCharType="end"/>
@@ -4276,16 +5021,18 @@
         <w:fldChar w:fldCharType="begin"/>
       </w:r>
       <w:r>
-        <w:instrText xml:space="preserve"> ADDIN ZOTERO_ITEM CSL_CITATION {"citationID":"DFZ7RJ1U","properties":{"formattedCitation":"[80, 81]","plainCitation":"[80, 81]","noteIndex":0},"citationItems":[{"id":3483,"uris":["http://zotero.org/users/6749620/items/9JRR7WC4"],"itemData":{"id":3483,"type":"article-journal","container-title":"Nature medicine","issue":"3","note":"publisher: Nature Publishing Group US New York","page":"932–942","source":"Google Scholar","title":"A generalist medical language model for disease diagnosis assistance","volume":"31","author":[{"family":"Liu","given":"Xiaohong"},{"family":"Liu","given":"Hao"},{"family":"Yang","given":"Guoxing"},{"family":"Jiang","given":"Zeyu"},{"family":"Cui","given":"Shuguang"},{"family":"Zhang","given":"Zhaoze"},{"family":"Wang","given":"Huan"},{"family":"Tao","given":"Liyuan"},{"family":"Sun","given":"Yongchang"},{"family":"Song","given":"Zhu"}],"issued":{"date-parts":[["2025"]]},"citation-key":"liuGeneralistMedicalLanguage2025"}},{"id":"z53Vxowk/zHH8Lcvq","uris":["http://zotero.org/users/6749620/items/JT8T8LN7"],"itemData":{"id":3481,"type":"article-journal","container-title":"Nature","note":"publisher: Nature Publishing Group UK London","page":"1–7","source":"Google Scholar","title":"Towards accurate differential diagnosis with large language models","author":[{"family":"McDuff","given":"Daniel"},{"family":"Schaekermann","given":"Mike"},{"family":"Tu","given":"Tao"},{"family":"Palepu","given":"Anil"},{"family":"Wang","given":"Amy"},{"family":"Garrison","given":"Jake"},{"family":"Singhal","given":"Karan"},{"family":"Sharma","given":"Yash"},{"family":"Azizi","given":"Shekoofeh"},{"family":"Kulkarni","given":"Kavita"}],"issued":{"date-parts":[["2025"]]},"citation-key":"mcduffAccurateDifferentialDiagnosis2025a"}}],"schema":"https://github.com/citation-style-language/schema/raw/master/csl-citation.json"} </w:instrText>
+        <w:instrText xml:space="preserve"> ADDIN ZOTERO_ITEM CSL_CITATION {"citationID":"DFZ7RJ1U","properties":{"formattedCitation":"[87,88]","plainCitation":"[87,88]","noteIndex":0},"citationItems":[{"id":3483,"uris":["http://zotero.org/users/6749620/items/9JRR7WC4"],"itemData":{"id":3483,"type":"article-journal","container-title":"Nature medicine","issue":"3","note":"publisher: Nature Publishing Group US New York","page":"932–942","source":"Google Scholar","title":"A generalist medical language model for disease diagnosis assistance","volume":"31","author":[{"family":"Liu","given":"Xiaohong"},{"family":"Liu","given":"Hao"},{"family":"Yang","given":"Guoxing"},{"family":"Jiang","given":"Zeyu"},{"family":"Cui","given":"Shuguang"},{"family":"Zhang","given":"Zhaoze"},{"family":"Wang","given":"Huan"},{"family":"Tao","given":"Liyuan"},{"family":"Sun","given":"Yongchang"},{"family":"Song","given":"Zhu"}],"issued":{"date-parts":[["2025"]]},"citation-key":"liuGeneralistMedicalLanguage2025"}},{"id":"z53Vxowk/zHH8Lcvq","uris":["http://zotero.org/users/6749620/items/JT8T8LN7"],"itemData":{"id":3481,"type":"article-journal","container-title":"Nature","note":"publisher: Nature Publishing Group UK London","page":"1–7","source":"Google Scholar","title":"Towards accurate differential diagnosis with large language models","author":[{"family":"McDuff","given":"Daniel"},{"family":"Schaekermann","given":"Mike"},{"family":"Tu","given":"Tao"},{"family":"Palepu","given":"Anil"},{"family":"Wang","given":"Amy"},{"family":"Garrison","given":"Jake"},{"family":"Singhal","given":"Karan"},{"family":"Sharma","given":"Yash"},{"family":"Azizi","given":"Shekoofeh"},{"family":"Kulkarni","given":"Kavita"}],"issued":{"date-parts":[["2025"]]},"citation-key":"mcduffAccurateDifferentialDiagnosis2025a"}}],"schema":"https://github.com/citation-style-language/schema/raw/master/csl-citation.json"} </w:instrText>
       </w:r>
       <w:r>
         <w:fldChar w:fldCharType="separate"/>
       </w:r>
       <w:r>
         <w:rPr>
-          <w:noProof/>
-        </w:rPr>
-        <w:t>[80, 81]</w:t>
+          <w:rFonts w:eastAsiaTheme="minorEastAsia" w:cs="Times New Roman"/>
+          <w:kern w:val="0"/>
+          <w:lang w:val="en-US"/>
+        </w:rPr>
+        <w:t>[87,88]</w:t>
       </w:r>
       <w:r>
         <w:fldChar w:fldCharType="end"/>
@@ -4346,7 +5093,9 @@
       </w:r>
       <w:r>
         <w:rPr>
-          <w:noProof/>
+          <w:rFonts w:eastAsiaTheme="minorEastAsia" w:cs="Times New Roman"/>
+          <w:kern w:val="0"/>
+          <w:lang w:val="en-US"/>
         </w:rPr>
         <w:t>[33]</w:t>
       </w:r>
@@ -4420,6 +5169,7 @@
           <w:b/>
           <w:bCs w:val="0"/>
         </w:rPr>
+        <w:lastRenderedPageBreak/>
         <w:t>Table 1</w:t>
       </w:r>
       <w:r>
@@ -5349,7 +6099,6 @@
         <w:rPr>
           <w:rStyle w:val="footnotemark"/>
         </w:rPr>
-        <w:lastRenderedPageBreak/>
         <w:footnoteRef/>
       </w:r>
       <w:r>
@@ -5394,7 +6143,9 @@
       </w:r>
       <w:r>
         <w:rPr>
-          <w:noProof/>
+          <w:rFonts w:eastAsiaTheme="minorEastAsia" w:cs="Times New Roman"/>
+          <w:kern w:val="0"/>
+          <w:lang w:val="en-US"/>
         </w:rPr>
         <w:t>[58]</w:t>
       </w:r>
@@ -5563,7 +6314,11 @@
         <w:t xml:space="preserve"> </w:t>
       </w:r>
       <w:r>
-        <w:t xml:space="preserve">These findings suggest that combining models tailored to specific CODs and age groups may optimize performance relative to physicians. All models demonstrated scalability and on-demand availability, enabling COD estimation and alternative diagnoses in low-resource or physician-scarce settings. </w:t>
+        <w:t>These findings suggest that combining models tailored to specific CODs and age groups may optimize performance relative to physicians. All models demonstrated scalability and on-</w:t>
+      </w:r>
+      <w:r>
+        <w:lastRenderedPageBreak/>
+        <w:t xml:space="preserve">demand availability, enabling COD estimation and alternative diagnoses in low-resource or physician-scarce settings. </w:t>
       </w:r>
       <w:r>
         <w:t xml:space="preserve">The NLP capabilities of </w:t>
@@ -5610,12 +6365,12 @@
       <w:r>
         <w:t>VA</w:t>
       </w:r>
-      <w:ins w:id="36" w:author="R W" w:date="2025-10-14T19:08:00Z" w16du:dateUtc="2025-10-14T23:08:00Z">
+      <w:ins w:id="116" w:author="R W" w:date="2025-10-14T19:08:00Z" w16du:dateUtc="2025-10-14T23:08:00Z">
         <w:r>
           <w:t xml:space="preserve">, </w:t>
         </w:r>
       </w:ins>
-      <w:ins w:id="37" w:author="R W" w:date="2025-10-14T19:10:00Z" w16du:dateUtc="2025-10-14T23:10:00Z">
+      <w:ins w:id="117" w:author="R W" w:date="2025-10-14T19:10:00Z" w16du:dateUtc="2025-10-14T23:10:00Z">
         <w:r>
           <w:t>in which models support</w:t>
         </w:r>
@@ -5626,7 +6381,7 @@
           <w:t xml:space="preserve"> physician reasoning</w:t>
         </w:r>
       </w:ins>
-      <w:ins w:id="38" w:author="R W" w:date="2025-10-14T19:08:00Z" w16du:dateUtc="2025-10-14T23:08:00Z">
+      <w:ins w:id="118" w:author="R W" w:date="2025-10-14T19:08:00Z" w16du:dateUtc="2025-10-14T23:08:00Z">
         <w:r>
           <w:t>,</w:t>
         </w:r>
@@ -5634,27 +6389,27 @@
       <w:r>
         <w:t xml:space="preserve"> </w:t>
       </w:r>
-      <w:ins w:id="39" w:author="R W" w:date="2025-10-14T19:10:00Z" w16du:dateUtc="2025-10-14T23:10:00Z">
+      <w:ins w:id="119" w:author="R W" w:date="2025-10-14T19:10:00Z" w16du:dateUtc="2025-10-14T23:10:00Z">
         <w:r>
           <w:t>offers a promising approach for the future of VA coding</w:t>
         </w:r>
       </w:ins>
-      <w:del w:id="40" w:author="R W" w:date="2025-10-14T19:10:00Z" w16du:dateUtc="2025-10-14T23:10:00Z">
+      <w:del w:id="120" w:author="R W" w:date="2025-10-14T19:10:00Z" w16du:dateUtc="2025-10-14T23:10:00Z">
         <w:r>
           <w:delText>is promising as the future of VA coding</w:delText>
         </w:r>
       </w:del>
-      <w:del w:id="41" w:author="R W" w:date="2025-10-14T19:08:00Z" w16du:dateUtc="2025-10-14T23:08:00Z">
+      <w:del w:id="121" w:author="R W" w:date="2025-10-14T19:08:00Z" w16du:dateUtc="2025-10-14T23:08:00Z">
         <w:r>
           <w:delText>, where models</w:delText>
         </w:r>
       </w:del>
-      <w:del w:id="42" w:author="R W" w:date="2025-10-14T19:07:00Z" w16du:dateUtc="2025-10-14T23:07:00Z">
+      <w:del w:id="122" w:author="R W" w:date="2025-10-14T19:07:00Z" w16du:dateUtc="2025-10-14T23:07:00Z">
         <w:r>
           <w:delText xml:space="preserve"> can</w:delText>
         </w:r>
       </w:del>
-      <w:del w:id="43" w:author="R W" w:date="2025-10-14T19:08:00Z" w16du:dateUtc="2025-10-14T23:08:00Z">
+      <w:del w:id="123" w:author="R W" w:date="2025-10-14T19:08:00Z" w16du:dateUtc="2025-10-14T23:08:00Z">
         <w:r>
           <w:delText xml:space="preserve"> </w:delText>
         </w:r>
@@ -5674,25 +6429,16 @@
         <w:rPr>
           <w:b/>
         </w:rPr>
-        <w:lastRenderedPageBreak/>
         <w:t xml:space="preserve">Supplementary information. </w:t>
       </w:r>
       <w:r>
-        <w:t xml:space="preserve">Additional file 1 (.csv) </w:t>
-      </w:r>
-      <w:proofErr w:type="gramStart"/>
-      <w:r>
-        <w:t>titled</w:t>
+        <w:t>Additional file 1 (.csv) titled</w:t>
       </w:r>
       <w:r>
         <w:t xml:space="preserve"> </w:t>
       </w:r>
       <w:r>
-        <w:t>”Central</w:t>
-      </w:r>
-      <w:proofErr w:type="gramEnd"/>
-      <w:r>
-        <w:t xml:space="preserve"> Medical Evaluation Agreement 10 (CMEA-10) codes” with description”</w:t>
+        <w:t>”Central Medical Evaluation Agreement 10 (CMEA-10) codes” with description”</w:t>
       </w:r>
       <w:r>
         <w:t xml:space="preserve"> </w:t>
@@ -5836,21 +6582,7 @@
         <w:rPr>
           <w:color w:val="auto"/>
         </w:rPr>
-        <w:t xml:space="preserve">used and/or analysed during the current study are available in the </w:t>
-      </w:r>
-      <w:proofErr w:type="spellStart"/>
-      <w:r>
-        <w:rPr>
-          <w:color w:val="auto"/>
-        </w:rPr>
-        <w:t>Github</w:t>
-      </w:r>
-      <w:proofErr w:type="spellEnd"/>
-      <w:r>
-        <w:rPr>
-          <w:color w:val="auto"/>
-        </w:rPr>
-        <w:t xml:space="preserve"> repository,</w:t>
+        <w:t>used and/or analysed during the current study are available in the Github repository,</w:t>
       </w:r>
       <w:r>
         <w:rPr>
@@ -5921,6 +6653,7 @@
         <w:spacing w:after="200" w:line="240" w:lineRule="auto"/>
       </w:pPr>
       <w:r>
+        <w:lastRenderedPageBreak/>
         <w:t>Authors’ contributions</w:t>
       </w:r>
     </w:p>
@@ -5945,7 +6678,6 @@
         <w:spacing w:after="200" w:line="240" w:lineRule="auto"/>
       </w:pPr>
       <w:r>
-        <w:lastRenderedPageBreak/>
         <w:t>Acknowledgements</w:t>
       </w:r>
     </w:p>
@@ -6851,6 +7583,7 @@
               <w:rPr>
                 <w:sz w:val="16"/>
               </w:rPr>
+              <w:lastRenderedPageBreak/>
               <w:t>Diabetes mellitus</w:t>
             </w:r>
           </w:p>
@@ -7187,7 +7920,6 @@
               <w:rPr>
                 <w:sz w:val="16"/>
               </w:rPr>
-              <w:lastRenderedPageBreak/>
               <w:t>Other injuries</w:t>
             </w:r>
           </w:p>
@@ -8767,15 +9499,7 @@
     </w:p>
     <w:p>
       <w:r>
-        <w:t xml:space="preserve">Initially, 11,920 records were collected from dual-coded EVA in the HEAL-SL study. Physicians were able to assign CODs for 11,820 of the 11,920 records, where 100 of these records could not be assigned a COD due to missing or inadequate information (e.g. </w:t>
-      </w:r>
-      <w:proofErr w:type="gramStart"/>
-      <w:r>
-        <w:t>low quality</w:t>
-      </w:r>
-      <w:proofErr w:type="gramEnd"/>
-      <w:r>
-        <w:t xml:space="preserve"> narrative, data loss). The 11,820 physician coded records were further filtered for records where both physicians agreed on the assigned codes (records that were not reconciled or adjudicated) resulting in 6942 physician agreed records (based on comparisons using CMEA-10 codes, see Additional File 1). The 6942 records were</w:t>
+        <w:t>Initially, 11,920 records were collected from dual-coded EVA in the HEAL-SL study. Physicians were able to assign CODs for 11,820 of the 11,920 records, where 100 of these records could not be assigned a COD due to missing or inadequate information (e.g. low quality narrative, data loss). The 11,820 physician coded records were further filtered for records where both physicians agreed on the assigned codes (records that were not reconciled or adjudicated) resulting in 6942 physician agreed records (based on comparisons using CMEA-10 codes, see Additional File 1). The 6942 records were</w:t>
       </w:r>
       <w:r>
         <w:t xml:space="preserve"> converted into CGHR-10 codes (see Appendix A) that generalized ICD-10 codes into 19, 10, and 7 categories for the adult (12 to 69 years), child (28 days to 11 years), and neonatal (under 28 days) age groups. After conversion, a final total of 6939 physician agreed records (3826 adult, 2636 child, and 477 neonatal) were used for modelling and performance evaluation, where three records were removed as their ICD-10 codes did not have a matching CGHR-10 code.</w:t>
@@ -8822,15 +9546,7 @@
         <w:t>)</w:t>
       </w:r>
       <w:r>
-        <w:t xml:space="preserve">. The distribution of the study data </w:t>
-      </w:r>
-      <w:proofErr w:type="gramStart"/>
-      <w:r>
-        <w:t>are</w:t>
-      </w:r>
-      <w:proofErr w:type="gramEnd"/>
-      <w:r>
-        <w:t xml:space="preserve"> shown by CGHR-10 causes of death in Table B4. All age groups had relatively evenly distributed female and male records (44-55% of 6939 records each). Across CODs, there were noticeably more female records for cancers (65%), and maternal conditions (100%), while more male records for chronic respiratory diseases (61%), other noncommunicable diseases (61%), other injuries (77%), road and transport injuries (71%), and tuberculosis (68%). Most records were coded by physicians as malaria for adults (20%) and children (52%), and stillbirth (36%) and neonatal infections (21%) for neonates. Suicide, congenital anomalies, nutritional deficiencies, and other had low sample sizes for each age group (&lt;1% of total records for each age group). Table B5 shows the distribution of the study </w:t>
+        <w:t xml:space="preserve">. The distribution of the study data are shown by CGHR-10 causes of death in Table B4. All age groups had relatively evenly distributed female and male records (44-55% of 6939 records each). Across CODs, there were noticeably more female records for cancers (65%), and maternal conditions (100%), while more male records for chronic respiratory diseases (61%), other noncommunicable diseases (61%), other injuries (77%), road and transport injuries (71%), and tuberculosis (68%). Most records were coded by physicians as malaria for adults (20%) and children (52%), and stillbirth (36%) and neonatal infections (21%) for neonates. Suicide, congenital anomalies, nutritional deficiencies, and other had low sample sizes for each age group (&lt;1% of total records for each age group). Table B5 shows the distribution of the study </w:t>
       </w:r>
       <w:r>
         <w:lastRenderedPageBreak/>
@@ -12418,13 +13134,18 @@
         <w:fldChar w:fldCharType="begin"/>
       </w:r>
       <w:r>
-        <w:instrText xml:space="preserve"> ADDIN ZOTERO_ITEM CSL_CITATION {"citationID":"00000055","properties":{"unsorted":false,"formattedCitation":"[82, 83]","plainCitation":"[82, 83]","noteIndex":0},"citationItems":[{"id":2704,"uris":["http://zotero.org/users/6749620/items/GD6ZFPJW"],"itemData":{"id":2704,"type":"webpage","abstract":"Publications of the World Health Organization","language":"en","title":"ODK for verbal autopsy: A quick guide","title-short":"ODK for verbal autopsy","URL":"https://www.who.int/publications/m/item/odk-for-verbal-autopsy--a-quick-guide","author":[{"literal":"World Health Organization"}],"accessed":{"date-parts":[["2024",1,24]]},"issued":{"date-parts":[["2022"]]},"citation-key":"worldhealthorganizationODKVerbalAutopsy2022"},"prefix":""},{"id":2592,"uris":["http://zotero.org/users/6749620/items/RD3U84K3"],"itemData":{"id":2592,"type":"software","abstract":"Powerful forms to collect the data you need wherever it is. Join the researchers, field teams, and other professionals using ODK to collect data that matters.","title":"ODK - Collect data anywhere","URL":"https://getodk.org","author":[{"literal":"Nafundi"}],"accessed":{"date-parts":[["2024",1,10]]},"issued":{"date-parts":[["2023"]]},"citation-key":"nafundiODKCollectData2023"},"prefix":""}],"schema":"https://github.com/citation-style-language/schema/raw/master/csl-citation.json"} </w:instrText>
+        <w:instrText xml:space="preserve"> ADDIN ZOTERO_ITEM CSL_CITATION {"citationID":"00000055","properties":{"unsorted":false,"formattedCitation":"[89,90]","plainCitation":"[89,90]","noteIndex":0},"citationItems":[{"id":2704,"uris":["http://zotero.org/users/6749620/items/GD6ZFPJW"],"itemData":{"id":2704,"type":"webpage","abstract":"Publications of the World Health Organization","language":"en","title":"ODK for verbal autopsy: A quick guide","title-short":"ODK for verbal autopsy","URL":"https://www.who.int/publications/m/item/odk-for-verbal-autopsy--a-quick-guide","author":[{"literal":"World Health Organization"}],"accessed":{"date-parts":[["2024",1,24]]},"issued":{"date-parts":[["2022"]]},"citation-key":"worldhealthorganizationODKVerbalAutopsy2022"},"prefix":""},{"id":2592,"uris":["http://zotero.org/users/6749620/items/RD3U84K3"],"itemData":{"id":2592,"type":"software","abstract":"Powerful forms to collect the data you need wherever it is. Join the researchers, field teams, and other professionals using ODK to collect data that matters.","title":"ODK - Collect data anywhere","URL":"https://getodk.org","author":[{"literal":"Nafundi"}],"accessed":{"date-parts":[["2024",1,10]]},"issued":{"date-parts":[["2023"]]},"citation-key":"nafundiODKCollectData2023"},"prefix":""}],"schema":"https://github.com/citation-style-language/schema/raw/master/csl-citation.json"} </w:instrText>
       </w:r>
       <w:r>
         <w:fldChar w:fldCharType="separate"/>
       </w:r>
       <w:r>
-        <w:t>[82, 83]</w:t>
+        <w:rPr>
+          <w:rFonts w:eastAsiaTheme="minorEastAsia" w:cs="Times New Roman"/>
+          <w:kern w:val="0"/>
+          <w:lang w:val="en-US"/>
+        </w:rPr>
+        <w:t>[89,90]</w:t>
       </w:r>
       <w:r>
         <w:fldChar w:fldCharType="end"/>
@@ -12436,27 +13157,24 @@
         <w:fldChar w:fldCharType="begin"/>
       </w:r>
       <w:r>
-        <w:instrText xml:space="preserve"> ADDIN ZOTERO_ITEM CSL_CITATION {"citationID":"00000056","properties":{"unsorted":false,"formattedCitation":"[84]","plainCitation":"[84]","noteIndex":0},"citationItems":[{"id":2706,"uris":["http://zotero.org/users/6749620/items/ZGTAVBVF"],"itemData":{"id":2706,"type":"software","abstract":"Release 1.1 including extended hints","publisher":"Swiss Tropical and Public Health Institute","title":"Release ODK 2016 WHO VA instrument 1.5.1 SwissTPH/WHO-VA","URL":"https://github.com/SwissTPH/WHO-VA/releases/tag/1.5%2C1","version":"1.5.1","author":[{"family":"DiPasquale","given":"Aurelio"},{"family":"Maire","given":"Nicolas"},{"family":"Bratschi","given":"Martin"}],"accessed":{"date-parts":[["2024",1,24]]},"issued":{"date-parts":[["2016"]]},"citation-key":"dipasqualeReleaseODK20162016"},"prefix":""}],"schema":"https://github.com/citation-style-language/schema/raw/master/csl-citation.json"} </w:instrText>
+        <w:instrText xml:space="preserve"> ADDIN ZOTERO_ITEM CSL_CITATION {"citationID":"00000056","properties":{"unsorted":false,"formattedCitation":"[91]","plainCitation":"[91]","noteIndex":0},"citationItems":[{"id":2706,"uris":["http://zotero.org/users/6749620/items/ZGTAVBVF"],"itemData":{"id":2706,"type":"software","abstract":"Release 1.1 including extended hints","publisher":"Swiss Tropical and Public Health Institute","title":"Release ODK 2016 WHO VA instrument 1.5.1 SwissTPH/WHO-VA","URL":"https://github.com/SwissTPH/WHO-VA/releases/tag/1.5%2C1","version":"1.5.1","author":[{"family":"DiPasquale","given":"Aurelio"},{"family":"Maire","given":"Nicolas"},{"family":"Bratschi","given":"Martin"}],"accessed":{"date-parts":[["2024",1,24]]},"issued":{"date-parts":[["2016"]]},"citation-key":"dipasqualeReleaseODK20162016"},"prefix":""}],"schema":"https://github.com/citation-style-language/schema/raw/master/csl-citation.json"} </w:instrText>
       </w:r>
       <w:r>
         <w:fldChar w:fldCharType="separate"/>
       </w:r>
       <w:r>
-        <w:t>[84]</w:t>
+        <w:rPr>
+          <w:rFonts w:eastAsiaTheme="minorEastAsia" w:cs="Times New Roman"/>
+          <w:kern w:val="0"/>
+          <w:lang w:val="en-US"/>
+        </w:rPr>
+        <w:t>[91]</w:t>
       </w:r>
       <w:r>
         <w:fldChar w:fldCharType="end"/>
       </w:r>
       <w:r>
-        <w:t xml:space="preserve">, followed by further conversion into </w:t>
-      </w:r>
-      <w:proofErr w:type="spellStart"/>
-      <w:r>
-        <w:t>OpenVA</w:t>
-      </w:r>
-      <w:proofErr w:type="spellEnd"/>
-      <w:r>
-        <w:t xml:space="preserve"> format </w:t>
+        <w:t xml:space="preserve">, followed by further conversion into OpenVA format </w:t>
       </w:r>
       <w:r>
         <w:fldChar w:fldCharType="begin"/>
@@ -12468,6 +13186,11 @@
         <w:fldChar w:fldCharType="separate"/>
       </w:r>
       <w:r>
+        <w:rPr>
+          <w:rFonts w:eastAsiaTheme="minorEastAsia" w:cs="Times New Roman"/>
+          <w:kern w:val="0"/>
+          <w:lang w:val="en-US"/>
+        </w:rPr>
         <w:t>[41]</w:t>
       </w:r>
       <w:r>
@@ -12480,53 +13203,47 @@
         <w:fldChar w:fldCharType="begin"/>
       </w:r>
       <w:r>
-        <w:instrText xml:space="preserve"> ADDIN ZOTERO_ITEM CSL_CITATION {"citationID":"00000058","properties":{"unsorted":false,"formattedCitation":"[85]","plainCitation":"[85]","noteIndex":0},"citationItems":[{"id":2708,"uris":["http://zotero.org/users/6749620/items/PGB6BLS6"],"itemData":{"id":2708,"type":"document","license":"GPL-3","note":"Column descriptions for the OpenVA format shown in Appendix 1 of the User Guide.","title":"InterVA-5.1 User Guide","URL":"http://www.byass.uk/interva/products","author":[{"family":"Byass","given":"Peter"}],"accessed":{"date-parts":[["2024",1,25]]},"issued":{"date-parts":[["2020",4]]},"citation-key":"byassInterVA5UserGuide2020"},"prefix":""}],"schema":"https://github.com/citation-style-language/schema/raw/master/csl-citation.json"} </w:instrText>
+        <w:instrText xml:space="preserve"> ADDIN ZOTERO_ITEM CSL_CITATION {"citationID":"00000058","properties":{"unsorted":false,"formattedCitation":"[92]","plainCitation":"[92]","noteIndex":0},"citationItems":[{"id":2708,"uris":["http://zotero.org/users/6749620/items/PGB6BLS6"],"itemData":{"id":2708,"type":"document","license":"GPL-3","note":"Column descriptions for the OpenVA format shown in Appendix 1 of the User Guide.","title":"InterVA-5.1 User Guide","URL":"http://www.byass.uk/interva/products","author":[{"family":"Byass","given":"Peter"}],"accessed":{"date-parts":[["2024",1,25]]},"issued":{"date-parts":[["2020",4]]},"citation-key":"byassInterVA5UserGuide2020"},"prefix":""}],"schema":"https://github.com/citation-style-language/schema/raw/master/csl-citation.json"} </w:instrText>
       </w:r>
       <w:r>
         <w:fldChar w:fldCharType="separate"/>
       </w:r>
       <w:r>
-        <w:t>[85]</w:t>
+        <w:rPr>
+          <w:rFonts w:eastAsiaTheme="minorEastAsia" w:cs="Times New Roman"/>
+          <w:kern w:val="0"/>
+          <w:lang w:val="en-US"/>
+        </w:rPr>
+        <w:t>[92]</w:t>
       </w:r>
       <w:r>
         <w:fldChar w:fldCharType="end"/>
       </w:r>
       <w:r>
-        <w:t xml:space="preserve"> using the </w:t>
-      </w:r>
-      <w:proofErr w:type="spellStart"/>
-      <w:r>
-        <w:t>pyCrossVA</w:t>
-      </w:r>
-      <w:proofErr w:type="spellEnd"/>
-      <w:r>
-        <w:t xml:space="preserve"> version 0.97 Python package </w:t>
+        <w:t xml:space="preserve"> using the pyCrossVA version 0.97 Python package </w:t>
       </w:r>
       <w:r>
         <w:fldChar w:fldCharType="begin"/>
       </w:r>
       <w:r>
-        <w:instrText xml:space="preserve"> ADDIN ZOTERO_ITEM CSL_CITATION {"citationID":"00000059","properties":{"unsorted":false,"formattedCitation":"[86]","plainCitation":"[86]","noteIndex":0},"citationItems":[{"id":2594,"uris":["http://zotero.org/users/6749620/items/YZX52E9C"],"itemData":{"id":2594,"type":"software","genre":"Python","license":"GNU General Public License v3","medium":"OS Independent","source":"PyPI","title":"pycrossva: Prepare data from WHO and PHRMC instruments for verbal autopsy algorithms","title-short":"pycrossva","URL":"https://pypi.org/project/pycrossva/","version":"0.97","author":[{"family":"Thomas","given":"Jason"},{"literal":"ekarpinskiMITRE"},{"literal":"pkmitre"},{"literal":"owentrigueros"},{"family":"Choi","given":"Peter"},{"family":"Chu","given":"Yue"}],"accessed":{"date-parts":[["2024",1,10]]},"citation-key":"thomasPycrossvaPrepareData"},"prefix":""}],"schema":"https://github.com/citation-style-language/schema/raw/master/csl-citation.json"} </w:instrText>
+        <w:instrText xml:space="preserve"> ADDIN ZOTERO_ITEM CSL_CITATION {"citationID":"00000059","properties":{"unsorted":false,"formattedCitation":"[93]","plainCitation":"[93]","noteIndex":0},"citationItems":[{"id":2594,"uris":["http://zotero.org/users/6749620/items/YZX52E9C"],"itemData":{"id":2594,"type":"software","genre":"Python","license":"GNU General Public License v3","medium":"OS Independent","source":"PyPI","title":"pycrossva: Prepare data from WHO and PHRMC instruments for verbal autopsy algorithms","title-short":"pycrossva","URL":"https://pypi.org/project/pycrossva/","version":"0.97","author":[{"family":"Thomas","given":"Jason"},{"literal":"ekarpinskiMITRE"},{"literal":"pkmitre"},{"literal":"owentrigueros"},{"family":"Choi","given":"Peter"},{"family":"Chu","given":"Yue"}],"accessed":{"date-parts":[["2024",1,10]]},"citation-key":"thomasPycrossvaPrepareData"},"prefix":""}],"schema":"https://github.com/citation-style-language/schema/raw/master/csl-citation.json"} </w:instrText>
       </w:r>
       <w:r>
         <w:fldChar w:fldCharType="separate"/>
       </w:r>
       <w:r>
-        <w:t>[86]</w:t>
+        <w:rPr>
+          <w:rFonts w:eastAsiaTheme="minorEastAsia" w:cs="Times New Roman"/>
+          <w:kern w:val="0"/>
+          <w:lang w:val="en-US"/>
+        </w:rPr>
+        <w:t>[93]</w:t>
       </w:r>
       <w:r>
         <w:fldChar w:fldCharType="end"/>
       </w:r>
       <w:r>
-        <w:t xml:space="preserve">. The 6939 records were all converted into </w:t>
-      </w:r>
-      <w:proofErr w:type="spellStart"/>
-      <w:r>
-        <w:t>OpenVA</w:t>
-      </w:r>
-      <w:proofErr w:type="spellEnd"/>
-      <w:r>
-        <w:t xml:space="preserve"> formatted records for InterVA-5 and InSilicoVA.</w:t>
+        <w:t>. The 6939 records were all converted into OpenVA formatted records for InterVA-5 and InSilicoVA.</w:t>
       </w:r>
     </w:p>
     <w:p>
@@ -14086,7 +14803,7 @@
         </w:rPr>
         <w:t>The GPT-3.5</w:t>
       </w:r>
-      <w:ins w:id="44" w:author="R W" w:date="2025-10-14T02:03:00Z" w16du:dateUtc="2025-10-14T06:03:00Z">
+      <w:ins w:id="124" w:author="R W" w:date="2025-10-14T02:03:00Z" w16du:dateUtc="2025-10-14T06:03:00Z">
         <w:r>
           <w:rPr>
             <w:szCs w:val="20"/>
@@ -14094,7 +14811,7 @@
           <w:t xml:space="preserve">, </w:t>
         </w:r>
       </w:ins>
-      <w:del w:id="45" w:author="R W" w:date="2025-10-14T02:03:00Z" w16du:dateUtc="2025-10-14T06:03:00Z">
+      <w:del w:id="125" w:author="R W" w:date="2025-10-14T02:03:00Z" w16du:dateUtc="2025-10-14T06:03:00Z">
         <w:r>
           <w:rPr>
             <w:szCs w:val="20"/>
@@ -14108,7 +14825,7 @@
         </w:rPr>
         <w:t>GPT-4</w:t>
       </w:r>
-      <w:ins w:id="46" w:author="R W" w:date="2025-10-14T02:03:00Z" w16du:dateUtc="2025-10-14T06:03:00Z">
+      <w:ins w:id="126" w:author="R W" w:date="2025-10-14T02:03:00Z" w16du:dateUtc="2025-10-14T06:03:00Z">
         <w:r>
           <w:rPr>
             <w:szCs w:val="20"/>
@@ -14122,7 +14839,7 @@
         </w:rPr>
         <w:t xml:space="preserve"> Application Programming Interface</w:t>
       </w:r>
-      <w:ins w:id="47" w:author="R W" w:date="2025-10-14T02:03:00Z" w16du:dateUtc="2025-10-14T06:03:00Z">
+      <w:ins w:id="127" w:author="R W" w:date="2025-10-14T02:03:00Z" w16du:dateUtc="2025-10-14T06:03:00Z">
         <w:r>
           <w:rPr>
             <w:szCs w:val="20"/>
@@ -14136,7 +14853,7 @@
         </w:rPr>
         <w:t xml:space="preserve"> (API</w:t>
       </w:r>
-      <w:ins w:id="48" w:author="R W" w:date="2025-10-14T02:03:00Z" w16du:dateUtc="2025-10-14T06:03:00Z">
+      <w:ins w:id="128" w:author="R W" w:date="2025-10-14T02:03:00Z" w16du:dateUtc="2025-10-14T06:03:00Z">
         <w:r>
           <w:rPr>
             <w:szCs w:val="20"/>
@@ -14150,7 +14867,7 @@
         </w:rPr>
         <w:t>) w</w:t>
       </w:r>
-      <w:ins w:id="49" w:author="R W" w:date="2025-10-14T02:03:00Z" w16du:dateUtc="2025-10-14T06:03:00Z">
+      <w:ins w:id="129" w:author="R W" w:date="2025-10-14T02:03:00Z" w16du:dateUtc="2025-10-14T06:03:00Z">
         <w:r>
           <w:rPr>
             <w:szCs w:val="20"/>
@@ -14158,7 +14875,7 @@
           <w:t>ere</w:t>
         </w:r>
       </w:ins>
-      <w:del w:id="50" w:author="R W" w:date="2025-10-14T02:03:00Z" w16du:dateUtc="2025-10-14T06:03:00Z">
+      <w:del w:id="130" w:author="R W" w:date="2025-10-14T02:03:00Z" w16du:dateUtc="2025-10-14T06:03:00Z">
         <w:r>
           <w:rPr>
             <w:szCs w:val="20"/>
@@ -14172,7 +14889,7 @@
         </w:rPr>
         <w:t xml:space="preserve"> accessed using Python version 3.11.</w:t>
       </w:r>
-      <w:ins w:id="51" w:author="R W" w:date="2025-10-14T23:18:00Z" w16du:dateUtc="2025-10-15T03:18:00Z">
+      <w:ins w:id="131" w:author="R W" w:date="2025-10-14T23:18:00Z" w16du:dateUtc="2025-10-15T03:18:00Z">
         <w:r>
           <w:rPr>
             <w:szCs w:val="20"/>
@@ -14180,7 +14897,7 @@
           <w:t>7</w:t>
         </w:r>
       </w:ins>
-      <w:del w:id="52" w:author="R W" w:date="2025-10-14T23:18:00Z" w16du:dateUtc="2025-10-15T03:18:00Z">
+      <w:del w:id="132" w:author="R W" w:date="2025-10-14T23:18:00Z" w16du:dateUtc="2025-10-15T03:18:00Z">
         <w:r>
           <w:rPr>
             <w:szCs w:val="20"/>
@@ -14211,7 +14928,7 @@
         </w:rPr>
         <w:t xml:space="preserve"> model,</w:t>
       </w:r>
-      <w:del w:id="53" w:author="R W" w:date="2025-10-14T02:03:00Z" w16du:dateUtc="2025-10-14T06:03:00Z">
+      <w:del w:id="133" w:author="R W" w:date="2025-10-14T02:03:00Z" w16du:dateUtc="2025-10-14T06:03:00Z">
         <w:r>
           <w:rPr>
             <w:szCs w:val="20"/>
@@ -14242,7 +14959,7 @@
         </w:rPr>
         <w:t xml:space="preserve"> model</w:t>
       </w:r>
-      <w:ins w:id="54" w:author="R W" w:date="2025-10-14T02:03:00Z" w16du:dateUtc="2025-10-14T06:03:00Z">
+      <w:ins w:id="134" w:author="R W" w:date="2025-10-14T02:03:00Z" w16du:dateUtc="2025-10-14T06:03:00Z">
         <w:r>
           <w:rPr>
             <w:szCs w:val="20"/>
@@ -14258,7 +14975,7 @@
           <w:t>gpt-2025-08-0</w:t>
         </w:r>
       </w:ins>
-      <w:ins w:id="55" w:author="R W" w:date="2025-10-14T02:04:00Z" w16du:dateUtc="2025-10-14T06:04:00Z">
+      <w:ins w:id="135" w:author="R W" w:date="2025-10-14T02:04:00Z" w16du:dateUtc="2025-10-14T06:04:00Z">
         <w:r>
           <w:rPr>
             <w:i/>
@@ -14268,7 +14985,7 @@
           <w:t>7</w:t>
         </w:r>
       </w:ins>
-      <w:ins w:id="56" w:author="R W" w:date="2025-10-14T02:03:00Z" w16du:dateUtc="2025-10-14T06:03:00Z">
+      <w:ins w:id="136" w:author="R W" w:date="2025-10-14T02:03:00Z" w16du:dateUtc="2025-10-14T06:03:00Z">
         <w:r>
           <w:rPr>
             <w:szCs w:val="20"/>
@@ -14309,7 +15026,7 @@
         <w:rPr>
           <w:szCs w:val="20"/>
         </w:rPr>
-        <w:instrText xml:space="preserve"> ADDIN ZOTERO_ITEM CSL_CITATION {"citationID":"00000060","properties":{"unsorted":false,"formattedCitation":"[87]","plainCitation":"[87]","noteIndex":0},"citationItems":[{"id":2709,"uris":["http://zotero.org/users/6749620/items/FBSTJZ9N"],"itemData":{"id":2709,"type":"webpage","abstract":"Explore developer resources, tutorials, API docs, and dynamic examples to get the most out of OpenAI's platform.","language":"en","title":"OpenAI Platform: API Reference (temperature parameter).","URL":"https://platform.openai.com/docs/api-reference/completions/create#completions-create-temperature","author":[{"literal":"OpenAI"}],"accessed":{"date-parts":[["2024",1,26]]},"issued":{"date-parts":[["2024"]]},"citation-key":"openaiOpenAIPlatformAPI2024"},"prefix":""}],"schema":"https://github.com/citation-style-language/schema/raw/master/csl-citation.json"} </w:instrText>
+        <w:instrText xml:space="preserve"> ADDIN ZOTERO_ITEM CSL_CITATION {"citationID":"00000060","properties":{"unsorted":false,"formattedCitation":"[94]","plainCitation":"[94]","noteIndex":0},"citationItems":[{"id":2709,"uris":["http://zotero.org/users/6749620/items/FBSTJZ9N"],"itemData":{"id":2709,"type":"webpage","abstract":"Explore developer resources, tutorials, API docs, and dynamic examples to get the most out of OpenAI's platform.","language":"en","title":"OpenAI Platform: API Reference (temperature parameter).","URL":"https://platform.openai.com/docs/api-reference/completions/create#completions-create-temperature","author":[{"literal":"OpenAI"}],"accessed":{"date-parts":[["2024",1,26]]},"issued":{"date-parts":[["2024"]]},"citation-key":"openaiOpenAIPlatformAPI2024"},"prefix":""}],"schema":"https://github.com/citation-style-language/schema/raw/master/csl-citation.json"} </w:instrText>
       </w:r>
       <w:r>
         <w:rPr>
@@ -14319,24 +15036,25 @@
       </w:r>
       <w:r>
         <w:rPr>
-          <w:noProof/>
+          <w:rFonts w:eastAsiaTheme="minorEastAsia" w:cs="Times New Roman"/>
+          <w:kern w:val="0"/>
+          <w:lang w:val="en-US"/>
+        </w:rPr>
+        <w:t>[94]</w:t>
+      </w:r>
+      <w:r>
+        <w:rPr>
           <w:szCs w:val="20"/>
         </w:rPr>
-        <w:t>[87]</w:t>
+        <w:fldChar w:fldCharType="end"/>
       </w:r>
       <w:r>
         <w:rPr>
           <w:szCs w:val="20"/>
         </w:rPr>
-        <w:fldChar w:fldCharType="end"/>
-      </w:r>
-      <w:r>
-        <w:rPr>
-          <w:szCs w:val="20"/>
-        </w:rPr>
         <w:t>. Higher values closer to 2 may produce less deterministic outputs, while lower values closer to 0 produce more deterministic outputs.</w:t>
       </w:r>
-      <w:ins w:id="57" w:author="R W" w:date="2025-10-13T21:23:00Z" w16du:dateUtc="2025-10-14T01:23:00Z">
+      <w:ins w:id="137" w:author="R W" w:date="2025-10-13T21:23:00Z" w16du:dateUtc="2025-10-14T01:23:00Z">
         <w:r>
           <w:rPr>
             <w:szCs w:val="20"/>
@@ -14344,7 +15062,7 @@
           <w:t xml:space="preserve"> Another parameter</w:t>
         </w:r>
       </w:ins>
-      <w:ins w:id="58" w:author="R W" w:date="2025-10-13T21:27:00Z" w16du:dateUtc="2025-10-14T01:27:00Z">
+      <w:ins w:id="138" w:author="R W" w:date="2025-10-13T21:27:00Z" w16du:dateUtc="2025-10-14T01:27:00Z">
         <w:r>
           <w:rPr>
             <w:szCs w:val="20"/>
@@ -14352,7 +15070,7 @@
           <w:t xml:space="preserve"> for GPT-3.5</w:t>
         </w:r>
       </w:ins>
-      <w:ins w:id="59" w:author="R W" w:date="2025-10-13T21:29:00Z" w16du:dateUtc="2025-10-14T01:29:00Z">
+      <w:ins w:id="139" w:author="R W" w:date="2025-10-13T21:29:00Z" w16du:dateUtc="2025-10-14T01:29:00Z">
         <w:r>
           <w:rPr>
             <w:szCs w:val="20"/>
@@ -14360,7 +15078,7 @@
           <w:t>/</w:t>
         </w:r>
       </w:ins>
-      <w:ins w:id="60" w:author="R W" w:date="2025-10-13T21:27:00Z" w16du:dateUtc="2025-10-14T01:27:00Z">
+      <w:ins w:id="140" w:author="R W" w:date="2025-10-13T21:27:00Z" w16du:dateUtc="2025-10-14T01:27:00Z">
         <w:r>
           <w:rPr>
             <w:szCs w:val="20"/>
@@ -14368,7 +15086,7 @@
           <w:t>4</w:t>
         </w:r>
       </w:ins>
-      <w:ins w:id="61" w:author="R W" w:date="2025-10-13T21:23:00Z" w16du:dateUtc="2025-10-14T01:23:00Z">
+      <w:ins w:id="141" w:author="R W" w:date="2025-10-13T21:23:00Z" w16du:dateUtc="2025-10-14T01:23:00Z">
         <w:r>
           <w:rPr>
             <w:szCs w:val="20"/>
@@ -14390,7 +15108,7 @@
           <w:t xml:space="preserve"> was </w:t>
         </w:r>
       </w:ins>
-      <w:ins w:id="62" w:author="R W" w:date="2025-10-14T01:12:00Z" w16du:dateUtc="2025-10-14T05:12:00Z">
+      <w:ins w:id="142" w:author="R W" w:date="2025-10-14T01:12:00Z" w16du:dateUtc="2025-10-14T05:12:00Z">
         <w:r>
           <w:rPr>
             <w:szCs w:val="20"/>
@@ -14398,7 +15116,7 @@
           <w:t>fixed at a</w:t>
         </w:r>
       </w:ins>
-      <w:ins w:id="63" w:author="R W" w:date="2025-10-13T21:23:00Z" w16du:dateUtc="2025-10-14T01:23:00Z">
+      <w:ins w:id="143" w:author="R W" w:date="2025-10-13T21:23:00Z" w16du:dateUtc="2025-10-14T01:23:00Z">
         <w:r>
           <w:rPr>
             <w:szCs w:val="20"/>
@@ -14406,7 +15124,7 @@
           <w:t xml:space="preserve"> constant value of 1234 to </w:t>
         </w:r>
       </w:ins>
-      <w:ins w:id="64" w:author="R W" w:date="2025-10-14T01:12:00Z" w16du:dateUtc="2025-10-14T05:12:00Z">
+      <w:ins w:id="144" w:author="R W" w:date="2025-10-14T01:12:00Z" w16du:dateUtc="2025-10-14T05:12:00Z">
         <w:r>
           <w:rPr>
             <w:szCs w:val="20"/>
@@ -14414,7 +15132,7 @@
           <w:t>minimize</w:t>
         </w:r>
       </w:ins>
-      <w:ins w:id="65" w:author="R W" w:date="2025-10-13T21:23:00Z" w16du:dateUtc="2025-10-14T01:23:00Z">
+      <w:ins w:id="145" w:author="R W" w:date="2025-10-13T21:23:00Z" w16du:dateUtc="2025-10-14T01:23:00Z">
         <w:r>
           <w:rPr>
             <w:szCs w:val="20"/>
@@ -14422,7 +15140,7 @@
           <w:t xml:space="preserve"> randomness </w:t>
         </w:r>
       </w:ins>
-      <w:ins w:id="66" w:author="R W" w:date="2025-10-13T21:24:00Z" w16du:dateUtc="2025-10-14T01:24:00Z">
+      <w:ins w:id="146" w:author="R W" w:date="2025-10-13T21:24:00Z" w16du:dateUtc="2025-10-14T01:24:00Z">
         <w:r>
           <w:rPr>
             <w:szCs w:val="20"/>
@@ -14430,7 +15148,7 @@
           <w:t xml:space="preserve">in token </w:t>
         </w:r>
       </w:ins>
-      <w:ins w:id="67" w:author="R W" w:date="2025-10-14T01:13:00Z" w16du:dateUtc="2025-10-14T05:13:00Z">
+      <w:ins w:id="147" w:author="R W" w:date="2025-10-14T01:13:00Z" w16du:dateUtc="2025-10-14T05:13:00Z">
         <w:r>
           <w:rPr>
             <w:szCs w:val="20"/>
@@ -14438,7 +15156,7 @@
           <w:t>generation</w:t>
         </w:r>
       </w:ins>
-      <w:ins w:id="68" w:author="R W" w:date="2025-10-13T21:28:00Z" w16du:dateUtc="2025-10-14T01:28:00Z">
+      <w:ins w:id="148" w:author="R W" w:date="2025-10-13T21:28:00Z" w16du:dateUtc="2025-10-14T01:28:00Z">
         <w:r>
           <w:rPr>
             <w:szCs w:val="20"/>
@@ -14446,7 +15164,7 @@
           <w:t xml:space="preserve"> and improve</w:t>
         </w:r>
       </w:ins>
-      <w:ins w:id="69" w:author="R W" w:date="2025-10-14T01:13:00Z" w16du:dateUtc="2025-10-14T05:13:00Z">
+      <w:ins w:id="149" w:author="R W" w:date="2025-10-14T01:13:00Z" w16du:dateUtc="2025-10-14T05:13:00Z">
         <w:r>
           <w:rPr>
             <w:szCs w:val="20"/>
@@ -14454,7 +15172,7 @@
           <w:t xml:space="preserve"> output</w:t>
         </w:r>
       </w:ins>
-      <w:ins w:id="70" w:author="R W" w:date="2025-10-13T21:28:00Z" w16du:dateUtc="2025-10-14T01:28:00Z">
+      <w:ins w:id="150" w:author="R W" w:date="2025-10-13T21:28:00Z" w16du:dateUtc="2025-10-14T01:28:00Z">
         <w:r>
           <w:rPr>
             <w:szCs w:val="20"/>
@@ -14462,7 +15180,7 @@
           <w:t xml:space="preserve"> consistency</w:t>
         </w:r>
       </w:ins>
-      <w:ins w:id="71" w:author="R W" w:date="2025-10-13T21:26:00Z" w16du:dateUtc="2025-10-14T01:26:00Z">
+      <w:ins w:id="151" w:author="R W" w:date="2025-10-13T21:26:00Z" w16du:dateUtc="2025-10-14T01:26:00Z">
         <w:r>
           <w:rPr>
             <w:szCs w:val="20"/>
@@ -14490,18 +15208,19 @@
       </w:r>
       <w:r>
         <w:rPr>
-          <w:noProof/>
+          <w:rFonts w:eastAsiaTheme="minorEastAsia" w:cs="Times New Roman"/>
+          <w:kern w:val="0"/>
+          <w:lang w:val="en-US"/>
+        </w:rPr>
+        <w:t>[64]</w:t>
+      </w:r>
+      <w:r>
+        <w:rPr>
           <w:szCs w:val="20"/>
         </w:rPr>
-        <w:t>[64]</w:t>
-      </w:r>
-      <w:r>
-        <w:rPr>
-          <w:szCs w:val="20"/>
-        </w:rPr>
         <w:fldChar w:fldCharType="end"/>
       </w:r>
-      <w:ins w:id="72" w:author="R W" w:date="2025-10-13T21:23:00Z" w16du:dateUtc="2025-10-14T01:23:00Z">
+      <w:ins w:id="152" w:author="R W" w:date="2025-10-13T21:23:00Z" w16du:dateUtc="2025-10-14T01:23:00Z">
         <w:r>
           <w:rPr>
             <w:szCs w:val="20"/>
@@ -14515,7 +15234,7 @@
         </w:rPr>
         <w:t xml:space="preserve"> </w:t>
       </w:r>
-      <w:ins w:id="73" w:author="R W" w:date="2025-10-14T01:13:00Z" w16du:dateUtc="2025-10-14T05:13:00Z">
+      <w:ins w:id="153" w:author="R W" w:date="2025-10-14T01:13:00Z" w16du:dateUtc="2025-10-14T05:13:00Z">
         <w:r>
           <w:rPr>
             <w:szCs w:val="20"/>
@@ -14523,7 +15242,7 @@
           <w:t>Despite th</w:t>
         </w:r>
       </w:ins>
-      <w:ins w:id="74" w:author="R W" w:date="2025-10-14T01:14:00Z" w16du:dateUtc="2025-10-14T05:14:00Z">
+      <w:ins w:id="154" w:author="R W" w:date="2025-10-14T01:14:00Z" w16du:dateUtc="2025-10-14T05:14:00Z">
         <w:r>
           <w:rPr>
             <w:szCs w:val="20"/>
@@ -14531,7 +15250,7 @@
           <w:t>i</w:t>
         </w:r>
       </w:ins>
-      <w:ins w:id="75" w:author="R W" w:date="2025-10-14T01:13:00Z" w16du:dateUtc="2025-10-14T05:13:00Z">
+      <w:ins w:id="155" w:author="R W" w:date="2025-10-14T01:13:00Z" w16du:dateUtc="2025-10-14T05:13:00Z">
         <w:r>
           <w:rPr>
             <w:szCs w:val="20"/>
@@ -14539,7 +15258,7 @@
           <w:t xml:space="preserve">s </w:t>
         </w:r>
       </w:ins>
-      <w:ins w:id="76" w:author="R W" w:date="2025-10-14T01:14:00Z" w16du:dateUtc="2025-10-14T05:14:00Z">
+      <w:ins w:id="156" w:author="R W" w:date="2025-10-14T01:14:00Z" w16du:dateUtc="2025-10-14T05:14:00Z">
         <w:r>
           <w:rPr>
             <w:szCs w:val="20"/>
@@ -14547,7 +15266,7 @@
           <w:t>setting</w:t>
         </w:r>
       </w:ins>
-      <w:ins w:id="77" w:author="R W" w:date="2025-10-13T21:28:00Z" w16du:dateUtc="2025-10-14T01:28:00Z">
+      <w:ins w:id="157" w:author="R W" w:date="2025-10-13T21:28:00Z" w16du:dateUtc="2025-10-14T01:28:00Z">
         <w:r>
           <w:rPr>
             <w:szCs w:val="20"/>
@@ -14555,7 +15274,7 @@
           <w:t>,</w:t>
         </w:r>
       </w:ins>
-      <w:ins w:id="78" w:author="R W" w:date="2025-10-14T02:05:00Z" w16du:dateUtc="2025-10-14T06:05:00Z">
+      <w:ins w:id="158" w:author="R W" w:date="2025-10-14T02:05:00Z" w16du:dateUtc="2025-10-14T06:05:00Z">
         <w:r>
           <w:rPr>
             <w:szCs w:val="20"/>
@@ -14563,7 +15282,7 @@
           <w:t xml:space="preserve"> we note that</w:t>
         </w:r>
       </w:ins>
-      <w:ins w:id="79" w:author="R W" w:date="2025-10-13T21:28:00Z" w16du:dateUtc="2025-10-14T01:28:00Z">
+      <w:ins w:id="159" w:author="R W" w:date="2025-10-13T21:28:00Z" w16du:dateUtc="2025-10-14T01:28:00Z">
         <w:r>
           <w:rPr>
             <w:szCs w:val="20"/>
@@ -14571,7 +15290,7 @@
           <w:t xml:space="preserve"> GPT-3.5/4</w:t>
         </w:r>
       </w:ins>
-      <w:ins w:id="80" w:author="R W" w:date="2025-10-13T21:29:00Z" w16du:dateUtc="2025-10-14T01:29:00Z">
+      <w:ins w:id="160" w:author="R W" w:date="2025-10-13T21:29:00Z" w16du:dateUtc="2025-10-14T01:29:00Z">
         <w:r>
           <w:rPr>
             <w:szCs w:val="20"/>
@@ -14579,7 +15298,7 @@
           <w:t xml:space="preserve"> were non-deterministic models, </w:t>
         </w:r>
       </w:ins>
-      <w:ins w:id="81" w:author="R W" w:date="2025-10-13T21:30:00Z" w16du:dateUtc="2025-10-14T01:30:00Z">
+      <w:ins w:id="161" w:author="R W" w:date="2025-10-13T21:30:00Z" w16du:dateUtc="2025-10-14T01:30:00Z">
         <w:r>
           <w:rPr>
             <w:szCs w:val="20"/>
@@ -14587,7 +15306,7 @@
           <w:t>where</w:t>
         </w:r>
       </w:ins>
-      <w:ins w:id="82" w:author="R W" w:date="2025-10-13T21:29:00Z" w16du:dateUtc="2025-10-14T01:29:00Z">
+      <w:ins w:id="162" w:author="R W" w:date="2025-10-13T21:29:00Z" w16du:dateUtc="2025-10-14T01:29:00Z">
         <w:r>
           <w:rPr>
             <w:szCs w:val="20"/>
@@ -14595,7 +15314,7 @@
           <w:t xml:space="preserve"> </w:t>
         </w:r>
       </w:ins>
-      <w:ins w:id="83" w:author="R W" w:date="2025-10-14T01:14:00Z" w16du:dateUtc="2025-10-14T05:14:00Z">
+      <w:ins w:id="163" w:author="R W" w:date="2025-10-14T01:14:00Z" w16du:dateUtc="2025-10-14T05:14:00Z">
         <w:r>
           <w:rPr>
             <w:szCs w:val="20"/>
@@ -14603,7 +15322,7 @@
           <w:t>using a constant seed value in</w:t>
         </w:r>
       </w:ins>
-      <w:ins w:id="84" w:author="R W" w:date="2025-10-14T01:15:00Z" w16du:dateUtc="2025-10-14T05:15:00Z">
+      <w:ins w:id="164" w:author="R W" w:date="2025-10-14T01:15:00Z" w16du:dateUtc="2025-10-14T05:15:00Z">
         <w:r>
           <w:rPr>
             <w:szCs w:val="20"/>
@@ -14611,7 +15330,7 @@
           <w:t>c</w:t>
         </w:r>
       </w:ins>
-      <w:ins w:id="85" w:author="R W" w:date="2025-10-14T01:14:00Z" w16du:dateUtc="2025-10-14T05:14:00Z">
+      <w:ins w:id="165" w:author="R W" w:date="2025-10-14T01:14:00Z" w16du:dateUtc="2025-10-14T05:14:00Z">
         <w:r>
           <w:rPr>
             <w:szCs w:val="20"/>
@@ -14619,7 +15338,7 @@
           <w:t>rea</w:t>
         </w:r>
       </w:ins>
-      <w:ins w:id="86" w:author="R W" w:date="2025-10-14T01:15:00Z" w16du:dateUtc="2025-10-14T05:15:00Z">
+      <w:ins w:id="166" w:author="R W" w:date="2025-10-14T01:15:00Z" w16du:dateUtc="2025-10-14T05:15:00Z">
         <w:r>
           <w:rPr>
             <w:szCs w:val="20"/>
@@ -14627,7 +15346,7 @@
           <w:t>ses the likelihood of identical outputs across runs but does not guarantee them</w:t>
         </w:r>
       </w:ins>
-      <w:ins w:id="87" w:author="R W" w:date="2025-10-13T21:29:00Z" w16du:dateUtc="2025-10-14T01:29:00Z">
+      <w:ins w:id="167" w:author="R W" w:date="2025-10-13T21:29:00Z" w16du:dateUtc="2025-10-14T01:29:00Z">
         <w:r>
           <w:rPr>
             <w:szCs w:val="20"/>
@@ -14635,7 +15354,7 @@
           <w:t xml:space="preserve">. </w:t>
         </w:r>
       </w:ins>
-      <w:ins w:id="88" w:author="R W" w:date="2025-10-14T02:05:00Z" w16du:dateUtc="2025-10-14T06:05:00Z">
+      <w:ins w:id="168" w:author="R W" w:date="2025-10-14T02:05:00Z" w16du:dateUtc="2025-10-14T06:05:00Z">
         <w:r>
           <w:rPr>
             <w:szCs w:val="20"/>
@@ -14671,7 +15390,7 @@
           <w:t xml:space="preserve"> parameters were no longer availab</w:t>
         </w:r>
       </w:ins>
-      <w:ins w:id="89" w:author="R W" w:date="2025-10-14T02:06:00Z" w16du:dateUtc="2025-10-14T06:06:00Z">
+      <w:ins w:id="169" w:author="R W" w:date="2025-10-14T02:06:00Z" w16du:dateUtc="2025-10-14T06:06:00Z">
         <w:r>
           <w:rPr>
             <w:szCs w:val="20"/>
@@ -14679,7 +15398,7 @@
           <w:t>le</w:t>
         </w:r>
       </w:ins>
-      <w:ins w:id="90" w:author="R W" w:date="2025-10-14T03:01:00Z" w16du:dateUtc="2025-10-14T07:01:00Z">
+      <w:ins w:id="170" w:author="R W" w:date="2025-10-14T03:01:00Z" w16du:dateUtc="2025-10-14T07:01:00Z">
         <w:r>
           <w:rPr>
             <w:szCs w:val="20"/>
@@ -14687,7 +15406,7 @@
           <w:t xml:space="preserve"> from the API</w:t>
         </w:r>
       </w:ins>
-      <w:ins w:id="91" w:author="R W" w:date="2025-10-14T02:06:00Z" w16du:dateUtc="2025-10-14T06:06:00Z">
+      <w:ins w:id="171" w:author="R W" w:date="2025-10-14T02:06:00Z" w16du:dateUtc="2025-10-14T06:06:00Z">
         <w:r>
           <w:rPr>
             <w:szCs w:val="20"/>
@@ -14695,7 +15414,7 @@
           <w:t xml:space="preserve">. </w:t>
         </w:r>
       </w:ins>
-      <w:ins w:id="92" w:author="R W" w:date="2025-10-14T02:55:00Z" w16du:dateUtc="2025-10-14T06:55:00Z">
+      <w:ins w:id="172" w:author="R W" w:date="2025-10-14T02:55:00Z" w16du:dateUtc="2025-10-14T06:55:00Z">
         <w:r>
           <w:rPr>
             <w:szCs w:val="20"/>
@@ -14703,7 +15422,7 @@
           <w:t>F</w:t>
         </w:r>
       </w:ins>
-      <w:ins w:id="93" w:author="R W" w:date="2025-10-14T02:54:00Z" w16du:dateUtc="2025-10-14T06:54:00Z">
+      <w:ins w:id="173" w:author="R W" w:date="2025-10-14T02:54:00Z" w16du:dateUtc="2025-10-14T06:54:00Z">
         <w:r>
           <w:rPr>
             <w:szCs w:val="20"/>
@@ -14711,7 +15430,7 @@
           <w:t>or producing more deterministic outputs</w:t>
         </w:r>
       </w:ins>
-      <w:ins w:id="94" w:author="R W" w:date="2025-10-14T02:06:00Z" w16du:dateUtc="2025-10-14T06:06:00Z">
+      <w:ins w:id="174" w:author="R W" w:date="2025-10-14T02:06:00Z" w16du:dateUtc="2025-10-14T06:06:00Z">
         <w:r>
           <w:rPr>
             <w:szCs w:val="20"/>
@@ -14727,7 +15446,7 @@
           <w:t>reaso</w:t>
         </w:r>
       </w:ins>
-      <w:ins w:id="95" w:author="R W" w:date="2025-10-14T02:07:00Z" w16du:dateUtc="2025-10-14T06:07:00Z">
+      <w:ins w:id="175" w:author="R W" w:date="2025-10-14T02:07:00Z" w16du:dateUtc="2025-10-14T06:07:00Z">
         <w:r>
           <w:rPr>
             <w:i/>
@@ -14747,7 +15466,7 @@
             <w:i/>
             <w:iCs/>
             <w:szCs w:val="20"/>
-            <w:rPrChange w:id="96" w:author="R W" w:date="2025-10-14T02:57:00Z" w16du:dateUtc="2025-10-14T06:57:00Z">
+            <w:rPrChange w:id="176" w:author="R W" w:date="2025-10-14T02:57:00Z" w16du:dateUtc="2025-10-14T06:57:00Z">
               <w:rPr>
                 <w:szCs w:val="20"/>
               </w:rPr>
@@ -14756,7 +15475,7 @@
           <w:t>minimal</w:t>
         </w:r>
       </w:ins>
-      <w:ins w:id="97" w:author="R W" w:date="2025-10-14T02:16:00Z" w16du:dateUtc="2025-10-14T06:16:00Z">
+      <w:ins w:id="177" w:author="R W" w:date="2025-10-14T02:16:00Z" w16du:dateUtc="2025-10-14T06:16:00Z">
         <w:r>
           <w:rPr>
             <w:szCs w:val="20"/>
@@ -14764,7 +15483,7 @@
           <w:t xml:space="preserve"> </w:t>
         </w:r>
       </w:ins>
-      <w:ins w:id="98" w:author="R W" w:date="2025-10-14T02:07:00Z" w16du:dateUtc="2025-10-14T06:07:00Z">
+      <w:ins w:id="178" w:author="R W" w:date="2025-10-14T02:07:00Z" w16du:dateUtc="2025-10-14T06:07:00Z">
         <w:r>
           <w:rPr>
             <w:szCs w:val="20"/>
@@ -14772,7 +15491,7 @@
           <w:t>and</w:t>
         </w:r>
       </w:ins>
-      <w:ins w:id="99" w:author="R W" w:date="2025-10-14T02:57:00Z" w16du:dateUtc="2025-10-14T06:57:00Z">
+      <w:ins w:id="179" w:author="R W" w:date="2025-10-14T02:57:00Z" w16du:dateUtc="2025-10-14T06:57:00Z">
         <w:r>
           <w:rPr>
             <w:szCs w:val="20"/>
@@ -14780,7 +15499,7 @@
           <w:t xml:space="preserve"> parameter</w:t>
         </w:r>
       </w:ins>
-      <w:ins w:id="100" w:author="R W" w:date="2025-10-14T02:07:00Z" w16du:dateUtc="2025-10-14T06:07:00Z">
+      <w:ins w:id="180" w:author="R W" w:date="2025-10-14T02:07:00Z" w16du:dateUtc="2025-10-14T06:07:00Z">
         <w:r>
           <w:rPr>
             <w:szCs w:val="20"/>
@@ -14806,7 +15525,7 @@
             <w:i/>
             <w:iCs/>
             <w:szCs w:val="20"/>
-            <w:rPrChange w:id="101" w:author="R W" w:date="2025-10-14T02:57:00Z" w16du:dateUtc="2025-10-14T06:57:00Z">
+            <w:rPrChange w:id="181" w:author="R W" w:date="2025-10-14T02:57:00Z" w16du:dateUtc="2025-10-14T06:57:00Z">
               <w:rPr>
                 <w:szCs w:val="20"/>
               </w:rPr>
@@ -14831,7 +15550,7 @@
         <w:rPr>
           <w:szCs w:val="20"/>
         </w:rPr>
-        <w:instrText xml:space="preserve"> ADDIN ZOTERO_ITEM CSL_CITATION {"citationID":"MzIGImFI","properties":{"formattedCitation":"[62, 63]","plainCitation":"[62, 63]","noteIndex":0},"citationItems":[{"id":3524,"uris":["http://zotero.org/users/6749620/items/7QFUGNXC"],"itemData":{"id":3524,"type":"webpage","abstract":"Learn about how to use and migrate to GPT-5, the latest model in the OpenAI API.","container-title":"OpenAI API","language":"en-US","title":"Using GPT-5","URL":"https://platform.openai.com/docs/guides/latest-model","author":[{"literal":"OpenAI"}],"accessed":{"date-parts":[["2025",10,14]]},"issued":{"date-parts":[["2025"]]},"citation-key":"openaiUsingGPT52025"}},{"id":3522,"uris":["http://zotero.org/users/6749620/items/ZE7NY5XP"],"itemData":{"id":3522,"type":"webpage","abstract":"We’re introducing new developer controls in the GPT-5 series that give you greater control over model responses—from shaping output lengt...","container-title":"OpenAI Cookbook","language":"en","title":"GPT-5 New Params and Tools","URL":"https://cookbook.openai.com/examples/gpt-5/gpt-5_new_params_and_tools","author":[{"literal":"OpenAI"},{"family":"Singh","given":"Mandeep"}],"accessed":{"date-parts":[["2025",10,14]]},"issued":{"date-parts":[["2025",8,7]]},"citation-key":"openaiGPT5NewParams2025"}}],"schema":"https://github.com/citation-style-language/schema/raw/master/csl-citation.json"} </w:instrText>
+        <w:instrText xml:space="preserve"> ADDIN ZOTERO_ITEM CSL_CITATION {"citationID":"MzIGImFI","properties":{"formattedCitation":"[62,63]","plainCitation":"[62,63]","noteIndex":0},"citationItems":[{"id":3524,"uris":["http://zotero.org/users/6749620/items/7QFUGNXC"],"itemData":{"id":3524,"type":"webpage","abstract":"Learn about how to use and migrate to GPT-5, the latest model in the OpenAI API.","container-title":"OpenAI API","language":"en-US","title":"Using GPT-5","URL":"https://platform.openai.com/docs/guides/latest-model","author":[{"literal":"OpenAI"}],"accessed":{"date-parts":[["2025",10,14]]},"issued":{"date-parts":[["2025"]]},"citation-key":"openaiUsingGPT52025"}},{"id":3522,"uris":["http://zotero.org/users/6749620/items/ZE7NY5XP"],"itemData":{"id":3522,"type":"webpage","abstract":"We’re introducing new developer controls in the GPT-5 series that give you greater control over model responses—from shaping output lengt...","container-title":"OpenAI Cookbook","language":"en","title":"GPT-5 New Params and Tools","URL":"https://cookbook.openai.com/examples/gpt-5/gpt-5_new_params_and_tools","author":[{"literal":"OpenAI"},{"family":"Singh","given":"Mandeep"}],"accessed":{"date-parts":[["2025",10,14]]},"issued":{"date-parts":[["2025",8,7]]},"citation-key":"openaiGPT5NewParams2025"}}],"schema":"https://github.com/citation-style-language/schema/raw/master/csl-citation.json"} </w:instrText>
       </w:r>
       <w:r>
         <w:rPr>
@@ -14841,18 +15560,19 @@
       </w:r>
       <w:r>
         <w:rPr>
-          <w:noProof/>
+          <w:rFonts w:eastAsiaTheme="minorEastAsia" w:cs="Times New Roman"/>
+          <w:kern w:val="0"/>
+          <w:lang w:val="en-US"/>
+        </w:rPr>
+        <w:t>[62,63]</w:t>
+      </w:r>
+      <w:r>
+        <w:rPr>
           <w:szCs w:val="20"/>
         </w:rPr>
-        <w:t>[62, 63]</w:t>
-      </w:r>
-      <w:r>
-        <w:rPr>
-          <w:szCs w:val="20"/>
-        </w:rPr>
         <w:fldChar w:fldCharType="end"/>
       </w:r>
-      <w:ins w:id="102" w:author="R W" w:date="2025-10-14T02:07:00Z" w16du:dateUtc="2025-10-14T06:07:00Z">
+      <w:ins w:id="182" w:author="R W" w:date="2025-10-14T02:07:00Z" w16du:dateUtc="2025-10-14T06:07:00Z">
         <w:r>
           <w:rPr>
             <w:szCs w:val="20"/>
@@ -14860,7 +15580,7 @@
           <w:t>.</w:t>
         </w:r>
       </w:ins>
-      <w:ins w:id="103" w:author="R W" w:date="2025-10-14T02:08:00Z" w16du:dateUtc="2025-10-14T06:08:00Z">
+      <w:ins w:id="183" w:author="R W" w:date="2025-10-14T02:08:00Z" w16du:dateUtc="2025-10-14T06:08:00Z">
         <w:r>
           <w:rPr>
             <w:szCs w:val="20"/>
@@ -14879,7 +15599,7 @@
             <w:i/>
             <w:iCs/>
             <w:szCs w:val="20"/>
-            <w:rPrChange w:id="104" w:author="R W" w:date="2025-10-14T02:13:00Z" w16du:dateUtc="2025-10-14T06:13:00Z">
+            <w:rPrChange w:id="184" w:author="R W" w:date="2025-10-14T02:13:00Z" w16du:dateUtc="2025-10-14T06:13:00Z">
               <w:rPr>
                 <w:szCs w:val="20"/>
               </w:rPr>
@@ -14894,7 +15614,7 @@
           <w:t xml:space="preserve"> parameter controls</w:t>
         </w:r>
       </w:ins>
-      <w:ins w:id="105" w:author="R W" w:date="2025-10-14T02:13:00Z" w16du:dateUtc="2025-10-14T06:13:00Z">
+      <w:ins w:id="185" w:author="R W" w:date="2025-10-14T02:13:00Z" w16du:dateUtc="2025-10-14T06:13:00Z">
         <w:r>
           <w:rPr>
             <w:szCs w:val="20"/>
@@ -14902,7 +15622,7 @@
           <w:t xml:space="preserve"> for the number of reasoning tokens</w:t>
         </w:r>
       </w:ins>
-      <w:ins w:id="106" w:author="R W" w:date="2025-10-14T02:42:00Z" w16du:dateUtc="2025-10-14T06:42:00Z">
+      <w:ins w:id="186" w:author="R W" w:date="2025-10-14T02:42:00Z" w16du:dateUtc="2025-10-14T06:42:00Z">
         <w:r>
           <w:rPr>
             <w:szCs w:val="20"/>
@@ -14910,7 +15630,7 @@
           <w:t>,</w:t>
         </w:r>
       </w:ins>
-      <w:ins w:id="107" w:author="R W" w:date="2025-10-14T02:41:00Z" w16du:dateUtc="2025-10-14T06:41:00Z">
+      <w:ins w:id="187" w:author="R W" w:date="2025-10-14T02:41:00Z" w16du:dateUtc="2025-10-14T06:41:00Z">
         <w:r>
           <w:rPr>
             <w:szCs w:val="20"/>
@@ -14918,7 +15638,7 @@
           <w:t xml:space="preserve"> affect</w:t>
         </w:r>
       </w:ins>
-      <w:ins w:id="108" w:author="R W" w:date="2025-10-14T02:42:00Z" w16du:dateUtc="2025-10-14T06:42:00Z">
+      <w:ins w:id="188" w:author="R W" w:date="2025-10-14T02:42:00Z" w16du:dateUtc="2025-10-14T06:42:00Z">
         <w:r>
           <w:rPr>
             <w:szCs w:val="20"/>
@@ -14926,7 +15646,7 @@
           <w:t>ing</w:t>
         </w:r>
       </w:ins>
-      <w:ins w:id="109" w:author="R W" w:date="2025-10-14T02:41:00Z" w16du:dateUtc="2025-10-14T06:41:00Z">
+      <w:ins w:id="189" w:author="R W" w:date="2025-10-14T02:41:00Z" w16du:dateUtc="2025-10-14T06:41:00Z">
         <w:r>
           <w:rPr>
             <w:szCs w:val="20"/>
@@ -14934,7 +15654,7 @@
           <w:t xml:space="preserve"> the ability of GPT-5</w:t>
         </w:r>
       </w:ins>
-      <w:ins w:id="110" w:author="R W" w:date="2025-10-14T02:42:00Z" w16du:dateUtc="2025-10-14T06:42:00Z">
+      <w:ins w:id="190" w:author="R W" w:date="2025-10-14T02:42:00Z" w16du:dateUtc="2025-10-14T06:42:00Z">
         <w:r>
           <w:rPr>
             <w:szCs w:val="20"/>
@@ -14942,7 +15662,7 @@
           <w:t xml:space="preserve"> to outline</w:t>
         </w:r>
       </w:ins>
-      <w:ins w:id="111" w:author="R W" w:date="2025-10-14T02:43:00Z" w16du:dateUtc="2025-10-14T06:43:00Z">
+      <w:ins w:id="191" w:author="R W" w:date="2025-10-14T02:43:00Z" w16du:dateUtc="2025-10-14T06:43:00Z">
         <w:r>
           <w:rPr>
             <w:szCs w:val="20"/>
@@ -14950,7 +15670,7 @@
           <w:t xml:space="preserve"> steps of thinking</w:t>
         </w:r>
       </w:ins>
-      <w:ins w:id="112" w:author="R W" w:date="2025-10-14T02:48:00Z" w16du:dateUtc="2025-10-14T06:48:00Z">
+      <w:ins w:id="192" w:author="R W" w:date="2025-10-14T02:48:00Z" w16du:dateUtc="2025-10-14T06:48:00Z">
         <w:r>
           <w:rPr>
             <w:szCs w:val="20"/>
@@ -14958,7 +15678,7 @@
           <w:t xml:space="preserve"> for refining the output</w:t>
         </w:r>
       </w:ins>
-      <w:ins w:id="113" w:author="R W" w:date="2025-10-14T02:43:00Z" w16du:dateUtc="2025-10-14T06:43:00Z">
+      <w:ins w:id="193" w:author="R W" w:date="2025-10-14T02:43:00Z" w16du:dateUtc="2025-10-14T06:43:00Z">
         <w:r>
           <w:rPr>
             <w:szCs w:val="20"/>
@@ -14966,7 +15686,7 @@
           <w:t>. Values available were</w:t>
         </w:r>
       </w:ins>
-      <w:ins w:id="114" w:author="R W" w:date="2025-10-14T02:46:00Z" w16du:dateUtc="2025-10-14T06:46:00Z">
+      <w:ins w:id="194" w:author="R W" w:date="2025-10-14T02:46:00Z" w16du:dateUtc="2025-10-14T06:46:00Z">
         <w:r>
           <w:rPr>
             <w:szCs w:val="20"/>
@@ -14978,7 +15698,7 @@
             <w:i/>
             <w:iCs/>
             <w:szCs w:val="20"/>
-            <w:rPrChange w:id="115" w:author="R W" w:date="2025-10-14T02:46:00Z" w16du:dateUtc="2025-10-14T06:46:00Z">
+            <w:rPrChange w:id="195" w:author="R W" w:date="2025-10-14T02:46:00Z" w16du:dateUtc="2025-10-14T06:46:00Z">
               <w:rPr>
                 <w:szCs w:val="20"/>
               </w:rPr>
@@ -14993,7 +15713,7 @@
           <w:t>,</w:t>
         </w:r>
       </w:ins>
-      <w:ins w:id="116" w:author="R W" w:date="2025-10-14T02:43:00Z" w16du:dateUtc="2025-10-14T06:43:00Z">
+      <w:ins w:id="196" w:author="R W" w:date="2025-10-14T02:43:00Z" w16du:dateUtc="2025-10-14T06:43:00Z">
         <w:r>
           <w:rPr>
             <w:szCs w:val="20"/>
@@ -15029,7 +15749,7 @@
           <w:t>,</w:t>
         </w:r>
       </w:ins>
-      <w:ins w:id="117" w:author="R W" w:date="2025-10-14T02:47:00Z" w16du:dateUtc="2025-10-14T06:47:00Z">
+      <w:ins w:id="197" w:author="R W" w:date="2025-10-14T02:47:00Z" w16du:dateUtc="2025-10-14T06:47:00Z">
         <w:r>
           <w:rPr>
             <w:szCs w:val="20"/>
@@ -15037,7 +15757,7 @@
           <w:t xml:space="preserve"> </w:t>
         </w:r>
       </w:ins>
-      <w:ins w:id="118" w:author="R W" w:date="2025-10-14T02:55:00Z" w16du:dateUtc="2025-10-14T06:55:00Z">
+      <w:ins w:id="198" w:author="R W" w:date="2025-10-14T02:55:00Z" w16du:dateUtc="2025-10-14T06:55:00Z">
         <w:r>
           <w:rPr>
             <w:szCs w:val="20"/>
@@ -15045,13 +15765,13 @@
           <w:t xml:space="preserve">or </w:t>
         </w:r>
       </w:ins>
-      <w:ins w:id="119" w:author="R W" w:date="2025-10-14T02:43:00Z" w16du:dateUtc="2025-10-14T06:43:00Z">
+      <w:ins w:id="199" w:author="R W" w:date="2025-10-14T02:43:00Z" w16du:dateUtc="2025-10-14T06:43:00Z">
         <w:r>
           <w:rPr>
             <w:i/>
             <w:iCs/>
             <w:szCs w:val="20"/>
-            <w:rPrChange w:id="120" w:author="R W" w:date="2025-10-14T02:46:00Z" w16du:dateUtc="2025-10-14T06:46:00Z">
+            <w:rPrChange w:id="200" w:author="R W" w:date="2025-10-14T02:46:00Z" w16du:dateUtc="2025-10-14T06:46:00Z">
               <w:rPr>
                 <w:szCs w:val="20"/>
               </w:rPr>
@@ -15066,7 +15786,7 @@
           <w:t xml:space="preserve">, with </w:t>
         </w:r>
       </w:ins>
-      <w:ins w:id="121" w:author="R W" w:date="2025-10-14T02:44:00Z" w16du:dateUtc="2025-10-14T06:44:00Z">
+      <w:ins w:id="201" w:author="R W" w:date="2025-10-14T02:44:00Z" w16du:dateUtc="2025-10-14T06:44:00Z">
         <w:r>
           <w:rPr>
             <w:szCs w:val="20"/>
@@ -15074,7 +15794,7 @@
           <w:t xml:space="preserve">higher values increasing </w:t>
         </w:r>
       </w:ins>
-      <w:ins w:id="122" w:author="R W" w:date="2025-10-14T02:45:00Z" w16du:dateUtc="2025-10-14T06:45:00Z">
+      <w:ins w:id="202" w:author="R W" w:date="2025-10-14T02:45:00Z" w16du:dateUtc="2025-10-14T06:45:00Z">
         <w:r>
           <w:rPr>
             <w:szCs w:val="20"/>
@@ -15082,7 +15802,7 @@
           <w:t xml:space="preserve">the number of </w:t>
         </w:r>
       </w:ins>
-      <w:ins w:id="123" w:author="R W" w:date="2025-10-14T02:44:00Z" w16du:dateUtc="2025-10-14T06:44:00Z">
+      <w:ins w:id="203" w:author="R W" w:date="2025-10-14T02:44:00Z" w16du:dateUtc="2025-10-14T06:44:00Z">
         <w:r>
           <w:rPr>
             <w:szCs w:val="20"/>
@@ -15090,7 +15810,7 @@
           <w:t>reasoning token</w:t>
         </w:r>
       </w:ins>
-      <w:ins w:id="124" w:author="R W" w:date="2025-10-14T02:45:00Z" w16du:dateUtc="2025-10-14T06:45:00Z">
+      <w:ins w:id="204" w:author="R W" w:date="2025-10-14T02:45:00Z" w16du:dateUtc="2025-10-14T06:45:00Z">
         <w:r>
           <w:rPr>
             <w:szCs w:val="20"/>
@@ -15098,7 +15818,7 @@
           <w:t>s</w:t>
         </w:r>
       </w:ins>
-      <w:ins w:id="125" w:author="R W" w:date="2025-10-14T02:48:00Z" w16du:dateUtc="2025-10-14T06:48:00Z">
+      <w:ins w:id="205" w:author="R W" w:date="2025-10-14T02:48:00Z" w16du:dateUtc="2025-10-14T06:48:00Z">
         <w:r>
           <w:rPr>
             <w:szCs w:val="20"/>
@@ -15106,7 +15826,7 @@
           <w:t xml:space="preserve"> to better refine o</w:t>
         </w:r>
       </w:ins>
-      <w:ins w:id="126" w:author="R W" w:date="2025-10-14T02:49:00Z" w16du:dateUtc="2025-10-14T06:49:00Z">
+      <w:ins w:id="206" w:author="R W" w:date="2025-10-14T02:49:00Z" w16du:dateUtc="2025-10-14T06:49:00Z">
         <w:r>
           <w:rPr>
             <w:szCs w:val="20"/>
@@ -15114,7 +15834,7 @@
           <w:t>utputs</w:t>
         </w:r>
       </w:ins>
-      <w:ins w:id="127" w:author="R W" w:date="2025-10-14T02:58:00Z" w16du:dateUtc="2025-10-14T06:58:00Z">
+      <w:ins w:id="207" w:author="R W" w:date="2025-10-14T02:58:00Z" w16du:dateUtc="2025-10-14T06:58:00Z">
         <w:r>
           <w:rPr>
             <w:szCs w:val="20"/>
@@ -15122,7 +15842,7 @@
           <w:t xml:space="preserve">. We note that we </w:t>
         </w:r>
       </w:ins>
-      <w:ins w:id="128" w:author="R W" w:date="2025-10-14T02:59:00Z" w16du:dateUtc="2025-10-14T06:59:00Z">
+      <w:ins w:id="208" w:author="R W" w:date="2025-10-14T02:59:00Z" w16du:dateUtc="2025-10-14T06:59:00Z">
         <w:r>
           <w:rPr>
             <w:szCs w:val="20"/>
@@ -15130,7 +15850,7 @@
           <w:t>use low reasoning</w:t>
         </w:r>
       </w:ins>
-      <w:ins w:id="129" w:author="R W" w:date="2025-10-14T03:00:00Z" w16du:dateUtc="2025-10-14T07:00:00Z">
+      <w:ins w:id="209" w:author="R W" w:date="2025-10-14T03:00:00Z" w16du:dateUtc="2025-10-14T07:00:00Z">
         <w:r>
           <w:rPr>
             <w:szCs w:val="20"/>
@@ -15138,7 +15858,7 @@
           <w:t xml:space="preserve"> for GPT-5</w:t>
         </w:r>
       </w:ins>
-      <w:ins w:id="130" w:author="R W" w:date="2025-10-14T02:59:00Z" w16du:dateUtc="2025-10-14T06:59:00Z">
+      <w:ins w:id="210" w:author="R W" w:date="2025-10-14T02:59:00Z" w16du:dateUtc="2025-10-14T06:59:00Z">
         <w:r>
           <w:rPr>
             <w:szCs w:val="20"/>
@@ -15146,7 +15866,7 @@
           <w:t xml:space="preserve"> to reduce the</w:t>
         </w:r>
       </w:ins>
-      <w:ins w:id="131" w:author="R W" w:date="2025-10-14T02:58:00Z" w16du:dateUtc="2025-10-14T06:58:00Z">
+      <w:ins w:id="211" w:author="R W" w:date="2025-10-14T02:58:00Z" w16du:dateUtc="2025-10-14T06:58:00Z">
         <w:r>
           <w:rPr>
             <w:szCs w:val="20"/>
@@ -15154,7 +15874,7 @@
           <w:t xml:space="preserve"> likelihood of inconsistent outputs</w:t>
         </w:r>
       </w:ins>
-      <w:ins w:id="132" w:author="R W" w:date="2025-10-14T02:59:00Z" w16du:dateUtc="2025-10-14T06:59:00Z">
+      <w:ins w:id="212" w:author="R W" w:date="2025-10-14T02:59:00Z" w16du:dateUtc="2025-10-14T06:59:00Z">
         <w:r>
           <w:rPr>
             <w:szCs w:val="20"/>
@@ -15162,7 +15882,7 @@
           <w:t xml:space="preserve"> as the generation of</w:t>
         </w:r>
       </w:ins>
-      <w:ins w:id="133" w:author="R W" w:date="2025-10-14T03:02:00Z" w16du:dateUtc="2025-10-14T07:02:00Z">
+      <w:ins w:id="213" w:author="R W" w:date="2025-10-14T03:02:00Z" w16du:dateUtc="2025-10-14T07:02:00Z">
         <w:r>
           <w:rPr>
             <w:szCs w:val="20"/>
@@ -15170,7 +15890,7 @@
           <w:t xml:space="preserve"> more</w:t>
         </w:r>
       </w:ins>
-      <w:ins w:id="134" w:author="R W" w:date="2025-10-14T02:59:00Z" w16du:dateUtc="2025-10-14T06:59:00Z">
+      <w:ins w:id="214" w:author="R W" w:date="2025-10-14T02:59:00Z" w16du:dateUtc="2025-10-14T06:59:00Z">
         <w:r>
           <w:rPr>
             <w:szCs w:val="20"/>
@@ -15178,7 +15898,7 @@
           <w:t xml:space="preserve"> reasoning tokens increas</w:t>
         </w:r>
       </w:ins>
-      <w:ins w:id="135" w:author="R W" w:date="2025-10-14T03:02:00Z" w16du:dateUtc="2025-10-14T07:02:00Z">
+      <w:ins w:id="215" w:author="R W" w:date="2025-10-14T03:02:00Z" w16du:dateUtc="2025-10-14T07:02:00Z">
         <w:r>
           <w:rPr>
             <w:szCs w:val="20"/>
@@ -15186,7 +15906,7 @@
           <w:t>es</w:t>
         </w:r>
       </w:ins>
-      <w:ins w:id="136" w:author="R W" w:date="2025-10-14T02:59:00Z" w16du:dateUtc="2025-10-14T06:59:00Z">
+      <w:ins w:id="216" w:author="R W" w:date="2025-10-14T02:59:00Z" w16du:dateUtc="2025-10-14T06:59:00Z">
         <w:r>
           <w:rPr>
             <w:szCs w:val="20"/>
@@ -15206,7 +15926,7 @@
           <w:t>randomness</w:t>
         </w:r>
       </w:ins>
-      <w:ins w:id="137" w:author="R W" w:date="2025-10-14T02:46:00Z" w16du:dateUtc="2025-10-14T06:46:00Z">
+      <w:ins w:id="217" w:author="R W" w:date="2025-10-14T02:46:00Z" w16du:dateUtc="2025-10-14T06:46:00Z">
         <w:r>
           <w:rPr>
             <w:szCs w:val="20"/>
@@ -15214,7 +15934,7 @@
           <w:t xml:space="preserve">. </w:t>
         </w:r>
       </w:ins>
-      <w:ins w:id="138" w:author="R W" w:date="2025-10-14T02:52:00Z" w16du:dateUtc="2025-10-14T06:52:00Z">
+      <w:ins w:id="218" w:author="R W" w:date="2025-10-14T02:52:00Z" w16du:dateUtc="2025-10-14T06:52:00Z">
         <w:r>
           <w:rPr>
             <w:szCs w:val="20"/>
@@ -15236,7 +15956,7 @@
           <w:t xml:space="preserve">parameter controls the number of output tokens, </w:t>
         </w:r>
       </w:ins>
-      <w:ins w:id="139" w:author="R W" w:date="2025-10-14T02:53:00Z" w16du:dateUtc="2025-10-14T06:53:00Z">
+      <w:ins w:id="219" w:author="R W" w:date="2025-10-14T02:53:00Z" w16du:dateUtc="2025-10-14T06:53:00Z">
         <w:r>
           <w:rPr>
             <w:szCs w:val="20"/>
@@ -15244,7 +15964,7 @@
           <w:t>a</w:t>
         </w:r>
       </w:ins>
-      <w:ins w:id="140" w:author="R W" w:date="2025-10-14T02:54:00Z" w16du:dateUtc="2025-10-14T06:54:00Z">
+      <w:ins w:id="220" w:author="R W" w:date="2025-10-14T02:54:00Z" w16du:dateUtc="2025-10-14T06:54:00Z">
         <w:r>
           <w:rPr>
             <w:szCs w:val="20"/>
@@ -15252,7 +15972,7 @@
           <w:t>djusting</w:t>
         </w:r>
       </w:ins>
-      <w:ins w:id="141" w:author="R W" w:date="2025-10-14T02:53:00Z" w16du:dateUtc="2025-10-14T06:53:00Z">
+      <w:ins w:id="221" w:author="R W" w:date="2025-10-14T02:53:00Z" w16du:dateUtc="2025-10-14T06:53:00Z">
         <w:r>
           <w:rPr>
             <w:szCs w:val="20"/>
@@ -15260,7 +15980,7 @@
           <w:t xml:space="preserve"> GPT-5 to provide</w:t>
         </w:r>
       </w:ins>
-      <w:ins w:id="142" w:author="R W" w:date="2025-10-14T02:54:00Z" w16du:dateUtc="2025-10-14T06:54:00Z">
+      <w:ins w:id="222" w:author="R W" w:date="2025-10-14T02:54:00Z" w16du:dateUtc="2025-10-14T06:54:00Z">
         <w:r>
           <w:rPr>
             <w:szCs w:val="20"/>
@@ -15286,7 +16006,7 @@
           <w:t xml:space="preserve"> Values available</w:t>
         </w:r>
       </w:ins>
-      <w:ins w:id="143" w:author="R W" w:date="2025-10-14T02:55:00Z" w16du:dateUtc="2025-10-14T06:55:00Z">
+      <w:ins w:id="223" w:author="R W" w:date="2025-10-14T02:55:00Z" w16du:dateUtc="2025-10-14T06:55:00Z">
         <w:r>
           <w:rPr>
             <w:szCs w:val="20"/>
@@ -15320,7 +16040,7 @@
             <w:i/>
             <w:iCs/>
             <w:szCs w:val="20"/>
-            <w:rPrChange w:id="144" w:author="R W" w:date="2025-10-14T02:56:00Z" w16du:dateUtc="2025-10-14T06:56:00Z">
+            <w:rPrChange w:id="224" w:author="R W" w:date="2025-10-14T02:56:00Z" w16du:dateUtc="2025-10-14T06:56:00Z">
               <w:rPr>
                 <w:szCs w:val="20"/>
               </w:rPr>
@@ -15335,7 +16055,7 @@
           <w:t xml:space="preserve">, where </w:t>
         </w:r>
       </w:ins>
-      <w:ins w:id="145" w:author="R W" w:date="2025-10-14T02:56:00Z" w16du:dateUtc="2025-10-14T06:56:00Z">
+      <w:ins w:id="225" w:author="R W" w:date="2025-10-14T02:56:00Z" w16du:dateUtc="2025-10-14T06:56:00Z">
         <w:r>
           <w:rPr>
             <w:szCs w:val="20"/>
@@ -15343,7 +16063,7 @@
           <w:t>lower verbosity produces more concise output and higher verbosity produces more detailed output</w:t>
         </w:r>
       </w:ins>
-      <w:ins w:id="146" w:author="R W" w:date="2025-10-14T02:55:00Z" w16du:dateUtc="2025-10-14T06:55:00Z">
+      <w:ins w:id="226" w:author="R W" w:date="2025-10-14T02:55:00Z" w16du:dateUtc="2025-10-14T06:55:00Z">
         <w:r>
           <w:rPr>
             <w:szCs w:val="20"/>
@@ -15351,7 +16071,7 @@
           <w:t>.</w:t>
         </w:r>
       </w:ins>
-      <w:ins w:id="147" w:author="R W" w:date="2025-10-14T02:59:00Z" w16du:dateUtc="2025-10-14T06:59:00Z">
+      <w:ins w:id="227" w:author="R W" w:date="2025-10-14T02:59:00Z" w16du:dateUtc="2025-10-14T06:59:00Z">
         <w:r>
           <w:rPr>
             <w:szCs w:val="20"/>
@@ -15359,7 +16079,7 @@
           <w:t xml:space="preserve"> We use</w:t>
         </w:r>
       </w:ins>
-      <w:ins w:id="148" w:author="R W" w:date="2025-10-14T03:00:00Z" w16du:dateUtc="2025-10-14T07:00:00Z">
+      <w:ins w:id="228" w:author="R W" w:date="2025-10-14T03:00:00Z" w16du:dateUtc="2025-10-14T07:00:00Z">
         <w:r>
           <w:rPr>
             <w:szCs w:val="20"/>
@@ -15367,7 +16087,7 @@
           <w:t xml:space="preserve"> low verbosity for GPT-5 to produce more concise and deterministic outputs.</w:t>
         </w:r>
       </w:ins>
-      <w:ins w:id="149" w:author="R W" w:date="2025-10-14T02:54:00Z" w16du:dateUtc="2025-10-14T06:54:00Z">
+      <w:ins w:id="229" w:author="R W" w:date="2025-10-14T02:54:00Z" w16du:dateUtc="2025-10-14T06:54:00Z">
         <w:r>
           <w:rPr>
             <w:szCs w:val="20"/>
@@ -15387,7 +16107,6 @@
         </w:rPr>
         <w:t xml:space="preserve"> </w:t>
       </w:r>
-      <w:proofErr w:type="spellStart"/>
       <w:r>
         <w:rPr>
           <w:rStyle w:val="VerbatimChar"/>
@@ -15399,14 +16118,12 @@
         </w:rPr>
         <w:t>openVA</w:t>
       </w:r>
-      <w:proofErr w:type="spellEnd"/>
       <w:r>
         <w:rPr>
           <w:szCs w:val="20"/>
         </w:rPr>
         <w:t xml:space="preserve"> R package was used to run InterVA-5 and InSilicoVA models to assign CODs for each record in R version 4.3.1. The </w:t>
       </w:r>
-      <w:proofErr w:type="spellStart"/>
       <w:r>
         <w:rPr>
           <w:rStyle w:val="VerbatimChar"/>
@@ -15418,7 +16135,6 @@
         </w:rPr>
         <w:t>openVA</w:t>
       </w:r>
-      <w:proofErr w:type="spellEnd"/>
       <w:r>
         <w:rPr>
           <w:szCs w:val="20"/>
@@ -15455,7 +16171,6 @@
         </w:rPr>
         <w:t xml:space="preserve"> version 1.4.0. The </w:t>
       </w:r>
-      <w:proofErr w:type="spellStart"/>
       <w:r>
         <w:rPr>
           <w:rStyle w:val="VerbatimChar"/>
@@ -15467,7 +16182,6 @@
         </w:rPr>
         <w:t>Nsim</w:t>
       </w:r>
-      <w:proofErr w:type="spellEnd"/>
       <w:r>
         <w:rPr>
           <w:szCs w:val="20"/>
@@ -15484,7 +16198,7 @@
         <w:rPr>
           <w:szCs w:val="20"/>
         </w:rPr>
-        <w:instrText xml:space="preserve"> ADDIN ZOTERO_ITEM CSL_CITATION {"citationID":"00000061","properties":{"unsorted":false,"formattedCitation":"[88]","plainCitation":"[88]","noteIndex":0},"citationItems":[{"id":2711,"uris":["http://zotero.org/users/6749620/items/UNZTHC6N"],"itemData":{"id":2711,"type":"software","abstract":"Computes individual causes of death and population cause-specific mortality fractions using the 'InSilicoVA' algorithm from McCormick et al. (2016) &lt;doi:10.1080/01621459.2016.1152191&gt;. It uses data derived from verbal autopsy (VA) interviews, in a format similar to the input of the widely used 'InterVA' method. This package provides general model fitting and customization for 'InSilicoVA' algorithm and basic graphical visualization of the output.","license":"GPL-2","source":"R-Packages","title":"InSilicoVA: Probabilistic Verbal Autopsy Coding with 'InSilicoVA' Algorithm","title-short":"InSilicoVA","URL":"https://cran.r-project.org/package=InSilicoVA","version":"1.4.0","author":[{"family":"Li","given":"Zehang Richard"},{"family":"McCormick","given":"Tyler"},{"family":"Clark","given":"Sam"}],"accessed":{"date-parts":[["2024",1,26]]},"issued":{"date-parts":[["2022",9,29]]},"citation-key":"liInSilicoVAProbabilisticVerbal2022"},"prefix":""}],"schema":"https://github.com/citation-style-language/schema/raw/master/csl-citation.json"} </w:instrText>
+        <w:instrText xml:space="preserve"> ADDIN ZOTERO_ITEM CSL_CITATION {"citationID":"00000061","properties":{"unsorted":false,"formattedCitation":"[95]","plainCitation":"[95]","noteIndex":0},"citationItems":[{"id":2711,"uris":["http://zotero.org/users/6749620/items/UNZTHC6N"],"itemData":{"id":2711,"type":"software","abstract":"Computes individual causes of death and population cause-specific mortality fractions using the 'InSilicoVA' algorithm from McCormick et al. (2016) &lt;doi:10.1080/01621459.2016.1152191&gt;. It uses data derived from verbal autopsy (VA) interviews, in a format similar to the input of the widely used 'InterVA' method. This package provides general model fitting and customization for 'InSilicoVA' algorithm and basic graphical visualization of the output.","license":"GPL-2","source":"R-Packages","title":"InSilicoVA: Probabilistic Verbal Autopsy Coding with 'InSilicoVA' Algorithm","title-short":"InSilicoVA","URL":"https://cran.r-project.org/package=InSilicoVA","version":"1.4.0","author":[{"family":"Li","given":"Zehang Richard"},{"family":"McCormick","given":"Tyler"},{"family":"Clark","given":"Sam"}],"accessed":{"date-parts":[["2024",1,26]]},"issued":{"date-parts":[["2022",9,29]]},"citation-key":"liInSilicoVAProbabilisticVerbal2022"},"prefix":""}],"schema":"https://github.com/citation-style-language/schema/raw/master/csl-citation.json"} </w:instrText>
       </w:r>
       <w:r>
         <w:rPr>
@@ -15494,10 +16208,11 @@
       </w:r>
       <w:r>
         <w:rPr>
-          <w:noProof/>
-          <w:szCs w:val="20"/>
-        </w:rPr>
-        <w:t>[88]</w:t>
+          <w:rFonts w:eastAsiaTheme="minorEastAsia" w:cs="Times New Roman"/>
+          <w:kern w:val="0"/>
+          <w:lang w:val="en-US"/>
+        </w:rPr>
+        <w:t>[95]</w:t>
       </w:r>
       <w:r>
         <w:rPr>
@@ -15551,7 +16266,7 @@
         <w:rPr>
           <w:szCs w:val="20"/>
         </w:rPr>
-        <w:instrText xml:space="preserve"> ADDIN ZOTERO_ITEM CSL_CITATION {"citationID":"00000062","properties":{"unsorted":false,"formattedCitation":"[89]","plainCitation":"[89]","noteIndex":0},"citationItems":[{"id":2712,"uris":["http://zotero.org/users/6749620/items/INHUNZC5"],"itemData":{"id":2712,"type":"software","abstract":"Provides an R version of the 'InterVA5' software (&lt;http://www.byass.uk/interva/&gt;) for coding cause of death from verbal autopsies. It also provides simple graphical representation of individual and population level statistics.","license":"GPL-3","source":"R-Packages","title":"InterVA5: Replicate and Analyse 'InterVA5'","title-short":"InterVA5","URL":"https://cran.r-project.org/package=InterVA5","version":"1.1.3","author":[{"family":"Thomas","given":"Jason"},{"family":"Li","given":"Zehang"},{"family":"Byass","given":"Peter"},{"family":"McCormick","given":"Tyler"},{"family":"Boyas","given":"Matthew"},{"family":"Clark","given":"Sam"}],"accessed":{"date-parts":[["2024",1,26]]},"issued":{"date-parts":[["2021",7,21]]},"citation-key":"thomasInterVA5ReplicateAnalyse2021"},"prefix":""}],"schema":"https://github.com/citation-style-language/schema/raw/master/csl-citation.json"} </w:instrText>
+        <w:instrText xml:space="preserve"> ADDIN ZOTERO_ITEM CSL_CITATION {"citationID":"00000062","properties":{"unsorted":false,"formattedCitation":"[96]","plainCitation":"[96]","noteIndex":0},"citationItems":[{"id":2712,"uris":["http://zotero.org/users/6749620/items/INHUNZC5"],"itemData":{"id":2712,"type":"software","abstract":"Provides an R version of the 'InterVA5' software (&lt;http://www.byass.uk/interva/&gt;) for coding cause of death from verbal autopsies. It also provides simple graphical representation of individual and population level statistics.","license":"GPL-3","source":"R-Packages","title":"InterVA5: Replicate and Analyse 'InterVA5'","title-short":"InterVA5","URL":"https://cran.r-project.org/package=InterVA5","version":"1.1.3","author":[{"family":"Thomas","given":"Jason"},{"family":"Li","given":"Zehang"},{"family":"Byass","given":"Peter"},{"family":"McCormick","given":"Tyler"},{"family":"Boyas","given":"Matthew"},{"family":"Clark","given":"Sam"}],"accessed":{"date-parts":[["2024",1,26]]},"issued":{"date-parts":[["2021",7,21]]},"citation-key":"thomasInterVA5ReplicateAnalyse2021"},"prefix":""}],"schema":"https://github.com/citation-style-language/schema/raw/master/csl-citation.json"} </w:instrText>
       </w:r>
       <w:r>
         <w:rPr>
@@ -15561,10 +16276,11 @@
       </w:r>
       <w:r>
         <w:rPr>
-          <w:noProof/>
-          <w:szCs w:val="20"/>
-        </w:rPr>
-        <w:t>[89]</w:t>
+          <w:rFonts w:eastAsiaTheme="minorEastAsia" w:cs="Times New Roman"/>
+          <w:kern w:val="0"/>
+          <w:lang w:val="en-US"/>
+        </w:rPr>
+        <w:t>[96]</w:t>
       </w:r>
       <w:r>
         <w:rPr>
@@ -15605,7 +16321,7 @@
         <w:rPr>
           <w:szCs w:val="20"/>
         </w:rPr>
-        <w:instrText xml:space="preserve"> ADDIN ZOTERO_ITEM CSL_CITATION {"citationID":"00000063","properties":{"unsorted":false,"formattedCitation":"[90, 91]","plainCitation":"[90, 91]","noteIndex":0},"citationItems":[{"id":2713,"uris":["http://zotero.org/users/6749620/items/Z3E8H5W3"],"itemData":{"id":2713,"type":"article-journal","container-title":"AIDS reviews","issue":"2","source":"Google Scholar","title":"HIV/AIDS in Sierra Leone: Characterizing the Hidden Epidemic.","title-short":"HIV/AIDS in Sierra Leone","URL":"https://www.researchgate.net/profile/George-Yendewa/publication/325996407_HIVAIDS_in_Sierra_Leone_Characterizing_the_Hidden_Epidemic/links/5b843e4f4585151fd136071a/HIV-AIDS-in-Sierra-Leone-Characterizing-the-Hidden-Epidemic.pdf","volume":"20","author":[{"family":"Yendewa","given":"George A."},{"family":"Poveda","given":"Eva"},{"family":"Yendewa","given":"Sahr A."},{"family":"Sahr","given":"Foday"},{"family":"Quiñones-Mateu","given":"Miguel E."},{"family":"Salata","given":"Robert A."}],"accessed":{"date-parts":[["2024",1,26]]},"issued":{"date-parts":[["2018"]]},"citation-key":"yendewaHIVAIDSSierra2018"},"prefix":""},{"id":2716,"uris":["http://zotero.org/users/6749620/items/AKC4AQ6W"],"itemData":{"id":2716,"type":"article-journal","container-title":"The Lancet Infectious Diseases","issue":"7","note":"publisher: Elsevier","page":"825–832","source":"Google Scholar","title":"Malaria morbidity and mortality in Ebola-affected countries caused by decreased health-care capacity, and the potential effect of mitigation strategies: a modelling analysis","title-short":"Malaria morbidity and mortality in Ebola-affected countries caused by decreased health-care capacity, and the potential effect of mitigation strategies","volume":"15","author":[{"family":"Walker","given":"Patrick GT"},{"family":"White","given":"Michael T."},{"family":"Griffin","given":"Jamie T."},{"family":"Reynolds","given":"Alison"},{"family":"Ferguson","given":"Neil M."},{"family":"Ghani","given":"Azra C."}],"issued":{"date-parts":[["2015"]]},"citation-key":"walkerMalariaMorbidityMortality2015"},"prefix":""}],"schema":"https://github.com/citation-style-language/schema/raw/master/csl-citation.json"} </w:instrText>
+        <w:instrText xml:space="preserve"> ADDIN ZOTERO_ITEM CSL_CITATION {"citationID":"00000063","properties":{"unsorted":false,"formattedCitation":"[97,98]","plainCitation":"[97,98]","noteIndex":0},"citationItems":[{"id":2713,"uris":["http://zotero.org/users/6749620/items/Z3E8H5W3"],"itemData":{"id":2713,"type":"article-journal","container-title":"AIDS reviews","issue":"2","source":"Google Scholar","title":"HIV/AIDS in Sierra Leone: Characterizing the Hidden Epidemic.","title-short":"HIV/AIDS in Sierra Leone","URL":"https://www.researchgate.net/profile/George-Yendewa/publication/325996407_HIVAIDS_in_Sierra_Leone_Characterizing_the_Hidden_Epidemic/links/5b843e4f4585151fd136071a/HIV-AIDS-in-Sierra-Leone-Characterizing-the-Hidden-Epidemic.pdf","volume":"20","author":[{"family":"Yendewa","given":"George A."},{"family":"Poveda","given":"Eva"},{"family":"Yendewa","given":"Sahr A."},{"family":"Sahr","given":"Foday"},{"family":"Quiñones-Mateu","given":"Miguel E."},{"family":"Salata","given":"Robert A."}],"accessed":{"date-parts":[["2024",1,26]]},"issued":{"date-parts":[["2018"]]},"citation-key":"yendewaHIVAIDSSierra2018"},"prefix":""},{"id":2716,"uris":["http://zotero.org/users/6749620/items/AKC4AQ6W"],"itemData":{"id":2716,"type":"article-journal","container-title":"The Lancet Infectious Diseases","issue":"7","note":"publisher: Elsevier","page":"825–832","source":"Google Scholar","title":"Malaria morbidity and mortality in Ebola-affected countries caused by decreased health-care capacity, and the potential effect of mitigation strategies: a modelling analysis","title-short":"Malaria morbidity and mortality in Ebola-affected countries caused by decreased health-care capacity, and the potential effect of mitigation strategies","volume":"15","author":[{"family":"Walker","given":"Patrick GT"},{"family":"White","given":"Michael T."},{"family":"Griffin","given":"Jamie T."},{"family":"Reynolds","given":"Alison"},{"family":"Ferguson","given":"Neil M."},{"family":"Ghani","given":"Azra C."}],"issued":{"date-parts":[["2015"]]},"citation-key":"walkerMalariaMorbidityMortality2015"},"prefix":""}],"schema":"https://github.com/citation-style-language/schema/raw/master/csl-citation.json"} </w:instrText>
       </w:r>
       <w:r>
         <w:rPr>
@@ -15615,24 +16331,24 @@
       </w:r>
       <w:r>
         <w:rPr>
-          <w:noProof/>
+          <w:rFonts w:eastAsiaTheme="minorEastAsia" w:cs="Times New Roman"/>
+          <w:kern w:val="0"/>
+          <w:lang w:val="en-US"/>
+        </w:rPr>
+        <w:t>[97,98]</w:t>
+      </w:r>
+      <w:r>
+        <w:rPr>
           <w:szCs w:val="20"/>
         </w:rPr>
-        <w:t>[90, 91]</w:t>
+        <w:fldChar w:fldCharType="end"/>
       </w:r>
       <w:r>
         <w:rPr>
           <w:szCs w:val="20"/>
         </w:rPr>
-        <w:fldChar w:fldCharType="end"/>
-      </w:r>
-      <w:r>
-        <w:rPr>
-          <w:szCs w:val="20"/>
-        </w:rPr>
         <w:t xml:space="preserve">. Note that the default value of </w:t>
       </w:r>
-      <w:proofErr w:type="spellStart"/>
       <w:r>
         <w:rPr>
           <w:rStyle w:val="VerbatimChar"/>
@@ -15642,9 +16358,14 @@
           <w:sz w:val="20"/>
           <w:szCs w:val="20"/>
         </w:rPr>
-        <w:t>Nsim</w:t>
-      </w:r>
-      <w:proofErr w:type="spellEnd"/>
+        <w:t>Nsim=10000</w:t>
+      </w:r>
+      <w:r>
+        <w:rPr>
+          <w:szCs w:val="20"/>
+        </w:rPr>
+        <w:t xml:space="preserve"> for InSilicoVA ran until 9500 iterations before it stopped due to errors, thus </w:t>
+      </w:r>
       <w:r>
         <w:rPr>
           <w:rStyle w:val="VerbatimChar"/>
@@ -15654,37 +16375,7 @@
           <w:sz w:val="20"/>
           <w:szCs w:val="20"/>
         </w:rPr>
-        <w:t>=10000</w:t>
-      </w:r>
-      <w:r>
-        <w:rPr>
-          <w:szCs w:val="20"/>
-        </w:rPr>
-        <w:t xml:space="preserve"> for InSilicoVA ran until 9500 iterations before it stopped due to errors, thus </w:t>
-      </w:r>
-      <w:proofErr w:type="spellStart"/>
-      <w:r>
-        <w:rPr>
-          <w:rStyle w:val="VerbatimChar"/>
-          <w:rFonts w:ascii="Cambria" w:hAnsi="Cambria"/>
-          <w:i/>
-          <w:iCs/>
-          <w:sz w:val="20"/>
-          <w:szCs w:val="20"/>
-        </w:rPr>
-        <w:t>Nsim</w:t>
-      </w:r>
-      <w:proofErr w:type="spellEnd"/>
-      <w:r>
-        <w:rPr>
-          <w:rStyle w:val="VerbatimChar"/>
-          <w:rFonts w:ascii="Cambria" w:hAnsi="Cambria"/>
-          <w:i/>
-          <w:iCs/>
-          <w:sz w:val="20"/>
-          <w:szCs w:val="20"/>
-        </w:rPr>
-        <w:t>=9500</w:t>
+        <w:t>Nsim=9500</w:t>
       </w:r>
       <w:r>
         <w:rPr>
@@ -15728,6 +16419,11 @@
         <w:fldChar w:fldCharType="separate"/>
       </w:r>
       <w:r>
+        <w:rPr>
+          <w:rFonts w:eastAsiaTheme="minorEastAsia" w:cs="Times New Roman"/>
+          <w:kern w:val="0"/>
+          <w:lang w:val="en-US"/>
+        </w:rPr>
         <w:t>[53]</w:t>
       </w:r>
       <w:r>
@@ -15831,6 +16527,11 @@
         <w:fldChar w:fldCharType="separate"/>
       </w:r>
       <w:r>
+        <w:rPr>
+          <w:rFonts w:eastAsiaTheme="minorEastAsia" w:cs="Times New Roman"/>
+          <w:kern w:val="0"/>
+          <w:lang w:val="en-US"/>
+        </w:rPr>
         <w:t>[54]</w:t>
       </w:r>
       <w:r>
@@ -15915,7 +16616,6 @@
       <w:r>
         <w:t xml:space="preserve"> with the total number of records as seen in Equation B1. Then, the </w:t>
       </w:r>
-      <w:proofErr w:type="spellStart"/>
       <w:r>
         <w:rPr>
           <w:i/>
@@ -15923,7 +16623,6 @@
         </w:rPr>
         <w:t>CSMFMaximumError</w:t>
       </w:r>
-      <w:proofErr w:type="spellEnd"/>
       <w:r>
         <w:t xml:space="preserve">, representing the worst possible model, is calculated using Equation B2. Finally, the CSMF accuracy is given by Equation B3, where </w:t>
       </w:r>
@@ -16739,6 +17438,11 @@
         <w:fldChar w:fldCharType="separate"/>
       </w:r>
       <w:r>
+        <w:rPr>
+          <w:rFonts w:eastAsiaTheme="minorEastAsia" w:cs="Times New Roman"/>
+          <w:kern w:val="0"/>
+          <w:lang w:val="en-US"/>
+        </w:rPr>
         <w:t>[54]</w:t>
       </w:r>
       <w:r>
@@ -16824,29 +17528,13 @@
         <w:t xml:space="preserve"> </w:t>
       </w:r>
       <w:r>
-        <w:t xml:space="preserve">PCCC values closer to 1 indicate that model COD assignments are </w:t>
-      </w:r>
-      <w:proofErr w:type="gramStart"/>
-      <w:r>
-        <w:t>similar to</w:t>
-      </w:r>
-      <w:proofErr w:type="gramEnd"/>
-      <w:r>
-        <w:t xml:space="preserve"> physician COD assignments, while values closer to 0 indicate that </w:t>
+        <w:t xml:space="preserve">PCCC values closer to 1 indicate that model COD assignments are similar to physician COD assignments, while values closer to 0 indicate that </w:t>
       </w:r>
       <w:r>
         <w:t>they</w:t>
       </w:r>
       <w:r>
-        <w:t xml:space="preserve"> are not </w:t>
-      </w:r>
-      <w:proofErr w:type="gramStart"/>
-      <w:r>
-        <w:t>similar to</w:t>
-      </w:r>
-      <w:proofErr w:type="gramEnd"/>
-      <w:r>
-        <w:t xml:space="preserve"> physicians.</w:t>
+        <w:t xml:space="preserve"> are not similar to physicians.</w:t>
       </w:r>
     </w:p>
     <w:tbl>
@@ -18251,39 +18939,7 @@
           <w:lang w:val="en-US"/>
         </w:rPr>
         <w:tab/>
-        <w:t xml:space="preserve">Lawn JE, Kerber K, </w:t>
-      </w:r>
-      <w:proofErr w:type="spellStart"/>
-      <w:r>
-        <w:rPr>
-          <w:color w:val="auto"/>
-          <w:lang w:val="en-US"/>
-        </w:rPr>
-        <w:t>Enweronu</w:t>
-      </w:r>
-      <w:proofErr w:type="spellEnd"/>
-      <w:r>
-        <w:rPr>
-          <w:color w:val="auto"/>
-          <w:lang w:val="en-US"/>
-        </w:rPr>
-        <w:t xml:space="preserve">-Laryea C, Cousens S (2010) 3.6 </w:t>
-      </w:r>
-      <w:proofErr w:type="gramStart"/>
-      <w:r>
-        <w:rPr>
-          <w:color w:val="auto"/>
-          <w:lang w:val="en-US"/>
-        </w:rPr>
-        <w:t>Million</w:t>
-      </w:r>
-      <w:proofErr w:type="gramEnd"/>
-      <w:r>
-        <w:rPr>
-          <w:color w:val="auto"/>
-          <w:lang w:val="en-US"/>
-        </w:rPr>
-        <w:t xml:space="preserve"> Neonatal Deaths—What Is Progressing and What Is Not? Seminars in Perinatology 34:371–386</w:t>
+        <w:t xml:space="preserve">Lawn JE, Kerber K, Enweronu-Laryea C, Cousens S. 3.6 Million Neonatal Deaths—What Is Progressing and What Is Not? Seminars in Perinatology. 2010 Dec 1;34(6):371–86. </w:t>
       </w:r>
     </w:p>
     <w:p>
@@ -18307,7 +18963,7 @@
           <w:lang w:val="en-US"/>
         </w:rPr>
         <w:tab/>
-        <w:t>Lassi ZS, Bhutta ZA (2015) Community‐based intervention packages for reducing maternal and neonatal morbidity and mortality and improving neonatal outcomes. Cochrane Database of Systematic Reviews. https://doi.org/10.1002/14651858.CD007754.pub3</w:t>
+        <w:t>Lassi ZS, Bhutta ZA. Community‐based intervention packages for reducing maternal and neonatal morbidity and mortality and improving neonatal outcomes. Cochrane Database of Systematic Reviews [Internet]. 2015 [cited 2023 Dec 18];(3). Available from: https://www.cochranelibrary.com/cdsr/doi/10.1002/14651858.CD007754.pub3/full</w:t>
       </w:r>
     </w:p>
     <w:p>
@@ -18331,23 +18987,7 @@
           <w:lang w:val="en-US"/>
         </w:rPr>
         <w:tab/>
-        <w:t xml:space="preserve">Liu NH, </w:t>
-      </w:r>
-      <w:proofErr w:type="spellStart"/>
-      <w:r>
-        <w:rPr>
-          <w:color w:val="auto"/>
-          <w:lang w:val="en-US"/>
-        </w:rPr>
-        <w:t>Daumit</w:t>
-      </w:r>
-      <w:proofErr w:type="spellEnd"/>
-      <w:r>
-        <w:rPr>
-          <w:color w:val="auto"/>
-          <w:lang w:val="en-US"/>
-        </w:rPr>
-        <w:t xml:space="preserve"> GL, Dua T, et al (2017) Excess mortality in persons with severe mental disorders: a multilevel intervention framework and priorities for clinical practice, policy and research agendas. World Psychiatry 16:30–40</w:t>
+        <w:t xml:space="preserve">Liu NH, Daumit GL, Dua T, Aquila R, Charlson F, Cuijpers P, et al. Excess mortality in persons with severe mental disorders: a multilevel intervention framework and priorities for clinical practice, policy and research agendas. World Psychiatry. 2017;16(1):30–40. </w:t>
       </w:r>
     </w:p>
     <w:p>
@@ -18371,7 +19011,7 @@
           <w:lang w:val="en-US"/>
         </w:rPr>
         <w:tab/>
-        <w:t>Ewig S, Torres A (2011) Community-acquired pneumonia as an emergency: time for an aggressive intervention to lower mortality. European Respiratory Journal 38:253–260</w:t>
+        <w:t xml:space="preserve">Ewig S, Torres A. Community-acquired pneumonia as an emergency: time for an aggressive intervention to lower mortality. European Respiratory Journal. 2011 Aug 1;38(2):253–60. </w:t>
       </w:r>
     </w:p>
     <w:p>
@@ -18395,7 +19035,7 @@
           <w:lang w:val="en-US"/>
         </w:rPr>
         <w:tab/>
-        <w:t xml:space="preserve">World Health Organization (2021) SCORE for health data technical package: global report on health data systems and capacity, 2020. </w:t>
+        <w:t>World Health Organization. SCORE for health data technical package: global report on health data systems and capacity, 2020 [Internet]. 2021 [cited 2023 Dec 12]. Available from: https://www.who.int/publications/i/item/9789240018709</w:t>
       </w:r>
     </w:p>
     <w:p>
@@ -18419,7 +19059,7 @@
           <w:lang w:val="en-US"/>
         </w:rPr>
         <w:tab/>
-        <w:t>de Savigny D, Riley I, Chandramohan D, et al (2017) Integrating community-based verbal autopsy into civil registration and vital statistics (CRVS): system-level considerations. Global Health Action 10:1272882</w:t>
+        <w:t xml:space="preserve">de Savigny D, Riley I, Chandramohan D, Odhiambo F, Nichols E, Notzon S, et al. Integrating community-based verbal autopsy into civil registration and vital statistics (CRVS): system-level considerations. Global Health Action. 2017 Jan 1;10(1):1272882. </w:t>
       </w:r>
     </w:p>
     <w:p>
@@ -18443,55 +19083,7 @@
           <w:lang w:val="en-US"/>
         </w:rPr>
         <w:tab/>
-        <w:t xml:space="preserve">Thomas L-M, </w:t>
-      </w:r>
-      <w:proofErr w:type="spellStart"/>
-      <w:r>
-        <w:rPr>
-          <w:color w:val="auto"/>
-          <w:lang w:val="en-US"/>
-        </w:rPr>
-        <w:t>D’Ambruoso</w:t>
-      </w:r>
-      <w:proofErr w:type="spellEnd"/>
-      <w:r>
-        <w:rPr>
-          <w:color w:val="auto"/>
-          <w:lang w:val="en-US"/>
-        </w:rPr>
-        <w:t xml:space="preserve"> L, </w:t>
-      </w:r>
-      <w:proofErr w:type="spellStart"/>
-      <w:r>
-        <w:rPr>
-          <w:color w:val="auto"/>
-          <w:lang w:val="en-US"/>
-        </w:rPr>
-        <w:t>Balabanova</w:t>
-      </w:r>
-      <w:proofErr w:type="spellEnd"/>
-      <w:r>
-        <w:rPr>
-          <w:color w:val="auto"/>
-          <w:lang w:val="en-US"/>
-        </w:rPr>
-        <w:t xml:space="preserve"> D (2018) Verbal autopsy in health policy and systems: a literature review. BMJ Global Health </w:t>
-      </w:r>
-      <w:proofErr w:type="gramStart"/>
-      <w:r>
-        <w:rPr>
-          <w:color w:val="auto"/>
-          <w:lang w:val="en-US"/>
-        </w:rPr>
-        <w:t>3:e</w:t>
-      </w:r>
-      <w:proofErr w:type="gramEnd"/>
-      <w:r>
-        <w:rPr>
-          <w:color w:val="auto"/>
-          <w:lang w:val="en-US"/>
-        </w:rPr>
-        <w:t>000639</w:t>
+        <w:t xml:space="preserve">Thomas LM, D’Ambruoso L, Balabanova D. Verbal autopsy in health policy and systems: a literature review. BMJ Global Health. 2018 May 1;3(2):e000639. </w:t>
       </w:r>
     </w:p>
     <w:p>
@@ -18515,38 +19107,7 @@
           <w:lang w:val="en-US"/>
         </w:rPr>
         <w:tab/>
-      </w:r>
-      <w:proofErr w:type="spellStart"/>
-      <w:r>
-        <w:rPr>
-          <w:color w:val="auto"/>
-          <w:lang w:val="en-US"/>
-        </w:rPr>
-        <w:t>Rampatige</w:t>
-      </w:r>
-      <w:proofErr w:type="spellEnd"/>
-      <w:r>
-        <w:rPr>
-          <w:color w:val="auto"/>
-          <w:lang w:val="en-US"/>
-        </w:rPr>
-        <w:t xml:space="preserve"> R, Mikkelsen L, Hernandez B, Riley I, Lopez AD (2014) Systematic review of statistics on causes of deaths in hospitals: strengthening the evidence for </w:t>
-      </w:r>
-      <w:proofErr w:type="gramStart"/>
-      <w:r>
-        <w:rPr>
-          <w:color w:val="auto"/>
-          <w:lang w:val="en-US"/>
-        </w:rPr>
-        <w:t>policy-makers</w:t>
-      </w:r>
-      <w:proofErr w:type="gramEnd"/>
-      <w:r>
-        <w:rPr>
-          <w:color w:val="auto"/>
-          <w:lang w:val="en-US"/>
-        </w:rPr>
-        <w:t>. Bull World Health Organ 92:807–816</w:t>
+        <w:t xml:space="preserve">Rampatige R, Mikkelsen L, Hernandez B, Riley I, Lopez AD. Systematic review of statistics on causes of deaths in hospitals: strengthening the evidence for policy-makers. Bull World Health Organ. 2014 Sept 16;92:807–16. </w:t>
       </w:r>
     </w:p>
     <w:p>
@@ -18570,23 +19131,7 @@
           <w:lang w:val="en-US"/>
         </w:rPr>
         <w:tab/>
-        <w:t xml:space="preserve">Adair T (2021) Who dies where? Estimating the percentage of deaths that occur at home. BMJ Global Health </w:t>
-      </w:r>
-      <w:proofErr w:type="gramStart"/>
-      <w:r>
-        <w:rPr>
-          <w:color w:val="auto"/>
-          <w:lang w:val="en-US"/>
-        </w:rPr>
-        <w:t>6:e</w:t>
-      </w:r>
-      <w:proofErr w:type="gramEnd"/>
-      <w:r>
-        <w:rPr>
-          <w:color w:val="auto"/>
-          <w:lang w:val="en-US"/>
-        </w:rPr>
-        <w:t>006766</w:t>
+        <w:t xml:space="preserve">Adair T. Who dies where? Estimating the percentage of deaths that occur at home. BMJ Global Health. 2021 Sept 1;6(9):e006766. </w:t>
       </w:r>
     </w:p>
     <w:p>
@@ -18610,7 +19155,7 @@
           <w:lang w:val="en-US"/>
         </w:rPr>
         <w:tab/>
-        <w:t xml:space="preserve">World Health Organization (2023) Verbal autopsy standards: 2022 WHO verbal autopsy instrument. </w:t>
+        <w:t>World Health Organization. Verbal autopsy standards: 2022 WHO verbal autopsy instrument [Internet]. 2023 [cited 2023 Dec 12]. Available from: https://www.who.int/publications/m/item/training-curriculum-for-the-training-of-verbal-autopsy-master-trainers-and-supervisors</w:t>
       </w:r>
     </w:p>
     <w:p>
@@ -18634,23 +19179,7 @@
           <w:lang w:val="en-US"/>
         </w:rPr>
         <w:tab/>
-        <w:t xml:space="preserve">Chandramohan D, </w:t>
-      </w:r>
-      <w:proofErr w:type="spellStart"/>
-      <w:r>
-        <w:rPr>
-          <w:color w:val="auto"/>
-          <w:lang w:val="en-US"/>
-        </w:rPr>
-        <w:t>Fottrell</w:t>
-      </w:r>
-      <w:proofErr w:type="spellEnd"/>
-      <w:r>
-        <w:rPr>
-          <w:color w:val="auto"/>
-          <w:lang w:val="en-US"/>
-        </w:rPr>
-        <w:t xml:space="preserve"> E, Leitao J, et al (2021) Estimating causes of death where there is no medical certification: evolution and state of the art of verbal autopsy. Global Health Action 14:1982486</w:t>
+        <w:t xml:space="preserve">Chandramohan D, Fottrell E, Leitao J, Nichols E, Clark SJ, Alsokhn C, et al. Estimating causes of death where there is no medical certification: evolution and state of the art of verbal autopsy. Global Health Action. 2021 Oct 26;14(sup1):1982486. </w:t>
       </w:r>
     </w:p>
     <w:p>
@@ -18674,7 +19203,7 @@
           <w:lang w:val="en-US"/>
         </w:rPr>
         <w:tab/>
-        <w:t>World Health Organization (2007) Verbal autopsy standards: ascertaining and attributing cause of death. World Health Organization</w:t>
+        <w:t>World Health Organization. Verbal autopsy standards: ascertaining and attributing cause of death [Internet]. World Health Organization; 2007 [cited 2024 Jan 23]. Available from: https://apps.who.int/iris/bitstream/handle/10665/43764/9789241547215_eng.pdf</w:t>
       </w:r>
     </w:p>
     <w:p>
@@ -18698,55 +19227,7 @@
           <w:lang w:val="en-US"/>
         </w:rPr>
         <w:tab/>
-        <w:t xml:space="preserve">Gomes M, Begum R, Sati P, Dikshit R, Gupta PC, Kumar R, Sheth J, Habib A, Jha P (2017) Nationwide Mortality Studies </w:t>
-      </w:r>
-      <w:proofErr w:type="gramStart"/>
-      <w:r>
-        <w:rPr>
-          <w:color w:val="auto"/>
-          <w:lang w:val="en-US"/>
-        </w:rPr>
-        <w:t>To</w:t>
-      </w:r>
-      <w:proofErr w:type="gramEnd"/>
-      <w:r>
-        <w:rPr>
-          <w:color w:val="auto"/>
-          <w:lang w:val="en-US"/>
-        </w:rPr>
-        <w:t xml:space="preserve"> Quantify Causes </w:t>
-      </w:r>
-      <w:proofErr w:type="gramStart"/>
-      <w:r>
-        <w:rPr>
-          <w:color w:val="auto"/>
-          <w:lang w:val="en-US"/>
-        </w:rPr>
-        <w:t>Of</w:t>
-      </w:r>
-      <w:proofErr w:type="gramEnd"/>
-      <w:r>
-        <w:rPr>
-          <w:color w:val="auto"/>
-          <w:lang w:val="en-US"/>
-        </w:rPr>
-        <w:t xml:space="preserve"> Death: Relevant Lessons </w:t>
-      </w:r>
-      <w:proofErr w:type="gramStart"/>
-      <w:r>
-        <w:rPr>
-          <w:color w:val="auto"/>
-          <w:lang w:val="en-US"/>
-        </w:rPr>
-        <w:t>From</w:t>
-      </w:r>
-      <w:proofErr w:type="gramEnd"/>
-      <w:r>
-        <w:rPr>
-          <w:color w:val="auto"/>
-          <w:lang w:val="en-US"/>
-        </w:rPr>
-        <w:t xml:space="preserve"> India’s Million Death Study. Health Affairs 36:1887–1895</w:t>
+        <w:t xml:space="preserve">Gomes M, Begum R, Sati P, Dikshit R, Gupta PC, Kumar R, et al. Nationwide Mortality Studies To Quantify Causes Of Death: Relevant Lessons From India’s Million Death Study. Health Affairs. 2017 Nov;36(11):1887–95. </w:t>
       </w:r>
     </w:p>
     <w:p>
@@ -18770,23 +19251,7 @@
           <w:lang w:val="en-US"/>
         </w:rPr>
         <w:tab/>
-        <w:t xml:space="preserve">Jha P, Gajalakshmi V, Gupta PC, Kumar R, Mony P, Dhingra N, Peto R, Collaborators R-CPS (2005) Prospective Study of One Million Deaths in India: Rationale, Design, and Validation Results. PLOS Medicine </w:t>
-      </w:r>
-      <w:proofErr w:type="gramStart"/>
-      <w:r>
-        <w:rPr>
-          <w:color w:val="auto"/>
-          <w:lang w:val="en-US"/>
-        </w:rPr>
-        <w:t>3:e</w:t>
-      </w:r>
-      <w:proofErr w:type="gramEnd"/>
-      <w:r>
-        <w:rPr>
-          <w:color w:val="auto"/>
-          <w:lang w:val="en-US"/>
-        </w:rPr>
-        <w:t>18</w:t>
+        <w:t xml:space="preserve">Jha P, Gajalakshmi V, Gupta PC, Kumar R, Mony P, Dhingra N, et al. Prospective Study of One Million Deaths in India: Rationale, Design, and Validation Results. PLOS Medicine. 2005 Dec 20;3(2):e18. </w:t>
       </w:r>
     </w:p>
     <w:p>
@@ -18810,23 +19275,7 @@
           <w:lang w:val="en-US"/>
         </w:rPr>
         <w:tab/>
-        <w:t xml:space="preserve">McCormick TH, Li ZR, Calvert C, </w:t>
-      </w:r>
-      <w:proofErr w:type="spellStart"/>
-      <w:r>
-        <w:rPr>
-          <w:color w:val="auto"/>
-          <w:lang w:val="en-US"/>
-        </w:rPr>
-        <w:t>Crampin</w:t>
-      </w:r>
-      <w:proofErr w:type="spellEnd"/>
-      <w:r>
-        <w:rPr>
-          <w:color w:val="auto"/>
-          <w:lang w:val="en-US"/>
-        </w:rPr>
-        <w:t xml:space="preserve"> AC, Kahn K, Clark SJ (2016) Probabilistic Cause-of-death Assignment using Verbal Autopsies. J Am Stat Assoc 111:1036–1049</w:t>
+        <w:t xml:space="preserve">McCormick TH, Li ZR, Calvert C, Crampin AC, Kahn K, Clark SJ. Probabilistic Cause-of-death Assignment using Verbal Autopsies. J Am Stat Assoc. 2016;111(515):1036–49. </w:t>
       </w:r>
     </w:p>
     <w:p>
@@ -18842,6 +19291,7 @@
           <w:color w:val="auto"/>
           <w:lang w:val="en-US"/>
         </w:rPr>
+        <w:lastRenderedPageBreak/>
         <w:t xml:space="preserve">16. </w:t>
       </w:r>
       <w:r>
@@ -18850,39 +19300,7 @@
           <w:lang w:val="en-US"/>
         </w:rPr>
         <w:tab/>
-        <w:t xml:space="preserve">Morris SK, Bassani DG, Kumar R, Awasthi S, Paul VK, Jha P (2010) Factors associated with physician agreement on verbal autopsy of over 27000 childhood deaths in India. </w:t>
-      </w:r>
-      <w:proofErr w:type="spellStart"/>
-      <w:r>
-        <w:rPr>
-          <w:color w:val="auto"/>
-          <w:lang w:val="en-US"/>
-        </w:rPr>
-        <w:t>PloS</w:t>
-      </w:r>
-      <w:proofErr w:type="spellEnd"/>
-      <w:r>
-        <w:rPr>
-          <w:color w:val="auto"/>
-          <w:lang w:val="en-US"/>
-        </w:rPr>
-        <w:t xml:space="preserve"> one </w:t>
-      </w:r>
-      <w:proofErr w:type="gramStart"/>
-      <w:r>
-        <w:rPr>
-          <w:color w:val="auto"/>
-          <w:lang w:val="en-US"/>
-        </w:rPr>
-        <w:t>5:e</w:t>
-      </w:r>
-      <w:proofErr w:type="gramEnd"/>
-      <w:r>
-        <w:rPr>
-          <w:color w:val="auto"/>
-          <w:lang w:val="en-US"/>
-        </w:rPr>
-        <w:t>9583</w:t>
+        <w:t xml:space="preserve">Morris SK, Bassani DG, Kumar R, Awasthi S, Paul VK, Jha P. Factors associated with physician agreement on verbal autopsy of over 27000 childhood deaths in India. PloS one. 2010;5(3):e9583. </w:t>
       </w:r>
     </w:p>
     <w:p>
@@ -18906,7 +19324,7 @@
           <w:lang w:val="en-US"/>
         </w:rPr>
         <w:tab/>
-        <w:t>Soleman N, Chandramohan D, Shibuya K (2006) Verbal autopsy: current practices and challenges. Bulletin of the World Health Organization 84:239–245</w:t>
+        <w:t xml:space="preserve">Soleman N, Chandramohan D, Shibuya K. Verbal autopsy: current practices and challenges. Bulletin of the World Health Organization. 2006;84(3):239–45. </w:t>
       </w:r>
     </w:p>
     <w:p>
@@ -18922,8 +19340,344 @@
           <w:color w:val="auto"/>
           <w:lang w:val="en-US"/>
         </w:rPr>
+        <w:t xml:space="preserve">18. </w:t>
+      </w:r>
+      <w:r>
+        <w:rPr>
+          <w:color w:val="auto"/>
+          <w:lang w:val="en-US"/>
+        </w:rPr>
+        <w:tab/>
+        <w:t xml:space="preserve">Byass P, Hussain-Alkhateeb L, D’Ambruoso L, Clark S, Davies J, Fottrell E, et al. An integrated approach to processing WHO-2016 verbal autopsy data: the InterVA-5 model. BMC Medicine. 2019 May 30;17(1):102. </w:t>
+      </w:r>
+    </w:p>
+    <w:p>
+      <w:pPr>
+        <w:pStyle w:val="Bibliography"/>
+        <w:rPr>
+          <w:color w:val="auto"/>
+          <w:lang w:val="en-US"/>
+        </w:rPr>
+      </w:pPr>
+      <w:r>
+        <w:rPr>
+          <w:color w:val="auto"/>
+          <w:lang w:val="en-US"/>
+        </w:rPr>
+        <w:t xml:space="preserve">19. </w:t>
+      </w:r>
+      <w:r>
+        <w:rPr>
+          <w:color w:val="auto"/>
+          <w:lang w:val="en-US"/>
+        </w:rPr>
+        <w:tab/>
+        <w:t xml:space="preserve">Jha P, Kumar D, Dikshit R, Budukh A, Begum R, Sati P, et al. Automated versus physician assignment of cause of death for verbal autopsies: randomized trial of 9374 deaths in 117 villages in India. BMC Medicine. 2019 June 27;17(1):116. </w:t>
+      </w:r>
+    </w:p>
+    <w:p>
+      <w:pPr>
+        <w:pStyle w:val="Bibliography"/>
+        <w:rPr>
+          <w:color w:val="auto"/>
+          <w:lang w:val="en-US"/>
+        </w:rPr>
+      </w:pPr>
+      <w:r>
+        <w:rPr>
+          <w:color w:val="auto"/>
+          <w:lang w:val="en-US"/>
+        </w:rPr>
+        <w:t xml:space="preserve">20. </w:t>
+      </w:r>
+      <w:r>
+        <w:rPr>
+          <w:color w:val="auto"/>
+          <w:lang w:val="en-US"/>
+        </w:rPr>
+        <w:tab/>
+        <w:t xml:space="preserve">Leitao J, Desai N, Aleksandrowicz L, Byass P, Miasnikof P, Tollman S, et al. Comparison of physician-certified verbal autopsy with computer-coded verbal autopsy for cause of death assignment in hospitalized patients in low- and middle-income countries: systematic review. BMC Med. 2014 Feb 4;12(1):22. </w:t>
+      </w:r>
+    </w:p>
+    <w:p>
+      <w:pPr>
+        <w:pStyle w:val="Bibliography"/>
+        <w:rPr>
+          <w:color w:val="auto"/>
+          <w:lang w:val="en-US"/>
+        </w:rPr>
+      </w:pPr>
+      <w:r>
+        <w:rPr>
+          <w:color w:val="auto"/>
+          <w:lang w:val="en-US"/>
+        </w:rPr>
+        <w:t xml:space="preserve">21. </w:t>
+      </w:r>
+      <w:r>
+        <w:rPr>
+          <w:color w:val="auto"/>
+          <w:lang w:val="en-US"/>
+        </w:rPr>
+        <w:tab/>
+        <w:t xml:space="preserve">Desai N, Aleksandrowicz L, Miasnikof P, Lu Y, Leitao J, Byass P, et al. Performance of four computer-coded verbal autopsy methods for cause of death assignment compared with physician coding on 24,000 deaths in low- and middle-income countries. BMC Medicine. 2014 Feb 4;12(1):20. </w:t>
+      </w:r>
+    </w:p>
+    <w:p>
+      <w:pPr>
+        <w:pStyle w:val="Bibliography"/>
+        <w:rPr>
+          <w:color w:val="auto"/>
+          <w:lang w:val="en-US"/>
+        </w:rPr>
+      </w:pPr>
+      <w:r>
+        <w:rPr>
+          <w:color w:val="auto"/>
+          <w:lang w:val="en-US"/>
+        </w:rPr>
+        <w:t xml:space="preserve">22. </w:t>
+      </w:r>
+      <w:r>
+        <w:rPr>
+          <w:color w:val="auto"/>
+          <w:lang w:val="en-US"/>
+        </w:rPr>
+        <w:tab/>
+        <w:t xml:space="preserve">Tunga M, Lungo J, Chambua J, Kateule R. Verbal autopsy models in determining causes of death. Tropical Medicine &amp; International Health. 2021;26(12):1560–7. </w:t>
+      </w:r>
+    </w:p>
+    <w:p>
+      <w:pPr>
+        <w:pStyle w:val="Bibliography"/>
+        <w:rPr>
+          <w:color w:val="auto"/>
+          <w:lang w:val="en-US"/>
+        </w:rPr>
+      </w:pPr>
+      <w:r>
+        <w:rPr>
+          <w:color w:val="auto"/>
+          <w:lang w:val="en-US"/>
+        </w:rPr>
+        <w:t xml:space="preserve">23. </w:t>
+      </w:r>
+      <w:r>
+        <w:rPr>
+          <w:color w:val="auto"/>
+          <w:lang w:val="en-US"/>
+        </w:rPr>
+        <w:tab/>
+        <w:t xml:space="preserve">Oti SO, Kyobutungi C. Verbal autopsy interpretation: a comparative analysis of the InterVA model versus physician review in determining causes of death in the Nairobi DSS. Popul Health Metrics. 2010 June 29;8(1):21. </w:t>
+      </w:r>
+    </w:p>
+    <w:p>
+      <w:pPr>
+        <w:pStyle w:val="Bibliography"/>
+        <w:rPr>
+          <w:color w:val="auto"/>
+          <w:lang w:val="en-US"/>
+        </w:rPr>
+      </w:pPr>
+      <w:r>
+        <w:rPr>
+          <w:color w:val="auto"/>
+          <w:lang w:val="en-US"/>
+        </w:rPr>
+        <w:t xml:space="preserve">24. </w:t>
+      </w:r>
+      <w:r>
+        <w:rPr>
+          <w:color w:val="auto"/>
+          <w:lang w:val="en-US"/>
+        </w:rPr>
+        <w:tab/>
+        <w:t xml:space="preserve">Jeblee S, Gomes M, Jha P, Rudzicz F, Hirst G. Automatically determining cause of death from verbal autopsy narratives. BMC Med Inform Decis Mak. 2019 July 9;19(1):127. </w:t>
+      </w:r>
+    </w:p>
+    <w:p>
+      <w:pPr>
+        <w:pStyle w:val="Bibliography"/>
+        <w:rPr>
+          <w:color w:val="auto"/>
+          <w:lang w:val="en-US"/>
+        </w:rPr>
+      </w:pPr>
+      <w:r>
+        <w:rPr>
+          <w:color w:val="auto"/>
+          <w:lang w:val="en-US"/>
+        </w:rPr>
+        <w:t xml:space="preserve">25. </w:t>
+      </w:r>
+      <w:r>
+        <w:rPr>
+          <w:color w:val="auto"/>
+          <w:lang w:val="en-US"/>
+        </w:rPr>
+        <w:tab/>
+        <w:t xml:space="preserve">Blanco A, Pérez A, Casillas A, Cobos D. Extracting Cause of Death From Verbal Autopsy With Deep Learning Interpretable Methods. IEEE Journal of Biomedical and Health Informatics. 2021 Apr;25(4):1315–25. </w:t>
+      </w:r>
+    </w:p>
+    <w:p>
+      <w:pPr>
+        <w:pStyle w:val="Bibliography"/>
+        <w:rPr>
+          <w:color w:val="auto"/>
+          <w:lang w:val="en-US"/>
+        </w:rPr>
+      </w:pPr>
+      <w:r>
+        <w:rPr>
+          <w:color w:val="auto"/>
+          <w:lang w:val="en-US"/>
+        </w:rPr>
+        <w:t xml:space="preserve">26. </w:t>
+      </w:r>
+      <w:r>
+        <w:rPr>
+          <w:color w:val="auto"/>
+          <w:lang w:val="en-US"/>
+        </w:rPr>
+        <w:tab/>
+        <w:t xml:space="preserve">King C, Zamawe C, Banda M, Bar-Zeev N, Beard J, Bird J, et al. The quality and diagnostic value of open narratives in verbal autopsy: a mixed-methods analysis of partnered interviews from Malawi. BMC Med Res Methodol. 2016 Feb 1;16(1):13. </w:t>
+      </w:r>
+    </w:p>
+    <w:p>
+      <w:pPr>
+        <w:pStyle w:val="Bibliography"/>
+        <w:rPr>
+          <w:color w:val="auto"/>
+          <w:lang w:val="en-US"/>
+        </w:rPr>
+      </w:pPr>
+      <w:r>
+        <w:rPr>
+          <w:color w:val="auto"/>
+          <w:lang w:val="en-US"/>
+        </w:rPr>
+        <w:t xml:space="preserve">27. </w:t>
+      </w:r>
+      <w:r>
+        <w:rPr>
+          <w:color w:val="auto"/>
+          <w:lang w:val="en-US"/>
+        </w:rPr>
+        <w:tab/>
+        <w:t>Chang Y, Wang X, Wang J, Wu Y, Yang L, Zhu K, et al. A Survey on Evaluation of Large Language Models [Internet]. arXiv; 2023 [cited 2024 Jan 6]. Available from: http://arxiv.org/abs/2307.03109</w:t>
+      </w:r>
+    </w:p>
+    <w:p>
+      <w:pPr>
+        <w:pStyle w:val="Bibliography"/>
+        <w:rPr>
+          <w:color w:val="auto"/>
+          <w:lang w:val="en-US"/>
+        </w:rPr>
+      </w:pPr>
+      <w:r>
+        <w:rPr>
+          <w:color w:val="auto"/>
+          <w:lang w:val="en-US"/>
+        </w:rPr>
+        <w:t xml:space="preserve">28. </w:t>
+      </w:r>
+      <w:r>
+        <w:rPr>
+          <w:color w:val="auto"/>
+          <w:lang w:val="en-US"/>
+        </w:rPr>
+        <w:tab/>
+        <w:t xml:space="preserve">Lund BD, Wang T. Chatting about ChatGPT: how may AI and GPT impact academia and libraries? Library Hi Tech News. 2023 Jan 1;40(3):26–9. </w:t>
+      </w:r>
+    </w:p>
+    <w:p>
+      <w:pPr>
+        <w:pStyle w:val="Bibliography"/>
+        <w:rPr>
+          <w:color w:val="auto"/>
+          <w:lang w:val="en-US"/>
+        </w:rPr>
+      </w:pPr>
+      <w:r>
+        <w:rPr>
+          <w:color w:val="auto"/>
+          <w:lang w:val="en-US"/>
+        </w:rPr>
+        <w:t xml:space="preserve">29. </w:t>
+      </w:r>
+      <w:r>
+        <w:rPr>
+          <w:color w:val="auto"/>
+          <w:lang w:val="en-US"/>
+        </w:rPr>
+        <w:tab/>
+        <w:t>Svyatkovskiy A, Deng SK, Fu S, Sundaresan N. IntelliCode compose: code generation using transformer. In: Proceedings of the 28th ACM Joint Meeting on European Software Engineering Conference and Symposium on the Foundations of Software Engineering [Internet]. New York, NY, USA: Association for Computing Machinery; 2020 [cited 2024 Jan 6]. p. 1433–43. (ESEC/FSE 2020). Available from: https://doi.org/10.1145/3368089.3417058</w:t>
+      </w:r>
+    </w:p>
+    <w:p>
+      <w:pPr>
+        <w:pStyle w:val="Bibliography"/>
+        <w:rPr>
+          <w:color w:val="auto"/>
+          <w:lang w:val="en-US"/>
+        </w:rPr>
+      </w:pPr>
+      <w:r>
+        <w:rPr>
+          <w:color w:val="auto"/>
+          <w:lang w:val="en-US"/>
+        </w:rPr>
+        <w:t xml:space="preserve">30. </w:t>
+      </w:r>
+      <w:r>
+        <w:rPr>
+          <w:color w:val="auto"/>
+          <w:lang w:val="en-US"/>
+        </w:rPr>
+        <w:tab/>
+        <w:t xml:space="preserve">Haupt CE, Marks M. AI-Generated Medical Advice—GPT and Beyond. JAMA. 2023 Apr 25;329(16):1349–50. </w:t>
+      </w:r>
+    </w:p>
+    <w:p>
+      <w:pPr>
+        <w:pStyle w:val="Bibliography"/>
+        <w:rPr>
+          <w:color w:val="auto"/>
+          <w:lang w:val="en-US"/>
+        </w:rPr>
+      </w:pPr>
+      <w:r>
+        <w:rPr>
+          <w:color w:val="auto"/>
+          <w:lang w:val="en-US"/>
+        </w:rPr>
+        <w:t xml:space="preserve">31. </w:t>
+      </w:r>
+      <w:r>
+        <w:rPr>
+          <w:color w:val="auto"/>
+          <w:lang w:val="en-US"/>
+        </w:rPr>
+        <w:tab/>
+        <w:t xml:space="preserve">Wu T, He S, Liu J, Sun S, Liu K, Han QL, et al. A Brief Overview of ChatGPT: The History, Status Quo and Potential Future Development. IEEE/CAA JAS. 2023;10(5):1122–36. </w:t>
+      </w:r>
+    </w:p>
+    <w:p>
+      <w:pPr>
+        <w:pStyle w:val="Bibliography"/>
+        <w:rPr>
+          <w:color w:val="auto"/>
+          <w:lang w:val="en-US"/>
+        </w:rPr>
+      </w:pPr>
+      <w:r>
+        <w:rPr>
+          <w:color w:val="auto"/>
+          <w:lang w:val="en-US"/>
+        </w:rPr>
         <w:lastRenderedPageBreak/>
-        <w:t xml:space="preserve">18. </w:t>
+        <w:t xml:space="preserve">32. </w:t>
       </w:r>
       <w:r>
         <w:rPr>
@@ -18931,38 +19685,7 @@
           <w:lang w:val="en-US"/>
         </w:rPr>
         <w:tab/>
-      </w:r>
-      <w:proofErr w:type="spellStart"/>
-      <w:r>
-        <w:rPr>
-          <w:color w:val="auto"/>
-          <w:lang w:val="en-US"/>
-        </w:rPr>
-        <w:t>Byass</w:t>
-      </w:r>
-      <w:proofErr w:type="spellEnd"/>
-      <w:r>
-        <w:rPr>
-          <w:color w:val="auto"/>
-          <w:lang w:val="en-US"/>
-        </w:rPr>
-        <w:t xml:space="preserve"> P, Hussain-Alkhateeb L, </w:t>
-      </w:r>
-      <w:proofErr w:type="spellStart"/>
-      <w:r>
-        <w:rPr>
-          <w:color w:val="auto"/>
-          <w:lang w:val="en-US"/>
-        </w:rPr>
-        <w:t>D’Ambruoso</w:t>
-      </w:r>
-      <w:proofErr w:type="spellEnd"/>
-      <w:r>
-        <w:rPr>
-          <w:color w:val="auto"/>
-          <w:lang w:val="en-US"/>
-        </w:rPr>
-        <w:t xml:space="preserve"> L, et al (2019) An integrated approach to processing WHO-2016 verbal autopsy data: the InterVA-5 model. BMC Medicine 17:102</w:t>
+        <w:t>OpenAI, Achiam J, Adler S, Agarwal S, Ahmad L, Akkaya I, et al. GPT-4 Technical Report [Internet]. arXiv; 2023 [cited 2024 Jan 6]. Available from: http://arxiv.org/abs/2303.08774</w:t>
       </w:r>
     </w:p>
     <w:p>
@@ -18978,7 +19701,7 @@
           <w:color w:val="auto"/>
           <w:lang w:val="en-US"/>
         </w:rPr>
-        <w:t xml:space="preserve">19. </w:t>
+        <w:t xml:space="preserve">33. </w:t>
       </w:r>
       <w:r>
         <w:rPr>
@@ -18986,7 +19709,7 @@
           <w:lang w:val="en-US"/>
         </w:rPr>
         <w:tab/>
-        <w:t>Jha P, Kumar D, Dikshit R, et al (2019) Automated versus physician assignment of cause of death for verbal autopsies: randomized trial of 9374 deaths in 117 villages in India. BMC Medicine 17:116</w:t>
+        <w:t>Njala University. Healthy Sierra Leone [Internet]. 2023 [cited 2024 Jan 7]. Available from: https://healsl.org/</w:t>
       </w:r>
     </w:p>
     <w:p>
@@ -19002,7 +19725,7 @@
           <w:color w:val="auto"/>
           <w:lang w:val="en-US"/>
         </w:rPr>
-        <w:t xml:space="preserve">20. </w:t>
+        <w:t xml:space="preserve">34. </w:t>
       </w:r>
       <w:r>
         <w:rPr>
@@ -19010,7 +19733,7 @@
           <w:lang w:val="en-US"/>
         </w:rPr>
         <w:tab/>
-        <w:t>Leitao J, Desai N, Aleksandrowicz L, et al (2014) Comparison of physician-certified verbal autopsy with computer-coded verbal autopsy for cause of death assignment in hospitalized patients in low- and middle-income countries: systematic review. BMC Med 12:22</w:t>
+        <w:t xml:space="preserve">Carshon-Marsh R, Aimone A, Ansumana R, Swaray IB, Assalif A, Musa A, et al. Child, maternal, and adult mortality in Sierra Leone: nationally representative mortality survey 2018–20. The Lancet Global Health. 2022 Jan 1;10(1):e114–23. </w:t>
       </w:r>
     </w:p>
     <w:p>
@@ -19026,7 +19749,7 @@
           <w:color w:val="auto"/>
           <w:lang w:val="en-US"/>
         </w:rPr>
-        <w:t xml:space="preserve">21. </w:t>
+        <w:t xml:space="preserve">35. </w:t>
       </w:r>
       <w:r>
         <w:rPr>
@@ -19034,23 +19757,7 @@
           <w:lang w:val="en-US"/>
         </w:rPr>
         <w:tab/>
-        <w:t xml:space="preserve">Desai N, Aleksandrowicz L, </w:t>
-      </w:r>
-      <w:proofErr w:type="spellStart"/>
-      <w:r>
-        <w:rPr>
-          <w:color w:val="auto"/>
-          <w:lang w:val="en-US"/>
-        </w:rPr>
-        <w:t>Miasnikof</w:t>
-      </w:r>
-      <w:proofErr w:type="spellEnd"/>
-      <w:r>
-        <w:rPr>
-          <w:color w:val="auto"/>
-          <w:lang w:val="en-US"/>
-        </w:rPr>
-        <w:t xml:space="preserve"> P, et al (2014) Performance of four computer-coded verbal autopsy methods for cause of death assignment compared with physician coding on 24,000 deaths in low- and middle-income countries. BMC Medicine 12:20</w:t>
+        <w:t xml:space="preserve">World Health Organization. ICD-10: International statistical classification of diseases and related health problems (10th revision). 2011. </w:t>
       </w:r>
     </w:p>
     <w:p>
@@ -19066,7 +19773,7 @@
           <w:color w:val="auto"/>
           <w:lang w:val="en-US"/>
         </w:rPr>
-        <w:t xml:space="preserve">22. </w:t>
+        <w:t xml:space="preserve">36. </w:t>
       </w:r>
       <w:r>
         <w:rPr>
@@ -19074,23 +19781,7 @@
           <w:lang w:val="en-US"/>
         </w:rPr>
         <w:tab/>
-        <w:t xml:space="preserve">Tunga M, Lungo J, </w:t>
-      </w:r>
-      <w:proofErr w:type="spellStart"/>
-      <w:r>
-        <w:rPr>
-          <w:color w:val="auto"/>
-          <w:lang w:val="en-US"/>
-        </w:rPr>
-        <w:t>Chambua</w:t>
-      </w:r>
-      <w:proofErr w:type="spellEnd"/>
-      <w:r>
-        <w:rPr>
-          <w:color w:val="auto"/>
-          <w:lang w:val="en-US"/>
-        </w:rPr>
-        <w:t xml:space="preserve"> J, Kateule R (2021) Verbal autopsy models in determining causes of death. Tropical Medicine &amp; International Health 26:1560–1567</w:t>
+        <w:t xml:space="preserve">Aleksandrowicz L, Malhotra V, Dikshit R, Gupta PC, Kumar R, Sheth J, et al. Performance criteria for verbal autopsy-based systems to estimate national causes of death: development and application to the Indian Million Death Study. BMC Medicine. 2014 Feb 4;12(1):21. </w:t>
       </w:r>
     </w:p>
     <w:p>
@@ -19106,7 +19797,7 @@
           <w:color w:val="auto"/>
           <w:lang w:val="en-US"/>
         </w:rPr>
-        <w:t xml:space="preserve">23. </w:t>
+        <w:t xml:space="preserve">37. </w:t>
       </w:r>
       <w:r>
         <w:rPr>
@@ -19114,23 +19805,7 @@
           <w:lang w:val="en-US"/>
         </w:rPr>
         <w:tab/>
-        <w:t xml:space="preserve">Oti SO, Kyobutungi C (2010) Verbal autopsy interpretation: a comparative analysis of the InterVA model versus physician review in determining causes of death in the Nairobi DSS. </w:t>
-      </w:r>
-      <w:proofErr w:type="spellStart"/>
-      <w:r>
-        <w:rPr>
-          <w:color w:val="auto"/>
-          <w:lang w:val="en-US"/>
-        </w:rPr>
-        <w:t>Popul</w:t>
-      </w:r>
-      <w:proofErr w:type="spellEnd"/>
-      <w:r>
-        <w:rPr>
-          <w:color w:val="auto"/>
-          <w:lang w:val="en-US"/>
-        </w:rPr>
-        <w:t xml:space="preserve"> Health Metrics 8:21</w:t>
+        <w:t xml:space="preserve">Barnett ML, Boddupalli D, Nundy S, Bates DW. Comparative Accuracy of Diagnosis by Collective Intelligence of Multiple Physicians vs Individual Physicians. JAMA Network Open. 2019 Mar 1;2(3):e190096. </w:t>
       </w:r>
     </w:p>
     <w:p>
@@ -19146,7 +19821,7 @@
           <w:color w:val="auto"/>
           <w:lang w:val="en-US"/>
         </w:rPr>
-        <w:t xml:space="preserve">24. </w:t>
+        <w:t xml:space="preserve">38. </w:t>
       </w:r>
       <w:r>
         <w:rPr>
@@ -19154,54 +19829,7 @@
           <w:lang w:val="en-US"/>
         </w:rPr>
         <w:tab/>
-      </w:r>
-      <w:proofErr w:type="spellStart"/>
-      <w:r>
-        <w:rPr>
-          <w:color w:val="auto"/>
-          <w:lang w:val="en-US"/>
-        </w:rPr>
-        <w:t>Jeblee</w:t>
-      </w:r>
-      <w:proofErr w:type="spellEnd"/>
-      <w:r>
-        <w:rPr>
-          <w:color w:val="auto"/>
-          <w:lang w:val="en-US"/>
-        </w:rPr>
-        <w:t xml:space="preserve"> S, Gomes M, Jha P, </w:t>
-      </w:r>
-      <w:proofErr w:type="spellStart"/>
-      <w:r>
-        <w:rPr>
-          <w:color w:val="auto"/>
-          <w:lang w:val="en-US"/>
-        </w:rPr>
-        <w:t>Rudzicz</w:t>
-      </w:r>
-      <w:proofErr w:type="spellEnd"/>
-      <w:r>
-        <w:rPr>
-          <w:color w:val="auto"/>
-          <w:lang w:val="en-US"/>
-        </w:rPr>
-        <w:t xml:space="preserve"> F, Hirst G (2019) Automatically determining cause of death from verbal autopsy narratives. BMC Med Inform </w:t>
-      </w:r>
-      <w:proofErr w:type="spellStart"/>
-      <w:r>
-        <w:rPr>
-          <w:color w:val="auto"/>
-          <w:lang w:val="en-US"/>
-        </w:rPr>
-        <w:t>Decis</w:t>
-      </w:r>
-      <w:proofErr w:type="spellEnd"/>
-      <w:r>
-        <w:rPr>
-          <w:color w:val="auto"/>
-          <w:lang w:val="en-US"/>
-        </w:rPr>
-        <w:t xml:space="preserve"> Mak 19:127</w:t>
+        <w:t xml:space="preserve">Hsiao M, Morris SK, Bassani DG, Montgomery AL, Thakur JS, Jha P. Factors Associated with Physician Agreement on Verbal Autopsy of over 11500 Injury Deaths in India. PLOS ONE. 2012 Jan 17;7(1):e30336. </w:t>
       </w:r>
     </w:p>
     <w:p>
@@ -19217,7 +19845,7 @@
           <w:color w:val="auto"/>
           <w:lang w:val="en-US"/>
         </w:rPr>
-        <w:t xml:space="preserve">25. </w:t>
+        <w:t xml:space="preserve">39. </w:t>
       </w:r>
       <w:r>
         <w:rPr>
@@ -19225,39 +19853,7 @@
           <w:lang w:val="en-US"/>
         </w:rPr>
         <w:tab/>
-        <w:t xml:space="preserve">Blanco A, Pérez A, Casillas A, Cobos D (2021) Extracting Cause of Death </w:t>
-      </w:r>
-      <w:proofErr w:type="gramStart"/>
-      <w:r>
-        <w:rPr>
-          <w:color w:val="auto"/>
-          <w:lang w:val="en-US"/>
-        </w:rPr>
-        <w:t>From</w:t>
-      </w:r>
-      <w:proofErr w:type="gramEnd"/>
-      <w:r>
-        <w:rPr>
-          <w:color w:val="auto"/>
-          <w:lang w:val="en-US"/>
-        </w:rPr>
-        <w:t xml:space="preserve"> Verbal Autopsy </w:t>
-      </w:r>
-      <w:proofErr w:type="gramStart"/>
-      <w:r>
-        <w:rPr>
-          <w:color w:val="auto"/>
-          <w:lang w:val="en-US"/>
-        </w:rPr>
-        <w:t>With</w:t>
-      </w:r>
-      <w:proofErr w:type="gramEnd"/>
-      <w:r>
-        <w:rPr>
-          <w:color w:val="auto"/>
-          <w:lang w:val="en-US"/>
-        </w:rPr>
-        <w:t xml:space="preserve"> Deep Learning Interpretable Methods. IEEE Journal of Biomedical and Health Informatics 25:1315–1325</w:t>
+        <w:t xml:space="preserve">Murray CJ, Lozano R, Flaxman AD, Serina P, Phillips D, Stewart A, et al. Using verbal autopsy to measure causes of death: the comparative performance of existing methods. BMC Med. 2014 Jan 9;12(1):5. </w:t>
       </w:r>
     </w:p>
     <w:p>
@@ -19273,7 +19869,7 @@
           <w:color w:val="auto"/>
           <w:lang w:val="en-US"/>
         </w:rPr>
-        <w:t xml:space="preserve">26. </w:t>
+        <w:t xml:space="preserve">40. </w:t>
       </w:r>
       <w:r>
         <w:rPr>
@@ -19281,39 +19877,7 @@
           <w:lang w:val="en-US"/>
         </w:rPr>
         <w:tab/>
-        <w:t xml:space="preserve">King C, </w:t>
-      </w:r>
-      <w:proofErr w:type="spellStart"/>
-      <w:r>
-        <w:rPr>
-          <w:color w:val="auto"/>
-          <w:lang w:val="en-US"/>
-        </w:rPr>
-        <w:t>Zamawe</w:t>
-      </w:r>
-      <w:proofErr w:type="spellEnd"/>
-      <w:r>
-        <w:rPr>
-          <w:color w:val="auto"/>
-          <w:lang w:val="en-US"/>
-        </w:rPr>
-        <w:t xml:space="preserve"> C, Banda M, et al (2016) The quality and diagnostic value of open narratives in verbal autopsy: a mixed-methods analysis of partnered interviews from Malawi. BMC Med Res </w:t>
-      </w:r>
-      <w:proofErr w:type="spellStart"/>
-      <w:r>
-        <w:rPr>
-          <w:color w:val="auto"/>
-          <w:lang w:val="en-US"/>
-        </w:rPr>
-        <w:t>Methodol</w:t>
-      </w:r>
-      <w:proofErr w:type="spellEnd"/>
-      <w:r>
-        <w:rPr>
-          <w:color w:val="auto"/>
-          <w:lang w:val="en-US"/>
-        </w:rPr>
-        <w:t xml:space="preserve"> 16:13</w:t>
+        <w:t xml:space="preserve">Benara SK, Sharma S, Juneja A, Nair S, Gulati BK, Singh KhJ, et al. Evaluation of methods for assigning causes of death from verbal autopsies in India. Front Big Data. 2023 Aug 24;6:1197471. </w:t>
       </w:r>
     </w:p>
     <w:p>
@@ -19329,7 +19893,7 @@
           <w:color w:val="auto"/>
           <w:lang w:val="en-US"/>
         </w:rPr>
-        <w:t xml:space="preserve">27. </w:t>
+        <w:t xml:space="preserve">41. </w:t>
       </w:r>
       <w:r>
         <w:rPr>
@@ -19337,7 +19901,7 @@
           <w:lang w:val="en-US"/>
         </w:rPr>
         <w:tab/>
-        <w:t>Chang Y, Wang X, Wang J, et al (2023) A Survey on Evaluation of Large Language Models. https://doi.org/10.48550/arXiv.2307.03109</w:t>
+        <w:t xml:space="preserve">Li ZR, Thomas J, Choi E, McCormick TH, Clark SJ. The openVA Toolkit for Verbal Autopsies. The R Journal. 2023 Feb 25;1. </w:t>
       </w:r>
     </w:p>
     <w:p>
@@ -19353,7 +19917,7 @@
           <w:color w:val="auto"/>
           <w:lang w:val="en-US"/>
         </w:rPr>
-        <w:t xml:space="preserve">28. </w:t>
+        <w:t xml:space="preserve">42. </w:t>
       </w:r>
       <w:r>
         <w:rPr>
@@ -19361,7 +19925,7 @@
           <w:lang w:val="en-US"/>
         </w:rPr>
         <w:tab/>
-        <w:t>Lund BD, Wang T (2023) Chatting about ChatGPT: how may AI and GPT impact academia and libraries? Library Hi Tech News 40:26–29</w:t>
+        <w:t xml:space="preserve">Byass P, Chandramohan D, Clark SJ, D’Ambruoso L, Fottrell E, Graham WJ, et al. Strengthening standardised interpretation of verbal autopsy data: the new InterVA-4 tool. Global Health Action. 2012 Dec 1;5(1):19281. </w:t>
       </w:r>
     </w:p>
     <w:p>
@@ -19377,7 +19941,7 @@
           <w:color w:val="auto"/>
           <w:lang w:val="en-US"/>
         </w:rPr>
-        <w:t xml:space="preserve">29. </w:t>
+        <w:t xml:space="preserve">43. </w:t>
       </w:r>
       <w:r>
         <w:rPr>
@@ -19385,38 +19949,7 @@
           <w:lang w:val="en-US"/>
         </w:rPr>
         <w:tab/>
-      </w:r>
-      <w:proofErr w:type="spellStart"/>
-      <w:r>
-        <w:rPr>
-          <w:color w:val="auto"/>
-          <w:lang w:val="en-US"/>
-        </w:rPr>
-        <w:t>Svyatkovskiy</w:t>
-      </w:r>
-      <w:proofErr w:type="spellEnd"/>
-      <w:r>
-        <w:rPr>
-          <w:color w:val="auto"/>
-          <w:lang w:val="en-US"/>
-        </w:rPr>
-        <w:t xml:space="preserve"> A, Deng SK, Fu S, Sundaresan N (2020) </w:t>
-      </w:r>
-      <w:proofErr w:type="spellStart"/>
-      <w:r>
-        <w:rPr>
-          <w:color w:val="auto"/>
-          <w:lang w:val="en-US"/>
-        </w:rPr>
-        <w:t>IntelliCode</w:t>
-      </w:r>
-      <w:proofErr w:type="spellEnd"/>
-      <w:r>
-        <w:rPr>
-          <w:color w:val="auto"/>
-          <w:lang w:val="en-US"/>
-        </w:rPr>
-        <w:t xml:space="preserve"> compose: code generation using transformer. In: Proceedings of the 28th ACM Joint Meeting on European Software Engineering Conference and Symposium on the Foundations of Software Engineering. Association for Computing Machinery, New York, NY, USA, pp 1433–1443</w:t>
+        <w:t xml:space="preserve">BAYES. An essay towards solving a problem in the doctrine of chances. Biometrika. 1958;45(3–4):296–315. </w:t>
       </w:r>
     </w:p>
     <w:p>
@@ -19432,7 +19965,7 @@
           <w:color w:val="auto"/>
           <w:lang w:val="en-US"/>
         </w:rPr>
-        <w:t xml:space="preserve">30. </w:t>
+        <w:t xml:space="preserve">44. </w:t>
       </w:r>
       <w:r>
         <w:rPr>
@@ -19440,7 +19973,7 @@
           <w:lang w:val="en-US"/>
         </w:rPr>
         <w:tab/>
-        <w:t>Haupt CE, Marks M (2023) AI-Generated Medical Advice—GPT and Beyond. JAMA 329:1349–1350</w:t>
+        <w:t xml:space="preserve">Brooks S. Markov chain Monte Carlo method and its application. J Royal Statistical Soc D. 1998 Mar;47(1):69–100. </w:t>
       </w:r>
     </w:p>
     <w:p>
@@ -19456,7 +19989,7 @@
           <w:color w:val="auto"/>
           <w:lang w:val="en-US"/>
         </w:rPr>
-        <w:t xml:space="preserve">31. </w:t>
+        <w:t xml:space="preserve">45. </w:t>
       </w:r>
       <w:r>
         <w:rPr>
@@ -19464,7 +19997,7 @@
           <w:lang w:val="en-US"/>
         </w:rPr>
         <w:tab/>
-        <w:t>Wu T, He S, Liu J, Sun S, Liu K, Han Q-L, Tang Y (2023) A Brief Overview of ChatGPT: The History, Status Quo and Potential Future Development. IEEE/CAA JAS 10:1122–1136</w:t>
+        <w:t xml:space="preserve">Chib S. Markov chain Monte Carlo methods: computation and inference. Handbook of econometrics. 2001;5:3569–649. </w:t>
       </w:r>
     </w:p>
     <w:p>
@@ -19480,7 +20013,7 @@
           <w:color w:val="auto"/>
           <w:lang w:val="en-US"/>
         </w:rPr>
-        <w:t xml:space="preserve">32. </w:t>
+        <w:t xml:space="preserve">46. </w:t>
       </w:r>
       <w:r>
         <w:rPr>
@@ -19488,23 +20021,7 @@
           <w:lang w:val="en-US"/>
         </w:rPr>
         <w:tab/>
-        <w:t xml:space="preserve">OpenAI, </w:t>
-      </w:r>
-      <w:proofErr w:type="spellStart"/>
-      <w:r>
-        <w:rPr>
-          <w:color w:val="auto"/>
-          <w:lang w:val="en-US"/>
-        </w:rPr>
-        <w:t>Achiam</w:t>
-      </w:r>
-      <w:proofErr w:type="spellEnd"/>
-      <w:r>
-        <w:rPr>
-          <w:color w:val="auto"/>
-          <w:lang w:val="en-US"/>
-        </w:rPr>
-        <w:t xml:space="preserve"> J, Adler S, et al (2023) GPT-4 Technical Report. https://doi.org/10.48550/arXiv.2303.08774</w:t>
+        <w:t xml:space="preserve">Han C, Carlin BP. Markov Chain Monte Carlo Methods for Computing Bayes Factors: A Comparative Review. Journal of the American Statistical Association. 2001 Sept;96(455):1122–32. </w:t>
       </w:r>
     </w:p>
     <w:p>
@@ -19520,7 +20037,7 @@
           <w:color w:val="auto"/>
           <w:lang w:val="en-US"/>
         </w:rPr>
-        <w:t xml:space="preserve">33. </w:t>
+        <w:t xml:space="preserve">47. </w:t>
       </w:r>
       <w:r>
         <w:rPr>
@@ -19528,7 +20045,7 @@
           <w:lang w:val="en-US"/>
         </w:rPr>
         <w:tab/>
-        <w:t>Njala University (2023) Healthy Sierra Leone. https://healsl.org/. Accessed 7 Jan 2024</w:t>
+        <w:t>Brown TB, Mann B, Ryder N, Subbiah M, Kaplan J, Dhariwal P, et al. Language Models are Few-Shot Learners [Internet]. arXiv; 2020 [cited 2024 Jan 10]. Available from: http://arxiv.org/abs/2005.14165</w:t>
       </w:r>
     </w:p>
     <w:p>
@@ -19544,7 +20061,7 @@
           <w:color w:val="auto"/>
           <w:lang w:val="en-US"/>
         </w:rPr>
-        <w:t xml:space="preserve">34. </w:t>
+        <w:t xml:space="preserve">48. </w:t>
       </w:r>
       <w:r>
         <w:rPr>
@@ -19552,23 +20069,7 @@
           <w:lang w:val="en-US"/>
         </w:rPr>
         <w:tab/>
-        <w:t xml:space="preserve">Carshon-Marsh R, Aimone A, Ansumana R, et al (2022) Child, maternal, and adult mortality in Sierra Leone: nationally representative mortality survey 2018–20. The Lancet Global Health </w:t>
-      </w:r>
-      <w:proofErr w:type="gramStart"/>
-      <w:r>
-        <w:rPr>
-          <w:color w:val="auto"/>
-          <w:lang w:val="en-US"/>
-        </w:rPr>
-        <w:t>10:e</w:t>
-      </w:r>
-      <w:proofErr w:type="gramEnd"/>
-      <w:r>
-        <w:rPr>
-          <w:color w:val="auto"/>
-          <w:lang w:val="en-US"/>
-        </w:rPr>
-        <w:t>114–e123</w:t>
+        <w:t>Vaswani A, Shazeer N, Parmar N, Uszkoreit J, Jones L, Gomez AN, et al. Attention is All you Need. In: Advances in Neural Information Processing Systems [Internet]. Curran Associates, Inc.; 2017 [cited 2024 Jan 23]. Available from: https://papers.nips.cc/paper_files/paper/2017/hash/3f5ee243547dee91fbd053c1c4a845aa-Abstract.html</w:t>
       </w:r>
     </w:p>
     <w:p>
@@ -19584,7 +20085,8 @@
           <w:color w:val="auto"/>
           <w:lang w:val="en-US"/>
         </w:rPr>
-        <w:t xml:space="preserve">35. </w:t>
+        <w:lastRenderedPageBreak/>
+        <w:t xml:space="preserve">49. </w:t>
       </w:r>
       <w:r>
         <w:rPr>
@@ -19592,7 +20094,7 @@
           <w:lang w:val="en-US"/>
         </w:rPr>
         <w:tab/>
-        <w:t xml:space="preserve">World Health Organization (2011) ICD-10: International statistical classification of diseases and related health problems (10th revision). </w:t>
+        <w:t>Ouyang L, Wu J, Jiang X, Almeida D, Wainwright CL, Mishkin P, et al. Training language models to follow instructions with human feedback [Internet]. arXiv; 2022 [cited 2024 Jan 23]. Available from: http://arxiv.org/abs/2203.02155</w:t>
       </w:r>
     </w:p>
     <w:p>
@@ -19608,8 +20110,344 @@
           <w:color w:val="auto"/>
           <w:lang w:val="en-US"/>
         </w:rPr>
+        <w:t xml:space="preserve">50. </w:t>
+      </w:r>
+      <w:r>
+        <w:rPr>
+          <w:color w:val="auto"/>
+          <w:lang w:val="en-US"/>
+        </w:rPr>
+        <w:tab/>
+        <w:t>Christiano PF, Leike J, Brown T, Martic M, Legg S, Amodei D. Deep reinforcement learning from human preferences. Advances in neural information processing systems [Internet]. 2017 [cited 2024 Jan 23];30. Available from: https://proceedings.neurips.cc/paper_files/paper/2017/hash/d5e2c0adad503c91f91df240d0cd4e49-Abstract.html</w:t>
+      </w:r>
+    </w:p>
+    <w:p>
+      <w:pPr>
+        <w:pStyle w:val="Bibliography"/>
+        <w:rPr>
+          <w:color w:val="auto"/>
+          <w:lang w:val="en-US"/>
+        </w:rPr>
+      </w:pPr>
+      <w:r>
+        <w:rPr>
+          <w:color w:val="auto"/>
+          <w:lang w:val="en-US"/>
+        </w:rPr>
+        <w:t xml:space="preserve">51. </w:t>
+      </w:r>
+      <w:r>
+        <w:rPr>
+          <w:color w:val="auto"/>
+          <w:lang w:val="en-US"/>
+        </w:rPr>
+        <w:tab/>
+        <w:t xml:space="preserve">Stiennon N, Ouyang L, Wu J, Ziegler D, Lowe R, Voss C, et al. Learning to summarize with human feedback. Advances in Neural Information Processing Systems. 2020;33:3008–21. </w:t>
+      </w:r>
+    </w:p>
+    <w:p>
+      <w:pPr>
+        <w:pStyle w:val="Bibliography"/>
+        <w:rPr>
+          <w:color w:val="auto"/>
+          <w:lang w:val="en-US"/>
+        </w:rPr>
+      </w:pPr>
+      <w:r>
+        <w:rPr>
+          <w:color w:val="auto"/>
+          <w:lang w:val="en-US"/>
+        </w:rPr>
+        <w:t xml:space="preserve">52. </w:t>
+      </w:r>
+      <w:r>
+        <w:rPr>
+          <w:color w:val="auto"/>
+          <w:lang w:val="en-US"/>
+        </w:rPr>
+        <w:tab/>
+        <w:t xml:space="preserve">Wirth C, Akrour R, Neumann G, Fürnkranz J. A survey of preference-based reinforcement learning methods. J Mach Learn Res. 2017 Jan 1;18(1):4945–90. </w:t>
+      </w:r>
+    </w:p>
+    <w:p>
+      <w:pPr>
+        <w:pStyle w:val="Bibliography"/>
+        <w:rPr>
+          <w:color w:val="auto"/>
+          <w:lang w:val="en-US"/>
+        </w:rPr>
+      </w:pPr>
+      <w:r>
+        <w:rPr>
+          <w:color w:val="auto"/>
+          <w:lang w:val="en-US"/>
+        </w:rPr>
+        <w:t xml:space="preserve">53. </w:t>
+      </w:r>
+      <w:r>
+        <w:rPr>
+          <w:color w:val="auto"/>
+          <w:lang w:val="en-US"/>
+        </w:rPr>
+        <w:tab/>
+        <w:t>World Health Organization. Verbal autopsy standards: The 2016 WHO verbal autopsy instrument [Internet]. 2016 [cited 2024 Jan 17]. Available from: https://www.who.int/publications/m/item/verbal-autopsy-standards-the-2016-who-verbal-autopsy-instrument</w:t>
+      </w:r>
+    </w:p>
+    <w:p>
+      <w:pPr>
+        <w:pStyle w:val="Bibliography"/>
+        <w:rPr>
+          <w:color w:val="auto"/>
+          <w:lang w:val="en-US"/>
+        </w:rPr>
+      </w:pPr>
+      <w:r>
+        <w:rPr>
+          <w:color w:val="auto"/>
+          <w:lang w:val="en-US"/>
+        </w:rPr>
+        <w:t xml:space="preserve">54. </w:t>
+      </w:r>
+      <w:r>
+        <w:rPr>
+          <w:color w:val="auto"/>
+          <w:lang w:val="en-US"/>
+        </w:rPr>
+        <w:tab/>
+        <w:t xml:space="preserve">Murray CJ, Lozano R, Flaxman AD, Vahdatpour A, Lopez AD. Robust metrics for assessing the performance of different verbal autopsy cause assignment methods in validation studies. Population Health Metrics. 2011 Aug 4;9(1):28. </w:t>
+      </w:r>
+    </w:p>
+    <w:p>
+      <w:pPr>
+        <w:pStyle w:val="Bibliography"/>
+        <w:rPr>
+          <w:color w:val="auto"/>
+          <w:lang w:val="en-US"/>
+        </w:rPr>
+      </w:pPr>
+      <w:r>
+        <w:rPr>
+          <w:color w:val="auto"/>
+          <w:lang w:val="en-US"/>
+        </w:rPr>
+        <w:t xml:space="preserve">55. </w:t>
+      </w:r>
+      <w:r>
+        <w:rPr>
+          <w:color w:val="auto"/>
+          <w:lang w:val="en-US"/>
+        </w:rPr>
+        <w:tab/>
+        <w:t xml:space="preserve">Setel PW, Whiting DR, Hemed Y, Chandramohan D, Wolfson LJ, Alberti KGMM, et al. Validity of verbal autopsy procedures for determining cause of death in Tanzania. Tropical Medicine &amp; International Health. 2006;11(5):681–96. </w:t>
+      </w:r>
+    </w:p>
+    <w:p>
+      <w:pPr>
+        <w:pStyle w:val="Bibliography"/>
+        <w:rPr>
+          <w:color w:val="auto"/>
+          <w:lang w:val="en-US"/>
+        </w:rPr>
+      </w:pPr>
+      <w:r>
+        <w:rPr>
+          <w:color w:val="auto"/>
+          <w:lang w:val="en-US"/>
+        </w:rPr>
+        <w:t xml:space="preserve">56. </w:t>
+      </w:r>
+      <w:r>
+        <w:rPr>
+          <w:color w:val="auto"/>
+          <w:lang w:val="en-US"/>
+        </w:rPr>
+        <w:tab/>
+        <w:t xml:space="preserve">Rasmussen LA, Cascio MA, Ferrand A, Shevell M, Racine E. The complexity of physicians’ understanding and management of prognostic uncertainty in neonatal hypoxic-ischemic encephalopathy. J Perinatol. 2019 Feb;39(2):278–85. </w:t>
+      </w:r>
+    </w:p>
+    <w:p>
+      <w:pPr>
+        <w:pStyle w:val="Bibliography"/>
+        <w:rPr>
+          <w:color w:val="auto"/>
+          <w:lang w:val="en-US"/>
+        </w:rPr>
+      </w:pPr>
+      <w:r>
+        <w:rPr>
+          <w:color w:val="auto"/>
+          <w:lang w:val="en-US"/>
+        </w:rPr>
+        <w:t xml:space="preserve">57. </w:t>
+      </w:r>
+      <w:r>
+        <w:rPr>
+          <w:color w:val="auto"/>
+          <w:lang w:val="en-US"/>
+        </w:rPr>
+        <w:tab/>
+        <w:t xml:space="preserve">Faison G, Chou FS, Feudtner C, Janvier A. When the Unknown Is Unknowable: Confronting Diagnostic Uncertainty. Pediatrics. 2023 Sept 14;152(4):e2023061193. </w:t>
+      </w:r>
+    </w:p>
+    <w:p>
+      <w:pPr>
+        <w:pStyle w:val="Bibliography"/>
+        <w:rPr>
+          <w:color w:val="auto"/>
+          <w:lang w:val="en-US"/>
+        </w:rPr>
+      </w:pPr>
+      <w:r>
+        <w:rPr>
+          <w:color w:val="auto"/>
+          <w:lang w:val="en-US"/>
+        </w:rPr>
+        <w:t xml:space="preserve">58. </w:t>
+      </w:r>
+      <w:r>
+        <w:rPr>
+          <w:color w:val="auto"/>
+          <w:lang w:val="en-US"/>
+        </w:rPr>
+        <w:tab/>
+        <w:t>Ansumana R, Mohamed V, Carshon-Marsh R, Jambai A, Smart F, Sartie K, et al. Report on Causes of Death in Sierra Leone 2018 – 2023 [Internet]. 2023 [cited 2025 June 18]. Available from: https://healsl.org/storage/files/downloads/202403181115Sierra%20Leone%20Report%202018-2023_UPDATED%20MARCH%2013-online.pdf</w:t>
+      </w:r>
+    </w:p>
+    <w:p>
+      <w:pPr>
+        <w:pStyle w:val="Bibliography"/>
+        <w:rPr>
+          <w:color w:val="auto"/>
+          <w:lang w:val="en-US"/>
+        </w:rPr>
+      </w:pPr>
+      <w:r>
+        <w:rPr>
+          <w:color w:val="auto"/>
+          <w:lang w:val="en-US"/>
+        </w:rPr>
+        <w:t xml:space="preserve">59. </w:t>
+      </w:r>
+      <w:r>
+        <w:rPr>
+          <w:color w:val="auto"/>
+          <w:lang w:val="en-US"/>
+        </w:rPr>
+        <w:tab/>
+        <w:t xml:space="preserve">Johnson D, Goodman R, Patrinely J, Stone C, Zimmerman E, Donald R, et al. Assessing the Accuracy and Reliability of AI-Generated Medical Responses: An Evaluation of the Chat-GPT Model. Res Sq. 2023 Feb 28;rs.3.rs-2566942. </w:t>
+      </w:r>
+    </w:p>
+    <w:p>
+      <w:pPr>
+        <w:pStyle w:val="Bibliography"/>
+        <w:rPr>
+          <w:color w:val="auto"/>
+          <w:lang w:val="en-US"/>
+        </w:rPr>
+      </w:pPr>
+      <w:r>
+        <w:rPr>
+          <w:color w:val="auto"/>
+          <w:lang w:val="en-US"/>
+        </w:rPr>
+        <w:t xml:space="preserve">60. </w:t>
+      </w:r>
+      <w:r>
+        <w:rPr>
+          <w:color w:val="auto"/>
+          <w:lang w:val="en-US"/>
+        </w:rPr>
+        <w:tab/>
+        <w:t>Jang ME, Lukasiewicz T. Consistency Analysis of ChatGPT [Internet]. arXiv; 2023 [cited 2024 July 6]. Available from: http://arxiv.org/abs/2303.06273</w:t>
+      </w:r>
+    </w:p>
+    <w:p>
+      <w:pPr>
+        <w:pStyle w:val="Bibliography"/>
+        <w:rPr>
+          <w:color w:val="auto"/>
+          <w:lang w:val="en-US"/>
+        </w:rPr>
+      </w:pPr>
+      <w:r>
+        <w:rPr>
+          <w:color w:val="auto"/>
+          <w:lang w:val="en-US"/>
+        </w:rPr>
+        <w:t xml:space="preserve">61. </w:t>
+      </w:r>
+      <w:r>
+        <w:rPr>
+          <w:color w:val="auto"/>
+          <w:lang w:val="en-US"/>
+        </w:rPr>
+        <w:tab/>
+        <w:t xml:space="preserve">Krishna S, Bhambra N, Bleakney R, Bhayana R, Atzen S. Evaluation of Reliability, Repeatability, Robustness, and Confidence of GPT-3.5 and GPT-4 on a Radiology Board–style Examination. Moy L, editor. Radiology. 2024 May 1;311(2):e232715. </w:t>
+      </w:r>
+    </w:p>
+    <w:p>
+      <w:pPr>
+        <w:pStyle w:val="Bibliography"/>
+        <w:rPr>
+          <w:color w:val="auto"/>
+          <w:lang w:val="en-US"/>
+        </w:rPr>
+      </w:pPr>
+      <w:r>
+        <w:rPr>
+          <w:color w:val="auto"/>
+          <w:lang w:val="en-US"/>
+        </w:rPr>
+        <w:t xml:space="preserve">62. </w:t>
+      </w:r>
+      <w:r>
+        <w:rPr>
+          <w:color w:val="auto"/>
+          <w:lang w:val="en-US"/>
+        </w:rPr>
+        <w:tab/>
+        <w:t>OpenAI. Using GPT-5 [Internet]. OpenAI API. 2025 [cited 2025 Oct 14]. Available from: https://platform.openai.com/docs/guides/latest-model</w:t>
+      </w:r>
+    </w:p>
+    <w:p>
+      <w:pPr>
+        <w:pStyle w:val="Bibliography"/>
+        <w:rPr>
+          <w:color w:val="auto"/>
+          <w:lang w:val="en-US"/>
+        </w:rPr>
+      </w:pPr>
+      <w:r>
+        <w:rPr>
+          <w:color w:val="auto"/>
+          <w:lang w:val="en-US"/>
+        </w:rPr>
+        <w:t xml:space="preserve">63. </w:t>
+      </w:r>
+      <w:r>
+        <w:rPr>
+          <w:color w:val="auto"/>
+          <w:lang w:val="en-US"/>
+        </w:rPr>
+        <w:tab/>
+        <w:t>OpenAI, Singh M. GPT-5 New Params and Tools [Internet]. OpenAI Cookbook. 2025 [cited 2025 Oct 14]. Available from: https://cookbook.openai.com/examples/gpt-5/gpt-5_new_params_and_tools</w:t>
+      </w:r>
+    </w:p>
+    <w:p>
+      <w:pPr>
+        <w:pStyle w:val="Bibliography"/>
+        <w:rPr>
+          <w:color w:val="auto"/>
+          <w:lang w:val="en-US"/>
+        </w:rPr>
+      </w:pPr>
+      <w:r>
+        <w:rPr>
+          <w:color w:val="auto"/>
+          <w:lang w:val="en-US"/>
+        </w:rPr>
         <w:lastRenderedPageBreak/>
-        <w:t xml:space="preserve">36. </w:t>
+        <w:t xml:space="preserve">64. </w:t>
       </w:r>
       <w:r>
         <w:rPr>
@@ -19617,7 +20455,7 @@
           <w:lang w:val="en-US"/>
         </w:rPr>
         <w:tab/>
-        <w:t>Aleksandrowicz L, Malhotra V, Dikshit R, et al (2014) Performance criteria for verbal autopsy-based systems to estimate national causes of death: development and application to the Indian Million Death Study. BMC Medicine 12:21</w:t>
+        <w:t>OpenAI, Anadkat S. How to make your completions outputs consistent with the new seed parameter [Internet]. OpenAI Cookbook. 2023 [cited 2025 Oct 9]. Available from: https://cookbook.openai.com/examples/reproducible_outputs_with_the_seed_parameter</w:t>
       </w:r>
     </w:p>
     <w:p>
@@ -19633,7 +20471,7 @@
           <w:color w:val="auto"/>
           <w:lang w:val="en-US"/>
         </w:rPr>
-        <w:t xml:space="preserve">37. </w:t>
+        <w:t xml:space="preserve">65. </w:t>
       </w:r>
       <w:r>
         <w:rPr>
@@ -19641,55 +20479,7 @@
           <w:lang w:val="en-US"/>
         </w:rPr>
         <w:tab/>
-        <w:t xml:space="preserve">Barnett ML, </w:t>
-      </w:r>
-      <w:proofErr w:type="spellStart"/>
-      <w:r>
-        <w:rPr>
-          <w:color w:val="auto"/>
-          <w:lang w:val="en-US"/>
-        </w:rPr>
-        <w:t>Boddupalli</w:t>
-      </w:r>
-      <w:proofErr w:type="spellEnd"/>
-      <w:r>
-        <w:rPr>
-          <w:color w:val="auto"/>
-          <w:lang w:val="en-US"/>
-        </w:rPr>
-        <w:t xml:space="preserve"> D, </w:t>
-      </w:r>
-      <w:proofErr w:type="spellStart"/>
-      <w:r>
-        <w:rPr>
-          <w:color w:val="auto"/>
-          <w:lang w:val="en-US"/>
-        </w:rPr>
-        <w:t>Nundy</w:t>
-      </w:r>
-      <w:proofErr w:type="spellEnd"/>
-      <w:r>
-        <w:rPr>
-          <w:color w:val="auto"/>
-          <w:lang w:val="en-US"/>
-        </w:rPr>
-        <w:t xml:space="preserve"> S, Bates DW (2019) Comparative Accuracy of Diagnosis by Collective Intelligence of Multiple Physicians vs Individual Physicians. JAMA Network Open </w:t>
-      </w:r>
-      <w:proofErr w:type="gramStart"/>
-      <w:r>
-        <w:rPr>
-          <w:color w:val="auto"/>
-          <w:lang w:val="en-US"/>
-        </w:rPr>
-        <w:t>2:e</w:t>
-      </w:r>
-      <w:proofErr w:type="gramEnd"/>
-      <w:r>
-        <w:rPr>
-          <w:color w:val="auto"/>
-          <w:lang w:val="en-US"/>
-        </w:rPr>
-        <w:t>190096</w:t>
+        <w:t xml:space="preserve">Hoi SC, Sahoo D, Lu J, Zhao P. Online learning: A comprehensive survey. Neurocomputing. 2021;459:249–89. </w:t>
       </w:r>
     </w:p>
     <w:p>
@@ -19705,7 +20495,7 @@
           <w:color w:val="auto"/>
           <w:lang w:val="en-US"/>
         </w:rPr>
-        <w:t xml:space="preserve">38. </w:t>
+        <w:t xml:space="preserve">66. </w:t>
       </w:r>
       <w:r>
         <w:rPr>
@@ -19713,23 +20503,7 @@
           <w:lang w:val="en-US"/>
         </w:rPr>
         <w:tab/>
-        <w:t xml:space="preserve">Hsiao M, Morris SK, Bassani DG, Montgomery AL, Thakur JS, Jha P (2012) Factors Associated with Physician Agreement on Verbal Autopsy of over 11500 Injury Deaths in India. PLOS ONE </w:t>
-      </w:r>
-      <w:proofErr w:type="gramStart"/>
-      <w:r>
-        <w:rPr>
-          <w:color w:val="auto"/>
-          <w:lang w:val="en-US"/>
-        </w:rPr>
-        <w:t>7:e</w:t>
-      </w:r>
-      <w:proofErr w:type="gramEnd"/>
-      <w:r>
-        <w:rPr>
-          <w:color w:val="auto"/>
-          <w:lang w:val="en-US"/>
-        </w:rPr>
-        <w:t>30336</w:t>
+        <w:t xml:space="preserve">Kavikondala A, Muppalla V, Prakasha DK, Acharya V. Automated retraining of machine learning models. International Journal of Innovative Technology and Exploring Engineering. 2019;8(12):445–52. </w:t>
       </w:r>
     </w:p>
     <w:p>
@@ -19745,7 +20519,7 @@
           <w:color w:val="auto"/>
           <w:lang w:val="en-US"/>
         </w:rPr>
-        <w:t xml:space="preserve">39. </w:t>
+        <w:t xml:space="preserve">67. </w:t>
       </w:r>
       <w:r>
         <w:rPr>
@@ -19753,7 +20527,7 @@
           <w:lang w:val="en-US"/>
         </w:rPr>
         <w:tab/>
-        <w:t>Murray CJ, Lozano R, Flaxman AD, et al (2014) Using verbal autopsy to measure causes of death: the comparative performance of existing methods. BMC Med 12:5</w:t>
+        <w:t xml:space="preserve">Wang S, Zhu Y, Liu H, Zheng Z, Chen C, Li J. Knowledge Editing for Large Language Models: A Survey. ACM Comput Surv. 2024 Nov 11;57(3):59:1-59:37. </w:t>
       </w:r>
     </w:p>
     <w:p>
@@ -19769,7 +20543,7 @@
           <w:color w:val="auto"/>
           <w:lang w:val="en-US"/>
         </w:rPr>
-        <w:t xml:space="preserve">40. </w:t>
+        <w:t xml:space="preserve">68. </w:t>
       </w:r>
       <w:r>
         <w:rPr>
@@ -19777,23 +20551,7 @@
           <w:lang w:val="en-US"/>
         </w:rPr>
         <w:tab/>
-        <w:t xml:space="preserve">Benara SK, Sharma S, Juneja A, Nair S, Gulati BK, Singh </w:t>
-      </w:r>
-      <w:proofErr w:type="spellStart"/>
-      <w:r>
-        <w:rPr>
-          <w:color w:val="auto"/>
-          <w:lang w:val="en-US"/>
-        </w:rPr>
-        <w:t>KhJ</w:t>
-      </w:r>
-      <w:proofErr w:type="spellEnd"/>
-      <w:r>
-        <w:rPr>
-          <w:color w:val="auto"/>
-          <w:lang w:val="en-US"/>
-        </w:rPr>
-        <w:t>, Singh L, Yadav VP, Rao C, Rao MVV (2023) Evaluation of methods for assigning causes of death from verbal autopsies in India. Front Big Data 6:1197471</w:t>
+        <w:t>Khowaja SA, Khuwaja P, Dev K, Wang W, Nkenyereye L. ChatGPT Needs SPADE (Sustainability, PrivAcy, Digital divide, and Ethics) Evaluation: A Review. Cogn Comput [Internet]. 2024 May 5 [cited 2024 July 5]; Available from: https://link.springer.com/10.1007/s12559-024-10285-1</w:t>
       </w:r>
     </w:p>
     <w:p>
@@ -19809,7 +20567,7 @@
           <w:color w:val="auto"/>
           <w:lang w:val="en-US"/>
         </w:rPr>
-        <w:t xml:space="preserve">41. </w:t>
+        <w:t xml:space="preserve">69. </w:t>
       </w:r>
       <w:r>
         <w:rPr>
@@ -19817,23 +20575,7 @@
           <w:lang w:val="en-US"/>
         </w:rPr>
         <w:tab/>
-        <w:t xml:space="preserve">Li ZR, Thomas J, Choi E, McCormick TH, Clark SJ (2023) The </w:t>
-      </w:r>
-      <w:proofErr w:type="spellStart"/>
-      <w:r>
-        <w:rPr>
-          <w:color w:val="auto"/>
-          <w:lang w:val="en-US"/>
-        </w:rPr>
-        <w:t>openVA</w:t>
-      </w:r>
-      <w:proofErr w:type="spellEnd"/>
-      <w:r>
-        <w:rPr>
-          <w:color w:val="auto"/>
-          <w:lang w:val="en-US"/>
-        </w:rPr>
-        <w:t xml:space="preserve"> Toolkit for Verbal Autopsies. The R Journal 1</w:t>
+        <w:t xml:space="preserve">Wu X, Duan R, Ni J. Unveiling security, privacy, and ethical concerns of ChatGPT. Journal of Information and Intelligence. 2024;2(2):102–15. </w:t>
       </w:r>
     </w:p>
     <w:p>
@@ -19849,7 +20591,7 @@
           <w:color w:val="auto"/>
           <w:lang w:val="en-US"/>
         </w:rPr>
-        <w:t xml:space="preserve">42. </w:t>
+        <w:t xml:space="preserve">70. </w:t>
       </w:r>
       <w:r>
         <w:rPr>
@@ -19857,38 +20599,7 @@
           <w:lang w:val="en-US"/>
         </w:rPr>
         <w:tab/>
-      </w:r>
-      <w:proofErr w:type="spellStart"/>
-      <w:r>
-        <w:rPr>
-          <w:color w:val="auto"/>
-          <w:lang w:val="en-US"/>
-        </w:rPr>
-        <w:t>Byass</w:t>
-      </w:r>
-      <w:proofErr w:type="spellEnd"/>
-      <w:r>
-        <w:rPr>
-          <w:color w:val="auto"/>
-          <w:lang w:val="en-US"/>
-        </w:rPr>
-        <w:t xml:space="preserve"> P, Chandramohan D, Clark SJ, et al (2012) Strengthening </w:t>
-      </w:r>
-      <w:proofErr w:type="spellStart"/>
-      <w:r>
-        <w:rPr>
-          <w:color w:val="auto"/>
-          <w:lang w:val="en-US"/>
-        </w:rPr>
-        <w:t>standardised</w:t>
-      </w:r>
-      <w:proofErr w:type="spellEnd"/>
-      <w:r>
-        <w:rPr>
-          <w:color w:val="auto"/>
-          <w:lang w:val="en-US"/>
-        </w:rPr>
-        <w:t xml:space="preserve"> interpretation of verbal autopsy data: the new InterVA-4 tool. Global Health Action 5:19281</w:t>
+        <w:t xml:space="preserve">Olatunji IE, Rauch J, Katzensteiner M, Khosla M. A Review of Anonymization for Healthcare Data. Big Data. 2024 Dec 1;12(6):538–55. </w:t>
       </w:r>
     </w:p>
     <w:p>
@@ -19904,7 +20615,7 @@
           <w:color w:val="auto"/>
           <w:lang w:val="en-US"/>
         </w:rPr>
-        <w:t xml:space="preserve">43. </w:t>
+        <w:t xml:space="preserve">71. </w:t>
       </w:r>
       <w:r>
         <w:rPr>
@@ -19912,23 +20623,7 @@
           <w:lang w:val="en-US"/>
         </w:rPr>
         <w:tab/>
-        <w:t xml:space="preserve">BAYES (1958) An essay towards solving a problem in the doctrine of chances. </w:t>
-      </w:r>
-      <w:proofErr w:type="spellStart"/>
-      <w:r>
-        <w:rPr>
-          <w:color w:val="auto"/>
-          <w:lang w:val="en-US"/>
-        </w:rPr>
-        <w:t>Biometrika</w:t>
-      </w:r>
-      <w:proofErr w:type="spellEnd"/>
-      <w:r>
-        <w:rPr>
-          <w:color w:val="auto"/>
-          <w:lang w:val="en-US"/>
-        </w:rPr>
-        <w:t xml:space="preserve"> 45:296–315</w:t>
+        <w:t xml:space="preserve">Vovk O, Piho G, Ross P. Methods and tools for healthcare data anonymization: a literature review. International Journal of General Systems. 2023 Apr 3;52(3):326–42. </w:t>
       </w:r>
     </w:p>
     <w:p>
@@ -19944,7 +20639,7 @@
           <w:color w:val="auto"/>
           <w:lang w:val="en-US"/>
         </w:rPr>
-        <w:t xml:space="preserve">44. </w:t>
+        <w:t xml:space="preserve">72. </w:t>
       </w:r>
       <w:r>
         <w:rPr>
@@ -19952,22 +20647,7 @@
           <w:lang w:val="en-US"/>
         </w:rPr>
         <w:tab/>
-      </w:r>
-      <w:proofErr w:type="spellStart"/>
-      <w:r>
-        <w:rPr>
-          <w:color w:val="auto"/>
-          <w:lang w:val="en-US"/>
-        </w:rPr>
-        <w:t>Brooks</w:t>
-      </w:r>
-      <w:proofErr w:type="spellEnd"/>
-      <w:r>
-        <w:rPr>
-          <w:color w:val="auto"/>
-          <w:lang w:val="en-US"/>
-        </w:rPr>
-        <w:t xml:space="preserve"> S (1998) Markov chain Monte Carlo method and its application. J Royal Statistical Soc D 47:69–100</w:t>
+        <w:t xml:space="preserve">Zuo Z, Watson M, Budgen D, Hall R, Kennelly C, Al Moubayed N. Data Anonymization for Pervasive Health Care: Systematic Literature Mapping Study. JMIR Med Inform. 2021 Oct 15;9(10):e29871. </w:t>
       </w:r>
     </w:p>
     <w:p>
@@ -19983,7 +20663,7 @@
           <w:color w:val="auto"/>
           <w:lang w:val="en-US"/>
         </w:rPr>
-        <w:t xml:space="preserve">45. </w:t>
+        <w:t xml:space="preserve">73. </w:t>
       </w:r>
       <w:r>
         <w:rPr>
@@ -19991,7 +20671,7 @@
           <w:lang w:val="en-US"/>
         </w:rPr>
         <w:tab/>
-        <w:t>Chib S (2001) Markov chain Monte Carlo methods: computation and inference. Handbook of econometrics 5:3569–3649</w:t>
+        <w:t>Intersoft Consulting. General Data Protection Regulation (GDPR) – Legal Text [Internet]. General Data Protection Regulation (GDPR). 2018 [cited 2025 June 24]. Available from: https://gdpr-info.eu/</w:t>
       </w:r>
     </w:p>
     <w:p>
@@ -20007,7 +20687,7 @@
           <w:color w:val="auto"/>
           <w:lang w:val="en-US"/>
         </w:rPr>
-        <w:t xml:space="preserve">46. </w:t>
+        <w:t xml:space="preserve">74. </w:t>
       </w:r>
       <w:r>
         <w:rPr>
@@ -20015,7 +20695,7 @@
           <w:lang w:val="en-US"/>
         </w:rPr>
         <w:tab/>
-        <w:t>Han C, Carlin BP (2001) Markov Chain Monte Carlo Methods for Computing Bayes Factors: A Comparative Review. Journal of the American Statistical Association 96:1122–1132</w:t>
+        <w:t xml:space="preserve">Beck EJ, Gill ,Wayne, and De Lay PR. Protecting the confidentiality and security of personal health information in low- and middle-income countries in the era of SDGs and Big Data. Global Health Action. 2016 Dec 1;9(1):32089. </w:t>
       </w:r>
     </w:p>
     <w:p>
@@ -20031,7 +20711,7 @@
           <w:color w:val="auto"/>
           <w:lang w:val="en-US"/>
         </w:rPr>
-        <w:t xml:space="preserve">47. </w:t>
+        <w:t xml:space="preserve">75. </w:t>
       </w:r>
       <w:r>
         <w:rPr>
@@ -20039,7 +20719,7 @@
           <w:lang w:val="en-US"/>
         </w:rPr>
         <w:tab/>
-        <w:t>Brown TB, Mann B, Ryder N, et al (2020) Language Models are Few-Shot Learners. https://doi.org/10.48550/arXiv.2005.14165</w:t>
+        <w:t xml:space="preserve">Kwarkye TG. “We know what we are doing”: the politics and trends in artificial intelligence policies in Africa. Canadian Journal of African Studies / Revue canadienne des études africaines. 2025;1–19. </w:t>
       </w:r>
     </w:p>
     <w:p>
@@ -20055,7 +20735,7 @@
           <w:color w:val="auto"/>
           <w:lang w:val="en-US"/>
         </w:rPr>
-        <w:t xml:space="preserve">48. </w:t>
+        <w:t xml:space="preserve">76. </w:t>
       </w:r>
       <w:r>
         <w:rPr>
@@ -20063,55 +20743,7 @@
           <w:lang w:val="en-US"/>
         </w:rPr>
         <w:tab/>
-        <w:t xml:space="preserve">Vaswani A, </w:t>
-      </w:r>
-      <w:proofErr w:type="spellStart"/>
-      <w:r>
-        <w:rPr>
-          <w:color w:val="auto"/>
-          <w:lang w:val="en-US"/>
-        </w:rPr>
-        <w:t>Shazeer</w:t>
-      </w:r>
-      <w:proofErr w:type="spellEnd"/>
-      <w:r>
-        <w:rPr>
-          <w:color w:val="auto"/>
-          <w:lang w:val="en-US"/>
-        </w:rPr>
-        <w:t xml:space="preserve"> N, Parmar N, </w:t>
-      </w:r>
-      <w:proofErr w:type="spellStart"/>
-      <w:r>
-        <w:rPr>
-          <w:color w:val="auto"/>
-          <w:lang w:val="en-US"/>
-        </w:rPr>
-        <w:t>Uszkoreit</w:t>
-      </w:r>
-      <w:proofErr w:type="spellEnd"/>
-      <w:r>
-        <w:rPr>
-          <w:color w:val="auto"/>
-          <w:lang w:val="en-US"/>
-        </w:rPr>
-        <w:t xml:space="preserve"> J, Jones L, Gomez AN, Kaiser Ł, </w:t>
-      </w:r>
-      <w:proofErr w:type="spellStart"/>
-      <w:r>
-        <w:rPr>
-          <w:color w:val="auto"/>
-          <w:lang w:val="en-US"/>
-        </w:rPr>
-        <w:t>Polosukhin</w:t>
-      </w:r>
-      <w:proofErr w:type="spellEnd"/>
-      <w:r>
-        <w:rPr>
-          <w:color w:val="auto"/>
-          <w:lang w:val="en-US"/>
-        </w:rPr>
-        <w:t xml:space="preserve"> I (2017) Attention is All you Need. Advances in Neural Information Processing Systems 30:</w:t>
+        <w:t xml:space="preserve">Das BC, Amini MH, Wu Y. Security and Privacy Challenges of Large Language Models: A Survey. ACM Comput Surv. 2025 June 30;57(6):1–39. </w:t>
       </w:r>
     </w:p>
     <w:p>
@@ -20127,7 +20759,7 @@
           <w:color w:val="auto"/>
           <w:lang w:val="en-US"/>
         </w:rPr>
-        <w:t xml:space="preserve">49. </w:t>
+        <w:t xml:space="preserve">77. </w:t>
       </w:r>
       <w:r>
         <w:rPr>
@@ -20135,7 +20767,7 @@
           <w:lang w:val="en-US"/>
         </w:rPr>
         <w:tab/>
-        <w:t>Ouyang L, Wu J, Jiang X, et al (2022) Training language models to follow instructions with human feedback. https://doi.org/10.48550/arXiv.2203.02155</w:t>
+        <w:t>Wang F, Lin M, Ma Y, Liu H, He Q, Tang X, et al. A Survey on Small Language Models in the Era of Large Language Models: Architecture, Capabilities, and Trustworthiness. In: Proceedings of the 31st ACM SIGKDD Conference on Knowledge Discovery and Data Mining V2 [Internet]. Toronto ON Canada: ACM; 2025 [cited 2025 Aug 10]. p. 6173–83. Available from: https://dl.acm.org/doi/10.1145/3711896.3736563</w:t>
       </w:r>
     </w:p>
     <w:p>
@@ -20151,7 +20783,7 @@
           <w:color w:val="auto"/>
           <w:lang w:val="en-US"/>
         </w:rPr>
-        <w:t xml:space="preserve">50. </w:t>
+        <w:t xml:space="preserve">78. </w:t>
       </w:r>
       <w:r>
         <w:rPr>
@@ -20159,23 +20791,7 @@
           <w:lang w:val="en-US"/>
         </w:rPr>
         <w:tab/>
-        <w:t xml:space="preserve">Christiano PF, </w:t>
-      </w:r>
-      <w:proofErr w:type="spellStart"/>
-      <w:r>
-        <w:rPr>
-          <w:color w:val="auto"/>
-          <w:lang w:val="en-US"/>
-        </w:rPr>
-        <w:t>Leike</w:t>
-      </w:r>
-      <w:proofErr w:type="spellEnd"/>
-      <w:r>
-        <w:rPr>
-          <w:color w:val="auto"/>
-          <w:lang w:val="en-US"/>
-        </w:rPr>
-        <w:t xml:space="preserve"> J, Brown T, Martic M, Legg S, Amodei D (2017) Deep reinforcement learning from human preferences. Advances in neural information processing systems 30:</w:t>
+        <w:t xml:space="preserve">Corradini F, Leonesi M, Piangerelli M. State of the Art and Future Directions of Small Language Models: A Systematic Review. Big Data and Cognitive Computing. 2025;9(7):189. </w:t>
       </w:r>
     </w:p>
     <w:p>
@@ -20191,7 +20807,7 @@
           <w:color w:val="auto"/>
           <w:lang w:val="en-US"/>
         </w:rPr>
-        <w:t xml:space="preserve">51. </w:t>
+        <w:t xml:space="preserve">79. </w:t>
       </w:r>
       <w:r>
         <w:rPr>
@@ -20199,22 +20815,7 @@
           <w:lang w:val="en-US"/>
         </w:rPr>
         <w:tab/>
-      </w:r>
-      <w:proofErr w:type="spellStart"/>
-      <w:r>
-        <w:rPr>
-          <w:color w:val="auto"/>
-          <w:lang w:val="en-US"/>
-        </w:rPr>
-        <w:t>Stiennon</w:t>
-      </w:r>
-      <w:proofErr w:type="spellEnd"/>
-      <w:r>
-        <w:rPr>
-          <w:color w:val="auto"/>
-          <w:lang w:val="en-US"/>
-        </w:rPr>
-        <w:t xml:space="preserve"> N, Ouyang L, Wu J, Ziegler D, Lowe R, Voss C, Radford A, Amodei D, Christiano PF (2020) Learning to summarize with human feedback. Advances in Neural Information Processing Systems 33:3008–3021</w:t>
+        <w:t xml:space="preserve">Setel PW, Macfarlane SB, Szreter S, Mikkelsen L, Jha P, Stout S, et al. A scandal of invisibility: making everyone count by counting everyone. The Lancet. 2007;370(9598):1569–77. </w:t>
       </w:r>
     </w:p>
     <w:p>
@@ -20230,7 +20831,7 @@
           <w:color w:val="auto"/>
           <w:lang w:val="en-US"/>
         </w:rPr>
-        <w:t xml:space="preserve">52. </w:t>
+        <w:t xml:space="preserve">80. </w:t>
       </w:r>
       <w:r>
         <w:rPr>
@@ -20238,39 +20839,7 @@
           <w:lang w:val="en-US"/>
         </w:rPr>
         <w:tab/>
-        <w:t xml:space="preserve">Wirth C, </w:t>
-      </w:r>
-      <w:proofErr w:type="spellStart"/>
-      <w:r>
-        <w:rPr>
-          <w:color w:val="auto"/>
-          <w:lang w:val="en-US"/>
-        </w:rPr>
-        <w:t>Akrour</w:t>
-      </w:r>
-      <w:proofErr w:type="spellEnd"/>
-      <w:r>
-        <w:rPr>
-          <w:color w:val="auto"/>
-          <w:lang w:val="en-US"/>
-        </w:rPr>
-        <w:t xml:space="preserve"> R, Neumann G, </w:t>
-      </w:r>
-      <w:proofErr w:type="spellStart"/>
-      <w:r>
-        <w:rPr>
-          <w:color w:val="auto"/>
-          <w:lang w:val="en-US"/>
-        </w:rPr>
-        <w:t>Fürnkranz</w:t>
-      </w:r>
-      <w:proofErr w:type="spellEnd"/>
-      <w:r>
-        <w:rPr>
-          <w:color w:val="auto"/>
-          <w:lang w:val="en-US"/>
-        </w:rPr>
-        <w:t xml:space="preserve"> J (2017) A survey of preference-based reinforcement learning methods. J Mach Learn Res 18:4945–4990</w:t>
+        <w:t xml:space="preserve">Fottrell E, Byass P. Verbal autopsy: methods in transition. Epidemiologic reviews. 2010;32(1):38–55. </w:t>
       </w:r>
     </w:p>
     <w:p>
@@ -20286,7 +20855,7 @@
           <w:color w:val="auto"/>
           <w:lang w:val="en-US"/>
         </w:rPr>
-        <w:t xml:space="preserve">53. </w:t>
+        <w:t xml:space="preserve">81. </w:t>
       </w:r>
       <w:r>
         <w:rPr>
@@ -20294,7 +20863,7 @@
           <w:lang w:val="en-US"/>
         </w:rPr>
         <w:tab/>
-        <w:t>World Health Organization (2016) Verbal autopsy standards: The 2016 WHO verbal autopsy instrument. https://www.who.int/publications/m/item/verbal-autopsy-standards-the-2016-who-verbal-autopsy-instrument. Accessed 17 Jan 2024</w:t>
+        <w:t xml:space="preserve">Byass P. The Imperfect World of Global Health Estimates. PLoS Med. 2010 Nov 30;7(11):e1001006. </w:t>
       </w:r>
     </w:p>
     <w:p>
@@ -20311,7 +20880,7 @@
           <w:lang w:val="en-US"/>
         </w:rPr>
         <w:lastRenderedPageBreak/>
-        <w:t xml:space="preserve">54. </w:t>
+        <w:t xml:space="preserve">82. </w:t>
       </w:r>
       <w:r>
         <w:rPr>
@@ -20319,7 +20888,7 @@
           <w:lang w:val="en-US"/>
         </w:rPr>
         <w:tab/>
-        <w:t>Murray CJ, Lozano R, Flaxman AD, Vahdatpour A, Lopez AD (2011) Robust metrics for assessing the performance of different verbal autopsy cause assignment methods in validation studies. Population Health Metrics 9:28</w:t>
+        <w:t xml:space="preserve">Singh H, Mhasawade V, Chunara R. Generalizability challenges of mortality risk prediction models: A retrospective analysis on a multi-center database. PLOS Digital Health. 2022 Apr 5;1(4):e0000023. </w:t>
       </w:r>
     </w:p>
     <w:p>
@@ -20335,7 +20904,7 @@
           <w:color w:val="auto"/>
           <w:lang w:val="en-US"/>
         </w:rPr>
-        <w:t xml:space="preserve">55. </w:t>
+        <w:t xml:space="preserve">83. </w:t>
       </w:r>
       <w:r>
         <w:rPr>
@@ -20343,22 +20912,7 @@
           <w:lang w:val="en-US"/>
         </w:rPr>
         <w:tab/>
-      </w:r>
-      <w:proofErr w:type="spellStart"/>
-      <w:r>
-        <w:rPr>
-          <w:color w:val="auto"/>
-          <w:lang w:val="en-US"/>
-        </w:rPr>
-        <w:t>Setel</w:t>
-      </w:r>
-      <w:proofErr w:type="spellEnd"/>
-      <w:r>
-        <w:rPr>
-          <w:color w:val="auto"/>
-          <w:lang w:val="en-US"/>
-        </w:rPr>
-        <w:t xml:space="preserve"> PW, Whiting DR, Hemed Y, Chandramohan D, Wolfson LJ, Alberti KGMM, Lopez AD (2006) Validity of verbal autopsy procedures for determining cause of death in Tanzania. Tropical Medicine &amp; International Health 11:681–696</w:t>
+        <w:t xml:space="preserve">Shawon MdTH, Ashrafi SAA, Azad AK, Firth SM, Chowdhury H, Mswia RG, et al. Routine mortality surveillance to identify the cause of death pattern for out-of-hospital adult (aged 12+ years) deaths in Bangladesh: introduction of automated verbal autopsy. BMC Public Health. 2021 Dec;21(1):491. </w:t>
       </w:r>
     </w:p>
     <w:p>
@@ -20374,7 +20928,7 @@
           <w:color w:val="auto"/>
           <w:lang w:val="en-US"/>
         </w:rPr>
-        <w:t xml:space="preserve">56. </w:t>
+        <w:t xml:space="preserve">84. </w:t>
       </w:r>
       <w:r>
         <w:rPr>
@@ -20382,23 +20936,7 @@
           <w:lang w:val="en-US"/>
         </w:rPr>
         <w:tab/>
-        <w:t xml:space="preserve">Rasmussen LA, Cascio MA, Ferrand A, Shevell M, Racine E (2019) The complexity of physicians’ understanding and management of prognostic uncertainty in neonatal hypoxic-ischemic encephalopathy. J </w:t>
-      </w:r>
-      <w:proofErr w:type="spellStart"/>
-      <w:r>
-        <w:rPr>
-          <w:color w:val="auto"/>
-          <w:lang w:val="en-US"/>
-        </w:rPr>
-        <w:t>Perinatol</w:t>
-      </w:r>
-      <w:proofErr w:type="spellEnd"/>
-      <w:r>
-        <w:rPr>
-          <w:color w:val="auto"/>
-          <w:lang w:val="en-US"/>
-        </w:rPr>
-        <w:t xml:space="preserve"> 39:278–285</w:t>
+        <w:t xml:space="preserve">Maqungo M, Nannan N, Nojilana B, Nichols E, Morof D, Cheyip M, et al. Can verbal autopsies be used on a national scale? Key findings and lessons from South Africa’s national cause-of-death validation study. Global Health Action. 2024 Dec 31;17(1):2399413. </w:t>
       </w:r>
     </w:p>
     <w:p>
@@ -20414,7 +20952,7 @@
           <w:color w:val="auto"/>
           <w:lang w:val="en-US"/>
         </w:rPr>
-        <w:t xml:space="preserve">57. </w:t>
+        <w:t xml:space="preserve">85. </w:t>
       </w:r>
       <w:r>
         <w:rPr>
@@ -20422,39 +20960,7 @@
           <w:lang w:val="en-US"/>
         </w:rPr>
         <w:tab/>
-        <w:t xml:space="preserve">Faison G, Chou F-S, </w:t>
-      </w:r>
-      <w:proofErr w:type="spellStart"/>
-      <w:r>
-        <w:rPr>
-          <w:color w:val="auto"/>
-          <w:lang w:val="en-US"/>
-        </w:rPr>
-        <w:t>Feudtner</w:t>
-      </w:r>
-      <w:proofErr w:type="spellEnd"/>
-      <w:r>
-        <w:rPr>
-          <w:color w:val="auto"/>
-          <w:lang w:val="en-US"/>
-        </w:rPr>
-        <w:t xml:space="preserve"> C, Janvier A (2023) When the Unknown Is Unknowable: Confronting Diagnostic Uncertainty. Pediatrics </w:t>
-      </w:r>
-      <w:proofErr w:type="gramStart"/>
-      <w:r>
-        <w:rPr>
-          <w:color w:val="auto"/>
-          <w:lang w:val="en-US"/>
-        </w:rPr>
-        <w:t>152:e</w:t>
-      </w:r>
-      <w:proofErr w:type="gramEnd"/>
-      <w:r>
-        <w:rPr>
-          <w:color w:val="auto"/>
-          <w:lang w:val="en-US"/>
-        </w:rPr>
-        <w:t>2023061193</w:t>
+        <w:t xml:space="preserve">Onyango D, Awuonda B. Using verbal autopsy to enhance mortality surveillance. The Lancet Global Health. 2024;12(8):e1217–8. </w:t>
       </w:r>
     </w:p>
     <w:p>
@@ -20470,7 +20976,7 @@
           <w:color w:val="auto"/>
           <w:lang w:val="en-US"/>
         </w:rPr>
-        <w:t xml:space="preserve">58. </w:t>
+        <w:t xml:space="preserve">86. </w:t>
       </w:r>
       <w:r>
         <w:rPr>
@@ -20478,7 +20984,7 @@
           <w:lang w:val="en-US"/>
         </w:rPr>
         <w:tab/>
-        <w:t xml:space="preserve">Ansumana R, Mohamed V, Carshon-Marsh R, et al (2023) Report on Causes of Death in Sierra Leone 2018 – 2023. </w:t>
+        <w:t>OpenAI. Pricing [Internet]. OpenAI. 2024 [cited 2024 July 4]. Available from: https://openai.com/api/pricing/</w:t>
       </w:r>
     </w:p>
     <w:p>
@@ -20494,7 +21000,7 @@
           <w:color w:val="auto"/>
           <w:lang w:val="en-US"/>
         </w:rPr>
-        <w:t xml:space="preserve">59. </w:t>
+        <w:t xml:space="preserve">87. </w:t>
       </w:r>
       <w:r>
         <w:rPr>
@@ -20502,23 +21008,7 @@
           <w:lang w:val="en-US"/>
         </w:rPr>
         <w:tab/>
-        <w:t xml:space="preserve">Johnson D, Goodman R, </w:t>
-      </w:r>
-      <w:proofErr w:type="spellStart"/>
-      <w:r>
-        <w:rPr>
-          <w:color w:val="auto"/>
-          <w:lang w:val="en-US"/>
-        </w:rPr>
-        <w:t>Patrinely</w:t>
-      </w:r>
-      <w:proofErr w:type="spellEnd"/>
-      <w:r>
-        <w:rPr>
-          <w:color w:val="auto"/>
-          <w:lang w:val="en-US"/>
-        </w:rPr>
-        <w:t xml:space="preserve"> J, et al (2023) Assessing the Accuracy and Reliability of AI-Generated Medical Responses: An Evaluation of the Chat-GPT Model. Res Sq rs.3.rs-2566942</w:t>
+        <w:t xml:space="preserve">Liu X, Liu H, Yang G, Jiang Z, Cui S, Zhang Z, et al. A generalist medical language model for disease diagnosis assistance. Nature medicine. 2025;31(3):932–42. </w:t>
       </w:r>
     </w:p>
     <w:p>
@@ -20534,7 +21024,7 @@
           <w:color w:val="auto"/>
           <w:lang w:val="en-US"/>
         </w:rPr>
-        <w:t xml:space="preserve">60. </w:t>
+        <w:t xml:space="preserve">88. </w:t>
       </w:r>
       <w:r>
         <w:rPr>
@@ -20542,7 +21032,7 @@
           <w:lang w:val="en-US"/>
         </w:rPr>
         <w:tab/>
-        <w:t xml:space="preserve">Jang ME, Lukasiewicz T (2023) Consistency Analysis of ChatGPT. </w:t>
+        <w:t xml:space="preserve">McDuff D, Schaekermann M, Tu T, Palepu A, Wang A, Garrison J, et al. Towards accurate differential diagnosis with large language models. Nature. 2025;1–7. </w:t>
       </w:r>
     </w:p>
     <w:p>
@@ -20558,7 +21048,7 @@
           <w:color w:val="auto"/>
           <w:lang w:val="en-US"/>
         </w:rPr>
-        <w:t xml:space="preserve">61. </w:t>
+        <w:t xml:space="preserve">89. </w:t>
       </w:r>
       <w:r>
         <w:rPr>
@@ -20566,23 +21056,7 @@
           <w:lang w:val="en-US"/>
         </w:rPr>
         <w:tab/>
-        <w:t xml:space="preserve">Krishna S, Bhambra N, Bleakney R, Bhayana R, Atzen S (2024) Evaluation of Reliability, Repeatability, Robustness, and Confidence of GPT-3.5 and GPT-4 on a Radiology Board–style Examination. Radiology </w:t>
-      </w:r>
-      <w:proofErr w:type="gramStart"/>
-      <w:r>
-        <w:rPr>
-          <w:color w:val="auto"/>
-          <w:lang w:val="en-US"/>
-        </w:rPr>
-        <w:t>311:e</w:t>
-      </w:r>
-      <w:proofErr w:type="gramEnd"/>
-      <w:r>
-        <w:rPr>
-          <w:color w:val="auto"/>
-          <w:lang w:val="en-US"/>
-        </w:rPr>
-        <w:t>232715</w:t>
+        <w:t>World Health Organization. ODK for verbal autopsy: A quick guide [Internet]. 2022 [cited 2024 Jan 24]. Available from: https://www.who.int/publications/m/item/odk-for-verbal-autopsy--a-quick-guide</w:t>
       </w:r>
     </w:p>
     <w:p>
@@ -20598,7 +21072,7 @@
           <w:color w:val="auto"/>
           <w:lang w:val="en-US"/>
         </w:rPr>
-        <w:t xml:space="preserve">62. </w:t>
+        <w:t xml:space="preserve">90. </w:t>
       </w:r>
       <w:r>
         <w:rPr>
@@ -20606,7 +21080,7 @@
           <w:lang w:val="en-US"/>
         </w:rPr>
         <w:tab/>
-        <w:t>OpenAI (2025) Using GPT-5. In: OpenAI API. https://platform.openai.com/docs/guides/latest-model. Accessed 14 Oct 2025</w:t>
+        <w:t>Nafundi. ODK - Collect data anywhere [Internet]. 2023 [cited 2024 Jan 10]. Available from: https://getodk.org</w:t>
       </w:r>
     </w:p>
     <w:p>
@@ -20622,7 +21096,7 @@
           <w:color w:val="auto"/>
           <w:lang w:val="en-US"/>
         </w:rPr>
-        <w:t xml:space="preserve">63. </w:t>
+        <w:t xml:space="preserve">91. </w:t>
       </w:r>
       <w:r>
         <w:rPr>
@@ -20630,7 +21104,7 @@
           <w:lang w:val="en-US"/>
         </w:rPr>
         <w:tab/>
-        <w:t>OpenAI, Singh M (2025) GPT-5 New Params and Tools. In: OpenAI Cookbook. https://cookbook.openai.com/examples/gpt-5/gpt-5_new_params_and_tools. Accessed 14 Oct 2025</w:t>
+        <w:t>DiPasquale A, Maire N, Bratschi M. Release ODK 2016 WHO VA instrument 1.5.1 SwissTPH/WHO-VA [Internet]. Swiss Tropical and Public Health Institute; 2016 [cited 2024 Jan 24]. Available from: https://github.com/SwissTPH/WHO-VA/releases/tag/1.5%2C1</w:t>
       </w:r>
     </w:p>
     <w:p>
@@ -20646,7 +21120,7 @@
           <w:color w:val="auto"/>
           <w:lang w:val="en-US"/>
         </w:rPr>
-        <w:t xml:space="preserve">64. </w:t>
+        <w:t xml:space="preserve">92. </w:t>
       </w:r>
       <w:r>
         <w:rPr>
@@ -20654,7 +21128,7 @@
           <w:lang w:val="en-US"/>
         </w:rPr>
         <w:tab/>
-        <w:t>OpenAI, Anadkat S (2023) How to make your completions outputs consistent with the new seed parameter. In: OpenAI Cookbook. https://cookbook.openai.com/examples/reproducible_outputs_with_the_seed_parameter. Accessed 9 Oct 2025</w:t>
+        <w:t>Byass P. InterVA-5.1 User Guide [Internet]. 2020 [cited 2024 Jan 25]. Available from: http://www.byass.uk/interva/products</w:t>
       </w:r>
     </w:p>
     <w:p>
@@ -20670,7 +21144,7 @@
           <w:color w:val="auto"/>
           <w:lang w:val="en-US"/>
         </w:rPr>
-        <w:t xml:space="preserve">65. </w:t>
+        <w:t xml:space="preserve">93. </w:t>
       </w:r>
       <w:r>
         <w:rPr>
@@ -20678,7 +21152,7 @@
           <w:lang w:val="en-US"/>
         </w:rPr>
         <w:tab/>
-        <w:t>Hoi SC, Sahoo D, Lu J, Zhao P (2021) Online learning: A comprehensive survey. Neurocomputing 459:249–289</w:t>
+        <w:t>Thomas J, ekarpinskiMITRE, pkmitre, owentrigueros, Choi P, Chu Y. pycrossva: Prepare data from WHO and PHRMC instruments for verbal autopsy algorithms [Internet]. [cited 2024 Jan 10]. Available from: https://pypi.org/project/pycrossva/</w:t>
       </w:r>
     </w:p>
     <w:p>
@@ -20694,7 +21168,7 @@
           <w:color w:val="auto"/>
           <w:lang w:val="en-US"/>
         </w:rPr>
-        <w:t xml:space="preserve">66. </w:t>
+        <w:t xml:space="preserve">94. </w:t>
       </w:r>
       <w:r>
         <w:rPr>
@@ -20702,38 +21176,7 @@
           <w:lang w:val="en-US"/>
         </w:rPr>
         <w:tab/>
-      </w:r>
-      <w:proofErr w:type="spellStart"/>
-      <w:r>
-        <w:rPr>
-          <w:color w:val="auto"/>
-          <w:lang w:val="en-US"/>
-        </w:rPr>
-        <w:t>Kavikondala</w:t>
-      </w:r>
-      <w:proofErr w:type="spellEnd"/>
-      <w:r>
-        <w:rPr>
-          <w:color w:val="auto"/>
-          <w:lang w:val="en-US"/>
-        </w:rPr>
-        <w:t xml:space="preserve"> A, </w:t>
-      </w:r>
-      <w:proofErr w:type="spellStart"/>
-      <w:r>
-        <w:rPr>
-          <w:color w:val="auto"/>
-          <w:lang w:val="en-US"/>
-        </w:rPr>
-        <w:t>Muppalla</w:t>
-      </w:r>
-      <w:proofErr w:type="spellEnd"/>
-      <w:r>
-        <w:rPr>
-          <w:color w:val="auto"/>
-          <w:lang w:val="en-US"/>
-        </w:rPr>
-        <w:t xml:space="preserve"> V, Prakasha DK, Acharya V (2019) Automated retraining of machine learning models. International Journal of Innovative Technology and Exploring Engineering 8:445–452</w:t>
+        <w:t>OpenAI. OpenAI Platform: API Reference (temperature parameter). [Internet]. 2024 [cited 2024 Jan 26]. Available from: https://platform.openai.com/docs/api-reference/completions/create#completions-create-temperature</w:t>
       </w:r>
     </w:p>
     <w:p>
@@ -20749,7 +21192,7 @@
           <w:color w:val="auto"/>
           <w:lang w:val="en-US"/>
         </w:rPr>
-        <w:t xml:space="preserve">67. </w:t>
+        <w:t xml:space="preserve">95. </w:t>
       </w:r>
       <w:r>
         <w:rPr>
@@ -20757,23 +21200,7 @@
           <w:lang w:val="en-US"/>
         </w:rPr>
         <w:tab/>
-        <w:t xml:space="preserve">Wang S, Zhu Y, Liu H, Zheng Z, Chen C, Li J (2024) Knowledge Editing for Large Language Models: A Survey. ACM Comput </w:t>
-      </w:r>
-      <w:proofErr w:type="spellStart"/>
-      <w:r>
-        <w:rPr>
-          <w:color w:val="auto"/>
-          <w:lang w:val="en-US"/>
-        </w:rPr>
-        <w:t>Surv</w:t>
-      </w:r>
-      <w:proofErr w:type="spellEnd"/>
-      <w:r>
-        <w:rPr>
-          <w:color w:val="auto"/>
-          <w:lang w:val="en-US"/>
-        </w:rPr>
-        <w:t xml:space="preserve"> 57:59:1-59:37</w:t>
+        <w:t>Li ZR, McCormick T, Clark S. InSilicoVA: Probabilistic Verbal Autopsy Coding with “InSilicoVA” Algorithm [Internet]. 2022 [cited 2024 Jan 26]. Available from: https://cran.r-project.org/package=InSilicoVA</w:t>
       </w:r>
     </w:p>
     <w:p>
@@ -20789,7 +21216,7 @@
           <w:color w:val="auto"/>
           <w:lang w:val="en-US"/>
         </w:rPr>
-        <w:t xml:space="preserve">68. </w:t>
+        <w:t xml:space="preserve">96. </w:t>
       </w:r>
       <w:r>
         <w:rPr>
@@ -20797,71 +21224,7 @@
           <w:lang w:val="en-US"/>
         </w:rPr>
         <w:tab/>
-        <w:t xml:space="preserve">Khowaja SA, </w:t>
-      </w:r>
-      <w:proofErr w:type="spellStart"/>
-      <w:r>
-        <w:rPr>
-          <w:color w:val="auto"/>
-          <w:lang w:val="en-US"/>
-        </w:rPr>
-        <w:t>Khuwaja</w:t>
-      </w:r>
-      <w:proofErr w:type="spellEnd"/>
-      <w:r>
-        <w:rPr>
-          <w:color w:val="auto"/>
-          <w:lang w:val="en-US"/>
-        </w:rPr>
-        <w:t xml:space="preserve"> P, Dev K, Wang W, </w:t>
-      </w:r>
-      <w:proofErr w:type="spellStart"/>
-      <w:r>
-        <w:rPr>
-          <w:color w:val="auto"/>
-          <w:lang w:val="en-US"/>
-        </w:rPr>
-        <w:t>Nkenyereye</w:t>
-      </w:r>
-      <w:proofErr w:type="spellEnd"/>
-      <w:r>
-        <w:rPr>
-          <w:color w:val="auto"/>
-          <w:lang w:val="en-US"/>
-        </w:rPr>
-        <w:t xml:space="preserve"> L (2024) ChatGPT Needs SPADE (Sustainability, </w:t>
-      </w:r>
-      <w:proofErr w:type="spellStart"/>
-      <w:r>
-        <w:rPr>
-          <w:color w:val="auto"/>
-          <w:lang w:val="en-US"/>
-        </w:rPr>
-        <w:t>PrivAcy</w:t>
-      </w:r>
-      <w:proofErr w:type="spellEnd"/>
-      <w:r>
-        <w:rPr>
-          <w:color w:val="auto"/>
-          <w:lang w:val="en-US"/>
-        </w:rPr>
-        <w:t xml:space="preserve">, Digital divide, and Ethics) Evaluation: A Review. </w:t>
-      </w:r>
-      <w:proofErr w:type="spellStart"/>
-      <w:r>
-        <w:rPr>
-          <w:color w:val="auto"/>
-          <w:lang w:val="en-US"/>
-        </w:rPr>
-        <w:t>Cogn</w:t>
-      </w:r>
-      <w:proofErr w:type="spellEnd"/>
-      <w:r>
-        <w:rPr>
-          <w:color w:val="auto"/>
-          <w:lang w:val="en-US"/>
-        </w:rPr>
-        <w:t xml:space="preserve"> Comput. https://doi.org/10.1007/s12559-024-10285-1</w:t>
+        <w:t>Thomas J, Li Z, Byass P, McCormick T, Boyas M, Clark S. InterVA5: Replicate and Analyse “InterVA5” [Internet]. 2021 [cited 2024 Jan 26]. Available from: https://cran.r-project.org/package=InterVA5</w:t>
       </w:r>
     </w:p>
     <w:p>
@@ -20877,7 +21240,7 @@
           <w:color w:val="auto"/>
           <w:lang w:val="en-US"/>
         </w:rPr>
-        <w:t xml:space="preserve">69. </w:t>
+        <w:t xml:space="preserve">97. </w:t>
       </w:r>
       <w:r>
         <w:rPr>
@@ -20885,7 +21248,7 @@
           <w:lang w:val="en-US"/>
         </w:rPr>
         <w:tab/>
-        <w:t>Wu X, Duan R, Ni J (2024) Unveiling security, privacy, and ethical concerns of ChatGPT. Journal of Information and Intelligence 2:102–115</w:t>
+        <w:t>Yendewa GA, Poveda E, Yendewa SA, Sahr F, Quiñones-Mateu ME, Salata RA. HIV/AIDS in Sierra Leone: Characterizing the Hidden Epidemic. AIDS reviews [Internet]. 2018 [cited 2024 Jan 26];20(2). Available from: https://www.researchgate.net/profile/George-Yendewa/publication/325996407_HIVAIDS_in_Sierra_Leone_Characterizing_the_Hidden_Epidemic/links/5b843e4f4585151fd136071a/HIV-AIDS-in-Sierra-Leone-Characterizing-the-Hidden-Epidemic.pdf</w:t>
       </w:r>
     </w:p>
     <w:p>
@@ -20901,7 +21264,8 @@
           <w:color w:val="auto"/>
           <w:lang w:val="en-US"/>
         </w:rPr>
-        <w:t xml:space="preserve">70. </w:t>
+        <w:lastRenderedPageBreak/>
+        <w:t xml:space="preserve">98. </w:t>
       </w:r>
       <w:r>
         <w:rPr>
@@ -20909,955 +21273,7 @@
           <w:lang w:val="en-US"/>
         </w:rPr>
         <w:tab/>
-      </w:r>
-      <w:proofErr w:type="spellStart"/>
-      <w:r>
-        <w:rPr>
-          <w:color w:val="auto"/>
-          <w:lang w:val="en-US"/>
-        </w:rPr>
-        <w:t>Intersoft</w:t>
-      </w:r>
-      <w:proofErr w:type="spellEnd"/>
-      <w:r>
-        <w:rPr>
-          <w:color w:val="auto"/>
-          <w:lang w:val="en-US"/>
-        </w:rPr>
-        <w:t xml:space="preserve"> Consulting (2018) General Data Protection Regulation (GDPR) – Legal Text. In: General Data Protection Regulation (GDPR). https://gdpr-info.eu/. Accessed 24 June 2025</w:t>
-      </w:r>
-    </w:p>
-    <w:p>
-      <w:pPr>
-        <w:pStyle w:val="Bibliography"/>
-        <w:rPr>
-          <w:color w:val="auto"/>
-          <w:lang w:val="en-US"/>
-        </w:rPr>
-      </w:pPr>
-      <w:r>
-        <w:rPr>
-          <w:color w:val="auto"/>
-          <w:lang w:val="en-US"/>
-        </w:rPr>
-        <w:lastRenderedPageBreak/>
-        <w:t xml:space="preserve">71. </w:t>
-      </w:r>
-      <w:r>
-        <w:rPr>
-          <w:color w:val="auto"/>
-          <w:lang w:val="en-US"/>
-        </w:rPr>
-        <w:tab/>
-        <w:t xml:space="preserve">Beck EJ, </w:t>
-      </w:r>
-      <w:proofErr w:type="gramStart"/>
-      <w:r>
-        <w:rPr>
-          <w:color w:val="auto"/>
-          <w:lang w:val="en-US"/>
-        </w:rPr>
-        <w:t>Gill ,Wayne</w:t>
-      </w:r>
-      <w:proofErr w:type="gramEnd"/>
-      <w:r>
-        <w:rPr>
-          <w:color w:val="auto"/>
-          <w:lang w:val="en-US"/>
-        </w:rPr>
-        <w:t>, and De Lay PR (2016) Protecting the confidentiality and security of personal health information in low- and middle-income countries in the era of SDGs and Big Data. Global Health Action 9:32089</w:t>
-      </w:r>
-    </w:p>
-    <w:p>
-      <w:pPr>
-        <w:pStyle w:val="Bibliography"/>
-        <w:rPr>
-          <w:color w:val="auto"/>
-          <w:lang w:val="en-US"/>
-        </w:rPr>
-      </w:pPr>
-      <w:r>
-        <w:rPr>
-          <w:color w:val="auto"/>
-          <w:lang w:val="en-US"/>
-        </w:rPr>
-        <w:t xml:space="preserve">72. </w:t>
-      </w:r>
-      <w:r>
-        <w:rPr>
-          <w:color w:val="auto"/>
-          <w:lang w:val="en-US"/>
-        </w:rPr>
-        <w:tab/>
-      </w:r>
-      <w:proofErr w:type="spellStart"/>
-      <w:r>
-        <w:rPr>
-          <w:color w:val="auto"/>
-          <w:lang w:val="en-US"/>
-        </w:rPr>
-        <w:t>Kwarkye</w:t>
-      </w:r>
-      <w:proofErr w:type="spellEnd"/>
-      <w:r>
-        <w:rPr>
-          <w:color w:val="auto"/>
-          <w:lang w:val="en-US"/>
-        </w:rPr>
-        <w:t xml:space="preserve"> TG (2025) “We know what we are doing”: the politics and trends in artificial intelligence policies in Africa. Canadian Journal of African Studies / Revue canadienne des études </w:t>
-      </w:r>
-      <w:proofErr w:type="spellStart"/>
-      <w:r>
-        <w:rPr>
-          <w:color w:val="auto"/>
-          <w:lang w:val="en-US"/>
-        </w:rPr>
-        <w:t>africaines</w:t>
-      </w:r>
-      <w:proofErr w:type="spellEnd"/>
-      <w:r>
-        <w:rPr>
-          <w:color w:val="auto"/>
-          <w:lang w:val="en-US"/>
-        </w:rPr>
-        <w:t xml:space="preserve"> 1–19</w:t>
-      </w:r>
-    </w:p>
-    <w:p>
-      <w:pPr>
-        <w:pStyle w:val="Bibliography"/>
-        <w:rPr>
-          <w:color w:val="auto"/>
-          <w:lang w:val="en-US"/>
-        </w:rPr>
-      </w:pPr>
-      <w:r>
-        <w:rPr>
-          <w:color w:val="auto"/>
-          <w:lang w:val="en-US"/>
-        </w:rPr>
-        <w:t xml:space="preserve">73. </w:t>
-      </w:r>
-      <w:r>
-        <w:rPr>
-          <w:color w:val="auto"/>
-          <w:lang w:val="en-US"/>
-        </w:rPr>
-        <w:tab/>
-        <w:t xml:space="preserve">Das BC, Amini MH, Wu Y (2025) Security and Privacy Challenges of Large Language Models: A Survey. ACM Comput </w:t>
-      </w:r>
-      <w:proofErr w:type="spellStart"/>
-      <w:r>
-        <w:rPr>
-          <w:color w:val="auto"/>
-          <w:lang w:val="en-US"/>
-        </w:rPr>
-        <w:t>Surv</w:t>
-      </w:r>
-      <w:proofErr w:type="spellEnd"/>
-      <w:r>
-        <w:rPr>
-          <w:color w:val="auto"/>
-          <w:lang w:val="en-US"/>
-        </w:rPr>
-        <w:t xml:space="preserve"> 57:1–39</w:t>
-      </w:r>
-    </w:p>
-    <w:p>
-      <w:pPr>
-        <w:pStyle w:val="Bibliography"/>
-        <w:rPr>
-          <w:color w:val="auto"/>
-          <w:lang w:val="en-US"/>
-        </w:rPr>
-      </w:pPr>
-      <w:r>
-        <w:rPr>
-          <w:color w:val="auto"/>
-          <w:lang w:val="en-US"/>
-        </w:rPr>
-        <w:t xml:space="preserve">74. </w:t>
-      </w:r>
-      <w:r>
-        <w:rPr>
-          <w:color w:val="auto"/>
-          <w:lang w:val="en-US"/>
-        </w:rPr>
-        <w:tab/>
-        <w:t>Wang F, Lin M, Ma Y, Liu H, He Q, Tang X, Tang J, Pei J, Wang S (2025) A Survey on Small Language Models in the Era of Large Language Models: Architecture, Capabilities, and Trustworthiness. In: Proceedings of the 31st ACM SIGKDD Conference on Knowledge Discovery and Data Mining V.2. ACM, Toronto ON Canada, pp 6173–6183</w:t>
-      </w:r>
-    </w:p>
-    <w:p>
-      <w:pPr>
-        <w:pStyle w:val="Bibliography"/>
-        <w:rPr>
-          <w:color w:val="auto"/>
-          <w:lang w:val="en-US"/>
-        </w:rPr>
-      </w:pPr>
-      <w:r>
-        <w:rPr>
-          <w:color w:val="auto"/>
-          <w:lang w:val="en-US"/>
-        </w:rPr>
-        <w:t xml:space="preserve">75. </w:t>
-      </w:r>
-      <w:r>
-        <w:rPr>
-          <w:color w:val="auto"/>
-          <w:lang w:val="en-US"/>
-        </w:rPr>
-        <w:tab/>
-        <w:t xml:space="preserve">Corradini F, </w:t>
-      </w:r>
-      <w:proofErr w:type="spellStart"/>
-      <w:r>
-        <w:rPr>
-          <w:color w:val="auto"/>
-          <w:lang w:val="en-US"/>
-        </w:rPr>
-        <w:t>Leonesi</w:t>
-      </w:r>
-      <w:proofErr w:type="spellEnd"/>
-      <w:r>
-        <w:rPr>
-          <w:color w:val="auto"/>
-          <w:lang w:val="en-US"/>
-        </w:rPr>
-        <w:t xml:space="preserve"> M, </w:t>
-      </w:r>
-      <w:proofErr w:type="spellStart"/>
-      <w:r>
-        <w:rPr>
-          <w:color w:val="auto"/>
-          <w:lang w:val="en-US"/>
-        </w:rPr>
-        <w:t>Piangerelli</w:t>
-      </w:r>
-      <w:proofErr w:type="spellEnd"/>
-      <w:r>
-        <w:rPr>
-          <w:color w:val="auto"/>
-          <w:lang w:val="en-US"/>
-        </w:rPr>
-        <w:t xml:space="preserve"> M (2025) State of the Art and Future Directions of Small Language Models: A Systematic Review. Big Data and Cognitive Computing 9:189</w:t>
-      </w:r>
-    </w:p>
-    <w:p>
-      <w:pPr>
-        <w:pStyle w:val="Bibliography"/>
-        <w:rPr>
-          <w:color w:val="auto"/>
-          <w:lang w:val="en-US"/>
-        </w:rPr>
-      </w:pPr>
-      <w:r>
-        <w:rPr>
-          <w:color w:val="auto"/>
-          <w:lang w:val="en-US"/>
-        </w:rPr>
-        <w:t xml:space="preserve">76. </w:t>
-      </w:r>
-      <w:r>
-        <w:rPr>
-          <w:color w:val="auto"/>
-          <w:lang w:val="en-US"/>
-        </w:rPr>
-        <w:tab/>
-        <w:t xml:space="preserve">Shawon MdTH, Ashrafi SAA, Azad AK, Firth SM, Chowdhury H, </w:t>
-      </w:r>
-      <w:proofErr w:type="spellStart"/>
-      <w:r>
-        <w:rPr>
-          <w:color w:val="auto"/>
-          <w:lang w:val="en-US"/>
-        </w:rPr>
-        <w:t>Mswia</w:t>
-      </w:r>
-      <w:proofErr w:type="spellEnd"/>
-      <w:r>
-        <w:rPr>
-          <w:color w:val="auto"/>
-          <w:lang w:val="en-US"/>
-        </w:rPr>
-        <w:t xml:space="preserve"> RG, Adair T, Riley I, </w:t>
-      </w:r>
-      <w:proofErr w:type="spellStart"/>
-      <w:r>
-        <w:rPr>
-          <w:color w:val="auto"/>
-          <w:lang w:val="en-US"/>
-        </w:rPr>
-        <w:t>Abouzahr</w:t>
-      </w:r>
-      <w:proofErr w:type="spellEnd"/>
-      <w:r>
-        <w:rPr>
-          <w:color w:val="auto"/>
-          <w:lang w:val="en-US"/>
-        </w:rPr>
-        <w:t xml:space="preserve"> C, Lopez AD (2021) Routine mortality surveillance to identify the cause of death pattern for out-of-hospital adult (aged 12+ years) deaths in Bangladesh: introduction of automated verbal autopsy. BMC Public Health 21:491</w:t>
-      </w:r>
-    </w:p>
-    <w:p>
-      <w:pPr>
-        <w:pStyle w:val="Bibliography"/>
-        <w:rPr>
-          <w:color w:val="auto"/>
-          <w:lang w:val="en-US"/>
-        </w:rPr>
-      </w:pPr>
-      <w:r>
-        <w:rPr>
-          <w:color w:val="auto"/>
-          <w:lang w:val="en-US"/>
-        </w:rPr>
-        <w:t xml:space="preserve">77. </w:t>
-      </w:r>
-      <w:r>
-        <w:rPr>
-          <w:color w:val="auto"/>
-          <w:lang w:val="en-US"/>
-        </w:rPr>
-        <w:tab/>
-      </w:r>
-      <w:proofErr w:type="spellStart"/>
-      <w:r>
-        <w:rPr>
-          <w:color w:val="auto"/>
-          <w:lang w:val="en-US"/>
-        </w:rPr>
-        <w:t>Maqungo</w:t>
-      </w:r>
-      <w:proofErr w:type="spellEnd"/>
-      <w:r>
-        <w:rPr>
-          <w:color w:val="auto"/>
-          <w:lang w:val="en-US"/>
-        </w:rPr>
-        <w:t xml:space="preserve"> M, Nannan N, </w:t>
-      </w:r>
-      <w:proofErr w:type="spellStart"/>
-      <w:r>
-        <w:rPr>
-          <w:color w:val="auto"/>
-          <w:lang w:val="en-US"/>
-        </w:rPr>
-        <w:t>Nojilana</w:t>
-      </w:r>
-      <w:proofErr w:type="spellEnd"/>
-      <w:r>
-        <w:rPr>
-          <w:color w:val="auto"/>
-          <w:lang w:val="en-US"/>
-        </w:rPr>
-        <w:t xml:space="preserve"> B, et al (2024) Can verbal autopsies be used on a national scale? Key findings and lessons from South Africa’s national cause-of-death validation study. Global Health Action 17:2399413</w:t>
-      </w:r>
-    </w:p>
-    <w:p>
-      <w:pPr>
-        <w:pStyle w:val="Bibliography"/>
-        <w:rPr>
-          <w:color w:val="auto"/>
-          <w:lang w:val="en-US"/>
-        </w:rPr>
-      </w:pPr>
-      <w:r>
-        <w:rPr>
-          <w:color w:val="auto"/>
-          <w:lang w:val="en-US"/>
-        </w:rPr>
-        <w:t xml:space="preserve">78. </w:t>
-      </w:r>
-      <w:r>
-        <w:rPr>
-          <w:color w:val="auto"/>
-          <w:lang w:val="en-US"/>
-        </w:rPr>
-        <w:tab/>
-        <w:t xml:space="preserve">Onyango D, </w:t>
-      </w:r>
-      <w:proofErr w:type="spellStart"/>
-      <w:r>
-        <w:rPr>
-          <w:color w:val="auto"/>
-          <w:lang w:val="en-US"/>
-        </w:rPr>
-        <w:t>Awuonda</w:t>
-      </w:r>
-      <w:proofErr w:type="spellEnd"/>
-      <w:r>
-        <w:rPr>
-          <w:color w:val="auto"/>
-          <w:lang w:val="en-US"/>
-        </w:rPr>
-        <w:t xml:space="preserve"> B (2024) Using verbal autopsy to enhance mortality surveillance. The Lancet Global Health </w:t>
-      </w:r>
-      <w:proofErr w:type="gramStart"/>
-      <w:r>
-        <w:rPr>
-          <w:color w:val="auto"/>
-          <w:lang w:val="en-US"/>
-        </w:rPr>
-        <w:t>12:e</w:t>
-      </w:r>
-      <w:proofErr w:type="gramEnd"/>
-      <w:r>
-        <w:rPr>
-          <w:color w:val="auto"/>
-          <w:lang w:val="en-US"/>
-        </w:rPr>
-        <w:t>1217–e1218</w:t>
-      </w:r>
-    </w:p>
-    <w:p>
-      <w:pPr>
-        <w:pStyle w:val="Bibliography"/>
-        <w:rPr>
-          <w:color w:val="auto"/>
-          <w:lang w:val="en-US"/>
-        </w:rPr>
-      </w:pPr>
-      <w:r>
-        <w:rPr>
-          <w:color w:val="auto"/>
-          <w:lang w:val="en-US"/>
-        </w:rPr>
-        <w:t xml:space="preserve">79. </w:t>
-      </w:r>
-      <w:r>
-        <w:rPr>
-          <w:color w:val="auto"/>
-          <w:lang w:val="en-US"/>
-        </w:rPr>
-        <w:tab/>
-        <w:t>OpenAI (2024) Pricing. In: OpenAI. https://openai.com/api/pricing/. Accessed 4 July 2024</w:t>
-      </w:r>
-    </w:p>
-    <w:p>
-      <w:pPr>
-        <w:pStyle w:val="Bibliography"/>
-        <w:rPr>
-          <w:color w:val="auto"/>
-          <w:lang w:val="en-US"/>
-        </w:rPr>
-      </w:pPr>
-      <w:r>
-        <w:rPr>
-          <w:color w:val="auto"/>
-          <w:lang w:val="en-US"/>
-        </w:rPr>
-        <w:t xml:space="preserve">80. </w:t>
-      </w:r>
-      <w:r>
-        <w:rPr>
-          <w:color w:val="auto"/>
-          <w:lang w:val="en-US"/>
-        </w:rPr>
-        <w:tab/>
-        <w:t>Liu X, Liu H, Yang G, Jiang Z, Cui S, Zhang Z, Wang H, Tao L, Sun Y, Song Z (2025) A generalist medical language model for disease diagnosis assistance. Nature medicine 31:932–942</w:t>
-      </w:r>
-    </w:p>
-    <w:p>
-      <w:pPr>
-        <w:pStyle w:val="Bibliography"/>
-        <w:rPr>
-          <w:color w:val="auto"/>
-          <w:lang w:val="en-US"/>
-        </w:rPr>
-      </w:pPr>
-      <w:r>
-        <w:rPr>
-          <w:color w:val="auto"/>
-          <w:lang w:val="en-US"/>
-        </w:rPr>
-        <w:t xml:space="preserve">81. </w:t>
-      </w:r>
-      <w:r>
-        <w:rPr>
-          <w:color w:val="auto"/>
-          <w:lang w:val="en-US"/>
-        </w:rPr>
-        <w:tab/>
-        <w:t xml:space="preserve">McDuff D, </w:t>
-      </w:r>
-      <w:proofErr w:type="spellStart"/>
-      <w:r>
-        <w:rPr>
-          <w:color w:val="auto"/>
-          <w:lang w:val="en-US"/>
-        </w:rPr>
-        <w:t>Schaekermann</w:t>
-      </w:r>
-      <w:proofErr w:type="spellEnd"/>
-      <w:r>
-        <w:rPr>
-          <w:color w:val="auto"/>
-          <w:lang w:val="en-US"/>
-        </w:rPr>
-        <w:t xml:space="preserve"> M, Tu T, Palepu A, Wang A, Garrison J, Singhal K, Sharma Y, Azizi S, Kulkarni K (2025) Towards accurate differential diagnosis with large language models. Nature 1–7</w:t>
-      </w:r>
-    </w:p>
-    <w:p>
-      <w:pPr>
-        <w:pStyle w:val="Bibliography"/>
-        <w:rPr>
-          <w:color w:val="auto"/>
-          <w:lang w:val="en-US"/>
-        </w:rPr>
-      </w:pPr>
-      <w:r>
-        <w:rPr>
-          <w:color w:val="auto"/>
-          <w:lang w:val="en-US"/>
-        </w:rPr>
-        <w:t xml:space="preserve">82. </w:t>
-      </w:r>
-      <w:r>
-        <w:rPr>
-          <w:color w:val="auto"/>
-          <w:lang w:val="en-US"/>
-        </w:rPr>
-        <w:tab/>
-        <w:t>World Health Organization (2022) ODK for verbal autopsy: A quick guide. https://www.who.int/publications/m/item/odk-for-verbal-autopsy--a-quick-guide. Accessed 24 Jan 2024</w:t>
-      </w:r>
-    </w:p>
-    <w:p>
-      <w:pPr>
-        <w:pStyle w:val="Bibliography"/>
-        <w:rPr>
-          <w:color w:val="auto"/>
-          <w:lang w:val="en-US"/>
-        </w:rPr>
-      </w:pPr>
-      <w:r>
-        <w:rPr>
-          <w:color w:val="auto"/>
-          <w:lang w:val="en-US"/>
-        </w:rPr>
-        <w:t xml:space="preserve">83. </w:t>
-      </w:r>
-      <w:r>
-        <w:rPr>
-          <w:color w:val="auto"/>
-          <w:lang w:val="en-US"/>
-        </w:rPr>
-        <w:tab/>
-      </w:r>
-      <w:proofErr w:type="spellStart"/>
-      <w:r>
-        <w:rPr>
-          <w:color w:val="auto"/>
-          <w:lang w:val="en-US"/>
-        </w:rPr>
-        <w:t>Nafundi</w:t>
-      </w:r>
-      <w:proofErr w:type="spellEnd"/>
-      <w:r>
-        <w:rPr>
-          <w:color w:val="auto"/>
-          <w:lang w:val="en-US"/>
-        </w:rPr>
-        <w:t xml:space="preserve"> (2023) ODK - Collect data anywhere. </w:t>
-      </w:r>
-    </w:p>
-    <w:p>
-      <w:pPr>
-        <w:pStyle w:val="Bibliography"/>
-        <w:rPr>
-          <w:color w:val="auto"/>
-          <w:lang w:val="en-US"/>
-        </w:rPr>
-      </w:pPr>
-      <w:r>
-        <w:rPr>
-          <w:color w:val="auto"/>
-          <w:lang w:val="en-US"/>
-        </w:rPr>
-        <w:t xml:space="preserve">84. </w:t>
-      </w:r>
-      <w:r>
-        <w:rPr>
-          <w:color w:val="auto"/>
-          <w:lang w:val="en-US"/>
-        </w:rPr>
-        <w:tab/>
-        <w:t xml:space="preserve">DiPasquale A, Maire N, Bratschi M (2016) Release ODK 2016 WHO VA instrument 1.5.1 </w:t>
-      </w:r>
-      <w:proofErr w:type="spellStart"/>
-      <w:r>
-        <w:rPr>
-          <w:color w:val="auto"/>
-          <w:lang w:val="en-US"/>
-        </w:rPr>
-        <w:t>SwissTPH</w:t>
-      </w:r>
-      <w:proofErr w:type="spellEnd"/>
-      <w:r>
-        <w:rPr>
-          <w:color w:val="auto"/>
-          <w:lang w:val="en-US"/>
-        </w:rPr>
-        <w:t xml:space="preserve">/WHO-VA. </w:t>
-      </w:r>
-    </w:p>
-    <w:p>
-      <w:pPr>
-        <w:pStyle w:val="Bibliography"/>
-        <w:rPr>
-          <w:color w:val="auto"/>
-          <w:lang w:val="en-US"/>
-        </w:rPr>
-      </w:pPr>
-      <w:r>
-        <w:rPr>
-          <w:color w:val="auto"/>
-          <w:lang w:val="en-US"/>
-        </w:rPr>
-        <w:t xml:space="preserve">85. </w:t>
-      </w:r>
-      <w:r>
-        <w:rPr>
-          <w:color w:val="auto"/>
-          <w:lang w:val="en-US"/>
-        </w:rPr>
-        <w:tab/>
-      </w:r>
-      <w:proofErr w:type="spellStart"/>
-      <w:r>
-        <w:rPr>
-          <w:color w:val="auto"/>
-          <w:lang w:val="en-US"/>
-        </w:rPr>
-        <w:t>Byass</w:t>
-      </w:r>
-      <w:proofErr w:type="spellEnd"/>
-      <w:r>
-        <w:rPr>
-          <w:color w:val="auto"/>
-          <w:lang w:val="en-US"/>
-        </w:rPr>
-        <w:t xml:space="preserve"> P (2020) InterVA-5.1 User Guide. </w:t>
-      </w:r>
-    </w:p>
-    <w:p>
-      <w:pPr>
-        <w:pStyle w:val="Bibliography"/>
-        <w:rPr>
-          <w:color w:val="auto"/>
-          <w:lang w:val="en-US"/>
-        </w:rPr>
-      </w:pPr>
-      <w:r>
-        <w:rPr>
-          <w:color w:val="auto"/>
-          <w:lang w:val="en-US"/>
-        </w:rPr>
-        <w:t xml:space="preserve">86. </w:t>
-      </w:r>
-      <w:r>
-        <w:rPr>
-          <w:color w:val="auto"/>
-          <w:lang w:val="en-US"/>
-        </w:rPr>
-        <w:tab/>
-        <w:t xml:space="preserve">Thomas J, </w:t>
-      </w:r>
-      <w:proofErr w:type="spellStart"/>
-      <w:r>
-        <w:rPr>
-          <w:color w:val="auto"/>
-          <w:lang w:val="en-US"/>
-        </w:rPr>
-        <w:t>ekarpinskiMITRE</w:t>
-      </w:r>
-      <w:proofErr w:type="spellEnd"/>
-      <w:r>
-        <w:rPr>
-          <w:color w:val="auto"/>
-          <w:lang w:val="en-US"/>
-        </w:rPr>
-        <w:t xml:space="preserve">, </w:t>
-      </w:r>
-      <w:proofErr w:type="spellStart"/>
-      <w:r>
-        <w:rPr>
-          <w:color w:val="auto"/>
-          <w:lang w:val="en-US"/>
-        </w:rPr>
-        <w:t>pkmitre</w:t>
-      </w:r>
-      <w:proofErr w:type="spellEnd"/>
-      <w:r>
-        <w:rPr>
-          <w:color w:val="auto"/>
-          <w:lang w:val="en-US"/>
-        </w:rPr>
-        <w:t xml:space="preserve">, </w:t>
-      </w:r>
-      <w:proofErr w:type="spellStart"/>
-      <w:r>
-        <w:rPr>
-          <w:color w:val="auto"/>
-          <w:lang w:val="en-US"/>
-        </w:rPr>
-        <w:t>owentrigueros</w:t>
-      </w:r>
-      <w:proofErr w:type="spellEnd"/>
-      <w:r>
-        <w:rPr>
-          <w:color w:val="auto"/>
-          <w:lang w:val="en-US"/>
-        </w:rPr>
-        <w:t xml:space="preserve">, Choi P, Chu Y </w:t>
-      </w:r>
-      <w:proofErr w:type="spellStart"/>
-      <w:r>
-        <w:rPr>
-          <w:color w:val="auto"/>
-          <w:lang w:val="en-US"/>
-        </w:rPr>
-        <w:t>pycrossva</w:t>
-      </w:r>
-      <w:proofErr w:type="spellEnd"/>
-      <w:r>
-        <w:rPr>
-          <w:color w:val="auto"/>
-          <w:lang w:val="en-US"/>
-        </w:rPr>
-        <w:t xml:space="preserve">: Prepare data from WHO and PHRMC instruments for verbal autopsy algorithms. </w:t>
-      </w:r>
-    </w:p>
-    <w:p>
-      <w:pPr>
-        <w:pStyle w:val="Bibliography"/>
-        <w:rPr>
-          <w:color w:val="auto"/>
-          <w:lang w:val="en-US"/>
-        </w:rPr>
-      </w:pPr>
-      <w:r>
-        <w:rPr>
-          <w:color w:val="auto"/>
-          <w:lang w:val="en-US"/>
-        </w:rPr>
-        <w:t xml:space="preserve">87. </w:t>
-      </w:r>
-      <w:r>
-        <w:rPr>
-          <w:color w:val="auto"/>
-          <w:lang w:val="en-US"/>
-        </w:rPr>
-        <w:tab/>
-        <w:t>OpenAI (2024) OpenAI Platform: API Reference (temperature parameter). https://platform.openai.com/docs/api-reference/completions/create#completions-create-temperature. Accessed 26 Jan 2024</w:t>
-      </w:r>
-    </w:p>
-    <w:p>
-      <w:pPr>
-        <w:pStyle w:val="Bibliography"/>
-        <w:rPr>
-          <w:color w:val="auto"/>
-          <w:lang w:val="en-US"/>
-        </w:rPr>
-      </w:pPr>
-      <w:r>
-        <w:rPr>
-          <w:color w:val="auto"/>
-          <w:lang w:val="en-US"/>
-        </w:rPr>
-        <w:t xml:space="preserve">88. </w:t>
-      </w:r>
-      <w:r>
-        <w:rPr>
-          <w:color w:val="auto"/>
-          <w:lang w:val="en-US"/>
-        </w:rPr>
-        <w:tab/>
-        <w:t xml:space="preserve">Li ZR, McCormick T, Clark S (2022) </w:t>
-      </w:r>
-      <w:proofErr w:type="spellStart"/>
-      <w:r>
-        <w:rPr>
-          <w:color w:val="auto"/>
-          <w:lang w:val="en-US"/>
-        </w:rPr>
-        <w:t>InSilicoVA</w:t>
-      </w:r>
-      <w:proofErr w:type="spellEnd"/>
-      <w:r>
-        <w:rPr>
-          <w:color w:val="auto"/>
-          <w:lang w:val="en-US"/>
-        </w:rPr>
-        <w:t>: Probabilistic Verbal Autopsy Coding with “</w:t>
-      </w:r>
-      <w:proofErr w:type="spellStart"/>
-      <w:r>
-        <w:rPr>
-          <w:color w:val="auto"/>
-          <w:lang w:val="en-US"/>
-        </w:rPr>
-        <w:t>InSilicoVA</w:t>
-      </w:r>
-      <w:proofErr w:type="spellEnd"/>
-      <w:r>
-        <w:rPr>
-          <w:color w:val="auto"/>
-          <w:lang w:val="en-US"/>
-        </w:rPr>
-        <w:t xml:space="preserve">” Algorithm. </w:t>
-      </w:r>
-    </w:p>
-    <w:p>
-      <w:pPr>
-        <w:pStyle w:val="Bibliography"/>
-        <w:rPr>
-          <w:color w:val="auto"/>
-          <w:lang w:val="en-US"/>
-        </w:rPr>
-      </w:pPr>
-      <w:r>
-        <w:rPr>
-          <w:color w:val="auto"/>
-          <w:lang w:val="en-US"/>
-        </w:rPr>
-        <w:lastRenderedPageBreak/>
-        <w:t xml:space="preserve">89. </w:t>
-      </w:r>
-      <w:r>
-        <w:rPr>
-          <w:color w:val="auto"/>
-          <w:lang w:val="en-US"/>
-        </w:rPr>
-        <w:tab/>
-        <w:t xml:space="preserve">Thomas J, Li Z, </w:t>
-      </w:r>
-      <w:proofErr w:type="spellStart"/>
-      <w:r>
-        <w:rPr>
-          <w:color w:val="auto"/>
-          <w:lang w:val="en-US"/>
-        </w:rPr>
-        <w:t>Byass</w:t>
-      </w:r>
-      <w:proofErr w:type="spellEnd"/>
-      <w:r>
-        <w:rPr>
-          <w:color w:val="auto"/>
-          <w:lang w:val="en-US"/>
-        </w:rPr>
-        <w:t xml:space="preserve"> P, McCormick T, Boyas M, Clark S (2021) InterVA5: Replicate and </w:t>
-      </w:r>
-      <w:proofErr w:type="spellStart"/>
-      <w:r>
-        <w:rPr>
-          <w:color w:val="auto"/>
-          <w:lang w:val="en-US"/>
-        </w:rPr>
-        <w:t>Analyse</w:t>
-      </w:r>
-      <w:proofErr w:type="spellEnd"/>
-      <w:r>
-        <w:rPr>
-          <w:color w:val="auto"/>
-          <w:lang w:val="en-US"/>
-        </w:rPr>
-        <w:t xml:space="preserve"> “InterVA5.” </w:t>
-      </w:r>
-    </w:p>
-    <w:p>
-      <w:pPr>
-        <w:pStyle w:val="Bibliography"/>
-        <w:rPr>
-          <w:color w:val="auto"/>
-          <w:lang w:val="en-US"/>
-        </w:rPr>
-      </w:pPr>
-      <w:r>
-        <w:rPr>
-          <w:color w:val="auto"/>
-          <w:lang w:val="en-US"/>
-        </w:rPr>
-        <w:t xml:space="preserve">90. </w:t>
-      </w:r>
-      <w:r>
-        <w:rPr>
-          <w:color w:val="auto"/>
-          <w:lang w:val="en-US"/>
-        </w:rPr>
-        <w:tab/>
-      </w:r>
-      <w:proofErr w:type="spellStart"/>
-      <w:r>
-        <w:rPr>
-          <w:color w:val="auto"/>
-          <w:lang w:val="en-US"/>
-        </w:rPr>
-        <w:t>Yendewa</w:t>
-      </w:r>
-      <w:proofErr w:type="spellEnd"/>
-      <w:r>
-        <w:rPr>
-          <w:color w:val="auto"/>
-          <w:lang w:val="en-US"/>
-        </w:rPr>
-        <w:t xml:space="preserve"> GA, Poveda E, </w:t>
-      </w:r>
-      <w:proofErr w:type="spellStart"/>
-      <w:r>
-        <w:rPr>
-          <w:color w:val="auto"/>
-          <w:lang w:val="en-US"/>
-        </w:rPr>
-        <w:t>Yendewa</w:t>
-      </w:r>
-      <w:proofErr w:type="spellEnd"/>
-      <w:r>
-        <w:rPr>
-          <w:color w:val="auto"/>
-          <w:lang w:val="en-US"/>
-        </w:rPr>
-        <w:t xml:space="preserve"> SA, Sahr F, Quiñones-Mateu ME, Salata RA (2018) HIV/AIDS in Sierra Leone: Characterizing the Hidden Epidemic. AIDS </w:t>
-      </w:r>
-      <w:proofErr w:type="gramStart"/>
-      <w:r>
-        <w:rPr>
-          <w:color w:val="auto"/>
-          <w:lang w:val="en-US"/>
-        </w:rPr>
-        <w:t>reviews</w:t>
-      </w:r>
-      <w:proofErr w:type="gramEnd"/>
-      <w:r>
-        <w:rPr>
-          <w:color w:val="auto"/>
-          <w:lang w:val="en-US"/>
-        </w:rPr>
-        <w:t xml:space="preserve"> 20:</w:t>
-      </w:r>
-    </w:p>
-    <w:p>
-      <w:pPr>
-        <w:pStyle w:val="Bibliography"/>
-        <w:rPr>
-          <w:color w:val="auto"/>
-          <w:lang w:val="en-US"/>
-        </w:rPr>
-      </w:pPr>
-      <w:r>
-        <w:rPr>
-          <w:color w:val="auto"/>
-          <w:lang w:val="en-US"/>
-        </w:rPr>
-        <w:t xml:space="preserve">91. </w:t>
-      </w:r>
-      <w:r>
-        <w:rPr>
-          <w:color w:val="auto"/>
-          <w:lang w:val="en-US"/>
-        </w:rPr>
-        <w:tab/>
-        <w:t>Walker PG, White MT, Griffin JT, Reynolds A, Ferguson NM, Ghani AC (2015) Malaria morbidity and mortality in Ebola-affected countries caused by decreased health-care capacity, and the potential effect of mitigation strategies: a modelling analysis. The Lancet Infectious Diseases 15:825–832</w:t>
+        <w:t xml:space="preserve">Walker PG, White MT, Griffin JT, Reynolds A, Ferguson NM, Ghani AC. Malaria morbidity and mortality in Ebola-affected countries caused by decreased health-care capacity, and the potential effect of mitigation strategies: a modelling analysis. The Lancet Infectious Diseases. 2015;15(7):825–32. </w:t>
       </w:r>
     </w:p>
     <w:p>

--- a/manuscript/wen-et-al-2025-cava-rv1-changes.docx
+++ b/manuscript/wen-et-al-2025-cava-rv1-changes.docx
@@ -3211,10 +3211,7 @@
         </w:r>
         <w:r>
           <w:lastRenderedPageBreak/>
-          <w:t>Leone</w:t>
-        </w:r>
-        <w:r>
-          <w:t>, while parameters for GPT</w:t>
+          <w:t>Leone, while parameters for GPT</w:t>
         </w:r>
       </w:ins>
       <w:ins w:id="180" w:author="R W" w:date="2025-10-20T20:09:00Z" w16du:dateUtc="2025-10-21T00:09:00Z">
@@ -4012,9 +4009,9 @@
           <w:lang w:val="en-US"/>
         </w:rPr>
         <w:drawing>
-          <wp:inline distT="0" distB="0" distL="0" distR="0" wp14:anchorId="1AC42168" wp14:editId="3724806C">
-            <wp:extent cx="5606864" cy="3298840"/>
-            <wp:effectExtent l="0" t="0" r="0" b="3175"/>
+          <wp:inline distT="0" distB="0" distL="0" distR="0" wp14:anchorId="1AC42168" wp14:editId="4928351D">
+            <wp:extent cx="5703233" cy="3355541"/>
+            <wp:effectExtent l="0" t="0" r="0" b="0"/>
             <wp:docPr id="1231772971" name="Picture 12"/>
             <wp:cNvGraphicFramePr>
               <a:graphicFrameLocks xmlns:a="http://schemas.openxmlformats.org/drawingml/2006/main" noChangeAspect="1"/>
@@ -4041,7 +4038,7 @@
                   <pic:spPr>
                     <a:xfrm>
                       <a:off x="0" y="0"/>
-                      <a:ext cx="5703236" cy="3355541"/>
+                      <a:ext cx="5703233" cy="3355541"/>
                     </a:xfrm>
                     <a:prstGeom prst="rect">
                       <a:avLst/>
@@ -4135,9 +4132,9 @@
           <w:lang w:val="en-US"/>
         </w:rPr>
         <w:drawing>
-          <wp:inline distT="0" distB="0" distL="0" distR="0" wp14:anchorId="0B6F4570" wp14:editId="184F00DB">
-            <wp:extent cx="5617219" cy="2475781"/>
-            <wp:effectExtent l="0" t="0" r="0" b="0"/>
+          <wp:inline distT="0" distB="0" distL="0" distR="0" wp14:anchorId="0B6F4570" wp14:editId="59C3D751">
+            <wp:extent cx="5666748" cy="2497610"/>
+            <wp:effectExtent l="0" t="0" r="0" b="4445"/>
             <wp:docPr id="1631068511" name="Picture 11"/>
             <wp:cNvGraphicFramePr>
               <a:graphicFrameLocks xmlns:a="http://schemas.openxmlformats.org/drawingml/2006/main" noChangeAspect="1"/>
@@ -4164,7 +4161,7 @@
                   <pic:spPr>
                     <a:xfrm>
                       <a:off x="0" y="0"/>
-                      <a:ext cx="5666748" cy="2497611"/>
+                      <a:ext cx="5666748" cy="2497610"/>
                     </a:xfrm>
                     <a:prstGeom prst="rect">
                       <a:avLst/>
@@ -4292,8 +4289,8 @@
           <w:lang w:val="en-US"/>
         </w:rPr>
         <w:drawing>
-          <wp:inline distT="0" distB="0" distL="0" distR="0" wp14:anchorId="48512C0F" wp14:editId="4D14EF13">
-            <wp:extent cx="5659479" cy="3329796"/>
+          <wp:inline distT="0" distB="0" distL="0" distR="0" wp14:anchorId="48512C0F" wp14:editId="73431104">
+            <wp:extent cx="5672946" cy="3337721"/>
             <wp:effectExtent l="0" t="0" r="0" b="0"/>
             <wp:docPr id="47949129" name="Picture 10"/>
             <wp:cNvGraphicFramePr>
@@ -4321,7 +4318,7 @@
                   <pic:spPr>
                     <a:xfrm>
                       <a:off x="0" y="0"/>
-                      <a:ext cx="5672949" cy="3337721"/>
+                      <a:ext cx="5672946" cy="3337721"/>
                     </a:xfrm>
                     <a:prstGeom prst="rect">
                       <a:avLst/>
@@ -6203,9 +6200,9 @@
           <w:lang w:val="en-US"/>
         </w:rPr>
         <w:drawing>
-          <wp:inline distT="0" distB="0" distL="0" distR="0" wp14:anchorId="624FFFE9" wp14:editId="04F64667">
-            <wp:extent cx="3802515" cy="5035763"/>
-            <wp:effectExtent l="0" t="0" r="0" b="6350"/>
+          <wp:inline distT="0" distB="0" distL="0" distR="0" wp14:anchorId="624FFFE9" wp14:editId="23954889">
+            <wp:extent cx="3865245" cy="5118840"/>
+            <wp:effectExtent l="0" t="0" r="0" b="0"/>
             <wp:docPr id="2050536490" name="Picture 8"/>
             <wp:cNvGraphicFramePr>
               <a:graphicFrameLocks xmlns:a="http://schemas.openxmlformats.org/drawingml/2006/main" noChangeAspect="1"/>
@@ -6232,7 +6229,7 @@
                   <pic:spPr>
                     <a:xfrm>
                       <a:off x="0" y="0"/>
-                      <a:ext cx="3865338" cy="5118961"/>
+                      <a:ext cx="3873998" cy="5130431"/>
                     </a:xfrm>
                     <a:prstGeom prst="rect">
                       <a:avLst/>
@@ -6796,11 +6793,10 @@
           <w:noProof/>
           <w:lang w:val="en-US"/>
         </w:rPr>
-        <w:lastRenderedPageBreak/>
         <w:drawing>
-          <wp:inline distT="0" distB="0" distL="0" distR="0" wp14:anchorId="2B6F7581" wp14:editId="3837A40B">
-            <wp:extent cx="4966461" cy="4388245"/>
-            <wp:effectExtent l="0" t="0" r="0" b="0"/>
+          <wp:inline distT="0" distB="0" distL="0" distR="0" wp14:anchorId="2B6F7581" wp14:editId="6A95D99D">
+            <wp:extent cx="4311374" cy="3809425"/>
+            <wp:effectExtent l="0" t="0" r="0" b="635"/>
             <wp:docPr id="1444477489" name="Picture 7"/>
             <wp:cNvGraphicFramePr>
               <a:graphicFrameLocks xmlns:a="http://schemas.openxmlformats.org/drawingml/2006/main" noChangeAspect="1"/>
@@ -6827,7 +6823,7 @@
                   <pic:spPr>
                     <a:xfrm>
                       <a:off x="0" y="0"/>
-                      <a:ext cx="5063736" cy="4474195"/>
+                      <a:ext cx="4331195" cy="3826938"/>
                     </a:xfrm>
                     <a:prstGeom prst="rect">
                       <a:avLst/>
@@ -6897,7 +6893,11 @@
           <w:t xml:space="preserve"> text</w:t>
         </w:r>
         <w:r>
-          <w:t xml:space="preserve"> and</w:t>
+          <w:t xml:space="preserve"> </w:t>
+        </w:r>
+        <w:r>
+          <w:lastRenderedPageBreak/>
+          <w:t>and</w:t>
         </w:r>
         <w:r>
           <w:t xml:space="preserve"> </w:t>
@@ -7282,10 +7282,9 @@
           <w:noProof/>
           <w:lang w:val="en-US"/>
         </w:rPr>
-        <w:lastRenderedPageBreak/>
         <w:drawing>
-          <wp:inline distT="0" distB="0" distL="0" distR="0" wp14:anchorId="1A230AE0" wp14:editId="6D41004C">
-            <wp:extent cx="5644042" cy="3320716"/>
+          <wp:inline distT="0" distB="0" distL="0" distR="0" wp14:anchorId="1A230AE0" wp14:editId="7F648589">
+            <wp:extent cx="5704256" cy="3356142"/>
             <wp:effectExtent l="0" t="0" r="0" b="0"/>
             <wp:docPr id="521136775" name="Picture 6"/>
             <wp:cNvGraphicFramePr>
@@ -7313,7 +7312,7 @@
                   <pic:spPr>
                     <a:xfrm>
                       <a:off x="0" y="0"/>
-                      <a:ext cx="5704256" cy="3356143"/>
+                      <a:ext cx="5704256" cy="3356142"/>
                     </a:xfrm>
                     <a:prstGeom prst="rect">
                       <a:avLst/>
@@ -7518,7 +7517,11 @@
         <w:t>s</w:t>
       </w:r>
       <w:r>
-        <w:t xml:space="preserve"> align with expectations from clinical literature </w:t>
+        <w:t xml:space="preserve"> align with expectations </w:t>
+      </w:r>
+      <w:r>
+        <w:lastRenderedPageBreak/>
+        <w:t xml:space="preserve">from clinical literature </w:t>
       </w:r>
       <w:r>
         <w:fldChar w:fldCharType="begin"/>
@@ -7717,7 +7720,6 @@
     </w:p>
     <w:p>
       <w:r>
-        <w:lastRenderedPageBreak/>
         <w:t xml:space="preserve">Although GPT models improved over InterVA-5 and InSilicoVA models, </w:t>
       </w:r>
       <w:r>
@@ -8071,35 +8073,45 @@
       </w:ins>
       <w:ins w:id="585" w:author="R W" w:date="2025-10-20T20:29:00Z" w16du:dateUtc="2025-10-21T00:29:00Z">
         <w:r>
-          <w:t>ability was out of the scope of this study, and made infeasible when hundreds</w:t>
-        </w:r>
-      </w:ins>
-      <w:ins w:id="586" w:author="R W" w:date="2025-10-20T20:28:00Z" w16du:dateUtc="2025-10-21T00:28:00Z">
+          <w:t>ability</w:t>
+        </w:r>
+      </w:ins>
+      <w:ins w:id="586" w:author="R W" w:date="2025-10-21T02:09:00Z" w16du:dateUtc="2025-10-21T06:09:00Z">
+        <w:r>
+          <w:t xml:space="preserve"> in a robust manner</w:t>
+        </w:r>
+      </w:ins>
+      <w:ins w:id="587" w:author="R W" w:date="2025-10-20T20:29:00Z" w16du:dateUtc="2025-10-21T00:29:00Z">
+        <w:r>
+          <w:t xml:space="preserve"> was out of the scope of this study,</w:t>
+        </w:r>
+      </w:ins>
+      <w:ins w:id="588" w:author="R W" w:date="2025-10-21T02:08:00Z" w16du:dateUtc="2025-10-21T06:08:00Z">
         <w:r>
           <w:t xml:space="preserve"> </w:t>
         </w:r>
       </w:ins>
-      <w:ins w:id="587" w:author="R W" w:date="2025-10-20T20:29:00Z" w16du:dateUtc="2025-10-21T00:29:00Z">
-        <w:r>
-          <w:t xml:space="preserve">or thousands of repetitions for robustness </w:t>
-        </w:r>
-      </w:ins>
-      <w:ins w:id="588" w:author="R W" w:date="2025-10-20T20:39:00Z" w16du:dateUtc="2025-10-21T00:39:00Z">
-        <w:r>
-          <w:t>were</w:t>
-        </w:r>
-      </w:ins>
-      <w:ins w:id="589" w:author="R W" w:date="2025-10-20T20:29:00Z" w16du:dateUtc="2025-10-21T00:29:00Z">
-        <w:r>
-          <w:t xml:space="preserve"> required</w:t>
-        </w:r>
-      </w:ins>
-      <w:ins w:id="590" w:author="R W" w:date="2025-10-20T20:28:00Z" w16du:dateUtc="2025-10-21T00:28:00Z">
+      <w:ins w:id="589" w:author="R W" w:date="2025-10-21T02:09:00Z" w16du:dateUtc="2025-10-21T06:09:00Z">
+        <w:r>
+          <w:t xml:space="preserve">where </w:t>
+        </w:r>
+      </w:ins>
+      <w:ins w:id="590" w:author="R W" w:date="2025-10-21T02:08:00Z" w16du:dateUtc="2025-10-21T06:08:00Z">
+        <w:r>
+          <w:t>hundreds or thousands of repetitions are currently impractical</w:t>
+        </w:r>
+      </w:ins>
+      <w:ins w:id="591" w:author="R W" w:date="2025-10-21T02:09:00Z" w16du:dateUtc="2025-10-21T06:09:00Z">
+        <w:r>
+          <w:t xml:space="preserve"> due to the scaling of time and costs required by LLMs</w:t>
+        </w:r>
+      </w:ins>
+      <w:ins w:id="592" w:author="R W" w:date="2025-10-20T20:28:00Z" w16du:dateUtc="2025-10-21T00:28:00Z">
         <w:r>
           <w:t xml:space="preserve">. </w:t>
         </w:r>
       </w:ins>
-      <w:del w:id="591" w:author="R W" w:date="2025-10-20T20:27:00Z" w16du:dateUtc="2025-10-21T00:27:00Z">
+      <w:del w:id="593" w:author="R W" w:date="2025-10-20T20:27:00Z" w16du:dateUtc="2025-10-21T00:27:00Z">
         <w:r>
           <w:delText xml:space="preserve"> </w:delText>
         </w:r>
@@ -8205,7 +8217,7 @@
       <w:r>
         <w:t xml:space="preserve"> note that GPT-3.5/4</w:t>
       </w:r>
-      <w:ins w:id="592" w:author="R W" w:date="2025-10-19T03:34:00Z" w16du:dateUtc="2025-10-19T07:34:00Z">
+      <w:ins w:id="594" w:author="R W" w:date="2025-10-19T03:34:00Z" w16du:dateUtc="2025-10-19T07:34:00Z">
         <w:r>
           <w:t>/5</w:t>
         </w:r>
@@ -8266,13 +8278,13 @@
       <w:r>
         <w:t>.</w:t>
       </w:r>
-      <w:ins w:id="593" w:author="R W" w:date="2025-10-15T02:27:00Z" w16du:dateUtc="2025-10-15T06:27:00Z">
+      <w:ins w:id="595" w:author="R W" w:date="2025-10-15T02:27:00Z" w16du:dateUtc="2025-10-15T06:27:00Z">
         <w:r>
           <w:t xml:space="preserve"> </w:t>
         </w:r>
       </w:ins>
-      <w:moveToRangeStart w:id="594" w:author="R W" w:date="2025-10-15T02:27:00Z" w:name="move211387685"/>
-      <w:moveTo w:id="595" w:author="R W" w:date="2025-10-15T02:27:00Z" w16du:dateUtc="2025-10-15T06:27:00Z">
+      <w:moveToRangeStart w:id="596" w:author="R W" w:date="2025-10-15T02:27:00Z" w:name="move211387685"/>
+      <w:moveTo w:id="597" w:author="R W" w:date="2025-10-15T02:27:00Z" w16du:dateUtc="2025-10-15T06:27:00Z">
         <w:r>
           <w:t xml:space="preserve">In contrast, InterVA-5 and InSilicoVA </w:t>
         </w:r>
@@ -8295,11 +8307,11 @@
           <w:t>under the control of the data owner.</w:t>
         </w:r>
       </w:moveTo>
-      <w:moveToRangeEnd w:id="594"/>
+      <w:moveToRangeEnd w:id="596"/>
       <w:r>
         <w:t xml:space="preserve"> </w:t>
       </w:r>
-      <w:ins w:id="596" w:author="R W" w:date="2025-10-15T02:29:00Z" w16du:dateUtc="2025-10-15T06:29:00Z">
+      <w:ins w:id="598" w:author="R W" w:date="2025-10-15T02:29:00Z" w16du:dateUtc="2025-10-15T06:29:00Z">
         <w:r>
           <w:t xml:space="preserve">Privacy concerns are commonly </w:t>
         </w:r>
@@ -8313,27 +8325,27 @@
           <w:t xml:space="preserve"> data anonymization techniques (e.g., generalization, suppression</w:t>
         </w:r>
       </w:ins>
-      <w:ins w:id="597" w:author="R W" w:date="2025-10-15T02:31:00Z" w16du:dateUtc="2025-10-15T06:31:00Z">
+      <w:ins w:id="599" w:author="R W" w:date="2025-10-15T02:31:00Z" w16du:dateUtc="2025-10-15T06:31:00Z">
         <w:r>
           <w:t>, de-identification</w:t>
         </w:r>
       </w:ins>
-      <w:ins w:id="598" w:author="R W" w:date="2025-10-15T02:29:00Z" w16du:dateUtc="2025-10-15T06:29:00Z">
+      <w:ins w:id="600" w:author="R W" w:date="2025-10-15T02:29:00Z" w16du:dateUtc="2025-10-15T06:29:00Z">
         <w:r>
           <w:t>)</w:t>
         </w:r>
       </w:ins>
-      <w:ins w:id="599" w:author="R W" w:date="2025-10-15T02:30:00Z" w16du:dateUtc="2025-10-15T06:30:00Z">
+      <w:ins w:id="601" w:author="R W" w:date="2025-10-15T02:30:00Z" w16du:dateUtc="2025-10-15T06:30:00Z">
         <w:r>
           <w:t xml:space="preserve"> to </w:t>
         </w:r>
       </w:ins>
-      <w:ins w:id="600" w:author="R W" w:date="2025-10-15T02:31:00Z" w16du:dateUtc="2025-10-15T06:31:00Z">
+      <w:ins w:id="602" w:author="R W" w:date="2025-10-15T02:31:00Z" w16du:dateUtc="2025-10-15T06:31:00Z">
         <w:r>
           <w:t>remove or hide sensitive information</w:t>
         </w:r>
       </w:ins>
-      <w:ins w:id="601" w:author="R W" w:date="2025-10-15T02:29:00Z" w16du:dateUtc="2025-10-15T06:29:00Z">
+      <w:ins w:id="603" w:author="R W" w:date="2025-10-15T02:29:00Z" w16du:dateUtc="2025-10-15T06:29:00Z">
         <w:r>
           <w:t xml:space="preserve"> </w:t>
         </w:r>
@@ -8344,7 +8356,7 @@
       <w:r>
         <w:instrText xml:space="preserve"> ADDIN ZOTERO_ITEM CSL_CITATION {"citationID":"Tj7I77sY","properties":{"formattedCitation":"[74\\uc0\\u8211{}76]","plainCitation":"[74–76]","noteIndex":0},"citationItems":[{"id":3526,"uris":["http://zotero.org/users/6749620/items/FBFVY3YP"],"itemData":{"id":3526,"type":"article-journal","container-title":"Big Data","DOI":"10.1089/big.2021.0169","ISSN":"2167-6461, 2167-647X","issue":"6","journalAbbreviation":"Big Data","language":"en","license":"https://www.liebertpub.com/nv/resources-tools/text-and-data-mining-policy/121/","page":"538-555","source":"DOI.org (Crossref)","title":"A Review of Anonymization for Healthcare Data","volume":"12","author":[{"family":"Olatunji","given":"Iyiola E."},{"family":"Rauch","given":"Jens"},{"family":"Katzensteiner","given":"Matthias"},{"family":"Khosla","given":"Megha"}],"issued":{"date-parts":[["2024",12,1]]},"citation-key":"olatunjiReviewAnonymizationHealthcare2024"}},{"id":3528,"uris":["http://zotero.org/users/6749620/items/3TGGZ7LM"],"itemData":{"id":3528,"type":"article-journal","container-title":"International Journal of General Systems","DOI":"10.1080/03081079.2023.2173749","ISSN":"0308-1079, 1563-5104","issue":"3","journalAbbreviation":"International Journal of General Systems","language":"en","page":"326-342","source":"DOI.org (Crossref)","title":"Methods and tools for healthcare data anonymization: a literature review","title-short":"Methods and tools for healthcare data anonymization","volume":"52","author":[{"family":"Vovk","given":"Olga"},{"family":"Piho","given":"Gunnar"},{"family":"Ross","given":"Peeter"}],"issued":{"date-parts":[["2023",4,3]]},"citation-key":"vovkMethodsToolsHealthcare2023"}},{"id":3529,"uris":["http://zotero.org/users/6749620/items/G9MHFJZI"],"itemData":{"id":3529,"type":"article-journal","abstract":"Background\nData science offers an unparalleled opportunity to identify new insights into many aspects of human life with recent advances in health care. Using data science in digital health raises significant challenges regarding data privacy, transparency, and trustworthiness. Recent regulations enforce the need for a clear legal basis for collecting, processing, and sharing data, for example, the European Union’s General Data Protection Regulation (2016) and the United Kingdom’s Data Protection Act (2018). For health care providers, legal use of the electronic health record (EHR) is permitted only in clinical care cases. Any other use of the data requires thoughtful considerations of the legal context and direct patient consent. Identifiable personal and sensitive information must be sufficiently anonymized. Raw data are commonly anonymized to be used for research purposes, with risk assessment for reidentification and utility. Although health care organizations have internal policies defined for information governance, there is a significant lack of practical tools and intuitive guidance about the use of data for research and modeling. Off-the-shelf data anonymization tools are developed frequently, but privacy-related functionalities are often incomparable with regard to use in different problem domains. In addition, tools to support measuring the risk of the anonymized data with regard to reidentification against the usefulness of the data exist, but there are question marks over their efficacy.\n\nObjective\nIn this systematic literature mapping study, we aim to alleviate the aforementioned issues by reviewing the landscape of data anonymization for digital health care.\n\nMethods\nWe used Google Scholar, Web of Science, Elsevier Scopus, and PubMed to retrieve academic studies published in English up to June 2020. Noteworthy gray literature was also used to initialize the search. We focused on review questions covering 5 bottom-up aspects: basic anonymization operations, privacy models, reidentification risk and usability metrics, off-the-shelf anonymization tools, and the lawful basis for EHR data anonymization.\n\nResults\nWe identified 239 eligible studies, of which 60 were chosen for general background information; 16 were selected for 7 basic anonymization operations; 104 covered 72 conventional and machine learning–based privacy models; four and 19 papers included seven and 15 metrics, respectively, for measuring the reidentification risk and degree of usability; and 36 explored 20 data anonymization software tools. In addition, we also evaluated the practical feasibility of performing anonymization on EHR data with reference to their usability in medical decision-making. Furthermore, we summarized the lawful basis for delivering guidance on practical EHR data anonymization.\n\nConclusions\nThis systematic literature mapping study indicates that anonymization of EHR data is theoretically achievable; yet, it requires more research efforts in practical implementations to balance privacy preservation and usability to ensure more reliable health care applications.","container-title":"JMIR Medical Informatics","DOI":"10.2196/29871","ISSN":"2291-9694","issue":"10","journalAbbreviation":"JMIR Med Inform","note":"PMID: 34652278\nPMCID: PMC8556642","page":"e29871","source":"PubMed Central","title":"Data Anonymization for Pervasive Health Care: Systematic Literature Mapping Study","title-short":"Data Anonymization for Pervasive Health Care","volume":"9","author":[{"family":"Zuo","given":"Zheming"},{"family":"Watson","given":"Matthew"},{"family":"Budgen","given":"David"},{"family":"Hall","given":"Robert"},{"family":"Kennelly","given":"Chris"},{"family":"Al Moubayed","given":"Noura"}],"issued":{"date-parts":[["2021",10,15]]},"citation-key":"zuoDataAnonymizationPervasive2021"}}],"schema":"https://github.com/citation-style-language/schema/raw/master/csl-citation.json"} </w:instrText>
       </w:r>
-      <w:ins w:id="602" w:author="R W" w:date="2025-10-15T02:29:00Z" w16du:dateUtc="2025-10-15T06:29:00Z">
+      <w:ins w:id="604" w:author="R W" w:date="2025-10-15T02:29:00Z" w16du:dateUtc="2025-10-15T06:29:00Z">
         <w:r>
           <w:fldChar w:fldCharType="separate"/>
         </w:r>
@@ -8357,7 +8369,7 @@
         </w:rPr>
         <w:t>[74–76]</w:t>
       </w:r>
-      <w:ins w:id="603" w:author="R W" w:date="2025-10-15T02:29:00Z" w16du:dateUtc="2025-10-15T06:29:00Z">
+      <w:ins w:id="605" w:author="R W" w:date="2025-10-15T02:29:00Z" w16du:dateUtc="2025-10-15T06:29:00Z">
         <w:r>
           <w:fldChar w:fldCharType="end"/>
         </w:r>
@@ -8387,6 +8399,7 @@
         <w:t xml:space="preserve">rotection </w:t>
       </w:r>
       <w:r>
+        <w:lastRenderedPageBreak/>
         <w:t>r</w:t>
       </w:r>
       <w:r>
@@ -8421,9 +8434,9 @@
       <w:r>
         <w:t xml:space="preserve">. </w:t>
       </w:r>
-      <w:moveFromRangeStart w:id="604" w:author="R W" w:date="2025-10-15T02:27:00Z" w:name="move211387685"/>
-      <w:moveFrom w:id="605" w:author="R W" w:date="2025-10-15T02:27:00Z" w16du:dateUtc="2025-10-15T06:27:00Z">
-        <w:del w:id="606" w:author="R W" w:date="2025-10-15T02:29:00Z" w16du:dateUtc="2025-10-15T06:29:00Z">
+      <w:moveFromRangeStart w:id="606" w:author="R W" w:date="2025-10-15T02:27:00Z" w:name="move211387685"/>
+      <w:moveFrom w:id="607" w:author="R W" w:date="2025-10-15T02:27:00Z" w16du:dateUtc="2025-10-15T06:27:00Z">
+        <w:del w:id="608" w:author="R W" w:date="2025-10-15T02:29:00Z" w16du:dateUtc="2025-10-15T06:29:00Z">
           <w:r>
             <w:delText xml:space="preserve">In contrast, InterVA-5 and InSilicoVA </w:delText>
           </w:r>
@@ -8447,8 +8460,8 @@
           </w:r>
         </w:del>
       </w:moveFrom>
-      <w:moveFromRangeEnd w:id="604"/>
-      <w:del w:id="607" w:author="R W" w:date="2025-10-15T02:29:00Z" w16du:dateUtc="2025-10-15T06:29:00Z">
+      <w:moveFromRangeEnd w:id="606"/>
+      <w:del w:id="609" w:author="R W" w:date="2025-10-15T02:29:00Z" w16du:dateUtc="2025-10-15T06:29:00Z">
         <w:r>
           <w:fldChar w:fldCharType="begin"/>
         </w:r>
@@ -8476,37 +8489,37 @@
       <w:r>
         <w:t>As technology improves, larger GPT models may be possible on local systems, while currently, smaller LLMs exist as an alternative</w:t>
       </w:r>
-      <w:ins w:id="608" w:author="R W" w:date="2025-10-15T02:24:00Z" w16du:dateUtc="2025-10-15T06:24:00Z">
+      <w:ins w:id="610" w:author="R W" w:date="2025-10-15T02:24:00Z" w16du:dateUtc="2025-10-15T06:24:00Z">
         <w:r>
           <w:t xml:space="preserve"> when adequate</w:t>
         </w:r>
       </w:ins>
-      <w:ins w:id="609" w:author="R W" w:date="2025-10-15T02:32:00Z" w16du:dateUtc="2025-10-15T06:32:00Z">
+      <w:ins w:id="611" w:author="R W" w:date="2025-10-15T02:32:00Z" w16du:dateUtc="2025-10-15T06:32:00Z">
         <w:r>
           <w:t xml:space="preserve"> expertise and</w:t>
         </w:r>
       </w:ins>
-      <w:ins w:id="610" w:author="R W" w:date="2025-10-15T02:24:00Z" w16du:dateUtc="2025-10-15T06:24:00Z">
+      <w:ins w:id="612" w:author="R W" w:date="2025-10-15T02:24:00Z" w16du:dateUtc="2025-10-15T06:24:00Z">
         <w:r>
           <w:t xml:space="preserve"> </w:t>
         </w:r>
       </w:ins>
-      <w:ins w:id="611" w:author="R W" w:date="2025-10-15T02:32:00Z" w16du:dateUtc="2025-10-15T06:32:00Z">
+      <w:ins w:id="613" w:author="R W" w:date="2025-10-15T02:32:00Z" w16du:dateUtc="2025-10-15T06:32:00Z">
         <w:r>
           <w:t>computing resources</w:t>
         </w:r>
       </w:ins>
-      <w:ins w:id="612" w:author="R W" w:date="2025-10-15T02:24:00Z" w16du:dateUtc="2025-10-15T06:24:00Z">
+      <w:ins w:id="614" w:author="R W" w:date="2025-10-15T02:24:00Z" w16du:dateUtc="2025-10-15T06:24:00Z">
         <w:r>
           <w:t xml:space="preserve"> </w:t>
         </w:r>
       </w:ins>
-      <w:ins w:id="613" w:author="R W" w:date="2025-10-15T02:32:00Z" w16du:dateUtc="2025-10-15T06:32:00Z">
+      <w:ins w:id="615" w:author="R W" w:date="2025-10-15T02:32:00Z" w16du:dateUtc="2025-10-15T06:32:00Z">
         <w:r>
           <w:t>are</w:t>
         </w:r>
       </w:ins>
-      <w:ins w:id="614" w:author="R W" w:date="2025-10-15T02:24:00Z" w16du:dateUtc="2025-10-15T06:24:00Z">
+      <w:ins w:id="616" w:author="R W" w:date="2025-10-15T02:24:00Z" w16du:dateUtc="2025-10-15T06:24:00Z">
         <w:r>
           <w:t xml:space="preserve"> available</w:t>
         </w:r>
@@ -8555,7 +8568,7 @@
       <w:r>
         <w:t>gical contexts remains limited.</w:t>
       </w:r>
-      <w:ins w:id="615" w:author="R W" w:date="2025-10-15T02:44:00Z" w16du:dateUtc="2025-10-15T06:44:00Z">
+      <w:ins w:id="617" w:author="R W" w:date="2025-10-15T02:44:00Z" w16du:dateUtc="2025-10-15T06:44:00Z">
         <w:r>
           <w:t xml:space="preserve"> </w:t>
         </w:r>
@@ -8569,7 +8582,7 @@
       <w:r>
         <w:instrText xml:space="preserve"> ADDIN ZOTERO_ITEM CSL_CITATION {"citationID":"00000045","properties":{"unsorted":false,"formattedCitation":"[83\\uc0\\u8211{}85]","plainCitation":"[83–85]","noteIndex":0},"citationItems":[{"id":3246,"uris":["http://zotero.org/users/6749620/items/MIVTG372"],"itemData":{"id":3246,"type":"article-journal","container-title":"The Lancet","issue":"9598","note":"publisher: Elsevier","page":"1569–1577","source":"Google Scholar","title":"A scandal of invisibility: making everyone count by counting everyone","title-short":"A scandal of invisibility","volume":"370","author":[{"family":"Setel","given":"Philip W."},{"family":"Macfarlane","given":"Sarah B."},{"family":"Szreter","given":"Simon"},{"family":"Mikkelsen","given":"Lene"},{"family":"Jha","given":"Prabhat"},{"family":"Stout","given":"Susan"},{"family":"AbouZahr","given":"Carla"}],"issued":{"date-parts":[["2007"]]},"citation-key":"setelScandalInvisibilityMaking2007"},"prefix":""},{"id":3245,"uris":["http://zotero.org/users/6749620/items/YGFUADH8"],"itemData":{"id":3245,"type":"article-journal","container-title":"Epidemiologic reviews","issue":"1","note":"publisher: Oxford University Press","page":"38–55","source":"Google Scholar","title":"Verbal autopsy: methods in transition","title-short":"Verbal autopsy","volume":"32","author":[{"family":"Fottrell","given":"Edward"},{"family":"Byass","given":"Peter"}],"issued":{"date-parts":[["2010"]]},"citation-key":"fottrellVerbalAutopsyMethods2010"},"prefix":""},{"id":3244,"uris":["http://zotero.org/users/6749620/items/V29Z9QIM"],"itemData":{"id":3244,"type":"article-journal","abstract":"Peter Byass provides an introduction to a PLoS Medicine cluster of articles on global health estimates, and argues why the \"estimates debate\" is so important.","container-title":"PLoS Medicine","DOI":"10.1371/journal.pmed.1001006","ISSN":"1549-1277","issue":"11","journalAbbreviation":"PLoS Med","note":"PMID: 21152416\nPMCID: PMC2994666","page":"e1001006","source":"PubMed Central","title":"The Imperfect World of Global Health Estimates","volume":"7","author":[{"family":"Byass","given":"Peter"}],"issued":{"date-parts":[["2010",11,30]]},"citation-key":"byassImperfectWorldGlobal2010"},"prefix":""}],"schema":"https://github.com/citation-style-language/schema/raw/master/csl-citation.json"} </w:instrText>
       </w:r>
-      <w:ins w:id="616" w:author="R W" w:date="2025-10-15T02:44:00Z" w16du:dateUtc="2025-10-15T06:44:00Z">
+      <w:ins w:id="618" w:author="R W" w:date="2025-10-15T02:44:00Z" w16du:dateUtc="2025-10-15T06:44:00Z">
         <w:r>
           <w:fldChar w:fldCharType="separate"/>
         </w:r>
@@ -8582,7 +8595,7 @@
         </w:rPr>
         <w:t>[83–85]</w:t>
       </w:r>
-      <w:ins w:id="617" w:author="R W" w:date="2025-10-15T02:44:00Z" w16du:dateUtc="2025-10-15T06:44:00Z">
+      <w:ins w:id="619" w:author="R W" w:date="2025-10-15T02:44:00Z" w16du:dateUtc="2025-10-15T06:44:00Z">
         <w:r>
           <w:fldChar w:fldCharType="end"/>
         </w:r>
@@ -8590,72 +8603,72 @@
           <w:t>.</w:t>
         </w:r>
       </w:ins>
-      <w:ins w:id="618" w:author="R W" w:date="2025-10-20T00:05:00Z" w16du:dateUtc="2025-10-20T04:05:00Z">
+      <w:ins w:id="620" w:author="R W" w:date="2025-10-20T00:05:00Z" w16du:dateUtc="2025-10-20T04:05:00Z">
         <w:r>
           <w:t xml:space="preserve"> Similar to our results</w:t>
         </w:r>
       </w:ins>
-      <w:ins w:id="619" w:author="R W" w:date="2025-10-15T02:48:00Z" w16du:dateUtc="2025-10-15T06:48:00Z">
+      <w:ins w:id="621" w:author="R W" w:date="2025-10-15T02:48:00Z" w16du:dateUtc="2025-10-15T06:48:00Z">
         <w:r>
           <w:t>,</w:t>
         </w:r>
       </w:ins>
-      <w:ins w:id="620" w:author="R W" w:date="2025-10-15T02:58:00Z" w16du:dateUtc="2025-10-15T06:58:00Z">
+      <w:ins w:id="622" w:author="R W" w:date="2025-10-15T02:58:00Z" w16du:dateUtc="2025-10-15T06:58:00Z">
         <w:r>
           <w:t xml:space="preserve"> </w:t>
         </w:r>
       </w:ins>
-      <w:ins w:id="621" w:author="R W" w:date="2025-10-15T03:05:00Z" w16du:dateUtc="2025-10-15T07:05:00Z">
+      <w:ins w:id="623" w:author="R W" w:date="2025-10-15T03:05:00Z" w16du:dateUtc="2025-10-15T07:05:00Z">
         <w:r>
           <w:t xml:space="preserve">we expect </w:t>
         </w:r>
       </w:ins>
-      <w:ins w:id="622" w:author="R W" w:date="2025-10-15T02:58:00Z" w16du:dateUtc="2025-10-15T06:58:00Z">
+      <w:ins w:id="624" w:author="R W" w:date="2025-10-15T02:58:00Z" w16du:dateUtc="2025-10-15T06:58:00Z">
         <w:r>
           <w:t>LLMs (GPT-3.5/4/5) to</w:t>
         </w:r>
       </w:ins>
-      <w:ins w:id="623" w:author="R W" w:date="2025-10-15T03:03:00Z" w16du:dateUtc="2025-10-15T07:03:00Z">
+      <w:ins w:id="625" w:author="R W" w:date="2025-10-15T03:03:00Z" w16du:dateUtc="2025-10-15T07:03:00Z">
         <w:r>
           <w:t xml:space="preserve"> </w:t>
         </w:r>
       </w:ins>
-      <w:ins w:id="624" w:author="R W" w:date="2025-10-19T03:30:00Z" w16du:dateUtc="2025-10-19T07:30:00Z">
+      <w:ins w:id="626" w:author="R W" w:date="2025-10-19T03:30:00Z" w16du:dateUtc="2025-10-19T07:30:00Z">
         <w:r>
           <w:t>outperform</w:t>
         </w:r>
       </w:ins>
-      <w:ins w:id="625" w:author="R W" w:date="2025-10-15T03:04:00Z" w16du:dateUtc="2025-10-15T07:04:00Z">
+      <w:ins w:id="627" w:author="R W" w:date="2025-10-15T03:04:00Z" w16du:dateUtc="2025-10-15T07:04:00Z">
         <w:r>
           <w:t xml:space="preserve"> statistical models (InterVA-5, InSilicoVA)</w:t>
         </w:r>
       </w:ins>
-      <w:ins w:id="626" w:author="R W" w:date="2025-10-20T02:32:00Z" w16du:dateUtc="2025-10-20T06:32:00Z">
+      <w:ins w:id="628" w:author="R W" w:date="2025-10-20T02:32:00Z" w16du:dateUtc="2025-10-20T06:32:00Z">
         <w:r>
           <w:t xml:space="preserve"> overall and across most </w:t>
         </w:r>
       </w:ins>
-      <w:ins w:id="627" w:author="R W" w:date="2025-10-20T02:33:00Z" w16du:dateUtc="2025-10-20T06:33:00Z">
+      <w:ins w:id="629" w:author="R W" w:date="2025-10-20T02:33:00Z" w16du:dateUtc="2025-10-20T06:33:00Z">
         <w:r>
           <w:t>CODs</w:t>
         </w:r>
       </w:ins>
-      <w:ins w:id="628" w:author="R W" w:date="2025-10-20T02:35:00Z" w16du:dateUtc="2025-10-20T06:35:00Z">
+      <w:ins w:id="630" w:author="R W" w:date="2025-10-20T02:35:00Z" w16du:dateUtc="2025-10-20T06:35:00Z">
         <w:r>
           <w:t>,</w:t>
         </w:r>
       </w:ins>
-      <w:ins w:id="629" w:author="R W" w:date="2025-10-20T00:05:00Z" w16du:dateUtc="2025-10-20T04:05:00Z">
+      <w:ins w:id="631" w:author="R W" w:date="2025-10-20T00:05:00Z" w16du:dateUtc="2025-10-20T04:05:00Z">
         <w:r>
           <w:t xml:space="preserve"> when applied to other regions</w:t>
         </w:r>
       </w:ins>
-      <w:ins w:id="630" w:author="R W" w:date="2025-10-20T02:33:00Z" w16du:dateUtc="2025-10-20T06:33:00Z">
+      <w:ins w:id="632" w:author="R W" w:date="2025-10-20T02:33:00Z" w16du:dateUtc="2025-10-20T06:33:00Z">
         <w:r>
           <w:t>.</w:t>
         </w:r>
       </w:ins>
-      <w:ins w:id="631" w:author="R W" w:date="2025-10-20T00:15:00Z" w16du:dateUtc="2025-10-20T04:15:00Z">
+      <w:ins w:id="633" w:author="R W" w:date="2025-10-20T00:15:00Z" w16du:dateUtc="2025-10-20T04:15:00Z">
         <w:r>
           <w:t xml:space="preserve"> </w:t>
         </w:r>
@@ -8666,7 +8679,7 @@
           <w:t xml:space="preserve"> </w:t>
         </w:r>
       </w:ins>
-      <w:ins w:id="632" w:author="R W" w:date="2025-10-20T00:16:00Z" w16du:dateUtc="2025-10-20T04:16:00Z">
+      <w:ins w:id="634" w:author="R W" w:date="2025-10-20T00:16:00Z" w16du:dateUtc="2025-10-20T04:16:00Z">
         <w:r>
           <w:t>leverage</w:t>
         </w:r>
@@ -8680,97 +8693,97 @@
       <w:r>
         <w:t xml:space="preserve"> </w:t>
       </w:r>
-      <w:ins w:id="633" w:author="R W" w:date="2025-10-20T01:06:00Z" w16du:dateUtc="2025-10-20T05:06:00Z">
+      <w:ins w:id="635" w:author="R W" w:date="2025-10-20T01:06:00Z" w16du:dateUtc="2025-10-20T05:06:00Z">
         <w:r>
           <w:t>available on the web</w:t>
         </w:r>
       </w:ins>
-      <w:ins w:id="634" w:author="R W" w:date="2025-10-20T00:15:00Z" w16du:dateUtc="2025-10-20T04:15:00Z">
+      <w:ins w:id="636" w:author="R W" w:date="2025-10-20T00:15:00Z" w16du:dateUtc="2025-10-20T04:15:00Z">
         <w:r>
           <w:t xml:space="preserve"> (e.g.</w:t>
         </w:r>
       </w:ins>
-      <w:ins w:id="635" w:author="R W" w:date="2025-10-20T18:59:00Z" w16du:dateUtc="2025-10-20T22:59:00Z">
+      <w:ins w:id="637" w:author="R W" w:date="2025-10-20T18:59:00Z" w16du:dateUtc="2025-10-20T22:59:00Z">
         <w:r>
           <w:t>,</w:t>
         </w:r>
       </w:ins>
-      <w:ins w:id="636" w:author="R W" w:date="2025-10-20T00:15:00Z" w16du:dateUtc="2025-10-20T04:15:00Z">
+      <w:ins w:id="638" w:author="R W" w:date="2025-10-20T00:15:00Z" w16du:dateUtc="2025-10-20T04:15:00Z">
         <w:r>
           <w:t xml:space="preserve"> </w:t>
         </w:r>
       </w:ins>
-      <w:ins w:id="637" w:author="R W" w:date="2025-10-20T01:06:00Z" w16du:dateUtc="2025-10-20T05:06:00Z">
+      <w:ins w:id="639" w:author="R W" w:date="2025-10-20T01:06:00Z" w16du:dateUtc="2025-10-20T05:06:00Z">
         <w:r>
           <w:t>news</w:t>
         </w:r>
       </w:ins>
-      <w:ins w:id="638" w:author="R W" w:date="2025-10-20T00:15:00Z" w16du:dateUtc="2025-10-20T04:15:00Z">
+      <w:ins w:id="640" w:author="R W" w:date="2025-10-20T00:15:00Z" w16du:dateUtc="2025-10-20T04:15:00Z">
         <w:r>
           <w:t xml:space="preserve">, books, </w:t>
         </w:r>
       </w:ins>
-      <w:ins w:id="639" w:author="R W" w:date="2025-10-20T01:06:00Z" w16du:dateUtc="2025-10-20T05:06:00Z">
+      <w:ins w:id="641" w:author="R W" w:date="2025-10-20T01:06:00Z" w16du:dateUtc="2025-10-20T05:06:00Z">
         <w:r>
           <w:t xml:space="preserve">manuals, </w:t>
         </w:r>
       </w:ins>
-      <w:ins w:id="640" w:author="R W" w:date="2025-10-20T00:15:00Z" w16du:dateUtc="2025-10-20T04:15:00Z">
+      <w:ins w:id="642" w:author="R W" w:date="2025-10-20T00:15:00Z" w16du:dateUtc="2025-10-20T04:15:00Z">
         <w:r>
           <w:t>reports</w:t>
         </w:r>
       </w:ins>
-      <w:ins w:id="641" w:author="R W" w:date="2025-10-20T01:00:00Z" w16du:dateUtc="2025-10-20T05:00:00Z">
+      <w:ins w:id="643" w:author="R W" w:date="2025-10-20T01:00:00Z" w16du:dateUtc="2025-10-20T05:00:00Z">
         <w:r>
           <w:t xml:space="preserve">) </w:t>
         </w:r>
       </w:ins>
-      <w:ins w:id="642" w:author="R W" w:date="2025-10-20T01:01:00Z" w16du:dateUtc="2025-10-20T05:01:00Z">
+      <w:ins w:id="644" w:author="R W" w:date="2025-10-20T01:01:00Z" w16du:dateUtc="2025-10-20T05:01:00Z">
         <w:r>
           <w:t>containing</w:t>
         </w:r>
       </w:ins>
-      <w:del w:id="643" w:author="R W" w:date="2025-10-20T01:00:00Z" w16du:dateUtc="2025-10-20T05:00:00Z">
+      <w:del w:id="645" w:author="R W" w:date="2025-10-20T01:00:00Z" w16du:dateUtc="2025-10-20T05:00:00Z">
         <w:r>
           <w:delText xml:space="preserve">) </w:delText>
         </w:r>
       </w:del>
-      <w:ins w:id="644" w:author="R W" w:date="2025-10-20T00:15:00Z" w16du:dateUtc="2025-10-20T04:15:00Z">
+      <w:ins w:id="646" w:author="R W" w:date="2025-10-20T00:15:00Z" w16du:dateUtc="2025-10-20T04:15:00Z">
         <w:r>
           <w:t xml:space="preserve"> knowledge for </w:t>
         </w:r>
       </w:ins>
-      <w:ins w:id="645" w:author="R W" w:date="2025-10-20T01:02:00Z" w16du:dateUtc="2025-10-20T05:02:00Z">
+      <w:ins w:id="647" w:author="R W" w:date="2025-10-20T01:02:00Z" w16du:dateUtc="2025-10-20T05:02:00Z">
         <w:r>
           <w:t>generalizing</w:t>
         </w:r>
       </w:ins>
-      <w:ins w:id="646" w:author="R W" w:date="2025-10-20T00:15:00Z" w16du:dateUtc="2025-10-20T04:15:00Z">
+      <w:ins w:id="648" w:author="R W" w:date="2025-10-20T00:15:00Z" w16du:dateUtc="2025-10-20T04:15:00Z">
         <w:r>
           <w:t xml:space="preserve"> to other areas, such as </w:t>
         </w:r>
       </w:ins>
-      <w:ins w:id="647" w:author="R W" w:date="2025-10-20T00:24:00Z" w16du:dateUtc="2025-10-20T04:24:00Z">
+      <w:ins w:id="649" w:author="R W" w:date="2025-10-20T00:24:00Z" w16du:dateUtc="2025-10-20T04:24:00Z">
         <w:r>
           <w:t>widely known</w:t>
         </w:r>
       </w:ins>
-      <w:ins w:id="648" w:author="R W" w:date="2025-10-20T01:06:00Z" w16du:dateUtc="2025-10-20T05:06:00Z">
+      <w:ins w:id="650" w:author="R W" w:date="2025-10-20T01:06:00Z" w16du:dateUtc="2025-10-20T05:06:00Z">
         <w:r>
           <w:t xml:space="preserve"> or changing</w:t>
         </w:r>
       </w:ins>
-      <w:ins w:id="649" w:author="R W" w:date="2025-10-20T00:24:00Z" w16du:dateUtc="2025-10-20T04:24:00Z">
+      <w:ins w:id="651" w:author="R W" w:date="2025-10-20T00:24:00Z" w16du:dateUtc="2025-10-20T04:24:00Z">
         <w:r>
           <w:t xml:space="preserve"> </w:t>
         </w:r>
       </w:ins>
-      <w:ins w:id="650" w:author="R W" w:date="2025-10-20T00:15:00Z" w16du:dateUtc="2025-10-20T04:15:00Z">
+      <w:ins w:id="652" w:author="R W" w:date="2025-10-20T00:15:00Z" w16du:dateUtc="2025-10-20T04:15:00Z">
         <w:r>
           <w:t>regional variations</w:t>
         </w:r>
       </w:ins>
-      <w:ins w:id="651" w:author="R W" w:date="2025-10-20T00:17:00Z" w16du:dateUtc="2025-10-20T04:17:00Z">
+      <w:ins w:id="653" w:author="R W" w:date="2025-10-20T00:17:00Z" w16du:dateUtc="2025-10-20T04:17:00Z">
         <w:r>
           <w:t xml:space="preserve"> in mortality and culture</w:t>
         </w:r>
@@ -8798,7 +8811,7 @@
       <w:r>
         <w:fldChar w:fldCharType="end"/>
       </w:r>
-      <w:del w:id="652" w:author="R W" w:date="2025-10-20T00:21:00Z" w16du:dateUtc="2025-10-20T04:21:00Z">
+      <w:del w:id="654" w:author="R W" w:date="2025-10-20T00:21:00Z" w16du:dateUtc="2025-10-20T04:21:00Z">
         <w:r>
           <w:fldChar w:fldCharType="begin"/>
         </w:r>
@@ -8821,71 +8834,67 @@
       <w:r>
         <w:t xml:space="preserve">. </w:t>
       </w:r>
-      <w:ins w:id="653" w:author="R W" w:date="2025-10-20T01:02:00Z" w16du:dateUtc="2025-10-20T05:02:00Z">
+      <w:ins w:id="655" w:author="R W" w:date="2025-10-20T01:02:00Z" w16du:dateUtc="2025-10-20T05:02:00Z">
         <w:r>
           <w:t>In contras</w:t>
         </w:r>
       </w:ins>
-      <w:ins w:id="654" w:author="R W" w:date="2025-10-20T01:03:00Z" w16du:dateUtc="2025-10-20T05:03:00Z">
+      <w:ins w:id="656" w:author="R W" w:date="2025-10-20T01:03:00Z" w16du:dateUtc="2025-10-20T05:03:00Z">
         <w:r>
           <w:t>t, t</w:t>
         </w:r>
       </w:ins>
-      <w:ins w:id="655" w:author="R W" w:date="2025-10-20T00:15:00Z" w16du:dateUtc="2025-10-20T04:15:00Z">
+      <w:ins w:id="657" w:author="R W" w:date="2025-10-20T00:15:00Z" w16du:dateUtc="2025-10-20T04:15:00Z">
         <w:r>
           <w:t>he</w:t>
         </w:r>
       </w:ins>
-      <w:ins w:id="656" w:author="R W" w:date="2025-10-20T01:10:00Z" w16du:dateUtc="2025-10-20T05:10:00Z">
+      <w:ins w:id="658" w:author="R W" w:date="2025-10-20T01:10:00Z" w16du:dateUtc="2025-10-20T05:10:00Z">
         <w:r>
           <w:t xml:space="preserve"> information from these</w:t>
         </w:r>
       </w:ins>
-      <w:ins w:id="657" w:author="R W" w:date="2025-10-20T00:15:00Z" w16du:dateUtc="2025-10-20T04:15:00Z">
+      <w:ins w:id="659" w:author="R W" w:date="2025-10-20T00:15:00Z" w16du:dateUtc="2025-10-20T04:15:00Z">
         <w:r>
           <w:t xml:space="preserve"> </w:t>
         </w:r>
       </w:ins>
-      <w:ins w:id="658" w:author="R W" w:date="2025-10-20T00:17:00Z" w16du:dateUtc="2025-10-20T04:17:00Z">
+      <w:ins w:id="660" w:author="R W" w:date="2025-10-20T00:17:00Z" w16du:dateUtc="2025-10-20T04:17:00Z">
         <w:r>
           <w:t>sources</w:t>
         </w:r>
       </w:ins>
-      <w:ins w:id="659" w:author="R W" w:date="2025-10-20T00:15:00Z" w16du:dateUtc="2025-10-20T04:15:00Z">
+      <w:ins w:id="661" w:author="R W" w:date="2025-10-20T00:15:00Z" w16du:dateUtc="2025-10-20T04:15:00Z">
         <w:r>
           <w:t xml:space="preserve"> </w:t>
         </w:r>
       </w:ins>
-      <w:ins w:id="660" w:author="R W" w:date="2025-10-20T02:29:00Z" w16du:dateUtc="2025-10-20T06:29:00Z">
+      <w:ins w:id="662" w:author="R W" w:date="2025-10-20T02:29:00Z" w16du:dateUtc="2025-10-20T06:29:00Z">
         <w:r>
           <w:t>is</w:t>
         </w:r>
       </w:ins>
-      <w:ins w:id="661" w:author="R W" w:date="2025-10-20T00:15:00Z" w16du:dateUtc="2025-10-20T04:15:00Z">
+      <w:ins w:id="663" w:author="R W" w:date="2025-10-20T00:15:00Z" w16du:dateUtc="2025-10-20T04:15:00Z">
         <w:r>
           <w:t xml:space="preserve"> often not</w:t>
         </w:r>
       </w:ins>
-      <w:ins w:id="662" w:author="R W" w:date="2025-10-20T01:06:00Z" w16du:dateUtc="2025-10-20T05:06:00Z">
-        <w:r>
-          <w:t xml:space="preserve"> up to date </w:t>
-        </w:r>
-        <w:r>
-          <w:lastRenderedPageBreak/>
-          <w:t>or</w:t>
-        </w:r>
-      </w:ins>
-      <w:ins w:id="663" w:author="R W" w:date="2025-10-20T00:15:00Z" w16du:dateUtc="2025-10-20T04:15:00Z">
+      <w:ins w:id="664" w:author="R W" w:date="2025-10-20T01:06:00Z" w16du:dateUtc="2025-10-20T05:06:00Z">
+        <w:r>
+          <w:t xml:space="preserve"> up to date or</w:t>
+        </w:r>
+      </w:ins>
+      <w:ins w:id="665" w:author="R W" w:date="2025-10-20T00:15:00Z" w16du:dateUtc="2025-10-20T04:15:00Z">
         <w:r>
           <w:t xml:space="preserve"> captured by </w:t>
         </w:r>
       </w:ins>
-      <w:ins w:id="664" w:author="R W" w:date="2025-10-20T00:25:00Z" w16du:dateUtc="2025-10-20T04:25:00Z">
+      <w:ins w:id="666" w:author="R W" w:date="2025-10-20T00:25:00Z" w16du:dateUtc="2025-10-20T04:25:00Z">
         <w:r>
           <w:t>structured</w:t>
         </w:r>
       </w:ins>
-      <w:ins w:id="665" w:author="R W" w:date="2025-10-20T00:15:00Z" w16du:dateUtc="2025-10-20T04:15:00Z">
+      <w:ins w:id="667" w:author="R W" w:date="2025-10-20T00:15:00Z" w16du:dateUtc="2025-10-20T04:15:00Z">
         <w:r>
           <w:t xml:space="preserve"> training data in statistical models</w:t>
         </w:r>
@@ -8893,57 +8902,57 @@
       <w:r>
         <w:t xml:space="preserve">. </w:t>
       </w:r>
-      <w:ins w:id="666" w:author="R W" w:date="2025-10-20T00:28:00Z" w16du:dateUtc="2025-10-20T04:28:00Z">
+      <w:ins w:id="668" w:author="R W" w:date="2025-10-20T00:28:00Z" w16du:dateUtc="2025-10-20T04:28:00Z">
         <w:r>
           <w:t xml:space="preserve">Nonetheless, </w:t>
         </w:r>
       </w:ins>
-      <w:ins w:id="667" w:author="R W" w:date="2025-10-20T01:07:00Z" w16du:dateUtc="2025-10-20T05:07:00Z">
+      <w:ins w:id="669" w:author="R W" w:date="2025-10-20T01:07:00Z" w16du:dateUtc="2025-10-20T05:07:00Z">
         <w:r>
           <w:t>sources</w:t>
         </w:r>
       </w:ins>
-      <w:ins w:id="668" w:author="R W" w:date="2025-10-20T00:28:00Z" w16du:dateUtc="2025-10-20T04:28:00Z">
+      <w:ins w:id="670" w:author="R W" w:date="2025-10-20T00:28:00Z" w16du:dateUtc="2025-10-20T04:28:00Z">
         <w:r>
           <w:t xml:space="preserve"> leveraged </w:t>
         </w:r>
       </w:ins>
-      <w:ins w:id="669" w:author="R W" w:date="2025-10-20T01:07:00Z" w16du:dateUtc="2025-10-20T05:07:00Z">
+      <w:ins w:id="671" w:author="R W" w:date="2025-10-20T01:07:00Z" w16du:dateUtc="2025-10-20T05:07:00Z">
         <w:r>
           <w:t>by</w:t>
         </w:r>
       </w:ins>
-      <w:ins w:id="670" w:author="R W" w:date="2025-10-20T00:28:00Z" w16du:dateUtc="2025-10-20T04:28:00Z">
+      <w:ins w:id="672" w:author="R W" w:date="2025-10-20T00:28:00Z" w16du:dateUtc="2025-10-20T04:28:00Z">
         <w:r>
           <w:t xml:space="preserve"> LLMs </w:t>
         </w:r>
       </w:ins>
-      <w:ins w:id="671" w:author="R W" w:date="2025-10-20T00:47:00Z" w16du:dateUtc="2025-10-20T04:47:00Z">
+      <w:ins w:id="673" w:author="R W" w:date="2025-10-20T00:47:00Z" w16du:dateUtc="2025-10-20T04:47:00Z">
         <w:r>
           <w:t>hold</w:t>
         </w:r>
       </w:ins>
-      <w:ins w:id="672" w:author="R W" w:date="2025-10-20T00:28:00Z" w16du:dateUtc="2025-10-20T04:28:00Z">
+      <w:ins w:id="674" w:author="R W" w:date="2025-10-20T00:28:00Z" w16du:dateUtc="2025-10-20T04:28:00Z">
         <w:r>
           <w:t xml:space="preserve"> bias, and </w:t>
         </w:r>
       </w:ins>
-      <w:ins w:id="673" w:author="R W" w:date="2025-10-20T00:30:00Z" w16du:dateUtc="2025-10-20T04:30:00Z">
+      <w:ins w:id="675" w:author="R W" w:date="2025-10-20T00:30:00Z" w16du:dateUtc="2025-10-20T04:30:00Z">
         <w:r>
           <w:t>performance is not guaranteed when applied to regions</w:t>
         </w:r>
       </w:ins>
-      <w:ins w:id="674" w:author="R W" w:date="2025-10-20T00:33:00Z" w16du:dateUtc="2025-10-20T04:33:00Z">
+      <w:ins w:id="676" w:author="R W" w:date="2025-10-20T00:33:00Z" w16du:dateUtc="2025-10-20T04:33:00Z">
         <w:r>
           <w:t xml:space="preserve"> </w:t>
         </w:r>
       </w:ins>
-      <w:ins w:id="675" w:author="R W" w:date="2025-10-20T00:48:00Z" w16du:dateUtc="2025-10-20T04:48:00Z">
+      <w:ins w:id="677" w:author="R W" w:date="2025-10-20T00:48:00Z" w16du:dateUtc="2025-10-20T04:48:00Z">
         <w:r>
           <w:t>under</w:t>
         </w:r>
       </w:ins>
-      <w:ins w:id="676" w:author="R W" w:date="2025-10-20T00:33:00Z" w16du:dateUtc="2025-10-20T04:33:00Z">
+      <w:ins w:id="678" w:author="R W" w:date="2025-10-20T00:33:00Z" w16du:dateUtc="2025-10-20T04:33:00Z">
         <w:r>
           <w:t>represented</w:t>
         </w:r>
@@ -8951,12 +8960,12 @@
           <w:t xml:space="preserve"> in the training </w:t>
         </w:r>
       </w:ins>
-      <w:ins w:id="677" w:author="R W" w:date="2025-10-20T00:48:00Z" w16du:dateUtc="2025-10-20T04:48:00Z">
+      <w:ins w:id="679" w:author="R W" w:date="2025-10-20T00:48:00Z" w16du:dateUtc="2025-10-20T04:48:00Z">
         <w:r>
           <w:t>sources</w:t>
         </w:r>
       </w:ins>
-      <w:ins w:id="678" w:author="R W" w:date="2025-10-20T00:30:00Z" w16du:dateUtc="2025-10-20T04:30:00Z">
+      <w:ins w:id="680" w:author="R W" w:date="2025-10-20T00:30:00Z" w16du:dateUtc="2025-10-20T04:30:00Z">
         <w:r>
           <w:t xml:space="preserve"> </w:t>
         </w:r>
@@ -8979,12 +8988,12 @@
       <w:r>
         <w:fldChar w:fldCharType="end"/>
       </w:r>
-      <w:ins w:id="679" w:author="R W" w:date="2025-10-20T00:30:00Z" w16du:dateUtc="2025-10-20T04:30:00Z">
+      <w:ins w:id="681" w:author="R W" w:date="2025-10-20T00:30:00Z" w16du:dateUtc="2025-10-20T04:30:00Z">
         <w:r>
           <w:t xml:space="preserve">. </w:t>
         </w:r>
       </w:ins>
-      <w:del w:id="680" w:author="R W" w:date="2025-10-20T00:17:00Z" w16du:dateUtc="2025-10-20T04:17:00Z">
+      <w:del w:id="682" w:author="R W" w:date="2025-10-20T00:17:00Z" w16du:dateUtc="2025-10-20T04:17:00Z">
         <w:r>
           <w:fldChar w:fldCharType="begin"/>
         </w:r>
@@ -9004,7 +9013,7 @@
           <w:fldChar w:fldCharType="end"/>
         </w:r>
       </w:del>
-      <w:del w:id="681" w:author="R W" w:date="2025-10-15T03:05:00Z" w16du:dateUtc="2025-10-15T07:05:00Z">
+      <w:del w:id="683" w:author="R W" w:date="2025-10-15T03:05:00Z" w16du:dateUtc="2025-10-15T07:05:00Z">
         <w:r>
           <w:delText xml:space="preserve"> </w:delText>
         </w:r>
@@ -9123,7 +9132,7 @@
       <w:r>
         <w:t>The HEAL-SL method of drawing on physicians during their non</w:t>
       </w:r>
-      <w:ins w:id="682" w:author="R W" w:date="2025-10-14T19:06:00Z" w16du:dateUtc="2025-10-14T23:06:00Z">
+      <w:ins w:id="684" w:author="R W" w:date="2025-10-14T19:06:00Z" w16du:dateUtc="2025-10-14T23:06:00Z">
         <w:r>
           <w:t>-</w:t>
         </w:r>
@@ -9196,12 +9205,12 @@
       <w:r>
         <w:t>records</w:t>
       </w:r>
-      <w:ins w:id="683" w:author="R W" w:date="2025-10-20T03:40:00Z" w16du:dateUtc="2025-10-20T07:40:00Z">
+      <w:ins w:id="685" w:author="R W" w:date="2025-10-20T03:40:00Z" w16du:dateUtc="2025-10-20T07:40:00Z">
         <w:r>
           <w:t>, and GPT-5 cost ~</w:t>
         </w:r>
       </w:ins>
-      <w:ins w:id="684" w:author="R W" w:date="2025-10-20T03:41:00Z" w16du:dateUtc="2025-10-20T07:41:00Z">
+      <w:ins w:id="686" w:author="R W" w:date="2025-10-20T03:41:00Z" w16du:dateUtc="2025-10-20T07:41:00Z">
         <w:r>
           <w:t>$0.05 USD per 100 records</w:t>
         </w:r>
@@ -9307,7 +9316,11 @@
         <w:t xml:space="preserve"> </w:t>
       </w:r>
       <w:r>
-        <w:t>The main costs of VA studies are in the field work, so the marginal costs of physician coding are small, and indeed our study suggests that quality enhancements introducing LLM and algorithms are very cost-effective</w:t>
+        <w:t xml:space="preserve">The main costs of VA studies are in the field work, so the marginal </w:t>
+      </w:r>
+      <w:r>
+        <w:lastRenderedPageBreak/>
+        <w:t>costs of physician coding are small, and indeed our study suggests that quality enhancements introducing LLM and algorithms are very cost-effective</w:t>
       </w:r>
       <w:r>
         <w:t>.</w:t>
@@ -9492,11 +9505,11 @@
       <w:pPr>
         <w:pStyle w:val="TableCaption"/>
         <w:rPr>
-          <w:moveFrom w:id="685" w:author="R W" w:date="2025-10-20T04:22:00Z" w16du:dateUtc="2025-10-20T08:22:00Z"/>
+          <w:moveFrom w:id="687" w:author="R W" w:date="2025-10-20T04:22:00Z" w16du:dateUtc="2025-10-20T08:22:00Z"/>
         </w:rPr>
       </w:pPr>
-      <w:moveFromRangeStart w:id="686" w:author="R W" w:date="2025-10-20T04:22:00Z" w:name="move211826563"/>
-      <w:moveFrom w:id="687" w:author="R W" w:date="2025-10-20T04:22:00Z" w16du:dateUtc="2025-10-20T08:22:00Z">
+      <w:moveFromRangeStart w:id="688" w:author="R W" w:date="2025-10-20T04:22:00Z" w:name="move211826563"/>
+      <w:moveFrom w:id="689" w:author="R W" w:date="2025-10-20T04:22:00Z" w16du:dateUtc="2025-10-20T08:22:00Z">
         <w:r>
           <w:rPr>
             <w:b/>
@@ -9544,7 +9557,7 @@
         <w:trPr>
           <w:trHeight w:val="20"/>
           <w:jc w:val="center"/>
-          <w:del w:id="688" w:author="R W" w:date="2025-10-20T20:21:00Z" w16du:dateUtc="2025-10-21T00:21:00Z"/>
+          <w:del w:id="690" w:author="R W" w:date="2025-10-20T20:21:00Z"/>
         </w:trPr>
         <w:tc>
           <w:tcPr>
@@ -9561,12 +9574,12 @@
               <w:spacing w:before="40" w:after="40" w:line="240" w:lineRule="auto"/>
               <w:jc w:val="left"/>
               <w:rPr>
-                <w:del w:id="689" w:author="R W" w:date="2025-10-20T20:21:00Z" w16du:dateUtc="2025-10-21T00:21:00Z"/>
-                <w:moveFrom w:id="690" w:author="R W" w:date="2025-10-20T04:22:00Z" w16du:dateUtc="2025-10-20T08:22:00Z"/>
-              </w:rPr>
-            </w:pPr>
-            <w:moveFrom w:id="691" w:author="R W" w:date="2025-10-20T04:22:00Z" w16du:dateUtc="2025-10-20T08:22:00Z">
-              <w:del w:id="692" w:author="R W" w:date="2025-10-20T20:21:00Z" w16du:dateUtc="2025-10-21T00:21:00Z">
+                <w:del w:id="691" w:author="R W" w:date="2025-10-20T20:21:00Z" w16du:dateUtc="2025-10-21T00:21:00Z"/>
+                <w:moveFrom w:id="692" w:author="R W" w:date="2025-10-20T04:22:00Z" w16du:dateUtc="2025-10-20T08:22:00Z"/>
+              </w:rPr>
+            </w:pPr>
+            <w:moveFrom w:id="693" w:author="R W" w:date="2025-10-20T04:22:00Z" w16du:dateUtc="2025-10-20T08:22:00Z">
+              <w:del w:id="694" w:author="R W" w:date="2025-10-20T20:21:00Z" w16du:dateUtc="2025-10-21T00:21:00Z">
                 <w:r>
                   <w:rPr>
                     <w:sz w:val="16"/>
@@ -9581,12 +9594,12 @@
               <w:spacing w:before="40" w:after="40" w:line="240" w:lineRule="auto"/>
               <w:jc w:val="left"/>
               <w:rPr>
-                <w:del w:id="693" w:author="R W" w:date="2025-10-20T20:21:00Z" w16du:dateUtc="2025-10-21T00:21:00Z"/>
-                <w:moveFrom w:id="694" w:author="R W" w:date="2025-10-20T04:22:00Z" w16du:dateUtc="2025-10-20T08:22:00Z"/>
-              </w:rPr>
-            </w:pPr>
-            <w:moveFrom w:id="695" w:author="R W" w:date="2025-10-20T04:22:00Z" w16du:dateUtc="2025-10-20T08:22:00Z">
-              <w:del w:id="696" w:author="R W" w:date="2025-10-20T20:21:00Z" w16du:dateUtc="2025-10-21T00:21:00Z">
+                <w:del w:id="695" w:author="R W" w:date="2025-10-20T20:21:00Z" w16du:dateUtc="2025-10-21T00:21:00Z"/>
+                <w:moveFrom w:id="696" w:author="R W" w:date="2025-10-20T04:22:00Z" w16du:dateUtc="2025-10-20T08:22:00Z"/>
+              </w:rPr>
+            </w:pPr>
+            <w:moveFrom w:id="697" w:author="R W" w:date="2025-10-20T04:22:00Z" w16du:dateUtc="2025-10-20T08:22:00Z">
+              <w:del w:id="698" w:author="R W" w:date="2025-10-20T20:21:00Z" w16du:dateUtc="2025-10-21T00:21:00Z">
                 <w:r>
                   <w:rPr>
                     <w:sz w:val="16"/>
@@ -9619,12 +9632,12 @@
               <w:spacing w:before="40" w:after="40" w:line="240" w:lineRule="auto"/>
               <w:jc w:val="left"/>
               <w:rPr>
-                <w:del w:id="697" w:author="R W" w:date="2025-10-20T20:21:00Z" w16du:dateUtc="2025-10-21T00:21:00Z"/>
-                <w:moveFrom w:id="698" w:author="R W" w:date="2025-10-20T04:22:00Z" w16du:dateUtc="2025-10-20T08:22:00Z"/>
-              </w:rPr>
-            </w:pPr>
-            <w:moveFrom w:id="699" w:author="R W" w:date="2025-10-20T04:22:00Z" w16du:dateUtc="2025-10-20T08:22:00Z">
-              <w:del w:id="700" w:author="R W" w:date="2025-10-20T20:21:00Z" w16du:dateUtc="2025-10-21T00:21:00Z">
+                <w:del w:id="699" w:author="R W" w:date="2025-10-20T20:21:00Z" w16du:dateUtc="2025-10-21T00:21:00Z"/>
+                <w:moveFrom w:id="700" w:author="R W" w:date="2025-10-20T04:22:00Z" w16du:dateUtc="2025-10-20T08:22:00Z"/>
+              </w:rPr>
+            </w:pPr>
+            <w:moveFrom w:id="701" w:author="R W" w:date="2025-10-20T04:22:00Z" w16du:dateUtc="2025-10-20T08:22:00Z">
+              <w:del w:id="702" w:author="R W" w:date="2025-10-20T20:21:00Z" w16du:dateUtc="2025-10-21T00:21:00Z">
                 <w:r>
                   <w:rPr>
                     <w:sz w:val="16"/>
@@ -9657,12 +9670,12 @@
               <w:spacing w:before="40" w:after="40" w:line="240" w:lineRule="auto"/>
               <w:jc w:val="left"/>
               <w:rPr>
-                <w:del w:id="701" w:author="R W" w:date="2025-10-20T20:21:00Z" w16du:dateUtc="2025-10-21T00:21:00Z"/>
-                <w:moveFrom w:id="702" w:author="R W" w:date="2025-10-20T04:22:00Z" w16du:dateUtc="2025-10-20T08:22:00Z"/>
-              </w:rPr>
-            </w:pPr>
-            <w:moveFrom w:id="703" w:author="R W" w:date="2025-10-20T04:22:00Z" w16du:dateUtc="2025-10-20T08:22:00Z">
-              <w:del w:id="704" w:author="R W" w:date="2025-10-20T20:21:00Z" w16du:dateUtc="2025-10-21T00:21:00Z">
+                <w:del w:id="703" w:author="R W" w:date="2025-10-20T20:21:00Z" w16du:dateUtc="2025-10-21T00:21:00Z"/>
+                <w:moveFrom w:id="704" w:author="R W" w:date="2025-10-20T04:22:00Z" w16du:dateUtc="2025-10-20T08:22:00Z"/>
+              </w:rPr>
+            </w:pPr>
+            <w:moveFrom w:id="705" w:author="R W" w:date="2025-10-20T04:22:00Z" w16du:dateUtc="2025-10-20T08:22:00Z">
+              <w:del w:id="706" w:author="R W" w:date="2025-10-20T20:21:00Z" w16du:dateUtc="2025-10-21T00:21:00Z">
                 <w:r>
                   <w:rPr>
                     <w:sz w:val="16"/>
@@ -9684,7 +9697,7 @@
         <w:trPr>
           <w:trHeight w:val="20"/>
           <w:jc w:val="center"/>
-          <w:del w:id="705" w:author="R W" w:date="2025-10-20T20:21:00Z" w16du:dateUtc="2025-10-21T00:21:00Z"/>
+          <w:del w:id="707" w:author="R W" w:date="2025-10-20T20:21:00Z"/>
         </w:trPr>
         <w:tc>
           <w:tcPr>
@@ -9701,12 +9714,12 @@
               <w:spacing w:before="40" w:after="40" w:line="240" w:lineRule="auto"/>
               <w:jc w:val="left"/>
               <w:rPr>
-                <w:del w:id="706" w:author="R W" w:date="2025-10-20T20:21:00Z" w16du:dateUtc="2025-10-21T00:21:00Z"/>
-                <w:moveFrom w:id="707" w:author="R W" w:date="2025-10-20T04:22:00Z" w16du:dateUtc="2025-10-20T08:22:00Z"/>
-              </w:rPr>
-            </w:pPr>
-            <w:moveFrom w:id="708" w:author="R W" w:date="2025-10-20T04:22:00Z" w16du:dateUtc="2025-10-20T08:22:00Z">
-              <w:del w:id="709" w:author="R W" w:date="2025-10-20T20:21:00Z" w16du:dateUtc="2025-10-21T00:21:00Z">
+                <w:del w:id="708" w:author="R W" w:date="2025-10-20T20:21:00Z" w16du:dateUtc="2025-10-21T00:21:00Z"/>
+                <w:moveFrom w:id="709" w:author="R W" w:date="2025-10-20T04:22:00Z" w16du:dateUtc="2025-10-20T08:22:00Z"/>
+              </w:rPr>
+            </w:pPr>
+            <w:moveFrom w:id="710" w:author="R W" w:date="2025-10-20T04:22:00Z" w16du:dateUtc="2025-10-20T08:22:00Z">
+              <w:del w:id="711" w:author="R W" w:date="2025-10-20T20:21:00Z" w16du:dateUtc="2025-10-21T00:21:00Z">
                 <w:r>
                   <w:rPr>
                     <w:sz w:val="16"/>
@@ -9732,12 +9745,12 @@
               <w:spacing w:before="40" w:after="40" w:line="240" w:lineRule="auto"/>
               <w:jc w:val="left"/>
               <w:rPr>
-                <w:del w:id="710" w:author="R W" w:date="2025-10-20T20:21:00Z" w16du:dateUtc="2025-10-21T00:21:00Z"/>
-                <w:moveFrom w:id="711" w:author="R W" w:date="2025-10-20T04:22:00Z" w16du:dateUtc="2025-10-20T08:22:00Z"/>
-              </w:rPr>
-            </w:pPr>
-            <w:moveFrom w:id="712" w:author="R W" w:date="2025-10-20T04:22:00Z" w16du:dateUtc="2025-10-20T08:22:00Z">
-              <w:del w:id="713" w:author="R W" w:date="2025-10-20T20:21:00Z" w16du:dateUtc="2025-10-21T00:21:00Z">
+                <w:del w:id="712" w:author="R W" w:date="2025-10-20T20:21:00Z" w16du:dateUtc="2025-10-21T00:21:00Z"/>
+                <w:moveFrom w:id="713" w:author="R W" w:date="2025-10-20T04:22:00Z" w16du:dateUtc="2025-10-20T08:22:00Z"/>
+              </w:rPr>
+            </w:pPr>
+            <w:moveFrom w:id="714" w:author="R W" w:date="2025-10-20T04:22:00Z" w16du:dateUtc="2025-10-20T08:22:00Z">
+              <w:del w:id="715" w:author="R W" w:date="2025-10-20T20:21:00Z" w16du:dateUtc="2025-10-21T00:21:00Z">
                 <w:r>
                   <w:rPr>
                     <w:sz w:val="16"/>
@@ -9763,12 +9776,12 @@
               <w:spacing w:before="40" w:after="40" w:line="240" w:lineRule="auto"/>
               <w:jc w:val="left"/>
               <w:rPr>
-                <w:del w:id="714" w:author="R W" w:date="2025-10-20T20:21:00Z" w16du:dateUtc="2025-10-21T00:21:00Z"/>
-                <w:moveFrom w:id="715" w:author="R W" w:date="2025-10-20T04:22:00Z" w16du:dateUtc="2025-10-20T08:22:00Z"/>
-              </w:rPr>
-            </w:pPr>
-            <w:moveFrom w:id="716" w:author="R W" w:date="2025-10-20T04:22:00Z" w16du:dateUtc="2025-10-20T08:22:00Z">
-              <w:del w:id="717" w:author="R W" w:date="2025-10-20T20:21:00Z" w16du:dateUtc="2025-10-21T00:21:00Z">
+                <w:del w:id="716" w:author="R W" w:date="2025-10-20T20:21:00Z" w16du:dateUtc="2025-10-21T00:21:00Z"/>
+                <w:moveFrom w:id="717" w:author="R W" w:date="2025-10-20T04:22:00Z" w16du:dateUtc="2025-10-20T08:22:00Z"/>
+              </w:rPr>
+            </w:pPr>
+            <w:moveFrom w:id="718" w:author="R W" w:date="2025-10-20T04:22:00Z" w16du:dateUtc="2025-10-20T08:22:00Z">
+              <w:del w:id="719" w:author="R W" w:date="2025-10-20T20:21:00Z" w16du:dateUtc="2025-10-21T00:21:00Z">
                 <w:r>
                   <w:rPr>
                     <w:sz w:val="16"/>
@@ -9790,7 +9803,7 @@
         <w:trPr>
           <w:trHeight w:val="20"/>
           <w:jc w:val="center"/>
-          <w:del w:id="718" w:author="R W" w:date="2025-10-20T20:21:00Z" w16du:dateUtc="2025-10-21T00:21:00Z"/>
+          <w:del w:id="720" w:author="R W" w:date="2025-10-20T20:21:00Z"/>
         </w:trPr>
         <w:tc>
           <w:tcPr>
@@ -9808,12 +9821,12 @@
               <w:spacing w:before="40" w:after="40" w:line="240" w:lineRule="auto"/>
               <w:jc w:val="left"/>
               <w:rPr>
-                <w:del w:id="719" w:author="R W" w:date="2025-10-20T20:21:00Z" w16du:dateUtc="2025-10-21T00:21:00Z"/>
-                <w:moveFrom w:id="720" w:author="R W" w:date="2025-10-20T04:22:00Z" w16du:dateUtc="2025-10-20T08:22:00Z"/>
-              </w:rPr>
-            </w:pPr>
-            <w:moveFrom w:id="721" w:author="R W" w:date="2025-10-20T04:22:00Z" w16du:dateUtc="2025-10-20T08:22:00Z">
-              <w:del w:id="722" w:author="R W" w:date="2025-10-20T20:21:00Z" w16du:dateUtc="2025-10-21T00:21:00Z">
+                <w:del w:id="721" w:author="R W" w:date="2025-10-20T20:21:00Z" w16du:dateUtc="2025-10-21T00:21:00Z"/>
+                <w:moveFrom w:id="722" w:author="R W" w:date="2025-10-20T04:22:00Z" w16du:dateUtc="2025-10-20T08:22:00Z"/>
+              </w:rPr>
+            </w:pPr>
+            <w:moveFrom w:id="723" w:author="R W" w:date="2025-10-20T04:22:00Z" w16du:dateUtc="2025-10-20T08:22:00Z">
+              <w:del w:id="724" w:author="R W" w:date="2025-10-20T20:21:00Z" w16du:dateUtc="2025-10-21T00:21:00Z">
                 <w:r>
                   <w:rPr>
                     <w:sz w:val="16"/>
@@ -9840,12 +9853,12 @@
               <w:spacing w:before="40" w:after="40" w:line="240" w:lineRule="auto"/>
               <w:jc w:val="left"/>
               <w:rPr>
-                <w:del w:id="723" w:author="R W" w:date="2025-10-20T20:21:00Z" w16du:dateUtc="2025-10-21T00:21:00Z"/>
-                <w:moveFrom w:id="724" w:author="R W" w:date="2025-10-20T04:22:00Z" w16du:dateUtc="2025-10-20T08:22:00Z"/>
-              </w:rPr>
-            </w:pPr>
-            <w:moveFrom w:id="725" w:author="R W" w:date="2025-10-20T04:22:00Z" w16du:dateUtc="2025-10-20T08:22:00Z">
-              <w:del w:id="726" w:author="R W" w:date="2025-10-20T20:21:00Z" w16du:dateUtc="2025-10-21T00:21:00Z">
+                <w:del w:id="725" w:author="R W" w:date="2025-10-20T20:21:00Z" w16du:dateUtc="2025-10-21T00:21:00Z"/>
+                <w:moveFrom w:id="726" w:author="R W" w:date="2025-10-20T04:22:00Z" w16du:dateUtc="2025-10-20T08:22:00Z"/>
+              </w:rPr>
+            </w:pPr>
+            <w:moveFrom w:id="727" w:author="R W" w:date="2025-10-20T04:22:00Z" w16du:dateUtc="2025-10-20T08:22:00Z">
+              <w:del w:id="728" w:author="R W" w:date="2025-10-20T20:21:00Z" w16du:dateUtc="2025-10-21T00:21:00Z">
                 <w:r>
                   <w:rPr>
                     <w:sz w:val="16"/>
@@ -9872,12 +9885,12 @@
               <w:spacing w:before="40" w:after="40" w:line="240" w:lineRule="auto"/>
               <w:jc w:val="left"/>
               <w:rPr>
-                <w:del w:id="727" w:author="R W" w:date="2025-10-20T20:21:00Z" w16du:dateUtc="2025-10-21T00:21:00Z"/>
-                <w:moveFrom w:id="728" w:author="R W" w:date="2025-10-20T04:22:00Z" w16du:dateUtc="2025-10-20T08:22:00Z"/>
-              </w:rPr>
-            </w:pPr>
-            <w:moveFrom w:id="729" w:author="R W" w:date="2025-10-20T04:22:00Z" w16du:dateUtc="2025-10-20T08:22:00Z">
-              <w:del w:id="730" w:author="R W" w:date="2025-10-20T20:21:00Z" w16du:dateUtc="2025-10-21T00:21:00Z">
+                <w:del w:id="729" w:author="R W" w:date="2025-10-20T20:21:00Z" w16du:dateUtc="2025-10-21T00:21:00Z"/>
+                <w:moveFrom w:id="730" w:author="R W" w:date="2025-10-20T04:22:00Z" w16du:dateUtc="2025-10-20T08:22:00Z"/>
+              </w:rPr>
+            </w:pPr>
+            <w:moveFrom w:id="731" w:author="R W" w:date="2025-10-20T04:22:00Z" w16du:dateUtc="2025-10-20T08:22:00Z">
+              <w:del w:id="732" w:author="R W" w:date="2025-10-20T20:21:00Z" w16du:dateUtc="2025-10-21T00:21:00Z">
                 <w:r>
                   <w:rPr>
                     <w:sz w:val="16"/>
@@ -9917,7 +9930,7 @@
         <w:trPr>
           <w:trHeight w:val="20"/>
           <w:jc w:val="center"/>
-          <w:del w:id="731" w:author="R W" w:date="2025-10-20T20:21:00Z" w16du:dateUtc="2025-10-21T00:21:00Z"/>
+          <w:del w:id="733" w:author="R W" w:date="2025-10-20T20:21:00Z"/>
         </w:trPr>
         <w:tc>
           <w:tcPr>
@@ -9935,12 +9948,12 @@
               <w:spacing w:before="40" w:after="40" w:line="240" w:lineRule="auto"/>
               <w:jc w:val="left"/>
               <w:rPr>
-                <w:del w:id="732" w:author="R W" w:date="2025-10-20T20:21:00Z" w16du:dateUtc="2025-10-21T00:21:00Z"/>
-                <w:moveFrom w:id="733" w:author="R W" w:date="2025-10-20T04:22:00Z" w16du:dateUtc="2025-10-20T08:22:00Z"/>
-              </w:rPr>
-            </w:pPr>
-            <w:moveFrom w:id="734" w:author="R W" w:date="2025-10-20T04:22:00Z" w16du:dateUtc="2025-10-20T08:22:00Z">
-              <w:del w:id="735" w:author="R W" w:date="2025-10-20T20:21:00Z" w16du:dateUtc="2025-10-21T00:21:00Z">
+                <w:del w:id="734" w:author="R W" w:date="2025-10-20T20:21:00Z" w16du:dateUtc="2025-10-21T00:21:00Z"/>
+                <w:moveFrom w:id="735" w:author="R W" w:date="2025-10-20T04:22:00Z" w16du:dateUtc="2025-10-20T08:22:00Z"/>
+              </w:rPr>
+            </w:pPr>
+            <w:moveFrom w:id="736" w:author="R W" w:date="2025-10-20T04:22:00Z" w16du:dateUtc="2025-10-20T08:22:00Z">
+              <w:del w:id="737" w:author="R W" w:date="2025-10-20T20:21:00Z" w16du:dateUtc="2025-10-21T00:21:00Z">
                 <w:r>
                   <w:rPr>
                     <w:sz w:val="16"/>
@@ -9967,12 +9980,12 @@
               <w:spacing w:before="40" w:after="40" w:line="240" w:lineRule="auto"/>
               <w:jc w:val="left"/>
               <w:rPr>
-                <w:del w:id="736" w:author="R W" w:date="2025-10-20T20:21:00Z" w16du:dateUtc="2025-10-21T00:21:00Z"/>
-                <w:moveFrom w:id="737" w:author="R W" w:date="2025-10-20T04:22:00Z" w16du:dateUtc="2025-10-20T08:22:00Z"/>
-              </w:rPr>
-            </w:pPr>
-            <w:moveFrom w:id="738" w:author="R W" w:date="2025-10-20T04:22:00Z" w16du:dateUtc="2025-10-20T08:22:00Z">
-              <w:del w:id="739" w:author="R W" w:date="2025-10-20T20:21:00Z" w16du:dateUtc="2025-10-21T00:21:00Z">
+                <w:del w:id="738" w:author="R W" w:date="2025-10-20T20:21:00Z" w16du:dateUtc="2025-10-21T00:21:00Z"/>
+                <w:moveFrom w:id="739" w:author="R W" w:date="2025-10-20T04:22:00Z" w16du:dateUtc="2025-10-20T08:22:00Z"/>
+              </w:rPr>
+            </w:pPr>
+            <w:moveFrom w:id="740" w:author="R W" w:date="2025-10-20T04:22:00Z" w16du:dateUtc="2025-10-20T08:22:00Z">
+              <w:del w:id="741" w:author="R W" w:date="2025-10-20T20:21:00Z" w16du:dateUtc="2025-10-21T00:21:00Z">
                 <w:r>
                   <w:rPr>
                     <w:sz w:val="16"/>
@@ -9999,12 +10012,12 @@
               <w:spacing w:before="40" w:after="40" w:line="240" w:lineRule="auto"/>
               <w:jc w:val="left"/>
               <w:rPr>
-                <w:del w:id="740" w:author="R W" w:date="2025-10-20T20:21:00Z" w16du:dateUtc="2025-10-21T00:21:00Z"/>
-                <w:moveFrom w:id="741" w:author="R W" w:date="2025-10-20T04:22:00Z" w16du:dateUtc="2025-10-20T08:22:00Z"/>
-              </w:rPr>
-            </w:pPr>
-            <w:moveFrom w:id="742" w:author="R W" w:date="2025-10-20T04:22:00Z" w16du:dateUtc="2025-10-20T08:22:00Z">
-              <w:del w:id="743" w:author="R W" w:date="2025-10-20T20:21:00Z" w16du:dateUtc="2025-10-21T00:21:00Z">
+                <w:del w:id="742" w:author="R W" w:date="2025-10-20T20:21:00Z" w16du:dateUtc="2025-10-21T00:21:00Z"/>
+                <w:moveFrom w:id="743" w:author="R W" w:date="2025-10-20T04:22:00Z" w16du:dateUtc="2025-10-20T08:22:00Z"/>
+              </w:rPr>
+            </w:pPr>
+            <w:moveFrom w:id="744" w:author="R W" w:date="2025-10-20T04:22:00Z" w16du:dateUtc="2025-10-20T08:22:00Z">
+              <w:del w:id="745" w:author="R W" w:date="2025-10-20T20:21:00Z" w16du:dateUtc="2025-10-21T00:21:00Z">
                 <w:r>
                   <w:rPr>
                     <w:sz w:val="16"/>
@@ -10026,7 +10039,7 @@
         <w:trPr>
           <w:trHeight w:val="20"/>
           <w:jc w:val="center"/>
-          <w:del w:id="744" w:author="R W" w:date="2025-10-20T20:21:00Z" w16du:dateUtc="2025-10-21T00:21:00Z"/>
+          <w:del w:id="746" w:author="R W" w:date="2025-10-20T20:21:00Z"/>
         </w:trPr>
         <w:tc>
           <w:tcPr>
@@ -10044,12 +10057,12 @@
               <w:spacing w:before="40" w:after="40" w:line="240" w:lineRule="auto"/>
               <w:jc w:val="left"/>
               <w:rPr>
-                <w:del w:id="745" w:author="R W" w:date="2025-10-20T20:21:00Z" w16du:dateUtc="2025-10-21T00:21:00Z"/>
-                <w:moveFrom w:id="746" w:author="R W" w:date="2025-10-20T04:22:00Z" w16du:dateUtc="2025-10-20T08:22:00Z"/>
-              </w:rPr>
-            </w:pPr>
-            <w:moveFrom w:id="747" w:author="R W" w:date="2025-10-20T04:22:00Z" w16du:dateUtc="2025-10-20T08:22:00Z">
-              <w:del w:id="748" w:author="R W" w:date="2025-10-20T20:21:00Z" w16du:dateUtc="2025-10-21T00:21:00Z">
+                <w:del w:id="747" w:author="R W" w:date="2025-10-20T20:21:00Z" w16du:dateUtc="2025-10-21T00:21:00Z"/>
+                <w:moveFrom w:id="748" w:author="R W" w:date="2025-10-20T04:22:00Z" w16du:dateUtc="2025-10-20T08:22:00Z"/>
+              </w:rPr>
+            </w:pPr>
+            <w:moveFrom w:id="749" w:author="R W" w:date="2025-10-20T04:22:00Z" w16du:dateUtc="2025-10-20T08:22:00Z">
+              <w:del w:id="750" w:author="R W" w:date="2025-10-20T20:21:00Z" w16du:dateUtc="2025-10-21T00:21:00Z">
                 <w:r>
                   <w:rPr>
                     <w:sz w:val="16"/>
@@ -10076,12 +10089,12 @@
               <w:spacing w:before="40" w:after="40" w:line="240" w:lineRule="auto"/>
               <w:jc w:val="left"/>
               <w:rPr>
-                <w:del w:id="749" w:author="R W" w:date="2025-10-20T20:21:00Z" w16du:dateUtc="2025-10-21T00:21:00Z"/>
-                <w:moveFrom w:id="750" w:author="R W" w:date="2025-10-20T04:22:00Z" w16du:dateUtc="2025-10-20T08:22:00Z"/>
-              </w:rPr>
-            </w:pPr>
-            <w:moveFrom w:id="751" w:author="R W" w:date="2025-10-20T04:22:00Z" w16du:dateUtc="2025-10-20T08:22:00Z">
-              <w:del w:id="752" w:author="R W" w:date="2025-10-20T20:21:00Z" w16du:dateUtc="2025-10-21T00:21:00Z">
+                <w:del w:id="751" w:author="R W" w:date="2025-10-20T20:21:00Z" w16du:dateUtc="2025-10-21T00:21:00Z"/>
+                <w:moveFrom w:id="752" w:author="R W" w:date="2025-10-20T04:22:00Z" w16du:dateUtc="2025-10-20T08:22:00Z"/>
+              </w:rPr>
+            </w:pPr>
+            <w:moveFrom w:id="753" w:author="R W" w:date="2025-10-20T04:22:00Z" w16du:dateUtc="2025-10-20T08:22:00Z">
+              <w:del w:id="754" w:author="R W" w:date="2025-10-20T20:21:00Z" w16du:dateUtc="2025-10-21T00:21:00Z">
                 <w:r>
                   <w:rPr>
                     <w:sz w:val="16"/>
@@ -10108,12 +10121,12 @@
               <w:spacing w:before="40" w:after="40" w:line="240" w:lineRule="auto"/>
               <w:jc w:val="left"/>
               <w:rPr>
-                <w:del w:id="753" w:author="R W" w:date="2025-10-20T20:21:00Z" w16du:dateUtc="2025-10-21T00:21:00Z"/>
-                <w:moveFrom w:id="754" w:author="R W" w:date="2025-10-20T04:22:00Z" w16du:dateUtc="2025-10-20T08:22:00Z"/>
-              </w:rPr>
-            </w:pPr>
-            <w:moveFrom w:id="755" w:author="R W" w:date="2025-10-20T04:22:00Z" w16du:dateUtc="2025-10-20T08:22:00Z">
-              <w:del w:id="756" w:author="R W" w:date="2025-10-20T20:21:00Z" w16du:dateUtc="2025-10-21T00:21:00Z">
+                <w:del w:id="755" w:author="R W" w:date="2025-10-20T20:21:00Z" w16du:dateUtc="2025-10-21T00:21:00Z"/>
+                <w:moveFrom w:id="756" w:author="R W" w:date="2025-10-20T04:22:00Z" w16du:dateUtc="2025-10-20T08:22:00Z"/>
+              </w:rPr>
+            </w:pPr>
+            <w:moveFrom w:id="757" w:author="R W" w:date="2025-10-20T04:22:00Z" w16du:dateUtc="2025-10-20T08:22:00Z">
+              <w:del w:id="758" w:author="R W" w:date="2025-10-20T20:21:00Z" w16du:dateUtc="2025-10-21T00:21:00Z">
                 <w:r>
                   <w:rPr>
                     <w:sz w:val="16"/>
@@ -10135,7 +10148,7 @@
         <w:trPr>
           <w:trHeight w:val="20"/>
           <w:jc w:val="center"/>
-          <w:del w:id="757" w:author="R W" w:date="2025-10-20T20:21:00Z" w16du:dateUtc="2025-10-21T00:21:00Z"/>
+          <w:del w:id="759" w:author="R W" w:date="2025-10-20T20:21:00Z"/>
         </w:trPr>
         <w:tc>
           <w:tcPr>
@@ -10153,12 +10166,12 @@
               <w:spacing w:before="40" w:after="40" w:line="240" w:lineRule="auto"/>
               <w:jc w:val="left"/>
               <w:rPr>
-                <w:del w:id="758" w:author="R W" w:date="2025-10-20T20:21:00Z" w16du:dateUtc="2025-10-21T00:21:00Z"/>
-                <w:moveFrom w:id="759" w:author="R W" w:date="2025-10-20T04:22:00Z" w16du:dateUtc="2025-10-20T08:22:00Z"/>
-              </w:rPr>
-            </w:pPr>
-            <w:moveFrom w:id="760" w:author="R W" w:date="2025-10-20T04:22:00Z" w16du:dateUtc="2025-10-20T08:22:00Z">
-              <w:del w:id="761" w:author="R W" w:date="2025-10-20T20:21:00Z" w16du:dateUtc="2025-10-21T00:21:00Z">
+                <w:del w:id="760" w:author="R W" w:date="2025-10-20T20:21:00Z" w16du:dateUtc="2025-10-21T00:21:00Z"/>
+                <w:moveFrom w:id="761" w:author="R W" w:date="2025-10-20T04:22:00Z" w16du:dateUtc="2025-10-20T08:22:00Z"/>
+              </w:rPr>
+            </w:pPr>
+            <w:moveFrom w:id="762" w:author="R W" w:date="2025-10-20T04:22:00Z" w16du:dateUtc="2025-10-20T08:22:00Z">
+              <w:del w:id="763" w:author="R W" w:date="2025-10-20T20:21:00Z" w16du:dateUtc="2025-10-21T00:21:00Z">
                 <w:r>
                   <w:rPr>
                     <w:sz w:val="16"/>
@@ -10185,12 +10198,12 @@
               <w:spacing w:before="40" w:after="40" w:line="240" w:lineRule="auto"/>
               <w:jc w:val="left"/>
               <w:rPr>
-                <w:del w:id="762" w:author="R W" w:date="2025-10-20T20:21:00Z" w16du:dateUtc="2025-10-21T00:21:00Z"/>
-                <w:moveFrom w:id="763" w:author="R W" w:date="2025-10-20T04:22:00Z" w16du:dateUtc="2025-10-20T08:22:00Z"/>
-              </w:rPr>
-            </w:pPr>
-            <w:moveFrom w:id="764" w:author="R W" w:date="2025-10-20T04:22:00Z" w16du:dateUtc="2025-10-20T08:22:00Z">
-              <w:del w:id="765" w:author="R W" w:date="2025-10-20T20:21:00Z" w16du:dateUtc="2025-10-21T00:21:00Z">
+                <w:del w:id="764" w:author="R W" w:date="2025-10-20T20:21:00Z" w16du:dateUtc="2025-10-21T00:21:00Z"/>
+                <w:moveFrom w:id="765" w:author="R W" w:date="2025-10-20T04:22:00Z" w16du:dateUtc="2025-10-20T08:22:00Z"/>
+              </w:rPr>
+            </w:pPr>
+            <w:moveFrom w:id="766" w:author="R W" w:date="2025-10-20T04:22:00Z" w16du:dateUtc="2025-10-20T08:22:00Z">
+              <w:del w:id="767" w:author="R W" w:date="2025-10-20T20:21:00Z" w16du:dateUtc="2025-10-21T00:21:00Z">
                 <w:r>
                   <w:rPr>
                     <w:sz w:val="16"/>
@@ -10217,12 +10230,12 @@
               <w:spacing w:before="40" w:after="40" w:line="240" w:lineRule="auto"/>
               <w:jc w:val="left"/>
               <w:rPr>
-                <w:del w:id="766" w:author="R W" w:date="2025-10-20T20:21:00Z" w16du:dateUtc="2025-10-21T00:21:00Z"/>
-                <w:moveFrom w:id="767" w:author="R W" w:date="2025-10-20T04:22:00Z" w16du:dateUtc="2025-10-20T08:22:00Z"/>
-              </w:rPr>
-            </w:pPr>
-            <w:moveFrom w:id="768" w:author="R W" w:date="2025-10-20T04:22:00Z" w16du:dateUtc="2025-10-20T08:22:00Z">
-              <w:del w:id="769" w:author="R W" w:date="2025-10-20T20:21:00Z" w16du:dateUtc="2025-10-21T00:21:00Z">
+                <w:del w:id="768" w:author="R W" w:date="2025-10-20T20:21:00Z" w16du:dateUtc="2025-10-21T00:21:00Z"/>
+                <w:moveFrom w:id="769" w:author="R W" w:date="2025-10-20T04:22:00Z" w16du:dateUtc="2025-10-20T08:22:00Z"/>
+              </w:rPr>
+            </w:pPr>
+            <w:moveFrom w:id="770" w:author="R W" w:date="2025-10-20T04:22:00Z" w16du:dateUtc="2025-10-20T08:22:00Z">
+              <w:del w:id="771" w:author="R W" w:date="2025-10-20T20:21:00Z" w16du:dateUtc="2025-10-21T00:21:00Z">
                 <w:r>
                   <w:rPr>
                     <w:sz w:val="16"/>
@@ -10244,7 +10257,7 @@
         <w:trPr>
           <w:trHeight w:val="20"/>
           <w:jc w:val="center"/>
-          <w:del w:id="770" w:author="R W" w:date="2025-10-20T20:21:00Z" w16du:dateUtc="2025-10-21T00:21:00Z"/>
+          <w:del w:id="772" w:author="R W" w:date="2025-10-20T20:21:00Z"/>
         </w:trPr>
         <w:tc>
           <w:tcPr>
@@ -10262,12 +10275,12 @@
               <w:spacing w:before="40" w:after="40" w:line="240" w:lineRule="auto"/>
               <w:jc w:val="left"/>
               <w:rPr>
-                <w:del w:id="771" w:author="R W" w:date="2025-10-20T20:21:00Z" w16du:dateUtc="2025-10-21T00:21:00Z"/>
-                <w:moveFrom w:id="772" w:author="R W" w:date="2025-10-20T04:22:00Z" w16du:dateUtc="2025-10-20T08:22:00Z"/>
-              </w:rPr>
-            </w:pPr>
-            <w:moveFrom w:id="773" w:author="R W" w:date="2025-10-20T04:22:00Z" w16du:dateUtc="2025-10-20T08:22:00Z">
-              <w:del w:id="774" w:author="R W" w:date="2025-10-20T20:21:00Z" w16du:dateUtc="2025-10-21T00:21:00Z">
+                <w:del w:id="773" w:author="R W" w:date="2025-10-20T20:21:00Z" w16du:dateUtc="2025-10-21T00:21:00Z"/>
+                <w:moveFrom w:id="774" w:author="R W" w:date="2025-10-20T04:22:00Z" w16du:dateUtc="2025-10-20T08:22:00Z"/>
+              </w:rPr>
+            </w:pPr>
+            <w:moveFrom w:id="775" w:author="R W" w:date="2025-10-20T04:22:00Z" w16du:dateUtc="2025-10-20T08:22:00Z">
+              <w:del w:id="776" w:author="R W" w:date="2025-10-20T20:21:00Z" w16du:dateUtc="2025-10-21T00:21:00Z">
                 <w:r>
                   <w:rPr>
                     <w:sz w:val="16"/>
@@ -10294,12 +10307,12 @@
               <w:spacing w:before="40" w:after="40" w:line="240" w:lineRule="auto"/>
               <w:jc w:val="left"/>
               <w:rPr>
-                <w:del w:id="775" w:author="R W" w:date="2025-10-20T20:21:00Z" w16du:dateUtc="2025-10-21T00:21:00Z"/>
-                <w:moveFrom w:id="776" w:author="R W" w:date="2025-10-20T04:22:00Z" w16du:dateUtc="2025-10-20T08:22:00Z"/>
-              </w:rPr>
-            </w:pPr>
-            <w:moveFrom w:id="777" w:author="R W" w:date="2025-10-20T04:22:00Z" w16du:dateUtc="2025-10-20T08:22:00Z">
-              <w:del w:id="778" w:author="R W" w:date="2025-10-20T20:21:00Z" w16du:dateUtc="2025-10-21T00:21:00Z">
+                <w:del w:id="777" w:author="R W" w:date="2025-10-20T20:21:00Z" w16du:dateUtc="2025-10-21T00:21:00Z"/>
+                <w:moveFrom w:id="778" w:author="R W" w:date="2025-10-20T04:22:00Z" w16du:dateUtc="2025-10-20T08:22:00Z"/>
+              </w:rPr>
+            </w:pPr>
+            <w:moveFrom w:id="779" w:author="R W" w:date="2025-10-20T04:22:00Z" w16du:dateUtc="2025-10-20T08:22:00Z">
+              <w:del w:id="780" w:author="R W" w:date="2025-10-20T20:21:00Z" w16du:dateUtc="2025-10-21T00:21:00Z">
                 <w:r>
                   <w:rPr>
                     <w:sz w:val="16"/>
@@ -10326,12 +10339,12 @@
               <w:spacing w:before="40" w:after="40" w:line="240" w:lineRule="auto"/>
               <w:jc w:val="left"/>
               <w:rPr>
-                <w:del w:id="779" w:author="R W" w:date="2025-10-20T20:21:00Z" w16du:dateUtc="2025-10-21T00:21:00Z"/>
-                <w:moveFrom w:id="780" w:author="R W" w:date="2025-10-20T04:22:00Z" w16du:dateUtc="2025-10-20T08:22:00Z"/>
-              </w:rPr>
-            </w:pPr>
-            <w:moveFrom w:id="781" w:author="R W" w:date="2025-10-20T04:22:00Z" w16du:dateUtc="2025-10-20T08:22:00Z">
-              <w:del w:id="782" w:author="R W" w:date="2025-10-20T20:21:00Z" w16du:dateUtc="2025-10-21T00:21:00Z">
+                <w:del w:id="781" w:author="R W" w:date="2025-10-20T20:21:00Z" w16du:dateUtc="2025-10-21T00:21:00Z"/>
+                <w:moveFrom w:id="782" w:author="R W" w:date="2025-10-20T04:22:00Z" w16du:dateUtc="2025-10-20T08:22:00Z"/>
+              </w:rPr>
+            </w:pPr>
+            <w:moveFrom w:id="783" w:author="R W" w:date="2025-10-20T04:22:00Z" w16du:dateUtc="2025-10-20T08:22:00Z">
+              <w:del w:id="784" w:author="R W" w:date="2025-10-20T20:21:00Z" w16du:dateUtc="2025-10-21T00:21:00Z">
                 <w:r>
                   <w:rPr>
                     <w:sz w:val="16"/>
@@ -10347,7 +10360,7 @@
         <w:trPr>
           <w:trHeight w:val="20"/>
           <w:jc w:val="center"/>
-          <w:del w:id="783" w:author="R W" w:date="2025-10-20T20:21:00Z" w16du:dateUtc="2025-10-21T00:21:00Z"/>
+          <w:del w:id="785" w:author="R W" w:date="2025-10-20T20:21:00Z"/>
         </w:trPr>
         <w:tc>
           <w:tcPr>
@@ -10365,12 +10378,12 @@
               <w:spacing w:before="40" w:after="40" w:line="240" w:lineRule="auto"/>
               <w:jc w:val="left"/>
               <w:rPr>
-                <w:del w:id="784" w:author="R W" w:date="2025-10-20T20:21:00Z" w16du:dateUtc="2025-10-21T00:21:00Z"/>
-                <w:moveFrom w:id="785" w:author="R W" w:date="2025-10-20T04:22:00Z" w16du:dateUtc="2025-10-20T08:22:00Z"/>
-              </w:rPr>
-            </w:pPr>
-            <w:moveFrom w:id="786" w:author="R W" w:date="2025-10-20T04:22:00Z" w16du:dateUtc="2025-10-20T08:22:00Z">
-              <w:del w:id="787" w:author="R W" w:date="2025-10-20T20:21:00Z" w16du:dateUtc="2025-10-21T00:21:00Z">
+                <w:del w:id="786" w:author="R W" w:date="2025-10-20T20:21:00Z" w16du:dateUtc="2025-10-21T00:21:00Z"/>
+                <w:moveFrom w:id="787" w:author="R W" w:date="2025-10-20T04:22:00Z" w16du:dateUtc="2025-10-20T08:22:00Z"/>
+              </w:rPr>
+            </w:pPr>
+            <w:moveFrom w:id="788" w:author="R W" w:date="2025-10-20T04:22:00Z" w16du:dateUtc="2025-10-20T08:22:00Z">
+              <w:del w:id="789" w:author="R W" w:date="2025-10-20T20:21:00Z" w16du:dateUtc="2025-10-21T00:21:00Z">
                 <w:r>
                   <w:rPr>
                     <w:sz w:val="16"/>
@@ -10397,12 +10410,12 @@
               <w:spacing w:before="40" w:after="40" w:line="240" w:lineRule="auto"/>
               <w:jc w:val="left"/>
               <w:rPr>
-                <w:del w:id="788" w:author="R W" w:date="2025-10-20T20:21:00Z" w16du:dateUtc="2025-10-21T00:21:00Z"/>
-                <w:moveFrom w:id="789" w:author="R W" w:date="2025-10-20T04:22:00Z" w16du:dateUtc="2025-10-20T08:22:00Z"/>
-              </w:rPr>
-            </w:pPr>
-            <w:moveFrom w:id="790" w:author="R W" w:date="2025-10-20T04:22:00Z" w16du:dateUtc="2025-10-20T08:22:00Z">
-              <w:del w:id="791" w:author="R W" w:date="2025-10-20T20:21:00Z" w16du:dateUtc="2025-10-21T00:21:00Z">
+                <w:del w:id="790" w:author="R W" w:date="2025-10-20T20:21:00Z" w16du:dateUtc="2025-10-21T00:21:00Z"/>
+                <w:moveFrom w:id="791" w:author="R W" w:date="2025-10-20T04:22:00Z" w16du:dateUtc="2025-10-20T08:22:00Z"/>
+              </w:rPr>
+            </w:pPr>
+            <w:moveFrom w:id="792" w:author="R W" w:date="2025-10-20T04:22:00Z" w16du:dateUtc="2025-10-20T08:22:00Z">
+              <w:del w:id="793" w:author="R W" w:date="2025-10-20T20:21:00Z" w16du:dateUtc="2025-10-21T00:21:00Z">
                 <w:r>
                   <w:rPr>
                     <w:sz w:val="16"/>
@@ -10429,12 +10442,12 @@
               <w:spacing w:before="40" w:after="40" w:line="240" w:lineRule="auto"/>
               <w:jc w:val="left"/>
               <w:rPr>
-                <w:del w:id="792" w:author="R W" w:date="2025-10-20T20:21:00Z" w16du:dateUtc="2025-10-21T00:21:00Z"/>
-                <w:moveFrom w:id="793" w:author="R W" w:date="2025-10-20T04:22:00Z" w16du:dateUtc="2025-10-20T08:22:00Z"/>
-              </w:rPr>
-            </w:pPr>
-            <w:moveFrom w:id="794" w:author="R W" w:date="2025-10-20T04:22:00Z" w16du:dateUtc="2025-10-20T08:22:00Z">
-              <w:del w:id="795" w:author="R W" w:date="2025-10-20T20:21:00Z" w16du:dateUtc="2025-10-21T00:21:00Z">
+                <w:del w:id="794" w:author="R W" w:date="2025-10-20T20:21:00Z" w16du:dateUtc="2025-10-21T00:21:00Z"/>
+                <w:moveFrom w:id="795" w:author="R W" w:date="2025-10-20T04:22:00Z" w16du:dateUtc="2025-10-20T08:22:00Z"/>
+              </w:rPr>
+            </w:pPr>
+            <w:moveFrom w:id="796" w:author="R W" w:date="2025-10-20T04:22:00Z" w16du:dateUtc="2025-10-20T08:22:00Z">
+              <w:del w:id="797" w:author="R W" w:date="2025-10-20T20:21:00Z" w16du:dateUtc="2025-10-21T00:21:00Z">
                 <w:r>
                   <w:rPr>
                     <w:sz w:val="16"/>
@@ -10456,7 +10469,7 @@
         <w:trPr>
           <w:trHeight w:val="20"/>
           <w:jc w:val="center"/>
-          <w:del w:id="796" w:author="R W" w:date="2025-10-20T20:21:00Z" w16du:dateUtc="2025-10-21T00:21:00Z"/>
+          <w:del w:id="798" w:author="R W" w:date="2025-10-20T20:21:00Z"/>
         </w:trPr>
         <w:tc>
           <w:tcPr>
@@ -10474,12 +10487,12 @@
               <w:spacing w:before="40" w:after="40" w:line="240" w:lineRule="auto"/>
               <w:jc w:val="left"/>
               <w:rPr>
-                <w:del w:id="797" w:author="R W" w:date="2025-10-20T20:21:00Z" w16du:dateUtc="2025-10-21T00:21:00Z"/>
-                <w:moveFrom w:id="798" w:author="R W" w:date="2025-10-20T04:22:00Z" w16du:dateUtc="2025-10-20T08:22:00Z"/>
-              </w:rPr>
-            </w:pPr>
-            <w:moveFrom w:id="799" w:author="R W" w:date="2025-10-20T04:22:00Z" w16du:dateUtc="2025-10-20T08:22:00Z">
-              <w:del w:id="800" w:author="R W" w:date="2025-10-20T20:21:00Z" w16du:dateUtc="2025-10-21T00:21:00Z">
+                <w:del w:id="799" w:author="R W" w:date="2025-10-20T20:21:00Z" w16du:dateUtc="2025-10-21T00:21:00Z"/>
+                <w:moveFrom w:id="800" w:author="R W" w:date="2025-10-20T04:22:00Z" w16du:dateUtc="2025-10-20T08:22:00Z"/>
+              </w:rPr>
+            </w:pPr>
+            <w:moveFrom w:id="801" w:author="R W" w:date="2025-10-20T04:22:00Z" w16du:dateUtc="2025-10-20T08:22:00Z">
+              <w:del w:id="802" w:author="R W" w:date="2025-10-20T20:21:00Z" w16du:dateUtc="2025-10-21T00:21:00Z">
                 <w:r>
                   <w:rPr>
                     <w:sz w:val="16"/>
@@ -10506,12 +10519,12 @@
               <w:spacing w:before="40" w:after="40" w:line="240" w:lineRule="auto"/>
               <w:jc w:val="left"/>
               <w:rPr>
-                <w:del w:id="801" w:author="R W" w:date="2025-10-20T20:21:00Z" w16du:dateUtc="2025-10-21T00:21:00Z"/>
-                <w:moveFrom w:id="802" w:author="R W" w:date="2025-10-20T04:22:00Z" w16du:dateUtc="2025-10-20T08:22:00Z"/>
-              </w:rPr>
-            </w:pPr>
-            <w:moveFrom w:id="803" w:author="R W" w:date="2025-10-20T04:22:00Z" w16du:dateUtc="2025-10-20T08:22:00Z">
-              <w:del w:id="804" w:author="R W" w:date="2025-10-20T20:21:00Z" w16du:dateUtc="2025-10-21T00:21:00Z">
+                <w:del w:id="803" w:author="R W" w:date="2025-10-20T20:21:00Z" w16du:dateUtc="2025-10-21T00:21:00Z"/>
+                <w:moveFrom w:id="804" w:author="R W" w:date="2025-10-20T04:22:00Z" w16du:dateUtc="2025-10-20T08:22:00Z"/>
+              </w:rPr>
+            </w:pPr>
+            <w:moveFrom w:id="805" w:author="R W" w:date="2025-10-20T04:22:00Z" w16du:dateUtc="2025-10-20T08:22:00Z">
+              <w:del w:id="806" w:author="R W" w:date="2025-10-20T20:21:00Z" w16du:dateUtc="2025-10-21T00:21:00Z">
                 <w:r>
                   <w:rPr>
                     <w:sz w:val="16"/>
@@ -10538,12 +10551,12 @@
               <w:spacing w:before="40" w:after="40" w:line="240" w:lineRule="auto"/>
               <w:jc w:val="left"/>
               <w:rPr>
-                <w:del w:id="805" w:author="R W" w:date="2025-10-20T20:21:00Z" w16du:dateUtc="2025-10-21T00:21:00Z"/>
-                <w:moveFrom w:id="806" w:author="R W" w:date="2025-10-20T04:22:00Z" w16du:dateUtc="2025-10-20T08:22:00Z"/>
-              </w:rPr>
-            </w:pPr>
-            <w:moveFrom w:id="807" w:author="R W" w:date="2025-10-20T04:22:00Z" w16du:dateUtc="2025-10-20T08:22:00Z">
-              <w:del w:id="808" w:author="R W" w:date="2025-10-20T20:21:00Z" w16du:dateUtc="2025-10-21T00:21:00Z">
+                <w:del w:id="807" w:author="R W" w:date="2025-10-20T20:21:00Z" w16du:dateUtc="2025-10-21T00:21:00Z"/>
+                <w:moveFrom w:id="808" w:author="R W" w:date="2025-10-20T04:22:00Z" w16du:dateUtc="2025-10-20T08:22:00Z"/>
+              </w:rPr>
+            </w:pPr>
+            <w:moveFrom w:id="809" w:author="R W" w:date="2025-10-20T04:22:00Z" w16du:dateUtc="2025-10-20T08:22:00Z">
+              <w:del w:id="810" w:author="R W" w:date="2025-10-20T20:21:00Z" w16du:dateUtc="2025-10-21T00:21:00Z">
                 <w:r>
                   <w:rPr>
                     <w:sz w:val="16"/>
@@ -10559,7 +10572,7 @@
         <w:trPr>
           <w:trHeight w:val="20"/>
           <w:jc w:val="center"/>
-          <w:del w:id="809" w:author="R W" w:date="2025-10-20T20:21:00Z" w16du:dateUtc="2025-10-21T00:21:00Z"/>
+          <w:del w:id="811" w:author="R W" w:date="2025-10-20T20:21:00Z"/>
         </w:trPr>
         <w:tc>
           <w:tcPr>
@@ -10576,12 +10589,12 @@
               <w:spacing w:before="40" w:after="40" w:line="240" w:lineRule="auto"/>
               <w:jc w:val="left"/>
               <w:rPr>
-                <w:del w:id="810" w:author="R W" w:date="2025-10-20T20:21:00Z" w16du:dateUtc="2025-10-21T00:21:00Z"/>
-                <w:moveFrom w:id="811" w:author="R W" w:date="2025-10-20T04:22:00Z" w16du:dateUtc="2025-10-20T08:22:00Z"/>
-              </w:rPr>
-            </w:pPr>
-            <w:moveFrom w:id="812" w:author="R W" w:date="2025-10-20T04:22:00Z" w16du:dateUtc="2025-10-20T08:22:00Z">
-              <w:del w:id="813" w:author="R W" w:date="2025-10-20T20:21:00Z" w16du:dateUtc="2025-10-21T00:21:00Z">
+                <w:del w:id="812" w:author="R W" w:date="2025-10-20T20:21:00Z" w16du:dateUtc="2025-10-21T00:21:00Z"/>
+                <w:moveFrom w:id="813" w:author="R W" w:date="2025-10-20T04:22:00Z" w16du:dateUtc="2025-10-20T08:22:00Z"/>
+              </w:rPr>
+            </w:pPr>
+            <w:moveFrom w:id="814" w:author="R W" w:date="2025-10-20T04:22:00Z" w16du:dateUtc="2025-10-20T08:22:00Z">
+              <w:del w:id="815" w:author="R W" w:date="2025-10-20T20:21:00Z" w16du:dateUtc="2025-10-21T00:21:00Z">
                 <w:r>
                   <w:rPr>
                     <w:sz w:val="16"/>
@@ -10607,12 +10620,12 @@
               <w:spacing w:before="40" w:after="40" w:line="240" w:lineRule="auto"/>
               <w:jc w:val="left"/>
               <w:rPr>
-                <w:del w:id="814" w:author="R W" w:date="2025-10-20T20:21:00Z" w16du:dateUtc="2025-10-21T00:21:00Z"/>
-                <w:moveFrom w:id="815" w:author="R W" w:date="2025-10-20T04:22:00Z" w16du:dateUtc="2025-10-20T08:22:00Z"/>
-              </w:rPr>
-            </w:pPr>
-            <w:moveFrom w:id="816" w:author="R W" w:date="2025-10-20T04:22:00Z" w16du:dateUtc="2025-10-20T08:22:00Z">
-              <w:del w:id="817" w:author="R W" w:date="2025-10-20T20:21:00Z" w16du:dateUtc="2025-10-21T00:21:00Z">
+                <w:del w:id="816" w:author="R W" w:date="2025-10-20T20:21:00Z" w16du:dateUtc="2025-10-21T00:21:00Z"/>
+                <w:moveFrom w:id="817" w:author="R W" w:date="2025-10-20T04:22:00Z" w16du:dateUtc="2025-10-20T08:22:00Z"/>
+              </w:rPr>
+            </w:pPr>
+            <w:moveFrom w:id="818" w:author="R W" w:date="2025-10-20T04:22:00Z" w16du:dateUtc="2025-10-20T08:22:00Z">
+              <w:del w:id="819" w:author="R W" w:date="2025-10-20T20:21:00Z" w16du:dateUtc="2025-10-21T00:21:00Z">
                 <w:r>
                   <w:rPr>
                     <w:sz w:val="16"/>
@@ -10638,12 +10651,12 @@
               <w:spacing w:before="40" w:after="40" w:line="240" w:lineRule="auto"/>
               <w:jc w:val="left"/>
               <w:rPr>
-                <w:del w:id="818" w:author="R W" w:date="2025-10-20T20:21:00Z" w16du:dateUtc="2025-10-21T00:21:00Z"/>
-                <w:moveFrom w:id="819" w:author="R W" w:date="2025-10-20T04:22:00Z" w16du:dateUtc="2025-10-20T08:22:00Z"/>
-              </w:rPr>
-            </w:pPr>
-            <w:moveFrom w:id="820" w:author="R W" w:date="2025-10-20T04:22:00Z" w16du:dateUtc="2025-10-20T08:22:00Z">
-              <w:del w:id="821" w:author="R W" w:date="2025-10-20T20:21:00Z" w16du:dateUtc="2025-10-21T00:21:00Z">
+                <w:del w:id="820" w:author="R W" w:date="2025-10-20T20:21:00Z" w16du:dateUtc="2025-10-21T00:21:00Z"/>
+                <w:moveFrom w:id="821" w:author="R W" w:date="2025-10-20T04:22:00Z" w16du:dateUtc="2025-10-20T08:22:00Z"/>
+              </w:rPr>
+            </w:pPr>
+            <w:moveFrom w:id="822" w:author="R W" w:date="2025-10-20T04:22:00Z" w16du:dateUtc="2025-10-20T08:22:00Z">
+              <w:del w:id="823" w:author="R W" w:date="2025-10-20T20:21:00Z" w16du:dateUtc="2025-10-21T00:21:00Z">
                 <w:r>
                   <w:rPr>
                     <w:sz w:val="16"/>
@@ -10665,7 +10678,7 @@
         <w:trPr>
           <w:trHeight w:val="20"/>
           <w:jc w:val="center"/>
-          <w:del w:id="822" w:author="R W" w:date="2025-10-20T20:21:00Z" w16du:dateUtc="2025-10-21T00:21:00Z"/>
+          <w:del w:id="824" w:author="R W" w:date="2025-10-20T20:21:00Z"/>
         </w:trPr>
         <w:tc>
           <w:tcPr>
@@ -10683,12 +10696,12 @@
               <w:spacing w:before="40" w:after="40" w:line="240" w:lineRule="auto"/>
               <w:jc w:val="left"/>
               <w:rPr>
-                <w:del w:id="823" w:author="R W" w:date="2025-10-20T20:21:00Z" w16du:dateUtc="2025-10-21T00:21:00Z"/>
-                <w:moveFrom w:id="824" w:author="R W" w:date="2025-10-20T04:22:00Z" w16du:dateUtc="2025-10-20T08:22:00Z"/>
-              </w:rPr>
-            </w:pPr>
-            <w:moveFrom w:id="825" w:author="R W" w:date="2025-10-20T04:22:00Z" w16du:dateUtc="2025-10-20T08:22:00Z">
-              <w:del w:id="826" w:author="R W" w:date="2025-10-20T20:21:00Z" w16du:dateUtc="2025-10-21T00:21:00Z">
+                <w:del w:id="825" w:author="R W" w:date="2025-10-20T20:21:00Z" w16du:dateUtc="2025-10-21T00:21:00Z"/>
+                <w:moveFrom w:id="826" w:author="R W" w:date="2025-10-20T04:22:00Z" w16du:dateUtc="2025-10-20T08:22:00Z"/>
+              </w:rPr>
+            </w:pPr>
+            <w:moveFrom w:id="827" w:author="R W" w:date="2025-10-20T04:22:00Z" w16du:dateUtc="2025-10-20T08:22:00Z">
+              <w:del w:id="828" w:author="R W" w:date="2025-10-20T20:21:00Z" w16du:dateUtc="2025-10-21T00:21:00Z">
                 <w:r>
                   <w:rPr>
                     <w:sz w:val="16"/>
@@ -10715,12 +10728,12 @@
               <w:spacing w:before="40" w:after="40" w:line="240" w:lineRule="auto"/>
               <w:jc w:val="left"/>
               <w:rPr>
-                <w:del w:id="827" w:author="R W" w:date="2025-10-20T20:21:00Z" w16du:dateUtc="2025-10-21T00:21:00Z"/>
-                <w:moveFrom w:id="828" w:author="R W" w:date="2025-10-20T04:22:00Z" w16du:dateUtc="2025-10-20T08:22:00Z"/>
-              </w:rPr>
-            </w:pPr>
-            <w:moveFrom w:id="829" w:author="R W" w:date="2025-10-20T04:22:00Z" w16du:dateUtc="2025-10-20T08:22:00Z">
-              <w:del w:id="830" w:author="R W" w:date="2025-10-20T20:21:00Z" w16du:dateUtc="2025-10-21T00:21:00Z">
+                <w:del w:id="829" w:author="R W" w:date="2025-10-20T20:21:00Z" w16du:dateUtc="2025-10-21T00:21:00Z"/>
+                <w:moveFrom w:id="830" w:author="R W" w:date="2025-10-20T04:22:00Z" w16du:dateUtc="2025-10-20T08:22:00Z"/>
+              </w:rPr>
+            </w:pPr>
+            <w:moveFrom w:id="831" w:author="R W" w:date="2025-10-20T04:22:00Z" w16du:dateUtc="2025-10-20T08:22:00Z">
+              <w:del w:id="832" w:author="R W" w:date="2025-10-20T20:21:00Z" w16du:dateUtc="2025-10-21T00:21:00Z">
                 <w:r>
                   <w:rPr>
                     <w:sz w:val="16"/>
@@ -10747,12 +10760,12 @@
               <w:spacing w:before="40" w:after="40" w:line="240" w:lineRule="auto"/>
               <w:jc w:val="left"/>
               <w:rPr>
-                <w:del w:id="831" w:author="R W" w:date="2025-10-20T20:21:00Z" w16du:dateUtc="2025-10-21T00:21:00Z"/>
-                <w:moveFrom w:id="832" w:author="R W" w:date="2025-10-20T04:22:00Z" w16du:dateUtc="2025-10-20T08:22:00Z"/>
-              </w:rPr>
-            </w:pPr>
-            <w:moveFrom w:id="833" w:author="R W" w:date="2025-10-20T04:22:00Z" w16du:dateUtc="2025-10-20T08:22:00Z">
-              <w:del w:id="834" w:author="R W" w:date="2025-10-20T20:21:00Z" w16du:dateUtc="2025-10-21T00:21:00Z">
+                <w:del w:id="833" w:author="R W" w:date="2025-10-20T20:21:00Z" w16du:dateUtc="2025-10-21T00:21:00Z"/>
+                <w:moveFrom w:id="834" w:author="R W" w:date="2025-10-20T04:22:00Z" w16du:dateUtc="2025-10-20T08:22:00Z"/>
+              </w:rPr>
+            </w:pPr>
+            <w:moveFrom w:id="835" w:author="R W" w:date="2025-10-20T04:22:00Z" w16du:dateUtc="2025-10-20T08:22:00Z">
+              <w:del w:id="836" w:author="R W" w:date="2025-10-20T20:21:00Z" w16du:dateUtc="2025-10-21T00:21:00Z">
                 <w:r>
                   <w:rPr>
                     <w:sz w:val="16"/>
@@ -10777,15 +10790,14 @@
         <w:spacing w:before="40" w:after="40" w:line="240" w:lineRule="auto"/>
         <w:ind w:left="0" w:right="0"/>
         <w:rPr>
-          <w:moveFrom w:id="835" w:author="R W" w:date="2025-10-20T04:22:00Z" w16du:dateUtc="2025-10-20T08:22:00Z"/>
+          <w:moveFrom w:id="837" w:author="R W" w:date="2025-10-20T04:22:00Z" w16du:dateUtc="2025-10-20T08:22:00Z"/>
         </w:rPr>
       </w:pPr>
-      <w:moveFrom w:id="836" w:author="R W" w:date="2025-10-20T04:22:00Z" w16du:dateUtc="2025-10-20T08:22:00Z">
+      <w:moveFrom w:id="838" w:author="R W" w:date="2025-10-20T04:22:00Z" w16du:dateUtc="2025-10-20T08:22:00Z">
         <w:r>
           <w:rPr>
             <w:rStyle w:val="footnotemark"/>
           </w:rPr>
-          <w:lastRenderedPageBreak/>
           <w:footnoteRef/>
         </w:r>
         <w:r>
@@ -10799,10 +10811,10 @@
         <w:spacing w:line="240" w:lineRule="auto"/>
         <w:ind w:left="0" w:right="0"/>
         <w:rPr>
-          <w:moveFrom w:id="837" w:author="R W" w:date="2025-10-20T04:22:00Z" w16du:dateUtc="2025-10-20T08:22:00Z"/>
+          <w:moveFrom w:id="839" w:author="R W" w:date="2025-10-20T04:22:00Z" w16du:dateUtc="2025-10-20T08:22:00Z"/>
         </w:rPr>
       </w:pPr>
-      <w:moveFrom w:id="838" w:author="R W" w:date="2025-10-20T04:22:00Z" w16du:dateUtc="2025-10-20T08:22:00Z">
+      <w:moveFrom w:id="840" w:author="R W" w:date="2025-10-20T04:22:00Z" w16du:dateUtc="2025-10-20T08:22:00Z">
         <w:r>
           <w:rPr>
             <w:rStyle w:val="footnotemark"/>
@@ -10849,7 +10861,7 @@
         </w:r>
       </w:moveFrom>
     </w:p>
-    <w:moveFromRangeEnd w:id="686"/>
+    <w:moveFromRangeEnd w:id="688"/>
     <w:p>
       <w:pPr>
         <w:spacing w:after="80" w:line="240" w:lineRule="auto"/>
@@ -10989,7 +11001,7 @@
       <w:r>
         <w:t>This study evaluated the performance of GPT-3.5, GPT-4,</w:t>
       </w:r>
-      <w:ins w:id="839" w:author="R W" w:date="2025-10-20T02:12:00Z" w16du:dateUtc="2025-10-20T06:12:00Z">
+      <w:ins w:id="841" w:author="R W" w:date="2025-10-20T02:12:00Z" w16du:dateUtc="2025-10-20T06:12:00Z">
         <w:r>
           <w:t xml:space="preserve"> GPT-5,</w:t>
         </w:r>
@@ -11003,12 +11015,12 @@
       <w:r>
         <w:t>, GPT-</w:t>
       </w:r>
-      <w:ins w:id="840" w:author="R W" w:date="2025-10-20T02:12:00Z" w16du:dateUtc="2025-10-20T06:12:00Z">
+      <w:ins w:id="842" w:author="R W" w:date="2025-10-20T02:12:00Z" w16du:dateUtc="2025-10-20T06:12:00Z">
         <w:r>
           <w:t>5</w:t>
         </w:r>
       </w:ins>
-      <w:del w:id="841" w:author="R W" w:date="2025-10-20T02:12:00Z" w16du:dateUtc="2025-10-20T06:12:00Z">
+      <w:del w:id="843" w:author="R W" w:date="2025-10-20T02:12:00Z" w16du:dateUtc="2025-10-20T06:12:00Z">
         <w:r>
           <w:delText>4</w:delText>
         </w:r>
@@ -11016,12 +11028,12 @@
       <w:r>
         <w:t xml:space="preserve"> had the highest performance (0.</w:t>
       </w:r>
-      <w:ins w:id="842" w:author="R W" w:date="2025-10-20T02:12:00Z" w16du:dateUtc="2025-10-20T06:12:00Z">
+      <w:ins w:id="844" w:author="R W" w:date="2025-10-20T02:12:00Z" w16du:dateUtc="2025-10-20T06:12:00Z">
         <w:r>
           <w:t>7</w:t>
         </w:r>
       </w:ins>
-      <w:del w:id="843" w:author="R W" w:date="2025-10-20T02:12:00Z" w16du:dateUtc="2025-10-20T06:12:00Z">
+      <w:del w:id="845" w:author="R W" w:date="2025-10-20T02:12:00Z" w16du:dateUtc="2025-10-20T06:12:00Z">
         <w:r>
           <w:delText>6</w:delText>
         </w:r>
@@ -11032,12 +11044,12 @@
       <w:r>
         <w:t>PCCC), followed by</w:t>
       </w:r>
-      <w:ins w:id="844" w:author="R W" w:date="2025-10-20T02:12:00Z" w16du:dateUtc="2025-10-20T06:12:00Z">
+      <w:ins w:id="846" w:author="R W" w:date="2025-10-20T02:12:00Z" w16du:dateUtc="2025-10-20T06:12:00Z">
         <w:r>
           <w:t xml:space="preserve"> GPT-4 (0.61)</w:t>
         </w:r>
       </w:ins>
-      <w:ins w:id="845" w:author="R W" w:date="2025-10-20T02:13:00Z" w16du:dateUtc="2025-10-20T06:13:00Z">
+      <w:ins w:id="847" w:author="R W" w:date="2025-10-20T02:13:00Z" w16du:dateUtc="2025-10-20T06:13:00Z">
         <w:r>
           <w:t>,</w:t>
         </w:r>
@@ -11045,12 +11057,12 @@
       <w:r>
         <w:t xml:space="preserve"> GPT-3.5 (0.58), and InSilicoVA/InterVA-5 (0.44). By COD, GPT-</w:t>
       </w:r>
-      <w:ins w:id="846" w:author="R W" w:date="2025-10-20T03:48:00Z" w16du:dateUtc="2025-10-20T07:48:00Z">
+      <w:ins w:id="848" w:author="R W" w:date="2025-10-20T03:48:00Z" w16du:dateUtc="2025-10-20T07:48:00Z">
         <w:r>
           <w:t>5</w:t>
         </w:r>
       </w:ins>
-      <w:del w:id="847" w:author="R W" w:date="2025-10-20T03:48:00Z" w16du:dateUtc="2025-10-20T07:48:00Z">
+      <w:del w:id="849" w:author="R W" w:date="2025-10-20T03:48:00Z" w16du:dateUtc="2025-10-20T07:48:00Z">
         <w:r>
           <w:delText>4</w:delText>
         </w:r>
@@ -11058,12 +11070,12 @@
       <w:r>
         <w:t xml:space="preserve"> performed best for </w:t>
       </w:r>
-      <w:ins w:id="848" w:author="R W" w:date="2025-10-20T03:48:00Z" w16du:dateUtc="2025-10-20T07:48:00Z">
+      <w:ins w:id="850" w:author="R W" w:date="2025-10-20T03:48:00Z" w16du:dateUtc="2025-10-20T07:48:00Z">
         <w:r>
           <w:t>9</w:t>
         </w:r>
       </w:ins>
-      <w:del w:id="849" w:author="R W" w:date="2025-10-20T03:48:00Z" w16du:dateUtc="2025-10-20T07:48:00Z">
+      <w:del w:id="851" w:author="R W" w:date="2025-10-20T03:48:00Z" w16du:dateUtc="2025-10-20T07:48:00Z">
         <w:r>
           <w:delText>10</w:delText>
         </w:r>
@@ -11071,12 +11083,12 @@
       <w:r>
         <w:t xml:space="preserve"> of 17 adult, 4 of 8 child, and </w:t>
       </w:r>
-      <w:ins w:id="850" w:author="R W" w:date="2025-10-20T03:49:00Z" w16du:dateUtc="2025-10-20T07:49:00Z">
+      <w:ins w:id="852" w:author="R W" w:date="2025-10-20T03:49:00Z" w16du:dateUtc="2025-10-20T07:49:00Z">
         <w:r>
           <w:t>2</w:t>
         </w:r>
       </w:ins>
-      <w:del w:id="851" w:author="R W" w:date="2025-10-20T03:49:00Z" w16du:dateUtc="2025-10-20T07:49:00Z">
+      <w:del w:id="853" w:author="R W" w:date="2025-10-20T03:49:00Z" w16du:dateUtc="2025-10-20T07:49:00Z">
         <w:r>
           <w:delText>3</w:delText>
         </w:r>
@@ -11084,12 +11096,12 @@
       <w:r>
         <w:t xml:space="preserve"> of 5 neonatal causes</w:t>
       </w:r>
-      <w:ins w:id="852" w:author="R W" w:date="2025-10-20T03:52:00Z" w16du:dateUtc="2025-10-20T07:52:00Z">
+      <w:ins w:id="854" w:author="R W" w:date="2025-10-20T03:52:00Z" w16du:dateUtc="2025-10-20T07:52:00Z">
         <w:r>
           <w:t xml:space="preserve">. </w:t>
         </w:r>
       </w:ins>
-      <w:del w:id="853" w:author="R W" w:date="2025-10-20T03:52:00Z" w16du:dateUtc="2025-10-20T07:52:00Z">
+      <w:del w:id="855" w:author="R W" w:date="2025-10-20T03:52:00Z" w16du:dateUtc="2025-10-20T07:52:00Z">
         <w:r>
           <w:delText xml:space="preserve">, while </w:delText>
         </w:r>
@@ -11097,12 +11109,12 @@
       <w:r>
         <w:t>GPT-</w:t>
       </w:r>
-      <w:ins w:id="854" w:author="R W" w:date="2025-10-20T03:49:00Z" w16du:dateUtc="2025-10-20T07:49:00Z">
+      <w:ins w:id="856" w:author="R W" w:date="2025-10-20T03:49:00Z" w16du:dateUtc="2025-10-20T07:49:00Z">
         <w:r>
           <w:t>4</w:t>
         </w:r>
       </w:ins>
-      <w:del w:id="855" w:author="R W" w:date="2025-10-20T03:49:00Z" w16du:dateUtc="2025-10-20T07:49:00Z">
+      <w:del w:id="857" w:author="R W" w:date="2025-10-20T03:49:00Z" w16du:dateUtc="2025-10-20T07:49:00Z">
         <w:r>
           <w:delText>3.5</w:delText>
         </w:r>
@@ -11110,12 +11122,12 @@
       <w:r>
         <w:t xml:space="preserve"> led in </w:t>
       </w:r>
-      <w:ins w:id="856" w:author="R W" w:date="2025-10-20T03:50:00Z" w16du:dateUtc="2025-10-20T07:50:00Z">
+      <w:ins w:id="858" w:author="R W" w:date="2025-10-20T03:50:00Z" w16du:dateUtc="2025-10-20T07:50:00Z">
         <w:r>
           <w:t>5</w:t>
         </w:r>
       </w:ins>
-      <w:del w:id="857" w:author="R W" w:date="2025-10-20T03:50:00Z" w16du:dateUtc="2025-10-20T07:50:00Z">
+      <w:del w:id="859" w:author="R W" w:date="2025-10-20T03:50:00Z" w16du:dateUtc="2025-10-20T07:50:00Z">
         <w:r>
           <w:delText>5</w:delText>
         </w:r>
@@ -11123,12 +11135,12 @@
       <w:r>
         <w:t xml:space="preserve"> adult</w:t>
       </w:r>
-      <w:ins w:id="858" w:author="R W" w:date="2025-10-20T03:55:00Z" w16du:dateUtc="2025-10-20T07:55:00Z">
+      <w:ins w:id="860" w:author="R W" w:date="2025-10-20T03:55:00Z" w16du:dateUtc="2025-10-20T07:55:00Z">
         <w:r>
           <w:t xml:space="preserve"> causes and</w:t>
         </w:r>
       </w:ins>
-      <w:del w:id="859" w:author="R W" w:date="2025-10-20T03:55:00Z" w16du:dateUtc="2025-10-20T07:55:00Z">
+      <w:del w:id="861" w:author="R W" w:date="2025-10-20T03:55:00Z" w16du:dateUtc="2025-10-20T07:55:00Z">
         <w:r>
           <w:delText>,</w:delText>
         </w:r>
@@ -11136,12 +11148,12 @@
       <w:r>
         <w:t xml:space="preserve"> </w:t>
       </w:r>
-      <w:ins w:id="860" w:author="R W" w:date="2025-10-20T03:50:00Z" w16du:dateUtc="2025-10-20T07:50:00Z">
+      <w:ins w:id="862" w:author="R W" w:date="2025-10-20T03:50:00Z" w16du:dateUtc="2025-10-20T07:50:00Z">
         <w:r>
           <w:t>one</w:t>
         </w:r>
       </w:ins>
-      <w:del w:id="861" w:author="R W" w:date="2025-10-20T03:50:00Z" w16du:dateUtc="2025-10-20T07:50:00Z">
+      <w:del w:id="863" w:author="R W" w:date="2025-10-20T03:50:00Z" w16du:dateUtc="2025-10-20T07:50:00Z">
         <w:r>
           <w:delText>3</w:delText>
         </w:r>
@@ -11149,27 +11161,27 @@
       <w:r>
         <w:t xml:space="preserve"> child</w:t>
       </w:r>
-      <w:ins w:id="862" w:author="R W" w:date="2025-10-20T03:55:00Z" w16du:dateUtc="2025-10-20T07:55:00Z">
+      <w:ins w:id="864" w:author="R W" w:date="2025-10-20T03:55:00Z" w16du:dateUtc="2025-10-20T07:55:00Z">
         <w:r>
           <w:t xml:space="preserve"> </w:t>
         </w:r>
       </w:ins>
-      <w:ins w:id="863" w:author="R W" w:date="2025-10-20T03:56:00Z" w16du:dateUtc="2025-10-20T07:56:00Z">
+      <w:ins w:id="865" w:author="R W" w:date="2025-10-20T03:56:00Z" w16du:dateUtc="2025-10-20T07:56:00Z">
         <w:r>
           <w:t xml:space="preserve">and </w:t>
         </w:r>
       </w:ins>
-      <w:del w:id="864" w:author="R W" w:date="2025-10-20T03:55:00Z" w16du:dateUtc="2025-10-20T07:55:00Z">
+      <w:del w:id="866" w:author="R W" w:date="2025-10-20T03:55:00Z" w16du:dateUtc="2025-10-20T07:55:00Z">
         <w:r>
           <w:delText xml:space="preserve">, and </w:delText>
         </w:r>
       </w:del>
-      <w:del w:id="865" w:author="R W" w:date="2025-10-20T03:50:00Z" w16du:dateUtc="2025-10-20T07:50:00Z">
+      <w:del w:id="867" w:author="R W" w:date="2025-10-20T03:50:00Z" w16du:dateUtc="2025-10-20T07:50:00Z">
         <w:r>
           <w:delText>1</w:delText>
         </w:r>
       </w:del>
-      <w:del w:id="866" w:author="R W" w:date="2025-10-20T03:55:00Z" w16du:dateUtc="2025-10-20T07:55:00Z">
+      <w:del w:id="868" w:author="R W" w:date="2025-10-20T03:55:00Z" w16du:dateUtc="2025-10-20T07:55:00Z">
         <w:r>
           <w:delText xml:space="preserve"> </w:delText>
         </w:r>
@@ -11177,92 +11189,92 @@
       <w:r>
         <w:t xml:space="preserve">neonatal </w:t>
       </w:r>
-      <w:ins w:id="867" w:author="R W" w:date="2025-10-20T03:52:00Z" w16du:dateUtc="2025-10-20T07:52:00Z">
+      <w:ins w:id="869" w:author="R W" w:date="2025-10-20T03:52:00Z" w16du:dateUtc="2025-10-20T07:52:00Z">
         <w:r>
           <w:t>cause</w:t>
         </w:r>
       </w:ins>
-      <w:ins w:id="868" w:author="R W" w:date="2025-10-20T03:56:00Z" w16du:dateUtc="2025-10-20T07:56:00Z">
+      <w:ins w:id="870" w:author="R W" w:date="2025-10-20T03:56:00Z" w16du:dateUtc="2025-10-20T07:56:00Z">
         <w:r>
           <w:t xml:space="preserve"> each</w:t>
         </w:r>
       </w:ins>
-      <w:del w:id="869" w:author="R W" w:date="2025-10-20T03:52:00Z" w16du:dateUtc="2025-10-20T07:52:00Z">
+      <w:del w:id="871" w:author="R W" w:date="2025-10-20T03:52:00Z" w16du:dateUtc="2025-10-20T07:52:00Z">
         <w:r>
           <w:delText>CODs</w:delText>
         </w:r>
       </w:del>
-      <w:ins w:id="870" w:author="R W" w:date="2025-10-20T03:52:00Z" w16du:dateUtc="2025-10-20T07:52:00Z">
+      <w:ins w:id="872" w:author="R W" w:date="2025-10-20T03:52:00Z" w16du:dateUtc="2025-10-20T07:52:00Z">
         <w:r>
           <w:t>, while</w:t>
         </w:r>
       </w:ins>
-      <w:del w:id="871" w:author="R W" w:date="2025-10-20T03:51:00Z" w16du:dateUtc="2025-10-20T07:51:00Z">
+      <w:del w:id="873" w:author="R W" w:date="2025-10-20T03:51:00Z" w16du:dateUtc="2025-10-20T07:51:00Z">
         <w:r>
           <w:delText>,</w:delText>
         </w:r>
       </w:del>
-      <w:ins w:id="872" w:author="R W" w:date="2025-10-20T03:50:00Z" w16du:dateUtc="2025-10-20T07:50:00Z">
+      <w:ins w:id="874" w:author="R W" w:date="2025-10-20T03:50:00Z" w16du:dateUtc="2025-10-20T07:50:00Z">
         <w:r>
           <w:t xml:space="preserve"> GPT-3.5 led in </w:t>
         </w:r>
       </w:ins>
-      <w:ins w:id="873" w:author="R W" w:date="2025-10-20T03:51:00Z" w16du:dateUtc="2025-10-20T07:51:00Z">
+      <w:ins w:id="875" w:author="R W" w:date="2025-10-20T03:51:00Z" w16du:dateUtc="2025-10-20T07:51:00Z">
         <w:r>
           <w:t xml:space="preserve">4 </w:t>
         </w:r>
       </w:ins>
-      <w:ins w:id="874" w:author="R W" w:date="2025-10-20T03:50:00Z" w16du:dateUtc="2025-10-20T07:50:00Z">
+      <w:ins w:id="876" w:author="R W" w:date="2025-10-20T03:50:00Z" w16du:dateUtc="2025-10-20T07:50:00Z">
         <w:r>
           <w:t>adult</w:t>
         </w:r>
       </w:ins>
-      <w:ins w:id="875" w:author="R W" w:date="2025-10-20T03:55:00Z" w16du:dateUtc="2025-10-20T07:55:00Z">
+      <w:ins w:id="877" w:author="R W" w:date="2025-10-20T03:55:00Z" w16du:dateUtc="2025-10-20T07:55:00Z">
         <w:r>
           <w:t xml:space="preserve"> and</w:t>
         </w:r>
       </w:ins>
-      <w:ins w:id="876" w:author="R W" w:date="2025-10-20T03:50:00Z" w16du:dateUtc="2025-10-20T07:50:00Z">
+      <w:ins w:id="878" w:author="R W" w:date="2025-10-20T03:50:00Z" w16du:dateUtc="2025-10-20T07:50:00Z">
         <w:r>
           <w:t xml:space="preserve"> </w:t>
         </w:r>
       </w:ins>
-      <w:ins w:id="877" w:author="R W" w:date="2025-10-20T03:51:00Z" w16du:dateUtc="2025-10-20T07:51:00Z">
+      <w:ins w:id="879" w:author="R W" w:date="2025-10-20T03:51:00Z" w16du:dateUtc="2025-10-20T07:51:00Z">
         <w:r>
           <w:t xml:space="preserve">2 </w:t>
         </w:r>
       </w:ins>
-      <w:ins w:id="878" w:author="R W" w:date="2025-10-20T03:50:00Z" w16du:dateUtc="2025-10-20T07:50:00Z">
+      <w:ins w:id="880" w:author="R W" w:date="2025-10-20T03:50:00Z" w16du:dateUtc="2025-10-20T07:50:00Z">
         <w:r>
           <w:t>child</w:t>
         </w:r>
       </w:ins>
-      <w:ins w:id="879" w:author="R W" w:date="2025-10-20T03:55:00Z" w16du:dateUtc="2025-10-20T07:55:00Z">
+      <w:ins w:id="881" w:author="R W" w:date="2025-10-20T03:55:00Z" w16du:dateUtc="2025-10-20T07:55:00Z">
         <w:r>
           <w:t xml:space="preserve"> causes</w:t>
         </w:r>
       </w:ins>
-      <w:ins w:id="880" w:author="R W" w:date="2025-10-20T03:50:00Z" w16du:dateUtc="2025-10-20T07:50:00Z">
+      <w:ins w:id="882" w:author="R W" w:date="2025-10-20T03:50:00Z" w16du:dateUtc="2025-10-20T07:50:00Z">
         <w:r>
           <w:t xml:space="preserve">, </w:t>
         </w:r>
       </w:ins>
-      <w:ins w:id="881" w:author="R W" w:date="2025-10-20T03:52:00Z" w16du:dateUtc="2025-10-20T07:52:00Z">
+      <w:ins w:id="883" w:author="R W" w:date="2025-10-20T03:52:00Z" w16du:dateUtc="2025-10-20T07:52:00Z">
         <w:r>
           <w:t xml:space="preserve">and one </w:t>
         </w:r>
       </w:ins>
-      <w:ins w:id="882" w:author="R W" w:date="2025-10-20T03:50:00Z" w16du:dateUtc="2025-10-20T07:50:00Z">
+      <w:ins w:id="884" w:author="R W" w:date="2025-10-20T03:50:00Z" w16du:dateUtc="2025-10-20T07:50:00Z">
         <w:r>
           <w:t xml:space="preserve">neonatal </w:t>
         </w:r>
       </w:ins>
-      <w:ins w:id="883" w:author="R W" w:date="2025-10-20T03:52:00Z" w16du:dateUtc="2025-10-20T07:52:00Z">
+      <w:ins w:id="885" w:author="R W" w:date="2025-10-20T03:52:00Z" w16du:dateUtc="2025-10-20T07:52:00Z">
         <w:r>
           <w:t>cause</w:t>
         </w:r>
       </w:ins>
-      <w:ins w:id="884" w:author="R W" w:date="2025-10-20T03:55:00Z" w16du:dateUtc="2025-10-20T07:55:00Z">
+      <w:ins w:id="886" w:author="R W" w:date="2025-10-20T03:55:00Z" w16du:dateUtc="2025-10-20T07:55:00Z">
         <w:r>
           <w:t>.</w:t>
         </w:r>
@@ -11270,12 +11282,12 @@
       <w:r>
         <w:t xml:space="preserve"> </w:t>
       </w:r>
-      <w:ins w:id="885" w:author="R W" w:date="2025-10-20T03:52:00Z" w16du:dateUtc="2025-10-20T07:52:00Z">
+      <w:ins w:id="887" w:author="R W" w:date="2025-10-20T03:52:00Z" w16du:dateUtc="2025-10-20T07:52:00Z">
         <w:r>
           <w:t xml:space="preserve">Lastly, </w:t>
         </w:r>
       </w:ins>
-      <w:del w:id="886" w:author="R W" w:date="2025-10-20T03:52:00Z" w16du:dateUtc="2025-10-20T07:52:00Z">
+      <w:del w:id="888" w:author="R W" w:date="2025-10-20T03:52:00Z" w16du:dateUtc="2025-10-20T07:52:00Z">
         <w:r>
           <w:delText xml:space="preserve">and </w:delText>
         </w:r>
@@ -11283,7 +11295,7 @@
       <w:r>
         <w:t>InSilicoVA led</w:t>
       </w:r>
-      <w:ins w:id="887" w:author="R W" w:date="2025-10-20T03:55:00Z" w16du:dateUtc="2025-10-20T07:55:00Z">
+      <w:ins w:id="889" w:author="R W" w:date="2025-10-20T03:55:00Z" w16du:dateUtc="2025-10-20T07:55:00Z">
         <w:r>
           <w:t xml:space="preserve"> in</w:t>
         </w:r>
@@ -11291,17 +11303,17 @@
       <w:r>
         <w:t xml:space="preserve"> </w:t>
       </w:r>
-      <w:del w:id="888" w:author="R W" w:date="2025-10-20T03:54:00Z" w16du:dateUtc="2025-10-20T07:54:00Z">
+      <w:del w:id="890" w:author="R W" w:date="2025-10-20T03:54:00Z" w16du:dateUtc="2025-10-20T07:54:00Z">
         <w:r>
           <w:delText xml:space="preserve">in 2 adult, </w:delText>
         </w:r>
       </w:del>
-      <w:ins w:id="889" w:author="R W" w:date="2025-10-20T03:51:00Z" w16du:dateUtc="2025-10-20T07:51:00Z">
+      <w:ins w:id="891" w:author="R W" w:date="2025-10-20T03:51:00Z" w16du:dateUtc="2025-10-20T07:51:00Z">
         <w:r>
           <w:t>one</w:t>
         </w:r>
       </w:ins>
-      <w:del w:id="890" w:author="R W" w:date="2025-10-20T03:51:00Z" w16du:dateUtc="2025-10-20T07:51:00Z">
+      <w:del w:id="892" w:author="R W" w:date="2025-10-20T03:51:00Z" w16du:dateUtc="2025-10-20T07:51:00Z">
         <w:r>
           <w:delText>1</w:delText>
         </w:r>
@@ -11309,12 +11321,12 @@
       <w:r>
         <w:t xml:space="preserve"> child</w:t>
       </w:r>
-      <w:ins w:id="891" w:author="R W" w:date="2025-10-20T03:55:00Z" w16du:dateUtc="2025-10-20T07:55:00Z">
+      <w:ins w:id="893" w:author="R W" w:date="2025-10-20T03:55:00Z" w16du:dateUtc="2025-10-20T07:55:00Z">
         <w:r>
           <w:t xml:space="preserve"> </w:t>
         </w:r>
       </w:ins>
-      <w:del w:id="892" w:author="R W" w:date="2025-10-20T03:55:00Z" w16du:dateUtc="2025-10-20T07:55:00Z">
+      <w:del w:id="894" w:author="R W" w:date="2025-10-20T03:55:00Z" w16du:dateUtc="2025-10-20T07:55:00Z">
         <w:r>
           <w:delText xml:space="preserve">, </w:delText>
         </w:r>
@@ -11322,12 +11334,12 @@
       <w:r>
         <w:t>and</w:t>
       </w:r>
-      <w:del w:id="893" w:author="R W" w:date="2025-10-20T03:54:00Z" w16du:dateUtc="2025-10-20T07:54:00Z">
+      <w:del w:id="895" w:author="R W" w:date="2025-10-20T03:54:00Z" w16du:dateUtc="2025-10-20T07:54:00Z">
         <w:r>
           <w:delText xml:space="preserve"> </w:delText>
         </w:r>
       </w:del>
-      <w:del w:id="894" w:author="R W" w:date="2025-10-20T03:51:00Z" w16du:dateUtc="2025-10-20T07:51:00Z">
+      <w:del w:id="896" w:author="R W" w:date="2025-10-20T03:51:00Z" w16du:dateUtc="2025-10-20T07:51:00Z">
         <w:r>
           <w:delText>1</w:delText>
         </w:r>
@@ -11335,12 +11347,12 @@
       <w:r>
         <w:t xml:space="preserve"> neonatal </w:t>
       </w:r>
-      <w:ins w:id="895" w:author="R W" w:date="2025-10-20T03:55:00Z" w16du:dateUtc="2025-10-20T07:55:00Z">
+      <w:ins w:id="897" w:author="R W" w:date="2025-10-20T03:55:00Z" w16du:dateUtc="2025-10-20T07:55:00Z">
         <w:r>
           <w:t>cause each</w:t>
         </w:r>
       </w:ins>
-      <w:del w:id="896" w:author="R W" w:date="2025-10-20T03:50:00Z" w16du:dateUtc="2025-10-20T07:50:00Z">
+      <w:del w:id="898" w:author="R W" w:date="2025-10-20T03:50:00Z" w16du:dateUtc="2025-10-20T07:50:00Z">
         <w:r>
           <w:delText>cause</w:delText>
         </w:r>
@@ -11348,12 +11360,12 @@
       <w:r>
         <w:t>. Performance increased (∼0.</w:t>
       </w:r>
-      <w:ins w:id="897" w:author="R W" w:date="2025-10-20T03:57:00Z" w16du:dateUtc="2025-10-20T07:57:00Z">
+      <w:ins w:id="899" w:author="R W" w:date="2025-10-20T03:57:00Z" w16du:dateUtc="2025-10-20T07:57:00Z">
         <w:r>
           <w:t>25</w:t>
         </w:r>
       </w:ins>
-      <w:del w:id="898" w:author="R W" w:date="2025-10-20T03:57:00Z" w16du:dateUtc="2025-10-20T07:57:00Z">
+      <w:del w:id="900" w:author="R W" w:date="2025-10-20T03:57:00Z" w16du:dateUtc="2025-10-20T07:57:00Z">
         <w:r>
           <w:delText>1</w:delText>
         </w:r>
@@ -11364,7 +11376,7 @@
       <w:r>
         <w:t xml:space="preserve">At the population level, </w:t>
       </w:r>
-      <w:ins w:id="899" w:author="R W" w:date="2025-10-20T03:59:00Z" w16du:dateUtc="2025-10-20T07:59:00Z">
+      <w:ins w:id="901" w:author="R W" w:date="2025-10-20T03:59:00Z" w16du:dateUtc="2025-10-20T07:59:00Z">
         <w:r>
           <w:t xml:space="preserve">GPT-5 had the highest performance with a CSMF accuracy of 0.9, while </w:t>
         </w:r>
@@ -11372,7 +11384,7 @@
       <w:r>
         <w:t>all</w:t>
       </w:r>
-      <w:ins w:id="900" w:author="R W" w:date="2025-10-20T03:59:00Z" w16du:dateUtc="2025-10-20T07:59:00Z">
+      <w:ins w:id="902" w:author="R W" w:date="2025-10-20T03:59:00Z" w16du:dateUtc="2025-10-20T07:59:00Z">
         <w:r>
           <w:t xml:space="preserve"> other</w:t>
         </w:r>
@@ -11380,22 +11392,22 @@
       <w:r>
         <w:t xml:space="preserve"> models achieved </w:t>
       </w:r>
-      <w:ins w:id="901" w:author="R W" w:date="2025-10-20T04:00:00Z" w16du:dateUtc="2025-10-20T08:00:00Z">
+      <w:ins w:id="903" w:author="R W" w:date="2025-10-20T04:00:00Z" w16du:dateUtc="2025-10-20T08:00:00Z">
         <w:r>
           <w:t xml:space="preserve">similar </w:t>
         </w:r>
       </w:ins>
-      <w:del w:id="902" w:author="R W" w:date="2025-10-20T03:59:00Z" w16du:dateUtc="2025-10-20T07:59:00Z">
+      <w:del w:id="904" w:author="R W" w:date="2025-10-20T03:59:00Z" w16du:dateUtc="2025-10-20T07:59:00Z">
         <w:r>
           <w:delText>similar CSMF accuracy</w:delText>
         </w:r>
       </w:del>
-      <w:ins w:id="903" w:author="R W" w:date="2025-10-20T03:59:00Z" w16du:dateUtc="2025-10-20T07:59:00Z">
+      <w:ins w:id="905" w:author="R W" w:date="2025-10-20T03:59:00Z" w16du:dateUtc="2025-10-20T07:59:00Z">
         <w:r>
           <w:t>pe</w:t>
         </w:r>
       </w:ins>
-      <w:ins w:id="904" w:author="R W" w:date="2025-10-20T04:00:00Z" w16du:dateUtc="2025-10-20T08:00:00Z">
+      <w:ins w:id="906" w:author="R W" w:date="2025-10-20T04:00:00Z" w16du:dateUtc="2025-10-20T08:00:00Z">
         <w:r>
           <w:t>rformance</w:t>
         </w:r>
@@ -11407,7 +11419,11 @@
         <w:t xml:space="preserve"> </w:t>
       </w:r>
       <w:r>
-        <w:t xml:space="preserve">These findings suggest that combining models tailored to specific CODs and age groups may optimize performance relative to physicians. All models demonstrated scalability and on-demand availability, enabling COD estimation and alternative diagnoses in low-resource or physician-scarce settings. </w:t>
+        <w:t xml:space="preserve">These findings suggest that combining models tailored to specific CODs and age groups may optimize performance relative to physicians. All models demonstrated scalability and on-demand availability, </w:t>
+      </w:r>
+      <w:r>
+        <w:lastRenderedPageBreak/>
+        <w:t xml:space="preserve">enabling COD estimation and alternative diagnoses in low-resource or physician-scarce settings. </w:t>
       </w:r>
       <w:r>
         <w:t xml:space="preserve">The NLP capabilities of </w:t>
@@ -11436,7 +11452,7 @@
       <w:r>
         <w:t xml:space="preserve"> reliance on historical data, </w:t>
       </w:r>
-      <w:del w:id="905" w:author="R W" w:date="2025-10-20T04:01:00Z" w16du:dateUtc="2025-10-20T08:01:00Z">
+      <w:del w:id="907" w:author="R W" w:date="2025-10-20T04:01:00Z" w16du:dateUtc="2025-10-20T08:01:00Z">
         <w:r>
           <w:delText>computational demands, and</w:delText>
         </w:r>
@@ -11450,7 +11466,7 @@
       <w:r>
         <w:t>privacy</w:t>
       </w:r>
-      <w:ins w:id="906" w:author="R W" w:date="2025-10-20T04:01:00Z" w16du:dateUtc="2025-10-20T08:01:00Z">
+      <w:ins w:id="908" w:author="R W" w:date="2025-10-20T04:01:00Z" w16du:dateUtc="2025-10-20T08:01:00Z">
         <w:r>
           <w:t>, and verification in other regions</w:t>
         </w:r>
@@ -11467,17 +11483,17 @@
       <w:r>
         <w:t>VA</w:t>
       </w:r>
-      <w:ins w:id="907" w:author="R W" w:date="2025-10-14T19:08:00Z" w16du:dateUtc="2025-10-14T23:08:00Z">
+      <w:ins w:id="909" w:author="R W" w:date="2025-10-14T19:08:00Z" w16du:dateUtc="2025-10-14T23:08:00Z">
         <w:r>
           <w:t xml:space="preserve">, </w:t>
         </w:r>
       </w:ins>
-      <w:ins w:id="908" w:author="R W" w:date="2025-10-14T19:10:00Z" w16du:dateUtc="2025-10-14T23:10:00Z">
+      <w:ins w:id="910" w:author="R W" w:date="2025-10-14T19:10:00Z" w16du:dateUtc="2025-10-14T23:10:00Z">
         <w:r>
           <w:t>in which models support and complement physician reasoning</w:t>
         </w:r>
       </w:ins>
-      <w:ins w:id="909" w:author="R W" w:date="2025-10-14T19:08:00Z" w16du:dateUtc="2025-10-14T23:08:00Z">
+      <w:ins w:id="911" w:author="R W" w:date="2025-10-14T19:08:00Z" w16du:dateUtc="2025-10-14T23:08:00Z">
         <w:r>
           <w:t>,</w:t>
         </w:r>
@@ -11485,28 +11501,28 @@
       <w:r>
         <w:t xml:space="preserve"> </w:t>
       </w:r>
-      <w:ins w:id="910" w:author="R W" w:date="2025-10-14T19:10:00Z" w16du:dateUtc="2025-10-14T23:10:00Z">
+      <w:ins w:id="912" w:author="R W" w:date="2025-10-14T19:10:00Z" w16du:dateUtc="2025-10-14T23:10:00Z">
         <w:r>
           <w:t>offers a promising approach for the future of VA coding</w:t>
         </w:r>
       </w:ins>
-      <w:del w:id="911" w:author="R W" w:date="2025-10-14T19:10:00Z" w16du:dateUtc="2025-10-14T23:10:00Z">
+      <w:del w:id="913" w:author="R W" w:date="2025-10-14T19:10:00Z" w16du:dateUtc="2025-10-14T23:10:00Z">
         <w:r>
           <w:delText>is promising as the future of VA coding</w:delText>
-        </w:r>
-      </w:del>
-      <w:del w:id="912" w:author="R W" w:date="2025-10-14T19:08:00Z" w16du:dateUtc="2025-10-14T23:08:00Z">
-        <w:r>
-          <w:delText>, where models</w:delText>
-        </w:r>
-      </w:del>
-      <w:del w:id="913" w:author="R W" w:date="2025-10-14T19:07:00Z" w16du:dateUtc="2025-10-14T23:07:00Z">
-        <w:r>
-          <w:delText xml:space="preserve"> can</w:delText>
         </w:r>
       </w:del>
       <w:del w:id="914" w:author="R W" w:date="2025-10-14T19:08:00Z" w16du:dateUtc="2025-10-14T23:08:00Z">
         <w:r>
+          <w:delText>, where models</w:delText>
+        </w:r>
+      </w:del>
+      <w:del w:id="915" w:author="R W" w:date="2025-10-14T19:07:00Z" w16du:dateUtc="2025-10-14T23:07:00Z">
+        <w:r>
+          <w:delText xml:space="preserve"> can</w:delText>
+        </w:r>
+      </w:del>
+      <w:del w:id="916" w:author="R W" w:date="2025-10-14T19:08:00Z" w16du:dateUtc="2025-10-14T23:08:00Z">
+        <w:r>
           <w:delText xml:space="preserve"> </w:delText>
         </w:r>
         <w:r>
@@ -11525,7 +11541,6 @@
         <w:rPr>
           <w:b/>
         </w:rPr>
-        <w:lastRenderedPageBreak/>
         <w:t xml:space="preserve">Supplementary information. </w:t>
       </w:r>
       <w:r>
@@ -11750,6 +11765,7 @@
         <w:spacing w:after="200" w:line="240" w:lineRule="auto"/>
       </w:pPr>
       <w:r>
+        <w:lastRenderedPageBreak/>
         <w:t>Authors’ contributions</w:t>
       </w:r>
     </w:p>
@@ -11774,7 +11790,6 @@
         <w:spacing w:after="200" w:line="240" w:lineRule="auto"/>
       </w:pPr>
       <w:r>
-        <w:lastRenderedPageBreak/>
         <w:t>Acknowledgements</w:t>
       </w:r>
     </w:p>
@@ -14596,7 +14611,7 @@
       <w:r>
         <w:t>Initially, 11,920 records were collected from dual-coded EVA in the HEAL-SL study. Physicians were able to assign CODs for 11,820 of the 11,920 records, where 100 of these records could not be assigned a COD due to missing or inadequate information (e.g.</w:t>
       </w:r>
-      <w:ins w:id="915" w:author="R W" w:date="2025-10-20T18:59:00Z" w16du:dateUtc="2025-10-20T22:59:00Z">
+      <w:ins w:id="917" w:author="R W" w:date="2025-10-20T18:59:00Z" w16du:dateUtc="2025-10-20T22:59:00Z">
         <w:r>
           <w:t>,</w:t>
         </w:r>
@@ -14657,14 +14672,17 @@
       </w:r>
     </w:p>
     <w:p>
+      <w:pPr>
+        <w:spacing w:after="80" w:line="240" w:lineRule="auto"/>
+      </w:pPr>
       <w:r>
         <w:rPr>
           <w:noProof/>
           <w:lang w:val="en-US"/>
         </w:rPr>
         <w:drawing>
-          <wp:inline distT="0" distB="0" distL="0" distR="0" wp14:anchorId="0EA6498C" wp14:editId="553554AD">
-            <wp:extent cx="4386532" cy="7268869"/>
+          <wp:inline distT="0" distB="0" distL="0" distR="0" wp14:anchorId="0EA6498C" wp14:editId="11FB12CE">
+            <wp:extent cx="4526453" cy="7500731"/>
             <wp:effectExtent l="0" t="0" r="0" b="0"/>
             <wp:docPr id="1845195472" name="Picture 4"/>
             <wp:cNvGraphicFramePr>
@@ -14692,7 +14710,7 @@
                   <pic:spPr>
                     <a:xfrm>
                       <a:off x="0" y="0"/>
-                      <a:ext cx="4427343" cy="7336497"/>
+                      <a:ext cx="4543263" cy="7528586"/>
                     </a:xfrm>
                     <a:prstGeom prst="rect">
                       <a:avLst/>
@@ -14857,7 +14875,7 @@
       <w:r>
         <w:t>Each model (GPT-3.5, GPT-4,</w:t>
       </w:r>
-      <w:ins w:id="916" w:author="R W" w:date="2025-10-19T01:07:00Z" w16du:dateUtc="2025-10-19T05:07:00Z">
+      <w:ins w:id="918" w:author="R W" w:date="2025-10-19T01:07:00Z" w16du:dateUtc="2025-10-19T05:07:00Z">
         <w:r>
           <w:t xml:space="preserve"> GPT-5,</w:t>
         </w:r>
@@ -14868,12 +14886,12 @@
       <w:r>
         <w:t>COD response from GPT-3.5</w:t>
       </w:r>
-      <w:ins w:id="917" w:author="R W" w:date="2025-10-19T01:07:00Z" w16du:dateUtc="2025-10-19T05:07:00Z">
+      <w:ins w:id="919" w:author="R W" w:date="2025-10-19T01:07:00Z" w16du:dateUtc="2025-10-19T05:07:00Z">
         <w:r>
           <w:t>/4/</w:t>
         </w:r>
       </w:ins>
-      <w:del w:id="918" w:author="R W" w:date="2025-10-19T01:07:00Z" w16du:dateUtc="2025-10-19T05:07:00Z">
+      <w:del w:id="920" w:author="R W" w:date="2025-10-19T01:07:00Z" w16du:dateUtc="2025-10-19T05:07:00Z">
         <w:r>
           <w:delText xml:space="preserve"> and</w:delText>
         </w:r>
@@ -14881,7 +14899,7 @@
           <w:delText xml:space="preserve"> GPT-4,</w:delText>
         </w:r>
       </w:del>
-      <w:ins w:id="919" w:author="R W" w:date="2025-10-19T01:07:00Z" w16du:dateUtc="2025-10-19T05:07:00Z">
+      <w:ins w:id="921" w:author="R W" w:date="2025-10-19T01:07:00Z" w16du:dateUtc="2025-10-19T05:07:00Z">
         <w:r>
           <w:t>5,</w:t>
         </w:r>
@@ -18038,12 +18056,12 @@
       <w:r>
         <w:t>For GPT-3.5</w:t>
       </w:r>
-      <w:ins w:id="920" w:author="R W" w:date="2025-10-19T01:08:00Z" w16du:dateUtc="2025-10-19T05:08:00Z">
+      <w:ins w:id="922" w:author="R W" w:date="2025-10-19T01:08:00Z" w16du:dateUtc="2025-10-19T05:08:00Z">
         <w:r>
           <w:t xml:space="preserve">, </w:t>
         </w:r>
       </w:ins>
-      <w:del w:id="921" w:author="R W" w:date="2025-10-19T01:08:00Z" w16du:dateUtc="2025-10-19T05:08:00Z">
+      <w:del w:id="923" w:author="R W" w:date="2025-10-19T01:08:00Z" w16du:dateUtc="2025-10-19T05:08:00Z">
         <w:r>
           <w:delText xml:space="preserve"> and </w:delText>
         </w:r>
@@ -18051,7 +18069,7 @@
       <w:r>
         <w:t>GPT-4</w:t>
       </w:r>
-      <w:ins w:id="922" w:author="R W" w:date="2025-10-19T01:08:00Z" w16du:dateUtc="2025-10-19T05:08:00Z">
+      <w:ins w:id="924" w:author="R W" w:date="2025-10-19T01:08:00Z" w16du:dateUtc="2025-10-19T05:08:00Z">
         <w:r>
           <w:t>, and GPT-5</w:t>
         </w:r>
@@ -19956,7 +19974,7 @@
         </w:rPr>
         <w:t>The GPT-3.5</w:t>
       </w:r>
-      <w:ins w:id="923" w:author="R W" w:date="2025-10-14T02:03:00Z" w16du:dateUtc="2025-10-14T06:03:00Z">
+      <w:ins w:id="925" w:author="R W" w:date="2025-10-14T02:03:00Z" w16du:dateUtc="2025-10-14T06:03:00Z">
         <w:r>
           <w:rPr>
             <w:szCs w:val="20"/>
@@ -19964,7 +19982,7 @@
           <w:t xml:space="preserve">, </w:t>
         </w:r>
       </w:ins>
-      <w:del w:id="924" w:author="R W" w:date="2025-10-14T02:03:00Z" w16du:dateUtc="2025-10-14T06:03:00Z">
+      <w:del w:id="926" w:author="R W" w:date="2025-10-14T02:03:00Z" w16du:dateUtc="2025-10-14T06:03:00Z">
         <w:r>
           <w:rPr>
             <w:szCs w:val="20"/>
@@ -19978,7 +19996,7 @@
         </w:rPr>
         <w:t>GPT-4</w:t>
       </w:r>
-      <w:ins w:id="925" w:author="R W" w:date="2025-10-14T02:03:00Z" w16du:dateUtc="2025-10-14T06:03:00Z">
+      <w:ins w:id="927" w:author="R W" w:date="2025-10-14T02:03:00Z" w16du:dateUtc="2025-10-14T06:03:00Z">
         <w:r>
           <w:rPr>
             <w:szCs w:val="20"/>
@@ -19992,7 +20010,7 @@
         </w:rPr>
         <w:t xml:space="preserve"> Application Programming Interface</w:t>
       </w:r>
-      <w:ins w:id="926" w:author="R W" w:date="2025-10-14T02:03:00Z" w16du:dateUtc="2025-10-14T06:03:00Z">
+      <w:ins w:id="928" w:author="R W" w:date="2025-10-14T02:03:00Z" w16du:dateUtc="2025-10-14T06:03:00Z">
         <w:r>
           <w:rPr>
             <w:szCs w:val="20"/>
@@ -20006,7 +20024,7 @@
         </w:rPr>
         <w:t xml:space="preserve"> (API</w:t>
       </w:r>
-      <w:ins w:id="927" w:author="R W" w:date="2025-10-14T02:03:00Z" w16du:dateUtc="2025-10-14T06:03:00Z">
+      <w:ins w:id="929" w:author="R W" w:date="2025-10-14T02:03:00Z" w16du:dateUtc="2025-10-14T06:03:00Z">
         <w:r>
           <w:rPr>
             <w:szCs w:val="20"/>
@@ -20020,7 +20038,7 @@
         </w:rPr>
         <w:t>) w</w:t>
       </w:r>
-      <w:ins w:id="928" w:author="R W" w:date="2025-10-14T02:03:00Z" w16du:dateUtc="2025-10-14T06:03:00Z">
+      <w:ins w:id="930" w:author="R W" w:date="2025-10-14T02:03:00Z" w16du:dateUtc="2025-10-14T06:03:00Z">
         <w:r>
           <w:rPr>
             <w:szCs w:val="20"/>
@@ -20028,7 +20046,7 @@
           <w:t>ere</w:t>
         </w:r>
       </w:ins>
-      <w:del w:id="929" w:author="R W" w:date="2025-10-14T02:03:00Z" w16du:dateUtc="2025-10-14T06:03:00Z">
+      <w:del w:id="931" w:author="R W" w:date="2025-10-14T02:03:00Z" w16du:dateUtc="2025-10-14T06:03:00Z">
         <w:r>
           <w:rPr>
             <w:szCs w:val="20"/>
@@ -20042,7 +20060,7 @@
         </w:rPr>
         <w:t xml:space="preserve"> accessed using Python version 3.11.</w:t>
       </w:r>
-      <w:ins w:id="930" w:author="R W" w:date="2025-10-14T23:18:00Z" w16du:dateUtc="2025-10-15T03:18:00Z">
+      <w:ins w:id="932" w:author="R W" w:date="2025-10-14T23:18:00Z" w16du:dateUtc="2025-10-15T03:18:00Z">
         <w:r>
           <w:rPr>
             <w:szCs w:val="20"/>
@@ -20050,7 +20068,7 @@
           <w:t>7</w:t>
         </w:r>
       </w:ins>
-      <w:del w:id="931" w:author="R W" w:date="2025-10-14T23:18:00Z" w16du:dateUtc="2025-10-15T03:18:00Z">
+      <w:del w:id="933" w:author="R W" w:date="2025-10-14T23:18:00Z" w16du:dateUtc="2025-10-15T03:18:00Z">
         <w:r>
           <w:rPr>
             <w:szCs w:val="20"/>
@@ -20064,7 +20082,7 @@
         </w:rPr>
         <w:t xml:space="preserve"> and used to assign CODs for each record. </w:t>
       </w:r>
-      <w:ins w:id="932" w:author="R W" w:date="2025-10-21T01:29:00Z" w16du:dateUtc="2025-10-21T05:29:00Z">
+      <w:ins w:id="934" w:author="R W" w:date="2025-10-21T01:29:00Z" w16du:dateUtc="2025-10-21T05:29:00Z">
         <w:r>
           <w:rPr>
             <w:szCs w:val="20"/>
@@ -20072,21 +20090,31 @@
           <w:t>We c</w:t>
         </w:r>
       </w:ins>
-      <w:ins w:id="933" w:author="R W" w:date="2025-10-21T01:30:00Z" w16du:dateUtc="2025-10-21T05:30:00Z">
+      <w:ins w:id="935" w:author="R W" w:date="2025-10-21T01:30:00Z" w16du:dateUtc="2025-10-21T05:30:00Z">
         <w:r>
           <w:rPr>
             <w:szCs w:val="20"/>
           </w:rPr>
-          <w:t xml:space="preserve">onfigure stateless calls </w:t>
-        </w:r>
+          <w:t>onfigure stateless calls (</w:t>
+        </w:r>
+      </w:ins>
+      <w:ins w:id="936" w:author="R W" w:date="2025-10-21T22:42:00Z" w16du:dateUtc="2025-10-22T02:42:00Z">
         <w:r>
           <w:rPr>
             <w:szCs w:val="20"/>
           </w:rPr>
-          <w:t xml:space="preserve">(new sessions per </w:t>
-        </w:r>
-      </w:ins>
-      <w:ins w:id="934" w:author="R W" w:date="2025-10-21T01:31:00Z" w16du:dateUtc="2025-10-21T05:31:00Z">
+          <w:t xml:space="preserve">starting </w:t>
+        </w:r>
+      </w:ins>
+      <w:ins w:id="937" w:author="R W" w:date="2025-10-21T01:30:00Z" w16du:dateUtc="2025-10-21T05:30:00Z">
+        <w:r>
+          <w:rPr>
+            <w:szCs w:val="20"/>
+          </w:rPr>
+          <w:t xml:space="preserve">new sessions per </w:t>
+        </w:r>
+      </w:ins>
+      <w:ins w:id="938" w:author="R W" w:date="2025-10-21T01:31:00Z" w16du:dateUtc="2025-10-21T05:31:00Z">
         <w:r>
           <w:rPr>
             <w:szCs w:val="20"/>
@@ -20094,21 +20122,15 @@
           <w:t>call</w:t>
         </w:r>
       </w:ins>
-      <w:ins w:id="935" w:author="R W" w:date="2025-10-21T01:30:00Z" w16du:dateUtc="2025-10-21T05:30:00Z">
+      <w:ins w:id="939" w:author="R W" w:date="2025-10-21T01:30:00Z" w16du:dateUtc="2025-10-21T05:30:00Z">
         <w:r>
           <w:rPr>
             <w:szCs w:val="20"/>
           </w:rPr>
-          <w:t xml:space="preserve"> without any memory of previous sessions)</w:t>
-        </w:r>
-        <w:r>
-          <w:rPr>
-            <w:szCs w:val="20"/>
-          </w:rPr>
-          <w:t xml:space="preserve"> to OpenAI’s API</w:t>
-        </w:r>
-      </w:ins>
-      <w:ins w:id="936" w:author="R W" w:date="2025-10-21T01:31:00Z" w16du:dateUtc="2025-10-21T05:31:00Z">
+          <w:t xml:space="preserve"> without any memory of previous sessions) to OpenAI’s API</w:t>
+        </w:r>
+      </w:ins>
+      <w:ins w:id="940" w:author="R W" w:date="2025-10-21T01:31:00Z" w16du:dateUtc="2025-10-21T05:31:00Z">
         <w:r>
           <w:rPr>
             <w:szCs w:val="20"/>
@@ -20116,7 +20138,7 @@
           <w:t>, where</w:t>
         </w:r>
       </w:ins>
-      <w:ins w:id="937" w:author="R W" w:date="2025-10-21T01:30:00Z" w16du:dateUtc="2025-10-21T05:30:00Z">
+      <w:ins w:id="941" w:author="R W" w:date="2025-10-21T01:30:00Z" w16du:dateUtc="2025-10-21T05:30:00Z">
         <w:r>
           <w:rPr>
             <w:szCs w:val="20"/>
@@ -20124,7 +20146,7 @@
           <w:t xml:space="preserve"> </w:t>
         </w:r>
       </w:ins>
-      <w:ins w:id="938" w:author="R W" w:date="2025-10-21T01:03:00Z" w16du:dateUtc="2025-10-21T05:03:00Z">
+      <w:ins w:id="942" w:author="R W" w:date="2025-10-21T01:03:00Z" w16du:dateUtc="2025-10-21T05:03:00Z">
         <w:r>
           <w:rPr>
             <w:szCs w:val="20"/>
@@ -20132,7 +20154,7 @@
           <w:t xml:space="preserve">GPT-3.5 and GPT-4 used the </w:t>
         </w:r>
       </w:ins>
-      <w:ins w:id="939" w:author="R W" w:date="2025-10-21T01:21:00Z" w16du:dateUtc="2025-10-21T05:21:00Z">
+      <w:ins w:id="943" w:author="R W" w:date="2025-10-21T01:21:00Z" w16du:dateUtc="2025-10-21T05:21:00Z">
         <w:r>
           <w:rPr>
             <w:szCs w:val="20"/>
@@ -20140,7 +20162,7 @@
           <w:t xml:space="preserve">Chat </w:t>
         </w:r>
       </w:ins>
-      <w:ins w:id="940" w:author="R W" w:date="2025-10-21T01:20:00Z" w16du:dateUtc="2025-10-21T05:20:00Z">
+      <w:ins w:id="944" w:author="R W" w:date="2025-10-21T01:20:00Z" w16du:dateUtc="2025-10-21T05:20:00Z">
         <w:r>
           <w:rPr>
             <w:szCs w:val="20"/>
@@ -20148,7 +20170,7 @@
           <w:t>C</w:t>
         </w:r>
       </w:ins>
-      <w:ins w:id="941" w:author="R W" w:date="2025-10-21T01:03:00Z" w16du:dateUtc="2025-10-21T05:03:00Z">
+      <w:ins w:id="945" w:author="R W" w:date="2025-10-21T01:03:00Z" w16du:dateUtc="2025-10-21T05:03:00Z">
         <w:r>
           <w:rPr>
             <w:szCs w:val="20"/>
@@ -20156,7 +20178,7 @@
           <w:t>ompletions API</w:t>
         </w:r>
       </w:ins>
-      <w:ins w:id="942" w:author="R W" w:date="2025-10-21T01:06:00Z" w16du:dateUtc="2025-10-21T05:06:00Z">
+      <w:ins w:id="946" w:author="R W" w:date="2025-10-21T01:06:00Z" w16du:dateUtc="2025-10-21T05:06:00Z">
         <w:r>
           <w:rPr>
             <w:szCs w:val="20"/>
@@ -20195,7 +20217,7 @@
         </w:rPr>
         <w:fldChar w:fldCharType="end"/>
       </w:r>
-      <w:ins w:id="943" w:author="R W" w:date="2025-10-21T01:31:00Z" w16du:dateUtc="2025-10-21T05:31:00Z">
+      <w:ins w:id="947" w:author="R W" w:date="2025-10-21T01:31:00Z" w16du:dateUtc="2025-10-21T05:31:00Z">
         <w:r>
           <w:rPr>
             <w:szCs w:val="20"/>
@@ -20203,7 +20225,7 @@
           <w:t xml:space="preserve"> (stateless by default)</w:t>
         </w:r>
       </w:ins>
-      <w:ins w:id="944" w:author="R W" w:date="2025-10-21T01:24:00Z" w16du:dateUtc="2025-10-21T05:24:00Z">
+      <w:ins w:id="948" w:author="R W" w:date="2025-10-21T01:24:00Z" w16du:dateUtc="2025-10-21T05:24:00Z">
         <w:r>
           <w:rPr>
             <w:szCs w:val="20"/>
@@ -20211,7 +20233,7 @@
           <w:t xml:space="preserve"> </w:t>
         </w:r>
       </w:ins>
-      <w:ins w:id="945" w:author="R W" w:date="2025-10-21T01:06:00Z" w16du:dateUtc="2025-10-21T05:06:00Z">
+      <w:ins w:id="949" w:author="R W" w:date="2025-10-21T01:06:00Z" w16du:dateUtc="2025-10-21T05:06:00Z">
         <w:r>
           <w:rPr>
             <w:szCs w:val="20"/>
@@ -20219,7 +20241,7 @@
           <w:t xml:space="preserve">and GPT-5 used the </w:t>
         </w:r>
       </w:ins>
-      <w:ins w:id="946" w:author="R W" w:date="2025-10-21T01:20:00Z" w16du:dateUtc="2025-10-21T05:20:00Z">
+      <w:ins w:id="950" w:author="R W" w:date="2025-10-21T01:20:00Z" w16du:dateUtc="2025-10-21T05:20:00Z">
         <w:r>
           <w:rPr>
             <w:szCs w:val="20"/>
@@ -20227,7 +20249,7 @@
           <w:t>R</w:t>
         </w:r>
       </w:ins>
-      <w:ins w:id="947" w:author="R W" w:date="2025-10-21T01:06:00Z" w16du:dateUtc="2025-10-21T05:06:00Z">
+      <w:ins w:id="951" w:author="R W" w:date="2025-10-21T01:06:00Z" w16du:dateUtc="2025-10-21T05:06:00Z">
         <w:r>
           <w:rPr>
             <w:szCs w:val="20"/>
@@ -20235,7 +20257,7 @@
           <w:t>esponses API</w:t>
         </w:r>
       </w:ins>
-      <w:ins w:id="948" w:author="R W" w:date="2025-10-21T01:20:00Z" w16du:dateUtc="2025-10-21T05:20:00Z">
+      <w:ins w:id="952" w:author="R W" w:date="2025-10-21T01:20:00Z" w16du:dateUtc="2025-10-21T05:20:00Z">
         <w:r>
           <w:rPr>
             <w:szCs w:val="20"/>
@@ -20274,20 +20296,162 @@
         </w:rPr>
         <w:fldChar w:fldCharType="end"/>
       </w:r>
-      <w:ins w:id="949" w:author="R W" w:date="2025-10-21T01:31:00Z" w16du:dateUtc="2025-10-21T05:31:00Z">
+      <w:ins w:id="953" w:author="R W" w:date="2025-10-21T22:41:00Z" w16du:dateUtc="2025-10-22T02:41:00Z">
         <w:r>
           <w:rPr>
             <w:szCs w:val="20"/>
           </w:rPr>
-          <w:t xml:space="preserve"> (requires configuration for statelessness)</w:t>
-        </w:r>
-      </w:ins>
-      <w:ins w:id="950" w:author="R W" w:date="2025-10-21T01:06:00Z" w16du:dateUtc="2025-10-21T05:06:00Z">
+          <w:t xml:space="preserve"> </w:t>
+        </w:r>
+      </w:ins>
+      <w:ins w:id="954" w:author="R W" w:date="2025-10-21T01:31:00Z" w16du:dateUtc="2025-10-21T05:31:00Z">
         <w:r>
           <w:rPr>
             <w:szCs w:val="20"/>
           </w:rPr>
-          <w:t xml:space="preserve">. </w:t>
+          <w:t>(requires</w:t>
+        </w:r>
+      </w:ins>
+      <w:ins w:id="955" w:author="R W" w:date="2025-10-21T22:41:00Z" w16du:dateUtc="2025-10-22T02:41:00Z">
+        <w:r>
+          <w:rPr>
+            <w:szCs w:val="20"/>
+          </w:rPr>
+          <w:t xml:space="preserve"> parameter</w:t>
+        </w:r>
+      </w:ins>
+      <w:ins w:id="956" w:author="R W" w:date="2025-10-21T01:31:00Z" w16du:dateUtc="2025-10-21T05:31:00Z">
+        <w:r>
+          <w:rPr>
+            <w:szCs w:val="20"/>
+          </w:rPr>
+          <w:t xml:space="preserve"> </w:t>
+        </w:r>
+      </w:ins>
+      <w:ins w:id="957" w:author="R W" w:date="2025-10-21T22:41:00Z" w16du:dateUtc="2025-10-22T02:41:00Z">
+        <w:r>
+          <w:rPr>
+            <w:i/>
+            <w:iCs/>
+            <w:szCs w:val="20"/>
+          </w:rPr>
+          <w:t>st</w:t>
+        </w:r>
+      </w:ins>
+      <w:ins w:id="958" w:author="R W" w:date="2025-10-21T23:23:00Z" w16du:dateUtc="2025-10-22T03:23:00Z">
+        <w:r>
+          <w:rPr>
+            <w:i/>
+            <w:iCs/>
+            <w:szCs w:val="20"/>
+          </w:rPr>
+          <w:t>ore</w:t>
+        </w:r>
+      </w:ins>
+      <w:ins w:id="959" w:author="R W" w:date="2025-10-21T22:41:00Z" w16du:dateUtc="2025-10-22T02:41:00Z">
+        <w:r>
+          <w:rPr>
+            <w:szCs w:val="20"/>
+          </w:rPr>
+          <w:t xml:space="preserve"> set to </w:t>
+        </w:r>
+        <w:r>
+          <w:rPr>
+            <w:i/>
+            <w:iCs/>
+            <w:szCs w:val="20"/>
+          </w:rPr>
+          <w:t xml:space="preserve">false </w:t>
+        </w:r>
+      </w:ins>
+      <w:ins w:id="960" w:author="R W" w:date="2025-10-21T01:31:00Z" w16du:dateUtc="2025-10-21T05:31:00Z">
+        <w:r>
+          <w:rPr>
+            <w:szCs w:val="20"/>
+          </w:rPr>
+          <w:t>for</w:t>
+        </w:r>
+        <w:r>
+          <w:rPr>
+            <w:szCs w:val="20"/>
+          </w:rPr>
+          <w:t xml:space="preserve"> statelessness)</w:t>
+        </w:r>
+      </w:ins>
+      <w:ins w:id="961" w:author="R W" w:date="2025-10-21T01:06:00Z" w16du:dateUtc="2025-10-21T05:06:00Z">
+        <w:r>
+          <w:rPr>
+            <w:szCs w:val="20"/>
+          </w:rPr>
+          <w:t>.</w:t>
+        </w:r>
+      </w:ins>
+      <w:ins w:id="962" w:author="R W" w:date="2025-10-21T22:43:00Z" w16du:dateUtc="2025-10-22T02:43:00Z">
+        <w:r>
+          <w:rPr>
+            <w:szCs w:val="20"/>
+          </w:rPr>
+          <w:t xml:space="preserve"> Stateless calls ensur</w:t>
+        </w:r>
+      </w:ins>
+      <w:ins w:id="963" w:author="R W" w:date="2025-10-22T03:45:00Z" w16du:dateUtc="2025-10-22T07:45:00Z">
+        <w:r>
+          <w:rPr>
+            <w:szCs w:val="20"/>
+          </w:rPr>
+          <w:t>e</w:t>
+        </w:r>
+      </w:ins>
+      <w:ins w:id="964" w:author="R W" w:date="2025-10-21T22:43:00Z" w16du:dateUtc="2025-10-22T02:43:00Z">
+        <w:r>
+          <w:rPr>
+            <w:szCs w:val="20"/>
+          </w:rPr>
+          <w:t xml:space="preserve"> that previous records and their order did not influence COD assignment for future rec</w:t>
+        </w:r>
+      </w:ins>
+      <w:ins w:id="965" w:author="R W" w:date="2025-10-21T22:44:00Z" w16du:dateUtc="2025-10-22T02:44:00Z">
+        <w:r>
+          <w:rPr>
+            <w:szCs w:val="20"/>
+          </w:rPr>
+          <w:t>ords</w:t>
+        </w:r>
+      </w:ins>
+      <w:ins w:id="966" w:author="R W" w:date="2025-10-22T03:45:00Z" w16du:dateUtc="2025-10-22T07:45:00Z">
+        <w:r>
+          <w:rPr>
+            <w:szCs w:val="20"/>
+          </w:rPr>
+          <w:t xml:space="preserve">, potentially reducing </w:t>
+        </w:r>
+        <w:r>
+          <w:rPr>
+            <w:szCs w:val="20"/>
+          </w:rPr>
+          <w:t xml:space="preserve">output </w:t>
+        </w:r>
+        <w:r>
+          <w:rPr>
+            <w:szCs w:val="20"/>
+          </w:rPr>
+          <w:t>randomness</w:t>
+        </w:r>
+      </w:ins>
+      <w:ins w:id="967" w:author="R W" w:date="2025-10-21T22:44:00Z" w16du:dateUtc="2025-10-22T02:44:00Z">
+        <w:r>
+          <w:rPr>
+            <w:szCs w:val="20"/>
+          </w:rPr>
+          <w:t>.</w:t>
+        </w:r>
+      </w:ins>
+      <w:ins w:id="968" w:author="R W" w:date="2025-10-21T01:06:00Z" w16du:dateUtc="2025-10-21T05:06:00Z">
+        <w:r>
+          <w:rPr>
+            <w:szCs w:val="20"/>
+          </w:rPr>
+          <w:t xml:space="preserve"> </w:t>
         </w:r>
       </w:ins>
       <w:r>
@@ -20313,7 +20477,7 @@
         </w:rPr>
         <w:t xml:space="preserve"> model,</w:t>
       </w:r>
-      <w:del w:id="951" w:author="R W" w:date="2025-10-14T02:03:00Z" w16du:dateUtc="2025-10-14T06:03:00Z">
+      <w:del w:id="969" w:author="R W" w:date="2025-10-14T02:03:00Z" w16du:dateUtc="2025-10-14T06:03:00Z">
         <w:r>
           <w:rPr>
             <w:szCs w:val="20"/>
@@ -20344,7 +20508,7 @@
         </w:rPr>
         <w:t xml:space="preserve"> model</w:t>
       </w:r>
-      <w:ins w:id="952" w:author="R W" w:date="2025-10-14T02:03:00Z" w16du:dateUtc="2025-10-14T06:03:00Z">
+      <w:ins w:id="970" w:author="R W" w:date="2025-10-14T02:03:00Z" w16du:dateUtc="2025-10-14T06:03:00Z">
         <w:r>
           <w:rPr>
             <w:szCs w:val="20"/>
@@ -20360,7 +20524,7 @@
           <w:t>gpt-2025-08-0</w:t>
         </w:r>
       </w:ins>
-      <w:ins w:id="953" w:author="R W" w:date="2025-10-14T02:04:00Z" w16du:dateUtc="2025-10-14T06:04:00Z">
+      <w:ins w:id="971" w:author="R W" w:date="2025-10-14T02:04:00Z" w16du:dateUtc="2025-10-14T06:04:00Z">
         <w:r>
           <w:rPr>
             <w:i/>
@@ -20370,7 +20534,7 @@
           <w:t>7</w:t>
         </w:r>
       </w:ins>
-      <w:ins w:id="954" w:author="R W" w:date="2025-10-14T02:03:00Z" w16du:dateUtc="2025-10-14T06:03:00Z">
+      <w:ins w:id="972" w:author="R W" w:date="2025-10-14T02:03:00Z" w16du:dateUtc="2025-10-14T06:03:00Z">
         <w:r>
           <w:rPr>
             <w:szCs w:val="20"/>
@@ -20439,7 +20603,7 @@
         </w:rPr>
         <w:t>. Higher values closer to 2 may produce less deterministic outputs, while lower values closer to 0 produce more deterministic outputs.</w:t>
       </w:r>
-      <w:ins w:id="955" w:author="R W" w:date="2025-10-13T21:23:00Z" w16du:dateUtc="2025-10-14T01:23:00Z">
+      <w:ins w:id="973" w:author="R W" w:date="2025-10-13T21:23:00Z" w16du:dateUtc="2025-10-14T01:23:00Z">
         <w:r>
           <w:rPr>
             <w:szCs w:val="20"/>
@@ -20447,7 +20611,7 @@
           <w:t xml:space="preserve"> Another parameter</w:t>
         </w:r>
       </w:ins>
-      <w:ins w:id="956" w:author="R W" w:date="2025-10-13T21:27:00Z" w16du:dateUtc="2025-10-14T01:27:00Z">
+      <w:ins w:id="974" w:author="R W" w:date="2025-10-13T21:27:00Z" w16du:dateUtc="2025-10-14T01:27:00Z">
         <w:r>
           <w:rPr>
             <w:szCs w:val="20"/>
@@ -20455,7 +20619,7 @@
           <w:t xml:space="preserve"> for GPT-3.5</w:t>
         </w:r>
       </w:ins>
-      <w:ins w:id="957" w:author="R W" w:date="2025-10-13T21:29:00Z" w16du:dateUtc="2025-10-14T01:29:00Z">
+      <w:ins w:id="975" w:author="R W" w:date="2025-10-13T21:29:00Z" w16du:dateUtc="2025-10-14T01:29:00Z">
         <w:r>
           <w:rPr>
             <w:szCs w:val="20"/>
@@ -20463,7 +20627,7 @@
           <w:t>/</w:t>
         </w:r>
       </w:ins>
-      <w:ins w:id="958" w:author="R W" w:date="2025-10-13T21:27:00Z" w16du:dateUtc="2025-10-14T01:27:00Z">
+      <w:ins w:id="976" w:author="R W" w:date="2025-10-13T21:27:00Z" w16du:dateUtc="2025-10-14T01:27:00Z">
         <w:r>
           <w:rPr>
             <w:szCs w:val="20"/>
@@ -20471,7 +20635,7 @@
           <w:t>4</w:t>
         </w:r>
       </w:ins>
-      <w:ins w:id="959" w:author="R W" w:date="2025-10-13T21:23:00Z" w16du:dateUtc="2025-10-14T01:23:00Z">
+      <w:ins w:id="977" w:author="R W" w:date="2025-10-13T21:23:00Z" w16du:dateUtc="2025-10-14T01:23:00Z">
         <w:r>
           <w:rPr>
             <w:szCs w:val="20"/>
@@ -20493,7 +20657,7 @@
           <w:t xml:space="preserve"> was </w:t>
         </w:r>
       </w:ins>
-      <w:ins w:id="960" w:author="R W" w:date="2025-10-14T01:12:00Z" w16du:dateUtc="2025-10-14T05:12:00Z">
+      <w:ins w:id="978" w:author="R W" w:date="2025-10-14T01:12:00Z" w16du:dateUtc="2025-10-14T05:12:00Z">
         <w:r>
           <w:rPr>
             <w:szCs w:val="20"/>
@@ -20501,7 +20665,7 @@
           <w:t>fixed at a</w:t>
         </w:r>
       </w:ins>
-      <w:ins w:id="961" w:author="R W" w:date="2025-10-13T21:23:00Z" w16du:dateUtc="2025-10-14T01:23:00Z">
+      <w:ins w:id="979" w:author="R W" w:date="2025-10-13T21:23:00Z" w16du:dateUtc="2025-10-14T01:23:00Z">
         <w:r>
           <w:rPr>
             <w:szCs w:val="20"/>
@@ -20509,7 +20673,7 @@
           <w:t xml:space="preserve"> constant value of 1234 to </w:t>
         </w:r>
       </w:ins>
-      <w:ins w:id="962" w:author="R W" w:date="2025-10-14T01:12:00Z" w16du:dateUtc="2025-10-14T05:12:00Z">
+      <w:ins w:id="980" w:author="R W" w:date="2025-10-14T01:12:00Z" w16du:dateUtc="2025-10-14T05:12:00Z">
         <w:r>
           <w:rPr>
             <w:szCs w:val="20"/>
@@ -20517,7 +20681,7 @@
           <w:t>minimize</w:t>
         </w:r>
       </w:ins>
-      <w:ins w:id="963" w:author="R W" w:date="2025-10-13T21:23:00Z" w16du:dateUtc="2025-10-14T01:23:00Z">
+      <w:ins w:id="981" w:author="R W" w:date="2025-10-13T21:23:00Z" w16du:dateUtc="2025-10-14T01:23:00Z">
         <w:r>
           <w:rPr>
             <w:szCs w:val="20"/>
@@ -20525,15 +20689,22 @@
           <w:t xml:space="preserve"> randomness </w:t>
         </w:r>
       </w:ins>
-      <w:ins w:id="964" w:author="R W" w:date="2025-10-13T21:24:00Z" w16du:dateUtc="2025-10-14T01:24:00Z">
+      <w:ins w:id="982" w:author="R W" w:date="2025-10-13T21:24:00Z" w16du:dateUtc="2025-10-14T01:24:00Z">
         <w:r>
           <w:rPr>
             <w:szCs w:val="20"/>
           </w:rPr>
-          <w:t xml:space="preserve">in token </w:t>
-        </w:r>
-      </w:ins>
-      <w:ins w:id="965" w:author="R W" w:date="2025-10-14T01:13:00Z" w16du:dateUtc="2025-10-14T05:13:00Z">
+          <w:t xml:space="preserve">in </w:t>
+        </w:r>
+        <w:r>
+          <w:rPr>
+            <w:szCs w:val="20"/>
+          </w:rPr>
+          <w:lastRenderedPageBreak/>
+          <w:t xml:space="preserve">token </w:t>
+        </w:r>
+      </w:ins>
+      <w:ins w:id="983" w:author="R W" w:date="2025-10-14T01:13:00Z" w16du:dateUtc="2025-10-14T05:13:00Z">
         <w:r>
           <w:rPr>
             <w:szCs w:val="20"/>
@@ -20541,7 +20712,7 @@
           <w:t>generation</w:t>
         </w:r>
       </w:ins>
-      <w:ins w:id="966" w:author="R W" w:date="2025-10-13T21:28:00Z" w16du:dateUtc="2025-10-14T01:28:00Z">
+      <w:ins w:id="984" w:author="R W" w:date="2025-10-13T21:28:00Z" w16du:dateUtc="2025-10-14T01:28:00Z">
         <w:r>
           <w:rPr>
             <w:szCs w:val="20"/>
@@ -20549,7 +20720,7 @@
           <w:t xml:space="preserve"> and improve</w:t>
         </w:r>
       </w:ins>
-      <w:ins w:id="967" w:author="R W" w:date="2025-10-14T01:13:00Z" w16du:dateUtc="2025-10-14T05:13:00Z">
+      <w:ins w:id="985" w:author="R W" w:date="2025-10-14T01:13:00Z" w16du:dateUtc="2025-10-14T05:13:00Z">
         <w:r>
           <w:rPr>
             <w:szCs w:val="20"/>
@@ -20557,7 +20728,7 @@
           <w:t xml:space="preserve"> output</w:t>
         </w:r>
       </w:ins>
-      <w:ins w:id="968" w:author="R W" w:date="2025-10-13T21:28:00Z" w16du:dateUtc="2025-10-14T01:28:00Z">
+      <w:ins w:id="986" w:author="R W" w:date="2025-10-13T21:28:00Z" w16du:dateUtc="2025-10-14T01:28:00Z">
         <w:r>
           <w:rPr>
             <w:szCs w:val="20"/>
@@ -20565,7 +20736,7 @@
           <w:t xml:space="preserve"> consistency</w:t>
         </w:r>
       </w:ins>
-      <w:ins w:id="969" w:author="R W" w:date="2025-10-13T21:26:00Z" w16du:dateUtc="2025-10-14T01:26:00Z">
+      <w:ins w:id="987" w:author="R W" w:date="2025-10-13T21:26:00Z" w16du:dateUtc="2025-10-14T01:26:00Z">
         <w:r>
           <w:rPr>
             <w:szCs w:val="20"/>
@@ -20605,7 +20776,7 @@
         </w:rPr>
         <w:fldChar w:fldCharType="end"/>
       </w:r>
-      <w:ins w:id="970" w:author="R W" w:date="2025-10-13T21:23:00Z" w16du:dateUtc="2025-10-14T01:23:00Z">
+      <w:ins w:id="988" w:author="R W" w:date="2025-10-13T21:23:00Z" w16du:dateUtc="2025-10-14T01:23:00Z">
         <w:r>
           <w:rPr>
             <w:szCs w:val="20"/>
@@ -20619,7 +20790,7 @@
         </w:rPr>
         <w:t xml:space="preserve"> </w:t>
       </w:r>
-      <w:ins w:id="971" w:author="R W" w:date="2025-10-14T01:13:00Z" w16du:dateUtc="2025-10-14T05:13:00Z">
+      <w:ins w:id="989" w:author="R W" w:date="2025-10-14T01:13:00Z" w16du:dateUtc="2025-10-14T05:13:00Z">
         <w:r>
           <w:rPr>
             <w:szCs w:val="20"/>
@@ -20627,7 +20798,7 @@
           <w:t>Despite th</w:t>
         </w:r>
       </w:ins>
-      <w:ins w:id="972" w:author="R W" w:date="2025-10-14T01:14:00Z" w16du:dateUtc="2025-10-14T05:14:00Z">
+      <w:ins w:id="990" w:author="R W" w:date="2025-10-14T01:14:00Z" w16du:dateUtc="2025-10-14T05:14:00Z">
         <w:r>
           <w:rPr>
             <w:szCs w:val="20"/>
@@ -20635,7 +20806,7 @@
           <w:t>i</w:t>
         </w:r>
       </w:ins>
-      <w:ins w:id="973" w:author="R W" w:date="2025-10-14T01:13:00Z" w16du:dateUtc="2025-10-14T05:13:00Z">
+      <w:ins w:id="991" w:author="R W" w:date="2025-10-14T01:13:00Z" w16du:dateUtc="2025-10-14T05:13:00Z">
         <w:r>
           <w:rPr>
             <w:szCs w:val="20"/>
@@ -20643,7 +20814,7 @@
           <w:t xml:space="preserve">s </w:t>
         </w:r>
       </w:ins>
-      <w:ins w:id="974" w:author="R W" w:date="2025-10-14T01:14:00Z" w16du:dateUtc="2025-10-14T05:14:00Z">
+      <w:ins w:id="992" w:author="R W" w:date="2025-10-14T01:14:00Z" w16du:dateUtc="2025-10-14T05:14:00Z">
         <w:r>
           <w:rPr>
             <w:szCs w:val="20"/>
@@ -20651,7 +20822,7 @@
           <w:t>setting</w:t>
         </w:r>
       </w:ins>
-      <w:ins w:id="975" w:author="R W" w:date="2025-10-13T21:28:00Z" w16du:dateUtc="2025-10-14T01:28:00Z">
+      <w:ins w:id="993" w:author="R W" w:date="2025-10-13T21:28:00Z" w16du:dateUtc="2025-10-14T01:28:00Z">
         <w:r>
           <w:rPr>
             <w:szCs w:val="20"/>
@@ -20659,7 +20830,7 @@
           <w:t>,</w:t>
         </w:r>
       </w:ins>
-      <w:ins w:id="976" w:author="R W" w:date="2025-10-14T02:05:00Z" w16du:dateUtc="2025-10-14T06:05:00Z">
+      <w:ins w:id="994" w:author="R W" w:date="2025-10-14T02:05:00Z" w16du:dateUtc="2025-10-14T06:05:00Z">
         <w:r>
           <w:rPr>
             <w:szCs w:val="20"/>
@@ -20667,7 +20838,7 @@
           <w:t xml:space="preserve"> we note that</w:t>
         </w:r>
       </w:ins>
-      <w:ins w:id="977" w:author="R W" w:date="2025-10-13T21:28:00Z" w16du:dateUtc="2025-10-14T01:28:00Z">
+      <w:ins w:id="995" w:author="R W" w:date="2025-10-13T21:28:00Z" w16du:dateUtc="2025-10-14T01:28:00Z">
         <w:r>
           <w:rPr>
             <w:szCs w:val="20"/>
@@ -20675,7 +20846,7 @@
           <w:t xml:space="preserve"> GPT-3.5/4</w:t>
         </w:r>
       </w:ins>
-      <w:ins w:id="978" w:author="R W" w:date="2025-10-13T21:29:00Z" w16du:dateUtc="2025-10-14T01:29:00Z">
+      <w:ins w:id="996" w:author="R W" w:date="2025-10-13T21:29:00Z" w16du:dateUtc="2025-10-14T01:29:00Z">
         <w:r>
           <w:rPr>
             <w:szCs w:val="20"/>
@@ -20683,7 +20854,7 @@
           <w:t xml:space="preserve"> were non-deterministic models, </w:t>
         </w:r>
       </w:ins>
-      <w:ins w:id="979" w:author="R W" w:date="2025-10-13T21:30:00Z" w16du:dateUtc="2025-10-14T01:30:00Z">
+      <w:ins w:id="997" w:author="R W" w:date="2025-10-13T21:30:00Z" w16du:dateUtc="2025-10-14T01:30:00Z">
         <w:r>
           <w:rPr>
             <w:szCs w:val="20"/>
@@ -20691,7 +20862,7 @@
           <w:t>where</w:t>
         </w:r>
       </w:ins>
-      <w:ins w:id="980" w:author="R W" w:date="2025-10-13T21:29:00Z" w16du:dateUtc="2025-10-14T01:29:00Z">
+      <w:ins w:id="998" w:author="R W" w:date="2025-10-13T21:29:00Z" w16du:dateUtc="2025-10-14T01:29:00Z">
         <w:r>
           <w:rPr>
             <w:szCs w:val="20"/>
@@ -20699,22 +20870,15 @@
           <w:t xml:space="preserve"> </w:t>
         </w:r>
       </w:ins>
-      <w:ins w:id="981" w:author="R W" w:date="2025-10-14T01:14:00Z" w16du:dateUtc="2025-10-14T05:14:00Z">
+      <w:ins w:id="999" w:author="R W" w:date="2025-10-14T01:14:00Z" w16du:dateUtc="2025-10-14T05:14:00Z">
         <w:r>
           <w:rPr>
             <w:szCs w:val="20"/>
           </w:rPr>
-          <w:t xml:space="preserve">using a constant seed value </w:t>
-        </w:r>
-        <w:r>
-          <w:rPr>
-            <w:szCs w:val="20"/>
-          </w:rPr>
-          <w:lastRenderedPageBreak/>
-          <w:t>in</w:t>
-        </w:r>
-      </w:ins>
-      <w:ins w:id="982" w:author="R W" w:date="2025-10-14T01:15:00Z" w16du:dateUtc="2025-10-14T05:15:00Z">
+          <w:t>using a constant seed value in</w:t>
+        </w:r>
+      </w:ins>
+      <w:ins w:id="1000" w:author="R W" w:date="2025-10-14T01:15:00Z" w16du:dateUtc="2025-10-14T05:15:00Z">
         <w:r>
           <w:rPr>
             <w:szCs w:val="20"/>
@@ -20722,7 +20886,7 @@
           <w:t>c</w:t>
         </w:r>
       </w:ins>
-      <w:ins w:id="983" w:author="R W" w:date="2025-10-14T01:14:00Z" w16du:dateUtc="2025-10-14T05:14:00Z">
+      <w:ins w:id="1001" w:author="R W" w:date="2025-10-14T01:14:00Z" w16du:dateUtc="2025-10-14T05:14:00Z">
         <w:r>
           <w:rPr>
             <w:szCs w:val="20"/>
@@ -20730,7 +20894,7 @@
           <w:t>rea</w:t>
         </w:r>
       </w:ins>
-      <w:ins w:id="984" w:author="R W" w:date="2025-10-14T01:15:00Z" w16du:dateUtc="2025-10-14T05:15:00Z">
+      <w:ins w:id="1002" w:author="R W" w:date="2025-10-14T01:15:00Z" w16du:dateUtc="2025-10-14T05:15:00Z">
         <w:r>
           <w:rPr>
             <w:szCs w:val="20"/>
@@ -20738,7 +20902,7 @@
           <w:t>ses the likelihood of identical outputs across runs</w:t>
         </w:r>
       </w:ins>
-      <w:ins w:id="985" w:author="R W" w:date="2025-10-19T01:09:00Z" w16du:dateUtc="2025-10-19T05:09:00Z">
+      <w:ins w:id="1003" w:author="R W" w:date="2025-10-19T01:09:00Z" w16du:dateUtc="2025-10-19T05:09:00Z">
         <w:r>
           <w:rPr>
             <w:szCs w:val="20"/>
@@ -20746,7 +20910,7 @@
           <w:t xml:space="preserve">, </w:t>
         </w:r>
       </w:ins>
-      <w:ins w:id="986" w:author="R W" w:date="2025-10-14T01:15:00Z" w16du:dateUtc="2025-10-14T05:15:00Z">
+      <w:ins w:id="1004" w:author="R W" w:date="2025-10-14T01:15:00Z" w16du:dateUtc="2025-10-14T05:15:00Z">
         <w:r>
           <w:rPr>
             <w:szCs w:val="20"/>
@@ -20754,7 +20918,7 @@
           <w:t>but does not guarantee them</w:t>
         </w:r>
       </w:ins>
-      <w:ins w:id="987" w:author="R W" w:date="2025-10-13T21:29:00Z" w16du:dateUtc="2025-10-14T01:29:00Z">
+      <w:ins w:id="1005" w:author="R W" w:date="2025-10-13T21:29:00Z" w16du:dateUtc="2025-10-14T01:29:00Z">
         <w:r>
           <w:rPr>
             <w:szCs w:val="20"/>
@@ -20762,7 +20926,7 @@
           <w:t xml:space="preserve">. </w:t>
         </w:r>
       </w:ins>
-      <w:ins w:id="988" w:author="R W" w:date="2025-10-14T02:05:00Z" w16du:dateUtc="2025-10-14T06:05:00Z">
+      <w:ins w:id="1006" w:author="R W" w:date="2025-10-14T02:05:00Z" w16du:dateUtc="2025-10-14T06:05:00Z">
         <w:r>
           <w:rPr>
             <w:szCs w:val="20"/>
@@ -20798,7 +20962,7 @@
           <w:t xml:space="preserve"> parameters were no longer availab</w:t>
         </w:r>
       </w:ins>
-      <w:ins w:id="989" w:author="R W" w:date="2025-10-14T02:06:00Z" w16du:dateUtc="2025-10-14T06:06:00Z">
+      <w:ins w:id="1007" w:author="R W" w:date="2025-10-14T02:06:00Z" w16du:dateUtc="2025-10-14T06:06:00Z">
         <w:r>
           <w:rPr>
             <w:szCs w:val="20"/>
@@ -20806,7 +20970,7 @@
           <w:t>le</w:t>
         </w:r>
       </w:ins>
-      <w:ins w:id="990" w:author="R W" w:date="2025-10-14T03:01:00Z" w16du:dateUtc="2025-10-14T07:01:00Z">
+      <w:ins w:id="1008" w:author="R W" w:date="2025-10-14T03:01:00Z" w16du:dateUtc="2025-10-14T07:01:00Z">
         <w:r>
           <w:rPr>
             <w:szCs w:val="20"/>
@@ -20814,7 +20978,7 @@
           <w:t xml:space="preserve"> from the API</w:t>
         </w:r>
       </w:ins>
-      <w:ins w:id="991" w:author="R W" w:date="2025-10-19T01:09:00Z" w16du:dateUtc="2025-10-19T05:09:00Z">
+      <w:ins w:id="1009" w:author="R W" w:date="2025-10-19T01:09:00Z" w16du:dateUtc="2025-10-19T05:09:00Z">
         <w:r>
           <w:rPr>
             <w:szCs w:val="20"/>
@@ -20878,7 +21042,7 @@
           <w:t xml:space="preserve"> as an alternative for</w:t>
         </w:r>
       </w:ins>
-      <w:ins w:id="992" w:author="R W" w:date="2025-10-14T02:54:00Z" w16du:dateUtc="2025-10-14T06:54:00Z">
+      <w:ins w:id="1010" w:author="R W" w:date="2025-10-14T02:54:00Z" w16du:dateUtc="2025-10-14T06:54:00Z">
         <w:r>
           <w:rPr>
             <w:szCs w:val="20"/>
@@ -20886,7 +21050,7 @@
           <w:t xml:space="preserve"> producing more deterministic outputs</w:t>
         </w:r>
       </w:ins>
-      <w:ins w:id="993" w:author="R W" w:date="2025-10-21T01:07:00Z" w16du:dateUtc="2025-10-21T05:07:00Z">
+      <w:ins w:id="1011" w:author="R W" w:date="2025-10-21T01:07:00Z" w16du:dateUtc="2025-10-21T05:07:00Z">
         <w:r>
           <w:rPr>
             <w:szCs w:val="20"/>
@@ -20926,7 +21090,7 @@
         </w:rPr>
         <w:fldChar w:fldCharType="end"/>
       </w:r>
-      <w:ins w:id="994" w:author="R W" w:date="2025-10-14T02:07:00Z" w16du:dateUtc="2025-10-14T06:07:00Z">
+      <w:ins w:id="1012" w:author="R W" w:date="2025-10-14T02:07:00Z" w16du:dateUtc="2025-10-14T06:07:00Z">
         <w:r>
           <w:rPr>
             <w:szCs w:val="20"/>
@@ -20934,7 +21098,7 @@
           <w:t>.</w:t>
         </w:r>
       </w:ins>
-      <w:ins w:id="995" w:author="R W" w:date="2025-10-14T02:08:00Z" w16du:dateUtc="2025-10-14T06:08:00Z">
+      <w:ins w:id="1013" w:author="R W" w:date="2025-10-14T02:08:00Z" w16du:dateUtc="2025-10-14T06:08:00Z">
         <w:r>
           <w:rPr>
             <w:szCs w:val="20"/>
@@ -20946,7 +21110,7 @@
             <w:i/>
             <w:iCs/>
             <w:szCs w:val="20"/>
-            <w:rPrChange w:id="996" w:author="R W" w:date="2025-10-14T02:13:00Z" w16du:dateUtc="2025-10-14T06:13:00Z">
+            <w:rPrChange w:id="1014" w:author="R W" w:date="2025-10-14T02:13:00Z" w16du:dateUtc="2025-10-14T06:13:00Z">
               <w:rPr>
                 <w:szCs w:val="20"/>
               </w:rPr>
@@ -20961,7 +21125,7 @@
           <w:t xml:space="preserve"> parameter controls</w:t>
         </w:r>
       </w:ins>
-      <w:ins w:id="997" w:author="R W" w:date="2025-10-14T02:13:00Z" w16du:dateUtc="2025-10-14T06:13:00Z">
+      <w:ins w:id="1015" w:author="R W" w:date="2025-10-14T02:13:00Z" w16du:dateUtc="2025-10-14T06:13:00Z">
         <w:r>
           <w:rPr>
             <w:szCs w:val="20"/>
@@ -20969,7 +21133,7 @@
           <w:t xml:space="preserve"> for the number of reasoning tokens</w:t>
         </w:r>
       </w:ins>
-      <w:ins w:id="998" w:author="R W" w:date="2025-10-14T02:42:00Z" w16du:dateUtc="2025-10-14T06:42:00Z">
+      <w:ins w:id="1016" w:author="R W" w:date="2025-10-14T02:42:00Z" w16du:dateUtc="2025-10-14T06:42:00Z">
         <w:r>
           <w:rPr>
             <w:szCs w:val="20"/>
@@ -20977,7 +21141,7 @@
           <w:t>,</w:t>
         </w:r>
       </w:ins>
-      <w:ins w:id="999" w:author="R W" w:date="2025-10-14T02:41:00Z" w16du:dateUtc="2025-10-14T06:41:00Z">
+      <w:ins w:id="1017" w:author="R W" w:date="2025-10-14T02:41:00Z" w16du:dateUtc="2025-10-14T06:41:00Z">
         <w:r>
           <w:rPr>
             <w:szCs w:val="20"/>
@@ -20985,7 +21149,7 @@
           <w:t xml:space="preserve"> affect</w:t>
         </w:r>
       </w:ins>
-      <w:ins w:id="1000" w:author="R W" w:date="2025-10-14T02:42:00Z" w16du:dateUtc="2025-10-14T06:42:00Z">
+      <w:ins w:id="1018" w:author="R W" w:date="2025-10-14T02:42:00Z" w16du:dateUtc="2025-10-14T06:42:00Z">
         <w:r>
           <w:rPr>
             <w:szCs w:val="20"/>
@@ -20993,7 +21157,7 @@
           <w:t>ing</w:t>
         </w:r>
       </w:ins>
-      <w:ins w:id="1001" w:author="R W" w:date="2025-10-14T02:41:00Z" w16du:dateUtc="2025-10-14T06:41:00Z">
+      <w:ins w:id="1019" w:author="R W" w:date="2025-10-14T02:41:00Z" w16du:dateUtc="2025-10-14T06:41:00Z">
         <w:r>
           <w:rPr>
             <w:szCs w:val="20"/>
@@ -21001,7 +21165,7 @@
           <w:t xml:space="preserve"> the ability of GPT-5</w:t>
         </w:r>
       </w:ins>
-      <w:ins w:id="1002" w:author="R W" w:date="2025-10-14T02:42:00Z" w16du:dateUtc="2025-10-14T06:42:00Z">
+      <w:ins w:id="1020" w:author="R W" w:date="2025-10-14T02:42:00Z" w16du:dateUtc="2025-10-14T06:42:00Z">
         <w:r>
           <w:rPr>
             <w:szCs w:val="20"/>
@@ -21009,7 +21173,7 @@
           <w:t xml:space="preserve"> to outline</w:t>
         </w:r>
       </w:ins>
-      <w:ins w:id="1003" w:author="R W" w:date="2025-10-14T02:43:00Z" w16du:dateUtc="2025-10-14T06:43:00Z">
+      <w:ins w:id="1021" w:author="R W" w:date="2025-10-14T02:43:00Z" w16du:dateUtc="2025-10-14T06:43:00Z">
         <w:r>
           <w:rPr>
             <w:szCs w:val="20"/>
@@ -21017,7 +21181,7 @@
           <w:t xml:space="preserve"> steps of thinking</w:t>
         </w:r>
       </w:ins>
-      <w:ins w:id="1004" w:author="R W" w:date="2025-10-14T02:48:00Z" w16du:dateUtc="2025-10-14T06:48:00Z">
+      <w:ins w:id="1022" w:author="R W" w:date="2025-10-14T02:48:00Z" w16du:dateUtc="2025-10-14T06:48:00Z">
         <w:r>
           <w:rPr>
             <w:szCs w:val="20"/>
@@ -21025,7 +21189,7 @@
           <w:t xml:space="preserve"> for refining the output</w:t>
         </w:r>
       </w:ins>
-      <w:ins w:id="1005" w:author="R W" w:date="2025-10-14T02:43:00Z" w16du:dateUtc="2025-10-14T06:43:00Z">
+      <w:ins w:id="1023" w:author="R W" w:date="2025-10-14T02:43:00Z" w16du:dateUtc="2025-10-14T06:43:00Z">
         <w:r>
           <w:rPr>
             <w:szCs w:val="20"/>
@@ -21033,7 +21197,7 @@
           <w:t>. Values available were</w:t>
         </w:r>
       </w:ins>
-      <w:ins w:id="1006" w:author="R W" w:date="2025-10-14T02:46:00Z" w16du:dateUtc="2025-10-14T06:46:00Z">
+      <w:ins w:id="1024" w:author="R W" w:date="2025-10-14T02:46:00Z" w16du:dateUtc="2025-10-14T06:46:00Z">
         <w:r>
           <w:rPr>
             <w:szCs w:val="20"/>
@@ -21045,7 +21209,7 @@
             <w:i/>
             <w:iCs/>
             <w:szCs w:val="20"/>
-            <w:rPrChange w:id="1007" w:author="R W" w:date="2025-10-14T02:46:00Z" w16du:dateUtc="2025-10-14T06:46:00Z">
+            <w:rPrChange w:id="1025" w:author="R W" w:date="2025-10-14T02:46:00Z" w16du:dateUtc="2025-10-14T06:46:00Z">
               <w:rPr>
                 <w:szCs w:val="20"/>
               </w:rPr>
@@ -21060,7 +21224,7 @@
           <w:t>,</w:t>
         </w:r>
       </w:ins>
-      <w:ins w:id="1008" w:author="R W" w:date="2025-10-14T02:43:00Z" w16du:dateUtc="2025-10-14T06:43:00Z">
+      <w:ins w:id="1026" w:author="R W" w:date="2025-10-14T02:43:00Z" w16du:dateUtc="2025-10-14T06:43:00Z">
         <w:r>
           <w:rPr>
             <w:szCs w:val="20"/>
@@ -21096,7 +21260,7 @@
           <w:t>,</w:t>
         </w:r>
       </w:ins>
-      <w:ins w:id="1009" w:author="R W" w:date="2025-10-14T02:47:00Z" w16du:dateUtc="2025-10-14T06:47:00Z">
+      <w:ins w:id="1027" w:author="R W" w:date="2025-10-14T02:47:00Z" w16du:dateUtc="2025-10-14T06:47:00Z">
         <w:r>
           <w:rPr>
             <w:szCs w:val="20"/>
@@ -21104,7 +21268,7 @@
           <w:t xml:space="preserve"> </w:t>
         </w:r>
       </w:ins>
-      <w:ins w:id="1010" w:author="R W" w:date="2025-10-14T02:55:00Z" w16du:dateUtc="2025-10-14T06:55:00Z">
+      <w:ins w:id="1028" w:author="R W" w:date="2025-10-14T02:55:00Z" w16du:dateUtc="2025-10-14T06:55:00Z">
         <w:r>
           <w:rPr>
             <w:szCs w:val="20"/>
@@ -21112,13 +21276,13 @@
           <w:t xml:space="preserve">or </w:t>
         </w:r>
       </w:ins>
-      <w:ins w:id="1011" w:author="R W" w:date="2025-10-14T02:43:00Z" w16du:dateUtc="2025-10-14T06:43:00Z">
+      <w:ins w:id="1029" w:author="R W" w:date="2025-10-14T02:43:00Z" w16du:dateUtc="2025-10-14T06:43:00Z">
         <w:r>
           <w:rPr>
             <w:i/>
             <w:iCs/>
             <w:szCs w:val="20"/>
-            <w:rPrChange w:id="1012" w:author="R W" w:date="2025-10-14T02:46:00Z" w16du:dateUtc="2025-10-14T06:46:00Z">
+            <w:rPrChange w:id="1030" w:author="R W" w:date="2025-10-14T02:46:00Z" w16du:dateUtc="2025-10-14T06:46:00Z">
               <w:rPr>
                 <w:szCs w:val="20"/>
               </w:rPr>
@@ -21133,7 +21297,7 @@
           <w:t xml:space="preserve">, with </w:t>
         </w:r>
       </w:ins>
-      <w:ins w:id="1013" w:author="R W" w:date="2025-10-14T02:44:00Z" w16du:dateUtc="2025-10-14T06:44:00Z">
+      <w:ins w:id="1031" w:author="R W" w:date="2025-10-14T02:44:00Z" w16du:dateUtc="2025-10-14T06:44:00Z">
         <w:r>
           <w:rPr>
             <w:szCs w:val="20"/>
@@ -21141,7 +21305,7 @@
           <w:t xml:space="preserve">higher values increasing </w:t>
         </w:r>
       </w:ins>
-      <w:ins w:id="1014" w:author="R W" w:date="2025-10-14T02:45:00Z" w16du:dateUtc="2025-10-14T06:45:00Z">
+      <w:ins w:id="1032" w:author="R W" w:date="2025-10-14T02:45:00Z" w16du:dateUtc="2025-10-14T06:45:00Z">
         <w:r>
           <w:rPr>
             <w:szCs w:val="20"/>
@@ -21149,7 +21313,7 @@
           <w:t xml:space="preserve">the number of </w:t>
         </w:r>
       </w:ins>
-      <w:ins w:id="1015" w:author="R W" w:date="2025-10-14T02:44:00Z" w16du:dateUtc="2025-10-14T06:44:00Z">
+      <w:ins w:id="1033" w:author="R W" w:date="2025-10-14T02:44:00Z" w16du:dateUtc="2025-10-14T06:44:00Z">
         <w:r>
           <w:rPr>
             <w:szCs w:val="20"/>
@@ -21157,7 +21321,7 @@
           <w:t>reasoning token</w:t>
         </w:r>
       </w:ins>
-      <w:ins w:id="1016" w:author="R W" w:date="2025-10-14T02:45:00Z" w16du:dateUtc="2025-10-14T06:45:00Z">
+      <w:ins w:id="1034" w:author="R W" w:date="2025-10-14T02:45:00Z" w16du:dateUtc="2025-10-14T06:45:00Z">
         <w:r>
           <w:rPr>
             <w:szCs w:val="20"/>
@@ -21165,7 +21329,7 @@
           <w:t>s</w:t>
         </w:r>
       </w:ins>
-      <w:ins w:id="1017" w:author="R W" w:date="2025-10-14T02:48:00Z" w16du:dateUtc="2025-10-14T06:48:00Z">
+      <w:ins w:id="1035" w:author="R W" w:date="2025-10-14T02:48:00Z" w16du:dateUtc="2025-10-14T06:48:00Z">
         <w:r>
           <w:rPr>
             <w:szCs w:val="20"/>
@@ -21173,7 +21337,7 @@
           <w:t xml:space="preserve"> to better refine o</w:t>
         </w:r>
       </w:ins>
-      <w:ins w:id="1018" w:author="R W" w:date="2025-10-14T02:49:00Z" w16du:dateUtc="2025-10-14T06:49:00Z">
+      <w:ins w:id="1036" w:author="R W" w:date="2025-10-14T02:49:00Z" w16du:dateUtc="2025-10-14T06:49:00Z">
         <w:r>
           <w:rPr>
             <w:szCs w:val="20"/>
@@ -21181,7 +21345,7 @@
           <w:t>utputs</w:t>
         </w:r>
       </w:ins>
-      <w:ins w:id="1019" w:author="R W" w:date="2025-10-14T02:58:00Z" w16du:dateUtc="2025-10-14T06:58:00Z">
+      <w:ins w:id="1037" w:author="R W" w:date="2025-10-14T02:58:00Z" w16du:dateUtc="2025-10-14T06:58:00Z">
         <w:r>
           <w:rPr>
             <w:szCs w:val="20"/>
@@ -21189,7 +21353,7 @@
           <w:t xml:space="preserve">. We note that we </w:t>
         </w:r>
       </w:ins>
-      <w:ins w:id="1020" w:author="R W" w:date="2025-10-14T02:59:00Z" w16du:dateUtc="2025-10-14T06:59:00Z">
+      <w:ins w:id="1038" w:author="R W" w:date="2025-10-14T02:59:00Z" w16du:dateUtc="2025-10-14T06:59:00Z">
         <w:r>
           <w:rPr>
             <w:szCs w:val="20"/>
@@ -21197,7 +21361,7 @@
           <w:t>use low reasoning</w:t>
         </w:r>
       </w:ins>
-      <w:ins w:id="1021" w:author="R W" w:date="2025-10-14T03:00:00Z" w16du:dateUtc="2025-10-14T07:00:00Z">
+      <w:ins w:id="1039" w:author="R W" w:date="2025-10-14T03:00:00Z" w16du:dateUtc="2025-10-14T07:00:00Z">
         <w:r>
           <w:rPr>
             <w:szCs w:val="20"/>
@@ -21205,7 +21369,7 @@
           <w:t xml:space="preserve"> for GPT-5</w:t>
         </w:r>
       </w:ins>
-      <w:ins w:id="1022" w:author="R W" w:date="2025-10-14T02:59:00Z" w16du:dateUtc="2025-10-14T06:59:00Z">
+      <w:ins w:id="1040" w:author="R W" w:date="2025-10-14T02:59:00Z" w16du:dateUtc="2025-10-14T06:59:00Z">
         <w:r>
           <w:rPr>
             <w:szCs w:val="20"/>
@@ -21213,7 +21377,7 @@
           <w:t xml:space="preserve"> to reduce the</w:t>
         </w:r>
       </w:ins>
-      <w:ins w:id="1023" w:author="R W" w:date="2025-10-14T02:58:00Z" w16du:dateUtc="2025-10-14T06:58:00Z">
+      <w:ins w:id="1041" w:author="R W" w:date="2025-10-14T02:58:00Z" w16du:dateUtc="2025-10-14T06:58:00Z">
         <w:r>
           <w:rPr>
             <w:szCs w:val="20"/>
@@ -21221,7 +21385,7 @@
           <w:t xml:space="preserve"> likelihood of inconsistent outputs</w:t>
         </w:r>
       </w:ins>
-      <w:ins w:id="1024" w:author="R W" w:date="2025-10-14T02:59:00Z" w16du:dateUtc="2025-10-14T06:59:00Z">
+      <w:ins w:id="1042" w:author="R W" w:date="2025-10-14T02:59:00Z" w16du:dateUtc="2025-10-14T06:59:00Z">
         <w:r>
           <w:rPr>
             <w:szCs w:val="20"/>
@@ -21229,7 +21393,7 @@
           <w:t xml:space="preserve"> as the generation of</w:t>
         </w:r>
       </w:ins>
-      <w:ins w:id="1025" w:author="R W" w:date="2025-10-14T03:02:00Z" w16du:dateUtc="2025-10-14T07:02:00Z">
+      <w:ins w:id="1043" w:author="R W" w:date="2025-10-14T03:02:00Z" w16du:dateUtc="2025-10-14T07:02:00Z">
         <w:r>
           <w:rPr>
             <w:szCs w:val="20"/>
@@ -21237,7 +21401,7 @@
           <w:t xml:space="preserve"> more</w:t>
         </w:r>
       </w:ins>
-      <w:ins w:id="1026" w:author="R W" w:date="2025-10-14T02:59:00Z" w16du:dateUtc="2025-10-14T06:59:00Z">
+      <w:ins w:id="1044" w:author="R W" w:date="2025-10-14T02:59:00Z" w16du:dateUtc="2025-10-14T06:59:00Z">
         <w:r>
           <w:rPr>
             <w:szCs w:val="20"/>
@@ -21245,7 +21409,7 @@
           <w:t xml:space="preserve"> reasoning tokens increas</w:t>
         </w:r>
       </w:ins>
-      <w:ins w:id="1027" w:author="R W" w:date="2025-10-14T03:02:00Z" w16du:dateUtc="2025-10-14T07:02:00Z">
+      <w:ins w:id="1045" w:author="R W" w:date="2025-10-14T03:02:00Z" w16du:dateUtc="2025-10-14T07:02:00Z">
         <w:r>
           <w:rPr>
             <w:szCs w:val="20"/>
@@ -21253,7 +21417,7 @@
           <w:t>es</w:t>
         </w:r>
       </w:ins>
-      <w:ins w:id="1028" w:author="R W" w:date="2025-10-14T02:59:00Z" w16du:dateUtc="2025-10-14T06:59:00Z">
+      <w:ins w:id="1046" w:author="R W" w:date="2025-10-14T02:59:00Z" w16du:dateUtc="2025-10-14T06:59:00Z">
         <w:r>
           <w:rPr>
             <w:szCs w:val="20"/>
@@ -21273,7 +21437,7 @@
           <w:t>randomness</w:t>
         </w:r>
       </w:ins>
-      <w:ins w:id="1029" w:author="R W" w:date="2025-10-14T02:46:00Z" w16du:dateUtc="2025-10-14T06:46:00Z">
+      <w:ins w:id="1047" w:author="R W" w:date="2025-10-14T02:46:00Z" w16du:dateUtc="2025-10-14T06:46:00Z">
         <w:r>
           <w:rPr>
             <w:szCs w:val="20"/>
@@ -21281,7 +21445,7 @@
           <w:t xml:space="preserve">. </w:t>
         </w:r>
       </w:ins>
-      <w:ins w:id="1030" w:author="R W" w:date="2025-10-14T02:52:00Z" w16du:dateUtc="2025-10-14T06:52:00Z">
+      <w:ins w:id="1048" w:author="R W" w:date="2025-10-14T02:52:00Z" w16du:dateUtc="2025-10-14T06:52:00Z">
         <w:r>
           <w:rPr>
             <w:szCs w:val="20"/>
@@ -21300,10 +21464,48 @@
           <w:rPr>
             <w:szCs w:val="20"/>
           </w:rPr>
-          <w:t xml:space="preserve">parameter controls the number of output tokens, </w:t>
-        </w:r>
-      </w:ins>
-      <w:ins w:id="1031" w:author="R W" w:date="2025-10-14T02:53:00Z" w16du:dateUtc="2025-10-14T06:53:00Z">
+          <w:t>parameter</w:t>
+        </w:r>
+      </w:ins>
+      <w:ins w:id="1049" w:author="R W" w:date="2025-10-21T22:40:00Z" w16du:dateUtc="2025-10-22T02:40:00Z">
+        <w:r>
+          <w:rPr>
+            <w:szCs w:val="20"/>
+          </w:rPr>
+          <w:t xml:space="preserve"> (nested </w:t>
+        </w:r>
+      </w:ins>
+      <w:ins w:id="1050" w:author="R W" w:date="2025-10-21T22:41:00Z" w16du:dateUtc="2025-10-22T02:41:00Z">
+        <w:r>
+          <w:rPr>
+            <w:szCs w:val="20"/>
+          </w:rPr>
+          <w:t xml:space="preserve">under the </w:t>
+        </w:r>
+        <w:r>
+          <w:rPr>
+            <w:i/>
+            <w:iCs/>
+            <w:szCs w:val="20"/>
+          </w:rPr>
+          <w:t>text</w:t>
+        </w:r>
+        <w:r>
+          <w:rPr>
+            <w:szCs w:val="20"/>
+          </w:rPr>
+          <w:t xml:space="preserve"> parameter)</w:t>
+        </w:r>
+      </w:ins>
+      <w:ins w:id="1051" w:author="R W" w:date="2025-10-14T02:52:00Z" w16du:dateUtc="2025-10-14T06:52:00Z">
+        <w:r>
+          <w:rPr>
+            <w:szCs w:val="20"/>
+          </w:rPr>
+          <w:t xml:space="preserve"> controls the number of output tokens, </w:t>
+        </w:r>
+      </w:ins>
+      <w:ins w:id="1052" w:author="R W" w:date="2025-10-14T02:53:00Z" w16du:dateUtc="2025-10-14T06:53:00Z">
         <w:r>
           <w:rPr>
             <w:szCs w:val="20"/>
@@ -21311,7 +21513,7 @@
           <w:t>a</w:t>
         </w:r>
       </w:ins>
-      <w:ins w:id="1032" w:author="R W" w:date="2025-10-14T02:54:00Z" w16du:dateUtc="2025-10-14T06:54:00Z">
+      <w:ins w:id="1053" w:author="R W" w:date="2025-10-14T02:54:00Z" w16du:dateUtc="2025-10-14T06:54:00Z">
         <w:r>
           <w:rPr>
             <w:szCs w:val="20"/>
@@ -21319,7 +21521,7 @@
           <w:t>djusting</w:t>
         </w:r>
       </w:ins>
-      <w:ins w:id="1033" w:author="R W" w:date="2025-10-14T02:53:00Z" w16du:dateUtc="2025-10-14T06:53:00Z">
+      <w:ins w:id="1054" w:author="R W" w:date="2025-10-14T02:53:00Z" w16du:dateUtc="2025-10-14T06:53:00Z">
         <w:r>
           <w:rPr>
             <w:szCs w:val="20"/>
@@ -21327,7 +21529,7 @@
           <w:t xml:space="preserve"> GPT-5 to provide</w:t>
         </w:r>
       </w:ins>
-      <w:ins w:id="1034" w:author="R W" w:date="2025-10-14T02:54:00Z" w16du:dateUtc="2025-10-14T06:54:00Z">
+      <w:ins w:id="1055" w:author="R W" w:date="2025-10-14T02:54:00Z" w16du:dateUtc="2025-10-14T06:54:00Z">
         <w:r>
           <w:rPr>
             <w:szCs w:val="20"/>
@@ -21353,7 +21555,7 @@
           <w:t xml:space="preserve"> Values available</w:t>
         </w:r>
       </w:ins>
-      <w:ins w:id="1035" w:author="R W" w:date="2025-10-14T02:55:00Z" w16du:dateUtc="2025-10-14T06:55:00Z">
+      <w:ins w:id="1056" w:author="R W" w:date="2025-10-14T02:55:00Z" w16du:dateUtc="2025-10-14T06:55:00Z">
         <w:r>
           <w:rPr>
             <w:szCs w:val="20"/>
@@ -21387,7 +21589,7 @@
             <w:i/>
             <w:iCs/>
             <w:szCs w:val="20"/>
-            <w:rPrChange w:id="1036" w:author="R W" w:date="2025-10-14T02:56:00Z" w16du:dateUtc="2025-10-14T06:56:00Z">
+            <w:rPrChange w:id="1057" w:author="R W" w:date="2025-10-14T02:56:00Z" w16du:dateUtc="2025-10-14T06:56:00Z">
               <w:rPr>
                 <w:szCs w:val="20"/>
               </w:rPr>
@@ -21402,7 +21604,7 @@
           <w:t xml:space="preserve">, where </w:t>
         </w:r>
       </w:ins>
-      <w:ins w:id="1037" w:author="R W" w:date="2025-10-14T02:56:00Z" w16du:dateUtc="2025-10-14T06:56:00Z">
+      <w:ins w:id="1058" w:author="R W" w:date="2025-10-14T02:56:00Z" w16du:dateUtc="2025-10-14T06:56:00Z">
         <w:r>
           <w:rPr>
             <w:szCs w:val="20"/>
@@ -21410,7 +21612,7 @@
           <w:t>lower verbosity produces more concise output and higher verbosity produces more detailed output</w:t>
         </w:r>
       </w:ins>
-      <w:ins w:id="1038" w:author="R W" w:date="2025-10-14T02:55:00Z" w16du:dateUtc="2025-10-14T06:55:00Z">
+      <w:ins w:id="1059" w:author="R W" w:date="2025-10-14T02:55:00Z" w16du:dateUtc="2025-10-14T06:55:00Z">
         <w:r>
           <w:rPr>
             <w:szCs w:val="20"/>
@@ -21418,7 +21620,7 @@
           <w:t>.</w:t>
         </w:r>
       </w:ins>
-      <w:ins w:id="1039" w:author="R W" w:date="2025-10-14T02:59:00Z" w16du:dateUtc="2025-10-14T06:59:00Z">
+      <w:ins w:id="1060" w:author="R W" w:date="2025-10-14T02:59:00Z" w16du:dateUtc="2025-10-14T06:59:00Z">
         <w:r>
           <w:rPr>
             <w:szCs w:val="20"/>
@@ -21426,7 +21628,7 @@
           <w:t xml:space="preserve"> We use</w:t>
         </w:r>
       </w:ins>
-      <w:ins w:id="1040" w:author="R W" w:date="2025-10-14T03:00:00Z" w16du:dateUtc="2025-10-14T07:00:00Z">
+      <w:ins w:id="1061" w:author="R W" w:date="2025-10-14T03:00:00Z" w16du:dateUtc="2025-10-14T07:00:00Z">
         <w:r>
           <w:rPr>
             <w:szCs w:val="20"/>
@@ -21434,7 +21636,7 @@
           <w:t xml:space="preserve"> low verbosity for GPT-5 to produce more concise and deterministic outputs.</w:t>
         </w:r>
       </w:ins>
-      <w:ins w:id="1041" w:author="R W" w:date="2025-10-14T02:54:00Z" w16du:dateUtc="2025-10-14T06:54:00Z">
+      <w:ins w:id="1062" w:author="R W" w:date="2025-10-14T02:54:00Z" w16du:dateUtc="2025-10-14T06:54:00Z">
         <w:r>
           <w:rPr>
             <w:szCs w:val="20"/>
@@ -21442,7 +21644,7 @@
           <w:t xml:space="preserve"> </w:t>
         </w:r>
       </w:ins>
-      <w:ins w:id="1042" w:author="R W" w:date="2025-10-21T01:33:00Z" w16du:dateUtc="2025-10-21T05:33:00Z">
+      <w:ins w:id="1063" w:author="R W" w:date="2025-10-21T01:33:00Z" w16du:dateUtc="2025-10-21T05:33:00Z">
         <w:r>
           <w:rPr>
             <w:szCs w:val="20"/>
@@ -21450,7 +21652,7 @@
           <w:t>The</w:t>
         </w:r>
       </w:ins>
-      <w:ins w:id="1043" w:author="R W" w:date="2025-10-21T01:07:00Z" w16du:dateUtc="2025-10-21T05:07:00Z">
+      <w:ins w:id="1064" w:author="R W" w:date="2025-10-21T01:07:00Z" w16du:dateUtc="2025-10-21T05:07:00Z">
         <w:r>
           <w:rPr>
             <w:szCs w:val="20"/>
@@ -21472,7 +21674,7 @@
           <w:t xml:space="preserve"> parameter </w:t>
         </w:r>
       </w:ins>
-      <w:ins w:id="1044" w:author="R W" w:date="2025-10-21T01:33:00Z" w16du:dateUtc="2025-10-21T05:33:00Z">
+      <w:ins w:id="1065" w:author="R W" w:date="2025-10-21T01:33:00Z" w16du:dateUtc="2025-10-21T05:33:00Z">
         <w:r>
           <w:rPr>
             <w:szCs w:val="20"/>
@@ -21480,7 +21682,7 @@
           <w:t xml:space="preserve">was also </w:t>
         </w:r>
       </w:ins>
-      <w:ins w:id="1045" w:author="R W" w:date="2025-10-21T01:07:00Z" w16du:dateUtc="2025-10-21T05:07:00Z">
+      <w:ins w:id="1066" w:author="R W" w:date="2025-10-21T01:07:00Z" w16du:dateUtc="2025-10-21T05:07:00Z">
         <w:r>
           <w:rPr>
             <w:szCs w:val="20"/>
@@ -21492,7 +21694,7 @@
             <w:i/>
             <w:iCs/>
             <w:szCs w:val="20"/>
-            <w:rPrChange w:id="1046" w:author="R W" w:date="2025-10-21T01:14:00Z" w16du:dateUtc="2025-10-21T05:14:00Z">
+            <w:rPrChange w:id="1067" w:author="R W" w:date="2025-10-21T01:14:00Z" w16du:dateUtc="2025-10-21T05:14:00Z">
               <w:rPr>
                 <w:szCs w:val="20"/>
               </w:rPr>
@@ -21501,70 +21703,37 @@
           <w:t>false</w:t>
         </w:r>
       </w:ins>
-      <w:ins w:id="1047" w:author="R W" w:date="2025-10-21T01:14:00Z" w16du:dateUtc="2025-10-21T05:14:00Z">
+      <w:ins w:id="1068" w:author="R W" w:date="2025-10-21T01:14:00Z" w16du:dateUtc="2025-10-21T05:14:00Z">
+        <w:r>
+          <w:rPr>
+            <w:szCs w:val="20"/>
+          </w:rPr>
+          <w:t xml:space="preserve"> for stateless </w:t>
+        </w:r>
+      </w:ins>
+      <w:ins w:id="1069" w:author="R W" w:date="2025-10-21T01:15:00Z" w16du:dateUtc="2025-10-21T05:15:00Z">
+        <w:r>
+          <w:rPr>
+            <w:szCs w:val="20"/>
+          </w:rPr>
+          <w:t xml:space="preserve">GPT-5 </w:t>
+        </w:r>
+      </w:ins>
+      <w:ins w:id="1070" w:author="R W" w:date="2025-10-21T01:33:00Z" w16du:dateUtc="2025-10-21T05:33:00Z">
+        <w:r>
+          <w:rPr>
+            <w:szCs w:val="20"/>
+          </w:rPr>
+          <w:t>sessions using the Responses API</w:t>
+        </w:r>
+      </w:ins>
+      <w:ins w:id="1071" w:author="R W" w:date="2025-10-21T01:19:00Z" w16du:dateUtc="2025-10-21T05:19:00Z">
         <w:r>
           <w:rPr>
             <w:szCs w:val="20"/>
           </w:rPr>
           <w:t xml:space="preserve"> </w:t>
         </w:r>
-        <w:r>
-          <w:rPr>
-            <w:szCs w:val="20"/>
-            <w:rPrChange w:id="1048" w:author="R W" w:date="2025-10-21T01:14:00Z" w16du:dateUtc="2025-10-21T05:14:00Z">
-              <w:rPr>
-                <w:i/>
-                <w:iCs/>
-                <w:szCs w:val="20"/>
-              </w:rPr>
-            </w:rPrChange>
-          </w:rPr>
-          <w:t>and the</w:t>
-        </w:r>
-        <w:r>
-          <w:rPr>
-            <w:szCs w:val="20"/>
-          </w:rPr>
-          <w:t xml:space="preserve"> include parameter to </w:t>
-        </w:r>
-        <w:r>
-          <w:rPr>
-            <w:i/>
-            <w:iCs/>
-            <w:szCs w:val="20"/>
-          </w:rPr>
-          <w:t>reasoning.encrypted_content</w:t>
-        </w:r>
-        <w:r>
-          <w:rPr>
-            <w:szCs w:val="20"/>
-          </w:rPr>
-          <w:t xml:space="preserve"> for stateless </w:t>
-        </w:r>
-      </w:ins>
-      <w:ins w:id="1049" w:author="R W" w:date="2025-10-21T01:15:00Z" w16du:dateUtc="2025-10-21T05:15:00Z">
-        <w:r>
-          <w:rPr>
-            <w:szCs w:val="20"/>
-          </w:rPr>
-          <w:t xml:space="preserve">GPT-5 </w:t>
-        </w:r>
-      </w:ins>
-      <w:ins w:id="1050" w:author="R W" w:date="2025-10-21T01:33:00Z" w16du:dateUtc="2025-10-21T05:33:00Z">
-        <w:r>
-          <w:rPr>
-            <w:szCs w:val="20"/>
-          </w:rPr>
-          <w:t>sessions using the Responses API</w:t>
-        </w:r>
-      </w:ins>
-      <w:ins w:id="1051" w:author="R W" w:date="2025-10-21T01:19:00Z" w16du:dateUtc="2025-10-21T05:19:00Z">
-        <w:r>
-          <w:rPr>
-            <w:szCs w:val="20"/>
-          </w:rPr>
-          <w:t xml:space="preserve"> </w:t>
-        </w:r>
       </w:ins>
       <w:r>
         <w:rPr>
@@ -21597,7 +21766,7 @@
         </w:rPr>
         <w:fldChar w:fldCharType="end"/>
       </w:r>
-      <w:ins w:id="1052" w:author="R W" w:date="2025-10-21T01:14:00Z" w16du:dateUtc="2025-10-21T05:14:00Z">
+      <w:ins w:id="1072" w:author="R W" w:date="2025-10-21T01:14:00Z" w16du:dateUtc="2025-10-21T05:14:00Z">
         <w:r>
           <w:rPr>
             <w:szCs w:val="20"/>
@@ -21605,7 +21774,7 @@
           <w:t>.</w:t>
         </w:r>
       </w:ins>
-      <w:ins w:id="1053" w:author="R W" w:date="2025-10-21T01:13:00Z" w16du:dateUtc="2025-10-21T05:13:00Z">
+      <w:ins w:id="1073" w:author="R W" w:date="2025-10-21T01:13:00Z" w16du:dateUtc="2025-10-21T05:13:00Z">
         <w:r>
           <w:rPr>
             <w:szCs w:val="20"/>
@@ -21924,7 +22093,7 @@
       <w:r>
         <w:t xml:space="preserve">Of the 6939 input records, GPT-3.5, GPT-4, </w:t>
       </w:r>
-      <w:ins w:id="1054" w:author="R W" w:date="2025-10-19T01:11:00Z" w16du:dateUtc="2025-10-19T05:11:00Z">
+      <w:ins w:id="1074" w:author="R W" w:date="2025-10-19T01:11:00Z" w16du:dateUtc="2025-10-19T05:11:00Z">
         <w:r>
           <w:t xml:space="preserve">GPT-5, </w:t>
         </w:r>
@@ -21932,7 +22101,7 @@
       <w:r>
         <w:t>InterVA-5, and InSilicoVA were able to assign CODs for 6939 (100%), 6935 (&gt;99%),</w:t>
       </w:r>
-      <w:ins w:id="1055" w:author="R W" w:date="2025-10-20T02:10:00Z" w16du:dateUtc="2025-10-20T06:10:00Z">
+      <w:ins w:id="1075" w:author="R W" w:date="2025-10-20T02:10:00Z" w16du:dateUtc="2025-10-20T06:10:00Z">
         <w:r>
           <w:t xml:space="preserve"> 6916 (&gt;99%),</w:t>
         </w:r>
@@ -21943,7 +22112,7 @@
       <w:r>
         <w:t>(98%),</w:t>
       </w:r>
-      <w:ins w:id="1056" w:author="R W" w:date="2025-10-20T02:10:00Z" w16du:dateUtc="2025-10-20T06:10:00Z">
+      <w:ins w:id="1076" w:author="R W" w:date="2025-10-20T02:10:00Z" w16du:dateUtc="2025-10-20T06:10:00Z">
         <w:r>
           <w:t xml:space="preserve"> and</w:t>
         </w:r>
@@ -21974,12 +22143,12 @@
       <w:r>
         <w:t xml:space="preserve"> were converted into ICD-10 codes respectively. After all model outputs were converted to ICD-10 codes, they were further converted to CGHR-10 codes. The 6939 GPT-3.5</w:t>
       </w:r>
-      <w:ins w:id="1057" w:author="R W" w:date="2025-10-20T02:11:00Z" w16du:dateUtc="2025-10-20T06:11:00Z">
+      <w:ins w:id="1077" w:author="R W" w:date="2025-10-20T02:11:00Z" w16du:dateUtc="2025-10-20T06:11:00Z">
         <w:r>
           <w:t xml:space="preserve">, </w:t>
         </w:r>
       </w:ins>
-      <w:del w:id="1058" w:author="R W" w:date="2025-10-20T02:11:00Z" w16du:dateUtc="2025-10-20T06:11:00Z">
+      <w:del w:id="1078" w:author="R W" w:date="2025-10-20T02:11:00Z" w16du:dateUtc="2025-10-20T06:11:00Z">
         <w:r>
           <w:delText xml:space="preserve"> and </w:delText>
         </w:r>
@@ -21987,7 +22156,7 @@
       <w:r>
         <w:t>6935 GPT-4</w:t>
       </w:r>
-      <w:ins w:id="1059" w:author="R W" w:date="2025-10-20T02:11:00Z" w16du:dateUtc="2025-10-20T06:11:00Z">
+      <w:ins w:id="1079" w:author="R W" w:date="2025-10-20T02:11:00Z" w16du:dateUtc="2025-10-20T06:11:00Z">
         <w:r>
           <w:t>, and 6916 GPT-5</w:t>
         </w:r>
@@ -21998,12 +22167,12 @@
       <w:r>
         <w:t xml:space="preserve"> were converted into 6930 (&gt;99%)</w:t>
       </w:r>
-      <w:ins w:id="1060" w:author="R W" w:date="2025-10-20T02:11:00Z" w16du:dateUtc="2025-10-20T06:11:00Z">
+      <w:ins w:id="1080" w:author="R W" w:date="2025-10-20T02:11:00Z" w16du:dateUtc="2025-10-20T06:11:00Z">
         <w:r>
           <w:t xml:space="preserve">, </w:t>
         </w:r>
       </w:ins>
-      <w:del w:id="1061" w:author="R W" w:date="2025-10-20T02:11:00Z" w16du:dateUtc="2025-10-20T06:11:00Z">
+      <w:del w:id="1081" w:author="R W" w:date="2025-10-20T02:11:00Z" w16du:dateUtc="2025-10-20T06:11:00Z">
         <w:r>
           <w:delText xml:space="preserve"> and </w:delText>
         </w:r>
@@ -22011,7 +22180,7 @@
       <w:r>
         <w:t>6931 (&gt;99</w:t>
       </w:r>
-      <w:ins w:id="1062" w:author="R W" w:date="2025-10-20T02:11:00Z" w16du:dateUtc="2025-10-20T06:11:00Z">
+      <w:ins w:id="1082" w:author="R W" w:date="2025-10-20T02:11:00Z" w16du:dateUtc="2025-10-20T06:11:00Z">
         <w:r>
           <w:t>%</w:t>
         </w:r>
@@ -22019,7 +22188,7 @@
       <w:r>
         <w:t>)</w:t>
       </w:r>
-      <w:ins w:id="1063" w:author="R W" w:date="2025-10-20T02:11:00Z" w16du:dateUtc="2025-10-20T06:11:00Z">
+      <w:ins w:id="1083" w:author="R W" w:date="2025-10-20T02:11:00Z" w16du:dateUtc="2025-10-20T06:11:00Z">
         <w:r>
           <w:t>, and 6196 (100%)</w:t>
         </w:r>
@@ -22027,17 +22196,17 @@
       <w:r>
         <w:t xml:space="preserve"> records with CGHR-10 codes, where &lt;1% (9</w:t>
       </w:r>
-      <w:ins w:id="1064" w:author="R W" w:date="2025-10-20T02:12:00Z" w16du:dateUtc="2025-10-20T06:12:00Z">
+      <w:ins w:id="1084" w:author="R W" w:date="2025-10-20T02:12:00Z" w16du:dateUtc="2025-10-20T06:12:00Z">
         <w:r>
           <w:t xml:space="preserve">, </w:t>
         </w:r>
       </w:ins>
-      <w:del w:id="1065" w:author="R W" w:date="2025-10-20T02:12:00Z" w16du:dateUtc="2025-10-20T06:12:00Z">
+      <w:del w:id="1085" w:author="R W" w:date="2025-10-20T02:12:00Z" w16du:dateUtc="2025-10-20T06:12:00Z">
         <w:r>
           <w:delText xml:space="preserve"> </w:delText>
         </w:r>
       </w:del>
-      <w:del w:id="1066" w:author="R W" w:date="2025-10-20T02:11:00Z" w16du:dateUtc="2025-10-20T06:11:00Z">
+      <w:del w:id="1086" w:author="R W" w:date="2025-10-20T02:11:00Z" w16du:dateUtc="2025-10-20T06:11:00Z">
         <w:r>
           <w:delText xml:space="preserve">and </w:delText>
         </w:r>
@@ -22045,17 +22214,17 @@
       <w:r>
         <w:t>8</w:t>
       </w:r>
-      <w:ins w:id="1067" w:author="R W" w:date="2025-10-20T02:12:00Z" w16du:dateUtc="2025-10-20T06:12:00Z">
+      <w:ins w:id="1087" w:author="R W" w:date="2025-10-20T02:12:00Z" w16du:dateUtc="2025-10-20T06:12:00Z">
         <w:r>
           <w:t>, and 0</w:t>
         </w:r>
       </w:ins>
       <w:r>
-        <w:t xml:space="preserve">) records did not have matching CGHR-10 codes respectively. The 6830 InterVA-5 and InSilicoVA records with ICD-10 codes were converted into 6802 (&gt;99%) and 6726 (98%) records with </w:t>
+        <w:t xml:space="preserve">) records did not have matching CGHR-10 codes respectively. The 6830 InterVA-5 </w:t>
       </w:r>
       <w:r>
         <w:lastRenderedPageBreak/>
-        <w:t>CGHR-10 codes respectively, where 28 (&lt;1%) and 104 (1%) of records could not be converted into CGHR-10 codes.</w:t>
+        <w:t>and InSilicoVA records with ICD-10 codes were converted into 6802 (&gt;99%) and 6726 (98%) records with CGHR-10 codes respectively, where 28 (&lt;1%) and 104 (1%) of records could not be converted into CGHR-10 codes.</w:t>
       </w:r>
     </w:p>
     <w:p>
@@ -22081,7 +22250,7 @@
       <w:r>
         <w:t>performance of GPT-3.5, GPT-4,</w:t>
       </w:r>
-      <w:ins w:id="1068" w:author="R W" w:date="2025-10-19T01:11:00Z" w16du:dateUtc="2025-10-19T05:11:00Z">
+      <w:ins w:id="1088" w:author="R W" w:date="2025-10-19T01:11:00Z" w16du:dateUtc="2025-10-19T05:11:00Z">
         <w:r>
           <w:t xml:space="preserve"> GPT-5,</w:t>
         </w:r>
@@ -23564,7 +23733,7 @@
         </w:rPr>
         <w:t>Appendix C</w:t>
       </w:r>
-      <w:ins w:id="1069" w:author="R W" w:date="2025-10-19T03:05:00Z" w16du:dateUtc="2025-10-19T07:05:00Z">
+      <w:ins w:id="1089" w:author="R W" w:date="2025-10-19T03:05:00Z" w16du:dateUtc="2025-10-19T07:05:00Z">
         <w:r>
           <w:rPr>
             <w:b/>
@@ -23573,7 +23742,7 @@
           <w:t xml:space="preserve">        </w:t>
         </w:r>
       </w:ins>
-      <w:del w:id="1070" w:author="R W" w:date="2025-10-19T03:05:00Z" w16du:dateUtc="2025-10-19T07:05:00Z">
+      <w:del w:id="1090" w:author="R W" w:date="2025-10-19T03:05:00Z" w16du:dateUtc="2025-10-19T07:05:00Z">
         <w:r>
           <w:rPr>
             <w:b/>
@@ -23582,7 +23751,7 @@
           <w:tab/>
         </w:r>
       </w:del>
-      <w:ins w:id="1071" w:author="R W" w:date="2025-10-19T03:05:00Z" w16du:dateUtc="2025-10-19T07:05:00Z">
+      <w:ins w:id="1091" w:author="R W" w:date="2025-10-19T03:05:00Z" w16du:dateUtc="2025-10-19T07:05:00Z">
         <w:r>
           <w:tab/>
         </w:r>
@@ -23601,7 +23770,7 @@
         </w:rPr>
         <w:t xml:space="preserve"> GPT</w:t>
       </w:r>
-      <w:ins w:id="1072" w:author="R W" w:date="2025-10-19T01:12:00Z" w16du:dateUtc="2025-10-19T05:12:00Z">
+      <w:ins w:id="1092" w:author="R W" w:date="2025-10-19T01:12:00Z" w16du:dateUtc="2025-10-19T05:12:00Z">
         <w:r>
           <w:rPr>
             <w:b/>
@@ -23610,7 +23779,7 @@
           <w:t xml:space="preserve"> Models</w:t>
         </w:r>
       </w:ins>
-      <w:del w:id="1073" w:author="R W" w:date="2025-10-19T01:12:00Z" w16du:dateUtc="2025-10-19T05:12:00Z">
+      <w:del w:id="1093" w:author="R W" w:date="2025-10-19T01:12:00Z" w16du:dateUtc="2025-10-19T05:12:00Z">
         <w:r>
           <w:rPr>
             <w:b/>
@@ -23623,7 +23792,7 @@
     <w:p>
       <w:pPr>
         <w:rPr>
-          <w:del w:id="1074" w:author="R W" w:date="2025-10-19T02:36:00Z" w16du:dateUtc="2025-10-19T06:36:00Z"/>
+          <w:del w:id="1094" w:author="R W" w:date="2025-10-19T02:36:00Z" w16du:dateUtc="2025-10-19T06:36:00Z"/>
         </w:rPr>
       </w:pPr>
       <w:r>
@@ -23632,12 +23801,12 @@
       <w:r>
         <w:t>experiment was conducted to test the consistency of GPT-3.5</w:t>
       </w:r>
-      <w:ins w:id="1075" w:author="R W" w:date="2025-10-19T01:12:00Z" w16du:dateUtc="2025-10-19T05:12:00Z">
+      <w:ins w:id="1095" w:author="R W" w:date="2025-10-19T01:12:00Z" w16du:dateUtc="2025-10-19T05:12:00Z">
         <w:r>
           <w:t xml:space="preserve">, GPT-4, and GPT-5 </w:t>
         </w:r>
       </w:ins>
-      <w:del w:id="1076" w:author="R W" w:date="2025-10-19T01:12:00Z" w16du:dateUtc="2025-10-19T05:12:00Z">
+      <w:del w:id="1096" w:author="R W" w:date="2025-10-19T01:12:00Z" w16du:dateUtc="2025-10-19T05:12:00Z">
         <w:r>
           <w:delText xml:space="preserve"> </w:delText>
         </w:r>
@@ -23645,7 +23814,7 @@
       <w:r>
         <w:t xml:space="preserve">outputs repeated on the same record. 100 records, sampled randomly with approximately equal proportions across age groups, CODs, and survey rounds 1 and 2, were used to test repeated runs of </w:t>
       </w:r>
-      <w:ins w:id="1077" w:author="R W" w:date="2025-10-19T01:13:00Z" w16du:dateUtc="2025-10-19T05:13:00Z">
+      <w:ins w:id="1097" w:author="R W" w:date="2025-10-19T01:13:00Z" w16du:dateUtc="2025-10-19T05:13:00Z">
         <w:r>
           <w:t xml:space="preserve">each </w:t>
         </w:r>
@@ -23653,12 +23822,12 @@
       <w:r>
         <w:t>GPT</w:t>
       </w:r>
-      <w:ins w:id="1078" w:author="R W" w:date="2025-10-19T01:13:00Z" w16du:dateUtc="2025-10-19T05:13:00Z">
+      <w:ins w:id="1098" w:author="R W" w:date="2025-10-19T01:13:00Z" w16du:dateUtc="2025-10-19T05:13:00Z">
         <w:r>
           <w:t xml:space="preserve"> model</w:t>
         </w:r>
       </w:ins>
-      <w:del w:id="1079" w:author="R W" w:date="2025-10-19T01:12:00Z" w16du:dateUtc="2025-10-19T05:12:00Z">
+      <w:del w:id="1099" w:author="R W" w:date="2025-10-19T01:12:00Z" w16du:dateUtc="2025-10-19T05:12:00Z">
         <w:r>
           <w:delText>-3.5</w:delText>
         </w:r>
@@ -23666,7 +23835,7 @@
       <w:r>
         <w:t xml:space="preserve">. Each record from the 100 records was rerun 10 times through </w:t>
       </w:r>
-      <w:ins w:id="1080" w:author="R W" w:date="2025-10-19T01:13:00Z" w16du:dateUtc="2025-10-19T05:13:00Z">
+      <w:ins w:id="1100" w:author="R W" w:date="2025-10-19T01:13:00Z" w16du:dateUtc="2025-10-19T05:13:00Z">
         <w:r>
           <w:t xml:space="preserve">each </w:t>
         </w:r>
@@ -23674,12 +23843,12 @@
       <w:r>
         <w:t>GPT</w:t>
       </w:r>
-      <w:ins w:id="1081" w:author="R W" w:date="2025-10-19T01:13:00Z" w16du:dateUtc="2025-10-19T05:13:00Z">
+      <w:ins w:id="1101" w:author="R W" w:date="2025-10-19T01:13:00Z" w16du:dateUtc="2025-10-19T05:13:00Z">
         <w:r>
           <w:t xml:space="preserve"> model</w:t>
         </w:r>
       </w:ins>
-      <w:del w:id="1082" w:author="R W" w:date="2025-10-19T01:13:00Z" w16du:dateUtc="2025-10-19T05:13:00Z">
+      <w:del w:id="1102" w:author="R W" w:date="2025-10-19T01:13:00Z" w16du:dateUtc="2025-10-19T05:13:00Z">
         <w:r>
           <w:delText>3.5</w:delText>
         </w:r>
@@ -23687,7 +23856,7 @@
       <w:r>
         <w:t>, resulting in ten COD outputs per record. The ICD-10 codes were then converted to CGHR-10 codes and tested for consistency, where completely inconsistent results had different ICD-10 or CGHR-10 codes for each of the 10 reruns (1 times+), and completely consistent results had</w:t>
       </w:r>
-      <w:ins w:id="1083" w:author="R W" w:date="2025-10-19T02:29:00Z" w16du:dateUtc="2025-10-19T06:29:00Z">
+      <w:ins w:id="1103" w:author="R W" w:date="2025-10-19T02:29:00Z" w16du:dateUtc="2025-10-19T06:29:00Z">
         <w:r>
           <w:t xml:space="preserve"> an</w:t>
         </w:r>
@@ -23695,12 +23864,12 @@
       <w:r>
         <w:t xml:space="preserve"> </w:t>
       </w:r>
-      <w:ins w:id="1084" w:author="R W" w:date="2025-10-19T02:29:00Z" w16du:dateUtc="2025-10-19T06:29:00Z">
+      <w:ins w:id="1104" w:author="R W" w:date="2025-10-19T02:29:00Z" w16du:dateUtc="2025-10-19T06:29:00Z">
         <w:r>
           <w:t>identical</w:t>
         </w:r>
       </w:ins>
-      <w:del w:id="1085" w:author="R W" w:date="2025-10-19T02:29:00Z" w16du:dateUtc="2025-10-19T06:29:00Z">
+      <w:del w:id="1105" w:author="R W" w:date="2025-10-19T02:29:00Z" w16du:dateUtc="2025-10-19T06:29:00Z">
         <w:r>
           <w:delText>the same</w:delText>
         </w:r>
@@ -23708,12 +23877,12 @@
       <w:r>
         <w:t xml:space="preserve"> ICD-10 or CGHR-10 code for all 10 reruns (10 times), on </w:t>
       </w:r>
-      <w:del w:id="1086" w:author="R W" w:date="2025-10-19T02:29:00Z" w16du:dateUtc="2025-10-19T06:29:00Z">
+      <w:del w:id="1106" w:author="R W" w:date="2025-10-19T02:29:00Z" w16du:dateUtc="2025-10-19T06:29:00Z">
         <w:r>
           <w:delText>the same</w:delText>
         </w:r>
       </w:del>
-      <w:ins w:id="1087" w:author="R W" w:date="2025-10-19T02:29:00Z" w16du:dateUtc="2025-10-19T06:29:00Z">
+      <w:ins w:id="1107" w:author="R W" w:date="2025-10-19T02:29:00Z" w16du:dateUtc="2025-10-19T06:29:00Z">
         <w:r>
           <w:t>identical</w:t>
         </w:r>
@@ -23721,7 +23890,7 @@
       <w:r>
         <w:t xml:space="preserve"> record</w:t>
       </w:r>
-      <w:ins w:id="1088" w:author="R W" w:date="2025-10-19T02:29:00Z" w16du:dateUtc="2025-10-19T06:29:00Z">
+      <w:ins w:id="1108" w:author="R W" w:date="2025-10-19T02:29:00Z" w16du:dateUtc="2025-10-19T06:29:00Z">
         <w:r>
           <w:t>s</w:t>
         </w:r>
@@ -23729,7 +23898,7 @@
       <w:r>
         <w:t>.</w:t>
       </w:r>
-      <w:ins w:id="1089" w:author="R W" w:date="2025-10-19T02:36:00Z" w16du:dateUtc="2025-10-19T06:36:00Z">
+      <w:ins w:id="1109" w:author="R W" w:date="2025-10-19T02:36:00Z" w16du:dateUtc="2025-10-19T06:36:00Z">
         <w:r>
           <w:t xml:space="preserve"> </w:t>
         </w:r>
@@ -23742,20 +23911,30 @@
       <w:r>
         <w:t xml:space="preserve">shown in Table C6. For all 100 records, </w:t>
       </w:r>
-      <w:del w:id="1090" w:author="R W" w:date="2025-10-19T02:33:00Z" w16du:dateUtc="2025-10-19T06:33:00Z">
+      <w:del w:id="1110" w:author="R W" w:date="2025-10-19T02:33:00Z" w16du:dateUtc="2025-10-19T06:33:00Z">
         <w:r>
           <w:delText>GPT-3.5 assigns</w:delText>
         </w:r>
       </w:del>
-      <w:ins w:id="1091" w:author="R W" w:date="2025-10-19T02:33:00Z" w16du:dateUtc="2025-10-19T06:33:00Z">
-        <w:r>
-          <w:t>all models except GPT-3.5 assign</w:t>
+      <w:ins w:id="1111" w:author="R W" w:date="2025-10-22T16:50:00Z" w16du:dateUtc="2025-10-22T20:50:00Z">
+        <w:r>
+          <w:t>GPT-4</w:t>
+        </w:r>
+      </w:ins>
+      <w:ins w:id="1112" w:author="R W" w:date="2025-10-19T02:33:00Z" w16du:dateUtc="2025-10-19T06:33:00Z">
+        <w:r>
+          <w:t xml:space="preserve"> assign</w:t>
+        </w:r>
+      </w:ins>
+      <w:ins w:id="1113" w:author="R W" w:date="2025-10-22T16:50:00Z" w16du:dateUtc="2025-10-22T20:50:00Z">
+        <w:r>
+          <w:t>ed</w:t>
         </w:r>
       </w:ins>
       <w:r>
         <w:t xml:space="preserve"> </w:t>
       </w:r>
-      <w:ins w:id="1092" w:author="R W" w:date="2025-10-19T02:33:00Z" w16du:dateUtc="2025-10-19T06:33:00Z">
+      <w:ins w:id="1114" w:author="R W" w:date="2025-10-19T02:33:00Z" w16du:dateUtc="2025-10-19T06:33:00Z">
         <w:r>
           <w:t xml:space="preserve">an </w:t>
         </w:r>
@@ -23763,7 +23942,7 @@
           <w:t>identical</w:t>
         </w:r>
       </w:ins>
-      <w:del w:id="1093" w:author="R W" w:date="2025-10-19T02:33:00Z" w16du:dateUtc="2025-10-19T06:33:00Z">
+      <w:del w:id="1115" w:author="R W" w:date="2025-10-19T02:33:00Z" w16du:dateUtc="2025-10-19T06:33:00Z">
         <w:r>
           <w:delText>the same</w:delText>
         </w:r>
@@ -23771,12 +23950,12 @@
       <w:r>
         <w:t xml:space="preserve"> ICD-10 and CGHR-10 code for </w:t>
       </w:r>
-      <w:del w:id="1094" w:author="R W" w:date="2025-10-19T02:33:00Z" w16du:dateUtc="2025-10-19T06:33:00Z">
+      <w:del w:id="1116" w:author="R W" w:date="2025-10-19T02:33:00Z" w16du:dateUtc="2025-10-19T06:33:00Z">
         <w:r>
           <w:delText>the same</w:delText>
         </w:r>
       </w:del>
-      <w:ins w:id="1095" w:author="R W" w:date="2025-10-19T02:33:00Z" w16du:dateUtc="2025-10-19T06:33:00Z">
+      <w:ins w:id="1117" w:author="R W" w:date="2025-10-19T02:33:00Z" w16du:dateUtc="2025-10-19T06:33:00Z">
         <w:r>
           <w:t>identical</w:t>
         </w:r>
@@ -23784,7 +23963,7 @@
       <w:r>
         <w:t xml:space="preserve"> record</w:t>
       </w:r>
-      <w:ins w:id="1096" w:author="R W" w:date="2025-10-19T02:33:00Z" w16du:dateUtc="2025-10-19T06:33:00Z">
+      <w:ins w:id="1118" w:author="R W" w:date="2025-10-19T02:33:00Z" w16du:dateUtc="2025-10-19T06:33:00Z">
         <w:r>
           <w:t>s</w:t>
         </w:r>
@@ -23792,7 +23971,7 @@
       <w:r>
         <w:t xml:space="preserve"> 5</w:t>
       </w:r>
-      <w:del w:id="1097" w:author="R W" w:date="2025-10-19T02:33:00Z" w16du:dateUtc="2025-10-19T06:33:00Z">
+      <w:del w:id="1119" w:author="R W" w:date="2025-10-19T02:33:00Z" w16du:dateUtc="2025-10-19T06:33:00Z">
         <w:r>
           <w:delText>+</w:delText>
         </w:r>
@@ -23800,7 +23979,7 @@
       <w:r>
         <w:t xml:space="preserve"> times</w:t>
       </w:r>
-      <w:ins w:id="1098" w:author="R W" w:date="2025-10-19T02:34:00Z" w16du:dateUtc="2025-10-19T06:34:00Z">
+      <w:ins w:id="1120" w:author="R W" w:date="2025-10-19T02:34:00Z" w16du:dateUtc="2025-10-19T06:34:00Z">
         <w:r>
           <w:t xml:space="preserve"> or more</w:t>
         </w:r>
@@ -23808,32 +23987,72 @@
       <w:r>
         <w:t xml:space="preserve"> out of 10</w:t>
       </w:r>
-      <w:ins w:id="1099" w:author="R W" w:date="2025-10-19T02:34:00Z" w16du:dateUtc="2025-10-19T06:34:00Z">
-        <w:r>
-          <w:t xml:space="preserve">, where GPT-3.5 </w:t>
-        </w:r>
-      </w:ins>
-      <w:ins w:id="1100" w:author="R W" w:date="2025-10-19T02:35:00Z" w16du:dateUtc="2025-10-19T06:35:00Z">
-        <w:r>
-          <w:t>has 99 records for CGHR-10 codes as the exception.</w:t>
-        </w:r>
-      </w:ins>
-      <w:del w:id="1101" w:author="R W" w:date="2025-10-19T02:34:00Z" w16du:dateUtc="2025-10-19T06:34:00Z">
+      <w:ins w:id="1121" w:author="R W" w:date="2025-10-22T16:50:00Z" w16du:dateUtc="2025-10-22T20:50:00Z">
+        <w:r>
+          <w:t xml:space="preserve">, while GPT-3.5 and GPT-5 had similar </w:t>
+        </w:r>
+      </w:ins>
+      <w:ins w:id="1122" w:author="R W" w:date="2025-10-22T16:51:00Z" w16du:dateUtc="2025-10-22T20:51:00Z">
+        <w:r>
+          <w:t>outputs, except that</w:t>
+        </w:r>
+      </w:ins>
+      <w:ins w:id="1123" w:author="R W" w:date="2025-10-19T02:34:00Z" w16du:dateUtc="2025-10-19T06:34:00Z">
+        <w:r>
+          <w:t xml:space="preserve"> GPT-3.5</w:t>
+        </w:r>
+      </w:ins>
+      <w:ins w:id="1124" w:author="R W" w:date="2025-10-22T16:51:00Z" w16du:dateUtc="2025-10-22T20:51:00Z">
+        <w:r>
+          <w:t xml:space="preserve"> and GPT-5</w:t>
+        </w:r>
+      </w:ins>
+      <w:ins w:id="1125" w:author="R W" w:date="2025-10-19T02:34:00Z" w16du:dateUtc="2025-10-19T06:34:00Z">
+        <w:r>
+          <w:t xml:space="preserve"> </w:t>
+        </w:r>
+      </w:ins>
+      <w:ins w:id="1126" w:author="R W" w:date="2025-10-19T02:35:00Z" w16du:dateUtc="2025-10-19T06:35:00Z">
+        <w:r>
+          <w:t>ha</w:t>
+        </w:r>
+      </w:ins>
+      <w:ins w:id="1127" w:author="R W" w:date="2025-10-22T16:51:00Z" w16du:dateUtc="2025-10-22T20:51:00Z">
+        <w:r>
+          <w:t>d</w:t>
+        </w:r>
+      </w:ins>
+      <w:ins w:id="1128" w:author="R W" w:date="2025-10-19T02:35:00Z" w16du:dateUtc="2025-10-19T06:35:00Z">
+        <w:r>
+          <w:t xml:space="preserve"> 99 records for CGHR-10 code</w:t>
+        </w:r>
+      </w:ins>
+      <w:ins w:id="1129" w:author="R W" w:date="2025-10-22T16:51:00Z" w16du:dateUtc="2025-10-22T20:51:00Z">
+        <w:r>
+          <w:t>s and ICD-10 codes respectively</w:t>
+        </w:r>
+      </w:ins>
+      <w:ins w:id="1130" w:author="R W" w:date="2025-10-19T02:35:00Z" w16du:dateUtc="2025-10-19T06:35:00Z">
+        <w:r>
+          <w:t>.</w:t>
+        </w:r>
+      </w:ins>
+      <w:del w:id="1131" w:author="R W" w:date="2025-10-19T02:34:00Z" w16du:dateUtc="2025-10-19T06:34:00Z">
         <w:r>
           <w:delText>.</w:delText>
         </w:r>
       </w:del>
-      <w:del w:id="1102" w:author="R W" w:date="2025-10-19T02:35:00Z" w16du:dateUtc="2025-10-19T06:35:00Z">
+      <w:del w:id="1132" w:author="R W" w:date="2025-10-19T02:35:00Z" w16du:dateUtc="2025-10-19T06:35:00Z">
         <w:r>
           <w:delText xml:space="preserve"> </w:delText>
         </w:r>
       </w:del>
-      <w:ins w:id="1103" w:author="R W" w:date="2025-10-19T02:35:00Z" w16du:dateUtc="2025-10-19T06:35:00Z">
+      <w:ins w:id="1133" w:author="R W" w:date="2025-10-19T02:35:00Z" w16du:dateUtc="2025-10-19T06:35:00Z">
         <w:r>
           <w:t xml:space="preserve"> GPT-3.5</w:t>
         </w:r>
       </w:ins>
-      <w:ins w:id="1104" w:author="R W" w:date="2025-10-19T02:36:00Z" w16du:dateUtc="2025-10-19T06:36:00Z">
+      <w:ins w:id="1134" w:author="R W" w:date="2025-10-19T02:36:00Z" w16du:dateUtc="2025-10-19T06:36:00Z">
         <w:r>
           <w:t xml:space="preserve"> and GPT-4 were the most consis</w:t>
         </w:r>
@@ -23847,12 +24066,12 @@
           <w:t>,</w:t>
         </w:r>
       </w:ins>
-      <w:ins w:id="1105" w:author="R W" w:date="2025-10-19T02:37:00Z" w16du:dateUtc="2025-10-19T06:37:00Z">
+      <w:ins w:id="1135" w:author="R W" w:date="2025-10-19T02:37:00Z" w16du:dateUtc="2025-10-19T06:37:00Z">
         <w:r>
           <w:t xml:space="preserve"> assigning identical ICD-10 codes over reruns for more than 70 records</w:t>
         </w:r>
       </w:ins>
-      <w:ins w:id="1106" w:author="R W" w:date="2025-10-19T02:38:00Z" w16du:dateUtc="2025-10-19T06:38:00Z">
+      <w:ins w:id="1136" w:author="R W" w:date="2025-10-19T02:38:00Z" w16du:dateUtc="2025-10-19T06:38:00Z">
         <w:r>
           <w:t xml:space="preserve"> (</w:t>
         </w:r>
@@ -23869,22 +24088,26 @@
           <w:t xml:space="preserve"> for GPT-4)</w:t>
         </w:r>
       </w:ins>
-      <w:ins w:id="1107" w:author="R W" w:date="2025-10-19T02:37:00Z" w16du:dateUtc="2025-10-19T06:37:00Z">
+      <w:ins w:id="1137" w:author="R W" w:date="2025-10-19T02:37:00Z" w16du:dateUtc="2025-10-19T06:37:00Z">
         <w:r>
           <w:t xml:space="preserve">, and identical CGHR-10 codes for more than </w:t>
         </w:r>
       </w:ins>
-      <w:ins w:id="1108" w:author="R W" w:date="2025-10-19T02:38:00Z" w16du:dateUtc="2025-10-19T06:38:00Z">
-        <w:r>
-          <w:t>80 records (82 for GPT-3.5 and 84 for GPT-4) each</w:t>
-        </w:r>
-      </w:ins>
-      <w:ins w:id="1109" w:author="R W" w:date="2025-10-19T02:37:00Z" w16du:dateUtc="2025-10-19T06:37:00Z">
+      <w:ins w:id="1138" w:author="R W" w:date="2025-10-19T02:38:00Z" w16du:dateUtc="2025-10-19T06:38:00Z">
+        <w:r>
+          <w:t xml:space="preserve">80 records (82 </w:t>
+        </w:r>
+        <w:r>
+          <w:lastRenderedPageBreak/>
+          <w:t>for GPT-3.5 and 84 for GPT-4) each</w:t>
+        </w:r>
+      </w:ins>
+      <w:ins w:id="1139" w:author="R W" w:date="2025-10-19T02:37:00Z" w16du:dateUtc="2025-10-19T06:37:00Z">
         <w:r>
           <w:t xml:space="preserve"> </w:t>
         </w:r>
       </w:ins>
-      <w:del w:id="1110" w:author="R W" w:date="2025-10-19T02:35:00Z" w16du:dateUtc="2025-10-19T06:35:00Z">
+      <w:del w:id="1140" w:author="R W" w:date="2025-10-19T02:35:00Z" w16du:dateUtc="2025-10-19T06:35:00Z">
         <w:r>
           <w:delText>For 66 and 79 records, GPT-3.5 assigns the same ICD-10 and CGHR-10 code respectively for each record</w:delText>
         </w:r>
@@ -23892,12 +24115,12 @@
       <w:r>
         <w:t>. Th</w:t>
       </w:r>
-      <w:ins w:id="1111" w:author="R W" w:date="2025-10-19T02:46:00Z" w16du:dateUtc="2025-10-19T06:46:00Z">
+      <w:ins w:id="1141" w:author="R W" w:date="2025-10-19T02:46:00Z" w16du:dateUtc="2025-10-19T06:46:00Z">
         <w:r>
           <w:t>ese</w:t>
         </w:r>
       </w:ins>
-      <w:del w:id="1112" w:author="R W" w:date="2025-10-19T02:46:00Z" w16du:dateUtc="2025-10-19T06:46:00Z">
+      <w:del w:id="1142" w:author="R W" w:date="2025-10-19T02:46:00Z" w16du:dateUtc="2025-10-19T06:46:00Z">
         <w:r>
           <w:delText>is</w:delText>
         </w:r>
@@ -23905,7 +24128,7 @@
       <w:r>
         <w:t xml:space="preserve"> number</w:t>
       </w:r>
-      <w:ins w:id="1113" w:author="R W" w:date="2025-10-19T02:46:00Z" w16du:dateUtc="2025-10-19T06:46:00Z">
+      <w:ins w:id="1143" w:author="R W" w:date="2025-10-19T02:46:00Z" w16du:dateUtc="2025-10-19T06:46:00Z">
         <w:r>
           <w:t>s</w:t>
         </w:r>
@@ -23913,21 +24136,20 @@
       <w:r>
         <w:t xml:space="preserve"> </w:t>
       </w:r>
-      <w:ins w:id="1114" w:author="R W" w:date="2025-10-19T02:43:00Z" w16du:dateUtc="2025-10-19T06:43:00Z">
+      <w:ins w:id="1144" w:author="R W" w:date="2025-10-19T02:43:00Z" w16du:dateUtc="2025-10-19T06:43:00Z">
         <w:r>
           <w:t xml:space="preserve">steadily </w:t>
         </w:r>
       </w:ins>
       <w:r>
-        <w:lastRenderedPageBreak/>
         <w:t>increase</w:t>
       </w:r>
-      <w:ins w:id="1115" w:author="R W" w:date="2025-10-19T02:49:00Z" w16du:dateUtc="2025-10-19T06:49:00Z">
+      <w:ins w:id="1145" w:author="R W" w:date="2025-10-19T02:49:00Z" w16du:dateUtc="2025-10-19T06:49:00Z">
         <w:r>
           <w:t xml:space="preserve"> (at 1 to 9 records)</w:t>
         </w:r>
       </w:ins>
-      <w:del w:id="1116" w:author="R W" w:date="2025-10-19T02:46:00Z" w16du:dateUtc="2025-10-19T06:46:00Z">
+      <w:del w:id="1146" w:author="R W" w:date="2025-10-19T02:46:00Z" w16du:dateUtc="2025-10-19T06:46:00Z">
         <w:r>
           <w:delText>s</w:delText>
         </w:r>
@@ -23935,12 +24157,12 @@
       <w:r>
         <w:t xml:space="preserve"> to </w:t>
       </w:r>
-      <w:del w:id="1117" w:author="R W" w:date="2025-10-19T02:45:00Z" w16du:dateUtc="2025-10-19T06:45:00Z">
+      <w:del w:id="1147" w:author="R W" w:date="2025-10-19T02:45:00Z" w16du:dateUtc="2025-10-19T06:45:00Z">
         <w:r>
           <w:delText>94 (from 66)</w:delText>
         </w:r>
       </w:del>
-      <w:ins w:id="1118" w:author="R W" w:date="2025-10-19T02:45:00Z" w16du:dateUtc="2025-10-19T06:45:00Z">
+      <w:ins w:id="1148" w:author="R W" w:date="2025-10-19T02:45:00Z" w16du:dateUtc="2025-10-19T06:45:00Z">
         <w:r>
           <w:t>over 90 records</w:t>
         </w:r>
@@ -23948,22 +24170,22 @@
       <w:r>
         <w:t xml:space="preserve"> </w:t>
       </w:r>
-      <w:del w:id="1119" w:author="R W" w:date="2025-10-19T02:45:00Z" w16du:dateUtc="2025-10-19T06:45:00Z">
+      <w:del w:id="1149" w:author="R W" w:date="2025-10-19T02:45:00Z" w16du:dateUtc="2025-10-19T06:45:00Z">
         <w:r>
           <w:delText xml:space="preserve">and 96 (from 79) </w:delText>
         </w:r>
       </w:del>
-      <w:del w:id="1120" w:author="R W" w:date="2025-10-19T02:46:00Z" w16du:dateUtc="2025-10-19T06:46:00Z">
+      <w:del w:id="1150" w:author="R W" w:date="2025-10-19T02:46:00Z" w16du:dateUtc="2025-10-19T06:46:00Z">
         <w:r>
           <w:delText>whe</w:delText>
         </w:r>
       </w:del>
-      <w:ins w:id="1121" w:author="R W" w:date="2025-10-19T02:46:00Z" w16du:dateUtc="2025-10-19T06:46:00Z">
+      <w:ins w:id="1151" w:author="R W" w:date="2025-10-19T02:46:00Z" w16du:dateUtc="2025-10-19T06:46:00Z">
         <w:r>
           <w:t>with</w:t>
         </w:r>
       </w:ins>
-      <w:del w:id="1122" w:author="R W" w:date="2025-10-19T02:46:00Z" w16du:dateUtc="2025-10-19T06:46:00Z">
+      <w:del w:id="1152" w:author="R W" w:date="2025-10-19T02:46:00Z" w16du:dateUtc="2025-10-19T06:46:00Z">
         <w:r>
           <w:delText>n</w:delText>
         </w:r>
@@ -23971,12 +24193,12 @@
       <w:r>
         <w:t xml:space="preserve"> </w:t>
       </w:r>
-      <w:del w:id="1123" w:author="R W" w:date="2025-10-19T02:46:00Z" w16du:dateUtc="2025-10-19T06:46:00Z">
+      <w:del w:id="1153" w:author="R W" w:date="2025-10-19T02:46:00Z" w16du:dateUtc="2025-10-19T06:46:00Z">
         <w:r>
           <w:delText xml:space="preserve">reducing </w:delText>
         </w:r>
       </w:del>
-      <w:ins w:id="1124" w:author="R W" w:date="2025-10-19T02:46:00Z" w16du:dateUtc="2025-10-19T06:46:00Z">
+      <w:ins w:id="1154" w:author="R W" w:date="2025-10-19T02:46:00Z" w16du:dateUtc="2025-10-19T06:46:00Z">
         <w:r>
           <w:t>a reduction in</w:t>
         </w:r>
@@ -23987,22 +24209,22 @@
       <w:r>
         <w:t xml:space="preserve">the number of times </w:t>
       </w:r>
-      <w:del w:id="1125" w:author="R W" w:date="2025-10-19T02:52:00Z" w16du:dateUtc="2025-10-19T06:52:00Z">
+      <w:del w:id="1155" w:author="R W" w:date="2025-10-19T02:52:00Z" w16du:dateUtc="2025-10-19T06:52:00Z">
         <w:r>
           <w:delText>out of 10</w:delText>
         </w:r>
       </w:del>
-      <w:ins w:id="1126" w:author="R W" w:date="2025-10-19T02:47:00Z" w16du:dateUtc="2025-10-19T06:47:00Z">
+      <w:ins w:id="1156" w:author="R W" w:date="2025-10-19T02:47:00Z" w16du:dateUtc="2025-10-19T06:47:00Z">
         <w:r>
           <w:t>that an identical code was assigned (</w:t>
         </w:r>
       </w:ins>
-      <w:ins w:id="1127" w:author="R W" w:date="2025-10-20T18:59:00Z" w16du:dateUtc="2025-10-20T22:59:00Z">
+      <w:ins w:id="1157" w:author="R W" w:date="2025-10-20T18:59:00Z" w16du:dateUtc="2025-10-20T22:59:00Z">
         <w:r>
           <w:t xml:space="preserve">e.g., </w:t>
         </w:r>
       </w:ins>
-      <w:ins w:id="1128" w:author="R W" w:date="2025-10-19T02:47:00Z" w16du:dateUtc="2025-10-19T06:47:00Z">
+      <w:ins w:id="1158" w:author="R W" w:date="2025-10-19T02:47:00Z" w16du:dateUtc="2025-10-19T06:47:00Z">
         <w:r>
           <w:t>from 9 times</w:t>
         </w:r>
@@ -24019,7 +24241,7 @@
           <w:t xml:space="preserve"> of 10)</w:t>
         </w:r>
       </w:ins>
-      <w:del w:id="1129" w:author="R W" w:date="2025-10-19T02:45:00Z" w16du:dateUtc="2025-10-19T06:45:00Z">
+      <w:del w:id="1159" w:author="R W" w:date="2025-10-19T02:45:00Z" w16du:dateUtc="2025-10-19T06:45:00Z">
         <w:r>
           <w:delText xml:space="preserve"> that GPT-3.5 assigns the same ICD-10 and CGHR-10 code respectively</w:delText>
         </w:r>
@@ -24027,17 +24249,37 @@
       <w:r>
         <w:t>.</w:t>
       </w:r>
-      <w:ins w:id="1130" w:author="R W" w:date="2025-10-19T02:49:00Z" w16du:dateUtc="2025-10-19T06:49:00Z">
+      <w:ins w:id="1160" w:author="R W" w:date="2025-10-19T02:49:00Z" w16du:dateUtc="2025-10-19T06:49:00Z">
         <w:r>
           <w:t xml:space="preserve"> </w:t>
         </w:r>
       </w:ins>
-      <w:ins w:id="1131" w:author="R W" w:date="2025-10-19T02:50:00Z" w16du:dateUtc="2025-10-19T06:50:00Z">
-        <w:r>
-          <w:t xml:space="preserve">In contrast, GPT-5 was inconsistent with only 33 and 66 records with </w:t>
-        </w:r>
-      </w:ins>
-      <w:ins w:id="1132" w:author="R W" w:date="2025-10-19T02:51:00Z" w16du:dateUtc="2025-10-19T06:51:00Z">
+      <w:ins w:id="1161" w:author="R W" w:date="2025-10-19T02:50:00Z" w16du:dateUtc="2025-10-19T06:50:00Z">
+        <w:r>
+          <w:t>In contrast, GPT-5 was inconsistent with only 3</w:t>
+        </w:r>
+      </w:ins>
+      <w:ins w:id="1162" w:author="R W" w:date="2025-10-22T16:51:00Z" w16du:dateUtc="2025-10-22T20:51:00Z">
+        <w:r>
+          <w:t>0</w:t>
+        </w:r>
+      </w:ins>
+      <w:ins w:id="1163" w:author="R W" w:date="2025-10-19T02:50:00Z" w16du:dateUtc="2025-10-19T06:50:00Z">
+        <w:r>
+          <w:t xml:space="preserve"> and </w:t>
+        </w:r>
+      </w:ins>
+      <w:ins w:id="1164" w:author="R W" w:date="2025-10-22T16:51:00Z" w16du:dateUtc="2025-10-22T20:51:00Z">
+        <w:r>
+          <w:t>59</w:t>
+        </w:r>
+      </w:ins>
+      <w:ins w:id="1165" w:author="R W" w:date="2025-10-19T02:50:00Z" w16du:dateUtc="2025-10-19T06:50:00Z">
+        <w:r>
+          <w:t xml:space="preserve"> records with </w:t>
+        </w:r>
+      </w:ins>
+      <w:ins w:id="1166" w:author="R W" w:date="2025-10-19T02:51:00Z" w16du:dateUtc="2025-10-19T06:51:00Z">
         <w:r>
           <w:t xml:space="preserve">identical ICD-10 and CGHR-10 code assignments </w:t>
         </w:r>
@@ -24051,47 +24293,52 @@
           <w:t xml:space="preserve"> A</w:t>
         </w:r>
       </w:ins>
-      <w:ins w:id="1133" w:author="R W" w:date="2025-10-19T02:53:00Z" w16du:dateUtc="2025-10-19T06:53:00Z">
+      <w:ins w:id="1167" w:author="R W" w:date="2025-10-19T02:53:00Z" w16du:dateUtc="2025-10-19T06:53:00Z">
         <w:r>
           <w:t xml:space="preserve"> steeper</w:t>
         </w:r>
       </w:ins>
-      <w:ins w:id="1134" w:author="R W" w:date="2025-10-19T02:51:00Z" w16du:dateUtc="2025-10-19T06:51:00Z">
+      <w:ins w:id="1168" w:author="R W" w:date="2025-10-19T02:51:00Z" w16du:dateUtc="2025-10-19T06:51:00Z">
         <w:r>
           <w:t xml:space="preserve"> increase </w:t>
         </w:r>
       </w:ins>
-      <w:ins w:id="1135" w:author="R W" w:date="2025-10-19T02:52:00Z" w16du:dateUtc="2025-10-19T06:52:00Z">
+      <w:ins w:id="1169" w:author="R W" w:date="2025-10-19T02:52:00Z" w16du:dateUtc="2025-10-19T06:52:00Z">
         <w:r>
           <w:t xml:space="preserve">of </w:t>
         </w:r>
       </w:ins>
-      <w:ins w:id="1136" w:author="R W" w:date="2025-10-19T02:54:00Z" w16du:dateUtc="2025-10-19T06:54:00Z">
-        <w:r>
-          <w:t>4</w:t>
-        </w:r>
-      </w:ins>
-      <w:ins w:id="1137" w:author="R W" w:date="2025-10-19T02:53:00Z" w16du:dateUtc="2025-10-19T06:53:00Z">
+      <w:ins w:id="1170" w:author="R W" w:date="2025-10-22T16:53:00Z" w16du:dateUtc="2025-10-22T20:53:00Z">
+        <w:r>
+          <w:t>5</w:t>
+        </w:r>
+      </w:ins>
+      <w:ins w:id="1171" w:author="R W" w:date="2025-10-19T02:53:00Z" w16du:dateUtc="2025-10-19T06:53:00Z">
         <w:r>
           <w:t xml:space="preserve"> to </w:t>
         </w:r>
       </w:ins>
-      <w:ins w:id="1138" w:author="R W" w:date="2025-10-19T02:54:00Z" w16du:dateUtc="2025-10-19T06:54:00Z">
-        <w:r>
-          <w:t>16</w:t>
-        </w:r>
-      </w:ins>
-      <w:ins w:id="1139" w:author="R W" w:date="2025-10-19T02:52:00Z" w16du:dateUtc="2025-10-19T06:52:00Z">
+      <w:ins w:id="1172" w:author="R W" w:date="2025-10-19T02:54:00Z" w16du:dateUtc="2025-10-19T06:54:00Z">
+        <w:r>
+          <w:t>1</w:t>
+        </w:r>
+      </w:ins>
+      <w:ins w:id="1173" w:author="R W" w:date="2025-10-22T16:54:00Z" w16du:dateUtc="2025-10-22T20:54:00Z">
+        <w:r>
+          <w:t>5</w:t>
+        </w:r>
+      </w:ins>
+      <w:ins w:id="1174" w:author="R W" w:date="2025-10-19T02:52:00Z" w16du:dateUtc="2025-10-19T06:52:00Z">
         <w:r>
           <w:t xml:space="preserve"> records </w:t>
         </w:r>
       </w:ins>
-      <w:ins w:id="1140" w:author="R W" w:date="2025-10-19T02:51:00Z" w16du:dateUtc="2025-10-19T06:51:00Z">
+      <w:ins w:id="1175" w:author="R W" w:date="2025-10-19T02:51:00Z" w16du:dateUtc="2025-10-19T06:51:00Z">
         <w:r>
           <w:t>was observed w</w:t>
         </w:r>
       </w:ins>
-      <w:ins w:id="1141" w:author="R W" w:date="2025-10-19T02:52:00Z" w16du:dateUtc="2025-10-19T06:52:00Z">
+      <w:ins w:id="1176" w:author="R W" w:date="2025-10-19T02:52:00Z" w16du:dateUtc="2025-10-19T06:52:00Z">
         <w:r>
           <w:t>ith a reduction in the number of times that an identical</w:t>
         </w:r>
@@ -24102,27 +24349,27 @@
           <w:t xml:space="preserve"> </w:t>
         </w:r>
       </w:ins>
-      <w:ins w:id="1142" w:author="R W" w:date="2025-10-19T02:54:00Z" w16du:dateUtc="2025-10-19T06:54:00Z">
+      <w:ins w:id="1177" w:author="R W" w:date="2025-10-19T02:54:00Z" w16du:dateUtc="2025-10-19T06:54:00Z">
         <w:r>
           <w:t xml:space="preserve">We </w:t>
         </w:r>
       </w:ins>
-      <w:ins w:id="1143" w:author="R W" w:date="2025-10-19T02:56:00Z" w16du:dateUtc="2025-10-19T06:56:00Z">
+      <w:ins w:id="1178" w:author="R W" w:date="2025-10-19T02:56:00Z" w16du:dateUtc="2025-10-19T06:56:00Z">
         <w:r>
           <w:t>note</w:t>
         </w:r>
       </w:ins>
-      <w:ins w:id="1144" w:author="R W" w:date="2025-10-19T02:54:00Z" w16du:dateUtc="2025-10-19T06:54:00Z">
+      <w:ins w:id="1179" w:author="R W" w:date="2025-10-19T02:54:00Z" w16du:dateUtc="2025-10-19T06:54:00Z">
         <w:r>
           <w:t xml:space="preserve"> that the temperature and seed parameters that were</w:t>
         </w:r>
       </w:ins>
-      <w:ins w:id="1145" w:author="R W" w:date="2025-10-19T02:55:00Z" w16du:dateUtc="2025-10-19T06:55:00Z">
+      <w:ins w:id="1180" w:author="R W" w:date="2025-10-19T02:55:00Z" w16du:dateUtc="2025-10-19T06:55:00Z">
         <w:r>
           <w:t xml:space="preserve"> available in GPT-3.5/4, and unavailable in GPT-5, </w:t>
         </w:r>
       </w:ins>
-      <w:ins w:id="1146" w:author="R W" w:date="2025-10-19T02:56:00Z" w16du:dateUtc="2025-10-19T06:56:00Z">
+      <w:ins w:id="1181" w:author="R W" w:date="2025-10-19T02:56:00Z" w16du:dateUtc="2025-10-19T06:56:00Z">
         <w:r>
           <w:t>were suspect for these differences.</w:t>
         </w:r>
@@ -24130,12 +24377,12 @@
       <w:r>
         <w:t xml:space="preserve"> Thus, GPT</w:t>
       </w:r>
-      <w:ins w:id="1147" w:author="R W" w:date="2025-10-19T02:39:00Z" w16du:dateUtc="2025-10-19T06:39:00Z">
+      <w:ins w:id="1182" w:author="R W" w:date="2025-10-19T02:39:00Z" w16du:dateUtc="2025-10-19T06:39:00Z">
         <w:r>
           <w:t xml:space="preserve"> models</w:t>
         </w:r>
       </w:ins>
-      <w:del w:id="1148" w:author="R W" w:date="2025-10-19T02:39:00Z" w16du:dateUtc="2025-10-19T06:39:00Z">
+      <w:del w:id="1183" w:author="R W" w:date="2025-10-19T02:39:00Z" w16du:dateUtc="2025-10-19T06:39:00Z">
         <w:r>
           <w:delText>-3.5</w:delText>
         </w:r>
@@ -24143,7 +24390,7 @@
       <w:r>
         <w:t xml:space="preserve"> do</w:t>
       </w:r>
-      <w:del w:id="1149" w:author="R W" w:date="2025-10-19T02:39:00Z" w16du:dateUtc="2025-10-19T06:39:00Z">
+      <w:del w:id="1184" w:author="R W" w:date="2025-10-19T02:39:00Z" w16du:dateUtc="2025-10-19T06:39:00Z">
         <w:r>
           <w:delText>es</w:delText>
         </w:r>
@@ -24151,12 +24398,12 @@
       <w:r>
         <w:t xml:space="preserve"> not always </w:t>
       </w:r>
-      <w:del w:id="1150" w:author="R W" w:date="2025-10-19T02:39:00Z" w16du:dateUtc="2025-10-19T06:39:00Z">
+      <w:del w:id="1185" w:author="R W" w:date="2025-10-19T02:39:00Z" w16du:dateUtc="2025-10-19T06:39:00Z">
         <w:r>
           <w:delText>produce the same</w:delText>
         </w:r>
       </w:del>
-      <w:ins w:id="1151" w:author="R W" w:date="2025-10-19T02:39:00Z" w16du:dateUtc="2025-10-19T06:39:00Z">
+      <w:ins w:id="1186" w:author="R W" w:date="2025-10-19T02:39:00Z" w16du:dateUtc="2025-10-19T06:39:00Z">
         <w:r>
           <w:t>guarantee identical</w:t>
         </w:r>
@@ -24164,12 +24411,12 @@
       <w:r>
         <w:t xml:space="preserve"> outputs when repeated on the same record (10 times out of 10), </w:t>
       </w:r>
-      <w:ins w:id="1152" w:author="R W" w:date="2025-10-19T02:57:00Z" w16du:dateUtc="2025-10-19T06:57:00Z">
+      <w:ins w:id="1187" w:author="R W" w:date="2025-10-19T02:57:00Z" w16du:dateUtc="2025-10-19T06:57:00Z">
         <w:r>
           <w:t>despite</w:t>
         </w:r>
       </w:ins>
-      <w:del w:id="1153" w:author="R W" w:date="2025-10-19T02:57:00Z" w16du:dateUtc="2025-10-19T06:57:00Z">
+      <w:del w:id="1188" w:author="R W" w:date="2025-10-19T02:57:00Z" w16du:dateUtc="2025-10-19T06:57:00Z">
         <w:r>
           <w:delText>even when</w:delText>
         </w:r>
@@ -24177,27 +24424,27 @@
       <w:r>
         <w:t xml:space="preserve"> </w:t>
       </w:r>
-      <w:ins w:id="1154" w:author="R W" w:date="2025-10-19T02:39:00Z" w16du:dateUtc="2025-10-19T06:39:00Z">
+      <w:ins w:id="1189" w:author="R W" w:date="2025-10-19T02:39:00Z" w16du:dateUtc="2025-10-19T06:39:00Z">
         <w:r>
           <w:t>parameter adjust</w:t>
         </w:r>
       </w:ins>
-      <w:ins w:id="1155" w:author="R W" w:date="2025-10-19T02:57:00Z" w16du:dateUtc="2025-10-19T06:57:00Z">
+      <w:ins w:id="1190" w:author="R W" w:date="2025-10-19T02:57:00Z" w16du:dateUtc="2025-10-19T06:57:00Z">
         <w:r>
           <w:t>ments for</w:t>
         </w:r>
       </w:ins>
-      <w:ins w:id="1156" w:author="R W" w:date="2025-10-19T02:39:00Z" w16du:dateUtc="2025-10-19T06:39:00Z">
+      <w:ins w:id="1191" w:author="R W" w:date="2025-10-19T02:39:00Z" w16du:dateUtc="2025-10-19T06:39:00Z">
         <w:r>
           <w:t xml:space="preserve"> more deterministic</w:t>
         </w:r>
       </w:ins>
-      <w:ins w:id="1157" w:author="R W" w:date="2025-10-19T02:57:00Z" w16du:dateUtc="2025-10-19T06:57:00Z">
+      <w:ins w:id="1192" w:author="R W" w:date="2025-10-19T02:57:00Z" w16du:dateUtc="2025-10-19T06:57:00Z">
         <w:r>
           <w:t xml:space="preserve"> outputs</w:t>
         </w:r>
       </w:ins>
-      <w:del w:id="1158" w:author="R W" w:date="2025-10-19T02:39:00Z" w16du:dateUtc="2025-10-19T06:39:00Z">
+      <w:del w:id="1193" w:author="R W" w:date="2025-10-19T02:39:00Z" w16du:dateUtc="2025-10-19T06:39:00Z">
         <w:r>
           <w:delText>the</w:delText>
         </w:r>
@@ -24205,12 +24452,12 @@
       <w:r>
         <w:t xml:space="preserve"> </w:t>
       </w:r>
-      <w:ins w:id="1159" w:author="R W" w:date="2025-10-19T02:39:00Z" w16du:dateUtc="2025-10-19T06:39:00Z">
+      <w:ins w:id="1194" w:author="R W" w:date="2025-10-19T02:39:00Z" w16du:dateUtc="2025-10-19T06:39:00Z">
         <w:r>
           <w:t>(</w:t>
         </w:r>
       </w:ins>
-      <w:ins w:id="1160" w:author="R W" w:date="2025-10-20T18:59:00Z" w16du:dateUtc="2025-10-20T22:59:00Z">
+      <w:ins w:id="1195" w:author="R W" w:date="2025-10-20T18:59:00Z" w16du:dateUtc="2025-10-20T22:59:00Z">
         <w:r>
           <w:t xml:space="preserve">e.g., </w:t>
         </w:r>
@@ -24218,12 +24465,12 @@
       <w:r>
         <w:t>temperature</w:t>
       </w:r>
-      <w:ins w:id="1161" w:author="R W" w:date="2025-10-19T02:40:00Z" w16du:dateUtc="2025-10-19T06:40:00Z">
+      <w:ins w:id="1196" w:author="R W" w:date="2025-10-19T02:40:00Z" w16du:dateUtc="2025-10-19T06:40:00Z">
         <w:r>
           <w:t xml:space="preserve"> </w:t>
         </w:r>
       </w:ins>
-      <w:del w:id="1162" w:author="R W" w:date="2025-10-19T02:39:00Z" w16du:dateUtc="2025-10-19T06:39:00Z">
+      <w:del w:id="1197" w:author="R W" w:date="2025-10-19T02:39:00Z" w16du:dateUtc="2025-10-19T06:39:00Z">
         <w:r>
           <w:delText xml:space="preserve"> is </w:delText>
         </w:r>
@@ -24231,88 +24478,87 @@
       <w:r>
         <w:t>set to 0</w:t>
       </w:r>
-      <w:ins w:id="1163" w:author="R W" w:date="2025-10-19T02:40:00Z" w16du:dateUtc="2025-10-19T06:40:00Z">
+      <w:ins w:id="1198" w:author="R W" w:date="2025-10-19T02:40:00Z" w16du:dateUtc="2025-10-19T06:40:00Z">
         <w:r>
           <w:t xml:space="preserve">, </w:t>
         </w:r>
       </w:ins>
-      <w:ins w:id="1164" w:author="R W" w:date="2025-10-19T01:14:00Z" w16du:dateUtc="2025-10-19T05:14:00Z">
+      <w:ins w:id="1199" w:author="R W" w:date="2025-10-19T01:14:00Z" w16du:dateUtc="2025-10-19T05:14:00Z">
         <w:r>
           <w:t>seed set to a constant of 1234</w:t>
         </w:r>
       </w:ins>
-      <w:ins w:id="1165" w:author="R W" w:date="2025-10-19T02:40:00Z" w16du:dateUtc="2025-10-19T06:40:00Z">
+      <w:ins w:id="1200" w:author="R W" w:date="2025-10-19T02:40:00Z" w16du:dateUtc="2025-10-19T06:40:00Z">
         <w:r>
           <w:t xml:space="preserve">, </w:t>
         </w:r>
       </w:ins>
-      <w:ins w:id="1166" w:author="R W" w:date="2025-10-19T02:57:00Z" w16du:dateUtc="2025-10-19T06:57:00Z">
+      <w:ins w:id="1201" w:author="R W" w:date="2025-10-19T02:57:00Z" w16du:dateUtc="2025-10-19T06:57:00Z">
         <w:r>
           <w:t>verbosity</w:t>
         </w:r>
       </w:ins>
-      <w:ins w:id="1167" w:author="R W" w:date="2025-10-19T02:40:00Z" w16du:dateUtc="2025-10-19T06:40:00Z">
+      <w:ins w:id="1202" w:author="R W" w:date="2025-10-19T02:40:00Z" w16du:dateUtc="2025-10-19T06:40:00Z">
         <w:r>
           <w:t xml:space="preserve"> set to low, reasoning set to minimal)</w:t>
         </w:r>
       </w:ins>
-      <w:ins w:id="1168" w:author="R W" w:date="2025-10-19T01:15:00Z" w16du:dateUtc="2025-10-19T05:15:00Z">
-        <w:r>
-          <w:t>. Although</w:t>
-        </w:r>
-        <w:r>
-          <w:t>,</w:t>
-        </w:r>
+      <w:ins w:id="1203" w:author="R W" w:date="2025-10-19T01:15:00Z" w16du:dateUtc="2025-10-19T05:15:00Z">
+        <w:r>
+          <w:t xml:space="preserve">. </w:t>
+        </w:r>
+      </w:ins>
+      <w:ins w:id="1204" w:author="R W" w:date="2025-10-22T16:48:00Z" w16du:dateUtc="2025-10-22T20:48:00Z">
+        <w:r>
+          <w:t>T</w:t>
+        </w:r>
+      </w:ins>
+      <w:ins w:id="1205" w:author="R W" w:date="2025-10-19T02:40:00Z" w16du:dateUtc="2025-10-19T06:40:00Z">
+        <w:r>
+          <w:t>his experiment reveal</w:t>
+        </w:r>
+      </w:ins>
+      <w:ins w:id="1206" w:author="R W" w:date="2025-10-19T02:41:00Z" w16du:dateUtc="2025-10-19T06:41:00Z">
+        <w:r>
+          <w:t>ed</w:t>
+        </w:r>
+      </w:ins>
+      <w:ins w:id="1207" w:author="R W" w:date="2025-10-19T02:40:00Z" w16du:dateUtc="2025-10-19T06:40:00Z">
+        <w:r>
+          <w:t xml:space="preserve"> that </w:t>
+        </w:r>
+      </w:ins>
+      <w:ins w:id="1208" w:author="R W" w:date="2025-10-19T02:58:00Z" w16du:dateUtc="2025-10-19T06:58:00Z">
+        <w:r>
+          <w:t>GPT-3.5/4</w:t>
+        </w:r>
+      </w:ins>
+      <w:ins w:id="1209" w:author="R W" w:date="2025-10-19T01:15:00Z" w16du:dateUtc="2025-10-19T05:15:00Z">
         <w:r>
           <w:t xml:space="preserve"> </w:t>
         </w:r>
       </w:ins>
-      <w:ins w:id="1169" w:author="R W" w:date="2025-10-19T02:40:00Z" w16du:dateUtc="2025-10-19T06:40:00Z">
-        <w:r>
-          <w:t>this experiment reveal</w:t>
-        </w:r>
-      </w:ins>
-      <w:ins w:id="1170" w:author="R W" w:date="2025-10-19T02:41:00Z" w16du:dateUtc="2025-10-19T06:41:00Z">
-        <w:r>
-          <w:t>ed</w:t>
-        </w:r>
-      </w:ins>
-      <w:ins w:id="1171" w:author="R W" w:date="2025-10-19T02:40:00Z" w16du:dateUtc="2025-10-19T06:40:00Z">
-        <w:r>
-          <w:t xml:space="preserve"> that </w:t>
-        </w:r>
-      </w:ins>
-      <w:ins w:id="1172" w:author="R W" w:date="2025-10-19T02:58:00Z" w16du:dateUtc="2025-10-19T06:58:00Z">
-        <w:r>
-          <w:t>GPT-3.5/4</w:t>
-        </w:r>
-      </w:ins>
-      <w:ins w:id="1173" w:author="R W" w:date="2025-10-19T01:15:00Z" w16du:dateUtc="2025-10-19T05:15:00Z">
-        <w:r>
-          <w:t xml:space="preserve"> </w:t>
-        </w:r>
-      </w:ins>
-      <w:del w:id="1174" w:author="R W" w:date="2025-10-19T01:15:00Z" w16du:dateUtc="2025-10-19T05:15:00Z">
+      <w:del w:id="1210" w:author="R W" w:date="2025-10-19T01:15:00Z" w16du:dateUtc="2025-10-19T05:15:00Z">
         <w:r>
           <w:delText xml:space="preserve">, but </w:delText>
         </w:r>
       </w:del>
-      <w:ins w:id="1175" w:author="R W" w:date="2025-10-19T02:58:00Z" w16du:dateUtc="2025-10-19T06:58:00Z">
+      <w:ins w:id="1211" w:author="R W" w:date="2025-10-19T02:58:00Z" w16du:dateUtc="2025-10-19T06:58:00Z">
         <w:r>
           <w:t>did produce identical outputs</w:t>
         </w:r>
       </w:ins>
-      <w:del w:id="1176" w:author="R W" w:date="2025-10-19T02:58:00Z" w16du:dateUtc="2025-10-19T06:58:00Z">
+      <w:del w:id="1212" w:author="R W" w:date="2025-10-19T02:58:00Z" w16du:dateUtc="2025-10-19T06:58:00Z">
         <w:r>
           <w:delText>does</w:delText>
         </w:r>
       </w:del>
-      <w:ins w:id="1177" w:author="R W" w:date="2025-10-19T02:58:00Z" w16du:dateUtc="2025-10-19T06:58:00Z">
+      <w:ins w:id="1213" w:author="R W" w:date="2025-10-19T02:58:00Z" w16du:dateUtc="2025-10-19T06:58:00Z">
         <w:r>
           <w:t xml:space="preserve"> when rerun</w:t>
         </w:r>
       </w:ins>
-      <w:del w:id="1178" w:author="R W" w:date="2025-10-19T02:58:00Z" w16du:dateUtc="2025-10-19T06:58:00Z">
+      <w:del w:id="1214" w:author="R W" w:date="2025-10-19T02:58:00Z" w16du:dateUtc="2025-10-19T06:58:00Z">
         <w:r>
           <w:delText xml:space="preserve"> so</w:delText>
         </w:r>
@@ -24320,14 +24566,24 @@
       <w:r>
         <w:t xml:space="preserve"> for more than half the records</w:t>
       </w:r>
-      <w:ins w:id="1179" w:author="R W" w:date="2025-10-19T02:58:00Z" w16du:dateUtc="2025-10-19T06:58:00Z">
+      <w:ins w:id="1215" w:author="R W" w:date="2025-10-19T02:58:00Z" w16du:dateUtc="2025-10-19T06:58:00Z">
         <w:r>
           <w:t xml:space="preserve">, </w:t>
         </w:r>
       </w:ins>
-      <w:ins w:id="1180" w:author="R W" w:date="2025-10-19T02:59:00Z" w16du:dateUtc="2025-10-19T06:59:00Z">
-        <w:r>
-          <w:t>while this is true</w:t>
+      <w:ins w:id="1216" w:author="R W" w:date="2025-10-19T02:59:00Z" w16du:dateUtc="2025-10-19T06:59:00Z">
+        <w:r>
+          <w:t xml:space="preserve">while this </w:t>
+        </w:r>
+      </w:ins>
+      <w:ins w:id="1217" w:author="R W" w:date="2025-10-22T16:48:00Z" w16du:dateUtc="2025-10-22T20:48:00Z">
+        <w:r>
+          <w:t>was</w:t>
+        </w:r>
+      </w:ins>
+      <w:ins w:id="1218" w:author="R W" w:date="2025-10-19T02:59:00Z" w16du:dateUtc="2025-10-19T06:59:00Z">
+        <w:r>
+          <w:t xml:space="preserve"> true</w:t>
         </w:r>
         <w:r>
           <w:t xml:space="preserve"> only</w:t>
@@ -24345,7 +24601,7 @@
       <w:r>
         <w:t>. For most records (</w:t>
       </w:r>
-      <w:ins w:id="1181" w:author="R W" w:date="2025-10-19T02:42:00Z" w16du:dateUtc="2025-10-19T06:42:00Z">
+      <w:ins w:id="1219" w:author="R W" w:date="2025-10-19T02:42:00Z" w16du:dateUtc="2025-10-19T06:42:00Z">
         <w:r>
           <w:t>a</w:t>
         </w:r>
@@ -24353,7 +24609,7 @@
           <w:t>pproximately</w:t>
         </w:r>
       </w:ins>
-      <w:del w:id="1182" w:author="R W" w:date="2025-10-19T02:41:00Z" w16du:dateUtc="2025-10-19T06:41:00Z">
+      <w:del w:id="1220" w:author="R W" w:date="2025-10-19T02:41:00Z" w16du:dateUtc="2025-10-19T06:41:00Z">
         <w:r>
           <w:delText>more than</w:delText>
         </w:r>
@@ -24367,12 +24623,12 @@
       <w:r>
         <w:t>GPT-3.5</w:t>
       </w:r>
-      <w:ins w:id="1183" w:author="R W" w:date="2025-10-19T02:41:00Z" w16du:dateUtc="2025-10-19T06:41:00Z">
+      <w:ins w:id="1221" w:author="R W" w:date="2025-10-19T02:41:00Z" w16du:dateUtc="2025-10-19T06:41:00Z">
         <w:r>
           <w:t xml:space="preserve"> and GPT-4</w:t>
         </w:r>
       </w:ins>
-      <w:del w:id="1184" w:author="R W" w:date="2025-10-19T03:00:00Z" w16du:dateUtc="2025-10-19T07:00:00Z">
+      <w:del w:id="1222" w:author="R W" w:date="2025-10-19T03:00:00Z" w16du:dateUtc="2025-10-19T07:00:00Z">
         <w:r>
           <w:delText xml:space="preserve"> will</w:delText>
         </w:r>
@@ -24380,7 +24636,7 @@
       <w:r>
         <w:t xml:space="preserve"> produce</w:t>
       </w:r>
-      <w:ins w:id="1185" w:author="R W" w:date="2025-10-19T03:00:00Z" w16du:dateUtc="2025-10-19T07:00:00Z">
+      <w:ins w:id="1223" w:author="R W" w:date="2025-10-19T03:00:00Z" w16du:dateUtc="2025-10-19T07:00:00Z">
         <w:r>
           <w:t>d</w:t>
         </w:r>
@@ -24388,12 +24644,12 @@
       <w:r>
         <w:t xml:space="preserve"> the same outputs for </w:t>
       </w:r>
-      <w:del w:id="1186" w:author="R W" w:date="2025-10-19T03:00:00Z" w16du:dateUtc="2025-10-19T07:00:00Z">
+      <w:del w:id="1224" w:author="R W" w:date="2025-10-19T03:00:00Z" w16du:dateUtc="2025-10-19T07:00:00Z">
         <w:r>
           <w:delText>the same</w:delText>
         </w:r>
       </w:del>
-      <w:ins w:id="1187" w:author="R W" w:date="2025-10-19T03:00:00Z" w16du:dateUtc="2025-10-19T07:00:00Z">
+      <w:ins w:id="1225" w:author="R W" w:date="2025-10-19T03:00:00Z" w16du:dateUtc="2025-10-19T07:00:00Z">
         <w:r>
           <w:t>identical</w:t>
         </w:r>
@@ -24401,7 +24657,7 @@
       <w:r>
         <w:t xml:space="preserve"> record</w:t>
       </w:r>
-      <w:ins w:id="1188" w:author="R W" w:date="2025-10-19T03:00:00Z" w16du:dateUtc="2025-10-19T07:00:00Z">
+      <w:ins w:id="1226" w:author="R W" w:date="2025-10-19T03:00:00Z" w16du:dateUtc="2025-10-19T07:00:00Z">
         <w:r>
           <w:t>s</w:t>
         </w:r>
@@ -24421,27 +24677,37 @@
       <w:r>
         <w:t>of 10</w:t>
       </w:r>
-      <w:ins w:id="1189" w:author="R W" w:date="2025-10-19T02:42:00Z" w16du:dateUtc="2025-10-19T06:42:00Z">
+      <w:ins w:id="1227" w:author="R W" w:date="2025-10-19T02:42:00Z" w16du:dateUtc="2025-10-19T06:42:00Z">
         <w:r>
           <w:t xml:space="preserve">, while this </w:t>
         </w:r>
       </w:ins>
-      <w:ins w:id="1190" w:author="R W" w:date="2025-10-19T03:00:00Z" w16du:dateUtc="2025-10-19T07:00:00Z">
+      <w:ins w:id="1228" w:author="R W" w:date="2025-10-19T03:00:00Z" w16du:dateUtc="2025-10-19T07:00:00Z">
         <w:r>
           <w:t>was</w:t>
         </w:r>
       </w:ins>
-      <w:ins w:id="1191" w:author="R W" w:date="2025-10-19T02:42:00Z" w16du:dateUtc="2025-10-19T06:42:00Z">
-        <w:r>
-          <w:t xml:space="preserve"> only observed at 5+ </w:t>
-        </w:r>
-      </w:ins>
-      <w:ins w:id="1192" w:author="R W" w:date="2025-10-19T02:43:00Z" w16du:dateUtc="2025-10-19T06:43:00Z">
+      <w:ins w:id="1229" w:author="R W" w:date="2025-10-19T02:42:00Z" w16du:dateUtc="2025-10-19T06:42:00Z">
+        <w:r>
+          <w:t xml:space="preserve"> observed at </w:t>
+        </w:r>
+      </w:ins>
+      <w:ins w:id="1230" w:author="R W" w:date="2025-10-22T16:48:00Z" w16du:dateUtc="2025-10-22T20:48:00Z">
+        <w:r>
+          <w:t>6</w:t>
+        </w:r>
+      </w:ins>
+      <w:ins w:id="1231" w:author="R W" w:date="2025-10-19T02:42:00Z" w16du:dateUtc="2025-10-19T06:42:00Z">
+        <w:r>
+          <w:t xml:space="preserve">+ </w:t>
+        </w:r>
+      </w:ins>
+      <w:ins w:id="1232" w:author="R W" w:date="2025-10-19T02:43:00Z" w16du:dateUtc="2025-10-19T06:43:00Z">
         <w:r>
           <w:t>times out of 10 for GPT-5.</w:t>
         </w:r>
       </w:ins>
-      <w:del w:id="1193" w:author="R W" w:date="2025-10-19T02:42:00Z" w16du:dateUtc="2025-10-19T06:42:00Z">
+      <w:del w:id="1233" w:author="R W" w:date="2025-10-19T02:42:00Z" w16du:dateUtc="2025-10-19T06:42:00Z">
         <w:r>
           <w:delText>.</w:delText>
         </w:r>
@@ -24466,7 +24732,7 @@
       <w:r>
         <w:t xml:space="preserve"> </w:t>
       </w:r>
-      <w:ins w:id="1194" w:author="R W" w:date="2025-10-19T02:07:00Z" w16du:dateUtc="2025-10-19T06:07:00Z">
+      <w:ins w:id="1234" w:author="R W" w:date="2025-10-19T02:07:00Z" w16du:dateUtc="2025-10-19T06:07:00Z">
         <w:r>
           <w:t>identical</w:t>
         </w:r>
@@ -26934,7 +27200,13 @@
               <w:rPr>
                 <w:sz w:val="16"/>
               </w:rPr>
-              <w:t>97</w:t>
+              <w:t>9</w:t>
+            </w:r>
+            <w:r>
+              <w:rPr>
+                <w:sz w:val="16"/>
+              </w:rPr>
+              <w:t>9</w:t>
             </w:r>
           </w:p>
         </w:tc>
@@ -26993,6 +27265,7 @@
               <w:rPr>
                 <w:sz w:val="16"/>
               </w:rPr>
+              <w:lastRenderedPageBreak/>
               <w:t>6 times+</w:t>
             </w:r>
           </w:p>
@@ -27019,7 +27292,13 @@
               <w:rPr>
                 <w:sz w:val="16"/>
               </w:rPr>
-              <w:t>84</w:t>
+              <w:t>8</w:t>
+            </w:r>
+            <w:r>
+              <w:rPr>
+                <w:sz w:val="16"/>
+              </w:rPr>
+              <w:t>0</w:t>
             </w:r>
           </w:p>
         </w:tc>
@@ -27045,7 +27324,13 @@
               <w:rPr>
                 <w:sz w:val="16"/>
               </w:rPr>
-              <w:t>95</w:t>
+              <w:t>9</w:t>
+            </w:r>
+            <w:r>
+              <w:rPr>
+                <w:sz w:val="16"/>
+              </w:rPr>
+              <w:t>3</w:t>
             </w:r>
           </w:p>
         </w:tc>
@@ -27104,7 +27389,13 @@
               <w:rPr>
                 <w:sz w:val="16"/>
               </w:rPr>
-              <w:t>68</w:t>
+              <w:t>6</w:t>
+            </w:r>
+            <w:r>
+              <w:rPr>
+                <w:sz w:val="16"/>
+              </w:rPr>
+              <w:t>7</w:t>
             </w:r>
           </w:p>
         </w:tc>
@@ -27130,7 +27421,13 @@
               <w:rPr>
                 <w:sz w:val="16"/>
               </w:rPr>
-              <w:t>89</w:t>
+              <w:t>8</w:t>
+            </w:r>
+            <w:r>
+              <w:rPr>
+                <w:sz w:val="16"/>
+              </w:rPr>
+              <w:t>8</w:t>
             </w:r>
           </w:p>
         </w:tc>
@@ -27163,7 +27460,6 @@
               <w:rPr>
                 <w:sz w:val="16"/>
               </w:rPr>
-              <w:lastRenderedPageBreak/>
               <w:t>8 times+</w:t>
             </w:r>
           </w:p>
@@ -27190,7 +27486,13 @@
               <w:rPr>
                 <w:sz w:val="16"/>
               </w:rPr>
-              <w:t>56</w:t>
+              <w:t>5</w:t>
+            </w:r>
+            <w:r>
+              <w:rPr>
+                <w:sz w:val="16"/>
+              </w:rPr>
+              <w:t>5</w:t>
             </w:r>
           </w:p>
         </w:tc>
@@ -27216,7 +27518,13 @@
               <w:rPr>
                 <w:sz w:val="16"/>
               </w:rPr>
-              <w:t>85</w:t>
+              <w:t>8</w:t>
+            </w:r>
+            <w:r>
+              <w:rPr>
+                <w:sz w:val="16"/>
+              </w:rPr>
+              <w:t>3</w:t>
             </w:r>
           </w:p>
         </w:tc>
@@ -27275,7 +27583,7 @@
               <w:rPr>
                 <w:sz w:val="16"/>
               </w:rPr>
-              <w:t>47</w:t>
+              <w:t>42</w:t>
             </w:r>
           </w:p>
         </w:tc>
@@ -27301,7 +27609,7 @@
               <w:rPr>
                 <w:sz w:val="16"/>
               </w:rPr>
-              <w:t>77</w:t>
+              <w:t>68</w:t>
             </w:r>
           </w:p>
         </w:tc>
@@ -27360,7 +27668,13 @@
               <w:rPr>
                 <w:sz w:val="16"/>
               </w:rPr>
-              <w:t>38</w:t>
+              <w:t>3</w:t>
+            </w:r>
+            <w:r>
+              <w:rPr>
+                <w:sz w:val="16"/>
+              </w:rPr>
+              <w:t>0</w:t>
             </w:r>
           </w:p>
         </w:tc>
@@ -27386,7 +27700,7 @@
               <w:rPr>
                 <w:sz w:val="16"/>
               </w:rPr>
-              <w:t>66</w:t>
+              <w:t>59</w:t>
             </w:r>
           </w:p>
         </w:tc>
@@ -32603,7 +32917,7 @@
 </file>
 
 <file path=customXml/itemProps1.xml><?xml version="1.0" encoding="utf-8"?>
-<ds:datastoreItem xmlns:ds="http://schemas.openxmlformats.org/officeDocument/2006/customXml" ds:itemID="{7A01F738-A780-5C42-A6BD-3CDA1EF7F19E}">
+<ds:datastoreItem xmlns:ds="http://schemas.openxmlformats.org/officeDocument/2006/customXml" ds:itemID="{464DA57E-5E1A-DB4E-88D1-75A5620DC5B6}">
   <ds:schemaRefs>
     <ds:schemaRef ds:uri="http://schemas.openxmlformats.org/officeDocument/2006/bibliography"/>
   </ds:schemaRefs>
